--- a/incident-response-plan-template/Incident-Response-Plan-Vorlage.docx
+++ b/incident-response-plan-template/Incident-Response-Plan-Vorlage.docx
@@ -1,11 +1,11 @@
 
 <file path=word/document.xml><?xml version="1.0" encoding="utf-8"?>
-<w:document xmlns:wpc="http://schemas.microsoft.com/office/word/2010/wordprocessingCanvas" xmlns:cx="http://schemas.microsoft.com/office/drawing/2014/chartex" xmlns:cx1="http://schemas.microsoft.com/office/drawing/2015/9/8/chartex" xmlns:cx2="http://schemas.microsoft.com/office/drawing/2015/10/21/chartex" xmlns:cx3="http://schemas.microsoft.com/office/drawing/2016/5/9/chartex" xmlns:cx4="http://schemas.microsoft.com/office/drawing/2016/5/10/chartex" xmlns:cx5="http://schemas.microsoft.com/office/drawing/2016/5/11/chartex" xmlns:cx6="http://schemas.microsoft.com/office/drawing/2016/5/12/chartex" xmlns:cx7="http://schemas.microsoft.com/office/drawing/2016/5/13/chartex" xmlns:cx8="http://schemas.microsoft.com/office/drawing/2016/5/14/chartex" xmlns:mc="http://schemas.openxmlformats.org/markup-compatibility/2006" xmlns:aink="http://schemas.microsoft.com/office/drawing/2016/ink" xmlns:am3d="http://schemas.microsoft.com/office/drawing/2017/model3d" xmlns:o="urn:schemas-microsoft-com:office:office" xmlns:r="http://schemas.openxmlformats.org/officeDocument/2006/relationships" xmlns:m="http://schemas.openxmlformats.org/officeDocument/2006/math" xmlns:v="urn:schemas-microsoft-com:vml" xmlns:wp14="http://schemas.microsoft.com/office/word/2010/wordprocessingDrawing" xmlns:wp="http://schemas.openxmlformats.org/drawingml/2006/wordprocessingDrawing" xmlns:w10="urn:schemas-microsoft-com:office:word" xmlns:w="http://schemas.openxmlformats.org/wordprocessingml/2006/main" xmlns:w14="http://schemas.microsoft.com/office/word/2010/wordml" xmlns:w15="http://schemas.microsoft.com/office/word/2012/wordml" xmlns:w16cex="http://schemas.microsoft.com/office/word/2018/wordml/cex" xmlns:w16cid="http://schemas.microsoft.com/office/word/2016/wordml/cid" xmlns:w16="http://schemas.microsoft.com/office/word/2018/wordml" xmlns:w16sdtdh="http://schemas.microsoft.com/office/word/2020/wordml/sdtdatahash" xmlns:w16se="http://schemas.microsoft.com/office/word/2015/wordml/symex" xmlns:wpg="http://schemas.microsoft.com/office/word/2010/wordprocessingGroup" xmlns:wpi="http://schemas.microsoft.com/office/word/2010/wordprocessingInk" xmlns:wne="http://schemas.microsoft.com/office/word/2006/wordml" xmlns:wps="http://schemas.microsoft.com/office/word/2010/wordprocessingShape" mc:Ignorable="w14 w15 w16se w16cid w16 w16cex w16sdtdh wp14">
+<w:document xmlns:wpc="http://schemas.microsoft.com/office/word/2010/wordprocessingCanvas" xmlns:cx="http://schemas.microsoft.com/office/drawing/2014/chartex" xmlns:cx1="http://schemas.microsoft.com/office/drawing/2015/9/8/chartex" xmlns:cx2="http://schemas.microsoft.com/office/drawing/2015/10/21/chartex" xmlns:cx3="http://schemas.microsoft.com/office/drawing/2016/5/9/chartex" xmlns:cx4="http://schemas.microsoft.com/office/drawing/2016/5/10/chartex" xmlns:cx5="http://schemas.microsoft.com/office/drawing/2016/5/11/chartex" xmlns:cx6="http://schemas.microsoft.com/office/drawing/2016/5/12/chartex" xmlns:cx7="http://schemas.microsoft.com/office/drawing/2016/5/13/chartex" xmlns:cx8="http://schemas.microsoft.com/office/drawing/2016/5/14/chartex" xmlns:mc="http://schemas.openxmlformats.org/markup-compatibility/2006" xmlns:aink="http://schemas.microsoft.com/office/drawing/2016/ink" xmlns:am3d="http://schemas.microsoft.com/office/drawing/2017/model3d" xmlns:o="urn:schemas-microsoft-com:office:office" xmlns:r="http://schemas.openxmlformats.org/officeDocument/2006/relationships" xmlns:m="http://schemas.openxmlformats.org/officeDocument/2006/math" xmlns:v="urn:schemas-microsoft-com:vml" xmlns:wp14="http://schemas.microsoft.com/office/word/2010/wordprocessingDrawing" xmlns:wp="http://schemas.openxmlformats.org/drawingml/2006/wordprocessingDrawing" xmlns:w10="urn:schemas-microsoft-com:office:word" xmlns:w="http://schemas.openxmlformats.org/wordprocessingml/2006/main" xmlns:w14="http://schemas.microsoft.com/office/word/2010/wordml" xmlns:w15="http://schemas.microsoft.com/office/word/2012/wordml" xmlns:w16cex="http://schemas.microsoft.com/office/word/2018/wordml/cex" xmlns:w16cid="http://schemas.microsoft.com/office/word/2016/wordml/cid" xmlns:w16="http://schemas.microsoft.com/office/word/2018/wordml" xmlns:w16sdtdh="http://schemas.microsoft.com/office/word/2020/wordml/sdtdatahash" xmlns:w16se="http://schemas.microsoft.com/office/word/2015/wordml/symex" xmlns:wpg="http://schemas.microsoft.com/office/word/2010/wordprocessingGroup" xmlns:wpi="http://schemas.microsoft.com/office/word/2010/wordprocessingInk" xmlns:wne="http://schemas.microsoft.com/office/word/2006/wordml" xmlns:wps="http://schemas.microsoft.com/office/word/2010/wordprocessingShape" xmlns:a="http://schemas.openxmlformats.org/drawingml/2006/main" xmlns:pic="http://schemas.openxmlformats.org/drawingml/2006/picture" xmlns:a14="http://schemas.microsoft.com/office/drawing/2010/main" mc:Ignorable="w14 w15 w16se w16cid w16 w16cex w16sdtdh wp14">
   <w:body>
     <w:sdt>
       <w:sdtPr>
         <w:rPr>
-          <w:rFonts w:asciiTheme="majorHAnsi" w:eastAsiaTheme="minorHAnsi" w:hAnsiTheme="majorHAnsi" w:cstheme="majorBidi"/>
+          <w:rFonts w:asciiTheme="majorHAnsi" w:hAnsiTheme="majorHAnsi" w:eastAsiaTheme="minorHAnsi" w:cstheme="majorBidi"/>
           <w:b/>
           <w:color w:val="4472C4" w:themeColor="accent1"/>
           <w:sz w:val="32"/>
@@ -39,7 +39,7 @@
         <w:sdt>
           <w:sdtPr>
             <w:rPr>
-              <w:rFonts w:asciiTheme="majorHAnsi" w:eastAsiaTheme="majorEastAsia" w:hAnsiTheme="majorHAnsi" w:cstheme="majorBidi"/>
+              <w:rFonts w:asciiTheme="majorHAnsi" w:hAnsiTheme="majorHAnsi" w:eastAsiaTheme="majorEastAsia" w:cstheme="majorBidi"/>
               <w:caps/>
               <w:sz w:val="72"/>
               <w:szCs w:val="72"/>
@@ -65,13 +65,13 @@
               <w:pPr>
                 <w:pStyle w:val="NoSpacing"/>
                 <w:pBdr>
-                  <w:top w:val="single" w:sz="12" w:space="6" w:color="auto"/>
-                  <w:bottom w:val="single" w:sz="12" w:space="6" w:color="auto"/>
+                  <w:top w:val="single" w:color="auto" w:sz="12" w:space="6"/>
+                  <w:bottom w:val="single" w:color="auto" w:sz="12" w:space="6"/>
                 </w:pBdr>
                 <w:spacing w:after="240"/>
                 <w:jc w:val="center"/>
                 <w:rPr>
-                  <w:rFonts w:asciiTheme="majorHAnsi" w:eastAsiaTheme="majorEastAsia" w:hAnsiTheme="majorHAnsi" w:cstheme="majorBidi"/>
+                  <w:rFonts w:asciiTheme="majorHAnsi" w:hAnsiTheme="majorHAnsi" w:eastAsiaTheme="majorEastAsia" w:cstheme="majorBidi"/>
                   <w:caps/>
                   <w:sz w:val="80"/>
                   <w:szCs w:val="80"/>
@@ -80,7 +80,7 @@
               </w:pPr>
               <w:r>
                 <w:rPr>
-                  <w:rFonts w:asciiTheme="majorHAnsi" w:eastAsiaTheme="majorEastAsia" w:hAnsiTheme="majorHAnsi" w:cstheme="majorBidi"/>
+                  <w:rFonts w:asciiTheme="majorHAnsi" w:hAnsiTheme="majorHAnsi" w:eastAsiaTheme="majorEastAsia" w:cstheme="majorBidi"/>
                   <w:caps/>
                   <w:sz w:val="72"/>
                   <w:szCs w:val="72"/>
@@ -165,7 +165,7 @@
                 <v:stroke joinstyle="miter"/>
                 <v:path gradientshapeok="t" o:connecttype="rect"/>
               </v:shapetype>
-              <v:shape id="Text Box 142" o:spid="_x0000_s2050" type="#_x0000_t202" style="position:absolute;left:0;text-align:left;margin-left:0;margin-top:0;width:516pt;height:43.9pt;z-index:251659264;visibility:visible;mso-wrap-style:square;mso-width-percent:1000;mso-height-percent:0;mso-top-percent:850;mso-wrap-distance-left:9pt;mso-wrap-distance-top:0;mso-wrap-distance-right:9pt;mso-wrap-distance-bottom:0;mso-position-horizontal:center;mso-position-horizontal-relative:margin;mso-position-vertical-relative:page;mso-width-percent:1000;mso-height-percent:0;mso-top-percent:850;mso-width-relative:margin;mso-height-relative:margin;v-text-anchor:bottom" o:gfxdata="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" filled="f" stroked="f" strokeweight=".5pt">
+              <v:shape id="Text Box 142" style="position:absolute;left:0;text-align:left;margin-left:0;margin-top:0;width:516pt;height:43.9pt;z-index:251659264;visibility:visible;mso-wrap-style:square;mso-width-percent:1000;mso-height-percent:0;mso-top-percent:850;mso-wrap-distance-left:9pt;mso-wrap-distance-top:0;mso-wrap-distance-right:9pt;mso-wrap-distance-bottom:0;mso-position-horizontal:center;mso-position-horizontal-relative:margin;mso-position-vertical-relative:page;mso-width-percent:1000;mso-height-percent:0;mso-top-percent:850;mso-width-relative:margin;mso-height-relative:margin;v-text-anchor:bottom" o:spid="_x0000_s2050" filled="f" stroked="f" strokeweight=".5pt" type="#_x0000_t202" o:gfxdata="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">
                 <v:textbox style="mso-fit-shape-to-text:t" inset="0,0,0,0">
                   <w:txbxContent>
                     <w:sdt>
@@ -275,7 +275,7 @@
               <w:numId w:val="1"/>
             </w:numPr>
           </w:pPr>
-          <w:bookmarkStart w:id="0" w:name="_Toc100848707"/>
+          <w:bookmarkStart w:name="_Toc100848707" w:id="0"/>
           <w:r>
             <w:t>Änderungsnachweis</w:t>
           </w:r>
@@ -301,6 +301,7 @@
               <w:tcPr>
                 <w:cnfStyle w:val="001000000100" w:firstRow="0" w:lastRow="0" w:firstColumn="1" w:lastColumn="0" w:oddVBand="0" w:evenVBand="0" w:oddHBand="0" w:evenHBand="0" w:firstRowFirstColumn="1" w:firstRowLastColumn="0" w:lastRowFirstColumn="0" w:lastRowLastColumn="0"/>
                 <w:tcW w:w="817" w:type="dxa"/>
+                <w:tcMar/>
               </w:tcPr>
               <w:p>
                 <w:pPr>
@@ -324,7 +325,9 @@
             </w:tc>
             <w:tc>
               <w:tcPr>
+                <w:cnfStyle w:val="000000000000" w:firstRow="0" w:lastRow="0" w:firstColumn="0" w:lastColumn="0" w:oddVBand="0" w:evenVBand="0" w:oddHBand="0" w:evenHBand="0" w:firstRowFirstColumn="0" w:firstRowLastColumn="0" w:lastRowFirstColumn="0" w:lastRowLastColumn="0"/>
                 <w:tcW w:w="3765" w:type="dxa"/>
+                <w:tcMar/>
               </w:tcPr>
               <w:p>
                 <w:pPr>
@@ -349,7 +352,9 @@
             </w:tc>
             <w:tc>
               <w:tcPr>
+                <w:cnfStyle w:val="000000000000" w:firstRow="0" w:lastRow="0" w:firstColumn="0" w:lastColumn="0" w:oddVBand="0" w:evenVBand="0" w:oddHBand="0" w:evenHBand="0" w:firstRowFirstColumn="0" w:firstRowLastColumn="0" w:lastRowFirstColumn="0" w:lastRowLastColumn="0"/>
                 <w:tcW w:w="2292" w:type="dxa"/>
+                <w:tcMar/>
               </w:tcPr>
               <w:p>
                 <w:pPr>
@@ -374,7 +379,9 @@
             </w:tc>
             <w:tc>
               <w:tcPr>
+                <w:cnfStyle w:val="000000000000" w:firstRow="0" w:lastRow="0" w:firstColumn="0" w:lastColumn="0" w:oddVBand="0" w:evenVBand="0" w:oddHBand="0" w:evenHBand="0" w:firstRowFirstColumn="0" w:firstRowLastColumn="0" w:lastRowFirstColumn="0" w:lastRowLastColumn="0"/>
                 <w:tcW w:w="2292" w:type="dxa"/>
+                <w:tcMar/>
               </w:tcPr>
               <w:p>
                 <w:pPr>
@@ -406,6 +413,7 @@
               <w:tcPr>
                 <w:cnfStyle w:val="001000000000" w:firstRow="0" w:lastRow="0" w:firstColumn="1" w:lastColumn="0" w:oddVBand="0" w:evenVBand="0" w:oddHBand="0" w:evenHBand="0" w:firstRowFirstColumn="0" w:firstRowLastColumn="0" w:lastRowFirstColumn="0" w:lastRowLastColumn="0"/>
                 <w:tcW w:w="817" w:type="dxa"/>
+                <w:tcMar/>
               </w:tcPr>
               <w:p>
                 <w:r>
@@ -424,7 +432,9 @@
             </w:tc>
             <w:tc>
               <w:tcPr>
+                <w:cnfStyle w:val="000000000000" w:firstRow="0" w:lastRow="0" w:firstColumn="0" w:lastColumn="0" w:oddVBand="0" w:evenVBand="0" w:oddHBand="0" w:evenHBand="0" w:firstRowFirstColumn="0" w:firstRowLastColumn="0" w:lastRowFirstColumn="0" w:lastRowLastColumn="0"/>
                 <w:tcW w:w="3765" w:type="dxa"/>
+                <w:tcMar/>
               </w:tcPr>
               <w:p>
                 <w:pPr>
@@ -437,20 +447,29 @@
             </w:tc>
             <w:tc>
               <w:tcPr>
+                <w:cnfStyle w:val="000000000000" w:firstRow="0" w:lastRow="0" w:firstColumn="0" w:lastColumn="0" w:oddVBand="0" w:evenVBand="0" w:oddHBand="0" w:evenHBand="0" w:firstRowFirstColumn="0" w:firstRowLastColumn="0" w:lastRowFirstColumn="0" w:lastRowLastColumn="0"/>
                 <w:tcW w:w="2292" w:type="dxa"/>
+                <w:tcMar/>
               </w:tcPr>
               <w:p>
                 <w:pPr>
-                  <w:cnfStyle w:val="000000100000" w:firstRow="0" w:lastRow="0" w:firstColumn="0" w:lastColumn="0" w:oddVBand="0" w:evenVBand="0" w:oddHBand="1" w:evenHBand="0" w:firstRowFirstColumn="0" w:firstRowLastColumn="0" w:lastRowFirstColumn="0" w:lastRowLastColumn="0"/>
+                  <w:pStyle w:val="Normal"/>
+                  <w:bidi w:val="0"/>
+                  <w:spacing w:before="0" w:beforeAutospacing="off" w:after="0" w:afterAutospacing="off" w:line="259" w:lineRule="auto"/>
+                  <w:ind w:left="0" w:right="0"/>
+                  <w:jc w:val="left"/>
                 </w:pPr>
                 <w:r>
-                  <w:t>Marco Martinez</w:t>
+                  <w:rPr/>
+                  <w:t>Editor</w:t>
                 </w:r>
               </w:p>
             </w:tc>
             <w:tc>
               <w:tcPr>
+                <w:cnfStyle w:val="000000000000" w:firstRow="0" w:lastRow="0" w:firstColumn="0" w:lastColumn="0" w:oddVBand="0" w:evenVBand="0" w:oddHBand="0" w:evenHBand="0" w:firstRowFirstColumn="0" w:firstRowLastColumn="0" w:lastRowFirstColumn="0" w:lastRowLastColumn="0"/>
                 <w:tcW w:w="2292" w:type="dxa"/>
+                <w:tcMar/>
               </w:tcPr>
               <w:p>
                 <w:pPr>
@@ -470,12 +489,15 @@
               <w:tcPr>
                 <w:cnfStyle w:val="001000000000" w:firstRow="0" w:lastRow="0" w:firstColumn="1" w:lastColumn="0" w:oddVBand="0" w:evenVBand="0" w:oddHBand="0" w:evenHBand="0" w:firstRowFirstColumn="0" w:firstRowLastColumn="0" w:lastRowFirstColumn="0" w:lastRowLastColumn="0"/>
                 <w:tcW w:w="817" w:type="dxa"/>
+                <w:tcMar/>
               </w:tcPr>
               <w:p/>
             </w:tc>
             <w:tc>
               <w:tcPr>
+                <w:cnfStyle w:val="000000000000" w:firstRow="0" w:lastRow="0" w:firstColumn="0" w:lastColumn="0" w:oddVBand="0" w:evenVBand="0" w:oddHBand="0" w:evenHBand="0" w:firstRowFirstColumn="0" w:firstRowLastColumn="0" w:lastRowFirstColumn="0" w:lastRowLastColumn="0"/>
                 <w:tcW w:w="3765" w:type="dxa"/>
+                <w:tcMar/>
               </w:tcPr>
               <w:p>
                 <w:pPr>
@@ -485,7 +507,9 @@
             </w:tc>
             <w:tc>
               <w:tcPr>
+                <w:cnfStyle w:val="000000000000" w:firstRow="0" w:lastRow="0" w:firstColumn="0" w:lastColumn="0" w:oddVBand="0" w:evenVBand="0" w:oddHBand="0" w:evenHBand="0" w:firstRowFirstColumn="0" w:firstRowLastColumn="0" w:lastRowFirstColumn="0" w:lastRowLastColumn="0"/>
                 <w:tcW w:w="2292" w:type="dxa"/>
+                <w:tcMar/>
               </w:tcPr>
               <w:p>
                 <w:pPr>
@@ -495,7 +519,9 @@
             </w:tc>
             <w:tc>
               <w:tcPr>
+                <w:cnfStyle w:val="000000000000" w:firstRow="0" w:lastRow="0" w:firstColumn="0" w:lastColumn="0" w:oddVBand="0" w:evenVBand="0" w:oddHBand="0" w:evenHBand="0" w:firstRowFirstColumn="0" w:firstRowLastColumn="0" w:lastRowFirstColumn="0" w:lastRowLastColumn="0"/>
                 <w:tcW w:w="2292" w:type="dxa"/>
+                <w:tcMar/>
               </w:tcPr>
               <w:p>
                 <w:pPr>
@@ -512,12 +538,15 @@
               <w:tcPr>
                 <w:cnfStyle w:val="001000000000" w:firstRow="0" w:lastRow="0" w:firstColumn="1" w:lastColumn="0" w:oddVBand="0" w:evenVBand="0" w:oddHBand="0" w:evenHBand="0" w:firstRowFirstColumn="0" w:firstRowLastColumn="0" w:lastRowFirstColumn="0" w:lastRowLastColumn="0"/>
                 <w:tcW w:w="817" w:type="dxa"/>
+                <w:tcMar/>
               </w:tcPr>
               <w:p/>
             </w:tc>
             <w:tc>
               <w:tcPr>
+                <w:cnfStyle w:val="000000000000" w:firstRow="0" w:lastRow="0" w:firstColumn="0" w:lastColumn="0" w:oddVBand="0" w:evenVBand="0" w:oddHBand="0" w:evenHBand="0" w:firstRowFirstColumn="0" w:firstRowLastColumn="0" w:lastRowFirstColumn="0" w:lastRowLastColumn="0"/>
                 <w:tcW w:w="3765" w:type="dxa"/>
+                <w:tcMar/>
               </w:tcPr>
               <w:p>
                 <w:pPr>
@@ -527,7 +556,9 @@
             </w:tc>
             <w:tc>
               <w:tcPr>
+                <w:cnfStyle w:val="000000000000" w:firstRow="0" w:lastRow="0" w:firstColumn="0" w:lastColumn="0" w:oddVBand="0" w:evenVBand="0" w:oddHBand="0" w:evenHBand="0" w:firstRowFirstColumn="0" w:firstRowLastColumn="0" w:lastRowFirstColumn="0" w:lastRowLastColumn="0"/>
                 <w:tcW w:w="2292" w:type="dxa"/>
+                <w:tcMar/>
               </w:tcPr>
               <w:p>
                 <w:pPr>
@@ -537,7 +568,9 @@
             </w:tc>
             <w:tc>
               <w:tcPr>
+                <w:cnfStyle w:val="000000000000" w:firstRow="0" w:lastRow="0" w:firstColumn="0" w:lastColumn="0" w:oddVBand="0" w:evenVBand="0" w:oddHBand="0" w:evenHBand="0" w:firstRowFirstColumn="0" w:firstRowLastColumn="0" w:lastRowFirstColumn="0" w:lastRowLastColumn="0"/>
                 <w:tcW w:w="2292" w:type="dxa"/>
+                <w:tcMar/>
               </w:tcPr>
               <w:p>
                 <w:pPr>
@@ -551,12 +584,15 @@
               <w:tcPr>
                 <w:cnfStyle w:val="001000000000" w:firstRow="0" w:lastRow="0" w:firstColumn="1" w:lastColumn="0" w:oddVBand="0" w:evenVBand="0" w:oddHBand="0" w:evenHBand="0" w:firstRowFirstColumn="0" w:firstRowLastColumn="0" w:lastRowFirstColumn="0" w:lastRowLastColumn="0"/>
                 <w:tcW w:w="817" w:type="dxa"/>
+                <w:tcMar/>
               </w:tcPr>
               <w:p/>
             </w:tc>
             <w:tc>
               <w:tcPr>
+                <w:cnfStyle w:val="000000000000" w:firstRow="0" w:lastRow="0" w:firstColumn="0" w:lastColumn="0" w:oddVBand="0" w:evenVBand="0" w:oddHBand="0" w:evenHBand="0" w:firstRowFirstColumn="0" w:firstRowLastColumn="0" w:lastRowFirstColumn="0" w:lastRowLastColumn="0"/>
                 <w:tcW w:w="3765" w:type="dxa"/>
+                <w:tcMar/>
               </w:tcPr>
               <w:p>
                 <w:pPr>
@@ -566,7 +602,9 @@
             </w:tc>
             <w:tc>
               <w:tcPr>
+                <w:cnfStyle w:val="000000000000" w:firstRow="0" w:lastRow="0" w:firstColumn="0" w:lastColumn="0" w:oddVBand="0" w:evenVBand="0" w:oddHBand="0" w:evenHBand="0" w:firstRowFirstColumn="0" w:firstRowLastColumn="0" w:lastRowFirstColumn="0" w:lastRowLastColumn="0"/>
                 <w:tcW w:w="2292" w:type="dxa"/>
+                <w:tcMar/>
               </w:tcPr>
               <w:p>
                 <w:pPr>
@@ -576,7 +614,9 @@
             </w:tc>
             <w:tc>
               <w:tcPr>
+                <w:cnfStyle w:val="000000000000" w:firstRow="0" w:lastRow="0" w:firstColumn="0" w:lastColumn="0" w:oddVBand="0" w:evenVBand="0" w:oddHBand="0" w:evenHBand="0" w:firstRowFirstColumn="0" w:firstRowLastColumn="0" w:lastRowFirstColumn="0" w:lastRowLastColumn="0"/>
                 <w:tcW w:w="2292" w:type="dxa"/>
+                <w:tcMar/>
               </w:tcPr>
               <w:p>
                 <w:pPr>
@@ -605,7 +645,7 @@
           <w:numId w:val="1"/>
         </w:numPr>
       </w:pPr>
-      <w:bookmarkStart w:id="1" w:name="_Toc100848708"/>
+      <w:bookmarkStart w:name="_Toc100848708" w:id="1"/>
       <w:r>
         <w:lastRenderedPageBreak/>
         <w:t>Inhaltsverzeichnis</w:t>
@@ -634,7 +674,7 @@
       <w:r>
         <w:fldChar w:fldCharType="separate"/>
       </w:r>
-      <w:hyperlink w:anchor="_Toc100848707" w:history="1">
+      <w:hyperlink w:history="1" w:anchor="_Toc100848707">
         <w:r>
           <w:rPr>
             <w:rStyle w:val="Hyperlink"/>
@@ -720,7 +760,7 @@
           <w:lang w:eastAsia="de-CH"/>
         </w:rPr>
       </w:pPr>
-      <w:hyperlink w:anchor="_Toc100848708" w:history="1">
+      <w:hyperlink w:history="1" w:anchor="_Toc100848708">
         <w:r>
           <w:rPr>
             <w:rStyle w:val="Hyperlink"/>
@@ -806,7 +846,7 @@
           <w:lang w:eastAsia="de-CH"/>
         </w:rPr>
       </w:pPr>
-      <w:hyperlink w:anchor="_Toc100848709" w:history="1">
+      <w:hyperlink w:history="1" w:anchor="_Toc100848709">
         <w:r>
           <w:rPr>
             <w:rStyle w:val="Hyperlink"/>
@@ -892,7 +932,7 @@
           <w:lang w:eastAsia="de-CH"/>
         </w:rPr>
       </w:pPr>
-      <w:hyperlink w:anchor="_Toc100848710" w:history="1">
+      <w:hyperlink w:history="1" w:anchor="_Toc100848710">
         <w:r>
           <w:rPr>
             <w:rStyle w:val="Hyperlink"/>
@@ -978,7 +1018,7 @@
           <w:lang w:eastAsia="de-CH"/>
         </w:rPr>
       </w:pPr>
-      <w:hyperlink w:anchor="_Toc100848711" w:history="1">
+      <w:hyperlink w:history="1" w:anchor="_Toc100848711">
         <w:r>
           <w:rPr>
             <w:rStyle w:val="Hyperlink"/>
@@ -1064,7 +1104,7 @@
           <w:lang w:eastAsia="de-CH"/>
         </w:rPr>
       </w:pPr>
-      <w:hyperlink w:anchor="_Toc100848712" w:history="1">
+      <w:hyperlink w:history="1" w:anchor="_Toc100848712">
         <w:r>
           <w:rPr>
             <w:rStyle w:val="Hyperlink"/>
@@ -1150,7 +1190,7 @@
           <w:lang w:eastAsia="de-CH"/>
         </w:rPr>
       </w:pPr>
-      <w:hyperlink w:anchor="_Toc100848713" w:history="1">
+      <w:hyperlink w:history="1" w:anchor="_Toc100848713">
         <w:r>
           <w:rPr>
             <w:rStyle w:val="Hyperlink"/>
@@ -1236,7 +1276,7 @@
           <w:lang w:eastAsia="de-CH"/>
         </w:rPr>
       </w:pPr>
-      <w:hyperlink w:anchor="_Toc100848714" w:history="1">
+      <w:hyperlink w:history="1" w:anchor="_Toc100848714">
         <w:r>
           <w:rPr>
             <w:rStyle w:val="Hyperlink"/>
@@ -1322,7 +1362,7 @@
           <w:lang w:eastAsia="de-CH"/>
         </w:rPr>
       </w:pPr>
-      <w:hyperlink w:anchor="_Toc100848715" w:history="1">
+      <w:hyperlink w:history="1" w:anchor="_Toc100848715">
         <w:r>
           <w:rPr>
             <w:rStyle w:val="Hyperlink"/>
@@ -1408,7 +1448,7 @@
           <w:lang w:eastAsia="de-CH"/>
         </w:rPr>
       </w:pPr>
-      <w:hyperlink w:anchor="_Toc100848716" w:history="1">
+      <w:hyperlink w:history="1" w:anchor="_Toc100848716">
         <w:r>
           <w:rPr>
             <w:rStyle w:val="Hyperlink"/>
@@ -1494,7 +1534,7 @@
           <w:lang w:eastAsia="de-CH"/>
         </w:rPr>
       </w:pPr>
-      <w:hyperlink w:anchor="_Toc100848717" w:history="1">
+      <w:hyperlink w:history="1" w:anchor="_Toc100848717">
         <w:r>
           <w:rPr>
             <w:rStyle w:val="Hyperlink"/>
@@ -1580,7 +1620,7 @@
           <w:lang w:eastAsia="de-CH"/>
         </w:rPr>
       </w:pPr>
-      <w:hyperlink w:anchor="_Toc100848718" w:history="1">
+      <w:hyperlink w:history="1" w:anchor="_Toc100848718">
         <w:r>
           <w:rPr>
             <w:rStyle w:val="Hyperlink"/>
@@ -1666,7 +1706,7 @@
           <w:lang w:eastAsia="de-CH"/>
         </w:rPr>
       </w:pPr>
-      <w:hyperlink w:anchor="_Toc100848719" w:history="1">
+      <w:hyperlink w:history="1" w:anchor="_Toc100848719">
         <w:r>
           <w:rPr>
             <w:rStyle w:val="Hyperlink"/>
@@ -1752,7 +1792,7 @@
           <w:lang w:eastAsia="de-CH"/>
         </w:rPr>
       </w:pPr>
-      <w:hyperlink w:anchor="_Toc100848720" w:history="1">
+      <w:hyperlink w:history="1" w:anchor="_Toc100848720">
         <w:r>
           <w:rPr>
             <w:rStyle w:val="Hyperlink"/>
@@ -1838,7 +1878,7 @@
           <w:lang w:eastAsia="de-CH"/>
         </w:rPr>
       </w:pPr>
-      <w:hyperlink w:anchor="_Toc100848721" w:history="1">
+      <w:hyperlink w:history="1" w:anchor="_Toc100848721">
         <w:r>
           <w:rPr>
             <w:rStyle w:val="Hyperlink"/>
@@ -1924,7 +1964,7 @@
           <w:lang w:eastAsia="de-CH"/>
         </w:rPr>
       </w:pPr>
-      <w:hyperlink w:anchor="_Toc100848722" w:history="1">
+      <w:hyperlink w:history="1" w:anchor="_Toc100848722">
         <w:r>
           <w:rPr>
             <w:rStyle w:val="Hyperlink"/>
@@ -2010,7 +2050,7 @@
           <w:lang w:eastAsia="de-CH"/>
         </w:rPr>
       </w:pPr>
-      <w:hyperlink w:anchor="_Toc100848723" w:history="1">
+      <w:hyperlink w:history="1" w:anchor="_Toc100848723">
         <w:r>
           <w:rPr>
             <w:rStyle w:val="Hyperlink"/>
@@ -2096,7 +2136,7 @@
           <w:lang w:eastAsia="de-CH"/>
         </w:rPr>
       </w:pPr>
-      <w:hyperlink w:anchor="_Toc100848724" w:history="1">
+      <w:hyperlink w:history="1" w:anchor="_Toc100848724">
         <w:r>
           <w:rPr>
             <w:rStyle w:val="Hyperlink"/>
@@ -2182,7 +2222,7 @@
           <w:lang w:eastAsia="de-CH"/>
         </w:rPr>
       </w:pPr>
-      <w:hyperlink w:anchor="_Toc100848725" w:history="1">
+      <w:hyperlink w:history="1" w:anchor="_Toc100848725">
         <w:r>
           <w:rPr>
             <w:rStyle w:val="Hyperlink"/>
@@ -2268,7 +2308,7 @@
           <w:lang w:eastAsia="de-CH"/>
         </w:rPr>
       </w:pPr>
-      <w:hyperlink w:anchor="_Toc100848726" w:history="1">
+      <w:hyperlink w:history="1" w:anchor="_Toc100848726">
         <w:r>
           <w:rPr>
             <w:rStyle w:val="Hyperlink"/>
@@ -2354,7 +2394,7 @@
           <w:lang w:eastAsia="de-CH"/>
         </w:rPr>
       </w:pPr>
-      <w:hyperlink w:anchor="_Toc100848727" w:history="1">
+      <w:hyperlink w:history="1" w:anchor="_Toc100848727">
         <w:r>
           <w:rPr>
             <w:rStyle w:val="Hyperlink"/>
@@ -2440,7 +2480,7 @@
           <w:lang w:eastAsia="de-CH"/>
         </w:rPr>
       </w:pPr>
-      <w:hyperlink w:anchor="_Toc100848728" w:history="1">
+      <w:hyperlink w:history="1" w:anchor="_Toc100848728">
         <w:r>
           <w:rPr>
             <w:rStyle w:val="Hyperlink"/>
@@ -2526,7 +2566,7 @@
           <w:lang w:eastAsia="de-CH"/>
         </w:rPr>
       </w:pPr>
-      <w:hyperlink w:anchor="_Toc100848729" w:history="1">
+      <w:hyperlink w:history="1" w:anchor="_Toc100848729">
         <w:r>
           <w:rPr>
             <w:rStyle w:val="Hyperlink"/>
@@ -2612,7 +2652,7 @@
           <w:lang w:eastAsia="de-CH"/>
         </w:rPr>
       </w:pPr>
-      <w:hyperlink w:anchor="_Toc100848730" w:history="1">
+      <w:hyperlink w:history="1" w:anchor="_Toc100848730">
         <w:r>
           <w:rPr>
             <w:rStyle w:val="Hyperlink"/>
@@ -2702,22 +2742,73 @@
           <w:ilvl w:val="0"/>
           <w:numId w:val="1"/>
         </w:numPr>
-      </w:pPr>
-      <w:bookmarkStart w:id="2" w:name="_Toc100848709"/>
-      <w:r>
-        <w:lastRenderedPageBreak/>
+        <w:rPr/>
+      </w:pPr>
+      <w:bookmarkStart w:name="_Toc100848709" w:id="2"/>
+      <w:r>
+        <w:rPr/>
         <w:t>Organisa</w:t>
       </w:r>
       <w:r>
+        <w:rPr/>
         <w:t>t</w:t>
       </w:r>
       <w:r>
+        <w:rPr/>
         <w:t>i</w:t>
       </w:r>
       <w:r>
+        <w:rPr/>
         <w:t>on</w:t>
       </w:r>
       <w:bookmarkEnd w:id="2"/>
+    </w:p>
+    <w:p>
+      <w:pPr>
+        <w:pStyle w:val="Normal"/>
+      </w:pPr>
+      <w:r>
+        <w:rPr>
+          <w:i w:val="1"/>
+          <w:iCs w:val="1"/>
+          <w:color w:val="FF0000"/>
+        </w:rPr>
+        <w:t xml:space="preserve">Dieses Dokument ist eine Vorlage und nicht für die 1:1 Übernahme gedacht. </w:t>
+      </w:r>
+      <w:proofErr w:type="spellStart"/>
+      <w:r>
+        <w:rPr>
+          <w:i w:val="1"/>
+          <w:iCs w:val="1"/>
+          <w:color w:val="FF0000"/>
+        </w:rPr>
+        <w:t>Jenachdem</w:t>
+      </w:r>
+      <w:proofErr w:type="spellEnd"/>
+      <w:r>
+        <w:rPr>
+          <w:i w:val="1"/>
+          <w:iCs w:val="1"/>
+          <w:color w:val="FF0000"/>
+        </w:rPr>
+        <w:t xml:space="preserve"> wie das Unternehmen aufgestellt ist, sollten </w:t>
+      </w:r>
+      <w:r>
+        <w:rPr>
+          <w:i w:val="1"/>
+          <w:iCs w:val="1"/>
+          <w:color w:val="FF0000"/>
+        </w:rPr>
+        <w:t>Teile</w:t>
+      </w:r>
+      <w:r>
+        <w:rPr>
+          <w:i w:val="1"/>
+          <w:iCs w:val="1"/>
+          <w:color w:val="FF0000"/>
+        </w:rPr>
+        <w:t xml:space="preserve"> dieses Dokumentes angepasst werden.</w:t>
+      </w:r>
     </w:p>
     <w:p>
       <w:pPr>
@@ -2726,14 +2817,41 @@
           <w:ilvl w:val="1"/>
           <w:numId w:val="1"/>
         </w:numPr>
-      </w:pPr>
-      <w:bookmarkStart w:id="3" w:name="_Toc100848710"/>
-      <w:r>
+        <w:rPr/>
+      </w:pPr>
+      <w:bookmarkStart w:name="_Toc100848710" w:id="3"/>
+      <w:r>
+        <w:rPr/>
         <w:t>Erklärung der Geschäftsleitung</w:t>
       </w:r>
       <w:bookmarkEnd w:id="3"/>
     </w:p>
-    <w:p/>
+    <w:p>
+      <w:pPr>
+        <w:pStyle w:val="Normal"/>
+      </w:pPr>
+      <w:r>
+        <w:rPr/>
+        <w:t>Ein definiertes Sicherheitsvorfall-Konzept im Unternehmen ist eine Voraussetzung für die Sicherstellung der Vertraulichkeit, Integrität und Verfügbarkeit der IT-Infrastruktur. Durch eine schnelle Reaktion können Schäden minimiert und mittels Dokumentation die Wiederholung eines Vorfalls protokolliert werden.</w:t>
+      </w:r>
+    </w:p>
+    <w:p>
+      <w:pPr>
+        <w:pStyle w:val="Normal"/>
+      </w:pPr>
+      <w:r>
+        <w:rPr/>
+        <w:t xml:space="preserve">Dieser Leitfaden beschreibt, wie Vorfälle unterschiedlicher Art priorisiert, kategorisiert, behandelt und kommuniziert werden, um die richtigen Massnahmen zu </w:t>
+      </w:r>
+      <w:r>
+        <w:rPr/>
+        <w:t>ergreifen</w:t>
+      </w:r>
+      <w:r>
+        <w:rPr/>
+        <w:t xml:space="preserve">. </w:t>
+      </w:r>
+    </w:p>
     <w:p>
       <w:pPr>
         <w:pStyle w:val="Heading2"/>
@@ -2741,14 +2859,29 @@
           <w:ilvl w:val="1"/>
           <w:numId w:val="1"/>
         </w:numPr>
-      </w:pPr>
-      <w:bookmarkStart w:id="4" w:name="_Toc100848711"/>
-      <w:r>
-        <w:t>Zweck und Ziele</w:t>
-      </w:r>
-      <w:bookmarkEnd w:id="4"/>
-    </w:p>
-    <w:p/>
+        <w:rPr/>
+      </w:pPr>
+      <w:bookmarkStart w:name="_Toc100848712" w:id="5"/>
+      <w:r>
+        <w:rPr/>
+        <w:t>Umfang</w:t>
+      </w:r>
+      <w:bookmarkEnd w:id="5"/>
+    </w:p>
+    <w:p>
+      <w:r>
+        <w:rPr/>
+        <w:t xml:space="preserve">Dieses Dokument beinhaltet den Umgang und die Vorgehensweise mit Sicherheitsereignissen- und </w:t>
+      </w:r>
+      <w:r>
+        <w:rPr/>
+        <w:t>Vorfällen</w:t>
+      </w:r>
+      <w:r>
+        <w:rPr/>
+        <w:t xml:space="preserve"> im Zusammenhang mit der IT-Infrastruktur. Sicherheitsvorfälle werden anhand einer vorgegebenen Priorisierung kategorisiert. </w:t>
+      </w:r>
+    </w:p>
     <w:p>
       <w:pPr>
         <w:pStyle w:val="Heading2"/>
@@ -2756,14 +2889,153 @@
           <w:ilvl w:val="1"/>
           <w:numId w:val="1"/>
         </w:numPr>
-      </w:pPr>
-      <w:bookmarkStart w:id="5" w:name="_Toc100848712"/>
-      <w:r>
-        <w:t>Umfang</w:t>
-      </w:r>
-      <w:bookmarkEnd w:id="5"/>
-    </w:p>
-    <w:p/>
+        <w:rPr/>
+      </w:pPr>
+      <w:bookmarkStart w:name="_Toc100848713" w:id="6"/>
+      <w:r>
+        <w:rPr/>
+        <w:t>Definitionen</w:t>
+      </w:r>
+      <w:bookmarkEnd w:id="6"/>
+    </w:p>
+    <w:p>
+      <w:pPr>
+        <w:pStyle w:val="Heading3"/>
+        <w:rPr>
+          <w:rFonts w:ascii="Calibri Light" w:hAnsi="Calibri Light" w:eastAsia="" w:cs="Times New Roman"/>
+          <w:sz w:val="26"/>
+          <w:szCs w:val="26"/>
+        </w:rPr>
+      </w:pPr>
+      <w:r>
+        <w:rPr>
+          <w:rFonts w:ascii="Calibri Light" w:hAnsi="Calibri Light" w:eastAsia="" w:cs="Times New Roman"/>
+          <w:sz w:val="26"/>
+          <w:szCs w:val="26"/>
+        </w:rPr>
+        <w:t>Sicherheitsereignis</w:t>
+      </w:r>
+    </w:p>
+    <w:p>
+      <w:pPr>
+        <w:pStyle w:val="Normal"/>
+      </w:pPr>
+      <w:r>
+        <w:rPr/>
+        <w:t xml:space="preserve">Ein Sicherheitsereignis ist eine Anomalie in einem IT-System, welche durch Mitarbeitende oder Sicherheitssystem entdeckt wird. </w:t>
+      </w:r>
+    </w:p>
+    <w:p>
+      <w:pPr>
+        <w:pStyle w:val="Normal"/>
+      </w:pPr>
+      <w:r>
+        <w:rPr/>
+        <w:t>Beispiele für Sicherheitsereignisse sind:</w:t>
+      </w:r>
+    </w:p>
+    <w:p>
+      <w:pPr>
+        <w:pStyle w:val="ListParagraph"/>
+        <w:numPr>
+          <w:ilvl w:val="0"/>
+          <w:numId w:val="5"/>
+        </w:numPr>
+        <w:rPr>
+          <w:rFonts w:ascii="Calibri" w:hAnsi="Calibri" w:eastAsia="Calibri" w:cs="Calibri" w:asciiTheme="minorAscii" w:hAnsiTheme="minorAscii" w:eastAsiaTheme="minorAscii" w:cstheme="minorAscii"/>
+          <w:sz w:val="22"/>
+          <w:szCs w:val="22"/>
+        </w:rPr>
+      </w:pPr>
+      <w:r>
+        <w:rPr/>
+        <w:t>Logins von fragwürdigen Orten</w:t>
+      </w:r>
+    </w:p>
+    <w:p>
+      <w:pPr>
+        <w:pStyle w:val="ListParagraph"/>
+        <w:numPr>
+          <w:ilvl w:val="0"/>
+          <w:numId w:val="5"/>
+        </w:numPr>
+        <w:rPr>
+          <w:sz w:val="22"/>
+          <w:szCs w:val="22"/>
+        </w:rPr>
+      </w:pPr>
+      <w:r>
+        <w:rPr/>
+        <w:t>Ein Laptop ging verloren / wurde gestohlen.</w:t>
+      </w:r>
+    </w:p>
+    <w:p>
+      <w:pPr>
+        <w:pStyle w:val="Heading3"/>
+        <w:rPr>
+          <w:rFonts w:ascii="Calibri Light" w:hAnsi="Calibri Light" w:eastAsia="" w:cs="Times New Roman"/>
+          <w:sz w:val="26"/>
+          <w:szCs w:val="26"/>
+        </w:rPr>
+      </w:pPr>
+      <w:r>
+        <w:rPr>
+          <w:rFonts w:ascii="Calibri Light" w:hAnsi="Calibri Light" w:eastAsia="" w:cs="Times New Roman"/>
+          <w:sz w:val="26"/>
+          <w:szCs w:val="26"/>
+        </w:rPr>
+        <w:t>Sicherheitsvorfall</w:t>
+      </w:r>
+    </w:p>
+    <w:p>
+      <w:pPr>
+        <w:pStyle w:val="Normal"/>
+      </w:pPr>
+      <w:r>
+        <w:rPr/>
+        <w:t>Ein Sicherheitsvorfall ist ein Sicherheitsereignis, bei welchem ein grosser Verdacht besteht, dass Unternehmensressourcen komprimiert wurden. Jeder Sicherheitsvorfall ist ein Sicherheitsereignis. Nicht jedes Sicherheitsereignis ist ein Sicherheitsvorfall.</w:t>
+      </w:r>
+    </w:p>
+    <w:p>
+      <w:pPr>
+        <w:pStyle w:val="Normal"/>
+      </w:pPr>
+      <w:r>
+        <w:rPr/>
+        <w:t>Beispiele für Sicherheitsereignisse sind:</w:t>
+      </w:r>
+    </w:p>
+    <w:p>
+      <w:pPr>
+        <w:pStyle w:val="ListParagraph"/>
+        <w:numPr>
+          <w:ilvl w:val="0"/>
+          <w:numId w:val="6"/>
+        </w:numPr>
+        <w:rPr>
+          <w:rFonts w:ascii="Calibri" w:hAnsi="Calibri" w:eastAsia="Calibri" w:cs="Calibri" w:asciiTheme="minorAscii" w:hAnsiTheme="minorAscii" w:eastAsiaTheme="minorAscii" w:cstheme="minorAscii"/>
+          <w:sz w:val="22"/>
+          <w:szCs w:val="22"/>
+        </w:rPr>
+      </w:pPr>
+      <w:r>
+        <w:rPr/>
+        <w:t>Ein Benutzer hat sein Passwort auf einer Spam-Webseite eingegeben</w:t>
+      </w:r>
+    </w:p>
+    <w:p>
+      <w:pPr>
+        <w:pStyle w:val="ListParagraph"/>
+        <w:numPr>
+          <w:ilvl w:val="0"/>
+          <w:numId w:val="6"/>
+        </w:numPr>
+        <w:rPr>
+          <w:sz w:val="22"/>
+          <w:szCs w:val="22"/>
+        </w:rPr>
+      </w:pPr>
+    </w:p>
     <w:p>
       <w:pPr>
         <w:pStyle w:val="Heading2"/>
@@ -2771,14 +3043,535 @@
           <w:ilvl w:val="1"/>
           <w:numId w:val="1"/>
         </w:numPr>
-      </w:pPr>
-      <w:bookmarkStart w:id="6" w:name="_Toc100848713"/>
-      <w:r>
-        <w:t>Definitionen</w:t>
-      </w:r>
-      <w:bookmarkEnd w:id="6"/>
-    </w:p>
-    <w:p/>
+        <w:rPr/>
+      </w:pPr>
+      <w:bookmarkStart w:name="_Toc100848714" w:id="7"/>
+      <w:r>
+        <w:rPr/>
+        <w:t>Rollen und Zuständigkeiten</w:t>
+      </w:r>
+      <w:bookmarkEnd w:id="7"/>
+    </w:p>
+    <w:p>
+      <w:pPr>
+        <w:pStyle w:val="Heading3"/>
+        <w:rPr>
+          <w:rFonts w:ascii="Calibri Light" w:hAnsi="Calibri Light" w:eastAsia="" w:cs="Times New Roman"/>
+          <w:sz w:val="26"/>
+          <w:szCs w:val="26"/>
+        </w:rPr>
+      </w:pPr>
+      <w:proofErr w:type="gramStart"/>
+      <w:r>
+        <w:rPr>
+          <w:rFonts w:ascii="Calibri Light" w:hAnsi="Calibri Light" w:eastAsia="" w:cs="Times New Roman"/>
+          <w:sz w:val="26"/>
+          <w:szCs w:val="26"/>
+        </w:rPr>
+        <w:t>IT Support</w:t>
+      </w:r>
+      <w:proofErr w:type="gramEnd"/>
+    </w:p>
+    <w:p>
+      <w:pPr>
+        <w:pStyle w:val="Normal"/>
+      </w:pPr>
+      <w:r>
+        <w:rPr/>
+        <w:t xml:space="preserve">Der </w:t>
+      </w:r>
+      <w:proofErr w:type="gramStart"/>
+      <w:r>
+        <w:rPr/>
+        <w:t>IT Support</w:t>
+      </w:r>
+      <w:proofErr w:type="gramEnd"/>
+      <w:r>
+        <w:rPr/>
+        <w:t xml:space="preserve"> ist die erste Anlaufstelle für Mitarbeitende, überwacht die Systeme und ist für Supportangelegenheiten bei Sicherheitsevents und Sicherheitsvorfällen zuständig. Ab einem Sicherheitsereignis ist der </w:t>
+      </w:r>
+      <w:proofErr w:type="gramStart"/>
+      <w:r>
+        <w:rPr/>
+        <w:t>IT Support</w:t>
+      </w:r>
+      <w:proofErr w:type="gramEnd"/>
+      <w:r>
+        <w:rPr/>
+        <w:t xml:space="preserve"> für die Registrierung und Protokollierung zuständig. </w:t>
+      </w:r>
+    </w:p>
+    <w:p>
+      <w:pPr>
+        <w:pStyle w:val="Normal"/>
+      </w:pPr>
+      <w:r>
+        <w:rPr/>
+        <w:t xml:space="preserve">Ab einem kritischen Sicherheitsvorfall eskaliert der </w:t>
+      </w:r>
+      <w:proofErr w:type="gramStart"/>
+      <w:r>
+        <w:rPr/>
+        <w:t>IT Support</w:t>
+      </w:r>
+      <w:proofErr w:type="gramEnd"/>
+      <w:r>
+        <w:rPr/>
+        <w:t xml:space="preserve"> den Vorfall an den Vorfallmanager.</w:t>
+      </w:r>
+    </w:p>
+    <w:p>
+      <w:pPr>
+        <w:pStyle w:val="Heading4"/>
+        <w:rPr>
+          <w:rFonts w:ascii="Calibri Light" w:hAnsi="Calibri Light" w:eastAsia="" w:cs="Times New Roman"/>
+          <w:i w:val="1"/>
+          <w:iCs w:val="1"/>
+          <w:color w:val="2F5496" w:themeColor="accent1" w:themeTint="FF" w:themeShade="BF"/>
+        </w:rPr>
+      </w:pPr>
+      <w:r>
+        <w:rPr>
+          <w:rFonts w:ascii="Calibri Light" w:hAnsi="Calibri Light" w:eastAsia="" w:cs="Times New Roman"/>
+          <w:i w:val="1"/>
+          <w:iCs w:val="1"/>
+          <w:color w:val="2F5496" w:themeColor="accent1" w:themeTint="FF" w:themeShade="BF"/>
+        </w:rPr>
+        <w:t>Befugnisse</w:t>
+      </w:r>
+    </w:p>
+    <w:p>
+      <w:pPr>
+        <w:pStyle w:val="ListParagraph"/>
+        <w:numPr>
+          <w:ilvl w:val="0"/>
+          <w:numId w:val="2"/>
+        </w:numPr>
+        <w:rPr>
+          <w:rFonts w:ascii="Calibri" w:hAnsi="Calibri" w:eastAsia="Calibri" w:cs="Calibri" w:asciiTheme="minorAscii" w:hAnsiTheme="minorAscii" w:eastAsiaTheme="minorAscii" w:cstheme="minorAscii"/>
+          <w:sz w:val="22"/>
+          <w:szCs w:val="22"/>
+        </w:rPr>
+      </w:pPr>
+      <w:r>
+        <w:rPr/>
+        <w:t>Benutzer bei falschem Umgang mit IT-Ressourcen benachrichtigen</w:t>
+      </w:r>
+    </w:p>
+    <w:p>
+      <w:pPr>
+        <w:pStyle w:val="ListParagraph"/>
+        <w:numPr>
+          <w:ilvl w:val="0"/>
+          <w:numId w:val="2"/>
+        </w:numPr>
+        <w:rPr>
+          <w:sz w:val="22"/>
+          <w:szCs w:val="22"/>
+        </w:rPr>
+      </w:pPr>
+      <w:r>
+        <w:rPr/>
+        <w:t>Die Vorgesetzten eines Mitarbeitenden bei Verstössen gegen die IT-Richtlinien informieren.</w:t>
+      </w:r>
+    </w:p>
+    <w:p>
+      <w:pPr>
+        <w:pStyle w:val="ListParagraph"/>
+        <w:numPr>
+          <w:ilvl w:val="0"/>
+          <w:numId w:val="2"/>
+        </w:numPr>
+        <w:rPr>
+          <w:sz w:val="22"/>
+          <w:szCs w:val="22"/>
+        </w:rPr>
+      </w:pPr>
+      <w:r>
+        <w:rPr/>
+        <w:t>Bei Verdacht auf Komprimierung von Benutzeraccounts den Zugang und Berechtigungen von Mitarbeitenden sperren</w:t>
+      </w:r>
+    </w:p>
+    <w:p>
+      <w:pPr>
+        <w:pStyle w:val="ListParagraph"/>
+        <w:numPr>
+          <w:ilvl w:val="0"/>
+          <w:numId w:val="2"/>
+        </w:numPr>
+        <w:rPr>
+          <w:sz w:val="22"/>
+          <w:szCs w:val="22"/>
+        </w:rPr>
+      </w:pPr>
+      <w:r>
+        <w:rPr/>
+        <w:t>Jegliche Systeme und Clients mit Malware sofort herunterzufahren.</w:t>
+      </w:r>
+    </w:p>
+    <w:p>
+      <w:pPr>
+        <w:pStyle w:val="ListParagraph"/>
+        <w:numPr>
+          <w:ilvl w:val="0"/>
+          <w:numId w:val="2"/>
+        </w:numPr>
+        <w:rPr>
+          <w:sz w:val="22"/>
+          <w:szCs w:val="22"/>
+        </w:rPr>
+      </w:pPr>
+      <w:r>
+        <w:rPr/>
+        <w:t>Eskalation von Sicherheitsvorfällen an den Vorfallmanager</w:t>
+      </w:r>
+    </w:p>
+    <w:p>
+      <w:pPr>
+        <w:pStyle w:val="Heading3"/>
+        <w:rPr>
+          <w:rFonts w:ascii="Calibri Light" w:hAnsi="Calibri Light" w:eastAsia="" w:cs="Times New Roman"/>
+          <w:sz w:val="26"/>
+          <w:szCs w:val="26"/>
+        </w:rPr>
+      </w:pPr>
+      <w:r>
+        <w:rPr>
+          <w:rFonts w:ascii="Calibri Light" w:hAnsi="Calibri Light" w:eastAsia="" w:cs="Times New Roman"/>
+          <w:sz w:val="26"/>
+          <w:szCs w:val="26"/>
+        </w:rPr>
+        <w:t>Vorfallmanager</w:t>
+      </w:r>
+    </w:p>
+    <w:p>
+      <w:pPr>
+        <w:pStyle w:val="Normal"/>
+      </w:pPr>
+      <w:r>
+        <w:rPr/>
+        <w:t xml:space="preserve">Eine oder mehrere Personen, die während des Zeitraumes eines Sicherheitsvorfalls für den </w:t>
+      </w:r>
+      <w:proofErr w:type="spellStart"/>
+      <w:r>
+        <w:rPr/>
+        <w:t>Incident</w:t>
+      </w:r>
+      <w:proofErr w:type="spellEnd"/>
+      <w:r>
+        <w:rPr/>
+        <w:t xml:space="preserve">-Response Prozess verantwortlich sind und die Koordination übernehmen. </w:t>
+      </w:r>
+    </w:p>
+    <w:p>
+      <w:pPr>
+        <w:pStyle w:val="Heading4"/>
+        <w:rPr>
+          <w:rFonts w:ascii="Calibri Light" w:hAnsi="Calibri Light" w:eastAsia="" w:cs="Times New Roman"/>
+          <w:i w:val="1"/>
+          <w:iCs w:val="1"/>
+          <w:color w:val="2F5496" w:themeColor="accent1" w:themeTint="FF" w:themeShade="BF"/>
+        </w:rPr>
+      </w:pPr>
+      <w:r>
+        <w:rPr>
+          <w:rFonts w:ascii="Calibri Light" w:hAnsi="Calibri Light" w:eastAsia="" w:cs="Times New Roman"/>
+          <w:i w:val="1"/>
+          <w:iCs w:val="1"/>
+          <w:color w:val="2F5496" w:themeColor="accent1" w:themeTint="FF" w:themeShade="BF"/>
+        </w:rPr>
+        <w:t>Befugnisse</w:t>
+      </w:r>
+    </w:p>
+    <w:p>
+      <w:pPr>
+        <w:pStyle w:val="ListParagraph"/>
+        <w:numPr>
+          <w:ilvl w:val="0"/>
+          <w:numId w:val="3"/>
+        </w:numPr>
+        <w:rPr>
+          <w:rFonts w:ascii="Calibri" w:hAnsi="Calibri" w:eastAsia="Calibri" w:cs="Calibri" w:asciiTheme="minorAscii" w:hAnsiTheme="minorAscii" w:eastAsiaTheme="minorAscii" w:cstheme="minorAscii"/>
+          <w:sz w:val="22"/>
+          <w:szCs w:val="22"/>
+        </w:rPr>
+      </w:pPr>
+      <w:r>
+        <w:rPr/>
+        <w:t>Einleiten von Managementmassnahmen bei schwerwiegenden Sicherheitsvorfällen.</w:t>
+      </w:r>
+    </w:p>
+    <w:p>
+      <w:pPr>
+        <w:pStyle w:val="ListParagraph"/>
+        <w:numPr>
+          <w:ilvl w:val="0"/>
+          <w:numId w:val="3"/>
+        </w:numPr>
+        <w:rPr>
+          <w:sz w:val="22"/>
+          <w:szCs w:val="22"/>
+        </w:rPr>
+      </w:pPr>
+      <w:r>
+        <w:rPr/>
+        <w:t>Informieren aller betroffenen Parteien.</w:t>
+      </w:r>
+    </w:p>
+    <w:p>
+      <w:pPr>
+        <w:pStyle w:val="ListParagraph"/>
+        <w:numPr>
+          <w:ilvl w:val="0"/>
+          <w:numId w:val="3"/>
+        </w:numPr>
+        <w:rPr>
+          <w:sz w:val="22"/>
+          <w:szCs w:val="22"/>
+        </w:rPr>
+      </w:pPr>
+      <w:r>
+        <w:rPr/>
+        <w:t xml:space="preserve">Eskalation an das Management, den Sicherheitsverantwortlichen und das </w:t>
+      </w:r>
+      <w:proofErr w:type="spellStart"/>
+      <w:r>
+        <w:rPr/>
+        <w:t>Incident</w:t>
+      </w:r>
+      <w:proofErr w:type="spellEnd"/>
+      <w:r>
+        <w:rPr/>
+        <w:t xml:space="preserve"> Response Team.</w:t>
+      </w:r>
+    </w:p>
+    <w:p>
+      <w:pPr>
+        <w:pStyle w:val="Heading3"/>
+        <w:rPr>
+          <w:rFonts w:ascii="Calibri Light" w:hAnsi="Calibri Light" w:eastAsia="" w:cs="Times New Roman"/>
+          <w:sz w:val="26"/>
+          <w:szCs w:val="26"/>
+        </w:rPr>
+      </w:pPr>
+      <w:r>
+        <w:rPr>
+          <w:rFonts w:ascii="Calibri Light" w:hAnsi="Calibri Light" w:eastAsia="" w:cs="Times New Roman"/>
+          <w:sz w:val="26"/>
+          <w:szCs w:val="26"/>
+        </w:rPr>
+        <w:t>Sicherheitsverantwortlicher</w:t>
+      </w:r>
+    </w:p>
+    <w:p>
+      <w:pPr>
+        <w:pStyle w:val="Normal"/>
+        <w:bidi w:val="0"/>
+        <w:spacing w:before="0" w:beforeAutospacing="off" w:after="160" w:afterAutospacing="off" w:line="259" w:lineRule="auto"/>
+        <w:ind w:left="0" w:right="0"/>
+        <w:jc w:val="left"/>
+      </w:pPr>
+      <w:r>
+        <w:rPr/>
+        <w:t>Eine Person, die die Gesamtverantwortung für die Informationssicherheit der IT-Infrastruktur trägt. Der Sicherheitsverantwortliche ist der Ansprechpartner für alle Sicherheitsmassnahmen, welche in der IT-Infrastruktur eingesetzt werden.</w:t>
+      </w:r>
+    </w:p>
+    <w:p>
+      <w:pPr>
+        <w:pStyle w:val="Heading4"/>
+        <w:bidi w:val="0"/>
+        <w:rPr>
+          <w:rFonts w:ascii="Calibri Light" w:hAnsi="Calibri Light" w:eastAsia="" w:cs="Times New Roman"/>
+          <w:i w:val="1"/>
+          <w:iCs w:val="1"/>
+          <w:color w:val="2F5496" w:themeColor="accent1" w:themeTint="FF" w:themeShade="BF"/>
+        </w:rPr>
+      </w:pPr>
+      <w:r>
+        <w:rPr>
+          <w:rFonts w:ascii="Calibri Light" w:hAnsi="Calibri Light" w:eastAsia="" w:cs="Times New Roman"/>
+          <w:i w:val="1"/>
+          <w:iCs w:val="1"/>
+          <w:color w:val="2F5496" w:themeColor="accent1" w:themeTint="FF" w:themeShade="BF"/>
+        </w:rPr>
+        <w:t>Befugnisse</w:t>
+      </w:r>
+    </w:p>
+    <w:p>
+      <w:pPr>
+        <w:pStyle w:val="ListParagraph"/>
+        <w:numPr>
+          <w:ilvl w:val="0"/>
+          <w:numId w:val="4"/>
+        </w:numPr>
+        <w:bidi w:val="0"/>
+        <w:rPr>
+          <w:rFonts w:ascii="Calibri" w:hAnsi="Calibri" w:eastAsia="Calibri" w:cs="Calibri" w:asciiTheme="minorAscii" w:hAnsiTheme="minorAscii" w:eastAsiaTheme="minorAscii" w:cstheme="minorAscii"/>
+          <w:sz w:val="22"/>
+          <w:szCs w:val="22"/>
+        </w:rPr>
+      </w:pPr>
+      <w:r>
+        <w:rPr/>
+        <w:t>Systematische Sicherheitschecks durchführen.</w:t>
+      </w:r>
+    </w:p>
+    <w:p>
+      <w:pPr>
+        <w:pStyle w:val="ListParagraph"/>
+        <w:numPr>
+          <w:ilvl w:val="0"/>
+          <w:numId w:val="4"/>
+        </w:numPr>
+        <w:bidi w:val="0"/>
+        <w:rPr>
+          <w:sz w:val="22"/>
+          <w:szCs w:val="22"/>
+        </w:rPr>
+      </w:pPr>
+      <w:r>
+        <w:rPr/>
+        <w:t>Die Zusammenarbeit mit den Behörden sicherstellen.</w:t>
+      </w:r>
+    </w:p>
+    <w:p>
+      <w:pPr>
+        <w:pStyle w:val="ListParagraph"/>
+        <w:numPr>
+          <w:ilvl w:val="0"/>
+          <w:numId w:val="4"/>
+        </w:numPr>
+        <w:bidi w:val="0"/>
+        <w:rPr>
+          <w:sz w:val="22"/>
+          <w:szCs w:val="22"/>
+        </w:rPr>
+      </w:pPr>
+      <w:r>
+        <w:rPr/>
+        <w:t xml:space="preserve">Definieren von IT-Richtlinien und dessen </w:t>
+      </w:r>
+      <w:r>
+        <w:rPr/>
+        <w:t>Durchsetzung</w:t>
+      </w:r>
+      <w:r>
+        <w:rPr/>
+        <w:t>.</w:t>
+      </w:r>
+    </w:p>
+    <w:p>
+      <w:pPr>
+        <w:pStyle w:val="ListParagraph"/>
+        <w:numPr>
+          <w:ilvl w:val="0"/>
+          <w:numId w:val="4"/>
+        </w:numPr>
+        <w:bidi w:val="0"/>
+        <w:rPr>
+          <w:sz w:val="22"/>
+          <w:szCs w:val="22"/>
+        </w:rPr>
+      </w:pPr>
+      <w:r>
+        <w:rPr/>
+        <w:t>Berichte an die Konzenrleitung.</w:t>
+      </w:r>
+    </w:p>
+    <w:p>
+      <w:pPr>
+        <w:pStyle w:val="Heading3"/>
+        <w:rPr>
+          <w:rFonts w:ascii="Calibri Light" w:hAnsi="Calibri Light" w:eastAsia="" w:cs="Times New Roman"/>
+          <w:sz w:val="26"/>
+          <w:szCs w:val="26"/>
+        </w:rPr>
+      </w:pPr>
+      <w:r>
+        <w:rPr>
+          <w:rFonts w:ascii="Calibri Light" w:hAnsi="Calibri Light" w:eastAsia="" w:cs="Times New Roman"/>
+          <w:sz w:val="26"/>
+          <w:szCs w:val="26"/>
+        </w:rPr>
+        <w:t>Kommunikationsverantwortlicher</w:t>
+      </w:r>
+    </w:p>
+    <w:p>
+      <w:pPr>
+        <w:pStyle w:val="Normal"/>
+      </w:pPr>
+      <w:r>
+        <w:rPr/>
+        <w:t>Eine oder mehrere Personen, die während des Zeitraumes eines Sicherheitsvorfalls für die Kommunikation zuständig sind. Dies beinhaltet die interne Kommunikation zu Mitarbeitenden und, wenn nötig, die Kommunikation extern mit Medien und Behörden.</w:t>
+      </w:r>
+    </w:p>
+    <w:p>
+      <w:pPr>
+        <w:pStyle w:val="Heading3"/>
+        <w:rPr>
+          <w:rFonts w:ascii="Calibri Light" w:hAnsi="Calibri Light" w:eastAsia="" w:cs="Times New Roman"/>
+          <w:sz w:val="26"/>
+          <w:szCs w:val="26"/>
+        </w:rPr>
+      </w:pPr>
+      <w:proofErr w:type="spellStart"/>
+      <w:r>
+        <w:rPr>
+          <w:rFonts w:ascii="Calibri Light" w:hAnsi="Calibri Light" w:eastAsia="" w:cs="Times New Roman"/>
+          <w:sz w:val="26"/>
+          <w:szCs w:val="26"/>
+        </w:rPr>
+        <w:t>Incident</w:t>
+      </w:r>
+      <w:proofErr w:type="spellEnd"/>
+      <w:r>
+        <w:rPr>
+          <w:rFonts w:ascii="Calibri Light" w:hAnsi="Calibri Light" w:eastAsia="" w:cs="Times New Roman"/>
+          <w:sz w:val="26"/>
+          <w:szCs w:val="26"/>
+        </w:rPr>
+        <w:t xml:space="preserve"> Response Team</w:t>
+      </w:r>
+    </w:p>
+    <w:p>
+      <w:pPr>
+        <w:pStyle w:val="Normal"/>
+      </w:pPr>
+      <w:r>
+        <w:rPr/>
+        <w:t xml:space="preserve">Ein definiertes Team von internen und/oder externen IT-Spezialisten, die im Falle eines Sicherheitsvorfalls die </w:t>
+      </w:r>
+      <w:proofErr w:type="spellStart"/>
+      <w:r>
+        <w:rPr/>
+        <w:t>Incident</w:t>
+      </w:r>
+      <w:proofErr w:type="spellEnd"/>
+      <w:r>
+        <w:rPr/>
+        <w:t xml:space="preserve"> Response übernehmen. Das </w:t>
+      </w:r>
+      <w:proofErr w:type="spellStart"/>
+      <w:r>
+        <w:rPr/>
+        <w:t>Incident</w:t>
+      </w:r>
+      <w:proofErr w:type="spellEnd"/>
+      <w:r>
+        <w:rPr/>
+        <w:t xml:space="preserve"> Response Team ist zuständig für die Bestimmung der Auswirkungen, des Umfangs und der Art des Vorfalls. Zusätzlich reagiert das </w:t>
+      </w:r>
+      <w:proofErr w:type="spellStart"/>
+      <w:r>
+        <w:rPr/>
+        <w:t>Incident</w:t>
+      </w:r>
+      <w:proofErr w:type="spellEnd"/>
+      <w:r>
+        <w:rPr/>
+        <w:t xml:space="preserve"> Response Team auf den Vorfall und führt die Bereinigung durch.</w:t>
+      </w:r>
+    </w:p>
     <w:p>
       <w:pPr>
         <w:pStyle w:val="Heading2"/>
@@ -2786,14 +3579,55 @@
           <w:ilvl w:val="1"/>
           <w:numId w:val="1"/>
         </w:numPr>
-      </w:pPr>
-      <w:bookmarkStart w:id="7" w:name="_Toc100848714"/>
-      <w:r>
-        <w:t>Rollen und Zuständigkeiten</w:t>
-      </w:r>
-      <w:bookmarkEnd w:id="7"/>
-    </w:p>
-    <w:p/>
+        <w:rPr>
+          <w:rFonts w:ascii="Calibri Light" w:hAnsi="Calibri Light" w:eastAsia="Calibri Light" w:cs="Calibri Light" w:asciiTheme="majorAscii" w:hAnsiTheme="majorAscii" w:eastAsiaTheme="majorAscii" w:cstheme="majorAscii"/>
+          <w:b w:val="1"/>
+          <w:bCs w:val="1"/>
+          <w:sz w:val="28"/>
+          <w:szCs w:val="28"/>
+        </w:rPr>
+      </w:pPr>
+      <w:r>
+        <w:rPr/>
+        <w:t>Kontaktdaten</w:t>
+      </w:r>
+    </w:p>
+    <w:p>
+      <w:pPr>
+        <w:pStyle w:val="Normal"/>
+        <w:ind w:left="0"/>
+        <w:rPr>
+          <w:lang w:val="en-BE"/>
+        </w:rPr>
+      </w:pPr>
+      <w:r>
+        <w:rPr>
+          <w:lang w:val="en-BE"/>
+        </w:rPr>
+        <w:t>Die Kontaktdaten befinden sich in der Datei “Incident Response Kontaktformular.docx”.</w:t>
+      </w:r>
+    </w:p>
+    <w:p>
+      <w:r>
+        <w:br w:type="page"/>
+      </w:r>
+    </w:p>
+    <w:p>
+      <w:pPr>
+        <w:pStyle w:val="Heading1"/>
+        <w:numPr>
+          <w:ilvl w:val="0"/>
+          <w:numId w:val="1"/>
+        </w:numPr>
+        <w:rPr/>
+      </w:pPr>
+      <w:bookmarkStart w:name="_Toc100848723" w:id="11"/>
+      <w:r>
+        <w:rPr/>
+        <w:t>Response Plan</w:t>
+      </w:r>
+      <w:bookmarkEnd w:id="11"/>
+    </w:p>
     <w:p>
       <w:pPr>
         <w:pStyle w:val="Heading2"/>
@@ -2801,14 +3635,21 @@
           <w:ilvl w:val="1"/>
           <w:numId w:val="1"/>
         </w:numPr>
-      </w:pPr>
-      <w:bookmarkStart w:id="8" w:name="_Toc100848715"/>
-      <w:r>
-        <w:t>Priorisierung von Vorfällen</w:t>
-      </w:r>
-      <w:bookmarkEnd w:id="8"/>
-    </w:p>
-    <w:p/>
+        <w:rPr/>
+      </w:pPr>
+      <w:bookmarkStart w:name="_Toc100848724" w:id="12"/>
+      <w:r>
+        <w:rPr/>
+        <w:t>Mission</w:t>
+      </w:r>
+      <w:bookmarkEnd w:id="12"/>
+    </w:p>
+    <w:p>
+      <w:r>
+        <w:rPr/>
+        <w:t>Bei einem Sicherheitsvorfall gilt es schnell zu reagieren</w:t>
+      </w:r>
+    </w:p>
     <w:p>
       <w:pPr>
         <w:pStyle w:val="Heading2"/>
@@ -2816,14 +3657,20 @@
           <w:ilvl w:val="1"/>
           <w:numId w:val="1"/>
         </w:numPr>
-      </w:pPr>
-      <w:bookmarkStart w:id="9" w:name="_Toc100848716"/>
-      <w:r>
-        <w:t>Leistungskriterien</w:t>
-      </w:r>
-      <w:bookmarkEnd w:id="9"/>
-    </w:p>
-    <w:p/>
+        <w:rPr/>
+      </w:pPr>
+      <w:bookmarkStart w:name="_Toc100848725" w:id="13"/>
+      <w:r>
+        <w:rPr/>
+        <w:t>Strategien und Ziele</w:t>
+      </w:r>
+      <w:bookmarkEnd w:id="13"/>
+    </w:p>
+    <w:p>
+      <w:pPr>
+        <w:pStyle w:val="Normal"/>
+      </w:pPr>
+    </w:p>
     <w:p>
       <w:pPr>
         <w:pStyle w:val="Heading2"/>
@@ -2831,30 +3678,1016 @@
           <w:ilvl w:val="1"/>
           <w:numId w:val="1"/>
         </w:numPr>
-      </w:pPr>
-      <w:bookmarkStart w:id="10" w:name="_Toc100848717"/>
-      <w:r>
-        <w:t>Kontaktdaten</w:t>
-      </w:r>
-      <w:bookmarkEnd w:id="10"/>
-    </w:p>
-    <w:p>
-      <w:pPr>
-        <w:rPr>
-          <w:lang w:val="en-CH"/>
-        </w:rPr>
-      </w:pPr>
-      <w:r>
-        <w:rPr>
-          <w:lang w:val="en-CH"/>
-        </w:rPr>
-        <w:t xml:space="preserve">Die Kontaktdaten befinden sich in der Datei </w:t>
-      </w:r>
-      <w:r>
-        <w:rPr>
-          <w:lang w:val="en-CH"/>
-        </w:rPr>
-        <w:t>“Incident Response Kontaktformular.docx”.</w:t>
+        <w:rPr/>
+      </w:pPr>
+      <w:r>
+        <w:rPr/>
+        <w:t>Ablauf</w:t>
+      </w:r>
+    </w:p>
+    <w:p>
+      <w:pPr>
+        <w:pStyle w:val="Normal"/>
+      </w:pPr>
+      <w:r>
+        <w:drawing>
+          <wp:inline wp14:editId="7893B75A" wp14:anchorId="156B487D">
+            <wp:extent cx="5724525" cy="3243898"/>
+            <wp:effectExtent l="0" t="0" r="0" b="0"/>
+            <wp:docPr id="680001560" name="" title=""/>
+            <wp:cNvGraphicFramePr>
+              <a:graphicFrameLocks noChangeAspect="1"/>
+            </wp:cNvGraphicFramePr>
+            <a:graphic>
+              <a:graphicData uri="http://schemas.openxmlformats.org/drawingml/2006/picture">
+                <pic:pic>
+                  <pic:nvPicPr>
+                    <pic:cNvPr id="0" name=""/>
+                    <pic:cNvPicPr/>
+                  </pic:nvPicPr>
+                  <pic:blipFill>
+                    <a:blip r:embed="Rf03b0df513d54f02">
+                      <a:extLst>
+                        <a:ext xmlns:a="http://schemas.openxmlformats.org/drawingml/2006/main" uri="{28A0092B-C50C-407E-A947-70E740481C1C}">
+                          <a14:useLocalDpi val="0"/>
+                        </a:ext>
+                      </a:extLst>
+                    </a:blip>
+                    <a:stretch>
+                      <a:fillRect/>
+                    </a:stretch>
+                  </pic:blipFill>
+                  <pic:spPr>
+                    <a:xfrm>
+                      <a:off x="0" y="0"/>
+                      <a:ext cx="5724525" cy="3243898"/>
+                    </a:xfrm>
+                    <a:prstGeom prst="rect">
+                      <a:avLst/>
+                    </a:prstGeom>
+                  </pic:spPr>
+                </pic:pic>
+              </a:graphicData>
+            </a:graphic>
+          </wp:inline>
+        </w:drawing>
+      </w:r>
+    </w:p>
+    <w:p>
+      <w:pPr>
+        <w:pStyle w:val="Normal"/>
+      </w:pPr>
+    </w:p>
+    <w:p>
+      <w:pPr>
+        <w:pStyle w:val="Heading2"/>
+        <w:numPr>
+          <w:ilvl w:val="1"/>
+          <w:numId w:val="1"/>
+        </w:numPr>
+        <w:rPr/>
+      </w:pPr>
+      <w:r>
+        <w:rPr/>
+        <w:t>Priorisierung von Vorfällen</w:t>
+      </w:r>
+    </w:p>
+    <w:p>
+      <w:r>
+        <w:rPr/>
+        <w:t>Die Priorisierung wird anhand nachfolgender Tabelle gemacht. Falls mehrere Prioritätsstufen auf ein Ereignis zutreffen, gilt es die höchste Priorität zu wählen.</w:t>
+      </w:r>
+    </w:p>
+    <w:p>
+      <w:pPr>
+        <w:pStyle w:val="Heading3"/>
+        <w:rPr>
+          <w:rFonts w:ascii="Calibri Light" w:hAnsi="Calibri Light" w:eastAsia="" w:cs="Times New Roman"/>
+          <w:sz w:val="26"/>
+          <w:szCs w:val="26"/>
+        </w:rPr>
+      </w:pPr>
+      <w:r>
+        <w:rPr>
+          <w:rFonts w:ascii="Calibri Light" w:hAnsi="Calibri Light" w:eastAsia="" w:cs="Times New Roman"/>
+          <w:sz w:val="26"/>
+          <w:szCs w:val="26"/>
+        </w:rPr>
+        <w:t>Priorisierungsmatrix</w:t>
+      </w:r>
+    </w:p>
+    <w:tbl>
+      <w:tblPr>
+        <w:tblStyle w:val="TableGrid"/>
+        <w:tblW w:w="0" w:type="auto"/>
+        <w:tblLayout w:type="fixed"/>
+        <w:tblLook w:val="06A0" w:firstRow="1" w:lastRow="0" w:firstColumn="1" w:lastColumn="0" w:noHBand="1" w:noVBand="1"/>
+      </w:tblPr>
+      <w:tblGrid>
+        <w:gridCol w:w="2921"/>
+        <w:gridCol w:w="1331"/>
+        <w:gridCol w:w="1312"/>
+        <w:gridCol w:w="1647"/>
+        <w:gridCol w:w="1803"/>
+      </w:tblGrid>
+      <w:tr>
+        <w:tc>
+          <w:tcPr>
+            <w:tcW w:w="2921" w:type="dxa"/>
+            <w:tcMar/>
+          </w:tcPr>
+          <w:p>
+            <w:pPr>
+              <w:pStyle w:val="Normal"/>
+            </w:pPr>
+          </w:p>
+        </w:tc>
+        <w:tc>
+          <w:tcPr>
+            <w:tcW w:w="6093" w:type="dxa"/>
+            <w:gridSpan w:val="4"/>
+            <w:tcMar/>
+          </w:tcPr>
+          <w:p>
+            <w:pPr>
+              <w:pStyle w:val="Normal"/>
+              <w:rPr>
+                <w:b w:val="1"/>
+                <w:bCs w:val="1"/>
+              </w:rPr>
+            </w:pPr>
+            <w:r>
+              <w:rPr>
+                <w:b w:val="1"/>
+                <w:bCs w:val="1"/>
+              </w:rPr>
+              <w:t>Auswirkung</w:t>
+            </w:r>
+          </w:p>
+        </w:tc>
+      </w:tr>
+      <w:tr>
+        <w:tc>
+          <w:tcPr>
+            <w:tcW w:w="2921" w:type="dxa"/>
+            <w:tcMar/>
+          </w:tcPr>
+          <w:p>
+            <w:pPr>
+              <w:pStyle w:val="Normal"/>
+              <w:rPr>
+                <w:b w:val="1"/>
+                <w:bCs w:val="1"/>
+              </w:rPr>
+            </w:pPr>
+            <w:r>
+              <w:rPr>
+                <w:b w:val="1"/>
+                <w:bCs w:val="1"/>
+              </w:rPr>
+              <w:t>Betroffene Entität</w:t>
+            </w:r>
+          </w:p>
+        </w:tc>
+        <w:tc>
+          <w:tcPr>
+            <w:tcW w:w="1331" w:type="dxa"/>
+            <w:tcMar/>
+          </w:tcPr>
+          <w:p>
+            <w:pPr>
+              <w:pStyle w:val="Normal"/>
+              <w:rPr>
+                <w:b w:val="1"/>
+                <w:bCs w:val="1"/>
+              </w:rPr>
+            </w:pPr>
+            <w:r>
+              <w:rPr>
+                <w:b w:val="1"/>
+                <w:bCs w:val="1"/>
+              </w:rPr>
+              <w:t>Kritisch</w:t>
+            </w:r>
+          </w:p>
+        </w:tc>
+        <w:tc>
+          <w:tcPr>
+            <w:tcW w:w="1312" w:type="dxa"/>
+            <w:tcMar/>
+          </w:tcPr>
+          <w:p>
+            <w:pPr>
+              <w:pStyle w:val="Normal"/>
+              <w:rPr>
+                <w:b w:val="1"/>
+                <w:bCs w:val="1"/>
+              </w:rPr>
+            </w:pPr>
+            <w:r>
+              <w:rPr>
+                <w:b w:val="1"/>
+                <w:bCs w:val="1"/>
+              </w:rPr>
+              <w:t>Hoch</w:t>
+            </w:r>
+          </w:p>
+        </w:tc>
+        <w:tc>
+          <w:tcPr>
+            <w:tcW w:w="1647" w:type="dxa"/>
+            <w:tcMar/>
+          </w:tcPr>
+          <w:p>
+            <w:pPr>
+              <w:pStyle w:val="Normal"/>
+              <w:rPr>
+                <w:b w:val="1"/>
+                <w:bCs w:val="1"/>
+              </w:rPr>
+            </w:pPr>
+            <w:r>
+              <w:rPr>
+                <w:b w:val="1"/>
+                <w:bCs w:val="1"/>
+              </w:rPr>
+              <w:t>Mittel</w:t>
+            </w:r>
+          </w:p>
+        </w:tc>
+        <w:tc>
+          <w:tcPr>
+            <w:tcW w:w="1803" w:type="dxa"/>
+            <w:tcMar/>
+          </w:tcPr>
+          <w:p>
+            <w:pPr>
+              <w:pStyle w:val="Normal"/>
+              <w:rPr>
+                <w:b w:val="1"/>
+                <w:bCs w:val="1"/>
+              </w:rPr>
+            </w:pPr>
+            <w:r>
+              <w:rPr>
+                <w:b w:val="1"/>
+                <w:bCs w:val="1"/>
+              </w:rPr>
+              <w:t>Klein</w:t>
+            </w:r>
+          </w:p>
+        </w:tc>
+      </w:tr>
+      <w:tr>
+        <w:tc>
+          <w:tcPr>
+            <w:tcW w:w="2921" w:type="dxa"/>
+            <w:tcMar/>
+          </w:tcPr>
+          <w:p>
+            <w:pPr>
+              <w:pStyle w:val="Normal"/>
+              <w:rPr>
+                <w:b w:val="1"/>
+                <w:bCs w:val="1"/>
+              </w:rPr>
+            </w:pPr>
+            <w:r>
+              <w:rPr>
+                <w:b w:val="1"/>
+                <w:bCs w:val="1"/>
+              </w:rPr>
+              <w:t>Unternehmenskritische Systeme:</w:t>
+            </w:r>
+          </w:p>
+          <w:p>
+            <w:pPr>
+              <w:pStyle w:val="ListParagraph"/>
+              <w:numPr>
+                <w:ilvl w:val="0"/>
+                <w:numId w:val="7"/>
+              </w:numPr>
+              <w:rPr>
+                <w:rFonts w:ascii="Calibri" w:hAnsi="Calibri" w:eastAsia="Calibri" w:cs="Calibri" w:asciiTheme="minorAscii" w:hAnsiTheme="minorAscii" w:eastAsiaTheme="minorAscii" w:cstheme="minorAscii"/>
+                <w:b w:val="1"/>
+                <w:bCs w:val="1"/>
+                <w:sz w:val="22"/>
+                <w:szCs w:val="22"/>
+              </w:rPr>
+            </w:pPr>
+            <w:r>
+              <w:rPr>
+                <w:b w:val="1"/>
+                <w:bCs w:val="1"/>
+              </w:rPr>
+              <w:t>AD</w:t>
+            </w:r>
+          </w:p>
+          <w:p>
+            <w:pPr>
+              <w:pStyle w:val="ListParagraph"/>
+              <w:numPr>
+                <w:ilvl w:val="0"/>
+                <w:numId w:val="7"/>
+              </w:numPr>
+              <w:rPr>
+                <w:b w:val="1"/>
+                <w:bCs w:val="1"/>
+                <w:sz w:val="22"/>
+                <w:szCs w:val="22"/>
+              </w:rPr>
+            </w:pPr>
+            <w:r>
+              <w:rPr>
+                <w:b w:val="1"/>
+                <w:bCs w:val="1"/>
+              </w:rPr>
+              <w:t>Datenbanken</w:t>
+            </w:r>
+          </w:p>
+          <w:p>
+            <w:pPr>
+              <w:pStyle w:val="ListParagraph"/>
+              <w:numPr>
+                <w:ilvl w:val="0"/>
+                <w:numId w:val="7"/>
+              </w:numPr>
+              <w:rPr>
+                <w:b w:val="1"/>
+                <w:bCs w:val="1"/>
+                <w:sz w:val="22"/>
+                <w:szCs w:val="22"/>
+              </w:rPr>
+            </w:pPr>
+            <w:r>
+              <w:rPr>
+                <w:b w:val="1"/>
+                <w:bCs w:val="1"/>
+              </w:rPr>
+              <w:t>VIP-User Accounts</w:t>
+            </w:r>
+          </w:p>
+        </w:tc>
+        <w:tc>
+          <w:tcPr>
+            <w:tcW w:w="1331" w:type="dxa"/>
+            <w:tcMar/>
+          </w:tcPr>
+          <w:p>
+            <w:pPr>
+              <w:pStyle w:val="Normal"/>
+              <w:jc w:val="center"/>
+            </w:pPr>
+            <w:r>
+              <w:rPr/>
+              <w:t>1</w:t>
+            </w:r>
+          </w:p>
+        </w:tc>
+        <w:tc>
+          <w:tcPr>
+            <w:tcW w:w="1312" w:type="dxa"/>
+            <w:tcMar/>
+          </w:tcPr>
+          <w:p>
+            <w:pPr>
+              <w:pStyle w:val="Normal"/>
+              <w:jc w:val="center"/>
+            </w:pPr>
+            <w:r>
+              <w:rPr/>
+              <w:t>1</w:t>
+            </w:r>
+          </w:p>
+        </w:tc>
+        <w:tc>
+          <w:tcPr>
+            <w:tcW w:w="1647" w:type="dxa"/>
+            <w:tcMar/>
+          </w:tcPr>
+          <w:p>
+            <w:pPr>
+              <w:pStyle w:val="Normal"/>
+              <w:jc w:val="center"/>
+            </w:pPr>
+            <w:r>
+              <w:rPr/>
+              <w:t>2</w:t>
+            </w:r>
+          </w:p>
+        </w:tc>
+        <w:tc>
+          <w:tcPr>
+            <w:tcW w:w="1803" w:type="dxa"/>
+            <w:tcMar/>
+          </w:tcPr>
+          <w:p>
+            <w:pPr>
+              <w:pStyle w:val="Normal"/>
+              <w:jc w:val="center"/>
+            </w:pPr>
+            <w:r>
+              <w:rPr/>
+              <w:t>3</w:t>
+            </w:r>
+          </w:p>
+        </w:tc>
+      </w:tr>
+      <w:tr>
+        <w:tc>
+          <w:tcPr>
+            <w:tcW w:w="2921" w:type="dxa"/>
+            <w:tcMar/>
+          </w:tcPr>
+          <w:p>
+            <w:pPr>
+              <w:pStyle w:val="Normal"/>
+              <w:rPr>
+                <w:b w:val="1"/>
+                <w:bCs w:val="1"/>
+              </w:rPr>
+            </w:pPr>
+            <w:r>
+              <w:rPr>
+                <w:b w:val="1"/>
+                <w:bCs w:val="1"/>
+              </w:rPr>
+              <w:t>Reguläre Systeme:</w:t>
+            </w:r>
+          </w:p>
+          <w:p>
+            <w:pPr>
+              <w:pStyle w:val="ListParagraph"/>
+              <w:numPr>
+                <w:ilvl w:val="0"/>
+                <w:numId w:val="8"/>
+              </w:numPr>
+              <w:rPr>
+                <w:rFonts w:ascii="Calibri" w:hAnsi="Calibri" w:eastAsia="Calibri" w:cs="Calibri" w:asciiTheme="minorAscii" w:hAnsiTheme="minorAscii" w:eastAsiaTheme="minorAscii" w:cstheme="minorAscii"/>
+                <w:b w:val="1"/>
+                <w:bCs w:val="1"/>
+                <w:sz w:val="22"/>
+                <w:szCs w:val="22"/>
+              </w:rPr>
+            </w:pPr>
+            <w:r>
+              <w:rPr>
+                <w:b w:val="1"/>
+                <w:bCs w:val="1"/>
+              </w:rPr>
+              <w:t>DHCP-Server</w:t>
+            </w:r>
+          </w:p>
+          <w:p>
+            <w:pPr>
+              <w:pStyle w:val="ListParagraph"/>
+              <w:numPr>
+                <w:ilvl w:val="0"/>
+                <w:numId w:val="8"/>
+              </w:numPr>
+              <w:rPr>
+                <w:b w:val="1"/>
+                <w:bCs w:val="1"/>
+                <w:sz w:val="22"/>
+                <w:szCs w:val="22"/>
+              </w:rPr>
+            </w:pPr>
+            <w:r>
+              <w:rPr>
+                <w:b w:val="1"/>
+                <w:bCs w:val="1"/>
+              </w:rPr>
+              <w:t>Applikationsserver</w:t>
+            </w:r>
+          </w:p>
+        </w:tc>
+        <w:tc>
+          <w:tcPr>
+            <w:tcW w:w="1331" w:type="dxa"/>
+            <w:tcMar/>
+          </w:tcPr>
+          <w:p>
+            <w:pPr>
+              <w:pStyle w:val="Normal"/>
+              <w:jc w:val="center"/>
+            </w:pPr>
+            <w:r>
+              <w:rPr/>
+              <w:t>1</w:t>
+            </w:r>
+          </w:p>
+        </w:tc>
+        <w:tc>
+          <w:tcPr>
+            <w:tcW w:w="1312" w:type="dxa"/>
+            <w:tcMar/>
+          </w:tcPr>
+          <w:p>
+            <w:pPr>
+              <w:pStyle w:val="Normal"/>
+              <w:jc w:val="center"/>
+            </w:pPr>
+            <w:r>
+              <w:rPr/>
+              <w:t>2</w:t>
+            </w:r>
+          </w:p>
+        </w:tc>
+        <w:tc>
+          <w:tcPr>
+            <w:tcW w:w="1647" w:type="dxa"/>
+            <w:tcMar/>
+          </w:tcPr>
+          <w:p>
+            <w:pPr>
+              <w:pStyle w:val="Normal"/>
+              <w:jc w:val="center"/>
+            </w:pPr>
+            <w:r>
+              <w:rPr/>
+              <w:t>3</w:t>
+            </w:r>
+          </w:p>
+        </w:tc>
+        <w:tc>
+          <w:tcPr>
+            <w:tcW w:w="1803" w:type="dxa"/>
+            <w:tcMar/>
+          </w:tcPr>
+          <w:p>
+            <w:pPr>
+              <w:pStyle w:val="Normal"/>
+              <w:jc w:val="center"/>
+            </w:pPr>
+            <w:r>
+              <w:rPr/>
+              <w:t>4</w:t>
+            </w:r>
+          </w:p>
+        </w:tc>
+      </w:tr>
+      <w:tr>
+        <w:tc>
+          <w:tcPr>
+            <w:tcW w:w="2921" w:type="dxa"/>
+            <w:tcMar/>
+          </w:tcPr>
+          <w:p>
+            <w:pPr>
+              <w:pStyle w:val="Normal"/>
+              <w:rPr>
+                <w:b w:val="1"/>
+                <w:bCs w:val="1"/>
+              </w:rPr>
+            </w:pPr>
+            <w:r>
+              <w:rPr>
+                <w:b w:val="1"/>
+                <w:bCs w:val="1"/>
+              </w:rPr>
+              <w:t>Computer</w:t>
+            </w:r>
+          </w:p>
+        </w:tc>
+        <w:tc>
+          <w:tcPr>
+            <w:tcW w:w="1331" w:type="dxa"/>
+            <w:tcMar/>
+          </w:tcPr>
+          <w:p>
+            <w:pPr>
+              <w:pStyle w:val="Normal"/>
+              <w:jc w:val="center"/>
+            </w:pPr>
+            <w:r>
+              <w:rPr/>
+              <w:t>2</w:t>
+            </w:r>
+          </w:p>
+        </w:tc>
+        <w:tc>
+          <w:tcPr>
+            <w:tcW w:w="1312" w:type="dxa"/>
+            <w:tcMar/>
+          </w:tcPr>
+          <w:p>
+            <w:pPr>
+              <w:pStyle w:val="Normal"/>
+              <w:jc w:val="center"/>
+            </w:pPr>
+            <w:r>
+              <w:rPr/>
+              <w:t>3</w:t>
+            </w:r>
+          </w:p>
+        </w:tc>
+        <w:tc>
+          <w:tcPr>
+            <w:tcW w:w="1647" w:type="dxa"/>
+            <w:tcMar/>
+          </w:tcPr>
+          <w:p>
+            <w:pPr>
+              <w:pStyle w:val="Normal"/>
+              <w:jc w:val="center"/>
+            </w:pPr>
+            <w:r>
+              <w:rPr/>
+              <w:t>3</w:t>
+            </w:r>
+          </w:p>
+        </w:tc>
+        <w:tc>
+          <w:tcPr>
+            <w:tcW w:w="1803" w:type="dxa"/>
+            <w:tcMar/>
+          </w:tcPr>
+          <w:p>
+            <w:pPr>
+              <w:pStyle w:val="Normal"/>
+              <w:jc w:val="center"/>
+            </w:pPr>
+            <w:r>
+              <w:rPr/>
+              <w:t>4</w:t>
+            </w:r>
+          </w:p>
+        </w:tc>
+      </w:tr>
+      <w:tr>
+        <w:tc>
+          <w:tcPr>
+            <w:tcW w:w="2921" w:type="dxa"/>
+            <w:tcMar/>
+          </w:tcPr>
+          <w:p>
+            <w:pPr>
+              <w:pStyle w:val="Normal"/>
+              <w:rPr>
+                <w:b w:val="1"/>
+                <w:bCs w:val="1"/>
+              </w:rPr>
+            </w:pPr>
+            <w:r>
+              <w:rPr>
+                <w:b w:val="1"/>
+                <w:bCs w:val="1"/>
+              </w:rPr>
+              <w:t>Benutzeraccounts</w:t>
+            </w:r>
+          </w:p>
+        </w:tc>
+        <w:tc>
+          <w:tcPr>
+            <w:tcW w:w="1331" w:type="dxa"/>
+            <w:tcMar/>
+          </w:tcPr>
+          <w:p>
+            <w:pPr>
+              <w:pStyle w:val="Normal"/>
+              <w:jc w:val="center"/>
+            </w:pPr>
+            <w:r>
+              <w:rPr/>
+              <w:t>2</w:t>
+            </w:r>
+          </w:p>
+        </w:tc>
+        <w:tc>
+          <w:tcPr>
+            <w:tcW w:w="1312" w:type="dxa"/>
+            <w:tcMar/>
+          </w:tcPr>
+          <w:p>
+            <w:pPr>
+              <w:pStyle w:val="Normal"/>
+              <w:jc w:val="center"/>
+            </w:pPr>
+            <w:r>
+              <w:rPr/>
+              <w:t>3</w:t>
+            </w:r>
+          </w:p>
+        </w:tc>
+        <w:tc>
+          <w:tcPr>
+            <w:tcW w:w="1647" w:type="dxa"/>
+            <w:tcMar/>
+          </w:tcPr>
+          <w:p>
+            <w:pPr>
+              <w:pStyle w:val="Normal"/>
+              <w:jc w:val="center"/>
+            </w:pPr>
+            <w:r>
+              <w:rPr/>
+              <w:t>4</w:t>
+            </w:r>
+          </w:p>
+        </w:tc>
+        <w:tc>
+          <w:tcPr>
+            <w:tcW w:w="1803" w:type="dxa"/>
+            <w:tcMar/>
+          </w:tcPr>
+          <w:p>
+            <w:pPr>
+              <w:pStyle w:val="Normal"/>
+              <w:jc w:val="center"/>
+            </w:pPr>
+            <w:r>
+              <w:rPr/>
+              <w:t>4</w:t>
+            </w:r>
+          </w:p>
+        </w:tc>
+      </w:tr>
+    </w:tbl>
+    <w:p>
+      <w:pPr>
+        <w:pStyle w:val="Heading2"/>
+        <w:numPr>
+          <w:ilvl w:val="1"/>
+          <w:numId w:val="1"/>
+        </w:numPr>
+        <w:rPr/>
+      </w:pPr>
+      <w:bookmarkStart w:name="_Toc100848726" w:id="14"/>
+      <w:r>
+        <w:rPr/>
+        <w:t>Reaktion auf Vorfälle</w:t>
+      </w:r>
+      <w:bookmarkEnd w:id="14"/>
+    </w:p>
+    <w:p>
+      <w:pPr>
+        <w:pStyle w:val="Heading3"/>
+        <w:rPr>
+          <w:rFonts w:ascii="Calibri Light" w:hAnsi="Calibri Light" w:eastAsia="" w:cs="Times New Roman"/>
+          <w:sz w:val="26"/>
+          <w:szCs w:val="26"/>
+        </w:rPr>
+      </w:pPr>
+      <w:r>
+        <w:rPr>
+          <w:rFonts w:ascii="Calibri Light" w:hAnsi="Calibri Light" w:eastAsia="" w:cs="Times New Roman"/>
+          <w:sz w:val="26"/>
+          <w:szCs w:val="26"/>
+        </w:rPr>
+        <w:t>Kommunikation</w:t>
+      </w:r>
+    </w:p>
+    <w:p>
+      <w:r>
+        <w:rPr/>
+        <w:t xml:space="preserve">Beim Umgang mit einem Sicherheitsvorfall muss mit einer gewissen Diskretion umgegangen werden. Wenn möglich sollte die Anzahl involvierter Personen auf einem Minimum gehalten werden, bis sicher der Vorfall geklärt hat. Personen im definierten Ablauf müssen immer informiert werden. </w:t>
+      </w:r>
+    </w:p>
+    <w:p>
+      <w:pPr>
+        <w:pStyle w:val="Heading3"/>
+        <w:rPr>
+          <w:rFonts w:ascii="Calibri Light" w:hAnsi="Calibri Light" w:eastAsia="" w:cs="Times New Roman"/>
+          <w:sz w:val="26"/>
+          <w:szCs w:val="26"/>
+        </w:rPr>
+      </w:pPr>
+      <w:r>
+        <w:rPr>
+          <w:rFonts w:ascii="Calibri Light" w:hAnsi="Calibri Light" w:eastAsia="" w:cs="Times New Roman"/>
+          <w:sz w:val="26"/>
+          <w:szCs w:val="26"/>
+        </w:rPr>
+        <w:t>Eskalation</w:t>
+      </w:r>
+    </w:p>
+    <w:p>
+      <w:pPr>
+        <w:pStyle w:val="Normal"/>
+      </w:pPr>
+      <w:r>
+        <w:rPr/>
+        <w:t xml:space="preserve">Ab Priorität 3 eskaliert der </w:t>
+      </w:r>
+      <w:proofErr w:type="gramStart"/>
+      <w:r>
+        <w:rPr/>
+        <w:t>IT Support</w:t>
+      </w:r>
+      <w:proofErr w:type="gramEnd"/>
+      <w:r>
+        <w:rPr/>
+        <w:t xml:space="preserve"> den Vorfall an den Vorfallmanager. Dieser trifft weitere Entscheidungen über den Verlauf des Vorfalls und informiert nötige Parteien. Er entscheidet mit Absprache mit dem </w:t>
+      </w:r>
+      <w:proofErr w:type="gramStart"/>
+      <w:r>
+        <w:rPr/>
+        <w:t>IT Support</w:t>
+      </w:r>
+      <w:proofErr w:type="gramEnd"/>
+      <w:r>
+        <w:rPr/>
+        <w:t xml:space="preserve">, ob der Vorfall weiter eskaliert werden muss oder nicht. </w:t>
+      </w:r>
+    </w:p>
+    <w:p>
+      <w:pPr>
+        <w:pStyle w:val="Normal"/>
+      </w:pPr>
+      <w:r>
+        <w:rPr/>
+        <w:t xml:space="preserve">Ab </w:t>
+      </w:r>
+      <w:proofErr w:type="spellStart"/>
+      <w:r>
+        <w:rPr/>
+        <w:t>Prirität</w:t>
+      </w:r>
+      <w:proofErr w:type="spellEnd"/>
+      <w:r>
+        <w:rPr/>
+        <w:t xml:space="preserve"> 2 informiert der Vorfallmanager die Geschäftsleitung über die den Vorfall. Zusätzlich muss das </w:t>
+      </w:r>
+      <w:proofErr w:type="spellStart"/>
+      <w:r>
+        <w:rPr/>
+        <w:t>Incident</w:t>
+      </w:r>
+      <w:proofErr w:type="spellEnd"/>
+      <w:r>
+        <w:rPr/>
+        <w:t xml:space="preserve"> Response Team informiert werden.</w:t>
+      </w:r>
+    </w:p>
+    <w:p>
+      <w:pPr>
+        <w:pStyle w:val="Heading3"/>
+        <w:rPr>
+          <w:rFonts w:ascii="Calibri Light" w:hAnsi="Calibri Light" w:eastAsia="" w:cs="Times New Roman"/>
+          <w:sz w:val="26"/>
+          <w:szCs w:val="26"/>
+        </w:rPr>
+      </w:pPr>
+      <w:r>
+        <w:rPr>
+          <w:rFonts w:ascii="Calibri Light" w:hAnsi="Calibri Light" w:eastAsia="" w:cs="Times New Roman"/>
+          <w:sz w:val="26"/>
+          <w:szCs w:val="26"/>
+        </w:rPr>
+        <w:t>Dokumentation</w:t>
+      </w:r>
+    </w:p>
+    <w:p>
+      <w:pPr>
+        <w:pStyle w:val="Normal"/>
+      </w:pPr>
+      <w:r>
+        <w:rPr/>
+        <w:t xml:space="preserve">Alle Schritte während der Bewältigung eines </w:t>
+      </w:r>
+      <w:proofErr w:type="spellStart"/>
+      <w:r>
+        <w:rPr/>
+        <w:t>Incidents</w:t>
+      </w:r>
+      <w:proofErr w:type="spellEnd"/>
+      <w:r>
+        <w:rPr/>
+        <w:t xml:space="preserve"> werden </w:t>
+      </w:r>
+      <w:r>
+        <w:rPr/>
+        <w:t>dokumentiert</w:t>
+      </w:r>
+      <w:r>
+        <w:rPr/>
+        <w:t xml:space="preserve"> und abgelegt. </w:t>
+      </w:r>
+    </w:p>
+    <w:p>
+      <w:pPr>
+        <w:pStyle w:val="Normal"/>
+      </w:pPr>
+      <w:r>
+        <w:rPr/>
+        <w:t>Dies beinhaltet:</w:t>
+      </w:r>
+    </w:p>
+    <w:p>
+      <w:pPr>
+        <w:pStyle w:val="ListParagraph"/>
+        <w:numPr>
+          <w:ilvl w:val="0"/>
+          <w:numId w:val="10"/>
+        </w:numPr>
+        <w:rPr>
+          <w:rFonts w:ascii="Calibri" w:hAnsi="Calibri" w:eastAsia="Calibri" w:cs="Calibri" w:asciiTheme="minorAscii" w:hAnsiTheme="minorAscii" w:eastAsiaTheme="minorAscii" w:cstheme="minorAscii"/>
+          <w:sz w:val="22"/>
+          <w:szCs w:val="22"/>
+        </w:rPr>
+      </w:pPr>
+      <w:r>
+        <w:rPr/>
+        <w:t>Betroffene Systeme</w:t>
+      </w:r>
+    </w:p>
+    <w:p>
+      <w:pPr>
+        <w:pStyle w:val="ListParagraph"/>
+        <w:numPr>
+          <w:ilvl w:val="0"/>
+          <w:numId w:val="10"/>
+        </w:numPr>
+        <w:rPr>
+          <w:sz w:val="22"/>
+          <w:szCs w:val="22"/>
+        </w:rPr>
+      </w:pPr>
+      <w:r>
+        <w:rPr/>
+        <w:t xml:space="preserve">Betroffene </w:t>
+      </w:r>
+      <w:r>
+        <w:rPr/>
+        <w:t>Benutzer</w:t>
+      </w:r>
+    </w:p>
+    <w:p>
+      <w:pPr>
+        <w:pStyle w:val="ListParagraph"/>
+        <w:numPr>
+          <w:ilvl w:val="0"/>
+          <w:numId w:val="10"/>
+        </w:numPr>
+        <w:rPr>
+          <w:sz w:val="22"/>
+          <w:szCs w:val="22"/>
+        </w:rPr>
+      </w:pPr>
+      <w:r>
+        <w:rPr/>
+        <w:t>Gefundene Anomalien</w:t>
+      </w:r>
+    </w:p>
+    <w:p>
+      <w:pPr>
+        <w:pStyle w:val="ListParagraph"/>
+        <w:numPr>
+          <w:ilvl w:val="0"/>
+          <w:numId w:val="10"/>
+        </w:numPr>
+        <w:rPr>
+          <w:sz w:val="22"/>
+          <w:szCs w:val="22"/>
+        </w:rPr>
+      </w:pPr>
+      <w:r>
+        <w:rPr/>
+        <w:t>Eintrittsort</w:t>
+      </w:r>
+    </w:p>
+    <w:p>
+      <w:pPr>
+        <w:pStyle w:val="ListParagraph"/>
+        <w:numPr>
+          <w:ilvl w:val="0"/>
+          <w:numId w:val="10"/>
+        </w:numPr>
+        <w:rPr>
+          <w:sz w:val="22"/>
+          <w:szCs w:val="22"/>
+        </w:rPr>
+      </w:pPr>
+      <w:r>
+        <w:rPr/>
+        <w:t>Verbreitungsweg</w:t>
+      </w:r>
+    </w:p>
+    <w:p>
+      <w:pPr>
+        <w:pStyle w:val="Heading3"/>
+        <w:rPr>
+          <w:rFonts w:ascii="Calibri Light" w:hAnsi="Calibri Light" w:eastAsia="" w:cs="Times New Roman"/>
+          <w:sz w:val="26"/>
+          <w:szCs w:val="26"/>
+        </w:rPr>
+      </w:pPr>
+      <w:r>
+        <w:rPr>
+          <w:rFonts w:ascii="Calibri Light" w:hAnsi="Calibri Light" w:eastAsia="" w:cs="Times New Roman"/>
+          <w:sz w:val="26"/>
+          <w:szCs w:val="26"/>
+        </w:rPr>
+        <w:t>Nacharbeiten</w:t>
+      </w:r>
+    </w:p>
+    <w:p>
+      <w:pPr>
+        <w:pStyle w:val="Normal"/>
+      </w:pPr>
+      <w:r>
+        <w:rPr/>
+        <w:t>Nach der Bewältigung eines Vorfalls werden, wenn möglich, neue Sicherheitsmassnahmen definiert, um ein erneutes Eintreten eines solchen Vorfalls zu minimieren.</w:t>
       </w:r>
     </w:p>
     <w:p>
@@ -2869,132 +4702,60 @@
           <w:ilvl w:val="0"/>
           <w:numId w:val="1"/>
         </w:numPr>
-      </w:pPr>
-      <w:bookmarkStart w:id="11" w:name="_Toc100848723"/>
-      <w:r>
-        <w:lastRenderedPageBreak/>
-        <w:t>Response Plan</w:t>
-      </w:r>
-      <w:bookmarkEnd w:id="11"/>
-    </w:p>
-    <w:p>
-      <w:pPr>
-        <w:pStyle w:val="Heading2"/>
-        <w:numPr>
-          <w:ilvl w:val="1"/>
-          <w:numId w:val="1"/>
-        </w:numPr>
-      </w:pPr>
-      <w:bookmarkStart w:id="12" w:name="_Toc100848724"/>
-      <w:r>
-        <w:t>Mission</w:t>
-      </w:r>
-      <w:bookmarkEnd w:id="12"/>
-    </w:p>
-    <w:p/>
-    <w:p>
-      <w:pPr>
-        <w:pStyle w:val="Heading2"/>
-        <w:numPr>
-          <w:ilvl w:val="1"/>
-          <w:numId w:val="1"/>
-        </w:numPr>
-      </w:pPr>
-      <w:bookmarkStart w:id="13" w:name="_Toc100848725"/>
-      <w:r>
-        <w:t>Strategien und Ziele</w:t>
-      </w:r>
-      <w:bookmarkEnd w:id="13"/>
-    </w:p>
-    <w:p/>
-    <w:p>
-      <w:pPr>
-        <w:pStyle w:val="Heading2"/>
-        <w:numPr>
-          <w:ilvl w:val="1"/>
-          <w:numId w:val="1"/>
-        </w:numPr>
-      </w:pPr>
-      <w:bookmarkStart w:id="14" w:name="_Toc100848726"/>
-      <w:r>
-        <w:t>Reaktion auf Vorfälle</w:t>
-      </w:r>
-      <w:bookmarkEnd w:id="14"/>
-    </w:p>
-    <w:p/>
-    <w:p>
-      <w:pPr>
-        <w:pStyle w:val="Heading2"/>
-        <w:numPr>
-          <w:ilvl w:val="1"/>
-          <w:numId w:val="1"/>
-        </w:numPr>
-      </w:pPr>
-      <w:bookmarkStart w:id="15" w:name="_Toc100848727"/>
-      <w:r>
-        <w:t>Kommunikation</w:t>
-      </w:r>
-      <w:bookmarkEnd w:id="15"/>
-    </w:p>
-    <w:p>
-      <w:pPr>
-        <w:pStyle w:val="Heading3"/>
-        <w:numPr>
-          <w:ilvl w:val="2"/>
-          <w:numId w:val="1"/>
-        </w:numPr>
-      </w:pPr>
-      <w:bookmarkStart w:id="16" w:name="_Toc100848728"/>
-      <w:r>
-        <w:t>Intern</w:t>
-      </w:r>
-      <w:bookmarkEnd w:id="16"/>
-    </w:p>
-    <w:p>
-      <w:pPr>
-        <w:pStyle w:val="Heading3"/>
-        <w:numPr>
-          <w:ilvl w:val="2"/>
-          <w:numId w:val="1"/>
-        </w:numPr>
-      </w:pPr>
-      <w:bookmarkStart w:id="17" w:name="_Toc100848729"/>
-      <w:r>
-        <w:t>Extern</w:t>
-      </w:r>
-      <w:bookmarkEnd w:id="17"/>
-    </w:p>
-    <w:p>
-      <w:r>
-        <w:br w:type="page"/>
-      </w:r>
-    </w:p>
-    <w:p>
-      <w:pPr>
-        <w:pStyle w:val="Heading1"/>
-        <w:numPr>
-          <w:ilvl w:val="0"/>
-          <w:numId w:val="1"/>
-        </w:numPr>
-      </w:pPr>
-      <w:bookmarkStart w:id="18" w:name="_Toc100848730"/>
-      <w:r>
-        <w:lastRenderedPageBreak/>
+        <w:rPr/>
+      </w:pPr>
+      <w:bookmarkStart w:name="_Toc100848730" w:id="18"/>
+      <w:r>
+        <w:rPr/>
         <w:t>Genehmigung durch die Geschäftsleitung</w:t>
       </w:r>
       <w:bookmarkEnd w:id="18"/>
     </w:p>
-    <w:p/>
+    <w:p>
+      <w:r>
+        <w:rPr/>
+        <w:t xml:space="preserve">Hiermit bestätigt die Geschäftsleitung, dass folgendes Dokument per XX.XX.XXXX in Kraft tritt. </w:t>
+      </w:r>
+    </w:p>
+    <w:p>
+      <w:pPr>
+        <w:pStyle w:val="Normal"/>
+      </w:pPr>
+    </w:p>
+    <w:p>
+      <w:pPr>
+        <w:pStyle w:val="Normal"/>
+      </w:pPr>
+      <w:r>
+        <w:rPr/>
+        <w:t>Name, Vorname</w:t>
+      </w:r>
+    </w:p>
+    <w:p>
+      <w:pPr>
+        <w:pStyle w:val="Normal"/>
+      </w:pPr>
+    </w:p>
+    <w:p>
+      <w:pPr>
+        <w:pStyle w:val="Normal"/>
+      </w:pPr>
+      <w:r>
+        <w:rPr/>
+        <w:t>___________________________________</w:t>
+      </w:r>
+    </w:p>
     <w:sectPr>
       <w:headerReference w:type="default" r:id="rId9"/>
       <w:footerReference w:type="default" r:id="rId10"/>
       <w:headerReference w:type="first" r:id="rId11"/>
-      <w:pgSz w:w="11906" w:h="16838"/>
+      <w:pgSz w:w="11906" w:h="16838" w:orient="portrait"/>
       <w:pgMar w:top="1440" w:right="1440" w:bottom="1440" w:left="1440" w:header="708" w:footer="708" w:gutter="0"/>
       <w:pgNumType w:start="0"/>
       <w:cols w:space="708"/>
       <w:titlePg/>
       <w:docGrid w:linePitch="360"/>
+      <w:footerReference w:type="first" r:id="Rf0afa80d63204e5a"/>
     </w:sectPr>
   </w:body>
 </w:document>
@@ -3031,19 +4792,29 @@
     <w:pPr>
       <w:pStyle w:val="Footer"/>
       <w:pBdr>
-        <w:top w:val="single" w:sz="8" w:space="1" w:color="auto"/>
+        <w:top w:val="single" w:color="auto" w:sz="8" w:space="1"/>
       </w:pBdr>
     </w:pPr>
-    <w:fldSimple w:instr=" FILENAME   \* MERGEFORMAT ">
-      <w:r>
-        <w:t>incident-response-plan-template.docx</w:t>
-      </w:r>
-    </w:fldSimple>
     <w:r>
-      <w:ptab w:relativeTo="margin" w:alignment="center" w:leader="none"/>
+      <w:fldChar w:fldCharType="begin"/>
     </w:r>
     <w:r>
-      <w:ptab w:relativeTo="margin" w:alignment="right" w:leader="none"/>
+      <w:instrText> FILENAME   \* MERGEFORMAT </w:instrText>
+    </w:r>
+    <w:r>
+      <w:fldChar w:fldCharType="separate"/>
+    </w:r>
+    <w:r>
+      <w:t>incident-response-plan-template.docx</w:t>
+    </w:r>
+    <w:r>
+      <w:fldChar w:fldCharType="end"/>
+    </w:r>
+    <w:r>
+      <w:ptab w:alignment="center" w:relativeTo="margin" w:leader="none"/>
+    </w:r>
+    <w:r>
+      <w:ptab w:alignment="right" w:relativeTo="margin" w:leader="none"/>
     </w:r>
     <w:r>
       <w:t xml:space="preserve">Seite </w:t>
@@ -3066,11 +4837,89 @@
     <w:r>
       <w:t xml:space="preserve"> von </w:t>
     </w:r>
-    <w:fldSimple w:instr=" NUMPAGES   \* MERGEFORMAT ">
-      <w:r>
-        <w:t>1</w:t>
-      </w:r>
-    </w:fldSimple>
+    <w:r>
+      <w:fldChar w:fldCharType="begin"/>
+    </w:r>
+    <w:r>
+      <w:instrText> NUMPAGES   \* MERGEFORMAT </w:instrText>
+    </w:r>
+    <w:r>
+      <w:fldChar w:fldCharType="separate"/>
+    </w:r>
+    <w:r>
+      <w:t>1</w:t>
+    </w:r>
+    <w:r>
+      <w:fldChar w:fldCharType="end"/>
+    </w:r>
+  </w:p>
+</w:ftr>
+</file>
+
+<file path=word/footer2.xml><?xml version="1.0" encoding="utf-8"?>
+<w:ftr xmlns:w14="http://schemas.microsoft.com/office/word/2010/wordml" xmlns:w="http://schemas.openxmlformats.org/wordprocessingml/2006/main">
+  <w:tbl>
+    <w:tblPr>
+      <w:tblStyle w:val="TableNormal"/>
+      <w:bidiVisual w:val="0"/>
+      <w:tblW w:w="0" w:type="auto"/>
+      <w:tblLayout w:type="fixed"/>
+      <w:tblLook w:val="06A0" w:firstRow="1" w:lastRow="0" w:firstColumn="1" w:lastColumn="0" w:noHBand="1" w:noVBand="1"/>
+    </w:tblPr>
+    <w:tblGrid>
+      <w:gridCol w:w="3005"/>
+      <w:gridCol w:w="3005"/>
+      <w:gridCol w:w="3005"/>
+    </w:tblGrid>
+    <w:tr>
+      <w:tc>
+        <w:tcPr>
+          <w:tcW w:w="3005" w:type="dxa"/>
+          <w:tcMar/>
+        </w:tcPr>
+        <w:p>
+          <w:pPr>
+            <w:pStyle w:val="Header"/>
+            <w:bidi w:val="0"/>
+            <w:ind w:left="-115"/>
+            <w:jc w:val="left"/>
+          </w:pPr>
+        </w:p>
+      </w:tc>
+      <w:tc>
+        <w:tcPr>
+          <w:tcW w:w="3005" w:type="dxa"/>
+          <w:tcMar/>
+        </w:tcPr>
+        <w:p>
+          <w:pPr>
+            <w:pStyle w:val="Header"/>
+            <w:bidi w:val="0"/>
+            <w:jc w:val="center"/>
+          </w:pPr>
+        </w:p>
+      </w:tc>
+      <w:tc>
+        <w:tcPr>
+          <w:tcW w:w="3005" w:type="dxa"/>
+          <w:tcMar/>
+        </w:tcPr>
+        <w:p>
+          <w:pPr>
+            <w:pStyle w:val="Header"/>
+            <w:bidi w:val="0"/>
+            <w:ind w:right="-115"/>
+            <w:jc w:val="right"/>
+          </w:pPr>
+        </w:p>
+      </w:tc>
+    </w:tr>
+  </w:tbl>
+  <w:p>
+    <w:pPr>
+      <w:pStyle w:val="Footer"/>
+      <w:bidi w:val="0"/>
+    </w:pPr>
   </w:p>
 </w:ftr>
 </file>
@@ -3101,12 +4950,12 @@
 </file>
 
 <file path=word/header1.xml><?xml version="1.0" encoding="utf-8"?>
-<w:hdr xmlns:wpc="http://schemas.microsoft.com/office/word/2010/wordprocessingCanvas" xmlns:cx="http://schemas.microsoft.com/office/drawing/2014/chartex" xmlns:cx1="http://schemas.microsoft.com/office/drawing/2015/9/8/chartex" xmlns:cx2="http://schemas.microsoft.com/office/drawing/2015/10/21/chartex" xmlns:cx3="http://schemas.microsoft.com/office/drawing/2016/5/9/chartex" xmlns:cx4="http://schemas.microsoft.com/office/drawing/2016/5/10/chartex" xmlns:cx5="http://schemas.microsoft.com/office/drawing/2016/5/11/chartex" xmlns:cx6="http://schemas.microsoft.com/office/drawing/2016/5/12/chartex" xmlns:cx7="http://schemas.microsoft.com/office/drawing/2016/5/13/chartex" xmlns:cx8="http://schemas.microsoft.com/office/drawing/2016/5/14/chartex" xmlns:mc="http://schemas.openxmlformats.org/markup-compatibility/2006" xmlns:aink="http://schemas.microsoft.com/office/drawing/2016/ink" xmlns:am3d="http://schemas.microsoft.com/office/drawing/2017/model3d" xmlns:o="urn:schemas-microsoft-com:office:office" xmlns:r="http://schemas.openxmlformats.org/officeDocument/2006/relationships" xmlns:m="http://schemas.openxmlformats.org/officeDocument/2006/math" xmlns:v="urn:schemas-microsoft-com:vml" xmlns:wp14="http://schemas.microsoft.com/office/word/2010/wordprocessingDrawing" xmlns:wp="http://schemas.openxmlformats.org/drawingml/2006/wordprocessingDrawing" xmlns:w10="urn:schemas-microsoft-com:office:word" xmlns:w="http://schemas.openxmlformats.org/wordprocessingml/2006/main" xmlns:w14="http://schemas.microsoft.com/office/word/2010/wordml" xmlns:w15="http://schemas.microsoft.com/office/word/2012/wordml" xmlns:w16cex="http://schemas.microsoft.com/office/word/2018/wordml/cex" xmlns:w16cid="http://schemas.microsoft.com/office/word/2016/wordml/cid" xmlns:w16="http://schemas.microsoft.com/office/word/2018/wordml" xmlns:w16sdtdh="http://schemas.microsoft.com/office/word/2020/wordml/sdtdatahash" xmlns:w16se="http://schemas.microsoft.com/office/word/2015/wordml/symex" xmlns:wpg="http://schemas.microsoft.com/office/word/2010/wordprocessingGroup" xmlns:wpi="http://schemas.microsoft.com/office/word/2010/wordprocessingInk" xmlns:wne="http://schemas.microsoft.com/office/word/2006/wordml" xmlns:wps="http://schemas.microsoft.com/office/word/2010/wordprocessingShape" mc:Ignorable="w14 w15 w16se w16cid w16 w16cex w16sdtdh wp14">
+<w:hdr xmlns:wpc="http://schemas.microsoft.com/office/word/2010/wordprocessingCanvas" xmlns:cx="http://schemas.microsoft.com/office/drawing/2014/chartex" xmlns:cx1="http://schemas.microsoft.com/office/drawing/2015/9/8/chartex" xmlns:cx2="http://schemas.microsoft.com/office/drawing/2015/10/21/chartex" xmlns:cx3="http://schemas.microsoft.com/office/drawing/2016/5/9/chartex" xmlns:cx4="http://schemas.microsoft.com/office/drawing/2016/5/10/chartex" xmlns:cx5="http://schemas.microsoft.com/office/drawing/2016/5/11/chartex" xmlns:cx6="http://schemas.microsoft.com/office/drawing/2016/5/12/chartex" xmlns:cx7="http://schemas.microsoft.com/office/drawing/2016/5/13/chartex" xmlns:cx8="http://schemas.microsoft.com/office/drawing/2016/5/14/chartex" xmlns:mc="http://schemas.openxmlformats.org/markup-compatibility/2006" xmlns:aink="http://schemas.microsoft.com/office/drawing/2016/ink" xmlns:am3d="http://schemas.microsoft.com/office/drawing/2017/model3d" xmlns:o="urn:schemas-microsoft-com:office:office" xmlns:r="http://schemas.openxmlformats.org/officeDocument/2006/relationships" xmlns:m="http://schemas.openxmlformats.org/officeDocument/2006/math" xmlns:v="urn:schemas-microsoft-com:vml" xmlns:wp14="http://schemas.microsoft.com/office/word/2010/wordprocessingDrawing" xmlns:wp="http://schemas.openxmlformats.org/drawingml/2006/wordprocessingDrawing" xmlns:w10="urn:schemas-microsoft-com:office:word" xmlns:w="http://schemas.openxmlformats.org/wordprocessingml/2006/main" xmlns:w14="http://schemas.microsoft.com/office/word/2010/wordml" xmlns:w15="http://schemas.microsoft.com/office/word/2012/wordml" xmlns:w16cex="http://schemas.microsoft.com/office/word/2018/wordml/cex" xmlns:w16cid="http://schemas.microsoft.com/office/word/2016/wordml/cid" xmlns:w16="http://schemas.microsoft.com/office/word/2018/wordml" xmlns:w16sdtdh="http://schemas.microsoft.com/office/word/2020/wordml/sdtdatahash" xmlns:w16se="http://schemas.microsoft.com/office/word/2015/wordml/symex" xmlns:wpg="http://schemas.microsoft.com/office/word/2010/wordprocessingGroup" xmlns:wpi="http://schemas.microsoft.com/office/word/2010/wordprocessingInk" xmlns:wne="http://schemas.microsoft.com/office/word/2006/wordml" xmlns:wps="http://schemas.microsoft.com/office/word/2010/wordprocessingShape" xmlns:a="http://schemas.openxmlformats.org/drawingml/2006/main" xmlns:pic="http://schemas.openxmlformats.org/drawingml/2006/picture" xmlns:a14="http://schemas.microsoft.com/office/drawing/2010/main" mc:Ignorable="w14 w15 w16se w16cid w16 w16cex w16sdtdh wp14">
   <w:p>
     <w:pPr>
       <w:pStyle w:val="Header"/>
       <w:pBdr>
-        <w:bottom w:val="single" w:sz="8" w:space="1" w:color="auto"/>
+        <w:bottom w:val="single" w:color="auto" w:sz="8" w:space="1"/>
       </w:pBdr>
     </w:pPr>
     <w:r>
@@ -3198,17 +5047,17 @@
       <w:fldChar w:fldCharType="end"/>
     </w:r>
     <w:r>
-      <w:ptab w:relativeTo="margin" w:alignment="center" w:leader="none"/>
+      <w:ptab w:alignment="center" w:relativeTo="margin" w:leader="none"/>
     </w:r>
     <w:r>
-      <w:ptab w:relativeTo="margin" w:alignment="right" w:leader="none"/>
+      <w:ptab w:alignment="right" w:relativeTo="margin" w:leader="none"/>
     </w:r>
   </w:p>
 </w:hdr>
 </file>
 
 <file path=word/header2.xml><?xml version="1.0" encoding="utf-8"?>
-<w:hdr xmlns:wpc="http://schemas.microsoft.com/office/word/2010/wordprocessingCanvas" xmlns:cx="http://schemas.microsoft.com/office/drawing/2014/chartex" xmlns:cx1="http://schemas.microsoft.com/office/drawing/2015/9/8/chartex" xmlns:cx2="http://schemas.microsoft.com/office/drawing/2015/10/21/chartex" xmlns:cx3="http://schemas.microsoft.com/office/drawing/2016/5/9/chartex" xmlns:cx4="http://schemas.microsoft.com/office/drawing/2016/5/10/chartex" xmlns:cx5="http://schemas.microsoft.com/office/drawing/2016/5/11/chartex" xmlns:cx6="http://schemas.microsoft.com/office/drawing/2016/5/12/chartex" xmlns:cx7="http://schemas.microsoft.com/office/drawing/2016/5/13/chartex" xmlns:cx8="http://schemas.microsoft.com/office/drawing/2016/5/14/chartex" xmlns:mc="http://schemas.openxmlformats.org/markup-compatibility/2006" xmlns:aink="http://schemas.microsoft.com/office/drawing/2016/ink" xmlns:am3d="http://schemas.microsoft.com/office/drawing/2017/model3d" xmlns:o="urn:schemas-microsoft-com:office:office" xmlns:r="http://schemas.openxmlformats.org/officeDocument/2006/relationships" xmlns:m="http://schemas.openxmlformats.org/officeDocument/2006/math" xmlns:v="urn:schemas-microsoft-com:vml" xmlns:wp14="http://schemas.microsoft.com/office/word/2010/wordprocessingDrawing" xmlns:wp="http://schemas.openxmlformats.org/drawingml/2006/wordprocessingDrawing" xmlns:w10="urn:schemas-microsoft-com:office:word" xmlns:w="http://schemas.openxmlformats.org/wordprocessingml/2006/main" xmlns:w14="http://schemas.microsoft.com/office/word/2010/wordml" xmlns:w15="http://schemas.microsoft.com/office/word/2012/wordml" xmlns:w16cex="http://schemas.microsoft.com/office/word/2018/wordml/cex" xmlns:w16cid="http://schemas.microsoft.com/office/word/2016/wordml/cid" xmlns:w16="http://schemas.microsoft.com/office/word/2018/wordml" xmlns:w16sdtdh="http://schemas.microsoft.com/office/word/2020/wordml/sdtdatahash" xmlns:w16se="http://schemas.microsoft.com/office/word/2015/wordml/symex" xmlns:wpg="http://schemas.microsoft.com/office/word/2010/wordprocessingGroup" xmlns:wpi="http://schemas.microsoft.com/office/word/2010/wordprocessingInk" xmlns:wne="http://schemas.microsoft.com/office/word/2006/wordml" xmlns:wps="http://schemas.microsoft.com/office/word/2010/wordprocessingShape" mc:Ignorable="w14 w15 w16se w16cid w16 w16cex w16sdtdh wp14">
+<w:hdr xmlns:wpc="http://schemas.microsoft.com/office/word/2010/wordprocessingCanvas" xmlns:cx="http://schemas.microsoft.com/office/drawing/2014/chartex" xmlns:cx1="http://schemas.microsoft.com/office/drawing/2015/9/8/chartex" xmlns:cx2="http://schemas.microsoft.com/office/drawing/2015/10/21/chartex" xmlns:cx3="http://schemas.microsoft.com/office/drawing/2016/5/9/chartex" xmlns:cx4="http://schemas.microsoft.com/office/drawing/2016/5/10/chartex" xmlns:cx5="http://schemas.microsoft.com/office/drawing/2016/5/11/chartex" xmlns:cx6="http://schemas.microsoft.com/office/drawing/2016/5/12/chartex" xmlns:cx7="http://schemas.microsoft.com/office/drawing/2016/5/13/chartex" xmlns:cx8="http://schemas.microsoft.com/office/drawing/2016/5/14/chartex" xmlns:mc="http://schemas.openxmlformats.org/markup-compatibility/2006" xmlns:aink="http://schemas.microsoft.com/office/drawing/2016/ink" xmlns:am3d="http://schemas.microsoft.com/office/drawing/2017/model3d" xmlns:o="urn:schemas-microsoft-com:office:office" xmlns:r="http://schemas.openxmlformats.org/officeDocument/2006/relationships" xmlns:m="http://schemas.openxmlformats.org/officeDocument/2006/math" xmlns:v="urn:schemas-microsoft-com:vml" xmlns:wp14="http://schemas.microsoft.com/office/word/2010/wordprocessingDrawing" xmlns:wp="http://schemas.openxmlformats.org/drawingml/2006/wordprocessingDrawing" xmlns:w10="urn:schemas-microsoft-com:office:word" xmlns:w="http://schemas.openxmlformats.org/wordprocessingml/2006/main" xmlns:w14="http://schemas.microsoft.com/office/word/2010/wordml" xmlns:w15="http://schemas.microsoft.com/office/word/2012/wordml" xmlns:w16cex="http://schemas.microsoft.com/office/word/2018/wordml/cex" xmlns:w16cid="http://schemas.microsoft.com/office/word/2016/wordml/cid" xmlns:w16="http://schemas.microsoft.com/office/word/2018/wordml" xmlns:w16sdtdh="http://schemas.microsoft.com/office/word/2020/wordml/sdtdatahash" xmlns:w16se="http://schemas.microsoft.com/office/word/2015/wordml/symex" xmlns:wpg="http://schemas.microsoft.com/office/word/2010/wordprocessingGroup" xmlns:wpi="http://schemas.microsoft.com/office/word/2010/wordprocessingInk" xmlns:wne="http://schemas.microsoft.com/office/word/2006/wordml" xmlns:wps="http://schemas.microsoft.com/office/word/2010/wordprocessingShape" xmlns:a="http://schemas.openxmlformats.org/drawingml/2006/main" xmlns:pic="http://schemas.openxmlformats.org/drawingml/2006/picture" xmlns:a14="http://schemas.microsoft.com/office/drawing/2010/main" mc:Ignorable="w14 w15 w16se w16cid w16 w16cex w16sdtdh wp14">
   <w:p>
     <w:pPr>
       <w:pStyle w:val="Header"/>
@@ -3273,6 +5122,1005 @@
 
 <file path=word/numbering.xml><?xml version="1.0" encoding="utf-8"?>
 <w:numbering xmlns:wpc="http://schemas.microsoft.com/office/word/2010/wordprocessingCanvas" xmlns:cx="http://schemas.microsoft.com/office/drawing/2014/chartex" xmlns:cx1="http://schemas.microsoft.com/office/drawing/2015/9/8/chartex" xmlns:cx2="http://schemas.microsoft.com/office/drawing/2015/10/21/chartex" xmlns:cx3="http://schemas.microsoft.com/office/drawing/2016/5/9/chartex" xmlns:cx4="http://schemas.microsoft.com/office/drawing/2016/5/10/chartex" xmlns:cx5="http://schemas.microsoft.com/office/drawing/2016/5/11/chartex" xmlns:cx6="http://schemas.microsoft.com/office/drawing/2016/5/12/chartex" xmlns:cx7="http://schemas.microsoft.com/office/drawing/2016/5/13/chartex" xmlns:cx8="http://schemas.microsoft.com/office/drawing/2016/5/14/chartex" xmlns:mc="http://schemas.openxmlformats.org/markup-compatibility/2006" xmlns:aink="http://schemas.microsoft.com/office/drawing/2016/ink" xmlns:am3d="http://schemas.microsoft.com/office/drawing/2017/model3d" xmlns:o="urn:schemas-microsoft-com:office:office" xmlns:r="http://schemas.openxmlformats.org/officeDocument/2006/relationships" xmlns:m="http://schemas.openxmlformats.org/officeDocument/2006/math" xmlns:v="urn:schemas-microsoft-com:vml" xmlns:wp14="http://schemas.microsoft.com/office/word/2010/wordprocessingDrawing" xmlns:wp="http://schemas.openxmlformats.org/drawingml/2006/wordprocessingDrawing" xmlns:w10="urn:schemas-microsoft-com:office:word" xmlns:w="http://schemas.openxmlformats.org/wordprocessingml/2006/main" xmlns:w14="http://schemas.microsoft.com/office/word/2010/wordml" xmlns:w15="http://schemas.microsoft.com/office/word/2012/wordml" xmlns:w16cex="http://schemas.microsoft.com/office/word/2018/wordml/cex" xmlns:w16cid="http://schemas.microsoft.com/office/word/2016/wordml/cid" xmlns:w16="http://schemas.microsoft.com/office/word/2018/wordml" xmlns:w16sdtdh="http://schemas.microsoft.com/office/word/2020/wordml/sdtdatahash" xmlns:w16se="http://schemas.microsoft.com/office/word/2015/wordml/symex" xmlns:wpg="http://schemas.microsoft.com/office/word/2010/wordprocessingGroup" xmlns:wpi="http://schemas.microsoft.com/office/word/2010/wordprocessingInk" xmlns:wne="http://schemas.microsoft.com/office/word/2006/wordml" xmlns:wps="http://schemas.microsoft.com/office/word/2010/wordprocessingShape" mc:Ignorable="w14 w15 w16se w16cid w16 w16cex w16sdtdh wp14">
+  <w:abstractNum xmlns:w="http://schemas.openxmlformats.org/wordprocessingml/2006/main" w:abstractNumId="9">
+    <w:multiLevelType xmlns:w="http://schemas.openxmlformats.org/wordprocessingml/2006/main" w:val="hybridMultilevel"/>
+    <w:lvl xmlns:w="http://schemas.openxmlformats.org/wordprocessingml/2006/main" w:ilvl="0">
+      <w:start w:val="1"/>
+      <w:numFmt w:val="bullet"/>
+      <w:lvlText w:val=""/>
+      <w:lvlJc w:val="left"/>
+      <w:pPr>
+        <w:ind w:left="720" w:hanging="360"/>
+      </w:pPr>
+      <w:rPr>
+        <w:rFonts w:hint="default" w:ascii="Symbol" w:hAnsi="Symbol"/>
+      </w:rPr>
+    </w:lvl>
+    <w:lvl xmlns:w="http://schemas.openxmlformats.org/wordprocessingml/2006/main" w:ilvl="1">
+      <w:start w:val="1"/>
+      <w:numFmt w:val="bullet"/>
+      <w:lvlText w:val="o"/>
+      <w:lvlJc w:val="left"/>
+      <w:pPr>
+        <w:ind w:left="1440" w:hanging="360"/>
+      </w:pPr>
+      <w:rPr>
+        <w:rFonts w:hint="default" w:ascii="Courier New" w:hAnsi="Courier New"/>
+      </w:rPr>
+    </w:lvl>
+    <w:lvl xmlns:w="http://schemas.openxmlformats.org/wordprocessingml/2006/main" w:ilvl="2">
+      <w:start w:val="1"/>
+      <w:numFmt w:val="bullet"/>
+      <w:lvlText w:val=""/>
+      <w:lvlJc w:val="left"/>
+      <w:pPr>
+        <w:ind w:left="2160" w:hanging="360"/>
+      </w:pPr>
+      <w:rPr>
+        <w:rFonts w:hint="default" w:ascii="Wingdings" w:hAnsi="Wingdings"/>
+      </w:rPr>
+    </w:lvl>
+    <w:lvl xmlns:w="http://schemas.openxmlformats.org/wordprocessingml/2006/main" w:ilvl="3">
+      <w:start w:val="1"/>
+      <w:numFmt w:val="bullet"/>
+      <w:lvlText w:val=""/>
+      <w:lvlJc w:val="left"/>
+      <w:pPr>
+        <w:ind w:left="2880" w:hanging="360"/>
+      </w:pPr>
+      <w:rPr>
+        <w:rFonts w:hint="default" w:ascii="Symbol" w:hAnsi="Symbol"/>
+      </w:rPr>
+    </w:lvl>
+    <w:lvl xmlns:w="http://schemas.openxmlformats.org/wordprocessingml/2006/main" w:ilvl="4">
+      <w:start w:val="1"/>
+      <w:numFmt w:val="bullet"/>
+      <w:lvlText w:val="o"/>
+      <w:lvlJc w:val="left"/>
+      <w:pPr>
+        <w:ind w:left="3600" w:hanging="360"/>
+      </w:pPr>
+      <w:rPr>
+        <w:rFonts w:hint="default" w:ascii="Courier New" w:hAnsi="Courier New"/>
+      </w:rPr>
+    </w:lvl>
+    <w:lvl xmlns:w="http://schemas.openxmlformats.org/wordprocessingml/2006/main" w:ilvl="5">
+      <w:start w:val="1"/>
+      <w:numFmt w:val="bullet"/>
+      <w:lvlText w:val=""/>
+      <w:lvlJc w:val="left"/>
+      <w:pPr>
+        <w:ind w:left="4320" w:hanging="360"/>
+      </w:pPr>
+      <w:rPr>
+        <w:rFonts w:hint="default" w:ascii="Wingdings" w:hAnsi="Wingdings"/>
+      </w:rPr>
+    </w:lvl>
+    <w:lvl xmlns:w="http://schemas.openxmlformats.org/wordprocessingml/2006/main" w:ilvl="6">
+      <w:start w:val="1"/>
+      <w:numFmt w:val="bullet"/>
+      <w:lvlText w:val=""/>
+      <w:lvlJc w:val="left"/>
+      <w:pPr>
+        <w:ind w:left="5040" w:hanging="360"/>
+      </w:pPr>
+      <w:rPr>
+        <w:rFonts w:hint="default" w:ascii="Symbol" w:hAnsi="Symbol"/>
+      </w:rPr>
+    </w:lvl>
+    <w:lvl xmlns:w="http://schemas.openxmlformats.org/wordprocessingml/2006/main" w:ilvl="7">
+      <w:start w:val="1"/>
+      <w:numFmt w:val="bullet"/>
+      <w:lvlText w:val="o"/>
+      <w:lvlJc w:val="left"/>
+      <w:pPr>
+        <w:ind w:left="5760" w:hanging="360"/>
+      </w:pPr>
+      <w:rPr>
+        <w:rFonts w:hint="default" w:ascii="Courier New" w:hAnsi="Courier New"/>
+      </w:rPr>
+    </w:lvl>
+    <w:lvl xmlns:w="http://schemas.openxmlformats.org/wordprocessingml/2006/main" w:ilvl="8">
+      <w:start w:val="1"/>
+      <w:numFmt w:val="bullet"/>
+      <w:lvlText w:val=""/>
+      <w:lvlJc w:val="left"/>
+      <w:pPr>
+        <w:ind w:left="6480" w:hanging="360"/>
+      </w:pPr>
+      <w:rPr>
+        <w:rFonts w:hint="default" w:ascii="Wingdings" w:hAnsi="Wingdings"/>
+      </w:rPr>
+    </w:lvl>
+  </w:abstractNum>
+  <w:abstractNum xmlns:w="http://schemas.openxmlformats.org/wordprocessingml/2006/main" w:abstractNumId="8">
+    <w:multiLevelType xmlns:w="http://schemas.openxmlformats.org/wordprocessingml/2006/main" w:val="hybridMultilevel"/>
+    <w:lvl xmlns:w="http://schemas.openxmlformats.org/wordprocessingml/2006/main" w:ilvl="0">
+      <w:start w:val="1"/>
+      <w:numFmt w:val="bullet"/>
+      <w:lvlText w:val="-"/>
+      <w:lvlJc w:val="left"/>
+      <w:pPr>
+        <w:ind w:left="720" w:hanging="360"/>
+      </w:pPr>
+      <w:rPr>
+        <w:rFonts w:hint="default" w:ascii="Calibri" w:hAnsi="Calibri"/>
+      </w:rPr>
+    </w:lvl>
+    <w:lvl xmlns:w="http://schemas.openxmlformats.org/wordprocessingml/2006/main" w:ilvl="1">
+      <w:start w:val="1"/>
+      <w:numFmt w:val="bullet"/>
+      <w:lvlText w:val="o"/>
+      <w:lvlJc w:val="left"/>
+      <w:pPr>
+        <w:ind w:left="1440" w:hanging="360"/>
+      </w:pPr>
+      <w:rPr>
+        <w:rFonts w:hint="default" w:ascii="Courier New" w:hAnsi="Courier New"/>
+      </w:rPr>
+    </w:lvl>
+    <w:lvl xmlns:w="http://schemas.openxmlformats.org/wordprocessingml/2006/main" w:ilvl="2">
+      <w:start w:val="1"/>
+      <w:numFmt w:val="bullet"/>
+      <w:lvlText w:val=""/>
+      <w:lvlJc w:val="left"/>
+      <w:pPr>
+        <w:ind w:left="2160" w:hanging="360"/>
+      </w:pPr>
+      <w:rPr>
+        <w:rFonts w:hint="default" w:ascii="Wingdings" w:hAnsi="Wingdings"/>
+      </w:rPr>
+    </w:lvl>
+    <w:lvl xmlns:w="http://schemas.openxmlformats.org/wordprocessingml/2006/main" w:ilvl="3">
+      <w:start w:val="1"/>
+      <w:numFmt w:val="bullet"/>
+      <w:lvlText w:val=""/>
+      <w:lvlJc w:val="left"/>
+      <w:pPr>
+        <w:ind w:left="2880" w:hanging="360"/>
+      </w:pPr>
+      <w:rPr>
+        <w:rFonts w:hint="default" w:ascii="Symbol" w:hAnsi="Symbol"/>
+      </w:rPr>
+    </w:lvl>
+    <w:lvl xmlns:w="http://schemas.openxmlformats.org/wordprocessingml/2006/main" w:ilvl="4">
+      <w:start w:val="1"/>
+      <w:numFmt w:val="bullet"/>
+      <w:lvlText w:val="o"/>
+      <w:lvlJc w:val="left"/>
+      <w:pPr>
+        <w:ind w:left="3600" w:hanging="360"/>
+      </w:pPr>
+      <w:rPr>
+        <w:rFonts w:hint="default" w:ascii="Courier New" w:hAnsi="Courier New"/>
+      </w:rPr>
+    </w:lvl>
+    <w:lvl xmlns:w="http://schemas.openxmlformats.org/wordprocessingml/2006/main" w:ilvl="5">
+      <w:start w:val="1"/>
+      <w:numFmt w:val="bullet"/>
+      <w:lvlText w:val=""/>
+      <w:lvlJc w:val="left"/>
+      <w:pPr>
+        <w:ind w:left="4320" w:hanging="360"/>
+      </w:pPr>
+      <w:rPr>
+        <w:rFonts w:hint="default" w:ascii="Wingdings" w:hAnsi="Wingdings"/>
+      </w:rPr>
+    </w:lvl>
+    <w:lvl xmlns:w="http://schemas.openxmlformats.org/wordprocessingml/2006/main" w:ilvl="6">
+      <w:start w:val="1"/>
+      <w:numFmt w:val="bullet"/>
+      <w:lvlText w:val=""/>
+      <w:lvlJc w:val="left"/>
+      <w:pPr>
+        <w:ind w:left="5040" w:hanging="360"/>
+      </w:pPr>
+      <w:rPr>
+        <w:rFonts w:hint="default" w:ascii="Symbol" w:hAnsi="Symbol"/>
+      </w:rPr>
+    </w:lvl>
+    <w:lvl xmlns:w="http://schemas.openxmlformats.org/wordprocessingml/2006/main" w:ilvl="7">
+      <w:start w:val="1"/>
+      <w:numFmt w:val="bullet"/>
+      <w:lvlText w:val="o"/>
+      <w:lvlJc w:val="left"/>
+      <w:pPr>
+        <w:ind w:left="5760" w:hanging="360"/>
+      </w:pPr>
+      <w:rPr>
+        <w:rFonts w:hint="default" w:ascii="Courier New" w:hAnsi="Courier New"/>
+      </w:rPr>
+    </w:lvl>
+    <w:lvl xmlns:w="http://schemas.openxmlformats.org/wordprocessingml/2006/main" w:ilvl="8">
+      <w:start w:val="1"/>
+      <w:numFmt w:val="bullet"/>
+      <w:lvlText w:val=""/>
+      <w:lvlJc w:val="left"/>
+      <w:pPr>
+        <w:ind w:left="6480" w:hanging="360"/>
+      </w:pPr>
+      <w:rPr>
+        <w:rFonts w:hint="default" w:ascii="Wingdings" w:hAnsi="Wingdings"/>
+      </w:rPr>
+    </w:lvl>
+  </w:abstractNum>
+  <w:abstractNum xmlns:w="http://schemas.openxmlformats.org/wordprocessingml/2006/main" w:abstractNumId="7">
+    <w:multiLevelType xmlns:w="http://schemas.openxmlformats.org/wordprocessingml/2006/main" w:val="hybridMultilevel"/>
+    <w:lvl xmlns:w="http://schemas.openxmlformats.org/wordprocessingml/2006/main" w:ilvl="0">
+      <w:start w:val="1"/>
+      <w:numFmt w:val="bullet"/>
+      <w:lvlText w:val="-"/>
+      <w:lvlJc w:val="left"/>
+      <w:pPr>
+        <w:ind w:left="720" w:hanging="360"/>
+      </w:pPr>
+      <w:rPr>
+        <w:rFonts w:hint="default" w:ascii="Calibri" w:hAnsi="Calibri"/>
+      </w:rPr>
+    </w:lvl>
+    <w:lvl xmlns:w="http://schemas.openxmlformats.org/wordprocessingml/2006/main" w:ilvl="1">
+      <w:start w:val="1"/>
+      <w:numFmt w:val="bullet"/>
+      <w:lvlText w:val="o"/>
+      <w:lvlJc w:val="left"/>
+      <w:pPr>
+        <w:ind w:left="1440" w:hanging="360"/>
+      </w:pPr>
+      <w:rPr>
+        <w:rFonts w:hint="default" w:ascii="Courier New" w:hAnsi="Courier New"/>
+      </w:rPr>
+    </w:lvl>
+    <w:lvl xmlns:w="http://schemas.openxmlformats.org/wordprocessingml/2006/main" w:ilvl="2">
+      <w:start w:val="1"/>
+      <w:numFmt w:val="bullet"/>
+      <w:lvlText w:val=""/>
+      <w:lvlJc w:val="left"/>
+      <w:pPr>
+        <w:ind w:left="2160" w:hanging="360"/>
+      </w:pPr>
+      <w:rPr>
+        <w:rFonts w:hint="default" w:ascii="Wingdings" w:hAnsi="Wingdings"/>
+      </w:rPr>
+    </w:lvl>
+    <w:lvl xmlns:w="http://schemas.openxmlformats.org/wordprocessingml/2006/main" w:ilvl="3">
+      <w:start w:val="1"/>
+      <w:numFmt w:val="bullet"/>
+      <w:lvlText w:val=""/>
+      <w:lvlJc w:val="left"/>
+      <w:pPr>
+        <w:ind w:left="2880" w:hanging="360"/>
+      </w:pPr>
+      <w:rPr>
+        <w:rFonts w:hint="default" w:ascii="Symbol" w:hAnsi="Symbol"/>
+      </w:rPr>
+    </w:lvl>
+    <w:lvl xmlns:w="http://schemas.openxmlformats.org/wordprocessingml/2006/main" w:ilvl="4">
+      <w:start w:val="1"/>
+      <w:numFmt w:val="bullet"/>
+      <w:lvlText w:val="o"/>
+      <w:lvlJc w:val="left"/>
+      <w:pPr>
+        <w:ind w:left="3600" w:hanging="360"/>
+      </w:pPr>
+      <w:rPr>
+        <w:rFonts w:hint="default" w:ascii="Courier New" w:hAnsi="Courier New"/>
+      </w:rPr>
+    </w:lvl>
+    <w:lvl xmlns:w="http://schemas.openxmlformats.org/wordprocessingml/2006/main" w:ilvl="5">
+      <w:start w:val="1"/>
+      <w:numFmt w:val="bullet"/>
+      <w:lvlText w:val=""/>
+      <w:lvlJc w:val="left"/>
+      <w:pPr>
+        <w:ind w:left="4320" w:hanging="360"/>
+      </w:pPr>
+      <w:rPr>
+        <w:rFonts w:hint="default" w:ascii="Wingdings" w:hAnsi="Wingdings"/>
+      </w:rPr>
+    </w:lvl>
+    <w:lvl xmlns:w="http://schemas.openxmlformats.org/wordprocessingml/2006/main" w:ilvl="6">
+      <w:start w:val="1"/>
+      <w:numFmt w:val="bullet"/>
+      <w:lvlText w:val=""/>
+      <w:lvlJc w:val="left"/>
+      <w:pPr>
+        <w:ind w:left="5040" w:hanging="360"/>
+      </w:pPr>
+      <w:rPr>
+        <w:rFonts w:hint="default" w:ascii="Symbol" w:hAnsi="Symbol"/>
+      </w:rPr>
+    </w:lvl>
+    <w:lvl xmlns:w="http://schemas.openxmlformats.org/wordprocessingml/2006/main" w:ilvl="7">
+      <w:start w:val="1"/>
+      <w:numFmt w:val="bullet"/>
+      <w:lvlText w:val="o"/>
+      <w:lvlJc w:val="left"/>
+      <w:pPr>
+        <w:ind w:left="5760" w:hanging="360"/>
+      </w:pPr>
+      <w:rPr>
+        <w:rFonts w:hint="default" w:ascii="Courier New" w:hAnsi="Courier New"/>
+      </w:rPr>
+    </w:lvl>
+    <w:lvl xmlns:w="http://schemas.openxmlformats.org/wordprocessingml/2006/main" w:ilvl="8">
+      <w:start w:val="1"/>
+      <w:numFmt w:val="bullet"/>
+      <w:lvlText w:val=""/>
+      <w:lvlJc w:val="left"/>
+      <w:pPr>
+        <w:ind w:left="6480" w:hanging="360"/>
+      </w:pPr>
+      <w:rPr>
+        <w:rFonts w:hint="default" w:ascii="Wingdings" w:hAnsi="Wingdings"/>
+      </w:rPr>
+    </w:lvl>
+  </w:abstractNum>
+  <w:abstractNum xmlns:w="http://schemas.openxmlformats.org/wordprocessingml/2006/main" w:abstractNumId="6">
+    <w:multiLevelType xmlns:w="http://schemas.openxmlformats.org/wordprocessingml/2006/main" w:val="hybridMultilevel"/>
+    <w:lvl xmlns:w="http://schemas.openxmlformats.org/wordprocessingml/2006/main" w:ilvl="0">
+      <w:start w:val="1"/>
+      <w:numFmt w:val="bullet"/>
+      <w:lvlText w:val="-"/>
+      <w:lvlJc w:val="left"/>
+      <w:pPr>
+        <w:ind w:left="720" w:hanging="360"/>
+      </w:pPr>
+      <w:rPr>
+        <w:rFonts w:hint="default" w:ascii="Calibri" w:hAnsi="Calibri"/>
+      </w:rPr>
+    </w:lvl>
+    <w:lvl xmlns:w="http://schemas.openxmlformats.org/wordprocessingml/2006/main" w:ilvl="1">
+      <w:start w:val="1"/>
+      <w:numFmt w:val="bullet"/>
+      <w:lvlText w:val="o"/>
+      <w:lvlJc w:val="left"/>
+      <w:pPr>
+        <w:ind w:left="1440" w:hanging="360"/>
+      </w:pPr>
+      <w:rPr>
+        <w:rFonts w:hint="default" w:ascii="Courier New" w:hAnsi="Courier New"/>
+      </w:rPr>
+    </w:lvl>
+    <w:lvl xmlns:w="http://schemas.openxmlformats.org/wordprocessingml/2006/main" w:ilvl="2">
+      <w:start w:val="1"/>
+      <w:numFmt w:val="bullet"/>
+      <w:lvlText w:val=""/>
+      <w:lvlJc w:val="left"/>
+      <w:pPr>
+        <w:ind w:left="2160" w:hanging="360"/>
+      </w:pPr>
+      <w:rPr>
+        <w:rFonts w:hint="default" w:ascii="Wingdings" w:hAnsi="Wingdings"/>
+      </w:rPr>
+    </w:lvl>
+    <w:lvl xmlns:w="http://schemas.openxmlformats.org/wordprocessingml/2006/main" w:ilvl="3">
+      <w:start w:val="1"/>
+      <w:numFmt w:val="bullet"/>
+      <w:lvlText w:val=""/>
+      <w:lvlJc w:val="left"/>
+      <w:pPr>
+        <w:ind w:left="2880" w:hanging="360"/>
+      </w:pPr>
+      <w:rPr>
+        <w:rFonts w:hint="default" w:ascii="Symbol" w:hAnsi="Symbol"/>
+      </w:rPr>
+    </w:lvl>
+    <w:lvl xmlns:w="http://schemas.openxmlformats.org/wordprocessingml/2006/main" w:ilvl="4">
+      <w:start w:val="1"/>
+      <w:numFmt w:val="bullet"/>
+      <w:lvlText w:val="o"/>
+      <w:lvlJc w:val="left"/>
+      <w:pPr>
+        <w:ind w:left="3600" w:hanging="360"/>
+      </w:pPr>
+      <w:rPr>
+        <w:rFonts w:hint="default" w:ascii="Courier New" w:hAnsi="Courier New"/>
+      </w:rPr>
+    </w:lvl>
+    <w:lvl xmlns:w="http://schemas.openxmlformats.org/wordprocessingml/2006/main" w:ilvl="5">
+      <w:start w:val="1"/>
+      <w:numFmt w:val="bullet"/>
+      <w:lvlText w:val=""/>
+      <w:lvlJc w:val="left"/>
+      <w:pPr>
+        <w:ind w:left="4320" w:hanging="360"/>
+      </w:pPr>
+      <w:rPr>
+        <w:rFonts w:hint="default" w:ascii="Wingdings" w:hAnsi="Wingdings"/>
+      </w:rPr>
+    </w:lvl>
+    <w:lvl xmlns:w="http://schemas.openxmlformats.org/wordprocessingml/2006/main" w:ilvl="6">
+      <w:start w:val="1"/>
+      <w:numFmt w:val="bullet"/>
+      <w:lvlText w:val=""/>
+      <w:lvlJc w:val="left"/>
+      <w:pPr>
+        <w:ind w:left="5040" w:hanging="360"/>
+      </w:pPr>
+      <w:rPr>
+        <w:rFonts w:hint="default" w:ascii="Symbol" w:hAnsi="Symbol"/>
+      </w:rPr>
+    </w:lvl>
+    <w:lvl xmlns:w="http://schemas.openxmlformats.org/wordprocessingml/2006/main" w:ilvl="7">
+      <w:start w:val="1"/>
+      <w:numFmt w:val="bullet"/>
+      <w:lvlText w:val="o"/>
+      <w:lvlJc w:val="left"/>
+      <w:pPr>
+        <w:ind w:left="5760" w:hanging="360"/>
+      </w:pPr>
+      <w:rPr>
+        <w:rFonts w:hint="default" w:ascii="Courier New" w:hAnsi="Courier New"/>
+      </w:rPr>
+    </w:lvl>
+    <w:lvl xmlns:w="http://schemas.openxmlformats.org/wordprocessingml/2006/main" w:ilvl="8">
+      <w:start w:val="1"/>
+      <w:numFmt w:val="bullet"/>
+      <w:lvlText w:val=""/>
+      <w:lvlJc w:val="left"/>
+      <w:pPr>
+        <w:ind w:left="6480" w:hanging="360"/>
+      </w:pPr>
+      <w:rPr>
+        <w:rFonts w:hint="default" w:ascii="Wingdings" w:hAnsi="Wingdings"/>
+      </w:rPr>
+    </w:lvl>
+  </w:abstractNum>
+  <w:abstractNum xmlns:w="http://schemas.openxmlformats.org/wordprocessingml/2006/main" w:abstractNumId="5">
+    <w:multiLevelType xmlns:w="http://schemas.openxmlformats.org/wordprocessingml/2006/main" w:val="hybridMultilevel"/>
+    <w:lvl xmlns:w="http://schemas.openxmlformats.org/wordprocessingml/2006/main" w:ilvl="0">
+      <w:start w:val="1"/>
+      <w:numFmt w:val="bullet"/>
+      <w:lvlText w:val=""/>
+      <w:lvlJc w:val="left"/>
+      <w:pPr>
+        <w:ind w:left="720" w:hanging="360"/>
+      </w:pPr>
+      <w:rPr>
+        <w:rFonts w:hint="default" w:ascii="Symbol" w:hAnsi="Symbol"/>
+      </w:rPr>
+    </w:lvl>
+    <w:lvl xmlns:w="http://schemas.openxmlformats.org/wordprocessingml/2006/main" w:ilvl="1">
+      <w:start w:val="1"/>
+      <w:numFmt w:val="bullet"/>
+      <w:lvlText w:val="o"/>
+      <w:lvlJc w:val="left"/>
+      <w:pPr>
+        <w:ind w:left="1440" w:hanging="360"/>
+      </w:pPr>
+      <w:rPr>
+        <w:rFonts w:hint="default" w:ascii="Courier New" w:hAnsi="Courier New"/>
+      </w:rPr>
+    </w:lvl>
+    <w:lvl xmlns:w="http://schemas.openxmlformats.org/wordprocessingml/2006/main" w:ilvl="2">
+      <w:start w:val="1"/>
+      <w:numFmt w:val="bullet"/>
+      <w:lvlText w:val=""/>
+      <w:lvlJc w:val="left"/>
+      <w:pPr>
+        <w:ind w:left="2160" w:hanging="360"/>
+      </w:pPr>
+      <w:rPr>
+        <w:rFonts w:hint="default" w:ascii="Wingdings" w:hAnsi="Wingdings"/>
+      </w:rPr>
+    </w:lvl>
+    <w:lvl xmlns:w="http://schemas.openxmlformats.org/wordprocessingml/2006/main" w:ilvl="3">
+      <w:start w:val="1"/>
+      <w:numFmt w:val="bullet"/>
+      <w:lvlText w:val=""/>
+      <w:lvlJc w:val="left"/>
+      <w:pPr>
+        <w:ind w:left="2880" w:hanging="360"/>
+      </w:pPr>
+      <w:rPr>
+        <w:rFonts w:hint="default" w:ascii="Symbol" w:hAnsi="Symbol"/>
+      </w:rPr>
+    </w:lvl>
+    <w:lvl xmlns:w="http://schemas.openxmlformats.org/wordprocessingml/2006/main" w:ilvl="4">
+      <w:start w:val="1"/>
+      <w:numFmt w:val="bullet"/>
+      <w:lvlText w:val="o"/>
+      <w:lvlJc w:val="left"/>
+      <w:pPr>
+        <w:ind w:left="3600" w:hanging="360"/>
+      </w:pPr>
+      <w:rPr>
+        <w:rFonts w:hint="default" w:ascii="Courier New" w:hAnsi="Courier New"/>
+      </w:rPr>
+    </w:lvl>
+    <w:lvl xmlns:w="http://schemas.openxmlformats.org/wordprocessingml/2006/main" w:ilvl="5">
+      <w:start w:val="1"/>
+      <w:numFmt w:val="bullet"/>
+      <w:lvlText w:val=""/>
+      <w:lvlJc w:val="left"/>
+      <w:pPr>
+        <w:ind w:left="4320" w:hanging="360"/>
+      </w:pPr>
+      <w:rPr>
+        <w:rFonts w:hint="default" w:ascii="Wingdings" w:hAnsi="Wingdings"/>
+      </w:rPr>
+    </w:lvl>
+    <w:lvl xmlns:w="http://schemas.openxmlformats.org/wordprocessingml/2006/main" w:ilvl="6">
+      <w:start w:val="1"/>
+      <w:numFmt w:val="bullet"/>
+      <w:lvlText w:val=""/>
+      <w:lvlJc w:val="left"/>
+      <w:pPr>
+        <w:ind w:left="5040" w:hanging="360"/>
+      </w:pPr>
+      <w:rPr>
+        <w:rFonts w:hint="default" w:ascii="Symbol" w:hAnsi="Symbol"/>
+      </w:rPr>
+    </w:lvl>
+    <w:lvl xmlns:w="http://schemas.openxmlformats.org/wordprocessingml/2006/main" w:ilvl="7">
+      <w:start w:val="1"/>
+      <w:numFmt w:val="bullet"/>
+      <w:lvlText w:val="o"/>
+      <w:lvlJc w:val="left"/>
+      <w:pPr>
+        <w:ind w:left="5760" w:hanging="360"/>
+      </w:pPr>
+      <w:rPr>
+        <w:rFonts w:hint="default" w:ascii="Courier New" w:hAnsi="Courier New"/>
+      </w:rPr>
+    </w:lvl>
+    <w:lvl xmlns:w="http://schemas.openxmlformats.org/wordprocessingml/2006/main" w:ilvl="8">
+      <w:start w:val="1"/>
+      <w:numFmt w:val="bullet"/>
+      <w:lvlText w:val=""/>
+      <w:lvlJc w:val="left"/>
+      <w:pPr>
+        <w:ind w:left="6480" w:hanging="360"/>
+      </w:pPr>
+      <w:rPr>
+        <w:rFonts w:hint="default" w:ascii="Wingdings" w:hAnsi="Wingdings"/>
+      </w:rPr>
+    </w:lvl>
+  </w:abstractNum>
+  <w:abstractNum xmlns:w="http://schemas.openxmlformats.org/wordprocessingml/2006/main" w:abstractNumId="4">
+    <w:multiLevelType xmlns:w="http://schemas.openxmlformats.org/wordprocessingml/2006/main" w:val="hybridMultilevel"/>
+    <w:lvl xmlns:w="http://schemas.openxmlformats.org/wordprocessingml/2006/main" w:ilvl="0">
+      <w:start w:val="1"/>
+      <w:numFmt w:val="bullet"/>
+      <w:lvlText w:val=""/>
+      <w:lvlJc w:val="left"/>
+      <w:pPr>
+        <w:ind w:left="720" w:hanging="360"/>
+      </w:pPr>
+      <w:rPr>
+        <w:rFonts w:hint="default" w:ascii="Symbol" w:hAnsi="Symbol"/>
+      </w:rPr>
+    </w:lvl>
+    <w:lvl xmlns:w="http://schemas.openxmlformats.org/wordprocessingml/2006/main" w:ilvl="1">
+      <w:start w:val="1"/>
+      <w:numFmt w:val="bullet"/>
+      <w:lvlText w:val="o"/>
+      <w:lvlJc w:val="left"/>
+      <w:pPr>
+        <w:ind w:left="1440" w:hanging="360"/>
+      </w:pPr>
+      <w:rPr>
+        <w:rFonts w:hint="default" w:ascii="Courier New" w:hAnsi="Courier New"/>
+      </w:rPr>
+    </w:lvl>
+    <w:lvl xmlns:w="http://schemas.openxmlformats.org/wordprocessingml/2006/main" w:ilvl="2">
+      <w:start w:val="1"/>
+      <w:numFmt w:val="bullet"/>
+      <w:lvlText w:val=""/>
+      <w:lvlJc w:val="left"/>
+      <w:pPr>
+        <w:ind w:left="2160" w:hanging="360"/>
+      </w:pPr>
+      <w:rPr>
+        <w:rFonts w:hint="default" w:ascii="Wingdings" w:hAnsi="Wingdings"/>
+      </w:rPr>
+    </w:lvl>
+    <w:lvl xmlns:w="http://schemas.openxmlformats.org/wordprocessingml/2006/main" w:ilvl="3">
+      <w:start w:val="1"/>
+      <w:numFmt w:val="bullet"/>
+      <w:lvlText w:val=""/>
+      <w:lvlJc w:val="left"/>
+      <w:pPr>
+        <w:ind w:left="2880" w:hanging="360"/>
+      </w:pPr>
+      <w:rPr>
+        <w:rFonts w:hint="default" w:ascii="Symbol" w:hAnsi="Symbol"/>
+      </w:rPr>
+    </w:lvl>
+    <w:lvl xmlns:w="http://schemas.openxmlformats.org/wordprocessingml/2006/main" w:ilvl="4">
+      <w:start w:val="1"/>
+      <w:numFmt w:val="bullet"/>
+      <w:lvlText w:val="o"/>
+      <w:lvlJc w:val="left"/>
+      <w:pPr>
+        <w:ind w:left="3600" w:hanging="360"/>
+      </w:pPr>
+      <w:rPr>
+        <w:rFonts w:hint="default" w:ascii="Courier New" w:hAnsi="Courier New"/>
+      </w:rPr>
+    </w:lvl>
+    <w:lvl xmlns:w="http://schemas.openxmlformats.org/wordprocessingml/2006/main" w:ilvl="5">
+      <w:start w:val="1"/>
+      <w:numFmt w:val="bullet"/>
+      <w:lvlText w:val=""/>
+      <w:lvlJc w:val="left"/>
+      <w:pPr>
+        <w:ind w:left="4320" w:hanging="360"/>
+      </w:pPr>
+      <w:rPr>
+        <w:rFonts w:hint="default" w:ascii="Wingdings" w:hAnsi="Wingdings"/>
+      </w:rPr>
+    </w:lvl>
+    <w:lvl xmlns:w="http://schemas.openxmlformats.org/wordprocessingml/2006/main" w:ilvl="6">
+      <w:start w:val="1"/>
+      <w:numFmt w:val="bullet"/>
+      <w:lvlText w:val=""/>
+      <w:lvlJc w:val="left"/>
+      <w:pPr>
+        <w:ind w:left="5040" w:hanging="360"/>
+      </w:pPr>
+      <w:rPr>
+        <w:rFonts w:hint="default" w:ascii="Symbol" w:hAnsi="Symbol"/>
+      </w:rPr>
+    </w:lvl>
+    <w:lvl xmlns:w="http://schemas.openxmlformats.org/wordprocessingml/2006/main" w:ilvl="7">
+      <w:start w:val="1"/>
+      <w:numFmt w:val="bullet"/>
+      <w:lvlText w:val="o"/>
+      <w:lvlJc w:val="left"/>
+      <w:pPr>
+        <w:ind w:left="5760" w:hanging="360"/>
+      </w:pPr>
+      <w:rPr>
+        <w:rFonts w:hint="default" w:ascii="Courier New" w:hAnsi="Courier New"/>
+      </w:rPr>
+    </w:lvl>
+    <w:lvl xmlns:w="http://schemas.openxmlformats.org/wordprocessingml/2006/main" w:ilvl="8">
+      <w:start w:val="1"/>
+      <w:numFmt w:val="bullet"/>
+      <w:lvlText w:val=""/>
+      <w:lvlJc w:val="left"/>
+      <w:pPr>
+        <w:ind w:left="6480" w:hanging="360"/>
+      </w:pPr>
+      <w:rPr>
+        <w:rFonts w:hint="default" w:ascii="Wingdings" w:hAnsi="Wingdings"/>
+      </w:rPr>
+    </w:lvl>
+  </w:abstractNum>
+  <w:abstractNum xmlns:w="http://schemas.openxmlformats.org/wordprocessingml/2006/main" w:abstractNumId="3">
+    <w:multiLevelType xmlns:w="http://schemas.openxmlformats.org/wordprocessingml/2006/main" w:val="hybridMultilevel"/>
+    <w:lvl xmlns:w="http://schemas.openxmlformats.org/wordprocessingml/2006/main" w:ilvl="0">
+      <w:start w:val="1"/>
+      <w:numFmt w:val="bullet"/>
+      <w:lvlText w:val=""/>
+      <w:lvlJc w:val="left"/>
+      <w:pPr>
+        <w:ind w:left="720" w:hanging="360"/>
+      </w:pPr>
+      <w:rPr>
+        <w:rFonts w:hint="default" w:ascii="Symbol" w:hAnsi="Symbol"/>
+      </w:rPr>
+    </w:lvl>
+    <w:lvl xmlns:w="http://schemas.openxmlformats.org/wordprocessingml/2006/main" w:ilvl="1">
+      <w:start w:val="1"/>
+      <w:numFmt w:val="bullet"/>
+      <w:lvlText w:val="o"/>
+      <w:lvlJc w:val="left"/>
+      <w:pPr>
+        <w:ind w:left="1440" w:hanging="360"/>
+      </w:pPr>
+      <w:rPr>
+        <w:rFonts w:hint="default" w:ascii="Courier New" w:hAnsi="Courier New"/>
+      </w:rPr>
+    </w:lvl>
+    <w:lvl xmlns:w="http://schemas.openxmlformats.org/wordprocessingml/2006/main" w:ilvl="2">
+      <w:start w:val="1"/>
+      <w:numFmt w:val="bullet"/>
+      <w:lvlText w:val=""/>
+      <w:lvlJc w:val="left"/>
+      <w:pPr>
+        <w:ind w:left="2160" w:hanging="360"/>
+      </w:pPr>
+      <w:rPr>
+        <w:rFonts w:hint="default" w:ascii="Wingdings" w:hAnsi="Wingdings"/>
+      </w:rPr>
+    </w:lvl>
+    <w:lvl xmlns:w="http://schemas.openxmlformats.org/wordprocessingml/2006/main" w:ilvl="3">
+      <w:start w:val="1"/>
+      <w:numFmt w:val="bullet"/>
+      <w:lvlText w:val=""/>
+      <w:lvlJc w:val="left"/>
+      <w:pPr>
+        <w:ind w:left="2880" w:hanging="360"/>
+      </w:pPr>
+      <w:rPr>
+        <w:rFonts w:hint="default" w:ascii="Symbol" w:hAnsi="Symbol"/>
+      </w:rPr>
+    </w:lvl>
+    <w:lvl xmlns:w="http://schemas.openxmlformats.org/wordprocessingml/2006/main" w:ilvl="4">
+      <w:start w:val="1"/>
+      <w:numFmt w:val="bullet"/>
+      <w:lvlText w:val="o"/>
+      <w:lvlJc w:val="left"/>
+      <w:pPr>
+        <w:ind w:left="3600" w:hanging="360"/>
+      </w:pPr>
+      <w:rPr>
+        <w:rFonts w:hint="default" w:ascii="Courier New" w:hAnsi="Courier New"/>
+      </w:rPr>
+    </w:lvl>
+    <w:lvl xmlns:w="http://schemas.openxmlformats.org/wordprocessingml/2006/main" w:ilvl="5">
+      <w:start w:val="1"/>
+      <w:numFmt w:val="bullet"/>
+      <w:lvlText w:val=""/>
+      <w:lvlJc w:val="left"/>
+      <w:pPr>
+        <w:ind w:left="4320" w:hanging="360"/>
+      </w:pPr>
+      <w:rPr>
+        <w:rFonts w:hint="default" w:ascii="Wingdings" w:hAnsi="Wingdings"/>
+      </w:rPr>
+    </w:lvl>
+    <w:lvl xmlns:w="http://schemas.openxmlformats.org/wordprocessingml/2006/main" w:ilvl="6">
+      <w:start w:val="1"/>
+      <w:numFmt w:val="bullet"/>
+      <w:lvlText w:val=""/>
+      <w:lvlJc w:val="left"/>
+      <w:pPr>
+        <w:ind w:left="5040" w:hanging="360"/>
+      </w:pPr>
+      <w:rPr>
+        <w:rFonts w:hint="default" w:ascii="Symbol" w:hAnsi="Symbol"/>
+      </w:rPr>
+    </w:lvl>
+    <w:lvl xmlns:w="http://schemas.openxmlformats.org/wordprocessingml/2006/main" w:ilvl="7">
+      <w:start w:val="1"/>
+      <w:numFmt w:val="bullet"/>
+      <w:lvlText w:val="o"/>
+      <w:lvlJc w:val="left"/>
+      <w:pPr>
+        <w:ind w:left="5760" w:hanging="360"/>
+      </w:pPr>
+      <w:rPr>
+        <w:rFonts w:hint="default" w:ascii="Courier New" w:hAnsi="Courier New"/>
+      </w:rPr>
+    </w:lvl>
+    <w:lvl xmlns:w="http://schemas.openxmlformats.org/wordprocessingml/2006/main" w:ilvl="8">
+      <w:start w:val="1"/>
+      <w:numFmt w:val="bullet"/>
+      <w:lvlText w:val=""/>
+      <w:lvlJc w:val="left"/>
+      <w:pPr>
+        <w:ind w:left="6480" w:hanging="360"/>
+      </w:pPr>
+      <w:rPr>
+        <w:rFonts w:hint="default" w:ascii="Wingdings" w:hAnsi="Wingdings"/>
+      </w:rPr>
+    </w:lvl>
+  </w:abstractNum>
+  <w:abstractNum xmlns:w="http://schemas.openxmlformats.org/wordprocessingml/2006/main" w:abstractNumId="2">
+    <w:multiLevelType xmlns:w="http://schemas.openxmlformats.org/wordprocessingml/2006/main" w:val="hybridMultilevel"/>
+    <w:lvl xmlns:w="http://schemas.openxmlformats.org/wordprocessingml/2006/main" w:ilvl="0">
+      <w:start w:val="1"/>
+      <w:numFmt w:val="bullet"/>
+      <w:lvlText w:val=""/>
+      <w:lvlJc w:val="left"/>
+      <w:pPr>
+        <w:ind w:left="720" w:hanging="360"/>
+      </w:pPr>
+      <w:rPr>
+        <w:rFonts w:hint="default" w:ascii="Symbol" w:hAnsi="Symbol"/>
+      </w:rPr>
+    </w:lvl>
+    <w:lvl xmlns:w="http://schemas.openxmlformats.org/wordprocessingml/2006/main" w:ilvl="1">
+      <w:start w:val="1"/>
+      <w:numFmt w:val="bullet"/>
+      <w:lvlText w:val="o"/>
+      <w:lvlJc w:val="left"/>
+      <w:pPr>
+        <w:ind w:left="1440" w:hanging="360"/>
+      </w:pPr>
+      <w:rPr>
+        <w:rFonts w:hint="default" w:ascii="Courier New" w:hAnsi="Courier New"/>
+      </w:rPr>
+    </w:lvl>
+    <w:lvl xmlns:w="http://schemas.openxmlformats.org/wordprocessingml/2006/main" w:ilvl="2">
+      <w:start w:val="1"/>
+      <w:numFmt w:val="bullet"/>
+      <w:lvlText w:val=""/>
+      <w:lvlJc w:val="left"/>
+      <w:pPr>
+        <w:ind w:left="2160" w:hanging="360"/>
+      </w:pPr>
+      <w:rPr>
+        <w:rFonts w:hint="default" w:ascii="Wingdings" w:hAnsi="Wingdings"/>
+      </w:rPr>
+    </w:lvl>
+    <w:lvl xmlns:w="http://schemas.openxmlformats.org/wordprocessingml/2006/main" w:ilvl="3">
+      <w:start w:val="1"/>
+      <w:numFmt w:val="bullet"/>
+      <w:lvlText w:val=""/>
+      <w:lvlJc w:val="left"/>
+      <w:pPr>
+        <w:ind w:left="2880" w:hanging="360"/>
+      </w:pPr>
+      <w:rPr>
+        <w:rFonts w:hint="default" w:ascii="Symbol" w:hAnsi="Symbol"/>
+      </w:rPr>
+    </w:lvl>
+    <w:lvl xmlns:w="http://schemas.openxmlformats.org/wordprocessingml/2006/main" w:ilvl="4">
+      <w:start w:val="1"/>
+      <w:numFmt w:val="bullet"/>
+      <w:lvlText w:val="o"/>
+      <w:lvlJc w:val="left"/>
+      <w:pPr>
+        <w:ind w:left="3600" w:hanging="360"/>
+      </w:pPr>
+      <w:rPr>
+        <w:rFonts w:hint="default" w:ascii="Courier New" w:hAnsi="Courier New"/>
+      </w:rPr>
+    </w:lvl>
+    <w:lvl xmlns:w="http://schemas.openxmlformats.org/wordprocessingml/2006/main" w:ilvl="5">
+      <w:start w:val="1"/>
+      <w:numFmt w:val="bullet"/>
+      <w:lvlText w:val=""/>
+      <w:lvlJc w:val="left"/>
+      <w:pPr>
+        <w:ind w:left="4320" w:hanging="360"/>
+      </w:pPr>
+      <w:rPr>
+        <w:rFonts w:hint="default" w:ascii="Wingdings" w:hAnsi="Wingdings"/>
+      </w:rPr>
+    </w:lvl>
+    <w:lvl xmlns:w="http://schemas.openxmlformats.org/wordprocessingml/2006/main" w:ilvl="6">
+      <w:start w:val="1"/>
+      <w:numFmt w:val="bullet"/>
+      <w:lvlText w:val=""/>
+      <w:lvlJc w:val="left"/>
+      <w:pPr>
+        <w:ind w:left="5040" w:hanging="360"/>
+      </w:pPr>
+      <w:rPr>
+        <w:rFonts w:hint="default" w:ascii="Symbol" w:hAnsi="Symbol"/>
+      </w:rPr>
+    </w:lvl>
+    <w:lvl xmlns:w="http://schemas.openxmlformats.org/wordprocessingml/2006/main" w:ilvl="7">
+      <w:start w:val="1"/>
+      <w:numFmt w:val="bullet"/>
+      <w:lvlText w:val="o"/>
+      <w:lvlJc w:val="left"/>
+      <w:pPr>
+        <w:ind w:left="5760" w:hanging="360"/>
+      </w:pPr>
+      <w:rPr>
+        <w:rFonts w:hint="default" w:ascii="Courier New" w:hAnsi="Courier New"/>
+      </w:rPr>
+    </w:lvl>
+    <w:lvl xmlns:w="http://schemas.openxmlformats.org/wordprocessingml/2006/main" w:ilvl="8">
+      <w:start w:val="1"/>
+      <w:numFmt w:val="bullet"/>
+      <w:lvlText w:val=""/>
+      <w:lvlJc w:val="left"/>
+      <w:pPr>
+        <w:ind w:left="6480" w:hanging="360"/>
+      </w:pPr>
+      <w:rPr>
+        <w:rFonts w:hint="default" w:ascii="Wingdings" w:hAnsi="Wingdings"/>
+      </w:rPr>
+    </w:lvl>
+  </w:abstractNum>
+  <w:abstractNum xmlns:w="http://schemas.openxmlformats.org/wordprocessingml/2006/main" w:abstractNumId="1">
+    <w:multiLevelType xmlns:w="http://schemas.openxmlformats.org/wordprocessingml/2006/main" w:val="hybridMultilevel"/>
+    <w:lvl xmlns:w="http://schemas.openxmlformats.org/wordprocessingml/2006/main" w:ilvl="0">
+      <w:start w:val="1"/>
+      <w:numFmt w:val="bullet"/>
+      <w:lvlText w:val=""/>
+      <w:lvlJc w:val="left"/>
+      <w:pPr>
+        <w:ind w:left="720" w:hanging="360"/>
+      </w:pPr>
+      <w:rPr>
+        <w:rFonts w:hint="default" w:ascii="Symbol" w:hAnsi="Symbol"/>
+      </w:rPr>
+    </w:lvl>
+    <w:lvl xmlns:w="http://schemas.openxmlformats.org/wordprocessingml/2006/main" w:ilvl="1">
+      <w:start w:val="1"/>
+      <w:numFmt w:val="bullet"/>
+      <w:lvlText w:val="o"/>
+      <w:lvlJc w:val="left"/>
+      <w:pPr>
+        <w:ind w:left="1440" w:hanging="360"/>
+      </w:pPr>
+      <w:rPr>
+        <w:rFonts w:hint="default" w:ascii="Courier New" w:hAnsi="Courier New"/>
+      </w:rPr>
+    </w:lvl>
+    <w:lvl xmlns:w="http://schemas.openxmlformats.org/wordprocessingml/2006/main" w:ilvl="2">
+      <w:start w:val="1"/>
+      <w:numFmt w:val="bullet"/>
+      <w:lvlText w:val=""/>
+      <w:lvlJc w:val="left"/>
+      <w:pPr>
+        <w:ind w:left="2160" w:hanging="360"/>
+      </w:pPr>
+      <w:rPr>
+        <w:rFonts w:hint="default" w:ascii="Wingdings" w:hAnsi="Wingdings"/>
+      </w:rPr>
+    </w:lvl>
+    <w:lvl xmlns:w="http://schemas.openxmlformats.org/wordprocessingml/2006/main" w:ilvl="3">
+      <w:start w:val="1"/>
+      <w:numFmt w:val="bullet"/>
+      <w:lvlText w:val=""/>
+      <w:lvlJc w:val="left"/>
+      <w:pPr>
+        <w:ind w:left="2880" w:hanging="360"/>
+      </w:pPr>
+      <w:rPr>
+        <w:rFonts w:hint="default" w:ascii="Symbol" w:hAnsi="Symbol"/>
+      </w:rPr>
+    </w:lvl>
+    <w:lvl xmlns:w="http://schemas.openxmlformats.org/wordprocessingml/2006/main" w:ilvl="4">
+      <w:start w:val="1"/>
+      <w:numFmt w:val="bullet"/>
+      <w:lvlText w:val="o"/>
+      <w:lvlJc w:val="left"/>
+      <w:pPr>
+        <w:ind w:left="3600" w:hanging="360"/>
+      </w:pPr>
+      <w:rPr>
+        <w:rFonts w:hint="default" w:ascii="Courier New" w:hAnsi="Courier New"/>
+      </w:rPr>
+    </w:lvl>
+    <w:lvl xmlns:w="http://schemas.openxmlformats.org/wordprocessingml/2006/main" w:ilvl="5">
+      <w:start w:val="1"/>
+      <w:numFmt w:val="bullet"/>
+      <w:lvlText w:val=""/>
+      <w:lvlJc w:val="left"/>
+      <w:pPr>
+        <w:ind w:left="4320" w:hanging="360"/>
+      </w:pPr>
+      <w:rPr>
+        <w:rFonts w:hint="default" w:ascii="Wingdings" w:hAnsi="Wingdings"/>
+      </w:rPr>
+    </w:lvl>
+    <w:lvl xmlns:w="http://schemas.openxmlformats.org/wordprocessingml/2006/main" w:ilvl="6">
+      <w:start w:val="1"/>
+      <w:numFmt w:val="bullet"/>
+      <w:lvlText w:val=""/>
+      <w:lvlJc w:val="left"/>
+      <w:pPr>
+        <w:ind w:left="5040" w:hanging="360"/>
+      </w:pPr>
+      <w:rPr>
+        <w:rFonts w:hint="default" w:ascii="Symbol" w:hAnsi="Symbol"/>
+      </w:rPr>
+    </w:lvl>
+    <w:lvl xmlns:w="http://schemas.openxmlformats.org/wordprocessingml/2006/main" w:ilvl="7">
+      <w:start w:val="1"/>
+      <w:numFmt w:val="bullet"/>
+      <w:lvlText w:val="o"/>
+      <w:lvlJc w:val="left"/>
+      <w:pPr>
+        <w:ind w:left="5760" w:hanging="360"/>
+      </w:pPr>
+      <w:rPr>
+        <w:rFonts w:hint="default" w:ascii="Courier New" w:hAnsi="Courier New"/>
+      </w:rPr>
+    </w:lvl>
+    <w:lvl xmlns:w="http://schemas.openxmlformats.org/wordprocessingml/2006/main" w:ilvl="8">
+      <w:start w:val="1"/>
+      <w:numFmt w:val="bullet"/>
+      <w:lvlText w:val=""/>
+      <w:lvlJc w:val="left"/>
+      <w:pPr>
+        <w:ind w:left="6480" w:hanging="360"/>
+      </w:pPr>
+      <w:rPr>
+        <w:rFonts w:hint="default" w:ascii="Wingdings" w:hAnsi="Wingdings"/>
+      </w:rPr>
+    </w:lvl>
+  </w:abstractNum>
   <w:abstractNum w:abstractNumId="0" w15:restartNumberingAfterBreak="0">
     <w:nsid w:val="0E9173A7"/>
     <w:multiLevelType w:val="multilevel"/>
@@ -3292,15 +6140,12 @@
     <w:lvl w:ilvl="1">
       <w:start w:val="1"/>
       <w:numFmt w:val="decimal"/>
-      <w:isLgl/>
       <w:lvlText w:val="%1.%2."/>
       <w:lvlJc w:val="left"/>
       <w:pPr>
         <w:ind w:left="1080" w:hanging="720"/>
       </w:pPr>
-      <w:rPr>
-        <w:rFonts w:hint="default"/>
-      </w:rPr>
+      <w:rPr/>
     </w:lvl>
     <w:lvl w:ilvl="2">
       <w:start w:val="1"/>
@@ -3394,6 +6239,33 @@
       </w:rPr>
     </w:lvl>
   </w:abstractNum>
+  <w:num w:numId="10">
+    <w:abstractNumId w:val="9"/>
+  </w:num>
+  <w:num w:numId="9">
+    <w:abstractNumId w:val="8"/>
+  </w:num>
+  <w:num w:numId="8">
+    <w:abstractNumId w:val="7"/>
+  </w:num>
+  <w:num w:numId="7">
+    <w:abstractNumId w:val="6"/>
+  </w:num>
+  <w:num w:numId="6">
+    <w:abstractNumId w:val="5"/>
+  </w:num>
+  <w:num w:numId="5">
+    <w:abstractNumId w:val="4"/>
+  </w:num>
+  <w:num w:numId="4">
+    <w:abstractNumId w:val="3"/>
+  </w:num>
+  <w:num w:numId="3">
+    <w:abstractNumId w:val="2"/>
+  </w:num>
+  <w:num w:numId="2">
+    <w:abstractNumId w:val="1"/>
+  </w:num>
   <w:num w:numId="1">
     <w:abstractNumId w:val="0"/>
   </w:num>
@@ -3401,11 +6273,11 @@
 </file>
 
 <file path=word/styles.xml><?xml version="1.0" encoding="utf-8"?>
-<w:styles xmlns:mc="http://schemas.openxmlformats.org/markup-compatibility/2006" xmlns:r="http://schemas.openxmlformats.org/officeDocument/2006/relationships" xmlns:w="http://schemas.openxmlformats.org/wordprocessingml/2006/main" xmlns:w14="http://schemas.microsoft.com/office/word/2010/wordml" xmlns:w15="http://schemas.microsoft.com/office/word/2012/wordml" xmlns:w16cex="http://schemas.microsoft.com/office/word/2018/wordml/cex" xmlns:w16cid="http://schemas.microsoft.com/office/word/2016/wordml/cid" xmlns:w16="http://schemas.microsoft.com/office/word/2018/wordml" xmlns:w16sdtdh="http://schemas.microsoft.com/office/word/2020/wordml/sdtdatahash" xmlns:w16se="http://schemas.microsoft.com/office/word/2015/wordml/symex" mc:Ignorable="w14 w15 w16se w16cid w16 w16cex w16sdtdh">
+<w:styles xmlns:wp14="http://schemas.microsoft.com/office/word/2010/wordprocessingDrawing" xmlns:mc="http://schemas.openxmlformats.org/markup-compatibility/2006" xmlns:r="http://schemas.openxmlformats.org/officeDocument/2006/relationships" xmlns:w="http://schemas.openxmlformats.org/wordprocessingml/2006/main" xmlns:w14="http://schemas.microsoft.com/office/word/2010/wordml" xmlns:w15="http://schemas.microsoft.com/office/word/2012/wordml" xmlns:w16cex="http://schemas.microsoft.com/office/word/2018/wordml/cex" xmlns:w16cid="http://schemas.microsoft.com/office/word/2016/wordml/cid" xmlns:w16="http://schemas.microsoft.com/office/word/2018/wordml" xmlns:w16sdtdh="http://schemas.microsoft.com/office/word/2020/wordml/sdtdatahash" xmlns:w16se="http://schemas.microsoft.com/office/word/2015/wordml/symex" mc:Ignorable="w14 w15 w16se w16cid w16 w16cex w16sdtdh wp14">
   <w:docDefaults>
     <w:rPrDefault>
       <w:rPr>
-        <w:rFonts w:asciiTheme="minorHAnsi" w:eastAsiaTheme="minorHAnsi" w:hAnsiTheme="minorHAnsi" w:cstheme="minorBidi"/>
+        <w:rFonts w:asciiTheme="minorHAnsi" w:hAnsiTheme="minorHAnsi" w:eastAsiaTheme="minorHAnsi" w:cstheme="minorBidi"/>
         <w:sz w:val="22"/>
         <w:szCs w:val="22"/>
         <w:lang w:val="de-CH" w:eastAsia="en-US" w:bidi="ar-SA"/>
@@ -3420,14 +6292,14 @@
   <w:latentStyles w:defLockedState="0" w:defUIPriority="99" w:defSemiHidden="0" w:defUnhideWhenUsed="0" w:defQFormat="0" w:count="376">
     <w:lsdException w:name="Normal" w:uiPriority="0" w:qFormat="1"/>
     <w:lsdException w:name="heading 1" w:uiPriority="9" w:qFormat="1"/>
-    <w:lsdException w:name="heading 2" w:semiHidden="1" w:uiPriority="9" w:unhideWhenUsed="1" w:qFormat="1"/>
-    <w:lsdException w:name="heading 3" w:semiHidden="1" w:uiPriority="9" w:unhideWhenUsed="1" w:qFormat="1"/>
-    <w:lsdException w:name="heading 4" w:semiHidden="1" w:uiPriority="9" w:unhideWhenUsed="1" w:qFormat="1"/>
-    <w:lsdException w:name="heading 5" w:semiHidden="1" w:uiPriority="9" w:unhideWhenUsed="1" w:qFormat="1"/>
-    <w:lsdException w:name="heading 6" w:semiHidden="1" w:uiPriority="9" w:unhideWhenUsed="1" w:qFormat="1"/>
-    <w:lsdException w:name="heading 7" w:semiHidden="1" w:uiPriority="9" w:unhideWhenUsed="1" w:qFormat="1"/>
-    <w:lsdException w:name="heading 8" w:semiHidden="1" w:uiPriority="9" w:unhideWhenUsed="1" w:qFormat="1"/>
-    <w:lsdException w:name="heading 9" w:semiHidden="1" w:uiPriority="9" w:unhideWhenUsed="1" w:qFormat="1"/>
+    <w:lsdException w:name="heading 2" w:uiPriority="9" w:semiHidden="1" w:unhideWhenUsed="1" w:qFormat="1"/>
+    <w:lsdException w:name="heading 3" w:uiPriority="9" w:semiHidden="1" w:unhideWhenUsed="1" w:qFormat="1"/>
+    <w:lsdException w:name="heading 4" w:uiPriority="9" w:semiHidden="1" w:unhideWhenUsed="1" w:qFormat="1"/>
+    <w:lsdException w:name="heading 5" w:uiPriority="9" w:semiHidden="1" w:unhideWhenUsed="1" w:qFormat="1"/>
+    <w:lsdException w:name="heading 6" w:uiPriority="9" w:semiHidden="1" w:unhideWhenUsed="1" w:qFormat="1"/>
+    <w:lsdException w:name="heading 7" w:uiPriority="9" w:semiHidden="1" w:unhideWhenUsed="1" w:qFormat="1"/>
+    <w:lsdException w:name="heading 8" w:uiPriority="9" w:semiHidden="1" w:unhideWhenUsed="1" w:qFormat="1"/>
+    <w:lsdException w:name="heading 9" w:uiPriority="9" w:semiHidden="1" w:unhideWhenUsed="1" w:qFormat="1"/>
     <w:lsdException w:name="index 1" w:semiHidden="1" w:unhideWhenUsed="1"/>
     <w:lsdException w:name="index 2" w:semiHidden="1" w:unhideWhenUsed="1"/>
     <w:lsdException w:name="index 3" w:semiHidden="1" w:unhideWhenUsed="1"/>
@@ -3437,22 +6309,22 @@
     <w:lsdException w:name="index 7" w:semiHidden="1" w:unhideWhenUsed="1"/>
     <w:lsdException w:name="index 8" w:semiHidden="1" w:unhideWhenUsed="1"/>
     <w:lsdException w:name="index 9" w:semiHidden="1" w:unhideWhenUsed="1"/>
-    <w:lsdException w:name="toc 1" w:semiHidden="1" w:uiPriority="39" w:unhideWhenUsed="1"/>
-    <w:lsdException w:name="toc 2" w:semiHidden="1" w:uiPriority="39" w:unhideWhenUsed="1"/>
-    <w:lsdException w:name="toc 3" w:semiHidden="1" w:uiPriority="39" w:unhideWhenUsed="1"/>
-    <w:lsdException w:name="toc 4" w:semiHidden="1" w:uiPriority="39" w:unhideWhenUsed="1"/>
-    <w:lsdException w:name="toc 5" w:semiHidden="1" w:uiPriority="39" w:unhideWhenUsed="1"/>
-    <w:lsdException w:name="toc 6" w:semiHidden="1" w:uiPriority="39" w:unhideWhenUsed="1"/>
-    <w:lsdException w:name="toc 7" w:semiHidden="1" w:uiPriority="39" w:unhideWhenUsed="1"/>
-    <w:lsdException w:name="toc 8" w:semiHidden="1" w:uiPriority="39" w:unhideWhenUsed="1"/>
-    <w:lsdException w:name="toc 9" w:semiHidden="1" w:uiPriority="39" w:unhideWhenUsed="1"/>
+    <w:lsdException w:name="toc 1" w:uiPriority="39" w:semiHidden="1" w:unhideWhenUsed="1"/>
+    <w:lsdException w:name="toc 2" w:uiPriority="39" w:semiHidden="1" w:unhideWhenUsed="1"/>
+    <w:lsdException w:name="toc 3" w:uiPriority="39" w:semiHidden="1" w:unhideWhenUsed="1"/>
+    <w:lsdException w:name="toc 4" w:uiPriority="39" w:semiHidden="1" w:unhideWhenUsed="1"/>
+    <w:lsdException w:name="toc 5" w:uiPriority="39" w:semiHidden="1" w:unhideWhenUsed="1"/>
+    <w:lsdException w:name="toc 6" w:uiPriority="39" w:semiHidden="1" w:unhideWhenUsed="1"/>
+    <w:lsdException w:name="toc 7" w:uiPriority="39" w:semiHidden="1" w:unhideWhenUsed="1"/>
+    <w:lsdException w:name="toc 8" w:uiPriority="39" w:semiHidden="1" w:unhideWhenUsed="1"/>
+    <w:lsdException w:name="toc 9" w:uiPriority="39" w:semiHidden="1" w:unhideWhenUsed="1"/>
     <w:lsdException w:name="Normal Indent" w:semiHidden="1" w:unhideWhenUsed="1"/>
     <w:lsdException w:name="footnote text" w:semiHidden="1" w:unhideWhenUsed="1"/>
     <w:lsdException w:name="annotation text" w:semiHidden="1" w:unhideWhenUsed="1"/>
     <w:lsdException w:name="header" w:semiHidden="1" w:unhideWhenUsed="1"/>
     <w:lsdException w:name="footer" w:semiHidden="1" w:unhideWhenUsed="1"/>
     <w:lsdException w:name="index heading" w:semiHidden="1" w:unhideWhenUsed="1"/>
-    <w:lsdException w:name="caption" w:semiHidden="1" w:uiPriority="35" w:unhideWhenUsed="1" w:qFormat="1"/>
+    <w:lsdException w:name="caption" w:uiPriority="35" w:semiHidden="1" w:unhideWhenUsed="1" w:qFormat="1"/>
     <w:lsdException w:name="table of figures" w:semiHidden="1" w:unhideWhenUsed="1"/>
     <w:lsdException w:name="envelope address" w:semiHidden="1" w:unhideWhenUsed="1"/>
     <w:lsdException w:name="envelope return" w:semiHidden="1" w:unhideWhenUsed="1"/>
@@ -3483,7 +6355,7 @@
     <w:lsdException w:name="Title" w:uiPriority="10" w:qFormat="1"/>
     <w:lsdException w:name="Closing" w:semiHidden="1" w:unhideWhenUsed="1"/>
     <w:lsdException w:name="Signature" w:semiHidden="1" w:unhideWhenUsed="1"/>
-    <w:lsdException w:name="Default Paragraph Font" w:semiHidden="1" w:uiPriority="1" w:unhideWhenUsed="1"/>
+    <w:lsdException w:name="Default Paragraph Font" w:uiPriority="1" w:semiHidden="1" w:unhideWhenUsed="1"/>
     <w:lsdException w:name="Body Text" w:semiHidden="1" w:unhideWhenUsed="1"/>
     <w:lsdException w:name="Body Text Indent" w:semiHidden="1" w:unhideWhenUsed="1"/>
     <w:lsdException w:name="List Continue" w:semiHidden="1" w:unhideWhenUsed="1"/>
@@ -3683,8 +6555,8 @@
     <w:lsdException w:name="Subtle Reference" w:uiPriority="31" w:qFormat="1"/>
     <w:lsdException w:name="Intense Reference" w:uiPriority="32" w:qFormat="1"/>
     <w:lsdException w:name="Book Title" w:uiPriority="33" w:qFormat="1"/>
-    <w:lsdException w:name="Bibliography" w:semiHidden="1" w:uiPriority="37" w:unhideWhenUsed="1"/>
-    <w:lsdException w:name="TOC Heading" w:semiHidden="1" w:uiPriority="39" w:unhideWhenUsed="1" w:qFormat="1"/>
+    <w:lsdException w:name="Bibliography" w:uiPriority="37" w:semiHidden="1" w:unhideWhenUsed="1"/>
+    <w:lsdException w:name="TOC Heading" w:uiPriority="39" w:semiHidden="1" w:unhideWhenUsed="1" w:qFormat="1"/>
     <w:lsdException w:name="Plain Table 1" w:uiPriority="41"/>
     <w:lsdException w:name="Plain Table 2" w:uiPriority="42"/>
     <w:lsdException w:name="Plain Table 3" w:uiPriority="43"/>
@@ -3795,7 +6667,7 @@
     <w:lsdException w:name="Unresolved Mention" w:semiHidden="1" w:unhideWhenUsed="1"/>
     <w:lsdException w:name="Smart Link" w:semiHidden="1" w:unhideWhenUsed="1"/>
   </w:latentStyles>
-  <w:style w:type="paragraph" w:default="1" w:styleId="Normal">
+  <w:style w:type="paragraph" w:styleId="Normal" w:default="1">
     <w:name w:val="Normal"/>
     <w:qFormat/>
   </w:style>
@@ -3814,7 +6686,7 @@
       <w:outlineLvl w:val="0"/>
     </w:pPr>
     <w:rPr>
-      <w:rFonts w:asciiTheme="majorHAnsi" w:eastAsiaTheme="majorEastAsia" w:hAnsiTheme="majorHAnsi" w:cstheme="majorBidi"/>
+      <w:rFonts w:asciiTheme="majorHAnsi" w:hAnsiTheme="majorHAnsi" w:eastAsiaTheme="majorEastAsia" w:cstheme="majorBidi"/>
       <w:b/>
       <w:sz w:val="32"/>
       <w:szCs w:val="32"/>
@@ -3836,7 +6708,7 @@
       <w:outlineLvl w:val="1"/>
     </w:pPr>
     <w:rPr>
-      <w:rFonts w:asciiTheme="majorHAnsi" w:eastAsiaTheme="majorEastAsia" w:hAnsiTheme="majorHAnsi" w:cstheme="majorBidi"/>
+      <w:rFonts w:asciiTheme="majorHAnsi" w:hAnsiTheme="majorHAnsi" w:eastAsiaTheme="majorEastAsia" w:cstheme="majorBidi"/>
       <w:b/>
       <w:sz w:val="28"/>
       <w:szCs w:val="26"/>
@@ -3858,18 +6730,18 @@
       <w:outlineLvl w:val="2"/>
     </w:pPr>
     <w:rPr>
-      <w:rFonts w:asciiTheme="majorHAnsi" w:eastAsiaTheme="majorEastAsia" w:hAnsiTheme="majorHAnsi" w:cstheme="majorBidi"/>
+      <w:rFonts w:asciiTheme="majorHAnsi" w:hAnsiTheme="majorHAnsi" w:eastAsiaTheme="majorEastAsia" w:cstheme="majorBidi"/>
       <w:sz w:val="26"/>
       <w:szCs w:val="24"/>
     </w:rPr>
   </w:style>
-  <w:style w:type="character" w:default="1" w:styleId="DefaultParagraphFont">
+  <w:style w:type="character" w:styleId="DefaultParagraphFont" w:default="1">
     <w:name w:val="Default Paragraph Font"/>
     <w:uiPriority w:val="1"/>
     <w:semiHidden/>
     <w:unhideWhenUsed/>
   </w:style>
-  <w:style w:type="table" w:default="1" w:styleId="TableNormal">
+  <w:style w:type="table" w:styleId="TableNormal" w:default="1">
     <w:name w:val="Normal Table"/>
     <w:uiPriority w:val="99"/>
     <w:semiHidden/>
@@ -3884,7 +6756,7 @@
       </w:tblCellMar>
     </w:tblPr>
   </w:style>
-  <w:style w:type="numbering" w:default="1" w:styleId="NoList">
+  <w:style w:type="numbering" w:styleId="NoList" w:default="1">
     <w:name w:val="No List"/>
     <w:uiPriority w:val="99"/>
     <w:semiHidden/>
@@ -3904,7 +6776,7 @@
       <w:lang w:val="en-US"/>
     </w:rPr>
   </w:style>
-  <w:style w:type="character" w:customStyle="1" w:styleId="NoSpacingChar">
+  <w:style w:type="character" w:styleId="NoSpacingChar" w:customStyle="1">
     <w:name w:val="No Spacing Char"/>
     <w:basedOn w:val="DefaultParagraphFont"/>
     <w:link w:val="NoSpacing"/>
@@ -3930,7 +6802,7 @@
       <w:spacing w:after="0" w:line="240" w:lineRule="auto"/>
     </w:pPr>
   </w:style>
-  <w:style w:type="character" w:customStyle="1" w:styleId="HeaderChar">
+  <w:style w:type="character" w:styleId="HeaderChar" w:customStyle="1">
     <w:name w:val="Header Char"/>
     <w:basedOn w:val="DefaultParagraphFont"/>
     <w:link w:val="Header"/>
@@ -3952,34 +6824,34 @@
       <w:spacing w:after="0" w:line="240" w:lineRule="auto"/>
     </w:pPr>
   </w:style>
-  <w:style w:type="character" w:customStyle="1" w:styleId="FooterChar">
+  <w:style w:type="character" w:styleId="FooterChar" w:customStyle="1">
     <w:name w:val="Footer Char"/>
     <w:basedOn w:val="DefaultParagraphFont"/>
     <w:link w:val="Footer"/>
     <w:uiPriority w:val="99"/>
     <w:rsid w:val="00F349A8"/>
   </w:style>
-  <w:style w:type="character" w:customStyle="1" w:styleId="Heading1Char">
+  <w:style w:type="character" w:styleId="Heading1Char" w:customStyle="1">
     <w:name w:val="Heading 1 Char"/>
     <w:basedOn w:val="DefaultParagraphFont"/>
     <w:link w:val="Heading1"/>
     <w:uiPriority w:val="9"/>
     <w:rsid w:val="002226E5"/>
     <w:rPr>
-      <w:rFonts w:asciiTheme="majorHAnsi" w:eastAsiaTheme="majorEastAsia" w:hAnsiTheme="majorHAnsi" w:cstheme="majorBidi"/>
+      <w:rFonts w:asciiTheme="majorHAnsi" w:hAnsiTheme="majorHAnsi" w:eastAsiaTheme="majorEastAsia" w:cstheme="majorBidi"/>
       <w:b/>
       <w:sz w:val="32"/>
       <w:szCs w:val="32"/>
     </w:rPr>
   </w:style>
-  <w:style w:type="character" w:customStyle="1" w:styleId="Heading2Char">
+  <w:style w:type="character" w:styleId="Heading2Char" w:customStyle="1">
     <w:name w:val="Heading 2 Char"/>
     <w:basedOn w:val="DefaultParagraphFont"/>
     <w:link w:val="Heading2"/>
     <w:uiPriority w:val="9"/>
     <w:rsid w:val="003A4E3F"/>
     <w:rPr>
-      <w:rFonts w:asciiTheme="majorHAnsi" w:eastAsiaTheme="majorEastAsia" w:hAnsiTheme="majorHAnsi" w:cstheme="majorBidi"/>
+      <w:rFonts w:asciiTheme="majorHAnsi" w:hAnsiTheme="majorHAnsi" w:eastAsiaTheme="majorEastAsia" w:cstheme="majorBidi"/>
       <w:b/>
       <w:sz w:val="28"/>
       <w:szCs w:val="26"/>
@@ -3995,12 +6867,12 @@
     </w:pPr>
     <w:tblPr>
       <w:tblBorders>
-        <w:top w:val="single" w:sz="4" w:space="0" w:color="auto"/>
-        <w:left w:val="single" w:sz="4" w:space="0" w:color="auto"/>
-        <w:bottom w:val="single" w:sz="4" w:space="0" w:color="auto"/>
-        <w:right w:val="single" w:sz="4" w:space="0" w:color="auto"/>
-        <w:insideH w:val="single" w:sz="4" w:space="0" w:color="auto"/>
-        <w:insideV w:val="single" w:sz="4" w:space="0" w:color="auto"/>
+        <w:top w:val="single" w:color="auto" w:sz="4" w:space="0"/>
+        <w:left w:val="single" w:color="auto" w:sz="4" w:space="0"/>
+        <w:bottom w:val="single" w:color="auto" w:sz="4" w:space="0"/>
+        <w:right w:val="single" w:color="auto" w:sz="4" w:space="0"/>
+        <w:insideH w:val="single" w:color="auto" w:sz="4" w:space="0"/>
+        <w:insideV w:val="single" w:color="auto" w:sz="4" w:space="0"/>
       </w:tblBorders>
     </w:tblPr>
   </w:style>
@@ -4018,7 +6890,7 @@
     </w:tblPr>
     <w:tblStylePr w:type="firstRow">
       <w:rPr>
-        <w:rFonts w:asciiTheme="majorHAnsi" w:eastAsiaTheme="majorEastAsia" w:hAnsiTheme="majorHAnsi" w:cstheme="majorBidi"/>
+        <w:rFonts w:asciiTheme="majorHAnsi" w:hAnsiTheme="majorHAnsi" w:eastAsiaTheme="majorEastAsia" w:cstheme="majorBidi"/>
         <w:i/>
         <w:iCs/>
         <w:sz w:val="26"/>
@@ -4026,14 +6898,14 @@
       <w:tblPr/>
       <w:tcPr>
         <w:tcBorders>
-          <w:bottom w:val="single" w:sz="4" w:space="0" w:color="7F7F7F" w:themeColor="text1" w:themeTint="80"/>
+          <w:bottom w:val="single" w:color="7F7F7F" w:themeColor="text1" w:themeTint="80" w:sz="4" w:space="0"/>
         </w:tcBorders>
         <w:shd w:val="clear" w:color="auto" w:fill="FFFFFF" w:themeFill="background1"/>
       </w:tcPr>
     </w:tblStylePr>
     <w:tblStylePr w:type="lastRow">
       <w:rPr>
-        <w:rFonts w:asciiTheme="majorHAnsi" w:eastAsiaTheme="majorEastAsia" w:hAnsiTheme="majorHAnsi" w:cstheme="majorBidi"/>
+        <w:rFonts w:asciiTheme="majorHAnsi" w:hAnsiTheme="majorHAnsi" w:eastAsiaTheme="majorEastAsia" w:cstheme="majorBidi"/>
         <w:i/>
         <w:iCs/>
         <w:sz w:val="26"/>
@@ -4041,7 +6913,7 @@
       <w:tblPr/>
       <w:tcPr>
         <w:tcBorders>
-          <w:top w:val="single" w:sz="4" w:space="0" w:color="7F7F7F" w:themeColor="text1" w:themeTint="80"/>
+          <w:top w:val="single" w:color="7F7F7F" w:themeColor="text1" w:themeTint="80" w:sz="4" w:space="0"/>
         </w:tcBorders>
         <w:shd w:val="clear" w:color="auto" w:fill="FFFFFF" w:themeFill="background1"/>
       </w:tcPr>
@@ -4051,7 +6923,7 @@
         <w:jc w:val="right"/>
       </w:pPr>
       <w:rPr>
-        <w:rFonts w:asciiTheme="majorHAnsi" w:eastAsiaTheme="majorEastAsia" w:hAnsiTheme="majorHAnsi" w:cstheme="majorBidi"/>
+        <w:rFonts w:asciiTheme="majorHAnsi" w:hAnsiTheme="majorHAnsi" w:eastAsiaTheme="majorEastAsia" w:cstheme="majorBidi"/>
         <w:i/>
         <w:iCs/>
         <w:sz w:val="26"/>
@@ -4059,14 +6931,14 @@
       <w:tblPr/>
       <w:tcPr>
         <w:tcBorders>
-          <w:right w:val="single" w:sz="4" w:space="0" w:color="7F7F7F" w:themeColor="text1" w:themeTint="80"/>
+          <w:right w:val="single" w:color="7F7F7F" w:themeColor="text1" w:themeTint="80" w:sz="4" w:space="0"/>
         </w:tcBorders>
         <w:shd w:val="clear" w:color="auto" w:fill="FFFFFF" w:themeFill="background1"/>
       </w:tcPr>
     </w:tblStylePr>
     <w:tblStylePr w:type="lastCol">
       <w:rPr>
-        <w:rFonts w:asciiTheme="majorHAnsi" w:eastAsiaTheme="majorEastAsia" w:hAnsiTheme="majorHAnsi" w:cstheme="majorBidi"/>
+        <w:rFonts w:asciiTheme="majorHAnsi" w:hAnsiTheme="majorHAnsi" w:eastAsiaTheme="majorEastAsia" w:cstheme="majorBidi"/>
         <w:i/>
         <w:iCs/>
         <w:sz w:val="26"/>
@@ -4074,7 +6946,7 @@
       <w:tblPr/>
       <w:tcPr>
         <w:tcBorders>
-          <w:left w:val="single" w:sz="4" w:space="0" w:color="7F7F7F" w:themeColor="text1" w:themeTint="80"/>
+          <w:left w:val="single" w:color="7F7F7F" w:themeColor="text1" w:themeTint="80" w:sz="4" w:space="0"/>
         </w:tcBorders>
         <w:shd w:val="clear" w:color="auto" w:fill="FFFFFF" w:themeFill="background1"/>
       </w:tcPr>
@@ -4178,14 +7050,14 @@
       <w:ind w:left="220"/>
     </w:pPr>
   </w:style>
-  <w:style w:type="character" w:customStyle="1" w:styleId="Heading3Char">
+  <w:style w:type="character" w:styleId="Heading3Char" w:customStyle="1">
     <w:name w:val="Heading 3 Char"/>
     <w:basedOn w:val="DefaultParagraphFont"/>
     <w:link w:val="Heading3"/>
     <w:uiPriority w:val="9"/>
     <w:rsid w:val="003A4E3F"/>
     <w:rPr>
-      <w:rFonts w:asciiTheme="majorHAnsi" w:eastAsiaTheme="majorEastAsia" w:hAnsiTheme="majorHAnsi" w:cstheme="majorBidi"/>
+      <w:rFonts w:asciiTheme="majorHAnsi" w:hAnsiTheme="majorHAnsi" w:eastAsiaTheme="majorEastAsia" w:cstheme="majorBidi"/>
       <w:sz w:val="26"/>
       <w:szCs w:val="24"/>
     </w:rPr>
@@ -4211,7 +7083,7 @@
       <w:tblPr/>
       <w:tcPr>
         <w:tcBorders>
-          <w:bottom w:val="single" w:sz="4" w:space="0" w:color="7F7F7F" w:themeColor="text1" w:themeTint="80"/>
+          <w:bottom w:val="single" w:color="7F7F7F" w:themeColor="text1" w:themeTint="80" w:sz="4" w:space="0"/>
         </w:tcBorders>
       </w:tcPr>
     </w:tblStylePr>
@@ -4237,7 +7109,7 @@
       <w:tblPr/>
       <w:tcPr>
         <w:tcBorders>
-          <w:right w:val="single" w:sz="4" w:space="0" w:color="7F7F7F" w:themeColor="text1" w:themeTint="80"/>
+          <w:right w:val="single" w:color="7F7F7F" w:themeColor="text1" w:themeTint="80" w:sz="4" w:space="0"/>
         </w:tcBorders>
       </w:tcPr>
     </w:tblStylePr>
@@ -4306,6 +7178,39 @@
       <w:ind w:left="720"/>
       <w:contextualSpacing/>
     </w:pPr>
+  </w:style>
+  <w:style xmlns:w14="http://schemas.microsoft.com/office/word/2010/wordml" xmlns:mc="http://schemas.openxmlformats.org/markup-compatibility/2006" xmlns:w="http://schemas.openxmlformats.org/wordprocessingml/2006/main" w:type="character" w:styleId="Heading4Char" w:customStyle="1" mc:Ignorable="w14">
+    <w:name xmlns:w="http://schemas.openxmlformats.org/wordprocessingml/2006/main" w:val="Heading 4 Char"/>
+    <w:basedOn xmlns:w="http://schemas.openxmlformats.org/wordprocessingml/2006/main" w:val="DefaultParagraphFont"/>
+    <w:link xmlns:w="http://schemas.openxmlformats.org/wordprocessingml/2006/main" w:val="Heading4"/>
+    <w:uiPriority xmlns:w="http://schemas.openxmlformats.org/wordprocessingml/2006/main" w:val="9"/>
+    <w:rPr xmlns:w="http://schemas.openxmlformats.org/wordprocessingml/2006/main">
+      <w:rFonts w:asciiTheme="majorHAnsi" w:hAnsiTheme="majorHAnsi" w:eastAsiaTheme="majorEastAsia" w:cstheme="majorBidi"/>
+      <w:i/>
+      <w:iCs/>
+      <w:color w:val="2E74B5" w:themeColor="accent1" w:themeShade="BF"/>
+    </w:rPr>
+  </w:style>
+  <w:style xmlns:w14="http://schemas.microsoft.com/office/word/2010/wordml" xmlns:mc="http://schemas.openxmlformats.org/markup-compatibility/2006" xmlns:w="http://schemas.openxmlformats.org/wordprocessingml/2006/main" w:type="paragraph" w:styleId="Heading4" mc:Ignorable="w14">
+    <w:name xmlns:w="http://schemas.openxmlformats.org/wordprocessingml/2006/main" w:val="heading 4"/>
+    <w:basedOn xmlns:w="http://schemas.openxmlformats.org/wordprocessingml/2006/main" w:val="Normal"/>
+    <w:next xmlns:w="http://schemas.openxmlformats.org/wordprocessingml/2006/main" w:val="Normal"/>
+    <w:link xmlns:w="http://schemas.openxmlformats.org/wordprocessingml/2006/main" w:val="Heading4Char"/>
+    <w:uiPriority xmlns:w="http://schemas.openxmlformats.org/wordprocessingml/2006/main" w:val="9"/>
+    <w:unhideWhenUsed xmlns:w="http://schemas.openxmlformats.org/wordprocessingml/2006/main"/>
+    <w:qFormat xmlns:w="http://schemas.openxmlformats.org/wordprocessingml/2006/main"/>
+    <w:pPr xmlns:w="http://schemas.openxmlformats.org/wordprocessingml/2006/main">
+      <w:keepNext xmlns:w="http://schemas.openxmlformats.org/wordprocessingml/2006/main"/>
+      <w:keepLines xmlns:w="http://schemas.openxmlformats.org/wordprocessingml/2006/main"/>
+      <w:spacing xmlns:w="http://schemas.openxmlformats.org/wordprocessingml/2006/main" w:before="40" w:after="0"/>
+      <w:outlineLvl xmlns:w="http://schemas.openxmlformats.org/wordprocessingml/2006/main" w:val="3"/>
+    </w:pPr>
+    <w:rPr xmlns:w="http://schemas.openxmlformats.org/wordprocessingml/2006/main">
+      <w:rFonts w:asciiTheme="majorHAnsi" w:hAnsiTheme="majorHAnsi" w:eastAsiaTheme="majorEastAsia" w:cstheme="majorBidi"/>
+      <w:i/>
+      <w:iCs/>
+      <w:color w:val="2E74B5" w:themeColor="accent1" w:themeShade="BF"/>
+    </w:rPr>
   </w:style>
 </w:styles>
 </file>

--- a/incident-response-plan-template/Incident-Response-Plan-Vorlage.docx
+++ b/incident-response-plan-template/Incident-Response-Plan-Vorlage.docx
@@ -1,11 +1,11 @@
 
 <file path=word/document.xml><?xml version="1.0" encoding="utf-8"?>
-<w:document xmlns:wpc="http://schemas.microsoft.com/office/word/2010/wordprocessingCanvas" xmlns:cx="http://schemas.microsoft.com/office/drawing/2014/chartex" xmlns:cx1="http://schemas.microsoft.com/office/drawing/2015/9/8/chartex" xmlns:cx2="http://schemas.microsoft.com/office/drawing/2015/10/21/chartex" xmlns:cx3="http://schemas.microsoft.com/office/drawing/2016/5/9/chartex" xmlns:cx4="http://schemas.microsoft.com/office/drawing/2016/5/10/chartex" xmlns:cx5="http://schemas.microsoft.com/office/drawing/2016/5/11/chartex" xmlns:cx6="http://schemas.microsoft.com/office/drawing/2016/5/12/chartex" xmlns:cx7="http://schemas.microsoft.com/office/drawing/2016/5/13/chartex" xmlns:cx8="http://schemas.microsoft.com/office/drawing/2016/5/14/chartex" xmlns:mc="http://schemas.openxmlformats.org/markup-compatibility/2006" xmlns:aink="http://schemas.microsoft.com/office/drawing/2016/ink" xmlns:am3d="http://schemas.microsoft.com/office/drawing/2017/model3d" xmlns:o="urn:schemas-microsoft-com:office:office" xmlns:r="http://schemas.openxmlformats.org/officeDocument/2006/relationships" xmlns:m="http://schemas.openxmlformats.org/officeDocument/2006/math" xmlns:v="urn:schemas-microsoft-com:vml" xmlns:wp14="http://schemas.microsoft.com/office/word/2010/wordprocessingDrawing" xmlns:wp="http://schemas.openxmlformats.org/drawingml/2006/wordprocessingDrawing" xmlns:w10="urn:schemas-microsoft-com:office:word" xmlns:w="http://schemas.openxmlformats.org/wordprocessingml/2006/main" xmlns:w14="http://schemas.microsoft.com/office/word/2010/wordml" xmlns:w15="http://schemas.microsoft.com/office/word/2012/wordml" xmlns:w16cex="http://schemas.microsoft.com/office/word/2018/wordml/cex" xmlns:w16cid="http://schemas.microsoft.com/office/word/2016/wordml/cid" xmlns:w16="http://schemas.microsoft.com/office/word/2018/wordml" xmlns:w16sdtdh="http://schemas.microsoft.com/office/word/2020/wordml/sdtdatahash" xmlns:w16se="http://schemas.microsoft.com/office/word/2015/wordml/symex" xmlns:wpg="http://schemas.microsoft.com/office/word/2010/wordprocessingGroup" xmlns:wpi="http://schemas.microsoft.com/office/word/2010/wordprocessingInk" xmlns:wne="http://schemas.microsoft.com/office/word/2006/wordml" xmlns:wps="http://schemas.microsoft.com/office/word/2010/wordprocessingShape" xmlns:a="http://schemas.openxmlformats.org/drawingml/2006/main" xmlns:pic="http://schemas.openxmlformats.org/drawingml/2006/picture" xmlns:a14="http://schemas.microsoft.com/office/drawing/2010/main" mc:Ignorable="w14 w15 w16se w16cid w16 w16cex w16sdtdh wp14">
+<w:document xmlns:wpc="http://schemas.microsoft.com/office/word/2010/wordprocessingCanvas" xmlns:cx="http://schemas.microsoft.com/office/drawing/2014/chartex" xmlns:cx1="http://schemas.microsoft.com/office/drawing/2015/9/8/chartex" xmlns:cx2="http://schemas.microsoft.com/office/drawing/2015/10/21/chartex" xmlns:cx3="http://schemas.microsoft.com/office/drawing/2016/5/9/chartex" xmlns:cx4="http://schemas.microsoft.com/office/drawing/2016/5/10/chartex" xmlns:cx5="http://schemas.microsoft.com/office/drawing/2016/5/11/chartex" xmlns:cx6="http://schemas.microsoft.com/office/drawing/2016/5/12/chartex" xmlns:cx7="http://schemas.microsoft.com/office/drawing/2016/5/13/chartex" xmlns:cx8="http://schemas.microsoft.com/office/drawing/2016/5/14/chartex" xmlns:mc="http://schemas.openxmlformats.org/markup-compatibility/2006" xmlns:aink="http://schemas.microsoft.com/office/drawing/2016/ink" xmlns:am3d="http://schemas.microsoft.com/office/drawing/2017/model3d" xmlns:o="urn:schemas-microsoft-com:office:office" xmlns:oel="http://schemas.microsoft.com/office/2019/extlst" xmlns:r="http://schemas.openxmlformats.org/officeDocument/2006/relationships" xmlns:m="http://schemas.openxmlformats.org/officeDocument/2006/math" xmlns:v="urn:schemas-microsoft-com:vml" xmlns:wp14="http://schemas.microsoft.com/office/word/2010/wordprocessingDrawing" xmlns:wp="http://schemas.openxmlformats.org/drawingml/2006/wordprocessingDrawing" xmlns:w10="urn:schemas-microsoft-com:office:word" xmlns:w="http://schemas.openxmlformats.org/wordprocessingml/2006/main" xmlns:w14="http://schemas.microsoft.com/office/word/2010/wordml" xmlns:w15="http://schemas.microsoft.com/office/word/2012/wordml" xmlns:w16cex="http://schemas.microsoft.com/office/word/2018/wordml/cex" xmlns:w16cid="http://schemas.microsoft.com/office/word/2016/wordml/cid" xmlns:w16="http://schemas.microsoft.com/office/word/2018/wordml" xmlns:w16sdtdh="http://schemas.microsoft.com/office/word/2020/wordml/sdtdatahash" xmlns:w16se="http://schemas.microsoft.com/office/word/2015/wordml/symex" xmlns:wpg="http://schemas.microsoft.com/office/word/2010/wordprocessingGroup" xmlns:wpi="http://schemas.microsoft.com/office/word/2010/wordprocessingInk" xmlns:wne="http://schemas.microsoft.com/office/word/2006/wordml" xmlns:wps="http://schemas.microsoft.com/office/word/2010/wordprocessingShape" mc:Ignorable="w14 w15 w16se w16cid w16 w16cex w16sdtdh wp14">
   <w:body>
     <w:sdt>
       <w:sdtPr>
         <w:rPr>
-          <w:rFonts w:asciiTheme="majorHAnsi" w:hAnsiTheme="majorHAnsi" w:eastAsiaTheme="minorHAnsi" w:cstheme="majorBidi"/>
+          <w:rFonts w:asciiTheme="majorHAnsi" w:eastAsiaTheme="minorHAnsi" w:hAnsiTheme="majorHAnsi" w:cstheme="majorBidi"/>
           <w:b/>
           <w:color w:val="4472C4" w:themeColor="accent1"/>
           <w:sz w:val="32"/>
@@ -39,7 +39,7 @@
         <w:sdt>
           <w:sdtPr>
             <w:rPr>
-              <w:rFonts w:asciiTheme="majorHAnsi" w:hAnsiTheme="majorHAnsi" w:eastAsiaTheme="majorEastAsia" w:cstheme="majorBidi"/>
+              <w:rFonts w:asciiTheme="majorHAnsi" w:eastAsiaTheme="majorEastAsia" w:hAnsiTheme="majorHAnsi" w:cstheme="majorBidi"/>
               <w:caps/>
               <w:sz w:val="72"/>
               <w:szCs w:val="72"/>
@@ -65,13 +65,13 @@
               <w:pPr>
                 <w:pStyle w:val="NoSpacing"/>
                 <w:pBdr>
-                  <w:top w:val="single" w:color="auto" w:sz="12" w:space="6"/>
-                  <w:bottom w:val="single" w:color="auto" w:sz="12" w:space="6"/>
+                  <w:top w:val="single" w:sz="12" w:space="6" w:color="auto"/>
+                  <w:bottom w:val="single" w:sz="12" w:space="6" w:color="auto"/>
                 </w:pBdr>
                 <w:spacing w:after="240"/>
                 <w:jc w:val="center"/>
                 <w:rPr>
-                  <w:rFonts w:asciiTheme="majorHAnsi" w:hAnsiTheme="majorHAnsi" w:eastAsiaTheme="majorEastAsia" w:cstheme="majorBidi"/>
+                  <w:rFonts w:asciiTheme="majorHAnsi" w:eastAsiaTheme="majorEastAsia" w:hAnsiTheme="majorHAnsi" w:cstheme="majorBidi"/>
                   <w:caps/>
                   <w:sz w:val="80"/>
                   <w:szCs w:val="80"/>
@@ -80,7 +80,7 @@
               </w:pPr>
               <w:r>
                 <w:rPr>
-                  <w:rFonts w:asciiTheme="majorHAnsi" w:hAnsiTheme="majorHAnsi" w:eastAsiaTheme="majorEastAsia" w:cstheme="majorBidi"/>
+                  <w:rFonts w:asciiTheme="majorHAnsi" w:eastAsiaTheme="majorEastAsia" w:hAnsiTheme="majorHAnsi" w:cstheme="majorBidi"/>
                   <w:caps/>
                   <w:sz w:val="72"/>
                   <w:szCs w:val="72"/>
@@ -158,14 +158,14 @@
           </w:pPr>
           <w:r>
             <w:rPr>
-              <w:lang w:val="de-CH"/>
+              <w:noProof/>
             </w:rPr>
-            <w:pict w14:anchorId="35F15EBD">
+            <w:pict w14:anchorId="3E7CE666">
               <v:shapetype id="_x0000_t202" coordsize="21600,21600" o:spt="202" path="m,l,21600r21600,l21600,xe">
                 <v:stroke joinstyle="miter"/>
                 <v:path gradientshapeok="t" o:connecttype="rect"/>
               </v:shapetype>
-              <v:shape id="Text Box 142" style="position:absolute;left:0;text-align:left;margin-left:0;margin-top:0;width:516pt;height:43.9pt;z-index:251659264;visibility:visible;mso-wrap-style:square;mso-width-percent:1000;mso-height-percent:0;mso-top-percent:850;mso-wrap-distance-left:9pt;mso-wrap-distance-top:0;mso-wrap-distance-right:9pt;mso-wrap-distance-bottom:0;mso-position-horizontal:center;mso-position-horizontal-relative:margin;mso-position-vertical-relative:page;mso-width-percent:1000;mso-height-percent:0;mso-top-percent:850;mso-width-relative:margin;mso-height-relative:margin;v-text-anchor:bottom" o:spid="_x0000_s2050" filled="f" stroked="f" strokeweight=".5pt" type="#_x0000_t202" o:gfxdata="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">
+              <v:shape id="Text Box 3" o:spid="_x0000_s2050" type="#_x0000_t202" style="position:absolute;left:0;text-align:left;margin-left:0;margin-top:0;width:516pt;height:43.9pt;z-index:251659264;visibility:visible;mso-wrap-style:square;mso-width-percent:1000;mso-height-percent:0;mso-top-percent:850;mso-wrap-distance-left:9pt;mso-wrap-distance-top:0;mso-wrap-distance-right:9pt;mso-wrap-distance-bottom:0;mso-position-horizontal:center;mso-position-horizontal-relative:margin;mso-position-vertical-relative:page;mso-width-percent:1000;mso-height-percent:0;mso-top-percent:850;mso-width-relative:margin;mso-height-relative:margin;v-text-anchor:bottom" o:gfxdata="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" filled="f" stroked="f" strokeweight=".5pt">
                 <v:textbox style="mso-fit-shape-to-text:t" inset="0,0,0,0">
                   <w:txbxContent>
                     <w:sdt>
@@ -272,10 +272,10 @@
             <w:pStyle w:val="Heading1"/>
             <w:numPr>
               <w:ilvl w:val="0"/>
-              <w:numId w:val="1"/>
+              <w:numId w:val="10"/>
             </w:numPr>
           </w:pPr>
-          <w:bookmarkStart w:name="_Toc100848707" w:id="0"/>
+          <w:bookmarkStart w:id="0" w:name="_Toc100848707"/>
           <w:r>
             <w:t>Änderungsnachweis</w:t>
           </w:r>
@@ -289,9 +289,9 @@
           </w:tblPr>
           <w:tblGrid>
             <w:gridCol w:w="1008"/>
-            <w:gridCol w:w="3707"/>
-            <w:gridCol w:w="2261"/>
-            <w:gridCol w:w="2266"/>
+            <w:gridCol w:w="3709"/>
+            <w:gridCol w:w="2258"/>
+            <w:gridCol w:w="2267"/>
           </w:tblGrid>
           <w:tr>
             <w:trPr>
@@ -301,7 +301,6 @@
               <w:tcPr>
                 <w:cnfStyle w:val="001000000100" w:firstRow="0" w:lastRow="0" w:firstColumn="1" w:lastColumn="0" w:oddVBand="0" w:evenVBand="0" w:oddHBand="0" w:evenHBand="0" w:firstRowFirstColumn="1" w:firstRowLastColumn="0" w:lastRowFirstColumn="0" w:lastRowLastColumn="0"/>
                 <w:tcW w:w="817" w:type="dxa"/>
-                <w:tcMar/>
               </w:tcPr>
               <w:p>
                 <w:pPr>
@@ -325,9 +324,7 @@
             </w:tc>
             <w:tc>
               <w:tcPr>
-                <w:cnfStyle w:val="000000000000" w:firstRow="0" w:lastRow="0" w:firstColumn="0" w:lastColumn="0" w:oddVBand="0" w:evenVBand="0" w:oddHBand="0" w:evenHBand="0" w:firstRowFirstColumn="0" w:firstRowLastColumn="0" w:lastRowFirstColumn="0" w:lastRowLastColumn="0"/>
                 <w:tcW w:w="3765" w:type="dxa"/>
-                <w:tcMar/>
               </w:tcPr>
               <w:p>
                 <w:pPr>
@@ -352,9 +349,7 @@
             </w:tc>
             <w:tc>
               <w:tcPr>
-                <w:cnfStyle w:val="000000000000" w:firstRow="0" w:lastRow="0" w:firstColumn="0" w:lastColumn="0" w:oddVBand="0" w:evenVBand="0" w:oddHBand="0" w:evenHBand="0" w:firstRowFirstColumn="0" w:firstRowLastColumn="0" w:lastRowFirstColumn="0" w:lastRowLastColumn="0"/>
                 <w:tcW w:w="2292" w:type="dxa"/>
-                <w:tcMar/>
               </w:tcPr>
               <w:p>
                 <w:pPr>
@@ -379,9 +374,7 @@
             </w:tc>
             <w:tc>
               <w:tcPr>
-                <w:cnfStyle w:val="000000000000" w:firstRow="0" w:lastRow="0" w:firstColumn="0" w:lastColumn="0" w:oddVBand="0" w:evenVBand="0" w:oddHBand="0" w:evenHBand="0" w:firstRowFirstColumn="0" w:firstRowLastColumn="0" w:lastRowFirstColumn="0" w:lastRowLastColumn="0"/>
                 <w:tcW w:w="2292" w:type="dxa"/>
-                <w:tcMar/>
               </w:tcPr>
               <w:p>
                 <w:pPr>
@@ -413,7 +406,6 @@
               <w:tcPr>
                 <w:cnfStyle w:val="001000000000" w:firstRow="0" w:lastRow="0" w:firstColumn="1" w:lastColumn="0" w:oddVBand="0" w:evenVBand="0" w:oddHBand="0" w:evenHBand="0" w:firstRowFirstColumn="0" w:firstRowLastColumn="0" w:lastRowFirstColumn="0" w:lastRowLastColumn="0"/>
                 <w:tcW w:w="817" w:type="dxa"/>
-                <w:tcMar/>
               </w:tcPr>
               <w:p>
                 <w:r>
@@ -432,9 +424,7 @@
             </w:tc>
             <w:tc>
               <w:tcPr>
-                <w:cnfStyle w:val="000000000000" w:firstRow="0" w:lastRow="0" w:firstColumn="0" w:lastColumn="0" w:oddVBand="0" w:evenVBand="0" w:oddHBand="0" w:evenHBand="0" w:firstRowFirstColumn="0" w:firstRowLastColumn="0" w:lastRowFirstColumn="0" w:lastRowLastColumn="0"/>
                 <w:tcW w:w="3765" w:type="dxa"/>
-                <w:tcMar/>
               </w:tcPr>
               <w:p>
                 <w:pPr>
@@ -447,29 +437,21 @@
             </w:tc>
             <w:tc>
               <w:tcPr>
-                <w:cnfStyle w:val="000000000000" w:firstRow="0" w:lastRow="0" w:firstColumn="0" w:lastColumn="0" w:oddVBand="0" w:evenVBand="0" w:oddHBand="0" w:evenHBand="0" w:firstRowFirstColumn="0" w:firstRowLastColumn="0" w:lastRowFirstColumn="0" w:lastRowLastColumn="0"/>
                 <w:tcW w:w="2292" w:type="dxa"/>
-                <w:tcMar/>
               </w:tcPr>
               <w:p>
                 <w:pPr>
-                  <w:pStyle w:val="Normal"/>
-                  <w:bidi w:val="0"/>
-                  <w:spacing w:before="0" w:beforeAutospacing="off" w:after="0" w:afterAutospacing="off" w:line="259" w:lineRule="auto"/>
-                  <w:ind w:left="0" w:right="0"/>
-                  <w:jc w:val="left"/>
+                  <w:spacing w:line="259" w:lineRule="auto"/>
+                  <w:cnfStyle w:val="000000100000" w:firstRow="0" w:lastRow="0" w:firstColumn="0" w:lastColumn="0" w:oddVBand="0" w:evenVBand="0" w:oddHBand="1" w:evenHBand="0" w:firstRowFirstColumn="0" w:firstRowLastColumn="0" w:lastRowFirstColumn="0" w:lastRowLastColumn="0"/>
                 </w:pPr>
                 <w:r>
-                  <w:rPr/>
                   <w:t>Editor</w:t>
                 </w:r>
               </w:p>
             </w:tc>
             <w:tc>
               <w:tcPr>
-                <w:cnfStyle w:val="000000000000" w:firstRow="0" w:lastRow="0" w:firstColumn="0" w:lastColumn="0" w:oddVBand="0" w:evenVBand="0" w:oddHBand="0" w:evenHBand="0" w:firstRowFirstColumn="0" w:firstRowLastColumn="0" w:lastRowFirstColumn="0" w:lastRowLastColumn="0"/>
                 <w:tcW w:w="2292" w:type="dxa"/>
-                <w:tcMar/>
               </w:tcPr>
               <w:p>
                 <w:pPr>
@@ -489,15 +471,12 @@
               <w:tcPr>
                 <w:cnfStyle w:val="001000000000" w:firstRow="0" w:lastRow="0" w:firstColumn="1" w:lastColumn="0" w:oddVBand="0" w:evenVBand="0" w:oddHBand="0" w:evenHBand="0" w:firstRowFirstColumn="0" w:firstRowLastColumn="0" w:lastRowFirstColumn="0" w:lastRowLastColumn="0"/>
                 <w:tcW w:w="817" w:type="dxa"/>
-                <w:tcMar/>
               </w:tcPr>
               <w:p/>
             </w:tc>
             <w:tc>
               <w:tcPr>
-                <w:cnfStyle w:val="000000000000" w:firstRow="0" w:lastRow="0" w:firstColumn="0" w:lastColumn="0" w:oddVBand="0" w:evenVBand="0" w:oddHBand="0" w:evenHBand="0" w:firstRowFirstColumn="0" w:firstRowLastColumn="0" w:lastRowFirstColumn="0" w:lastRowLastColumn="0"/>
                 <w:tcW w:w="3765" w:type="dxa"/>
-                <w:tcMar/>
               </w:tcPr>
               <w:p>
                 <w:pPr>
@@ -507,9 +486,7 @@
             </w:tc>
             <w:tc>
               <w:tcPr>
-                <w:cnfStyle w:val="000000000000" w:firstRow="0" w:lastRow="0" w:firstColumn="0" w:lastColumn="0" w:oddVBand="0" w:evenVBand="0" w:oddHBand="0" w:evenHBand="0" w:firstRowFirstColumn="0" w:firstRowLastColumn="0" w:lastRowFirstColumn="0" w:lastRowLastColumn="0"/>
                 <w:tcW w:w="2292" w:type="dxa"/>
-                <w:tcMar/>
               </w:tcPr>
               <w:p>
                 <w:pPr>
@@ -519,9 +496,7 @@
             </w:tc>
             <w:tc>
               <w:tcPr>
-                <w:cnfStyle w:val="000000000000" w:firstRow="0" w:lastRow="0" w:firstColumn="0" w:lastColumn="0" w:oddVBand="0" w:evenVBand="0" w:oddHBand="0" w:evenHBand="0" w:firstRowFirstColumn="0" w:firstRowLastColumn="0" w:lastRowFirstColumn="0" w:lastRowLastColumn="0"/>
                 <w:tcW w:w="2292" w:type="dxa"/>
-                <w:tcMar/>
               </w:tcPr>
               <w:p>
                 <w:pPr>
@@ -538,15 +513,12 @@
               <w:tcPr>
                 <w:cnfStyle w:val="001000000000" w:firstRow="0" w:lastRow="0" w:firstColumn="1" w:lastColumn="0" w:oddVBand="0" w:evenVBand="0" w:oddHBand="0" w:evenHBand="0" w:firstRowFirstColumn="0" w:firstRowLastColumn="0" w:lastRowFirstColumn="0" w:lastRowLastColumn="0"/>
                 <w:tcW w:w="817" w:type="dxa"/>
-                <w:tcMar/>
               </w:tcPr>
               <w:p/>
             </w:tc>
             <w:tc>
               <w:tcPr>
-                <w:cnfStyle w:val="000000000000" w:firstRow="0" w:lastRow="0" w:firstColumn="0" w:lastColumn="0" w:oddVBand="0" w:evenVBand="0" w:oddHBand="0" w:evenHBand="0" w:firstRowFirstColumn="0" w:firstRowLastColumn="0" w:lastRowFirstColumn="0" w:lastRowLastColumn="0"/>
                 <w:tcW w:w="3765" w:type="dxa"/>
-                <w:tcMar/>
               </w:tcPr>
               <w:p>
                 <w:pPr>
@@ -556,9 +528,7 @@
             </w:tc>
             <w:tc>
               <w:tcPr>
-                <w:cnfStyle w:val="000000000000" w:firstRow="0" w:lastRow="0" w:firstColumn="0" w:lastColumn="0" w:oddVBand="0" w:evenVBand="0" w:oddHBand="0" w:evenHBand="0" w:firstRowFirstColumn="0" w:firstRowLastColumn="0" w:lastRowFirstColumn="0" w:lastRowLastColumn="0"/>
                 <w:tcW w:w="2292" w:type="dxa"/>
-                <w:tcMar/>
               </w:tcPr>
               <w:p>
                 <w:pPr>
@@ -568,9 +538,7 @@
             </w:tc>
             <w:tc>
               <w:tcPr>
-                <w:cnfStyle w:val="000000000000" w:firstRow="0" w:lastRow="0" w:firstColumn="0" w:lastColumn="0" w:oddVBand="0" w:evenVBand="0" w:oddHBand="0" w:evenHBand="0" w:firstRowFirstColumn="0" w:firstRowLastColumn="0" w:lastRowFirstColumn="0" w:lastRowLastColumn="0"/>
                 <w:tcW w:w="2292" w:type="dxa"/>
-                <w:tcMar/>
               </w:tcPr>
               <w:p>
                 <w:pPr>
@@ -584,15 +552,12 @@
               <w:tcPr>
                 <w:cnfStyle w:val="001000000000" w:firstRow="0" w:lastRow="0" w:firstColumn="1" w:lastColumn="0" w:oddVBand="0" w:evenVBand="0" w:oddHBand="0" w:evenHBand="0" w:firstRowFirstColumn="0" w:firstRowLastColumn="0" w:lastRowFirstColumn="0" w:lastRowLastColumn="0"/>
                 <w:tcW w:w="817" w:type="dxa"/>
-                <w:tcMar/>
               </w:tcPr>
               <w:p/>
             </w:tc>
             <w:tc>
               <w:tcPr>
-                <w:cnfStyle w:val="000000000000" w:firstRow="0" w:lastRow="0" w:firstColumn="0" w:lastColumn="0" w:oddVBand="0" w:evenVBand="0" w:oddHBand="0" w:evenHBand="0" w:firstRowFirstColumn="0" w:firstRowLastColumn="0" w:lastRowFirstColumn="0" w:lastRowLastColumn="0"/>
                 <w:tcW w:w="3765" w:type="dxa"/>
-                <w:tcMar/>
               </w:tcPr>
               <w:p>
                 <w:pPr>
@@ -602,9 +567,7 @@
             </w:tc>
             <w:tc>
               <w:tcPr>
-                <w:cnfStyle w:val="000000000000" w:firstRow="0" w:lastRow="0" w:firstColumn="0" w:lastColumn="0" w:oddVBand="0" w:evenVBand="0" w:oddHBand="0" w:evenHBand="0" w:firstRowFirstColumn="0" w:firstRowLastColumn="0" w:lastRowFirstColumn="0" w:lastRowLastColumn="0"/>
                 <w:tcW w:w="2292" w:type="dxa"/>
-                <w:tcMar/>
               </w:tcPr>
               <w:p>
                 <w:pPr>
@@ -614,9 +577,7 @@
             </w:tc>
             <w:tc>
               <w:tcPr>
-                <w:cnfStyle w:val="000000000000" w:firstRow="0" w:lastRow="0" w:firstColumn="0" w:lastColumn="0" w:oddVBand="0" w:evenVBand="0" w:oddHBand="0" w:evenHBand="0" w:firstRowFirstColumn="0" w:firstRowLastColumn="0" w:lastRowFirstColumn="0" w:lastRowLastColumn="0"/>
                 <w:tcW w:w="2292" w:type="dxa"/>
-                <w:tcMar/>
               </w:tcPr>
               <w:p>
                 <w:pPr>
@@ -642,10 +603,10 @@
         <w:pStyle w:val="Heading1"/>
         <w:numPr>
           <w:ilvl w:val="0"/>
-          <w:numId w:val="1"/>
+          <w:numId w:val="10"/>
         </w:numPr>
       </w:pPr>
-      <w:bookmarkStart w:name="_Toc100848708" w:id="1"/>
+      <w:bookmarkStart w:id="1" w:name="_Toc100848708"/>
       <w:r>
         <w:lastRenderedPageBreak/>
         <w:t>Inhaltsverzeichnis</w:t>
@@ -674,7 +635,7 @@
       <w:r>
         <w:fldChar w:fldCharType="separate"/>
       </w:r>
-      <w:hyperlink w:history="1" w:anchor="_Toc100848707">
+      <w:hyperlink w:anchor="_Toc100848707" w:history="1">
         <w:r>
           <w:rPr>
             <w:rStyle w:val="Hyperlink"/>
@@ -760,7 +721,7 @@
           <w:lang w:eastAsia="de-CH"/>
         </w:rPr>
       </w:pPr>
-      <w:hyperlink w:history="1" w:anchor="_Toc100848708">
+      <w:hyperlink w:anchor="_Toc100848708" w:history="1">
         <w:r>
           <w:rPr>
             <w:rStyle w:val="Hyperlink"/>
@@ -846,7 +807,7 @@
           <w:lang w:eastAsia="de-CH"/>
         </w:rPr>
       </w:pPr>
-      <w:hyperlink w:history="1" w:anchor="_Toc100848709">
+      <w:hyperlink w:anchor="_Toc100848709" w:history="1">
         <w:r>
           <w:rPr>
             <w:rStyle w:val="Hyperlink"/>
@@ -932,7 +893,7 @@
           <w:lang w:eastAsia="de-CH"/>
         </w:rPr>
       </w:pPr>
-      <w:hyperlink w:history="1" w:anchor="_Toc100848710">
+      <w:hyperlink w:anchor="_Toc100848710" w:history="1">
         <w:r>
           <w:rPr>
             <w:rStyle w:val="Hyperlink"/>
@@ -1018,7 +979,7 @@
           <w:lang w:eastAsia="de-CH"/>
         </w:rPr>
       </w:pPr>
-      <w:hyperlink w:history="1" w:anchor="_Toc100848711">
+      <w:hyperlink w:anchor="_Toc100848711" w:history="1">
         <w:r>
           <w:rPr>
             <w:rStyle w:val="Hyperlink"/>
@@ -1104,7 +1065,7 @@
           <w:lang w:eastAsia="de-CH"/>
         </w:rPr>
       </w:pPr>
-      <w:hyperlink w:history="1" w:anchor="_Toc100848712">
+      <w:hyperlink w:anchor="_Toc100848712" w:history="1">
         <w:r>
           <w:rPr>
             <w:rStyle w:val="Hyperlink"/>
@@ -1190,7 +1151,7 @@
           <w:lang w:eastAsia="de-CH"/>
         </w:rPr>
       </w:pPr>
-      <w:hyperlink w:history="1" w:anchor="_Toc100848713">
+      <w:hyperlink w:anchor="_Toc100848713" w:history="1">
         <w:r>
           <w:rPr>
             <w:rStyle w:val="Hyperlink"/>
@@ -1276,7 +1237,7 @@
           <w:lang w:eastAsia="de-CH"/>
         </w:rPr>
       </w:pPr>
-      <w:hyperlink w:history="1" w:anchor="_Toc100848714">
+      <w:hyperlink w:anchor="_Toc100848714" w:history="1">
         <w:r>
           <w:rPr>
             <w:rStyle w:val="Hyperlink"/>
@@ -1362,7 +1323,7 @@
           <w:lang w:eastAsia="de-CH"/>
         </w:rPr>
       </w:pPr>
-      <w:hyperlink w:history="1" w:anchor="_Toc100848715">
+      <w:hyperlink w:anchor="_Toc100848715" w:history="1">
         <w:r>
           <w:rPr>
             <w:rStyle w:val="Hyperlink"/>
@@ -1448,7 +1409,7 @@
           <w:lang w:eastAsia="de-CH"/>
         </w:rPr>
       </w:pPr>
-      <w:hyperlink w:history="1" w:anchor="_Toc100848716">
+      <w:hyperlink w:anchor="_Toc100848716" w:history="1">
         <w:r>
           <w:rPr>
             <w:rStyle w:val="Hyperlink"/>
@@ -1534,7 +1495,7 @@
           <w:lang w:eastAsia="de-CH"/>
         </w:rPr>
       </w:pPr>
-      <w:hyperlink w:history="1" w:anchor="_Toc100848717">
+      <w:hyperlink w:anchor="_Toc100848717" w:history="1">
         <w:r>
           <w:rPr>
             <w:rStyle w:val="Hyperlink"/>
@@ -1620,7 +1581,7 @@
           <w:lang w:eastAsia="de-CH"/>
         </w:rPr>
       </w:pPr>
-      <w:hyperlink w:history="1" w:anchor="_Toc100848718">
+      <w:hyperlink w:anchor="_Toc100848718" w:history="1">
         <w:r>
           <w:rPr>
             <w:rStyle w:val="Hyperlink"/>
@@ -1706,7 +1667,7 @@
           <w:lang w:eastAsia="de-CH"/>
         </w:rPr>
       </w:pPr>
-      <w:hyperlink w:history="1" w:anchor="_Toc100848719">
+      <w:hyperlink w:anchor="_Toc100848719" w:history="1">
         <w:r>
           <w:rPr>
             <w:rStyle w:val="Hyperlink"/>
@@ -1792,7 +1753,7 @@
           <w:lang w:eastAsia="de-CH"/>
         </w:rPr>
       </w:pPr>
-      <w:hyperlink w:history="1" w:anchor="_Toc100848720">
+      <w:hyperlink w:anchor="_Toc100848720" w:history="1">
         <w:r>
           <w:rPr>
             <w:rStyle w:val="Hyperlink"/>
@@ -1878,7 +1839,7 @@
           <w:lang w:eastAsia="de-CH"/>
         </w:rPr>
       </w:pPr>
-      <w:hyperlink w:history="1" w:anchor="_Toc100848721">
+      <w:hyperlink w:anchor="_Toc100848721" w:history="1">
         <w:r>
           <w:rPr>
             <w:rStyle w:val="Hyperlink"/>
@@ -1964,7 +1925,7 @@
           <w:lang w:eastAsia="de-CH"/>
         </w:rPr>
       </w:pPr>
-      <w:hyperlink w:history="1" w:anchor="_Toc100848722">
+      <w:hyperlink w:anchor="_Toc100848722" w:history="1">
         <w:r>
           <w:rPr>
             <w:rStyle w:val="Hyperlink"/>
@@ -2050,7 +2011,7 @@
           <w:lang w:eastAsia="de-CH"/>
         </w:rPr>
       </w:pPr>
-      <w:hyperlink w:history="1" w:anchor="_Toc100848723">
+      <w:hyperlink w:anchor="_Toc100848723" w:history="1">
         <w:r>
           <w:rPr>
             <w:rStyle w:val="Hyperlink"/>
@@ -2136,7 +2097,7 @@
           <w:lang w:eastAsia="de-CH"/>
         </w:rPr>
       </w:pPr>
-      <w:hyperlink w:history="1" w:anchor="_Toc100848724">
+      <w:hyperlink w:anchor="_Toc100848724" w:history="1">
         <w:r>
           <w:rPr>
             <w:rStyle w:val="Hyperlink"/>
@@ -2222,7 +2183,7 @@
           <w:lang w:eastAsia="de-CH"/>
         </w:rPr>
       </w:pPr>
-      <w:hyperlink w:history="1" w:anchor="_Toc100848725">
+      <w:hyperlink w:anchor="_Toc100848725" w:history="1">
         <w:r>
           <w:rPr>
             <w:rStyle w:val="Hyperlink"/>
@@ -2308,7 +2269,7 @@
           <w:lang w:eastAsia="de-CH"/>
         </w:rPr>
       </w:pPr>
-      <w:hyperlink w:history="1" w:anchor="_Toc100848726">
+      <w:hyperlink w:anchor="_Toc100848726" w:history="1">
         <w:r>
           <w:rPr>
             <w:rStyle w:val="Hyperlink"/>
@@ -2394,7 +2355,7 @@
           <w:lang w:eastAsia="de-CH"/>
         </w:rPr>
       </w:pPr>
-      <w:hyperlink w:history="1" w:anchor="_Toc100848727">
+      <w:hyperlink w:anchor="_Toc100848727" w:history="1">
         <w:r>
           <w:rPr>
             <w:rStyle w:val="Hyperlink"/>
@@ -2480,7 +2441,7 @@
           <w:lang w:eastAsia="de-CH"/>
         </w:rPr>
       </w:pPr>
-      <w:hyperlink w:history="1" w:anchor="_Toc100848728">
+      <w:hyperlink w:anchor="_Toc100848728" w:history="1">
         <w:r>
           <w:rPr>
             <w:rStyle w:val="Hyperlink"/>
@@ -2566,7 +2527,7 @@
           <w:lang w:eastAsia="de-CH"/>
         </w:rPr>
       </w:pPr>
-      <w:hyperlink w:history="1" w:anchor="_Toc100848729">
+      <w:hyperlink w:anchor="_Toc100848729" w:history="1">
         <w:r>
           <w:rPr>
             <w:rStyle w:val="Hyperlink"/>
@@ -2652,7 +2613,7 @@
           <w:lang w:eastAsia="de-CH"/>
         </w:rPr>
       </w:pPr>
-      <w:hyperlink w:history="1" w:anchor="_Toc100848730">
+      <w:hyperlink w:anchor="_Toc100848730" w:history="1">
         <w:r>
           <w:rPr>
             <w:rStyle w:val="Hyperlink"/>
@@ -2740,74 +2701,40 @@
         <w:pStyle w:val="Heading1"/>
         <w:numPr>
           <w:ilvl w:val="0"/>
-          <w:numId w:val="1"/>
+          <w:numId w:val="10"/>
         </w:numPr>
-        <w:rPr/>
-      </w:pPr>
-      <w:bookmarkStart w:name="_Toc100848709" w:id="2"/>
-      <w:r>
-        <w:rPr/>
-        <w:t>Organisa</w:t>
-      </w:r>
-      <w:r>
-        <w:rPr/>
-        <w:t>t</w:t>
-      </w:r>
-      <w:r>
-        <w:rPr/>
-        <w:t>i</w:t>
-      </w:r>
-      <w:r>
-        <w:rPr/>
-        <w:t>on</w:t>
+      </w:pPr>
+      <w:bookmarkStart w:id="2" w:name="_Toc100848709"/>
+      <w:r>
+        <w:lastRenderedPageBreak/>
+        <w:t>Organisation</w:t>
       </w:r>
       <w:bookmarkEnd w:id="2"/>
     </w:p>
     <w:p>
-      <w:pPr>
-        <w:pStyle w:val="Normal"/>
-      </w:pPr>
       <w:r>
         <w:rPr>
-          <w:i w:val="1"/>
-          <w:iCs w:val="1"/>
+          <w:i/>
+          <w:iCs/>
           <w:color w:val="FF0000"/>
         </w:rPr>
         <w:t xml:space="preserve">Dieses Dokument ist eine Vorlage und nicht für die 1:1 Übernahme gedacht. </w:t>
       </w:r>
-      <w:proofErr w:type="spellStart"/>
       <w:r>
         <w:rPr>
-          <w:i w:val="1"/>
-          <w:iCs w:val="1"/>
+          <w:i/>
+          <w:iCs/>
           <w:color w:val="FF0000"/>
         </w:rPr>
-        <w:t>Jenachdem</w:t>
-      </w:r>
-      <w:proofErr w:type="spellEnd"/>
+        <w:t>Abhängig von der Firmenstruktur</w:t>
+      </w:r>
       <w:r>
         <w:rPr>
-          <w:i w:val="1"/>
-          <w:iCs w:val="1"/>
+          <w:i/>
+          <w:iCs/>
           <w:color w:val="FF0000"/>
         </w:rPr>
-        <w:t xml:space="preserve"> wie das Unternehmen aufgestellt ist, sollten </w:t>
-      </w:r>
-      <w:r>
-        <w:rPr>
-          <w:i w:val="1"/>
-          <w:iCs w:val="1"/>
-          <w:color w:val="FF0000"/>
-        </w:rPr>
-        <w:t>Teile</w:t>
-      </w:r>
-      <w:r>
-        <w:rPr>
-          <w:i w:val="1"/>
-          <w:iCs w:val="1"/>
-          <w:color w:val="FF0000"/>
-        </w:rPr>
-        <w:t xml:space="preserve"> dieses Dokumentes angepasst werden.</w:t>
+        <w:t>, sollten Teile dieses Dokumentes angepasst werden.</w:t>
       </w:r>
     </w:p>
     <w:p>
@@ -2815,41 +2742,29 @@
         <w:pStyle w:val="Heading2"/>
         <w:numPr>
           <w:ilvl w:val="1"/>
-          <w:numId w:val="1"/>
+          <w:numId w:val="10"/>
         </w:numPr>
-        <w:rPr/>
-      </w:pPr>
-      <w:bookmarkStart w:name="_Toc100848710" w:id="3"/>
-      <w:r>
-        <w:rPr/>
+      </w:pPr>
+      <w:bookmarkStart w:id="3" w:name="_Toc100848710"/>
+      <w:r>
         <w:t>Erklärung der Geschäftsleitung</w:t>
       </w:r>
       <w:bookmarkEnd w:id="3"/>
     </w:p>
     <w:p>
-      <w:pPr>
-        <w:pStyle w:val="Normal"/>
-      </w:pPr>
-      <w:r>
-        <w:rPr/>
+      <w:r>
         <w:t>Ein definiertes Sicherheitsvorfall-Konzept im Unternehmen ist eine Voraussetzung für die Sicherstellung der Vertraulichkeit, Integrität und Verfügbarkeit der IT-Infrastruktur. Durch eine schnelle Reaktion können Schäden minimiert und mittels Dokumentation die Wiederholung eines Vorfalls protokolliert werden.</w:t>
       </w:r>
     </w:p>
     <w:p>
-      <w:pPr>
-        <w:pStyle w:val="Normal"/>
-      </w:pPr>
-      <w:r>
-        <w:rPr/>
-        <w:t xml:space="preserve">Dieser Leitfaden beschreibt, wie Vorfälle unterschiedlicher Art priorisiert, kategorisiert, behandelt und kommuniziert werden, um die richtigen Massnahmen zu </w:t>
-      </w:r>
-      <w:r>
-        <w:rPr/>
-        <w:t>ergreifen</w:t>
-      </w:r>
-      <w:r>
-        <w:rPr/>
-        <w:t xml:space="preserve">. </w:t>
+      <w:r>
+        <w:t>Dieser Leitfaden beschreibt, wie Vorfälle unterschiedlicher Art priorisiert, kategorisiert, behandelt und kommuniziert werden</w:t>
+      </w:r>
+      <w:r>
+        <w:t xml:space="preserve">. Als Grundlage zur Ergreifung der </w:t>
+      </w:r>
+      <w:r>
+        <w:t xml:space="preserve">richtigen Massnahmen. </w:t>
       </w:r>
     </w:p>
     <w:p>
@@ -2857,29 +2772,18 @@
         <w:pStyle w:val="Heading2"/>
         <w:numPr>
           <w:ilvl w:val="1"/>
-          <w:numId w:val="1"/>
+          <w:numId w:val="10"/>
         </w:numPr>
-        <w:rPr/>
-      </w:pPr>
-      <w:bookmarkStart w:name="_Toc100848712" w:id="5"/>
-      <w:r>
-        <w:rPr/>
+      </w:pPr>
+      <w:bookmarkStart w:id="4" w:name="_Toc100848712"/>
+      <w:r>
         <w:t>Umfang</w:t>
       </w:r>
-      <w:bookmarkEnd w:id="5"/>
-    </w:p>
-    <w:p>
-      <w:r>
-        <w:rPr/>
-        <w:t xml:space="preserve">Dieses Dokument beinhaltet den Umgang und die Vorgehensweise mit Sicherheitsereignissen- und </w:t>
-      </w:r>
-      <w:r>
-        <w:rPr/>
-        <w:t>Vorfällen</w:t>
-      </w:r>
-      <w:r>
-        <w:rPr/>
-        <w:t xml:space="preserve"> im Zusammenhang mit der IT-Infrastruktur. Sicherheitsvorfälle werden anhand einer vorgegebenen Priorisierung kategorisiert. </w:t>
+      <w:bookmarkEnd w:id="4"/>
+    </w:p>
+    <w:p>
+      <w:r>
+        <w:t xml:space="preserve">Dieses Dokument beinhaltet den Umgang und die Vorgehensweise mit Sicherheitsereignissen- und Vorfällen im Zusammenhang mit der IT-Infrastruktur. Sicherheitsvorfälle werden anhand einer vorgegebenen Priorisierung kategorisiert. </w:t>
       </w:r>
     </w:p>
     <w:p>
@@ -2887,50 +2791,91 @@
         <w:pStyle w:val="Heading2"/>
         <w:numPr>
           <w:ilvl w:val="1"/>
-          <w:numId w:val="1"/>
+          <w:numId w:val="10"/>
         </w:numPr>
-        <w:rPr/>
-      </w:pPr>
-      <w:bookmarkStart w:name="_Toc100848713" w:id="6"/>
-      <w:r>
-        <w:rPr/>
+      </w:pPr>
+      <w:bookmarkStart w:id="5" w:name="_Toc100848713"/>
+      <w:r>
         <w:t>Definitionen</w:t>
       </w:r>
-      <w:bookmarkEnd w:id="6"/>
+      <w:bookmarkEnd w:id="5"/>
     </w:p>
     <w:p>
       <w:pPr>
         <w:pStyle w:val="Heading3"/>
         <w:rPr>
-          <w:rFonts w:ascii="Calibri Light" w:hAnsi="Calibri Light" w:eastAsia="" w:cs="Times New Roman"/>
-          <w:sz w:val="26"/>
+          <w:rFonts w:ascii="Calibri Light" w:hAnsi="Calibri Light" w:cs="Times New Roman"/>
           <w:szCs w:val="26"/>
         </w:rPr>
       </w:pPr>
       <w:r>
         <w:rPr>
-          <w:rFonts w:ascii="Calibri Light" w:hAnsi="Calibri Light" w:eastAsia="" w:cs="Times New Roman"/>
-          <w:sz w:val="26"/>
+          <w:rFonts w:ascii="Calibri Light" w:hAnsi="Calibri Light" w:cs="Times New Roman"/>
           <w:szCs w:val="26"/>
         </w:rPr>
         <w:t>Sicherheitsereignis</w:t>
       </w:r>
     </w:p>
     <w:p>
-      <w:pPr>
-        <w:pStyle w:val="Normal"/>
-      </w:pPr>
-      <w:r>
-        <w:rPr/>
+      <w:r>
         <w:t xml:space="preserve">Ein Sicherheitsereignis ist eine Anomalie in einem IT-System, welche durch Mitarbeitende oder Sicherheitssystem entdeckt wird. </w:t>
       </w:r>
     </w:p>
     <w:p>
-      <w:pPr>
-        <w:pStyle w:val="Normal"/>
-      </w:pPr>
-      <w:r>
-        <w:rPr/>
+      <w:r>
+        <w:t>Beispiele für Sicherheitsereignisse sind:</w:t>
+      </w:r>
+    </w:p>
+    <w:p>
+      <w:pPr>
+        <w:pStyle w:val="ListParagraph"/>
+        <w:numPr>
+          <w:ilvl w:val="0"/>
+          <w:numId w:val="6"/>
+        </w:numPr>
+        <w:rPr>
+          <w:rFonts w:eastAsiaTheme="minorEastAsia"/>
+        </w:rPr>
+      </w:pPr>
+      <w:r>
+        <w:t>Logins von fragwürdigen Orten</w:t>
+      </w:r>
+    </w:p>
+    <w:p>
+      <w:pPr>
+        <w:pStyle w:val="ListParagraph"/>
+        <w:numPr>
+          <w:ilvl w:val="0"/>
+          <w:numId w:val="6"/>
+        </w:numPr>
+      </w:pPr>
+      <w:r>
+        <w:t>Ein Laptop ging verloren / wurde gestohlen.</w:t>
+      </w:r>
+    </w:p>
+    <w:p>
+      <w:pPr>
+        <w:pStyle w:val="Heading3"/>
+        <w:rPr>
+          <w:rFonts w:ascii="Calibri Light" w:hAnsi="Calibri Light" w:cs="Times New Roman"/>
+          <w:szCs w:val="26"/>
+        </w:rPr>
+      </w:pPr>
+      <w:r>
+        <w:rPr>
+          <w:rFonts w:ascii="Calibri Light" w:hAnsi="Calibri Light" w:cs="Times New Roman"/>
+          <w:szCs w:val="26"/>
+        </w:rPr>
+        <w:t>Sicherheitsvorfall</w:t>
+      </w:r>
+    </w:p>
+    <w:p>
+      <w:r>
+        <w:t>Ein Sicherheitsvorfall ist ein Sicherheitsereignis, bei welchem ein grosser Verdacht besteht, dass Unternehmensressourcen komprimiert wurden. Jeder Sicherheitsvorfall ist ein Sicherheitsereignis. Nicht jedes Sicherheitsereignis ist ein Sicherheitsvorfall.</w:t>
+      </w:r>
+    </w:p>
+    <w:p>
+      <w:r>
         <w:t>Beispiele für Sicherheitsereignisse sind:</w:t>
       </w:r>
     </w:p>
@@ -2942,14 +2887,17 @@
           <w:numId w:val="5"/>
         </w:numPr>
         <w:rPr>
-          <w:rFonts w:ascii="Calibri" w:hAnsi="Calibri" w:eastAsia="Calibri" w:cs="Calibri" w:asciiTheme="minorAscii" w:hAnsiTheme="minorAscii" w:eastAsiaTheme="minorAscii" w:cstheme="minorAscii"/>
-          <w:sz w:val="22"/>
-          <w:szCs w:val="22"/>
+          <w:rFonts w:eastAsiaTheme="minorEastAsia"/>
         </w:rPr>
       </w:pPr>
       <w:r>
-        <w:rPr/>
-        <w:t>Logins von fragwürdigen Orten</w:t>
+        <w:t xml:space="preserve">Ein Benutzer hat sein Passwort auf einer </w:t>
+      </w:r>
+      <w:r>
+        <w:t>Phishing</w:t>
+      </w:r>
+      <w:r>
+        <w:t>-Webseite eingegeben</w:t>
       </w:r>
     </w:p>
     <w:p>
@@ -2959,50 +2907,86 @@
           <w:ilvl w:val="0"/>
           <w:numId w:val="5"/>
         </w:numPr>
-        <w:rPr>
-          <w:sz w:val="22"/>
-          <w:szCs w:val="22"/>
-        </w:rPr>
-      </w:pPr>
-      <w:r>
-        <w:rPr/>
-        <w:t>Ein Laptop ging verloren / wurde gestohlen.</w:t>
-      </w:r>
+      </w:pPr>
+    </w:p>
+    <w:p>
+      <w:pPr>
+        <w:pStyle w:val="Heading2"/>
+        <w:numPr>
+          <w:ilvl w:val="1"/>
+          <w:numId w:val="10"/>
+        </w:numPr>
+      </w:pPr>
+      <w:bookmarkStart w:id="6" w:name="_Toc100848714"/>
+      <w:r>
+        <w:t>Rollen und Zuständigkeiten</w:t>
+      </w:r>
+      <w:bookmarkEnd w:id="6"/>
     </w:p>
     <w:p>
       <w:pPr>
         <w:pStyle w:val="Heading3"/>
         <w:rPr>
-          <w:rFonts w:ascii="Calibri Light" w:hAnsi="Calibri Light" w:eastAsia="" w:cs="Times New Roman"/>
-          <w:sz w:val="26"/>
+          <w:rFonts w:ascii="Calibri Light" w:hAnsi="Calibri Light" w:cs="Times New Roman"/>
           <w:szCs w:val="26"/>
         </w:rPr>
       </w:pPr>
+      <w:proofErr w:type="gramStart"/>
       <w:r>
         <w:rPr>
-          <w:rFonts w:ascii="Calibri Light" w:hAnsi="Calibri Light" w:eastAsia="" w:cs="Times New Roman"/>
-          <w:sz w:val="26"/>
+          <w:rFonts w:ascii="Calibri Light" w:hAnsi="Calibri Light" w:cs="Times New Roman"/>
           <w:szCs w:val="26"/>
         </w:rPr>
-        <w:t>Sicherheitsvorfall</w:t>
-      </w:r>
-    </w:p>
-    <w:p>
-      <w:pPr>
-        <w:pStyle w:val="Normal"/>
-      </w:pPr>
-      <w:r>
-        <w:rPr/>
-        <w:t>Ein Sicherheitsvorfall ist ein Sicherheitsereignis, bei welchem ein grosser Verdacht besteht, dass Unternehmensressourcen komprimiert wurden. Jeder Sicherheitsvorfall ist ein Sicherheitsereignis. Nicht jedes Sicherheitsereignis ist ein Sicherheitsvorfall.</w:t>
-      </w:r>
-    </w:p>
-    <w:p>
-      <w:pPr>
-        <w:pStyle w:val="Normal"/>
-      </w:pPr>
-      <w:r>
-        <w:rPr/>
-        <w:t>Beispiele für Sicherheitsereignisse sind:</w:t>
+        <w:t>IT Support</w:t>
+      </w:r>
+      <w:proofErr w:type="gramEnd"/>
+    </w:p>
+    <w:p>
+      <w:r>
+        <w:t xml:space="preserve">Der </w:t>
+      </w:r>
+      <w:proofErr w:type="gramStart"/>
+      <w:r>
+        <w:t>IT Support</w:t>
+      </w:r>
+      <w:proofErr w:type="gramEnd"/>
+      <w:r>
+        <w:t xml:space="preserve"> ist die erste Anlaufstelle für Mitarbeitende, überwacht die Systeme und ist für Supportangelegenheiten bei Sicherheitsevents und Sicherheitsvorfällen zuständig. Ab einem Sicherheitsereignis ist der </w:t>
+      </w:r>
+      <w:proofErr w:type="gramStart"/>
+      <w:r>
+        <w:t>IT Support</w:t>
+      </w:r>
+      <w:proofErr w:type="gramEnd"/>
+      <w:r>
+        <w:t xml:space="preserve"> für die Registrierung und Protokollierung zuständig. </w:t>
+      </w:r>
+    </w:p>
+    <w:p>
+      <w:r>
+        <w:t xml:space="preserve">Ab einem kritischen Sicherheitsvorfall eskaliert der </w:t>
+      </w:r>
+      <w:proofErr w:type="gramStart"/>
+      <w:r>
+        <w:t>IT Support</w:t>
+      </w:r>
+      <w:proofErr w:type="gramEnd"/>
+      <w:r>
+        <w:t xml:space="preserve"> den Vorfall an den Vorfallmanager.</w:t>
+      </w:r>
+    </w:p>
+    <w:p>
+      <w:pPr>
+        <w:pStyle w:val="Heading4"/>
+        <w:rPr>
+          <w:rFonts w:ascii="Calibri Light" w:hAnsi="Calibri Light" w:cs="Times New Roman"/>
+        </w:rPr>
+      </w:pPr>
+      <w:r>
+        <w:rPr>
+          <w:rFonts w:ascii="Calibri Light" w:hAnsi="Calibri Light" w:cs="Times New Roman"/>
+        </w:rPr>
+        <w:t>Befugnisse</w:t>
       </w:r>
     </w:p>
     <w:p>
@@ -3010,17 +2994,14 @@
         <w:pStyle w:val="ListParagraph"/>
         <w:numPr>
           <w:ilvl w:val="0"/>
-          <w:numId w:val="6"/>
+          <w:numId w:val="9"/>
         </w:numPr>
         <w:rPr>
-          <w:rFonts w:ascii="Calibri" w:hAnsi="Calibri" w:eastAsia="Calibri" w:cs="Calibri" w:asciiTheme="minorAscii" w:hAnsiTheme="minorAscii" w:eastAsiaTheme="minorAscii" w:cstheme="minorAscii"/>
-          <w:sz w:val="22"/>
-          <w:szCs w:val="22"/>
+          <w:rFonts w:eastAsiaTheme="minorEastAsia"/>
         </w:rPr>
       </w:pPr>
       <w:r>
-        <w:rPr/>
-        <w:t>Ein Benutzer hat sein Passwort auf einer Spam-Webseite eingegeben</w:t>
+        <w:t>Benutzer bei falschem Umgang mit IT-Ressourcen benachrichtigen</w:t>
       </w:r>
     </w:p>
     <w:p>
@@ -3028,688 +3009,436 @@
         <w:pStyle w:val="ListParagraph"/>
         <w:numPr>
           <w:ilvl w:val="0"/>
-          <w:numId w:val="6"/>
+          <w:numId w:val="9"/>
+        </w:numPr>
+      </w:pPr>
+      <w:r>
+        <w:lastRenderedPageBreak/>
+        <w:t>Die Vorgesetzten eines Mitarbeitenden bei Verstössen gegen die IT-Richtlinien informieren.</w:t>
+      </w:r>
+    </w:p>
+    <w:p>
+      <w:pPr>
+        <w:pStyle w:val="ListParagraph"/>
+        <w:numPr>
+          <w:ilvl w:val="0"/>
+          <w:numId w:val="9"/>
+        </w:numPr>
+      </w:pPr>
+      <w:r>
+        <w:t>Bei Verdacht auf Komprimierung von Benutzeraccounts den Zugang und Berechtigungen von Mitarbeitenden sperren</w:t>
+      </w:r>
+    </w:p>
+    <w:p>
+      <w:pPr>
+        <w:pStyle w:val="ListParagraph"/>
+        <w:numPr>
+          <w:ilvl w:val="0"/>
+          <w:numId w:val="9"/>
+        </w:numPr>
+      </w:pPr>
+      <w:r>
+        <w:t>Jegliche Systeme und Clients mit Malware sofort herunterzufahren.</w:t>
+      </w:r>
+    </w:p>
+    <w:p>
+      <w:pPr>
+        <w:pStyle w:val="ListParagraph"/>
+        <w:numPr>
+          <w:ilvl w:val="0"/>
+          <w:numId w:val="9"/>
+        </w:numPr>
+      </w:pPr>
+      <w:r>
+        <w:t>Eskalation von Sicherheitsvorfällen an den Vorfallmanager</w:t>
+      </w:r>
+    </w:p>
+    <w:p>
+      <w:pPr>
+        <w:pStyle w:val="Heading3"/>
+        <w:rPr>
+          <w:rFonts w:ascii="Calibri Light" w:hAnsi="Calibri Light" w:cs="Times New Roman"/>
+          <w:szCs w:val="26"/>
+        </w:rPr>
+      </w:pPr>
+      <w:r>
+        <w:rPr>
+          <w:rFonts w:ascii="Calibri Light" w:hAnsi="Calibri Light" w:cs="Times New Roman"/>
+          <w:szCs w:val="26"/>
+        </w:rPr>
+        <w:t>Vorfallmanager</w:t>
+      </w:r>
+    </w:p>
+    <w:p>
+      <w:r>
+        <w:t xml:space="preserve">Eine oder mehrere Personen, die während des Zeitraumes eines Sicherheitsvorfalls für den </w:t>
+      </w:r>
+      <w:proofErr w:type="spellStart"/>
+      <w:r>
+        <w:t>Incident</w:t>
+      </w:r>
+      <w:proofErr w:type="spellEnd"/>
+      <w:r>
+        <w:t xml:space="preserve">-Response Prozess verantwortlich sind und die Koordination übernehmen. </w:t>
+      </w:r>
+    </w:p>
+    <w:p>
+      <w:pPr>
+        <w:pStyle w:val="Heading4"/>
+        <w:rPr>
+          <w:rFonts w:ascii="Calibri Light" w:hAnsi="Calibri Light" w:cs="Times New Roman"/>
+        </w:rPr>
+      </w:pPr>
+      <w:r>
+        <w:rPr>
+          <w:rFonts w:ascii="Calibri Light" w:hAnsi="Calibri Light" w:cs="Times New Roman"/>
+        </w:rPr>
+        <w:t>Befugnisse</w:t>
+      </w:r>
+    </w:p>
+    <w:p>
+      <w:pPr>
+        <w:pStyle w:val="ListParagraph"/>
+        <w:numPr>
+          <w:ilvl w:val="0"/>
+          <w:numId w:val="8"/>
         </w:numPr>
         <w:rPr>
-          <w:sz w:val="22"/>
-          <w:szCs w:val="22"/>
+          <w:rFonts w:eastAsiaTheme="minorEastAsia"/>
         </w:rPr>
       </w:pPr>
+      <w:r>
+        <w:t>Einleiten von Managementmassnahmen bei schwerwiegenden Sicherheitsvorfällen.</w:t>
+      </w:r>
+    </w:p>
+    <w:p>
+      <w:pPr>
+        <w:pStyle w:val="ListParagraph"/>
+        <w:numPr>
+          <w:ilvl w:val="0"/>
+          <w:numId w:val="8"/>
+        </w:numPr>
+      </w:pPr>
+      <w:r>
+        <w:t>Informieren aller betroffenen Parteien.</w:t>
+      </w:r>
+    </w:p>
+    <w:p>
+      <w:pPr>
+        <w:pStyle w:val="ListParagraph"/>
+        <w:numPr>
+          <w:ilvl w:val="0"/>
+          <w:numId w:val="8"/>
+        </w:numPr>
+      </w:pPr>
+      <w:r>
+        <w:t xml:space="preserve">Eskalation an das Management, den Sicherheitsverantwortlichen und das </w:t>
+      </w:r>
+      <w:proofErr w:type="spellStart"/>
+      <w:r>
+        <w:t>Incident</w:t>
+      </w:r>
+      <w:proofErr w:type="spellEnd"/>
+      <w:r>
+        <w:t xml:space="preserve"> Response Team.</w:t>
+      </w:r>
+    </w:p>
+    <w:p>
+      <w:pPr>
+        <w:pStyle w:val="Heading3"/>
+        <w:rPr>
+          <w:rFonts w:ascii="Calibri Light" w:hAnsi="Calibri Light" w:cs="Times New Roman"/>
+          <w:szCs w:val="26"/>
+        </w:rPr>
+      </w:pPr>
+      <w:r>
+        <w:rPr>
+          <w:rFonts w:ascii="Calibri Light" w:hAnsi="Calibri Light" w:cs="Times New Roman"/>
+          <w:szCs w:val="26"/>
+        </w:rPr>
+        <w:t>Sicherheitsverantwortlicher</w:t>
+      </w:r>
+    </w:p>
+    <w:p>
+      <w:r>
+        <w:t>Eine Person, die die Gesamtverantwortung für die Informationssicherheit der IT-Infrastruktur trägt. Der Sicherheitsverantwortliche ist der Ansprechpartner für alle Sicherheitsmassnahmen, welche in der IT-Infrastruktur eingesetzt werden.</w:t>
+      </w:r>
+    </w:p>
+    <w:p>
+      <w:pPr>
+        <w:pStyle w:val="Heading4"/>
+        <w:rPr>
+          <w:rFonts w:ascii="Calibri Light" w:hAnsi="Calibri Light" w:cs="Times New Roman"/>
+        </w:rPr>
+      </w:pPr>
+      <w:r>
+        <w:rPr>
+          <w:rFonts w:ascii="Calibri Light" w:hAnsi="Calibri Light" w:cs="Times New Roman"/>
+        </w:rPr>
+        <w:t>Befugnisse</w:t>
+      </w:r>
+    </w:p>
+    <w:p>
+      <w:pPr>
+        <w:pStyle w:val="ListParagraph"/>
+        <w:numPr>
+          <w:ilvl w:val="0"/>
+          <w:numId w:val="7"/>
+        </w:numPr>
+        <w:rPr>
+          <w:rFonts w:eastAsiaTheme="minorEastAsia"/>
+        </w:rPr>
+      </w:pPr>
+      <w:r>
+        <w:t>Systematische Sicherheitschecks durchführen.</w:t>
+      </w:r>
+    </w:p>
+    <w:p>
+      <w:pPr>
+        <w:pStyle w:val="ListParagraph"/>
+        <w:numPr>
+          <w:ilvl w:val="0"/>
+          <w:numId w:val="7"/>
+        </w:numPr>
+      </w:pPr>
+      <w:r>
+        <w:t>Die Zusammenarbeit mit den Behörden sicherstellen.</w:t>
+      </w:r>
+    </w:p>
+    <w:p>
+      <w:pPr>
+        <w:pStyle w:val="ListParagraph"/>
+        <w:numPr>
+          <w:ilvl w:val="0"/>
+          <w:numId w:val="7"/>
+        </w:numPr>
+      </w:pPr>
+      <w:r>
+        <w:t xml:space="preserve">Definieren von IT-Richtlinien und </w:t>
+      </w:r>
+      <w:r>
+        <w:t>deren</w:t>
+      </w:r>
+      <w:r>
+        <w:t xml:space="preserve"> Durchsetzung.</w:t>
+      </w:r>
+    </w:p>
+    <w:p>
+      <w:pPr>
+        <w:pStyle w:val="ListParagraph"/>
+        <w:numPr>
+          <w:ilvl w:val="0"/>
+          <w:numId w:val="7"/>
+        </w:numPr>
+      </w:pPr>
+      <w:r>
+        <w:t xml:space="preserve">Berichte an die </w:t>
+      </w:r>
+      <w:r>
+        <w:t>Geschäfts</w:t>
+      </w:r>
+      <w:r>
+        <w:t>leitung</w:t>
+      </w:r>
+      <w:r>
+        <w:t>.</w:t>
+      </w:r>
+    </w:p>
+    <w:p>
+      <w:pPr>
+        <w:pStyle w:val="Heading3"/>
+        <w:rPr>
+          <w:rFonts w:ascii="Calibri Light" w:hAnsi="Calibri Light" w:cs="Times New Roman"/>
+          <w:szCs w:val="26"/>
+        </w:rPr>
+      </w:pPr>
+      <w:r>
+        <w:rPr>
+          <w:rFonts w:ascii="Calibri Light" w:hAnsi="Calibri Light" w:cs="Times New Roman"/>
+          <w:szCs w:val="26"/>
+        </w:rPr>
+        <w:t>Kommunikationsverantwortlicher</w:t>
+      </w:r>
+    </w:p>
+    <w:p>
+      <w:r>
+        <w:t>Eine oder mehrere Personen, die während des Zeitraumes eines Sicherheitsvorfalls für die Kommunikation zuständig sind. Dies beinhaltet die interne Kommunikation zu Mitarbeitenden und, wenn nötig, die Kommunikation extern mit Medien und Behörden.</w:t>
+      </w:r>
+    </w:p>
+    <w:p>
+      <w:pPr>
+        <w:pStyle w:val="Heading3"/>
+        <w:rPr>
+          <w:rFonts w:ascii="Calibri Light" w:hAnsi="Calibri Light" w:cs="Times New Roman"/>
+          <w:szCs w:val="26"/>
+        </w:rPr>
+      </w:pPr>
+      <w:proofErr w:type="spellStart"/>
+      <w:r>
+        <w:rPr>
+          <w:rFonts w:ascii="Calibri Light" w:hAnsi="Calibri Light" w:cs="Times New Roman"/>
+          <w:szCs w:val="26"/>
+        </w:rPr>
+        <w:t>Incident</w:t>
+      </w:r>
+      <w:proofErr w:type="spellEnd"/>
+      <w:r>
+        <w:rPr>
+          <w:rFonts w:ascii="Calibri Light" w:hAnsi="Calibri Light" w:cs="Times New Roman"/>
+          <w:szCs w:val="26"/>
+        </w:rPr>
+        <w:t xml:space="preserve"> Response Team</w:t>
+      </w:r>
+    </w:p>
+    <w:p>
+      <w:r>
+        <w:t xml:space="preserve">Ein definiertes Team von internen und/oder externen IT-Spezialisten, die im Falle eines Sicherheitsvorfalls die </w:t>
+      </w:r>
+      <w:proofErr w:type="spellStart"/>
+      <w:r>
+        <w:t>Incident</w:t>
+      </w:r>
+      <w:proofErr w:type="spellEnd"/>
+      <w:r>
+        <w:t xml:space="preserve"> Response übernehmen. Das </w:t>
+      </w:r>
+      <w:proofErr w:type="spellStart"/>
+      <w:r>
+        <w:t>Incident</w:t>
+      </w:r>
+      <w:proofErr w:type="spellEnd"/>
+      <w:r>
+        <w:t xml:space="preserve"> Response Team ist zuständig für die Bestimmung der Auswirkungen, des Umfangs und der Art des Vorfalls. Zusätzlich reagiert das </w:t>
+      </w:r>
+      <w:proofErr w:type="spellStart"/>
+      <w:r>
+        <w:t>Incident</w:t>
+      </w:r>
+      <w:proofErr w:type="spellEnd"/>
+      <w:r>
+        <w:t xml:space="preserve"> Response Team auf den Vorfall und führt die Bereinigung durch.</w:t>
+      </w:r>
     </w:p>
     <w:p>
       <w:pPr>
         <w:pStyle w:val="Heading2"/>
         <w:numPr>
           <w:ilvl w:val="1"/>
-          <w:numId w:val="1"/>
+          <w:numId w:val="10"/>
         </w:numPr>
-        <w:rPr/>
-      </w:pPr>
-      <w:bookmarkStart w:name="_Toc100848714" w:id="7"/>
-      <w:r>
-        <w:rPr/>
-        <w:t>Rollen und Zuständigkeiten</w:t>
-      </w:r>
-      <w:bookmarkEnd w:id="7"/>
-    </w:p>
-    <w:p>
-      <w:pPr>
-        <w:pStyle w:val="Heading3"/>
         <w:rPr>
-          <w:rFonts w:ascii="Calibri Light" w:hAnsi="Calibri Light" w:eastAsia="" w:cs="Times New Roman"/>
-          <w:sz w:val="26"/>
-          <w:szCs w:val="26"/>
+          <w:bCs/>
+          <w:szCs w:val="28"/>
         </w:rPr>
       </w:pPr>
-      <w:proofErr w:type="gramStart"/>
-      <w:r>
+      <w:r>
+        <w:t>Kontaktdaten</w:t>
+      </w:r>
+    </w:p>
+    <w:p>
+      <w:pPr>
         <w:rPr>
-          <w:rFonts w:ascii="Calibri Light" w:hAnsi="Calibri Light" w:eastAsia="" w:cs="Times New Roman"/>
-          <w:sz w:val="26"/>
-          <w:szCs w:val="26"/>
+          <w:lang/>
         </w:rPr>
-        <w:t>IT Support</w:t>
-      </w:r>
-      <w:proofErr w:type="gramEnd"/>
-    </w:p>
-    <w:p>
-      <w:pPr>
-        <w:pStyle w:val="Normal"/>
-      </w:pPr>
-      <w:r>
-        <w:rPr/>
-        <w:t xml:space="preserve">Der </w:t>
-      </w:r>
-      <w:proofErr w:type="gramStart"/>
-      <w:r>
-        <w:rPr/>
-        <w:t>IT Support</w:t>
-      </w:r>
-      <w:proofErr w:type="gramEnd"/>
-      <w:r>
-        <w:rPr/>
-        <w:t xml:space="preserve"> ist die erste Anlaufstelle für Mitarbeitende, überwacht die Systeme und ist für Supportangelegenheiten bei Sicherheitsevents und Sicherheitsvorfällen zuständig. Ab einem Sicherheitsereignis ist der </w:t>
-      </w:r>
-      <w:proofErr w:type="gramStart"/>
-      <w:r>
-        <w:rPr/>
-        <w:t>IT Support</w:t>
-      </w:r>
-      <w:proofErr w:type="gramEnd"/>
-      <w:r>
-        <w:rPr/>
-        <w:t xml:space="preserve"> für die Registrierung und Protokollierung zuständig. </w:t>
-      </w:r>
-    </w:p>
-    <w:p>
-      <w:pPr>
-        <w:pStyle w:val="Normal"/>
-      </w:pPr>
-      <w:r>
-        <w:rPr/>
-        <w:t xml:space="preserve">Ab einem kritischen Sicherheitsvorfall eskaliert der </w:t>
-      </w:r>
-      <w:proofErr w:type="gramStart"/>
-      <w:r>
-        <w:rPr/>
-        <w:t>IT Support</w:t>
-      </w:r>
-      <w:proofErr w:type="gramEnd"/>
-      <w:r>
-        <w:rPr/>
-        <w:t xml:space="preserve"> den Vorfall an den Vorfallmanager.</w:t>
-      </w:r>
-    </w:p>
-    <w:p>
-      <w:pPr>
-        <w:pStyle w:val="Heading4"/>
+      </w:pPr>
+      <w:r>
         <w:rPr>
-          <w:rFonts w:ascii="Calibri Light" w:hAnsi="Calibri Light" w:eastAsia="" w:cs="Times New Roman"/>
-          <w:i w:val="1"/>
-          <w:iCs w:val="1"/>
-          <w:color w:val="2F5496" w:themeColor="accent1" w:themeTint="FF" w:themeShade="BF"/>
+          <w:lang/>
         </w:rPr>
-      </w:pPr>
-      <w:r>
-        <w:rPr>
-          <w:rFonts w:ascii="Calibri Light" w:hAnsi="Calibri Light" w:eastAsia="" w:cs="Times New Roman"/>
-          <w:i w:val="1"/>
-          <w:iCs w:val="1"/>
-          <w:color w:val="2F5496" w:themeColor="accent1" w:themeTint="FF" w:themeShade="BF"/>
-        </w:rPr>
-        <w:t>Befugnisse</w:t>
-      </w:r>
-    </w:p>
-    <w:p>
-      <w:pPr>
-        <w:pStyle w:val="ListParagraph"/>
+        <w:t>Die Kontaktdaten befinden sich in der Datei “Incident Response Kontaktformular.docx”.</w:t>
+      </w:r>
+    </w:p>
+    <w:p>
+      <w:r>
+        <w:br w:type="page"/>
+      </w:r>
+    </w:p>
+    <w:p>
+      <w:pPr>
+        <w:pStyle w:val="Heading1"/>
         <w:numPr>
           <w:ilvl w:val="0"/>
-          <w:numId w:val="2"/>
+          <w:numId w:val="10"/>
         </w:numPr>
-        <w:rPr>
-          <w:rFonts w:ascii="Calibri" w:hAnsi="Calibri" w:eastAsia="Calibri" w:cs="Calibri" w:asciiTheme="minorAscii" w:hAnsiTheme="minorAscii" w:eastAsiaTheme="minorAscii" w:cstheme="minorAscii"/>
-          <w:sz w:val="22"/>
-          <w:szCs w:val="22"/>
-        </w:rPr>
-      </w:pPr>
-      <w:r>
-        <w:rPr/>
-        <w:t>Benutzer bei falschem Umgang mit IT-Ressourcen benachrichtigen</w:t>
-      </w:r>
-    </w:p>
-    <w:p>
-      <w:pPr>
-        <w:pStyle w:val="ListParagraph"/>
-        <w:numPr>
-          <w:ilvl w:val="0"/>
-          <w:numId w:val="2"/>
-        </w:numPr>
-        <w:rPr>
-          <w:sz w:val="22"/>
-          <w:szCs w:val="22"/>
-        </w:rPr>
-      </w:pPr>
-      <w:r>
-        <w:rPr/>
-        <w:t>Die Vorgesetzten eines Mitarbeitenden bei Verstössen gegen die IT-Richtlinien informieren.</w:t>
-      </w:r>
-    </w:p>
-    <w:p>
-      <w:pPr>
-        <w:pStyle w:val="ListParagraph"/>
-        <w:numPr>
-          <w:ilvl w:val="0"/>
-          <w:numId w:val="2"/>
-        </w:numPr>
-        <w:rPr>
-          <w:sz w:val="22"/>
-          <w:szCs w:val="22"/>
-        </w:rPr>
-      </w:pPr>
-      <w:r>
-        <w:rPr/>
-        <w:t>Bei Verdacht auf Komprimierung von Benutzeraccounts den Zugang und Berechtigungen von Mitarbeitenden sperren</w:t>
-      </w:r>
-    </w:p>
-    <w:p>
-      <w:pPr>
-        <w:pStyle w:val="ListParagraph"/>
-        <w:numPr>
-          <w:ilvl w:val="0"/>
-          <w:numId w:val="2"/>
-        </w:numPr>
-        <w:rPr>
-          <w:sz w:val="22"/>
-          <w:szCs w:val="22"/>
-        </w:rPr>
-      </w:pPr>
-      <w:r>
-        <w:rPr/>
-        <w:t>Jegliche Systeme und Clients mit Malware sofort herunterzufahren.</w:t>
-      </w:r>
-    </w:p>
-    <w:p>
-      <w:pPr>
-        <w:pStyle w:val="ListParagraph"/>
-        <w:numPr>
-          <w:ilvl w:val="0"/>
-          <w:numId w:val="2"/>
-        </w:numPr>
-        <w:rPr>
-          <w:sz w:val="22"/>
-          <w:szCs w:val="22"/>
-        </w:rPr>
-      </w:pPr>
-      <w:r>
-        <w:rPr/>
-        <w:t>Eskalation von Sicherheitsvorfällen an den Vorfallmanager</w:t>
-      </w:r>
-    </w:p>
-    <w:p>
-      <w:pPr>
-        <w:pStyle w:val="Heading3"/>
-        <w:rPr>
-          <w:rFonts w:ascii="Calibri Light" w:hAnsi="Calibri Light" w:eastAsia="" w:cs="Times New Roman"/>
-          <w:sz w:val="26"/>
-          <w:szCs w:val="26"/>
-        </w:rPr>
-      </w:pPr>
-      <w:r>
-        <w:rPr>
-          <w:rFonts w:ascii="Calibri Light" w:hAnsi="Calibri Light" w:eastAsia="" w:cs="Times New Roman"/>
-          <w:sz w:val="26"/>
-          <w:szCs w:val="26"/>
-        </w:rPr>
-        <w:t>Vorfallmanager</w:t>
-      </w:r>
-    </w:p>
-    <w:p>
-      <w:pPr>
-        <w:pStyle w:val="Normal"/>
-      </w:pPr>
-      <w:r>
-        <w:rPr/>
-        <w:t xml:space="preserve">Eine oder mehrere Personen, die während des Zeitraumes eines Sicherheitsvorfalls für den </w:t>
-      </w:r>
-      <w:proofErr w:type="spellStart"/>
-      <w:r>
-        <w:rPr/>
-        <w:t>Incident</w:t>
-      </w:r>
-      <w:proofErr w:type="spellEnd"/>
-      <w:r>
-        <w:rPr/>
-        <w:t xml:space="preserve">-Response Prozess verantwortlich sind und die Koordination übernehmen. </w:t>
-      </w:r>
-    </w:p>
-    <w:p>
-      <w:pPr>
-        <w:pStyle w:val="Heading4"/>
-        <w:rPr>
-          <w:rFonts w:ascii="Calibri Light" w:hAnsi="Calibri Light" w:eastAsia="" w:cs="Times New Roman"/>
-          <w:i w:val="1"/>
-          <w:iCs w:val="1"/>
-          <w:color w:val="2F5496" w:themeColor="accent1" w:themeTint="FF" w:themeShade="BF"/>
-        </w:rPr>
-      </w:pPr>
-      <w:r>
-        <w:rPr>
-          <w:rFonts w:ascii="Calibri Light" w:hAnsi="Calibri Light" w:eastAsia="" w:cs="Times New Roman"/>
-          <w:i w:val="1"/>
-          <w:iCs w:val="1"/>
-          <w:color w:val="2F5496" w:themeColor="accent1" w:themeTint="FF" w:themeShade="BF"/>
-        </w:rPr>
-        <w:t>Befugnisse</w:t>
-      </w:r>
-    </w:p>
-    <w:p>
-      <w:pPr>
-        <w:pStyle w:val="ListParagraph"/>
-        <w:numPr>
-          <w:ilvl w:val="0"/>
-          <w:numId w:val="3"/>
-        </w:numPr>
-        <w:rPr>
-          <w:rFonts w:ascii="Calibri" w:hAnsi="Calibri" w:eastAsia="Calibri" w:cs="Calibri" w:asciiTheme="minorAscii" w:hAnsiTheme="minorAscii" w:eastAsiaTheme="minorAscii" w:cstheme="minorAscii"/>
-          <w:sz w:val="22"/>
-          <w:szCs w:val="22"/>
-        </w:rPr>
-      </w:pPr>
-      <w:r>
-        <w:rPr/>
-        <w:t>Einleiten von Managementmassnahmen bei schwerwiegenden Sicherheitsvorfällen.</w:t>
-      </w:r>
-    </w:p>
-    <w:p>
-      <w:pPr>
-        <w:pStyle w:val="ListParagraph"/>
-        <w:numPr>
-          <w:ilvl w:val="0"/>
-          <w:numId w:val="3"/>
-        </w:numPr>
-        <w:rPr>
-          <w:sz w:val="22"/>
-          <w:szCs w:val="22"/>
-        </w:rPr>
-      </w:pPr>
-      <w:r>
-        <w:rPr/>
-        <w:t>Informieren aller betroffenen Parteien.</w:t>
-      </w:r>
-    </w:p>
-    <w:p>
-      <w:pPr>
-        <w:pStyle w:val="ListParagraph"/>
-        <w:numPr>
-          <w:ilvl w:val="0"/>
-          <w:numId w:val="3"/>
-        </w:numPr>
-        <w:rPr>
-          <w:sz w:val="22"/>
-          <w:szCs w:val="22"/>
-        </w:rPr>
-      </w:pPr>
-      <w:r>
-        <w:rPr/>
-        <w:t xml:space="preserve">Eskalation an das Management, den Sicherheitsverantwortlichen und das </w:t>
-      </w:r>
-      <w:proofErr w:type="spellStart"/>
-      <w:r>
-        <w:rPr/>
-        <w:t>Incident</w:t>
-      </w:r>
-      <w:proofErr w:type="spellEnd"/>
-      <w:r>
-        <w:rPr/>
-        <w:t xml:space="preserve"> Response Team.</w:t>
-      </w:r>
-    </w:p>
-    <w:p>
-      <w:pPr>
-        <w:pStyle w:val="Heading3"/>
-        <w:rPr>
-          <w:rFonts w:ascii="Calibri Light" w:hAnsi="Calibri Light" w:eastAsia="" w:cs="Times New Roman"/>
-          <w:sz w:val="26"/>
-          <w:szCs w:val="26"/>
-        </w:rPr>
-      </w:pPr>
-      <w:r>
-        <w:rPr>
-          <w:rFonts w:ascii="Calibri Light" w:hAnsi="Calibri Light" w:eastAsia="" w:cs="Times New Roman"/>
-          <w:sz w:val="26"/>
-          <w:szCs w:val="26"/>
-        </w:rPr>
-        <w:t>Sicherheitsverantwortlicher</w:t>
-      </w:r>
-    </w:p>
-    <w:p>
-      <w:pPr>
-        <w:pStyle w:val="Normal"/>
-        <w:bidi w:val="0"/>
-        <w:spacing w:before="0" w:beforeAutospacing="off" w:after="160" w:afterAutospacing="off" w:line="259" w:lineRule="auto"/>
-        <w:ind w:left="0" w:right="0"/>
-        <w:jc w:val="left"/>
-      </w:pPr>
-      <w:r>
-        <w:rPr/>
-        <w:t>Eine Person, die die Gesamtverantwortung für die Informationssicherheit der IT-Infrastruktur trägt. Der Sicherheitsverantwortliche ist der Ansprechpartner für alle Sicherheitsmassnahmen, welche in der IT-Infrastruktur eingesetzt werden.</w:t>
-      </w:r>
-    </w:p>
-    <w:p>
-      <w:pPr>
-        <w:pStyle w:val="Heading4"/>
-        <w:bidi w:val="0"/>
-        <w:rPr>
-          <w:rFonts w:ascii="Calibri Light" w:hAnsi="Calibri Light" w:eastAsia="" w:cs="Times New Roman"/>
-          <w:i w:val="1"/>
-          <w:iCs w:val="1"/>
-          <w:color w:val="2F5496" w:themeColor="accent1" w:themeTint="FF" w:themeShade="BF"/>
-        </w:rPr>
-      </w:pPr>
-      <w:r>
-        <w:rPr>
-          <w:rFonts w:ascii="Calibri Light" w:hAnsi="Calibri Light" w:eastAsia="" w:cs="Times New Roman"/>
-          <w:i w:val="1"/>
-          <w:iCs w:val="1"/>
-          <w:color w:val="2F5496" w:themeColor="accent1" w:themeTint="FF" w:themeShade="BF"/>
-        </w:rPr>
-        <w:t>Befugnisse</w:t>
-      </w:r>
-    </w:p>
-    <w:p>
-      <w:pPr>
-        <w:pStyle w:val="ListParagraph"/>
-        <w:numPr>
-          <w:ilvl w:val="0"/>
-          <w:numId w:val="4"/>
-        </w:numPr>
-        <w:bidi w:val="0"/>
-        <w:rPr>
-          <w:rFonts w:ascii="Calibri" w:hAnsi="Calibri" w:eastAsia="Calibri" w:cs="Calibri" w:asciiTheme="minorAscii" w:hAnsiTheme="minorAscii" w:eastAsiaTheme="minorAscii" w:cstheme="minorAscii"/>
-          <w:sz w:val="22"/>
-          <w:szCs w:val="22"/>
-        </w:rPr>
-      </w:pPr>
-      <w:r>
-        <w:rPr/>
-        <w:t>Systematische Sicherheitschecks durchführen.</w:t>
-      </w:r>
-    </w:p>
-    <w:p>
-      <w:pPr>
-        <w:pStyle w:val="ListParagraph"/>
-        <w:numPr>
-          <w:ilvl w:val="0"/>
-          <w:numId w:val="4"/>
-        </w:numPr>
-        <w:bidi w:val="0"/>
-        <w:rPr>
-          <w:sz w:val="22"/>
-          <w:szCs w:val="22"/>
-        </w:rPr>
-      </w:pPr>
-      <w:r>
-        <w:rPr/>
-        <w:t>Die Zusammenarbeit mit den Behörden sicherstellen.</w:t>
-      </w:r>
-    </w:p>
-    <w:p>
-      <w:pPr>
-        <w:pStyle w:val="ListParagraph"/>
-        <w:numPr>
-          <w:ilvl w:val="0"/>
-          <w:numId w:val="4"/>
-        </w:numPr>
-        <w:bidi w:val="0"/>
-        <w:rPr>
-          <w:sz w:val="22"/>
-          <w:szCs w:val="22"/>
-        </w:rPr>
-      </w:pPr>
-      <w:r>
-        <w:rPr/>
-        <w:t xml:space="preserve">Definieren von IT-Richtlinien und dessen </w:t>
-      </w:r>
-      <w:r>
-        <w:rPr/>
-        <w:t>Durchsetzung</w:t>
-      </w:r>
-      <w:r>
-        <w:rPr/>
-        <w:t>.</w:t>
-      </w:r>
-    </w:p>
-    <w:p>
-      <w:pPr>
-        <w:pStyle w:val="ListParagraph"/>
-        <w:numPr>
-          <w:ilvl w:val="0"/>
-          <w:numId w:val="4"/>
-        </w:numPr>
-        <w:bidi w:val="0"/>
-        <w:rPr>
-          <w:sz w:val="22"/>
-          <w:szCs w:val="22"/>
-        </w:rPr>
-      </w:pPr>
-      <w:r>
-        <w:rPr/>
-        <w:t>Berichte an die Konzenrleitung.</w:t>
-      </w:r>
-    </w:p>
-    <w:p>
-      <w:pPr>
-        <w:pStyle w:val="Heading3"/>
-        <w:rPr>
-          <w:rFonts w:ascii="Calibri Light" w:hAnsi="Calibri Light" w:eastAsia="" w:cs="Times New Roman"/>
-          <w:sz w:val="26"/>
-          <w:szCs w:val="26"/>
-        </w:rPr>
-      </w:pPr>
-      <w:r>
-        <w:rPr>
-          <w:rFonts w:ascii="Calibri Light" w:hAnsi="Calibri Light" w:eastAsia="" w:cs="Times New Roman"/>
-          <w:sz w:val="26"/>
-          <w:szCs w:val="26"/>
-        </w:rPr>
-        <w:t>Kommunikationsverantwortlicher</w:t>
-      </w:r>
-    </w:p>
-    <w:p>
-      <w:pPr>
-        <w:pStyle w:val="Normal"/>
-      </w:pPr>
-      <w:r>
-        <w:rPr/>
-        <w:t>Eine oder mehrere Personen, die während des Zeitraumes eines Sicherheitsvorfalls für die Kommunikation zuständig sind. Dies beinhaltet die interne Kommunikation zu Mitarbeitenden und, wenn nötig, die Kommunikation extern mit Medien und Behörden.</w:t>
-      </w:r>
-    </w:p>
-    <w:p>
-      <w:pPr>
-        <w:pStyle w:val="Heading3"/>
-        <w:rPr>
-          <w:rFonts w:ascii="Calibri Light" w:hAnsi="Calibri Light" w:eastAsia="" w:cs="Times New Roman"/>
-          <w:sz w:val="26"/>
-          <w:szCs w:val="26"/>
-        </w:rPr>
-      </w:pPr>
-      <w:proofErr w:type="spellStart"/>
-      <w:r>
-        <w:rPr>
-          <w:rFonts w:ascii="Calibri Light" w:hAnsi="Calibri Light" w:eastAsia="" w:cs="Times New Roman"/>
-          <w:sz w:val="26"/>
-          <w:szCs w:val="26"/>
-        </w:rPr>
-        <w:t>Incident</w:t>
-      </w:r>
-      <w:proofErr w:type="spellEnd"/>
-      <w:r>
-        <w:rPr>
-          <w:rFonts w:ascii="Calibri Light" w:hAnsi="Calibri Light" w:eastAsia="" w:cs="Times New Roman"/>
-          <w:sz w:val="26"/>
-          <w:szCs w:val="26"/>
-        </w:rPr>
-        <w:t xml:space="preserve"> Response Team</w:t>
-      </w:r>
-    </w:p>
-    <w:p>
-      <w:pPr>
-        <w:pStyle w:val="Normal"/>
-      </w:pPr>
-      <w:r>
-        <w:rPr/>
-        <w:t xml:space="preserve">Ein definiertes Team von internen und/oder externen IT-Spezialisten, die im Falle eines Sicherheitsvorfalls die </w:t>
-      </w:r>
-      <w:proofErr w:type="spellStart"/>
-      <w:r>
-        <w:rPr/>
-        <w:t>Incident</w:t>
-      </w:r>
-      <w:proofErr w:type="spellEnd"/>
-      <w:r>
-        <w:rPr/>
-        <w:t xml:space="preserve"> Response übernehmen. Das </w:t>
-      </w:r>
-      <w:proofErr w:type="spellStart"/>
-      <w:r>
-        <w:rPr/>
-        <w:t>Incident</w:t>
-      </w:r>
-      <w:proofErr w:type="spellEnd"/>
-      <w:r>
-        <w:rPr/>
-        <w:t xml:space="preserve"> Response Team ist zuständig für die Bestimmung der Auswirkungen, des Umfangs und der Art des Vorfalls. Zusätzlich reagiert das </w:t>
-      </w:r>
-      <w:proofErr w:type="spellStart"/>
-      <w:r>
-        <w:rPr/>
-        <w:t>Incident</w:t>
-      </w:r>
-      <w:proofErr w:type="spellEnd"/>
-      <w:r>
-        <w:rPr/>
-        <w:t xml:space="preserve"> Response Team auf den Vorfall und führt die Bereinigung durch.</w:t>
-      </w:r>
+      </w:pPr>
+      <w:bookmarkStart w:id="7" w:name="_Toc100848723"/>
+      <w:r>
+        <w:lastRenderedPageBreak/>
+        <w:t>Response Plan</w:t>
+      </w:r>
+      <w:bookmarkEnd w:id="7"/>
     </w:p>
     <w:p>
       <w:pPr>
         <w:pStyle w:val="Heading2"/>
         <w:numPr>
           <w:ilvl w:val="1"/>
-          <w:numId w:val="1"/>
+          <w:numId w:val="10"/>
         </w:numPr>
-        <w:rPr>
-          <w:rFonts w:ascii="Calibri Light" w:hAnsi="Calibri Light" w:eastAsia="Calibri Light" w:cs="Calibri Light" w:asciiTheme="majorAscii" w:hAnsiTheme="majorAscii" w:eastAsiaTheme="majorAscii" w:cstheme="majorAscii"/>
-          <w:b w:val="1"/>
-          <w:bCs w:val="1"/>
-          <w:sz w:val="28"/>
-          <w:szCs w:val="28"/>
-        </w:rPr>
-      </w:pPr>
-      <w:r>
-        <w:rPr/>
-        <w:t>Kontaktdaten</w:t>
-      </w:r>
-    </w:p>
-    <w:p>
-      <w:pPr>
-        <w:pStyle w:val="Normal"/>
-        <w:ind w:left="0"/>
-        <w:rPr>
-          <w:lang w:val="en-BE"/>
-        </w:rPr>
-      </w:pPr>
-      <w:r>
-        <w:rPr>
-          <w:lang w:val="en-BE"/>
-        </w:rPr>
-        <w:t>Die Kontaktdaten befinden sich in der Datei “Incident Response Kontaktformular.docx”.</w:t>
-      </w:r>
-    </w:p>
-    <w:p>
-      <w:r>
-        <w:br w:type="page"/>
-      </w:r>
-    </w:p>
-    <w:p>
-      <w:pPr>
-        <w:pStyle w:val="Heading1"/>
-        <w:numPr>
-          <w:ilvl w:val="0"/>
-          <w:numId w:val="1"/>
-        </w:numPr>
-        <w:rPr/>
-      </w:pPr>
-      <w:bookmarkStart w:name="_Toc100848723" w:id="11"/>
-      <w:r>
-        <w:rPr/>
-        <w:t>Response Plan</w:t>
-      </w:r>
-      <w:bookmarkEnd w:id="11"/>
+      </w:pPr>
+      <w:bookmarkStart w:id="8" w:name="_Toc100848724"/>
+      <w:r>
+        <w:t>Mission</w:t>
+      </w:r>
+      <w:bookmarkEnd w:id="8"/>
+    </w:p>
+    <w:p>
+      <w:r>
+        <w:t>Bei einem Sicherheitsvorfall gilt es schnell zu reagieren</w:t>
+      </w:r>
     </w:p>
     <w:p>
       <w:pPr>
         <w:pStyle w:val="Heading2"/>
         <w:numPr>
           <w:ilvl w:val="1"/>
-          <w:numId w:val="1"/>
+          <w:numId w:val="10"/>
         </w:numPr>
-        <w:rPr/>
-      </w:pPr>
-      <w:bookmarkStart w:name="_Toc100848724" w:id="12"/>
-      <w:r>
-        <w:rPr/>
-        <w:t>Mission</w:t>
-      </w:r>
-      <w:bookmarkEnd w:id="12"/>
-    </w:p>
-    <w:p>
-      <w:r>
-        <w:rPr/>
-        <w:t>Bei einem Sicherheitsvorfall gilt es schnell zu reagieren</w:t>
-      </w:r>
-    </w:p>
+      </w:pPr>
+      <w:bookmarkStart w:id="9" w:name="_Toc100848725"/>
+      <w:r>
+        <w:t>Strategien und Ziele</w:t>
+      </w:r>
+      <w:bookmarkEnd w:id="9"/>
+    </w:p>
+    <w:p/>
     <w:p>
       <w:pPr>
         <w:pStyle w:val="Heading2"/>
         <w:numPr>
           <w:ilvl w:val="1"/>
-          <w:numId w:val="1"/>
+          <w:numId w:val="10"/>
         </w:numPr>
-        <w:rPr/>
-      </w:pPr>
-      <w:bookmarkStart w:name="_Toc100848725" w:id="13"/>
-      <w:r>
-        <w:rPr/>
-        <w:t>Strategien und Ziele</w:t>
-      </w:r>
-      <w:bookmarkEnd w:id="13"/>
-    </w:p>
-    <w:p>
-      <w:pPr>
-        <w:pStyle w:val="Normal"/>
-      </w:pPr>
-    </w:p>
-    <w:p>
-      <w:pPr>
-        <w:pStyle w:val="Heading2"/>
-        <w:numPr>
-          <w:ilvl w:val="1"/>
-          <w:numId w:val="1"/>
-        </w:numPr>
-        <w:rPr/>
-      </w:pPr>
-      <w:r>
-        <w:rPr/>
+      </w:pPr>
+      <w:r>
         <w:t>Ablauf</w:t>
       </w:r>
     </w:p>
     <w:p>
-      <w:pPr>
-        <w:pStyle w:val="Normal"/>
-      </w:pPr>
-      <w:r>
+      <w:r>
+        <w:rPr>
+          <w:noProof/>
+        </w:rPr>
         <w:drawing>
-          <wp:inline wp14:editId="7893B75A" wp14:anchorId="156B487D">
+          <wp:inline distT="0" distB="0" distL="0" distR="0" wp14:anchorId="156B487D" wp14:editId="7893B75A">
             <wp:extent cx="5724525" cy="3243898"/>
             <wp:effectExtent l="0" t="0" r="0" b="0"/>
-            <wp:docPr id="680001560" name="" title=""/>
+            <wp:docPr id="680001560" name="Picture 680001560"/>
             <wp:cNvGraphicFramePr>
-              <a:graphicFrameLocks noChangeAspect="1"/>
+              <a:graphicFrameLocks xmlns:a="http://schemas.openxmlformats.org/drawingml/2006/main" noChangeAspect="1"/>
             </wp:cNvGraphicFramePr>
-            <a:graphic>
+            <a:graphic xmlns:a="http://schemas.openxmlformats.org/drawingml/2006/main">
               <a:graphicData uri="http://schemas.openxmlformats.org/drawingml/2006/picture">
-                <pic:pic>
+                <pic:pic xmlns:pic="http://schemas.openxmlformats.org/drawingml/2006/picture">
                   <pic:nvPicPr>
                     <pic:cNvPr id="0" name=""/>
                     <pic:cNvPicPr/>
                   </pic:nvPicPr>
                   <pic:blipFill>
-                    <a:blip r:embed="Rf03b0df513d54f02">
+                    <a:blip r:embed="rId9">
                       <a:extLst>
-                        <a:ext xmlns:a="http://schemas.openxmlformats.org/drawingml/2006/main" uri="{28A0092B-C50C-407E-A947-70E740481C1C}">
-                          <a14:useLocalDpi val="0"/>
+                        <a:ext uri="{28A0092B-C50C-407E-A947-70E740481C1C}">
+                          <a14:useLocalDpi xmlns:a14="http://schemas.microsoft.com/office/drawing/2010/main" val="0"/>
                         </a:ext>
                       </a:extLst>
                     </a:blip>
@@ -3733,28 +3462,21 @@
         </w:drawing>
       </w:r>
     </w:p>
-    <w:p>
-      <w:pPr>
-        <w:pStyle w:val="Normal"/>
-      </w:pPr>
-    </w:p>
+    <w:p/>
     <w:p>
       <w:pPr>
         <w:pStyle w:val="Heading2"/>
         <w:numPr>
           <w:ilvl w:val="1"/>
-          <w:numId w:val="1"/>
+          <w:numId w:val="10"/>
         </w:numPr>
-        <w:rPr/>
-      </w:pPr>
-      <w:r>
-        <w:rPr/>
+      </w:pPr>
+      <w:r>
         <w:t>Priorisierung von Vorfällen</w:t>
       </w:r>
     </w:p>
     <w:p>
       <w:r>
-        <w:rPr/>
         <w:t>Die Priorisierung wird anhand nachfolgender Tabelle gemacht. Falls mehrere Prioritätsstufen auf ein Ereignis zutreffen, gilt es die höchste Priorität zu wählen.</w:t>
       </w:r>
     </w:p>
@@ -3762,15 +3484,13 @@
       <w:pPr>
         <w:pStyle w:val="Heading3"/>
         <w:rPr>
-          <w:rFonts w:ascii="Calibri Light" w:hAnsi="Calibri Light" w:eastAsia="" w:cs="Times New Roman"/>
-          <w:sz w:val="26"/>
+          <w:rFonts w:ascii="Calibri Light" w:hAnsi="Calibri Light" w:cs="Times New Roman"/>
           <w:szCs w:val="26"/>
         </w:rPr>
       </w:pPr>
       <w:r>
         <w:rPr>
-          <w:rFonts w:ascii="Calibri Light" w:hAnsi="Calibri Light" w:eastAsia="" w:cs="Times New Roman"/>
-          <w:sz w:val="26"/>
+          <w:rFonts w:ascii="Calibri Light" w:hAnsi="Calibri Light" w:cs="Times New Roman"/>
           <w:szCs w:val="26"/>
         </w:rPr>
         <w:t>Priorisierungsmatrix</w:t>
@@ -3794,32 +3514,25 @@
         <w:tc>
           <w:tcPr>
             <w:tcW w:w="2921" w:type="dxa"/>
-            <w:tcMar/>
           </w:tcPr>
-          <w:p>
-            <w:pPr>
-              <w:pStyle w:val="Normal"/>
-            </w:pPr>
-          </w:p>
+          <w:p/>
         </w:tc>
         <w:tc>
           <w:tcPr>
             <w:tcW w:w="6093" w:type="dxa"/>
             <w:gridSpan w:val="4"/>
-            <w:tcMar/>
           </w:tcPr>
           <w:p>
             <w:pPr>
-              <w:pStyle w:val="Normal"/>
               <w:rPr>
-                <w:b w:val="1"/>
-                <w:bCs w:val="1"/>
+                <w:b/>
+                <w:bCs/>
               </w:rPr>
             </w:pPr>
             <w:r>
               <w:rPr>
-                <w:b w:val="1"/>
-                <w:bCs w:val="1"/>
+                <w:b/>
+                <w:bCs/>
               </w:rPr>
               <w:t>Auswirkung</w:t>
             </w:r>
@@ -3830,20 +3543,18 @@
         <w:tc>
           <w:tcPr>
             <w:tcW w:w="2921" w:type="dxa"/>
-            <w:tcMar/>
           </w:tcPr>
           <w:p>
             <w:pPr>
-              <w:pStyle w:val="Normal"/>
               <w:rPr>
-                <w:b w:val="1"/>
-                <w:bCs w:val="1"/>
+                <w:b/>
+                <w:bCs/>
               </w:rPr>
             </w:pPr>
             <w:r>
               <w:rPr>
-                <w:b w:val="1"/>
-                <w:bCs w:val="1"/>
+                <w:b/>
+                <w:bCs/>
               </w:rPr>
               <w:t>Betroffene Entität</w:t>
             </w:r>
@@ -3852,20 +3563,18 @@
         <w:tc>
           <w:tcPr>
             <w:tcW w:w="1331" w:type="dxa"/>
-            <w:tcMar/>
           </w:tcPr>
           <w:p>
             <w:pPr>
-              <w:pStyle w:val="Normal"/>
               <w:rPr>
-                <w:b w:val="1"/>
-                <w:bCs w:val="1"/>
+                <w:b/>
+                <w:bCs/>
               </w:rPr>
             </w:pPr>
             <w:r>
               <w:rPr>
-                <w:b w:val="1"/>
-                <w:bCs w:val="1"/>
+                <w:b/>
+                <w:bCs/>
               </w:rPr>
               <w:t>Kritisch</w:t>
             </w:r>
@@ -3874,20 +3583,18 @@
         <w:tc>
           <w:tcPr>
             <w:tcW w:w="1312" w:type="dxa"/>
-            <w:tcMar/>
           </w:tcPr>
           <w:p>
             <w:pPr>
-              <w:pStyle w:val="Normal"/>
               <w:rPr>
-                <w:b w:val="1"/>
-                <w:bCs w:val="1"/>
+                <w:b/>
+                <w:bCs/>
               </w:rPr>
             </w:pPr>
             <w:r>
               <w:rPr>
-                <w:b w:val="1"/>
-                <w:bCs w:val="1"/>
+                <w:b/>
+                <w:bCs/>
               </w:rPr>
               <w:t>Hoch</w:t>
             </w:r>
@@ -3896,20 +3603,18 @@
         <w:tc>
           <w:tcPr>
             <w:tcW w:w="1647" w:type="dxa"/>
-            <w:tcMar/>
           </w:tcPr>
           <w:p>
             <w:pPr>
-              <w:pStyle w:val="Normal"/>
               <w:rPr>
-                <w:b w:val="1"/>
-                <w:bCs w:val="1"/>
+                <w:b/>
+                <w:bCs/>
               </w:rPr>
             </w:pPr>
             <w:r>
               <w:rPr>
-                <w:b w:val="1"/>
-                <w:bCs w:val="1"/>
+                <w:b/>
+                <w:bCs/>
               </w:rPr>
               <w:t>Mittel</w:t>
             </w:r>
@@ -3918,20 +3623,18 @@
         <w:tc>
           <w:tcPr>
             <w:tcW w:w="1803" w:type="dxa"/>
-            <w:tcMar/>
           </w:tcPr>
           <w:p>
             <w:pPr>
-              <w:pStyle w:val="Normal"/>
               <w:rPr>
-                <w:b w:val="1"/>
-                <w:bCs w:val="1"/>
+                <w:b/>
+                <w:bCs/>
               </w:rPr>
             </w:pPr>
             <w:r>
               <w:rPr>
-                <w:b w:val="1"/>
-                <w:bCs w:val="1"/>
+                <w:b/>
+                <w:bCs/>
               </w:rPr>
               <w:t>Klein</w:t>
             </w:r>
@@ -3942,20 +3645,18 @@
         <w:tc>
           <w:tcPr>
             <w:tcW w:w="2921" w:type="dxa"/>
-            <w:tcMar/>
           </w:tcPr>
           <w:p>
             <w:pPr>
-              <w:pStyle w:val="Normal"/>
               <w:rPr>
-                <w:b w:val="1"/>
-                <w:bCs w:val="1"/>
+                <w:b/>
+                <w:bCs/>
               </w:rPr>
             </w:pPr>
             <w:r>
               <w:rPr>
-                <w:b w:val="1"/>
-                <w:bCs w:val="1"/>
+                <w:b/>
+                <w:bCs/>
               </w:rPr>
               <w:t>Unternehmenskritische Systeme:</w:t>
             </w:r>
@@ -3965,20 +3666,18 @@
               <w:pStyle w:val="ListParagraph"/>
               <w:numPr>
                 <w:ilvl w:val="0"/>
-                <w:numId w:val="7"/>
+                <w:numId w:val="4"/>
               </w:numPr>
               <w:rPr>
-                <w:rFonts w:ascii="Calibri" w:hAnsi="Calibri" w:eastAsia="Calibri" w:cs="Calibri" w:asciiTheme="minorAscii" w:hAnsiTheme="minorAscii" w:eastAsiaTheme="minorAscii" w:cstheme="minorAscii"/>
-                <w:b w:val="1"/>
-                <w:bCs w:val="1"/>
-                <w:sz w:val="22"/>
-                <w:szCs w:val="22"/>
+                <w:rFonts w:eastAsiaTheme="minorEastAsia"/>
+                <w:b/>
+                <w:bCs/>
               </w:rPr>
             </w:pPr>
             <w:r>
               <w:rPr>
-                <w:b w:val="1"/>
-                <w:bCs w:val="1"/>
+                <w:b/>
+                <w:bCs/>
               </w:rPr>
               <w:t>AD</w:t>
             </w:r>
@@ -3988,19 +3687,17 @@
               <w:pStyle w:val="ListParagraph"/>
               <w:numPr>
                 <w:ilvl w:val="0"/>
-                <w:numId w:val="7"/>
+                <w:numId w:val="4"/>
               </w:numPr>
               <w:rPr>
-                <w:b w:val="1"/>
-                <w:bCs w:val="1"/>
-                <w:sz w:val="22"/>
-                <w:szCs w:val="22"/>
+                <w:b/>
+                <w:bCs/>
               </w:rPr>
             </w:pPr>
             <w:r>
               <w:rPr>
-                <w:b w:val="1"/>
-                <w:bCs w:val="1"/>
+                <w:b/>
+                <w:bCs/>
               </w:rPr>
               <w:t>Datenbanken</w:t>
             </w:r>
@@ -4010,19 +3707,17 @@
               <w:pStyle w:val="ListParagraph"/>
               <w:numPr>
                 <w:ilvl w:val="0"/>
-                <w:numId w:val="7"/>
+                <w:numId w:val="4"/>
               </w:numPr>
               <w:rPr>
-                <w:b w:val="1"/>
-                <w:bCs w:val="1"/>
-                <w:sz w:val="22"/>
-                <w:szCs w:val="22"/>
+                <w:b/>
+                <w:bCs/>
               </w:rPr>
             </w:pPr>
             <w:r>
               <w:rPr>
-                <w:b w:val="1"/>
-                <w:bCs w:val="1"/>
+                <w:b/>
+                <w:bCs/>
               </w:rPr>
               <w:t>VIP-User Accounts</w:t>
             </w:r>
@@ -4031,15 +3726,12 @@
         <w:tc>
           <w:tcPr>
             <w:tcW w:w="1331" w:type="dxa"/>
-            <w:tcMar/>
           </w:tcPr>
           <w:p>
             <w:pPr>
-              <w:pStyle w:val="Normal"/>
               <w:jc w:val="center"/>
             </w:pPr>
             <w:r>
-              <w:rPr/>
               <w:t>1</w:t>
             </w:r>
           </w:p>
@@ -4047,15 +3739,12 @@
         <w:tc>
           <w:tcPr>
             <w:tcW w:w="1312" w:type="dxa"/>
-            <w:tcMar/>
           </w:tcPr>
           <w:p>
             <w:pPr>
-              <w:pStyle w:val="Normal"/>
               <w:jc w:val="center"/>
             </w:pPr>
             <w:r>
-              <w:rPr/>
               <w:t>1</w:t>
             </w:r>
           </w:p>
@@ -4063,15 +3752,12 @@
         <w:tc>
           <w:tcPr>
             <w:tcW w:w="1647" w:type="dxa"/>
-            <w:tcMar/>
           </w:tcPr>
           <w:p>
             <w:pPr>
-              <w:pStyle w:val="Normal"/>
               <w:jc w:val="center"/>
             </w:pPr>
             <w:r>
-              <w:rPr/>
               <w:t>2</w:t>
             </w:r>
           </w:p>
@@ -4079,15 +3765,12 @@
         <w:tc>
           <w:tcPr>
             <w:tcW w:w="1803" w:type="dxa"/>
-            <w:tcMar/>
           </w:tcPr>
           <w:p>
             <w:pPr>
-              <w:pStyle w:val="Normal"/>
               <w:jc w:val="center"/>
             </w:pPr>
             <w:r>
-              <w:rPr/>
               <w:t>3</w:t>
             </w:r>
           </w:p>
@@ -4097,20 +3780,18 @@
         <w:tc>
           <w:tcPr>
             <w:tcW w:w="2921" w:type="dxa"/>
-            <w:tcMar/>
           </w:tcPr>
           <w:p>
             <w:pPr>
-              <w:pStyle w:val="Normal"/>
               <w:rPr>
-                <w:b w:val="1"/>
-                <w:bCs w:val="1"/>
+                <w:b/>
+                <w:bCs/>
               </w:rPr>
             </w:pPr>
             <w:r>
               <w:rPr>
-                <w:b w:val="1"/>
-                <w:bCs w:val="1"/>
+                <w:b/>
+                <w:bCs/>
               </w:rPr>
               <w:t>Reguläre Systeme:</w:t>
             </w:r>
@@ -4120,20 +3801,18 @@
               <w:pStyle w:val="ListParagraph"/>
               <w:numPr>
                 <w:ilvl w:val="0"/>
-                <w:numId w:val="8"/>
+                <w:numId w:val="3"/>
               </w:numPr>
               <w:rPr>
-                <w:rFonts w:ascii="Calibri" w:hAnsi="Calibri" w:eastAsia="Calibri" w:cs="Calibri" w:asciiTheme="minorAscii" w:hAnsiTheme="minorAscii" w:eastAsiaTheme="minorAscii" w:cstheme="minorAscii"/>
-                <w:b w:val="1"/>
-                <w:bCs w:val="1"/>
-                <w:sz w:val="22"/>
-                <w:szCs w:val="22"/>
+                <w:rFonts w:eastAsiaTheme="minorEastAsia"/>
+                <w:b/>
+                <w:bCs/>
               </w:rPr>
             </w:pPr>
             <w:r>
               <w:rPr>
-                <w:b w:val="1"/>
-                <w:bCs w:val="1"/>
+                <w:b/>
+                <w:bCs/>
               </w:rPr>
               <w:t>DHCP-Server</w:t>
             </w:r>
@@ -4143,19 +3822,17 @@
               <w:pStyle w:val="ListParagraph"/>
               <w:numPr>
                 <w:ilvl w:val="0"/>
-                <w:numId w:val="8"/>
+                <w:numId w:val="3"/>
               </w:numPr>
               <w:rPr>
-                <w:b w:val="1"/>
-                <w:bCs w:val="1"/>
-                <w:sz w:val="22"/>
-                <w:szCs w:val="22"/>
+                <w:b/>
+                <w:bCs/>
               </w:rPr>
             </w:pPr>
             <w:r>
               <w:rPr>
-                <w:b w:val="1"/>
-                <w:bCs w:val="1"/>
+                <w:b/>
+                <w:bCs/>
               </w:rPr>
               <w:t>Applikationsserver</w:t>
             </w:r>
@@ -4164,15 +3841,12 @@
         <w:tc>
           <w:tcPr>
             <w:tcW w:w="1331" w:type="dxa"/>
-            <w:tcMar/>
           </w:tcPr>
           <w:p>
             <w:pPr>
-              <w:pStyle w:val="Normal"/>
               <w:jc w:val="center"/>
             </w:pPr>
             <w:r>
-              <w:rPr/>
               <w:t>1</w:t>
             </w:r>
           </w:p>
@@ -4180,15 +3854,12 @@
         <w:tc>
           <w:tcPr>
             <w:tcW w:w="1312" w:type="dxa"/>
-            <w:tcMar/>
           </w:tcPr>
           <w:p>
             <w:pPr>
-              <w:pStyle w:val="Normal"/>
               <w:jc w:val="center"/>
             </w:pPr>
             <w:r>
-              <w:rPr/>
               <w:t>2</w:t>
             </w:r>
           </w:p>
@@ -4196,15 +3867,12 @@
         <w:tc>
           <w:tcPr>
             <w:tcW w:w="1647" w:type="dxa"/>
-            <w:tcMar/>
           </w:tcPr>
           <w:p>
             <w:pPr>
-              <w:pStyle w:val="Normal"/>
               <w:jc w:val="center"/>
             </w:pPr>
             <w:r>
-              <w:rPr/>
               <w:t>3</w:t>
             </w:r>
           </w:p>
@@ -4212,15 +3880,12 @@
         <w:tc>
           <w:tcPr>
             <w:tcW w:w="1803" w:type="dxa"/>
-            <w:tcMar/>
           </w:tcPr>
           <w:p>
             <w:pPr>
-              <w:pStyle w:val="Normal"/>
               <w:jc w:val="center"/>
             </w:pPr>
             <w:r>
-              <w:rPr/>
               <w:t>4</w:t>
             </w:r>
           </w:p>
@@ -4230,20 +3895,18 @@
         <w:tc>
           <w:tcPr>
             <w:tcW w:w="2921" w:type="dxa"/>
-            <w:tcMar/>
           </w:tcPr>
           <w:p>
             <w:pPr>
-              <w:pStyle w:val="Normal"/>
               <w:rPr>
-                <w:b w:val="1"/>
-                <w:bCs w:val="1"/>
+                <w:b/>
+                <w:bCs/>
               </w:rPr>
             </w:pPr>
             <w:r>
               <w:rPr>
-                <w:b w:val="1"/>
-                <w:bCs w:val="1"/>
+                <w:b/>
+                <w:bCs/>
               </w:rPr>
               <w:t>Computer</w:t>
             </w:r>
@@ -4252,15 +3915,12 @@
         <w:tc>
           <w:tcPr>
             <w:tcW w:w="1331" w:type="dxa"/>
-            <w:tcMar/>
           </w:tcPr>
           <w:p>
             <w:pPr>
-              <w:pStyle w:val="Normal"/>
               <w:jc w:val="center"/>
             </w:pPr>
             <w:r>
-              <w:rPr/>
               <w:t>2</w:t>
             </w:r>
           </w:p>
@@ -4268,15 +3928,12 @@
         <w:tc>
           <w:tcPr>
             <w:tcW w:w="1312" w:type="dxa"/>
-            <w:tcMar/>
           </w:tcPr>
           <w:p>
             <w:pPr>
-              <w:pStyle w:val="Normal"/>
               <w:jc w:val="center"/>
             </w:pPr>
             <w:r>
-              <w:rPr/>
               <w:t>3</w:t>
             </w:r>
           </w:p>
@@ -4284,15 +3941,12 @@
         <w:tc>
           <w:tcPr>
             <w:tcW w:w="1647" w:type="dxa"/>
-            <w:tcMar/>
           </w:tcPr>
           <w:p>
             <w:pPr>
-              <w:pStyle w:val="Normal"/>
               <w:jc w:val="center"/>
             </w:pPr>
             <w:r>
-              <w:rPr/>
               <w:t>3</w:t>
             </w:r>
           </w:p>
@@ -4300,15 +3954,12 @@
         <w:tc>
           <w:tcPr>
             <w:tcW w:w="1803" w:type="dxa"/>
-            <w:tcMar/>
           </w:tcPr>
           <w:p>
             <w:pPr>
-              <w:pStyle w:val="Normal"/>
               <w:jc w:val="center"/>
             </w:pPr>
             <w:r>
-              <w:rPr/>
               <w:t>4</w:t>
             </w:r>
           </w:p>
@@ -4318,20 +3969,18 @@
         <w:tc>
           <w:tcPr>
             <w:tcW w:w="2921" w:type="dxa"/>
-            <w:tcMar/>
           </w:tcPr>
           <w:p>
             <w:pPr>
-              <w:pStyle w:val="Normal"/>
               <w:rPr>
-                <w:b w:val="1"/>
-                <w:bCs w:val="1"/>
+                <w:b/>
+                <w:bCs/>
               </w:rPr>
             </w:pPr>
             <w:r>
               <w:rPr>
-                <w:b w:val="1"/>
-                <w:bCs w:val="1"/>
+                <w:b/>
+                <w:bCs/>
               </w:rPr>
               <w:t>Benutzeraccounts</w:t>
             </w:r>
@@ -4340,15 +3989,12 @@
         <w:tc>
           <w:tcPr>
             <w:tcW w:w="1331" w:type="dxa"/>
-            <w:tcMar/>
           </w:tcPr>
           <w:p>
             <w:pPr>
-              <w:pStyle w:val="Normal"/>
               <w:jc w:val="center"/>
             </w:pPr>
             <w:r>
-              <w:rPr/>
               <w:t>2</w:t>
             </w:r>
           </w:p>
@@ -4356,15 +4002,12 @@
         <w:tc>
           <w:tcPr>
             <w:tcW w:w="1312" w:type="dxa"/>
-            <w:tcMar/>
           </w:tcPr>
           <w:p>
             <w:pPr>
-              <w:pStyle w:val="Normal"/>
               <w:jc w:val="center"/>
             </w:pPr>
             <w:r>
-              <w:rPr/>
               <w:t>3</w:t>
             </w:r>
           </w:p>
@@ -4372,15 +4015,12 @@
         <w:tc>
           <w:tcPr>
             <w:tcW w:w="1647" w:type="dxa"/>
-            <w:tcMar/>
           </w:tcPr>
           <w:p>
             <w:pPr>
-              <w:pStyle w:val="Normal"/>
               <w:jc w:val="center"/>
             </w:pPr>
             <w:r>
-              <w:rPr/>
               <w:t>4</w:t>
             </w:r>
           </w:p>
@@ -4388,15 +4028,12 @@
         <w:tc>
           <w:tcPr>
             <w:tcW w:w="1803" w:type="dxa"/>
-            <w:tcMar/>
           </w:tcPr>
           <w:p>
             <w:pPr>
-              <w:pStyle w:val="Normal"/>
               <w:jc w:val="center"/>
             </w:pPr>
             <w:r>
-              <w:rPr/>
               <w:t>4</w:t>
             </w:r>
           </w:p>
@@ -4408,30 +4045,27 @@
         <w:pStyle w:val="Heading2"/>
         <w:numPr>
           <w:ilvl w:val="1"/>
-          <w:numId w:val="1"/>
+          <w:numId w:val="10"/>
         </w:numPr>
-        <w:rPr/>
-      </w:pPr>
-      <w:bookmarkStart w:name="_Toc100848726" w:id="14"/>
-      <w:r>
-        <w:rPr/>
+      </w:pPr>
+      <w:bookmarkStart w:id="10" w:name="_Toc100848726"/>
+      <w:r>
+        <w:lastRenderedPageBreak/>
         <w:t>Reaktion auf Vorfälle</w:t>
       </w:r>
-      <w:bookmarkEnd w:id="14"/>
+      <w:bookmarkEnd w:id="10"/>
     </w:p>
     <w:p>
       <w:pPr>
         <w:pStyle w:val="Heading3"/>
         <w:rPr>
-          <w:rFonts w:ascii="Calibri Light" w:hAnsi="Calibri Light" w:eastAsia="" w:cs="Times New Roman"/>
-          <w:sz w:val="26"/>
+          <w:rFonts w:ascii="Calibri Light" w:hAnsi="Calibri Light" w:cs="Times New Roman"/>
           <w:szCs w:val="26"/>
         </w:rPr>
       </w:pPr>
       <w:r>
         <w:rPr>
-          <w:rFonts w:ascii="Calibri Light" w:hAnsi="Calibri Light" w:eastAsia="" w:cs="Times New Roman"/>
-          <w:sz w:val="26"/>
+          <w:rFonts w:ascii="Calibri Light" w:hAnsi="Calibri Light" w:cs="Times New Roman"/>
           <w:szCs w:val="26"/>
         </w:rPr>
         <w:t>Kommunikation</w:t>
@@ -4439,83 +4073,74 @@
     </w:p>
     <w:p>
       <w:r>
-        <w:rPr/>
-        <w:t xml:space="preserve">Beim Umgang mit einem Sicherheitsvorfall muss mit einer gewissen Diskretion umgegangen werden. Wenn möglich sollte die Anzahl involvierter Personen auf einem Minimum gehalten werden, bis sicher der Vorfall geklärt hat. Personen im definierten Ablauf müssen immer informiert werden. </w:t>
+        <w:t xml:space="preserve">Beim Umgang mit einem Sicherheitsvorfall muss mit einer gewissen Diskretion umgegangen werden. Wenn möglich sollte die Anzahl involvierter Personen auf einem Minimum </w:t>
+      </w:r>
+      <w:r>
+        <w:t>beschränkt</w:t>
+      </w:r>
+      <w:r>
+        <w:t xml:space="preserve"> werden, bis </w:t>
+      </w:r>
+      <w:r>
+        <w:t>sich</w:t>
+      </w:r>
+      <w:r>
+        <w:t xml:space="preserve"> der Vorfall geklärt hat. Personen im definierten Ablauf müssen immer informiert werden. </w:t>
       </w:r>
     </w:p>
     <w:p>
       <w:pPr>
         <w:pStyle w:val="Heading3"/>
         <w:rPr>
-          <w:rFonts w:ascii="Calibri Light" w:hAnsi="Calibri Light" w:eastAsia="" w:cs="Times New Roman"/>
-          <w:sz w:val="26"/>
+          <w:rFonts w:ascii="Calibri Light" w:hAnsi="Calibri Light" w:cs="Times New Roman"/>
           <w:szCs w:val="26"/>
         </w:rPr>
       </w:pPr>
       <w:r>
         <w:rPr>
-          <w:rFonts w:ascii="Calibri Light" w:hAnsi="Calibri Light" w:eastAsia="" w:cs="Times New Roman"/>
-          <w:sz w:val="26"/>
+          <w:rFonts w:ascii="Calibri Light" w:hAnsi="Calibri Light" w:cs="Times New Roman"/>
           <w:szCs w:val="26"/>
         </w:rPr>
         <w:t>Eskalation</w:t>
       </w:r>
     </w:p>
     <w:p>
-      <w:pPr>
-        <w:pStyle w:val="Normal"/>
-      </w:pPr>
-      <w:r>
-        <w:rPr/>
+      <w:r>
         <w:t xml:space="preserve">Ab Priorität 3 eskaliert der </w:t>
       </w:r>
       <w:proofErr w:type="gramStart"/>
       <w:r>
-        <w:rPr/>
         <w:t>IT Support</w:t>
       </w:r>
       <w:proofErr w:type="gramEnd"/>
       <w:r>
-        <w:rPr/>
         <w:t xml:space="preserve"> den Vorfall an den Vorfallmanager. Dieser trifft weitere Entscheidungen über den Verlauf des Vorfalls und informiert nötige Parteien. Er entscheidet mit Absprache mit dem </w:t>
       </w:r>
       <w:proofErr w:type="gramStart"/>
       <w:r>
-        <w:rPr/>
         <w:t>IT Support</w:t>
       </w:r>
       <w:proofErr w:type="gramEnd"/>
       <w:r>
-        <w:rPr/>
         <w:t xml:space="preserve">, ob der Vorfall weiter eskaliert werden muss oder nicht. </w:t>
       </w:r>
     </w:p>
     <w:p>
-      <w:pPr>
-        <w:pStyle w:val="Normal"/>
-      </w:pPr>
-      <w:r>
-        <w:rPr/>
+      <w:r>
         <w:t xml:space="preserve">Ab </w:t>
       </w:r>
+      <w:r>
+        <w:t>Priorität</w:t>
+      </w:r>
+      <w:r>
+        <w:t xml:space="preserve"> 2 informiert der Vorfallmanager die Geschäftsleitung über den Vorfall. Zusätzlich muss das </w:t>
+      </w:r>
       <w:proofErr w:type="spellStart"/>
       <w:r>
-        <w:rPr/>
-        <w:t>Prirität</w:t>
+        <w:t>Incident</w:t>
       </w:r>
       <w:proofErr w:type="spellEnd"/>
       <w:r>
-        <w:rPr/>
-        <w:t xml:space="preserve"> 2 informiert der Vorfallmanager die Geschäftsleitung über die den Vorfall. Zusätzlich muss das </w:t>
-      </w:r>
-      <w:proofErr w:type="spellStart"/>
-      <w:r>
-        <w:rPr/>
-        <w:t>Incident</w:t>
-      </w:r>
-      <w:proofErr w:type="spellEnd"/>
-      <w:r>
-        <w:rPr/>
         <w:t xml:space="preserve"> Response Team informiert werden.</w:t>
       </w:r>
     </w:p>
@@ -4523,246 +4148,175 @@
       <w:pPr>
         <w:pStyle w:val="Heading3"/>
         <w:rPr>
-          <w:rFonts w:ascii="Calibri Light" w:hAnsi="Calibri Light" w:eastAsia="" w:cs="Times New Roman"/>
-          <w:sz w:val="26"/>
+          <w:rFonts w:ascii="Calibri Light" w:hAnsi="Calibri Light" w:cs="Times New Roman"/>
           <w:szCs w:val="26"/>
         </w:rPr>
       </w:pPr>
       <w:r>
         <w:rPr>
-          <w:rFonts w:ascii="Calibri Light" w:hAnsi="Calibri Light" w:eastAsia="" w:cs="Times New Roman"/>
-          <w:sz w:val="26"/>
+          <w:rFonts w:ascii="Calibri Light" w:hAnsi="Calibri Light" w:cs="Times New Roman"/>
           <w:szCs w:val="26"/>
         </w:rPr>
         <w:t>Dokumentation</w:t>
       </w:r>
     </w:p>
     <w:p>
-      <w:pPr>
-        <w:pStyle w:val="Normal"/>
-      </w:pPr>
-      <w:r>
-        <w:rPr/>
+      <w:r>
         <w:t xml:space="preserve">Alle Schritte während der Bewältigung eines </w:t>
       </w:r>
       <w:proofErr w:type="spellStart"/>
       <w:r>
-        <w:rPr/>
         <w:t>Incidents</w:t>
       </w:r>
       <w:proofErr w:type="spellEnd"/>
       <w:r>
-        <w:rPr/>
-        <w:t xml:space="preserve"> werden </w:t>
-      </w:r>
-      <w:r>
-        <w:rPr/>
-        <w:t>dokumentiert</w:t>
-      </w:r>
-      <w:r>
-        <w:rPr/>
-        <w:t xml:space="preserve"> und abgelegt. </w:t>
-      </w:r>
-    </w:p>
-    <w:p>
-      <w:pPr>
-        <w:pStyle w:val="Normal"/>
-      </w:pPr>
-      <w:r>
-        <w:rPr/>
+        <w:t xml:space="preserve"> werden dokumentiert und abgelegt. </w:t>
+      </w:r>
+    </w:p>
+    <w:p>
+      <w:r>
         <w:t>Dies beinhaltet:</w:t>
       </w:r>
     </w:p>
     <w:p>
       <w:pPr>
         <w:pStyle w:val="ListParagraph"/>
+        <w:numPr>
+          <w:ilvl w:val="0"/>
+          <w:numId w:val="1"/>
+        </w:numPr>
+        <w:rPr>
+          <w:rFonts w:eastAsiaTheme="minorEastAsia"/>
+        </w:rPr>
+      </w:pPr>
+      <w:r>
+        <w:t>Betroffene Systeme</w:t>
+      </w:r>
+    </w:p>
+    <w:p>
+      <w:pPr>
+        <w:pStyle w:val="ListParagraph"/>
+        <w:numPr>
+          <w:ilvl w:val="0"/>
+          <w:numId w:val="1"/>
+        </w:numPr>
+      </w:pPr>
+      <w:r>
+        <w:t>Betroffene Benutzer</w:t>
+      </w:r>
+    </w:p>
+    <w:p>
+      <w:pPr>
+        <w:pStyle w:val="ListParagraph"/>
+        <w:numPr>
+          <w:ilvl w:val="0"/>
+          <w:numId w:val="1"/>
+        </w:numPr>
+      </w:pPr>
+      <w:r>
+        <w:t>Gefundene Anomalien</w:t>
+      </w:r>
+    </w:p>
+    <w:p>
+      <w:pPr>
+        <w:pStyle w:val="ListParagraph"/>
+        <w:numPr>
+          <w:ilvl w:val="0"/>
+          <w:numId w:val="1"/>
+        </w:numPr>
+      </w:pPr>
+      <w:r>
+        <w:t>Eintrittsort</w:t>
+      </w:r>
+    </w:p>
+    <w:p>
+      <w:pPr>
+        <w:pStyle w:val="ListParagraph"/>
+        <w:numPr>
+          <w:ilvl w:val="0"/>
+          <w:numId w:val="1"/>
+        </w:numPr>
+      </w:pPr>
+      <w:r>
+        <w:t>Verbreitungsweg</w:t>
+      </w:r>
+    </w:p>
+    <w:p>
+      <w:pPr>
+        <w:pStyle w:val="Heading3"/>
+        <w:rPr>
+          <w:rFonts w:ascii="Calibri Light" w:hAnsi="Calibri Light" w:cs="Times New Roman"/>
+          <w:szCs w:val="26"/>
+        </w:rPr>
+      </w:pPr>
+      <w:r>
+        <w:rPr>
+          <w:rFonts w:ascii="Calibri Light" w:hAnsi="Calibri Light" w:cs="Times New Roman"/>
+          <w:szCs w:val="26"/>
+        </w:rPr>
+        <w:t>Nacharbeiten</w:t>
+      </w:r>
+    </w:p>
+    <w:p>
+      <w:r>
+        <w:t>Nach der Bewältigung eines Vorfalls werden, wenn möglich, neue Sicherheitsmassnahmen definiert, um ein erneutes Eintreten eines solchen Vorfalls zu minimieren.</w:t>
+      </w:r>
+    </w:p>
+    <w:p>
+      <w:r>
+        <w:br w:type="page"/>
+      </w:r>
+    </w:p>
+    <w:p>
+      <w:pPr>
+        <w:pStyle w:val="Heading1"/>
         <w:numPr>
           <w:ilvl w:val="0"/>
           <w:numId w:val="10"/>
         </w:numPr>
-        <w:rPr>
-          <w:rFonts w:ascii="Calibri" w:hAnsi="Calibri" w:eastAsia="Calibri" w:cs="Calibri" w:asciiTheme="minorAscii" w:hAnsiTheme="minorAscii" w:eastAsiaTheme="minorAscii" w:cstheme="minorAscii"/>
-          <w:sz w:val="22"/>
-          <w:szCs w:val="22"/>
-        </w:rPr>
-      </w:pPr>
-      <w:r>
-        <w:rPr/>
-        <w:t>Betroffene Systeme</w:t>
-      </w:r>
-    </w:p>
-    <w:p>
-      <w:pPr>
-        <w:pStyle w:val="ListParagraph"/>
-        <w:numPr>
-          <w:ilvl w:val="0"/>
-          <w:numId w:val="10"/>
-        </w:numPr>
-        <w:rPr>
-          <w:sz w:val="22"/>
-          <w:szCs w:val="22"/>
-        </w:rPr>
-      </w:pPr>
-      <w:r>
-        <w:rPr/>
-        <w:t xml:space="preserve">Betroffene </w:t>
-      </w:r>
-      <w:r>
-        <w:rPr/>
-        <w:t>Benutzer</w:t>
-      </w:r>
-    </w:p>
-    <w:p>
-      <w:pPr>
-        <w:pStyle w:val="ListParagraph"/>
-        <w:numPr>
-          <w:ilvl w:val="0"/>
-          <w:numId w:val="10"/>
-        </w:numPr>
-        <w:rPr>
-          <w:sz w:val="22"/>
-          <w:szCs w:val="22"/>
-        </w:rPr>
-      </w:pPr>
-      <w:r>
-        <w:rPr/>
-        <w:t>Gefundene Anomalien</w:t>
-      </w:r>
-    </w:p>
-    <w:p>
-      <w:pPr>
-        <w:pStyle w:val="ListParagraph"/>
-        <w:numPr>
-          <w:ilvl w:val="0"/>
-          <w:numId w:val="10"/>
-        </w:numPr>
-        <w:rPr>
-          <w:sz w:val="22"/>
-          <w:szCs w:val="22"/>
-        </w:rPr>
-      </w:pPr>
-      <w:r>
-        <w:rPr/>
-        <w:t>Eintrittsort</w:t>
-      </w:r>
-    </w:p>
-    <w:p>
-      <w:pPr>
-        <w:pStyle w:val="ListParagraph"/>
-        <w:numPr>
-          <w:ilvl w:val="0"/>
-          <w:numId w:val="10"/>
-        </w:numPr>
-        <w:rPr>
-          <w:sz w:val="22"/>
-          <w:szCs w:val="22"/>
-        </w:rPr>
-      </w:pPr>
-      <w:r>
-        <w:rPr/>
-        <w:t>Verbreitungsweg</w:t>
-      </w:r>
-    </w:p>
-    <w:p>
-      <w:pPr>
-        <w:pStyle w:val="Heading3"/>
-        <w:rPr>
-          <w:rFonts w:ascii="Calibri Light" w:hAnsi="Calibri Light" w:eastAsia="" w:cs="Times New Roman"/>
-          <w:sz w:val="26"/>
-          <w:szCs w:val="26"/>
-        </w:rPr>
-      </w:pPr>
-      <w:r>
-        <w:rPr>
-          <w:rFonts w:ascii="Calibri Light" w:hAnsi="Calibri Light" w:eastAsia="" w:cs="Times New Roman"/>
-          <w:sz w:val="26"/>
-          <w:szCs w:val="26"/>
-        </w:rPr>
-        <w:t>Nacharbeiten</w:t>
-      </w:r>
-    </w:p>
-    <w:p>
-      <w:pPr>
-        <w:pStyle w:val="Normal"/>
-      </w:pPr>
-      <w:r>
-        <w:rPr/>
-        <w:t>Nach der Bewältigung eines Vorfalls werden, wenn möglich, neue Sicherheitsmassnahmen definiert, um ein erneutes Eintreten eines solchen Vorfalls zu minimieren.</w:t>
-      </w:r>
-    </w:p>
-    <w:p>
-      <w:r>
-        <w:br w:type="page"/>
-      </w:r>
-    </w:p>
-    <w:p>
-      <w:pPr>
-        <w:pStyle w:val="Heading1"/>
-        <w:numPr>
-          <w:ilvl w:val="0"/>
-          <w:numId w:val="1"/>
-        </w:numPr>
-        <w:rPr/>
-      </w:pPr>
-      <w:bookmarkStart w:name="_Toc100848730" w:id="18"/>
-      <w:r>
-        <w:rPr/>
+      </w:pPr>
+      <w:bookmarkStart w:id="11" w:name="_Toc100848730"/>
+      <w:r>
+        <w:lastRenderedPageBreak/>
         <w:t>Genehmigung durch die Geschäftsleitung</w:t>
       </w:r>
-      <w:bookmarkEnd w:id="18"/>
-    </w:p>
-    <w:p>
-      <w:r>
-        <w:rPr/>
+      <w:bookmarkEnd w:id="11"/>
+    </w:p>
+    <w:p>
+      <w:r>
         <w:t xml:space="preserve">Hiermit bestätigt die Geschäftsleitung, dass folgendes Dokument per XX.XX.XXXX in Kraft tritt. </w:t>
       </w:r>
     </w:p>
-    <w:p>
-      <w:pPr>
-        <w:pStyle w:val="Normal"/>
-      </w:pPr>
-    </w:p>
-    <w:p>
-      <w:pPr>
-        <w:pStyle w:val="Normal"/>
-      </w:pPr>
-      <w:r>
-        <w:rPr/>
+    <w:p/>
+    <w:p>
+      <w:r>
         <w:t>Name, Vorname</w:t>
       </w:r>
     </w:p>
-    <w:p>
-      <w:pPr>
-        <w:pStyle w:val="Normal"/>
-      </w:pPr>
-    </w:p>
-    <w:p>
-      <w:pPr>
-        <w:pStyle w:val="Normal"/>
-      </w:pPr>
-      <w:r>
-        <w:rPr/>
+    <w:p/>
+    <w:p>
+      <w:r>
         <w:t>___________________________________</w:t>
       </w:r>
     </w:p>
     <w:sectPr>
-      <w:headerReference w:type="default" r:id="rId9"/>
-      <w:footerReference w:type="default" r:id="rId10"/>
-      <w:headerReference w:type="first" r:id="rId11"/>
-      <w:pgSz w:w="11906" w:h="16838" w:orient="portrait"/>
+      <w:headerReference w:type="default" r:id="rId10"/>
+      <w:footerReference w:type="default" r:id="rId11"/>
+      <w:headerReference w:type="first" r:id="rId12"/>
+      <w:footerReference w:type="first" r:id="rId13"/>
+      <w:pgSz w:w="11906" w:h="16838"/>
       <w:pgMar w:top="1440" w:right="1440" w:bottom="1440" w:left="1440" w:header="708" w:footer="708" w:gutter="0"/>
       <w:pgNumType w:start="0"/>
       <w:cols w:space="708"/>
       <w:titlePg/>
       <w:docGrid w:linePitch="360"/>
-      <w:footerReference w:type="first" r:id="Rf0afa80d63204e5a"/>
     </w:sectPr>
   </w:body>
 </w:document>
 </file>
 
 <file path=word/endnotes.xml><?xml version="1.0" encoding="utf-8"?>
-<w:endnotes xmlns:wpc="http://schemas.microsoft.com/office/word/2010/wordprocessingCanvas" xmlns:cx="http://schemas.microsoft.com/office/drawing/2014/chartex" xmlns:cx1="http://schemas.microsoft.com/office/drawing/2015/9/8/chartex" xmlns:cx2="http://schemas.microsoft.com/office/drawing/2015/10/21/chartex" xmlns:cx3="http://schemas.microsoft.com/office/drawing/2016/5/9/chartex" xmlns:cx4="http://schemas.microsoft.com/office/drawing/2016/5/10/chartex" xmlns:cx5="http://schemas.microsoft.com/office/drawing/2016/5/11/chartex" xmlns:cx6="http://schemas.microsoft.com/office/drawing/2016/5/12/chartex" xmlns:cx7="http://schemas.microsoft.com/office/drawing/2016/5/13/chartex" xmlns:cx8="http://schemas.microsoft.com/office/drawing/2016/5/14/chartex" xmlns:mc="http://schemas.openxmlformats.org/markup-compatibility/2006" xmlns:aink="http://schemas.microsoft.com/office/drawing/2016/ink" xmlns:am3d="http://schemas.microsoft.com/office/drawing/2017/model3d" xmlns:o="urn:schemas-microsoft-com:office:office" xmlns:r="http://schemas.openxmlformats.org/officeDocument/2006/relationships" xmlns:m="http://schemas.openxmlformats.org/officeDocument/2006/math" xmlns:v="urn:schemas-microsoft-com:vml" xmlns:wp14="http://schemas.microsoft.com/office/word/2010/wordprocessingDrawing" xmlns:wp="http://schemas.openxmlformats.org/drawingml/2006/wordprocessingDrawing" xmlns:w10="urn:schemas-microsoft-com:office:word" xmlns:w="http://schemas.openxmlformats.org/wordprocessingml/2006/main" xmlns:w14="http://schemas.microsoft.com/office/word/2010/wordml" xmlns:w15="http://schemas.microsoft.com/office/word/2012/wordml" xmlns:w16cex="http://schemas.microsoft.com/office/word/2018/wordml/cex" xmlns:w16cid="http://schemas.microsoft.com/office/word/2016/wordml/cid" xmlns:w16="http://schemas.microsoft.com/office/word/2018/wordml" xmlns:w16sdtdh="http://schemas.microsoft.com/office/word/2020/wordml/sdtdatahash" xmlns:w16se="http://schemas.microsoft.com/office/word/2015/wordml/symex" xmlns:wpg="http://schemas.microsoft.com/office/word/2010/wordprocessingGroup" xmlns:wpi="http://schemas.microsoft.com/office/word/2010/wordprocessingInk" xmlns:wne="http://schemas.microsoft.com/office/word/2006/wordml" xmlns:wps="http://schemas.microsoft.com/office/word/2010/wordprocessingShape" mc:Ignorable="w14 w15 w16se w16cid w16 w16cex w16sdtdh wp14">
+<w:endnotes xmlns:wpc="http://schemas.microsoft.com/office/word/2010/wordprocessingCanvas" xmlns:cx="http://schemas.microsoft.com/office/drawing/2014/chartex" xmlns:cx1="http://schemas.microsoft.com/office/drawing/2015/9/8/chartex" xmlns:cx2="http://schemas.microsoft.com/office/drawing/2015/10/21/chartex" xmlns:cx3="http://schemas.microsoft.com/office/drawing/2016/5/9/chartex" xmlns:cx4="http://schemas.microsoft.com/office/drawing/2016/5/10/chartex" xmlns:cx5="http://schemas.microsoft.com/office/drawing/2016/5/11/chartex" xmlns:cx6="http://schemas.microsoft.com/office/drawing/2016/5/12/chartex" xmlns:cx7="http://schemas.microsoft.com/office/drawing/2016/5/13/chartex" xmlns:cx8="http://schemas.microsoft.com/office/drawing/2016/5/14/chartex" xmlns:mc="http://schemas.openxmlformats.org/markup-compatibility/2006" xmlns:aink="http://schemas.microsoft.com/office/drawing/2016/ink" xmlns:am3d="http://schemas.microsoft.com/office/drawing/2017/model3d" xmlns:o="urn:schemas-microsoft-com:office:office" xmlns:oel="http://schemas.microsoft.com/office/2019/extlst" xmlns:r="http://schemas.openxmlformats.org/officeDocument/2006/relationships" xmlns:m="http://schemas.openxmlformats.org/officeDocument/2006/math" xmlns:v="urn:schemas-microsoft-com:vml" xmlns:wp14="http://schemas.microsoft.com/office/word/2010/wordprocessingDrawing" xmlns:wp="http://schemas.openxmlformats.org/drawingml/2006/wordprocessingDrawing" xmlns:w10="urn:schemas-microsoft-com:office:word" xmlns:w="http://schemas.openxmlformats.org/wordprocessingml/2006/main" xmlns:w14="http://schemas.microsoft.com/office/word/2010/wordml" xmlns:w15="http://schemas.microsoft.com/office/word/2012/wordml" xmlns:w16cex="http://schemas.microsoft.com/office/word/2018/wordml/cex" xmlns:w16cid="http://schemas.microsoft.com/office/word/2016/wordml/cid" xmlns:w16="http://schemas.microsoft.com/office/word/2018/wordml" xmlns:w16sdtdh="http://schemas.microsoft.com/office/word/2020/wordml/sdtdatahash" xmlns:w16se="http://schemas.microsoft.com/office/word/2015/wordml/symex" xmlns:wpg="http://schemas.microsoft.com/office/word/2010/wordprocessingGroup" xmlns:wpi="http://schemas.microsoft.com/office/word/2010/wordprocessingInk" xmlns:wne="http://schemas.microsoft.com/office/word/2006/wordml" xmlns:wps="http://schemas.microsoft.com/office/word/2010/wordprocessingShape" mc:Ignorable="w14 w15 w16se w16cid w16 w16cex w16sdtdh wp14">
   <w:endnote w:type="separator" w:id="-1">
     <w:p>
       <w:pPr>
@@ -4787,66 +4341,101 @@
 </file>
 
 <file path=word/footer1.xml><?xml version="1.0" encoding="utf-8"?>
-<w:ftr xmlns:wpc="http://schemas.microsoft.com/office/word/2010/wordprocessingCanvas" xmlns:cx="http://schemas.microsoft.com/office/drawing/2014/chartex" xmlns:cx1="http://schemas.microsoft.com/office/drawing/2015/9/8/chartex" xmlns:cx2="http://schemas.microsoft.com/office/drawing/2015/10/21/chartex" xmlns:cx3="http://schemas.microsoft.com/office/drawing/2016/5/9/chartex" xmlns:cx4="http://schemas.microsoft.com/office/drawing/2016/5/10/chartex" xmlns:cx5="http://schemas.microsoft.com/office/drawing/2016/5/11/chartex" xmlns:cx6="http://schemas.microsoft.com/office/drawing/2016/5/12/chartex" xmlns:cx7="http://schemas.microsoft.com/office/drawing/2016/5/13/chartex" xmlns:cx8="http://schemas.microsoft.com/office/drawing/2016/5/14/chartex" xmlns:mc="http://schemas.openxmlformats.org/markup-compatibility/2006" xmlns:aink="http://schemas.microsoft.com/office/drawing/2016/ink" xmlns:am3d="http://schemas.microsoft.com/office/drawing/2017/model3d" xmlns:o="urn:schemas-microsoft-com:office:office" xmlns:r="http://schemas.openxmlformats.org/officeDocument/2006/relationships" xmlns:m="http://schemas.openxmlformats.org/officeDocument/2006/math" xmlns:v="urn:schemas-microsoft-com:vml" xmlns:wp14="http://schemas.microsoft.com/office/word/2010/wordprocessingDrawing" xmlns:wp="http://schemas.openxmlformats.org/drawingml/2006/wordprocessingDrawing" xmlns:w10="urn:schemas-microsoft-com:office:word" xmlns:w="http://schemas.openxmlformats.org/wordprocessingml/2006/main" xmlns:w14="http://schemas.microsoft.com/office/word/2010/wordml" xmlns:w15="http://schemas.microsoft.com/office/word/2012/wordml" xmlns:w16cex="http://schemas.microsoft.com/office/word/2018/wordml/cex" xmlns:w16cid="http://schemas.microsoft.com/office/word/2016/wordml/cid" xmlns:w16="http://schemas.microsoft.com/office/word/2018/wordml" xmlns:w16sdtdh="http://schemas.microsoft.com/office/word/2020/wordml/sdtdatahash" xmlns:w16se="http://schemas.microsoft.com/office/word/2015/wordml/symex" xmlns:wpg="http://schemas.microsoft.com/office/word/2010/wordprocessingGroup" xmlns:wpi="http://schemas.microsoft.com/office/word/2010/wordprocessingInk" xmlns:wne="http://schemas.microsoft.com/office/word/2006/wordml" xmlns:wps="http://schemas.microsoft.com/office/word/2010/wordprocessingShape" mc:Ignorable="w14 w15 w16se w16cid w16 w16cex w16sdtdh wp14">
+<w:ftr xmlns:wpc="http://schemas.microsoft.com/office/word/2010/wordprocessingCanvas" xmlns:cx="http://schemas.microsoft.com/office/drawing/2014/chartex" xmlns:cx1="http://schemas.microsoft.com/office/drawing/2015/9/8/chartex" xmlns:cx2="http://schemas.microsoft.com/office/drawing/2015/10/21/chartex" xmlns:cx3="http://schemas.microsoft.com/office/drawing/2016/5/9/chartex" xmlns:cx4="http://schemas.microsoft.com/office/drawing/2016/5/10/chartex" xmlns:cx5="http://schemas.microsoft.com/office/drawing/2016/5/11/chartex" xmlns:cx6="http://schemas.microsoft.com/office/drawing/2016/5/12/chartex" xmlns:cx7="http://schemas.microsoft.com/office/drawing/2016/5/13/chartex" xmlns:cx8="http://schemas.microsoft.com/office/drawing/2016/5/14/chartex" xmlns:mc="http://schemas.openxmlformats.org/markup-compatibility/2006" xmlns:aink="http://schemas.microsoft.com/office/drawing/2016/ink" xmlns:am3d="http://schemas.microsoft.com/office/drawing/2017/model3d" xmlns:o="urn:schemas-microsoft-com:office:office" xmlns:oel="http://schemas.microsoft.com/office/2019/extlst" xmlns:r="http://schemas.openxmlformats.org/officeDocument/2006/relationships" xmlns:m="http://schemas.openxmlformats.org/officeDocument/2006/math" xmlns:v="urn:schemas-microsoft-com:vml" xmlns:wp14="http://schemas.microsoft.com/office/word/2010/wordprocessingDrawing" xmlns:wp="http://schemas.openxmlformats.org/drawingml/2006/wordprocessingDrawing" xmlns:w10="urn:schemas-microsoft-com:office:word" xmlns:w="http://schemas.openxmlformats.org/wordprocessingml/2006/main" xmlns:w14="http://schemas.microsoft.com/office/word/2010/wordml" xmlns:w15="http://schemas.microsoft.com/office/word/2012/wordml" xmlns:w16cex="http://schemas.microsoft.com/office/word/2018/wordml/cex" xmlns:w16cid="http://schemas.microsoft.com/office/word/2016/wordml/cid" xmlns:w16="http://schemas.microsoft.com/office/word/2018/wordml" xmlns:w16sdtdh="http://schemas.microsoft.com/office/word/2020/wordml/sdtdatahash" xmlns:w16se="http://schemas.microsoft.com/office/word/2015/wordml/symex" xmlns:wpg="http://schemas.microsoft.com/office/word/2010/wordprocessingGroup" xmlns:wpi="http://schemas.microsoft.com/office/word/2010/wordprocessingInk" xmlns:wne="http://schemas.microsoft.com/office/word/2006/wordml" xmlns:wps="http://schemas.microsoft.com/office/word/2010/wordprocessingShape" mc:Ignorable="w14 w15 w16se w16cid w16 w16cex w16sdtdh wp14">
   <w:p>
     <w:pPr>
       <w:pStyle w:val="Footer"/>
       <w:pBdr>
-        <w:top w:val="single" w:color="auto" w:sz="8" w:space="1"/>
+        <w:top w:val="single" w:sz="8" w:space="1" w:color="auto"/>
       </w:pBdr>
+      <w:rPr>
+        <w:lang w:val="en-US"/>
+      </w:rPr>
     </w:pPr>
     <w:r>
       <w:fldChar w:fldCharType="begin"/>
     </w:r>
     <w:r>
-      <w:instrText> FILENAME   \* MERGEFORMAT </w:instrText>
+      <w:rPr>
+        <w:lang w:val="en-US"/>
+      </w:rPr>
+      <w:instrText>FILENAME   \* MERGEFORMAT</w:instrText>
     </w:r>
     <w:r>
       <w:fldChar w:fldCharType="separate"/>
     </w:r>
     <w:r>
+      <w:rPr>
+        <w:lang w:val="en-US"/>
+      </w:rPr>
       <w:t>incident-response-plan-template.docx</w:t>
     </w:r>
     <w:r>
       <w:fldChar w:fldCharType="end"/>
     </w:r>
     <w:r>
-      <w:ptab w:alignment="center" w:relativeTo="margin" w:leader="none"/>
+      <w:ptab w:relativeTo="margin" w:alignment="center" w:leader="none"/>
     </w:r>
     <w:r>
-      <w:ptab w:alignment="right" w:relativeTo="margin" w:leader="none"/>
+      <w:ptab w:relativeTo="margin" w:alignment="right" w:leader="none"/>
     </w:r>
+    <w:proofErr w:type="spellStart"/>
     <w:r>
-      <w:t xml:space="preserve">Seite </w:t>
+      <w:rPr>
+        <w:lang w:val="en-US"/>
+      </w:rPr>
+      <w:t>Seite</w:t>
+    </w:r>
+    <w:proofErr w:type="spellEnd"/>
+    <w:r>
+      <w:rPr>
+        <w:lang w:val="en-US"/>
+      </w:rPr>
+      <w:t xml:space="preserve"> </w:t>
     </w:r>
     <w:r>
       <w:fldChar w:fldCharType="begin"/>
     </w:r>
     <w:r>
+      <w:rPr>
+        <w:lang w:val="en-US"/>
+      </w:rPr>
       <w:instrText xml:space="preserve"> PAGE   \* MERGEFORMAT </w:instrText>
     </w:r>
     <w:r>
       <w:fldChar w:fldCharType="separate"/>
     </w:r>
     <w:r>
+      <w:rPr>
+        <w:lang w:val="en-US"/>
+      </w:rPr>
       <w:t>1</w:t>
     </w:r>
     <w:r>
       <w:fldChar w:fldCharType="end"/>
     </w:r>
     <w:r>
+      <w:rPr>
+        <w:lang w:val="en-US"/>
+      </w:rPr>
       <w:t xml:space="preserve"> von </w:t>
     </w:r>
     <w:r>
       <w:fldChar w:fldCharType="begin"/>
     </w:r>
     <w:r>
-      <w:instrText> NUMPAGES   \* MERGEFORMAT </w:instrText>
+      <w:rPr>
+        <w:lang w:val="en-US"/>
+      </w:rPr>
+      <w:instrText>NUMPAGES   \* MERGEFORMAT</w:instrText>
     </w:r>
     <w:r>
       <w:fldChar w:fldCharType="separate"/>
     </w:r>
     <w:r>
+      <w:rPr>
+        <w:lang w:val="en-US"/>
+      </w:rPr>
       <w:t>1</w:t>
     </w:r>
     <w:r>
@@ -4857,11 +4446,9 @@
 </file>
 
 <file path=word/footer2.xml><?xml version="1.0" encoding="utf-8"?>
-<w:ftr xmlns:w14="http://schemas.microsoft.com/office/word/2010/wordml" xmlns:w="http://schemas.openxmlformats.org/wordprocessingml/2006/main">
+<w:ftr xmlns:wpc="http://schemas.microsoft.com/office/word/2010/wordprocessingCanvas" xmlns:cx="http://schemas.microsoft.com/office/drawing/2014/chartex" xmlns:cx1="http://schemas.microsoft.com/office/drawing/2015/9/8/chartex" xmlns:cx2="http://schemas.microsoft.com/office/drawing/2015/10/21/chartex" xmlns:cx3="http://schemas.microsoft.com/office/drawing/2016/5/9/chartex" xmlns:cx4="http://schemas.microsoft.com/office/drawing/2016/5/10/chartex" xmlns:cx5="http://schemas.microsoft.com/office/drawing/2016/5/11/chartex" xmlns:cx6="http://schemas.microsoft.com/office/drawing/2016/5/12/chartex" xmlns:cx7="http://schemas.microsoft.com/office/drawing/2016/5/13/chartex" xmlns:cx8="http://schemas.microsoft.com/office/drawing/2016/5/14/chartex" xmlns:mc="http://schemas.openxmlformats.org/markup-compatibility/2006" xmlns:aink="http://schemas.microsoft.com/office/drawing/2016/ink" xmlns:am3d="http://schemas.microsoft.com/office/drawing/2017/model3d" xmlns:o="urn:schemas-microsoft-com:office:office" xmlns:oel="http://schemas.microsoft.com/office/2019/extlst" xmlns:r="http://schemas.openxmlformats.org/officeDocument/2006/relationships" xmlns:m="http://schemas.openxmlformats.org/officeDocument/2006/math" xmlns:v="urn:schemas-microsoft-com:vml" xmlns:wp14="http://schemas.microsoft.com/office/word/2010/wordprocessingDrawing" xmlns:wp="http://schemas.openxmlformats.org/drawingml/2006/wordprocessingDrawing" xmlns:w10="urn:schemas-microsoft-com:office:word" xmlns:w="http://schemas.openxmlformats.org/wordprocessingml/2006/main" xmlns:w14="http://schemas.microsoft.com/office/word/2010/wordml" xmlns:w15="http://schemas.microsoft.com/office/word/2012/wordml" xmlns:w16cex="http://schemas.microsoft.com/office/word/2018/wordml/cex" xmlns:w16cid="http://schemas.microsoft.com/office/word/2016/wordml/cid" xmlns:w16="http://schemas.microsoft.com/office/word/2018/wordml" xmlns:w16sdtdh="http://schemas.microsoft.com/office/word/2020/wordml/sdtdatahash" xmlns:w16se="http://schemas.microsoft.com/office/word/2015/wordml/symex" xmlns:wpg="http://schemas.microsoft.com/office/word/2010/wordprocessingGroup" xmlns:wpi="http://schemas.microsoft.com/office/word/2010/wordprocessingInk" xmlns:wne="http://schemas.microsoft.com/office/word/2006/wordml" xmlns:wps="http://schemas.microsoft.com/office/word/2010/wordprocessingShape" mc:Ignorable="w14 w15 w16se w16cid w16 w16cex w16sdtdh wp14">
   <w:tbl>
     <w:tblPr>
-      <w:tblStyle w:val="TableNormal"/>
-      <w:bidiVisual w:val="0"/>
       <w:tblW w:w="0" w:type="auto"/>
       <w:tblLayout w:type="fixed"/>
       <w:tblLook w:val="06A0" w:firstRow="1" w:lastRow="0" w:firstColumn="1" w:lastColumn="0" w:noHBand="1" w:noVBand="1"/>
@@ -4875,26 +4462,21 @@
       <w:tc>
         <w:tcPr>
           <w:tcW w:w="3005" w:type="dxa"/>
-          <w:tcMar/>
         </w:tcPr>
         <w:p>
           <w:pPr>
             <w:pStyle w:val="Header"/>
-            <w:bidi w:val="0"/>
             <w:ind w:left="-115"/>
-            <w:jc w:val="left"/>
           </w:pPr>
         </w:p>
       </w:tc>
       <w:tc>
         <w:tcPr>
           <w:tcW w:w="3005" w:type="dxa"/>
-          <w:tcMar/>
         </w:tcPr>
         <w:p>
           <w:pPr>
             <w:pStyle w:val="Header"/>
-            <w:bidi w:val="0"/>
             <w:jc w:val="center"/>
           </w:pPr>
         </w:p>
@@ -4902,12 +4484,10 @@
       <w:tc>
         <w:tcPr>
           <w:tcW w:w="3005" w:type="dxa"/>
-          <w:tcMar/>
         </w:tcPr>
         <w:p>
           <w:pPr>
             <w:pStyle w:val="Header"/>
-            <w:bidi w:val="0"/>
             <w:ind w:right="-115"/>
             <w:jc w:val="right"/>
           </w:pPr>
@@ -4918,14 +4498,13 @@
   <w:p>
     <w:pPr>
       <w:pStyle w:val="Footer"/>
-      <w:bidi w:val="0"/>
     </w:pPr>
   </w:p>
 </w:ftr>
 </file>
 
 <file path=word/footnotes.xml><?xml version="1.0" encoding="utf-8"?>
-<w:footnotes xmlns:wpc="http://schemas.microsoft.com/office/word/2010/wordprocessingCanvas" xmlns:cx="http://schemas.microsoft.com/office/drawing/2014/chartex" xmlns:cx1="http://schemas.microsoft.com/office/drawing/2015/9/8/chartex" xmlns:cx2="http://schemas.microsoft.com/office/drawing/2015/10/21/chartex" xmlns:cx3="http://schemas.microsoft.com/office/drawing/2016/5/9/chartex" xmlns:cx4="http://schemas.microsoft.com/office/drawing/2016/5/10/chartex" xmlns:cx5="http://schemas.microsoft.com/office/drawing/2016/5/11/chartex" xmlns:cx6="http://schemas.microsoft.com/office/drawing/2016/5/12/chartex" xmlns:cx7="http://schemas.microsoft.com/office/drawing/2016/5/13/chartex" xmlns:cx8="http://schemas.microsoft.com/office/drawing/2016/5/14/chartex" xmlns:mc="http://schemas.openxmlformats.org/markup-compatibility/2006" xmlns:aink="http://schemas.microsoft.com/office/drawing/2016/ink" xmlns:am3d="http://schemas.microsoft.com/office/drawing/2017/model3d" xmlns:o="urn:schemas-microsoft-com:office:office" xmlns:r="http://schemas.openxmlformats.org/officeDocument/2006/relationships" xmlns:m="http://schemas.openxmlformats.org/officeDocument/2006/math" xmlns:v="urn:schemas-microsoft-com:vml" xmlns:wp14="http://schemas.microsoft.com/office/word/2010/wordprocessingDrawing" xmlns:wp="http://schemas.openxmlformats.org/drawingml/2006/wordprocessingDrawing" xmlns:w10="urn:schemas-microsoft-com:office:word" xmlns:w="http://schemas.openxmlformats.org/wordprocessingml/2006/main" xmlns:w14="http://schemas.microsoft.com/office/word/2010/wordml" xmlns:w15="http://schemas.microsoft.com/office/word/2012/wordml" xmlns:w16cex="http://schemas.microsoft.com/office/word/2018/wordml/cex" xmlns:w16cid="http://schemas.microsoft.com/office/word/2016/wordml/cid" xmlns:w16="http://schemas.microsoft.com/office/word/2018/wordml" xmlns:w16sdtdh="http://schemas.microsoft.com/office/word/2020/wordml/sdtdatahash" xmlns:w16se="http://schemas.microsoft.com/office/word/2015/wordml/symex" xmlns:wpg="http://schemas.microsoft.com/office/word/2010/wordprocessingGroup" xmlns:wpi="http://schemas.microsoft.com/office/word/2010/wordprocessingInk" xmlns:wne="http://schemas.microsoft.com/office/word/2006/wordml" xmlns:wps="http://schemas.microsoft.com/office/word/2010/wordprocessingShape" mc:Ignorable="w14 w15 w16se w16cid w16 w16cex w16sdtdh wp14">
+<w:footnotes xmlns:wpc="http://schemas.microsoft.com/office/word/2010/wordprocessingCanvas" xmlns:cx="http://schemas.microsoft.com/office/drawing/2014/chartex" xmlns:cx1="http://schemas.microsoft.com/office/drawing/2015/9/8/chartex" xmlns:cx2="http://schemas.microsoft.com/office/drawing/2015/10/21/chartex" xmlns:cx3="http://schemas.microsoft.com/office/drawing/2016/5/9/chartex" xmlns:cx4="http://schemas.microsoft.com/office/drawing/2016/5/10/chartex" xmlns:cx5="http://schemas.microsoft.com/office/drawing/2016/5/11/chartex" xmlns:cx6="http://schemas.microsoft.com/office/drawing/2016/5/12/chartex" xmlns:cx7="http://schemas.microsoft.com/office/drawing/2016/5/13/chartex" xmlns:cx8="http://schemas.microsoft.com/office/drawing/2016/5/14/chartex" xmlns:mc="http://schemas.openxmlformats.org/markup-compatibility/2006" xmlns:aink="http://schemas.microsoft.com/office/drawing/2016/ink" xmlns:am3d="http://schemas.microsoft.com/office/drawing/2017/model3d" xmlns:o="urn:schemas-microsoft-com:office:office" xmlns:oel="http://schemas.microsoft.com/office/2019/extlst" xmlns:r="http://schemas.openxmlformats.org/officeDocument/2006/relationships" xmlns:m="http://schemas.openxmlformats.org/officeDocument/2006/math" xmlns:v="urn:schemas-microsoft-com:vml" xmlns:wp14="http://schemas.microsoft.com/office/word/2010/wordprocessingDrawing" xmlns:wp="http://schemas.openxmlformats.org/drawingml/2006/wordprocessingDrawing" xmlns:w10="urn:schemas-microsoft-com:office:word" xmlns:w="http://schemas.openxmlformats.org/wordprocessingml/2006/main" xmlns:w14="http://schemas.microsoft.com/office/word/2010/wordml" xmlns:w15="http://schemas.microsoft.com/office/word/2012/wordml" xmlns:w16cex="http://schemas.microsoft.com/office/word/2018/wordml/cex" xmlns:w16cid="http://schemas.microsoft.com/office/word/2016/wordml/cid" xmlns:w16="http://schemas.microsoft.com/office/word/2018/wordml" xmlns:w16sdtdh="http://schemas.microsoft.com/office/word/2020/wordml/sdtdatahash" xmlns:w16se="http://schemas.microsoft.com/office/word/2015/wordml/symex" xmlns:wpg="http://schemas.microsoft.com/office/word/2010/wordprocessingGroup" xmlns:wpi="http://schemas.microsoft.com/office/word/2010/wordprocessingInk" xmlns:wne="http://schemas.microsoft.com/office/word/2006/wordml" xmlns:wps="http://schemas.microsoft.com/office/word/2010/wordprocessingShape" mc:Ignorable="w14 w15 w16se w16cid w16 w16cex w16sdtdh wp14">
   <w:footnote w:type="separator" w:id="-1">
     <w:p>
       <w:pPr>
@@ -4950,12 +4529,12 @@
 </file>
 
 <file path=word/header1.xml><?xml version="1.0" encoding="utf-8"?>
-<w:hdr xmlns:wpc="http://schemas.microsoft.com/office/word/2010/wordprocessingCanvas" xmlns:cx="http://schemas.microsoft.com/office/drawing/2014/chartex" xmlns:cx1="http://schemas.microsoft.com/office/drawing/2015/9/8/chartex" xmlns:cx2="http://schemas.microsoft.com/office/drawing/2015/10/21/chartex" xmlns:cx3="http://schemas.microsoft.com/office/drawing/2016/5/9/chartex" xmlns:cx4="http://schemas.microsoft.com/office/drawing/2016/5/10/chartex" xmlns:cx5="http://schemas.microsoft.com/office/drawing/2016/5/11/chartex" xmlns:cx6="http://schemas.microsoft.com/office/drawing/2016/5/12/chartex" xmlns:cx7="http://schemas.microsoft.com/office/drawing/2016/5/13/chartex" xmlns:cx8="http://schemas.microsoft.com/office/drawing/2016/5/14/chartex" xmlns:mc="http://schemas.openxmlformats.org/markup-compatibility/2006" xmlns:aink="http://schemas.microsoft.com/office/drawing/2016/ink" xmlns:am3d="http://schemas.microsoft.com/office/drawing/2017/model3d" xmlns:o="urn:schemas-microsoft-com:office:office" xmlns:r="http://schemas.openxmlformats.org/officeDocument/2006/relationships" xmlns:m="http://schemas.openxmlformats.org/officeDocument/2006/math" xmlns:v="urn:schemas-microsoft-com:vml" xmlns:wp14="http://schemas.microsoft.com/office/word/2010/wordprocessingDrawing" xmlns:wp="http://schemas.openxmlformats.org/drawingml/2006/wordprocessingDrawing" xmlns:w10="urn:schemas-microsoft-com:office:word" xmlns:w="http://schemas.openxmlformats.org/wordprocessingml/2006/main" xmlns:w14="http://schemas.microsoft.com/office/word/2010/wordml" xmlns:w15="http://schemas.microsoft.com/office/word/2012/wordml" xmlns:w16cex="http://schemas.microsoft.com/office/word/2018/wordml/cex" xmlns:w16cid="http://schemas.microsoft.com/office/word/2016/wordml/cid" xmlns:w16="http://schemas.microsoft.com/office/word/2018/wordml" xmlns:w16sdtdh="http://schemas.microsoft.com/office/word/2020/wordml/sdtdatahash" xmlns:w16se="http://schemas.microsoft.com/office/word/2015/wordml/symex" xmlns:wpg="http://schemas.microsoft.com/office/word/2010/wordprocessingGroup" xmlns:wpi="http://schemas.microsoft.com/office/word/2010/wordprocessingInk" xmlns:wne="http://schemas.microsoft.com/office/word/2006/wordml" xmlns:wps="http://schemas.microsoft.com/office/word/2010/wordprocessingShape" xmlns:a="http://schemas.openxmlformats.org/drawingml/2006/main" xmlns:pic="http://schemas.openxmlformats.org/drawingml/2006/picture" xmlns:a14="http://schemas.microsoft.com/office/drawing/2010/main" mc:Ignorable="w14 w15 w16se w16cid w16 w16cex w16sdtdh wp14">
+<w:hdr xmlns:wpc="http://schemas.microsoft.com/office/word/2010/wordprocessingCanvas" xmlns:cx="http://schemas.microsoft.com/office/drawing/2014/chartex" xmlns:cx1="http://schemas.microsoft.com/office/drawing/2015/9/8/chartex" xmlns:cx2="http://schemas.microsoft.com/office/drawing/2015/10/21/chartex" xmlns:cx3="http://schemas.microsoft.com/office/drawing/2016/5/9/chartex" xmlns:cx4="http://schemas.microsoft.com/office/drawing/2016/5/10/chartex" xmlns:cx5="http://schemas.microsoft.com/office/drawing/2016/5/11/chartex" xmlns:cx6="http://schemas.microsoft.com/office/drawing/2016/5/12/chartex" xmlns:cx7="http://schemas.microsoft.com/office/drawing/2016/5/13/chartex" xmlns:cx8="http://schemas.microsoft.com/office/drawing/2016/5/14/chartex" xmlns:mc="http://schemas.openxmlformats.org/markup-compatibility/2006" xmlns:aink="http://schemas.microsoft.com/office/drawing/2016/ink" xmlns:am3d="http://schemas.microsoft.com/office/drawing/2017/model3d" xmlns:o="urn:schemas-microsoft-com:office:office" xmlns:oel="http://schemas.microsoft.com/office/2019/extlst" xmlns:r="http://schemas.openxmlformats.org/officeDocument/2006/relationships" xmlns:m="http://schemas.openxmlformats.org/officeDocument/2006/math" xmlns:v="urn:schemas-microsoft-com:vml" xmlns:wp14="http://schemas.microsoft.com/office/word/2010/wordprocessingDrawing" xmlns:wp="http://schemas.openxmlformats.org/drawingml/2006/wordprocessingDrawing" xmlns:w10="urn:schemas-microsoft-com:office:word" xmlns:w="http://schemas.openxmlformats.org/wordprocessingml/2006/main" xmlns:w14="http://schemas.microsoft.com/office/word/2010/wordml" xmlns:w15="http://schemas.microsoft.com/office/word/2012/wordml" xmlns:w16cex="http://schemas.microsoft.com/office/word/2018/wordml/cex" xmlns:w16cid="http://schemas.microsoft.com/office/word/2016/wordml/cid" xmlns:w16="http://schemas.microsoft.com/office/word/2018/wordml" xmlns:w16sdtdh="http://schemas.microsoft.com/office/word/2020/wordml/sdtdatahash" xmlns:w16se="http://schemas.microsoft.com/office/word/2015/wordml/symex" xmlns:wpg="http://schemas.microsoft.com/office/word/2010/wordprocessingGroup" xmlns:wpi="http://schemas.microsoft.com/office/word/2010/wordprocessingInk" xmlns:wne="http://schemas.microsoft.com/office/word/2006/wordml" xmlns:wps="http://schemas.microsoft.com/office/word/2010/wordprocessingShape" mc:Ignorable="w14 w15 w16se w16cid w16 w16cex w16sdtdh wp14">
   <w:p>
     <w:pPr>
       <w:pStyle w:val="Header"/>
       <w:pBdr>
-        <w:bottom w:val="single" w:color="auto" w:sz="8" w:space="1"/>
+        <w:bottom w:val="single" w:sz="8" w:space="1" w:color="auto"/>
       </w:pBdr>
     </w:pPr>
     <w:r>
@@ -5025,39 +4604,26 @@
         </wp:anchor>
       </w:drawing>
     </w:r>
+    <w:fldSimple w:instr=" STYLEREF  &quot;Heading 1&quot;  \* MERGEFORMAT ">
+      <w:r>
+        <w:rPr>
+          <w:noProof/>
+        </w:rPr>
+        <w:t>Inhaltsverzeichnis</w:t>
+      </w:r>
+    </w:fldSimple>
     <w:r>
-      <w:fldChar w:fldCharType="begin"/>
+      <w:ptab w:relativeTo="margin" w:alignment="center" w:leader="none"/>
     </w:r>
     <w:r>
-      <w:instrText xml:space="preserve"> STYLEREF  "Heading 1"  \* MERGEFORMAT </w:instrText>
-    </w:r>
-    <w:r>
-      <w:fldChar w:fldCharType="separate"/>
-    </w:r>
-    <w:r>
-      <w:rPr>
-        <w:noProof/>
-      </w:rPr>
-      <w:t>Response Plan</w:t>
-    </w:r>
-    <w:r>
-      <w:rPr>
-        <w:noProof/>
-      </w:rPr>
-      <w:fldChar w:fldCharType="end"/>
-    </w:r>
-    <w:r>
-      <w:ptab w:alignment="center" w:relativeTo="margin" w:leader="none"/>
-    </w:r>
-    <w:r>
-      <w:ptab w:alignment="right" w:relativeTo="margin" w:leader="none"/>
+      <w:ptab w:relativeTo="margin" w:alignment="right" w:leader="none"/>
     </w:r>
   </w:p>
 </w:hdr>
 </file>
 
 <file path=word/header2.xml><?xml version="1.0" encoding="utf-8"?>
-<w:hdr xmlns:wpc="http://schemas.microsoft.com/office/word/2010/wordprocessingCanvas" xmlns:cx="http://schemas.microsoft.com/office/drawing/2014/chartex" xmlns:cx1="http://schemas.microsoft.com/office/drawing/2015/9/8/chartex" xmlns:cx2="http://schemas.microsoft.com/office/drawing/2015/10/21/chartex" xmlns:cx3="http://schemas.microsoft.com/office/drawing/2016/5/9/chartex" xmlns:cx4="http://schemas.microsoft.com/office/drawing/2016/5/10/chartex" xmlns:cx5="http://schemas.microsoft.com/office/drawing/2016/5/11/chartex" xmlns:cx6="http://schemas.microsoft.com/office/drawing/2016/5/12/chartex" xmlns:cx7="http://schemas.microsoft.com/office/drawing/2016/5/13/chartex" xmlns:cx8="http://schemas.microsoft.com/office/drawing/2016/5/14/chartex" xmlns:mc="http://schemas.openxmlformats.org/markup-compatibility/2006" xmlns:aink="http://schemas.microsoft.com/office/drawing/2016/ink" xmlns:am3d="http://schemas.microsoft.com/office/drawing/2017/model3d" xmlns:o="urn:schemas-microsoft-com:office:office" xmlns:r="http://schemas.openxmlformats.org/officeDocument/2006/relationships" xmlns:m="http://schemas.openxmlformats.org/officeDocument/2006/math" xmlns:v="urn:schemas-microsoft-com:vml" xmlns:wp14="http://schemas.microsoft.com/office/word/2010/wordprocessingDrawing" xmlns:wp="http://schemas.openxmlformats.org/drawingml/2006/wordprocessingDrawing" xmlns:w10="urn:schemas-microsoft-com:office:word" xmlns:w="http://schemas.openxmlformats.org/wordprocessingml/2006/main" xmlns:w14="http://schemas.microsoft.com/office/word/2010/wordml" xmlns:w15="http://schemas.microsoft.com/office/word/2012/wordml" xmlns:w16cex="http://schemas.microsoft.com/office/word/2018/wordml/cex" xmlns:w16cid="http://schemas.microsoft.com/office/word/2016/wordml/cid" xmlns:w16="http://schemas.microsoft.com/office/word/2018/wordml" xmlns:w16sdtdh="http://schemas.microsoft.com/office/word/2020/wordml/sdtdatahash" xmlns:w16se="http://schemas.microsoft.com/office/word/2015/wordml/symex" xmlns:wpg="http://schemas.microsoft.com/office/word/2010/wordprocessingGroup" xmlns:wpi="http://schemas.microsoft.com/office/word/2010/wordprocessingInk" xmlns:wne="http://schemas.microsoft.com/office/word/2006/wordml" xmlns:wps="http://schemas.microsoft.com/office/word/2010/wordprocessingShape" xmlns:a="http://schemas.openxmlformats.org/drawingml/2006/main" xmlns:pic="http://schemas.openxmlformats.org/drawingml/2006/picture" xmlns:a14="http://schemas.microsoft.com/office/drawing/2010/main" mc:Ignorable="w14 w15 w16se w16cid w16 w16cex w16sdtdh wp14">
+<w:hdr xmlns:wpc="http://schemas.microsoft.com/office/word/2010/wordprocessingCanvas" xmlns:cx="http://schemas.microsoft.com/office/drawing/2014/chartex" xmlns:cx1="http://schemas.microsoft.com/office/drawing/2015/9/8/chartex" xmlns:cx2="http://schemas.microsoft.com/office/drawing/2015/10/21/chartex" xmlns:cx3="http://schemas.microsoft.com/office/drawing/2016/5/9/chartex" xmlns:cx4="http://schemas.microsoft.com/office/drawing/2016/5/10/chartex" xmlns:cx5="http://schemas.microsoft.com/office/drawing/2016/5/11/chartex" xmlns:cx6="http://schemas.microsoft.com/office/drawing/2016/5/12/chartex" xmlns:cx7="http://schemas.microsoft.com/office/drawing/2016/5/13/chartex" xmlns:cx8="http://schemas.microsoft.com/office/drawing/2016/5/14/chartex" xmlns:mc="http://schemas.openxmlformats.org/markup-compatibility/2006" xmlns:aink="http://schemas.microsoft.com/office/drawing/2016/ink" xmlns:am3d="http://schemas.microsoft.com/office/drawing/2017/model3d" xmlns:o="urn:schemas-microsoft-com:office:office" xmlns:oel="http://schemas.microsoft.com/office/2019/extlst" xmlns:r="http://schemas.openxmlformats.org/officeDocument/2006/relationships" xmlns:m="http://schemas.openxmlformats.org/officeDocument/2006/math" xmlns:v="urn:schemas-microsoft-com:vml" xmlns:wp14="http://schemas.microsoft.com/office/word/2010/wordprocessingDrawing" xmlns:wp="http://schemas.openxmlformats.org/drawingml/2006/wordprocessingDrawing" xmlns:w10="urn:schemas-microsoft-com:office:word" xmlns:w="http://schemas.openxmlformats.org/wordprocessingml/2006/main" xmlns:w14="http://schemas.microsoft.com/office/word/2010/wordml" xmlns:w15="http://schemas.microsoft.com/office/word/2012/wordml" xmlns:w16cex="http://schemas.microsoft.com/office/word/2018/wordml/cex" xmlns:w16cid="http://schemas.microsoft.com/office/word/2016/wordml/cid" xmlns:w16="http://schemas.microsoft.com/office/word/2018/wordml" xmlns:w16sdtdh="http://schemas.microsoft.com/office/word/2020/wordml/sdtdatahash" xmlns:w16se="http://schemas.microsoft.com/office/word/2015/wordml/symex" xmlns:wpg="http://schemas.microsoft.com/office/word/2010/wordprocessingGroup" xmlns:wpi="http://schemas.microsoft.com/office/word/2010/wordprocessingInk" xmlns:wne="http://schemas.microsoft.com/office/word/2006/wordml" xmlns:wps="http://schemas.microsoft.com/office/word/2010/wordprocessingShape" mc:Ignorable="w14 w15 w16se w16cid w16 w16cex w16sdtdh wp14">
   <w:p>
     <w:pPr>
       <w:pStyle w:val="Header"/>
@@ -5121,10 +4687,12 @@
 </file>
 
 <file path=word/numbering.xml><?xml version="1.0" encoding="utf-8"?>
-<w:numbering xmlns:wpc="http://schemas.microsoft.com/office/word/2010/wordprocessingCanvas" xmlns:cx="http://schemas.microsoft.com/office/drawing/2014/chartex" xmlns:cx1="http://schemas.microsoft.com/office/drawing/2015/9/8/chartex" xmlns:cx2="http://schemas.microsoft.com/office/drawing/2015/10/21/chartex" xmlns:cx3="http://schemas.microsoft.com/office/drawing/2016/5/9/chartex" xmlns:cx4="http://schemas.microsoft.com/office/drawing/2016/5/10/chartex" xmlns:cx5="http://schemas.microsoft.com/office/drawing/2016/5/11/chartex" xmlns:cx6="http://schemas.microsoft.com/office/drawing/2016/5/12/chartex" xmlns:cx7="http://schemas.microsoft.com/office/drawing/2016/5/13/chartex" xmlns:cx8="http://schemas.microsoft.com/office/drawing/2016/5/14/chartex" xmlns:mc="http://schemas.openxmlformats.org/markup-compatibility/2006" xmlns:aink="http://schemas.microsoft.com/office/drawing/2016/ink" xmlns:am3d="http://schemas.microsoft.com/office/drawing/2017/model3d" xmlns:o="urn:schemas-microsoft-com:office:office" xmlns:r="http://schemas.openxmlformats.org/officeDocument/2006/relationships" xmlns:m="http://schemas.openxmlformats.org/officeDocument/2006/math" xmlns:v="urn:schemas-microsoft-com:vml" xmlns:wp14="http://schemas.microsoft.com/office/word/2010/wordprocessingDrawing" xmlns:wp="http://schemas.openxmlformats.org/drawingml/2006/wordprocessingDrawing" xmlns:w10="urn:schemas-microsoft-com:office:word" xmlns:w="http://schemas.openxmlformats.org/wordprocessingml/2006/main" xmlns:w14="http://schemas.microsoft.com/office/word/2010/wordml" xmlns:w15="http://schemas.microsoft.com/office/word/2012/wordml" xmlns:w16cex="http://schemas.microsoft.com/office/word/2018/wordml/cex" xmlns:w16cid="http://schemas.microsoft.com/office/word/2016/wordml/cid" xmlns:w16="http://schemas.microsoft.com/office/word/2018/wordml" xmlns:w16sdtdh="http://schemas.microsoft.com/office/word/2020/wordml/sdtdatahash" xmlns:w16se="http://schemas.microsoft.com/office/word/2015/wordml/symex" xmlns:wpg="http://schemas.microsoft.com/office/word/2010/wordprocessingGroup" xmlns:wpi="http://schemas.microsoft.com/office/word/2010/wordprocessingInk" xmlns:wne="http://schemas.microsoft.com/office/word/2006/wordml" xmlns:wps="http://schemas.microsoft.com/office/word/2010/wordprocessingShape" mc:Ignorable="w14 w15 w16se w16cid w16 w16cex w16sdtdh wp14">
-  <w:abstractNum xmlns:w="http://schemas.openxmlformats.org/wordprocessingml/2006/main" w:abstractNumId="9">
-    <w:multiLevelType xmlns:w="http://schemas.openxmlformats.org/wordprocessingml/2006/main" w:val="hybridMultilevel"/>
-    <w:lvl xmlns:w="http://schemas.openxmlformats.org/wordprocessingml/2006/main" w:ilvl="0">
+<w:numbering xmlns:wpc="http://schemas.microsoft.com/office/word/2010/wordprocessingCanvas" xmlns:cx="http://schemas.microsoft.com/office/drawing/2014/chartex" xmlns:cx1="http://schemas.microsoft.com/office/drawing/2015/9/8/chartex" xmlns:cx2="http://schemas.microsoft.com/office/drawing/2015/10/21/chartex" xmlns:cx3="http://schemas.microsoft.com/office/drawing/2016/5/9/chartex" xmlns:cx4="http://schemas.microsoft.com/office/drawing/2016/5/10/chartex" xmlns:cx5="http://schemas.microsoft.com/office/drawing/2016/5/11/chartex" xmlns:cx6="http://schemas.microsoft.com/office/drawing/2016/5/12/chartex" xmlns:cx7="http://schemas.microsoft.com/office/drawing/2016/5/13/chartex" xmlns:cx8="http://schemas.microsoft.com/office/drawing/2016/5/14/chartex" xmlns:mc="http://schemas.openxmlformats.org/markup-compatibility/2006" xmlns:aink="http://schemas.microsoft.com/office/drawing/2016/ink" xmlns:am3d="http://schemas.microsoft.com/office/drawing/2017/model3d" xmlns:o="urn:schemas-microsoft-com:office:office" xmlns:oel="http://schemas.microsoft.com/office/2019/extlst" xmlns:r="http://schemas.openxmlformats.org/officeDocument/2006/relationships" xmlns:m="http://schemas.openxmlformats.org/officeDocument/2006/math" xmlns:v="urn:schemas-microsoft-com:vml" xmlns:wp14="http://schemas.microsoft.com/office/word/2010/wordprocessingDrawing" xmlns:wp="http://schemas.openxmlformats.org/drawingml/2006/wordprocessingDrawing" xmlns:w10="urn:schemas-microsoft-com:office:word" xmlns:w="http://schemas.openxmlformats.org/wordprocessingml/2006/main" xmlns:w14="http://schemas.microsoft.com/office/word/2010/wordml" xmlns:w15="http://schemas.microsoft.com/office/word/2012/wordml" xmlns:w16cex="http://schemas.microsoft.com/office/word/2018/wordml/cex" xmlns:w16cid="http://schemas.microsoft.com/office/word/2016/wordml/cid" xmlns:w16="http://schemas.microsoft.com/office/word/2018/wordml" xmlns:w16sdtdh="http://schemas.microsoft.com/office/word/2020/wordml/sdtdatahash" xmlns:w16se="http://schemas.microsoft.com/office/word/2015/wordml/symex" xmlns:wpg="http://schemas.microsoft.com/office/word/2010/wordprocessingGroup" xmlns:wpi="http://schemas.microsoft.com/office/word/2010/wordprocessingInk" xmlns:wne="http://schemas.microsoft.com/office/word/2006/wordml" xmlns:wps="http://schemas.microsoft.com/office/word/2010/wordprocessingShape" mc:Ignorable="w14 w15 w16se w16cid w16 w16cex w16sdtdh wp14">
+  <w:abstractNum w:abstractNumId="0" w15:restartNumberingAfterBreak="0">
+    <w:nsid w:val="04CC2C46"/>
+    <w:multiLevelType w:val="hybridMultilevel"/>
+    <w:tmpl w:val="4988635A"/>
+    <w:lvl w:ilvl="0" w:tplc="CDD2ABDE">
       <w:start w:val="1"/>
       <w:numFmt w:val="bullet"/>
       <w:lvlText w:val=""/>
@@ -5133,10 +4701,10 @@
         <w:ind w:left="720" w:hanging="360"/>
       </w:pPr>
       <w:rPr>
-        <w:rFonts w:hint="default" w:ascii="Symbol" w:hAnsi="Symbol"/>
-      </w:rPr>
-    </w:lvl>
-    <w:lvl xmlns:w="http://schemas.openxmlformats.org/wordprocessingml/2006/main" w:ilvl="1">
+        <w:rFonts w:ascii="Symbol" w:hAnsi="Symbol" w:hint="default"/>
+      </w:rPr>
+    </w:lvl>
+    <w:lvl w:ilvl="1" w:tplc="E21CE4A6">
       <w:start w:val="1"/>
       <w:numFmt w:val="bullet"/>
       <w:lvlText w:val="o"/>
@@ -5145,10 +4713,10 @@
         <w:ind w:left="1440" w:hanging="360"/>
       </w:pPr>
       <w:rPr>
-        <w:rFonts w:hint="default" w:ascii="Courier New" w:hAnsi="Courier New"/>
-      </w:rPr>
-    </w:lvl>
-    <w:lvl xmlns:w="http://schemas.openxmlformats.org/wordprocessingml/2006/main" w:ilvl="2">
+        <w:rFonts w:ascii="Courier New" w:hAnsi="Courier New" w:hint="default"/>
+      </w:rPr>
+    </w:lvl>
+    <w:lvl w:ilvl="2" w:tplc="78CCCDAC">
       <w:start w:val="1"/>
       <w:numFmt w:val="bullet"/>
       <w:lvlText w:val=""/>
@@ -5157,10 +4725,10 @@
         <w:ind w:left="2160" w:hanging="360"/>
       </w:pPr>
       <w:rPr>
-        <w:rFonts w:hint="default" w:ascii="Wingdings" w:hAnsi="Wingdings"/>
-      </w:rPr>
-    </w:lvl>
-    <w:lvl xmlns:w="http://schemas.openxmlformats.org/wordprocessingml/2006/main" w:ilvl="3">
+        <w:rFonts w:ascii="Wingdings" w:hAnsi="Wingdings" w:hint="default"/>
+      </w:rPr>
+    </w:lvl>
+    <w:lvl w:ilvl="3" w:tplc="E1C252FC">
       <w:start w:val="1"/>
       <w:numFmt w:val="bullet"/>
       <w:lvlText w:val=""/>
@@ -5169,10 +4737,10 @@
         <w:ind w:left="2880" w:hanging="360"/>
       </w:pPr>
       <w:rPr>
-        <w:rFonts w:hint="default" w:ascii="Symbol" w:hAnsi="Symbol"/>
-      </w:rPr>
-    </w:lvl>
-    <w:lvl xmlns:w="http://schemas.openxmlformats.org/wordprocessingml/2006/main" w:ilvl="4">
+        <w:rFonts w:ascii="Symbol" w:hAnsi="Symbol" w:hint="default"/>
+      </w:rPr>
+    </w:lvl>
+    <w:lvl w:ilvl="4" w:tplc="1936B17C">
       <w:start w:val="1"/>
       <w:numFmt w:val="bullet"/>
       <w:lvlText w:val="o"/>
@@ -5181,10 +4749,10 @@
         <w:ind w:left="3600" w:hanging="360"/>
       </w:pPr>
       <w:rPr>
-        <w:rFonts w:hint="default" w:ascii="Courier New" w:hAnsi="Courier New"/>
-      </w:rPr>
-    </w:lvl>
-    <w:lvl xmlns:w="http://schemas.openxmlformats.org/wordprocessingml/2006/main" w:ilvl="5">
+        <w:rFonts w:ascii="Courier New" w:hAnsi="Courier New" w:hint="default"/>
+      </w:rPr>
+    </w:lvl>
+    <w:lvl w:ilvl="5" w:tplc="50F061C4">
       <w:start w:val="1"/>
       <w:numFmt w:val="bullet"/>
       <w:lvlText w:val=""/>
@@ -5193,10 +4761,10 @@
         <w:ind w:left="4320" w:hanging="360"/>
       </w:pPr>
       <w:rPr>
-        <w:rFonts w:hint="default" w:ascii="Wingdings" w:hAnsi="Wingdings"/>
-      </w:rPr>
-    </w:lvl>
-    <w:lvl xmlns:w="http://schemas.openxmlformats.org/wordprocessingml/2006/main" w:ilvl="6">
+        <w:rFonts w:ascii="Wingdings" w:hAnsi="Wingdings" w:hint="default"/>
+      </w:rPr>
+    </w:lvl>
+    <w:lvl w:ilvl="6" w:tplc="34AC3530">
       <w:start w:val="1"/>
       <w:numFmt w:val="bullet"/>
       <w:lvlText w:val=""/>
@@ -5205,10 +4773,10 @@
         <w:ind w:left="5040" w:hanging="360"/>
       </w:pPr>
       <w:rPr>
-        <w:rFonts w:hint="default" w:ascii="Symbol" w:hAnsi="Symbol"/>
-      </w:rPr>
-    </w:lvl>
-    <w:lvl xmlns:w="http://schemas.openxmlformats.org/wordprocessingml/2006/main" w:ilvl="7">
+        <w:rFonts w:ascii="Symbol" w:hAnsi="Symbol" w:hint="default"/>
+      </w:rPr>
+    </w:lvl>
+    <w:lvl w:ilvl="7" w:tplc="04CC7E1E">
       <w:start w:val="1"/>
       <w:numFmt w:val="bullet"/>
       <w:lvlText w:val="o"/>
@@ -5217,10 +4785,10 @@
         <w:ind w:left="5760" w:hanging="360"/>
       </w:pPr>
       <w:rPr>
-        <w:rFonts w:hint="default" w:ascii="Courier New" w:hAnsi="Courier New"/>
-      </w:rPr>
-    </w:lvl>
-    <w:lvl xmlns:w="http://schemas.openxmlformats.org/wordprocessingml/2006/main" w:ilvl="8">
+        <w:rFonts w:ascii="Courier New" w:hAnsi="Courier New" w:hint="default"/>
+      </w:rPr>
+    </w:lvl>
+    <w:lvl w:ilvl="8" w:tplc="CF80EB40">
       <w:start w:val="1"/>
       <w:numFmt w:val="bullet"/>
       <w:lvlText w:val=""/>
@@ -5229,13 +4797,15 @@
         <w:ind w:left="6480" w:hanging="360"/>
       </w:pPr>
       <w:rPr>
-        <w:rFonts w:hint="default" w:ascii="Wingdings" w:hAnsi="Wingdings"/>
+        <w:rFonts w:ascii="Wingdings" w:hAnsi="Wingdings" w:hint="default"/>
       </w:rPr>
     </w:lvl>
   </w:abstractNum>
-  <w:abstractNum xmlns:w="http://schemas.openxmlformats.org/wordprocessingml/2006/main" w:abstractNumId="8">
-    <w:multiLevelType xmlns:w="http://schemas.openxmlformats.org/wordprocessingml/2006/main" w:val="hybridMultilevel"/>
-    <w:lvl xmlns:w="http://schemas.openxmlformats.org/wordprocessingml/2006/main" w:ilvl="0">
+  <w:abstractNum w:abstractNumId="1" w15:restartNumberingAfterBreak="0">
+    <w:nsid w:val="0C9D1388"/>
+    <w:multiLevelType w:val="hybridMultilevel"/>
+    <w:tmpl w:val="DB501D6E"/>
+    <w:lvl w:ilvl="0" w:tplc="56C2A63E">
       <w:start w:val="1"/>
       <w:numFmt w:val="bullet"/>
       <w:lvlText w:val="-"/>
@@ -5244,10 +4814,10 @@
         <w:ind w:left="720" w:hanging="360"/>
       </w:pPr>
       <w:rPr>
-        <w:rFonts w:hint="default" w:ascii="Calibri" w:hAnsi="Calibri"/>
-      </w:rPr>
-    </w:lvl>
-    <w:lvl xmlns:w="http://schemas.openxmlformats.org/wordprocessingml/2006/main" w:ilvl="1">
+        <w:rFonts w:ascii="Calibri" w:hAnsi="Calibri" w:hint="default"/>
+      </w:rPr>
+    </w:lvl>
+    <w:lvl w:ilvl="1" w:tplc="2E4C7FC8">
       <w:start w:val="1"/>
       <w:numFmt w:val="bullet"/>
       <w:lvlText w:val="o"/>
@@ -5256,10 +4826,10 @@
         <w:ind w:left="1440" w:hanging="360"/>
       </w:pPr>
       <w:rPr>
-        <w:rFonts w:hint="default" w:ascii="Courier New" w:hAnsi="Courier New"/>
-      </w:rPr>
-    </w:lvl>
-    <w:lvl xmlns:w="http://schemas.openxmlformats.org/wordprocessingml/2006/main" w:ilvl="2">
+        <w:rFonts w:ascii="Courier New" w:hAnsi="Courier New" w:hint="default"/>
+      </w:rPr>
+    </w:lvl>
+    <w:lvl w:ilvl="2" w:tplc="8ABE0382">
       <w:start w:val="1"/>
       <w:numFmt w:val="bullet"/>
       <w:lvlText w:val=""/>
@@ -5268,10 +4838,10 @@
         <w:ind w:left="2160" w:hanging="360"/>
       </w:pPr>
       <w:rPr>
-        <w:rFonts w:hint="default" w:ascii="Wingdings" w:hAnsi="Wingdings"/>
-      </w:rPr>
-    </w:lvl>
-    <w:lvl xmlns:w="http://schemas.openxmlformats.org/wordprocessingml/2006/main" w:ilvl="3">
+        <w:rFonts w:ascii="Wingdings" w:hAnsi="Wingdings" w:hint="default"/>
+      </w:rPr>
+    </w:lvl>
+    <w:lvl w:ilvl="3" w:tplc="F404FE7E">
       <w:start w:val="1"/>
       <w:numFmt w:val="bullet"/>
       <w:lvlText w:val=""/>
@@ -5280,10 +4850,10 @@
         <w:ind w:left="2880" w:hanging="360"/>
       </w:pPr>
       <w:rPr>
-        <w:rFonts w:hint="default" w:ascii="Symbol" w:hAnsi="Symbol"/>
-      </w:rPr>
-    </w:lvl>
-    <w:lvl xmlns:w="http://schemas.openxmlformats.org/wordprocessingml/2006/main" w:ilvl="4">
+        <w:rFonts w:ascii="Symbol" w:hAnsi="Symbol" w:hint="default"/>
+      </w:rPr>
+    </w:lvl>
+    <w:lvl w:ilvl="4" w:tplc="F51E0878">
       <w:start w:val="1"/>
       <w:numFmt w:val="bullet"/>
       <w:lvlText w:val="o"/>
@@ -5292,10 +4862,10 @@
         <w:ind w:left="3600" w:hanging="360"/>
       </w:pPr>
       <w:rPr>
-        <w:rFonts w:hint="default" w:ascii="Courier New" w:hAnsi="Courier New"/>
-      </w:rPr>
-    </w:lvl>
-    <w:lvl xmlns:w="http://schemas.openxmlformats.org/wordprocessingml/2006/main" w:ilvl="5">
+        <w:rFonts w:ascii="Courier New" w:hAnsi="Courier New" w:hint="default"/>
+      </w:rPr>
+    </w:lvl>
+    <w:lvl w:ilvl="5" w:tplc="50844962">
       <w:start w:val="1"/>
       <w:numFmt w:val="bullet"/>
       <w:lvlText w:val=""/>
@@ -5304,10 +4874,10 @@
         <w:ind w:left="4320" w:hanging="360"/>
       </w:pPr>
       <w:rPr>
-        <w:rFonts w:hint="default" w:ascii="Wingdings" w:hAnsi="Wingdings"/>
-      </w:rPr>
-    </w:lvl>
-    <w:lvl xmlns:w="http://schemas.openxmlformats.org/wordprocessingml/2006/main" w:ilvl="6">
+        <w:rFonts w:ascii="Wingdings" w:hAnsi="Wingdings" w:hint="default"/>
+      </w:rPr>
+    </w:lvl>
+    <w:lvl w:ilvl="6" w:tplc="8EB06344">
       <w:start w:val="1"/>
       <w:numFmt w:val="bullet"/>
       <w:lvlText w:val=""/>
@@ -5316,10 +4886,10 @@
         <w:ind w:left="5040" w:hanging="360"/>
       </w:pPr>
       <w:rPr>
-        <w:rFonts w:hint="default" w:ascii="Symbol" w:hAnsi="Symbol"/>
-      </w:rPr>
-    </w:lvl>
-    <w:lvl xmlns:w="http://schemas.openxmlformats.org/wordprocessingml/2006/main" w:ilvl="7">
+        <w:rFonts w:ascii="Symbol" w:hAnsi="Symbol" w:hint="default"/>
+      </w:rPr>
+    </w:lvl>
+    <w:lvl w:ilvl="7" w:tplc="926E1B6E">
       <w:start w:val="1"/>
       <w:numFmt w:val="bullet"/>
       <w:lvlText w:val="o"/>
@@ -5328,10 +4898,10 @@
         <w:ind w:left="5760" w:hanging="360"/>
       </w:pPr>
       <w:rPr>
-        <w:rFonts w:hint="default" w:ascii="Courier New" w:hAnsi="Courier New"/>
-      </w:rPr>
-    </w:lvl>
-    <w:lvl xmlns:w="http://schemas.openxmlformats.org/wordprocessingml/2006/main" w:ilvl="8">
+        <w:rFonts w:ascii="Courier New" w:hAnsi="Courier New" w:hint="default"/>
+      </w:rPr>
+    </w:lvl>
+    <w:lvl w:ilvl="8" w:tplc="8D928844">
       <w:start w:val="1"/>
       <w:numFmt w:val="bullet"/>
       <w:lvlText w:val=""/>
@@ -5340,788 +4910,11 @@
         <w:ind w:left="6480" w:hanging="360"/>
       </w:pPr>
       <w:rPr>
-        <w:rFonts w:hint="default" w:ascii="Wingdings" w:hAnsi="Wingdings"/>
+        <w:rFonts w:ascii="Wingdings" w:hAnsi="Wingdings" w:hint="default"/>
       </w:rPr>
     </w:lvl>
   </w:abstractNum>
-  <w:abstractNum xmlns:w="http://schemas.openxmlformats.org/wordprocessingml/2006/main" w:abstractNumId="7">
-    <w:multiLevelType xmlns:w="http://schemas.openxmlformats.org/wordprocessingml/2006/main" w:val="hybridMultilevel"/>
-    <w:lvl xmlns:w="http://schemas.openxmlformats.org/wordprocessingml/2006/main" w:ilvl="0">
-      <w:start w:val="1"/>
-      <w:numFmt w:val="bullet"/>
-      <w:lvlText w:val="-"/>
-      <w:lvlJc w:val="left"/>
-      <w:pPr>
-        <w:ind w:left="720" w:hanging="360"/>
-      </w:pPr>
-      <w:rPr>
-        <w:rFonts w:hint="default" w:ascii="Calibri" w:hAnsi="Calibri"/>
-      </w:rPr>
-    </w:lvl>
-    <w:lvl xmlns:w="http://schemas.openxmlformats.org/wordprocessingml/2006/main" w:ilvl="1">
-      <w:start w:val="1"/>
-      <w:numFmt w:val="bullet"/>
-      <w:lvlText w:val="o"/>
-      <w:lvlJc w:val="left"/>
-      <w:pPr>
-        <w:ind w:left="1440" w:hanging="360"/>
-      </w:pPr>
-      <w:rPr>
-        <w:rFonts w:hint="default" w:ascii="Courier New" w:hAnsi="Courier New"/>
-      </w:rPr>
-    </w:lvl>
-    <w:lvl xmlns:w="http://schemas.openxmlformats.org/wordprocessingml/2006/main" w:ilvl="2">
-      <w:start w:val="1"/>
-      <w:numFmt w:val="bullet"/>
-      <w:lvlText w:val=""/>
-      <w:lvlJc w:val="left"/>
-      <w:pPr>
-        <w:ind w:left="2160" w:hanging="360"/>
-      </w:pPr>
-      <w:rPr>
-        <w:rFonts w:hint="default" w:ascii="Wingdings" w:hAnsi="Wingdings"/>
-      </w:rPr>
-    </w:lvl>
-    <w:lvl xmlns:w="http://schemas.openxmlformats.org/wordprocessingml/2006/main" w:ilvl="3">
-      <w:start w:val="1"/>
-      <w:numFmt w:val="bullet"/>
-      <w:lvlText w:val=""/>
-      <w:lvlJc w:val="left"/>
-      <w:pPr>
-        <w:ind w:left="2880" w:hanging="360"/>
-      </w:pPr>
-      <w:rPr>
-        <w:rFonts w:hint="default" w:ascii="Symbol" w:hAnsi="Symbol"/>
-      </w:rPr>
-    </w:lvl>
-    <w:lvl xmlns:w="http://schemas.openxmlformats.org/wordprocessingml/2006/main" w:ilvl="4">
-      <w:start w:val="1"/>
-      <w:numFmt w:val="bullet"/>
-      <w:lvlText w:val="o"/>
-      <w:lvlJc w:val="left"/>
-      <w:pPr>
-        <w:ind w:left="3600" w:hanging="360"/>
-      </w:pPr>
-      <w:rPr>
-        <w:rFonts w:hint="default" w:ascii="Courier New" w:hAnsi="Courier New"/>
-      </w:rPr>
-    </w:lvl>
-    <w:lvl xmlns:w="http://schemas.openxmlformats.org/wordprocessingml/2006/main" w:ilvl="5">
-      <w:start w:val="1"/>
-      <w:numFmt w:val="bullet"/>
-      <w:lvlText w:val=""/>
-      <w:lvlJc w:val="left"/>
-      <w:pPr>
-        <w:ind w:left="4320" w:hanging="360"/>
-      </w:pPr>
-      <w:rPr>
-        <w:rFonts w:hint="default" w:ascii="Wingdings" w:hAnsi="Wingdings"/>
-      </w:rPr>
-    </w:lvl>
-    <w:lvl xmlns:w="http://schemas.openxmlformats.org/wordprocessingml/2006/main" w:ilvl="6">
-      <w:start w:val="1"/>
-      <w:numFmt w:val="bullet"/>
-      <w:lvlText w:val=""/>
-      <w:lvlJc w:val="left"/>
-      <w:pPr>
-        <w:ind w:left="5040" w:hanging="360"/>
-      </w:pPr>
-      <w:rPr>
-        <w:rFonts w:hint="default" w:ascii="Symbol" w:hAnsi="Symbol"/>
-      </w:rPr>
-    </w:lvl>
-    <w:lvl xmlns:w="http://schemas.openxmlformats.org/wordprocessingml/2006/main" w:ilvl="7">
-      <w:start w:val="1"/>
-      <w:numFmt w:val="bullet"/>
-      <w:lvlText w:val="o"/>
-      <w:lvlJc w:val="left"/>
-      <w:pPr>
-        <w:ind w:left="5760" w:hanging="360"/>
-      </w:pPr>
-      <w:rPr>
-        <w:rFonts w:hint="default" w:ascii="Courier New" w:hAnsi="Courier New"/>
-      </w:rPr>
-    </w:lvl>
-    <w:lvl xmlns:w="http://schemas.openxmlformats.org/wordprocessingml/2006/main" w:ilvl="8">
-      <w:start w:val="1"/>
-      <w:numFmt w:val="bullet"/>
-      <w:lvlText w:val=""/>
-      <w:lvlJc w:val="left"/>
-      <w:pPr>
-        <w:ind w:left="6480" w:hanging="360"/>
-      </w:pPr>
-      <w:rPr>
-        <w:rFonts w:hint="default" w:ascii="Wingdings" w:hAnsi="Wingdings"/>
-      </w:rPr>
-    </w:lvl>
-  </w:abstractNum>
-  <w:abstractNum xmlns:w="http://schemas.openxmlformats.org/wordprocessingml/2006/main" w:abstractNumId="6">
-    <w:multiLevelType xmlns:w="http://schemas.openxmlformats.org/wordprocessingml/2006/main" w:val="hybridMultilevel"/>
-    <w:lvl xmlns:w="http://schemas.openxmlformats.org/wordprocessingml/2006/main" w:ilvl="0">
-      <w:start w:val="1"/>
-      <w:numFmt w:val="bullet"/>
-      <w:lvlText w:val="-"/>
-      <w:lvlJc w:val="left"/>
-      <w:pPr>
-        <w:ind w:left="720" w:hanging="360"/>
-      </w:pPr>
-      <w:rPr>
-        <w:rFonts w:hint="default" w:ascii="Calibri" w:hAnsi="Calibri"/>
-      </w:rPr>
-    </w:lvl>
-    <w:lvl xmlns:w="http://schemas.openxmlformats.org/wordprocessingml/2006/main" w:ilvl="1">
-      <w:start w:val="1"/>
-      <w:numFmt w:val="bullet"/>
-      <w:lvlText w:val="o"/>
-      <w:lvlJc w:val="left"/>
-      <w:pPr>
-        <w:ind w:left="1440" w:hanging="360"/>
-      </w:pPr>
-      <w:rPr>
-        <w:rFonts w:hint="default" w:ascii="Courier New" w:hAnsi="Courier New"/>
-      </w:rPr>
-    </w:lvl>
-    <w:lvl xmlns:w="http://schemas.openxmlformats.org/wordprocessingml/2006/main" w:ilvl="2">
-      <w:start w:val="1"/>
-      <w:numFmt w:val="bullet"/>
-      <w:lvlText w:val=""/>
-      <w:lvlJc w:val="left"/>
-      <w:pPr>
-        <w:ind w:left="2160" w:hanging="360"/>
-      </w:pPr>
-      <w:rPr>
-        <w:rFonts w:hint="default" w:ascii="Wingdings" w:hAnsi="Wingdings"/>
-      </w:rPr>
-    </w:lvl>
-    <w:lvl xmlns:w="http://schemas.openxmlformats.org/wordprocessingml/2006/main" w:ilvl="3">
-      <w:start w:val="1"/>
-      <w:numFmt w:val="bullet"/>
-      <w:lvlText w:val=""/>
-      <w:lvlJc w:val="left"/>
-      <w:pPr>
-        <w:ind w:left="2880" w:hanging="360"/>
-      </w:pPr>
-      <w:rPr>
-        <w:rFonts w:hint="default" w:ascii="Symbol" w:hAnsi="Symbol"/>
-      </w:rPr>
-    </w:lvl>
-    <w:lvl xmlns:w="http://schemas.openxmlformats.org/wordprocessingml/2006/main" w:ilvl="4">
-      <w:start w:val="1"/>
-      <w:numFmt w:val="bullet"/>
-      <w:lvlText w:val="o"/>
-      <w:lvlJc w:val="left"/>
-      <w:pPr>
-        <w:ind w:left="3600" w:hanging="360"/>
-      </w:pPr>
-      <w:rPr>
-        <w:rFonts w:hint="default" w:ascii="Courier New" w:hAnsi="Courier New"/>
-      </w:rPr>
-    </w:lvl>
-    <w:lvl xmlns:w="http://schemas.openxmlformats.org/wordprocessingml/2006/main" w:ilvl="5">
-      <w:start w:val="1"/>
-      <w:numFmt w:val="bullet"/>
-      <w:lvlText w:val=""/>
-      <w:lvlJc w:val="left"/>
-      <w:pPr>
-        <w:ind w:left="4320" w:hanging="360"/>
-      </w:pPr>
-      <w:rPr>
-        <w:rFonts w:hint="default" w:ascii="Wingdings" w:hAnsi="Wingdings"/>
-      </w:rPr>
-    </w:lvl>
-    <w:lvl xmlns:w="http://schemas.openxmlformats.org/wordprocessingml/2006/main" w:ilvl="6">
-      <w:start w:val="1"/>
-      <w:numFmt w:val="bullet"/>
-      <w:lvlText w:val=""/>
-      <w:lvlJc w:val="left"/>
-      <w:pPr>
-        <w:ind w:left="5040" w:hanging="360"/>
-      </w:pPr>
-      <w:rPr>
-        <w:rFonts w:hint="default" w:ascii="Symbol" w:hAnsi="Symbol"/>
-      </w:rPr>
-    </w:lvl>
-    <w:lvl xmlns:w="http://schemas.openxmlformats.org/wordprocessingml/2006/main" w:ilvl="7">
-      <w:start w:val="1"/>
-      <w:numFmt w:val="bullet"/>
-      <w:lvlText w:val="o"/>
-      <w:lvlJc w:val="left"/>
-      <w:pPr>
-        <w:ind w:left="5760" w:hanging="360"/>
-      </w:pPr>
-      <w:rPr>
-        <w:rFonts w:hint="default" w:ascii="Courier New" w:hAnsi="Courier New"/>
-      </w:rPr>
-    </w:lvl>
-    <w:lvl xmlns:w="http://schemas.openxmlformats.org/wordprocessingml/2006/main" w:ilvl="8">
-      <w:start w:val="1"/>
-      <w:numFmt w:val="bullet"/>
-      <w:lvlText w:val=""/>
-      <w:lvlJc w:val="left"/>
-      <w:pPr>
-        <w:ind w:left="6480" w:hanging="360"/>
-      </w:pPr>
-      <w:rPr>
-        <w:rFonts w:hint="default" w:ascii="Wingdings" w:hAnsi="Wingdings"/>
-      </w:rPr>
-    </w:lvl>
-  </w:abstractNum>
-  <w:abstractNum xmlns:w="http://schemas.openxmlformats.org/wordprocessingml/2006/main" w:abstractNumId="5">
-    <w:multiLevelType xmlns:w="http://schemas.openxmlformats.org/wordprocessingml/2006/main" w:val="hybridMultilevel"/>
-    <w:lvl xmlns:w="http://schemas.openxmlformats.org/wordprocessingml/2006/main" w:ilvl="0">
-      <w:start w:val="1"/>
-      <w:numFmt w:val="bullet"/>
-      <w:lvlText w:val=""/>
-      <w:lvlJc w:val="left"/>
-      <w:pPr>
-        <w:ind w:left="720" w:hanging="360"/>
-      </w:pPr>
-      <w:rPr>
-        <w:rFonts w:hint="default" w:ascii="Symbol" w:hAnsi="Symbol"/>
-      </w:rPr>
-    </w:lvl>
-    <w:lvl xmlns:w="http://schemas.openxmlformats.org/wordprocessingml/2006/main" w:ilvl="1">
-      <w:start w:val="1"/>
-      <w:numFmt w:val="bullet"/>
-      <w:lvlText w:val="o"/>
-      <w:lvlJc w:val="left"/>
-      <w:pPr>
-        <w:ind w:left="1440" w:hanging="360"/>
-      </w:pPr>
-      <w:rPr>
-        <w:rFonts w:hint="default" w:ascii="Courier New" w:hAnsi="Courier New"/>
-      </w:rPr>
-    </w:lvl>
-    <w:lvl xmlns:w="http://schemas.openxmlformats.org/wordprocessingml/2006/main" w:ilvl="2">
-      <w:start w:val="1"/>
-      <w:numFmt w:val="bullet"/>
-      <w:lvlText w:val=""/>
-      <w:lvlJc w:val="left"/>
-      <w:pPr>
-        <w:ind w:left="2160" w:hanging="360"/>
-      </w:pPr>
-      <w:rPr>
-        <w:rFonts w:hint="default" w:ascii="Wingdings" w:hAnsi="Wingdings"/>
-      </w:rPr>
-    </w:lvl>
-    <w:lvl xmlns:w="http://schemas.openxmlformats.org/wordprocessingml/2006/main" w:ilvl="3">
-      <w:start w:val="1"/>
-      <w:numFmt w:val="bullet"/>
-      <w:lvlText w:val=""/>
-      <w:lvlJc w:val="left"/>
-      <w:pPr>
-        <w:ind w:left="2880" w:hanging="360"/>
-      </w:pPr>
-      <w:rPr>
-        <w:rFonts w:hint="default" w:ascii="Symbol" w:hAnsi="Symbol"/>
-      </w:rPr>
-    </w:lvl>
-    <w:lvl xmlns:w="http://schemas.openxmlformats.org/wordprocessingml/2006/main" w:ilvl="4">
-      <w:start w:val="1"/>
-      <w:numFmt w:val="bullet"/>
-      <w:lvlText w:val="o"/>
-      <w:lvlJc w:val="left"/>
-      <w:pPr>
-        <w:ind w:left="3600" w:hanging="360"/>
-      </w:pPr>
-      <w:rPr>
-        <w:rFonts w:hint="default" w:ascii="Courier New" w:hAnsi="Courier New"/>
-      </w:rPr>
-    </w:lvl>
-    <w:lvl xmlns:w="http://schemas.openxmlformats.org/wordprocessingml/2006/main" w:ilvl="5">
-      <w:start w:val="1"/>
-      <w:numFmt w:val="bullet"/>
-      <w:lvlText w:val=""/>
-      <w:lvlJc w:val="left"/>
-      <w:pPr>
-        <w:ind w:left="4320" w:hanging="360"/>
-      </w:pPr>
-      <w:rPr>
-        <w:rFonts w:hint="default" w:ascii="Wingdings" w:hAnsi="Wingdings"/>
-      </w:rPr>
-    </w:lvl>
-    <w:lvl xmlns:w="http://schemas.openxmlformats.org/wordprocessingml/2006/main" w:ilvl="6">
-      <w:start w:val="1"/>
-      <w:numFmt w:val="bullet"/>
-      <w:lvlText w:val=""/>
-      <w:lvlJc w:val="left"/>
-      <w:pPr>
-        <w:ind w:left="5040" w:hanging="360"/>
-      </w:pPr>
-      <w:rPr>
-        <w:rFonts w:hint="default" w:ascii="Symbol" w:hAnsi="Symbol"/>
-      </w:rPr>
-    </w:lvl>
-    <w:lvl xmlns:w="http://schemas.openxmlformats.org/wordprocessingml/2006/main" w:ilvl="7">
-      <w:start w:val="1"/>
-      <w:numFmt w:val="bullet"/>
-      <w:lvlText w:val="o"/>
-      <w:lvlJc w:val="left"/>
-      <w:pPr>
-        <w:ind w:left="5760" w:hanging="360"/>
-      </w:pPr>
-      <w:rPr>
-        <w:rFonts w:hint="default" w:ascii="Courier New" w:hAnsi="Courier New"/>
-      </w:rPr>
-    </w:lvl>
-    <w:lvl xmlns:w="http://schemas.openxmlformats.org/wordprocessingml/2006/main" w:ilvl="8">
-      <w:start w:val="1"/>
-      <w:numFmt w:val="bullet"/>
-      <w:lvlText w:val=""/>
-      <w:lvlJc w:val="left"/>
-      <w:pPr>
-        <w:ind w:left="6480" w:hanging="360"/>
-      </w:pPr>
-      <w:rPr>
-        <w:rFonts w:hint="default" w:ascii="Wingdings" w:hAnsi="Wingdings"/>
-      </w:rPr>
-    </w:lvl>
-  </w:abstractNum>
-  <w:abstractNum xmlns:w="http://schemas.openxmlformats.org/wordprocessingml/2006/main" w:abstractNumId="4">
-    <w:multiLevelType xmlns:w="http://schemas.openxmlformats.org/wordprocessingml/2006/main" w:val="hybridMultilevel"/>
-    <w:lvl xmlns:w="http://schemas.openxmlformats.org/wordprocessingml/2006/main" w:ilvl="0">
-      <w:start w:val="1"/>
-      <w:numFmt w:val="bullet"/>
-      <w:lvlText w:val=""/>
-      <w:lvlJc w:val="left"/>
-      <w:pPr>
-        <w:ind w:left="720" w:hanging="360"/>
-      </w:pPr>
-      <w:rPr>
-        <w:rFonts w:hint="default" w:ascii="Symbol" w:hAnsi="Symbol"/>
-      </w:rPr>
-    </w:lvl>
-    <w:lvl xmlns:w="http://schemas.openxmlformats.org/wordprocessingml/2006/main" w:ilvl="1">
-      <w:start w:val="1"/>
-      <w:numFmt w:val="bullet"/>
-      <w:lvlText w:val="o"/>
-      <w:lvlJc w:val="left"/>
-      <w:pPr>
-        <w:ind w:left="1440" w:hanging="360"/>
-      </w:pPr>
-      <w:rPr>
-        <w:rFonts w:hint="default" w:ascii="Courier New" w:hAnsi="Courier New"/>
-      </w:rPr>
-    </w:lvl>
-    <w:lvl xmlns:w="http://schemas.openxmlformats.org/wordprocessingml/2006/main" w:ilvl="2">
-      <w:start w:val="1"/>
-      <w:numFmt w:val="bullet"/>
-      <w:lvlText w:val=""/>
-      <w:lvlJc w:val="left"/>
-      <w:pPr>
-        <w:ind w:left="2160" w:hanging="360"/>
-      </w:pPr>
-      <w:rPr>
-        <w:rFonts w:hint="default" w:ascii="Wingdings" w:hAnsi="Wingdings"/>
-      </w:rPr>
-    </w:lvl>
-    <w:lvl xmlns:w="http://schemas.openxmlformats.org/wordprocessingml/2006/main" w:ilvl="3">
-      <w:start w:val="1"/>
-      <w:numFmt w:val="bullet"/>
-      <w:lvlText w:val=""/>
-      <w:lvlJc w:val="left"/>
-      <w:pPr>
-        <w:ind w:left="2880" w:hanging="360"/>
-      </w:pPr>
-      <w:rPr>
-        <w:rFonts w:hint="default" w:ascii="Symbol" w:hAnsi="Symbol"/>
-      </w:rPr>
-    </w:lvl>
-    <w:lvl xmlns:w="http://schemas.openxmlformats.org/wordprocessingml/2006/main" w:ilvl="4">
-      <w:start w:val="1"/>
-      <w:numFmt w:val="bullet"/>
-      <w:lvlText w:val="o"/>
-      <w:lvlJc w:val="left"/>
-      <w:pPr>
-        <w:ind w:left="3600" w:hanging="360"/>
-      </w:pPr>
-      <w:rPr>
-        <w:rFonts w:hint="default" w:ascii="Courier New" w:hAnsi="Courier New"/>
-      </w:rPr>
-    </w:lvl>
-    <w:lvl xmlns:w="http://schemas.openxmlformats.org/wordprocessingml/2006/main" w:ilvl="5">
-      <w:start w:val="1"/>
-      <w:numFmt w:val="bullet"/>
-      <w:lvlText w:val=""/>
-      <w:lvlJc w:val="left"/>
-      <w:pPr>
-        <w:ind w:left="4320" w:hanging="360"/>
-      </w:pPr>
-      <w:rPr>
-        <w:rFonts w:hint="default" w:ascii="Wingdings" w:hAnsi="Wingdings"/>
-      </w:rPr>
-    </w:lvl>
-    <w:lvl xmlns:w="http://schemas.openxmlformats.org/wordprocessingml/2006/main" w:ilvl="6">
-      <w:start w:val="1"/>
-      <w:numFmt w:val="bullet"/>
-      <w:lvlText w:val=""/>
-      <w:lvlJc w:val="left"/>
-      <w:pPr>
-        <w:ind w:left="5040" w:hanging="360"/>
-      </w:pPr>
-      <w:rPr>
-        <w:rFonts w:hint="default" w:ascii="Symbol" w:hAnsi="Symbol"/>
-      </w:rPr>
-    </w:lvl>
-    <w:lvl xmlns:w="http://schemas.openxmlformats.org/wordprocessingml/2006/main" w:ilvl="7">
-      <w:start w:val="1"/>
-      <w:numFmt w:val="bullet"/>
-      <w:lvlText w:val="o"/>
-      <w:lvlJc w:val="left"/>
-      <w:pPr>
-        <w:ind w:left="5760" w:hanging="360"/>
-      </w:pPr>
-      <w:rPr>
-        <w:rFonts w:hint="default" w:ascii="Courier New" w:hAnsi="Courier New"/>
-      </w:rPr>
-    </w:lvl>
-    <w:lvl xmlns:w="http://schemas.openxmlformats.org/wordprocessingml/2006/main" w:ilvl="8">
-      <w:start w:val="1"/>
-      <w:numFmt w:val="bullet"/>
-      <w:lvlText w:val=""/>
-      <w:lvlJc w:val="left"/>
-      <w:pPr>
-        <w:ind w:left="6480" w:hanging="360"/>
-      </w:pPr>
-      <w:rPr>
-        <w:rFonts w:hint="default" w:ascii="Wingdings" w:hAnsi="Wingdings"/>
-      </w:rPr>
-    </w:lvl>
-  </w:abstractNum>
-  <w:abstractNum xmlns:w="http://schemas.openxmlformats.org/wordprocessingml/2006/main" w:abstractNumId="3">
-    <w:multiLevelType xmlns:w="http://schemas.openxmlformats.org/wordprocessingml/2006/main" w:val="hybridMultilevel"/>
-    <w:lvl xmlns:w="http://schemas.openxmlformats.org/wordprocessingml/2006/main" w:ilvl="0">
-      <w:start w:val="1"/>
-      <w:numFmt w:val="bullet"/>
-      <w:lvlText w:val=""/>
-      <w:lvlJc w:val="left"/>
-      <w:pPr>
-        <w:ind w:left="720" w:hanging="360"/>
-      </w:pPr>
-      <w:rPr>
-        <w:rFonts w:hint="default" w:ascii="Symbol" w:hAnsi="Symbol"/>
-      </w:rPr>
-    </w:lvl>
-    <w:lvl xmlns:w="http://schemas.openxmlformats.org/wordprocessingml/2006/main" w:ilvl="1">
-      <w:start w:val="1"/>
-      <w:numFmt w:val="bullet"/>
-      <w:lvlText w:val="o"/>
-      <w:lvlJc w:val="left"/>
-      <w:pPr>
-        <w:ind w:left="1440" w:hanging="360"/>
-      </w:pPr>
-      <w:rPr>
-        <w:rFonts w:hint="default" w:ascii="Courier New" w:hAnsi="Courier New"/>
-      </w:rPr>
-    </w:lvl>
-    <w:lvl xmlns:w="http://schemas.openxmlformats.org/wordprocessingml/2006/main" w:ilvl="2">
-      <w:start w:val="1"/>
-      <w:numFmt w:val="bullet"/>
-      <w:lvlText w:val=""/>
-      <w:lvlJc w:val="left"/>
-      <w:pPr>
-        <w:ind w:left="2160" w:hanging="360"/>
-      </w:pPr>
-      <w:rPr>
-        <w:rFonts w:hint="default" w:ascii="Wingdings" w:hAnsi="Wingdings"/>
-      </w:rPr>
-    </w:lvl>
-    <w:lvl xmlns:w="http://schemas.openxmlformats.org/wordprocessingml/2006/main" w:ilvl="3">
-      <w:start w:val="1"/>
-      <w:numFmt w:val="bullet"/>
-      <w:lvlText w:val=""/>
-      <w:lvlJc w:val="left"/>
-      <w:pPr>
-        <w:ind w:left="2880" w:hanging="360"/>
-      </w:pPr>
-      <w:rPr>
-        <w:rFonts w:hint="default" w:ascii="Symbol" w:hAnsi="Symbol"/>
-      </w:rPr>
-    </w:lvl>
-    <w:lvl xmlns:w="http://schemas.openxmlformats.org/wordprocessingml/2006/main" w:ilvl="4">
-      <w:start w:val="1"/>
-      <w:numFmt w:val="bullet"/>
-      <w:lvlText w:val="o"/>
-      <w:lvlJc w:val="left"/>
-      <w:pPr>
-        <w:ind w:left="3600" w:hanging="360"/>
-      </w:pPr>
-      <w:rPr>
-        <w:rFonts w:hint="default" w:ascii="Courier New" w:hAnsi="Courier New"/>
-      </w:rPr>
-    </w:lvl>
-    <w:lvl xmlns:w="http://schemas.openxmlformats.org/wordprocessingml/2006/main" w:ilvl="5">
-      <w:start w:val="1"/>
-      <w:numFmt w:val="bullet"/>
-      <w:lvlText w:val=""/>
-      <w:lvlJc w:val="left"/>
-      <w:pPr>
-        <w:ind w:left="4320" w:hanging="360"/>
-      </w:pPr>
-      <w:rPr>
-        <w:rFonts w:hint="default" w:ascii="Wingdings" w:hAnsi="Wingdings"/>
-      </w:rPr>
-    </w:lvl>
-    <w:lvl xmlns:w="http://schemas.openxmlformats.org/wordprocessingml/2006/main" w:ilvl="6">
-      <w:start w:val="1"/>
-      <w:numFmt w:val="bullet"/>
-      <w:lvlText w:val=""/>
-      <w:lvlJc w:val="left"/>
-      <w:pPr>
-        <w:ind w:left="5040" w:hanging="360"/>
-      </w:pPr>
-      <w:rPr>
-        <w:rFonts w:hint="default" w:ascii="Symbol" w:hAnsi="Symbol"/>
-      </w:rPr>
-    </w:lvl>
-    <w:lvl xmlns:w="http://schemas.openxmlformats.org/wordprocessingml/2006/main" w:ilvl="7">
-      <w:start w:val="1"/>
-      <w:numFmt w:val="bullet"/>
-      <w:lvlText w:val="o"/>
-      <w:lvlJc w:val="left"/>
-      <w:pPr>
-        <w:ind w:left="5760" w:hanging="360"/>
-      </w:pPr>
-      <w:rPr>
-        <w:rFonts w:hint="default" w:ascii="Courier New" w:hAnsi="Courier New"/>
-      </w:rPr>
-    </w:lvl>
-    <w:lvl xmlns:w="http://schemas.openxmlformats.org/wordprocessingml/2006/main" w:ilvl="8">
-      <w:start w:val="1"/>
-      <w:numFmt w:val="bullet"/>
-      <w:lvlText w:val=""/>
-      <w:lvlJc w:val="left"/>
-      <w:pPr>
-        <w:ind w:left="6480" w:hanging="360"/>
-      </w:pPr>
-      <w:rPr>
-        <w:rFonts w:hint="default" w:ascii="Wingdings" w:hAnsi="Wingdings"/>
-      </w:rPr>
-    </w:lvl>
-  </w:abstractNum>
-  <w:abstractNum xmlns:w="http://schemas.openxmlformats.org/wordprocessingml/2006/main" w:abstractNumId="2">
-    <w:multiLevelType xmlns:w="http://schemas.openxmlformats.org/wordprocessingml/2006/main" w:val="hybridMultilevel"/>
-    <w:lvl xmlns:w="http://schemas.openxmlformats.org/wordprocessingml/2006/main" w:ilvl="0">
-      <w:start w:val="1"/>
-      <w:numFmt w:val="bullet"/>
-      <w:lvlText w:val=""/>
-      <w:lvlJc w:val="left"/>
-      <w:pPr>
-        <w:ind w:left="720" w:hanging="360"/>
-      </w:pPr>
-      <w:rPr>
-        <w:rFonts w:hint="default" w:ascii="Symbol" w:hAnsi="Symbol"/>
-      </w:rPr>
-    </w:lvl>
-    <w:lvl xmlns:w="http://schemas.openxmlformats.org/wordprocessingml/2006/main" w:ilvl="1">
-      <w:start w:val="1"/>
-      <w:numFmt w:val="bullet"/>
-      <w:lvlText w:val="o"/>
-      <w:lvlJc w:val="left"/>
-      <w:pPr>
-        <w:ind w:left="1440" w:hanging="360"/>
-      </w:pPr>
-      <w:rPr>
-        <w:rFonts w:hint="default" w:ascii="Courier New" w:hAnsi="Courier New"/>
-      </w:rPr>
-    </w:lvl>
-    <w:lvl xmlns:w="http://schemas.openxmlformats.org/wordprocessingml/2006/main" w:ilvl="2">
-      <w:start w:val="1"/>
-      <w:numFmt w:val="bullet"/>
-      <w:lvlText w:val=""/>
-      <w:lvlJc w:val="left"/>
-      <w:pPr>
-        <w:ind w:left="2160" w:hanging="360"/>
-      </w:pPr>
-      <w:rPr>
-        <w:rFonts w:hint="default" w:ascii="Wingdings" w:hAnsi="Wingdings"/>
-      </w:rPr>
-    </w:lvl>
-    <w:lvl xmlns:w="http://schemas.openxmlformats.org/wordprocessingml/2006/main" w:ilvl="3">
-      <w:start w:val="1"/>
-      <w:numFmt w:val="bullet"/>
-      <w:lvlText w:val=""/>
-      <w:lvlJc w:val="left"/>
-      <w:pPr>
-        <w:ind w:left="2880" w:hanging="360"/>
-      </w:pPr>
-      <w:rPr>
-        <w:rFonts w:hint="default" w:ascii="Symbol" w:hAnsi="Symbol"/>
-      </w:rPr>
-    </w:lvl>
-    <w:lvl xmlns:w="http://schemas.openxmlformats.org/wordprocessingml/2006/main" w:ilvl="4">
-      <w:start w:val="1"/>
-      <w:numFmt w:val="bullet"/>
-      <w:lvlText w:val="o"/>
-      <w:lvlJc w:val="left"/>
-      <w:pPr>
-        <w:ind w:left="3600" w:hanging="360"/>
-      </w:pPr>
-      <w:rPr>
-        <w:rFonts w:hint="default" w:ascii="Courier New" w:hAnsi="Courier New"/>
-      </w:rPr>
-    </w:lvl>
-    <w:lvl xmlns:w="http://schemas.openxmlformats.org/wordprocessingml/2006/main" w:ilvl="5">
-      <w:start w:val="1"/>
-      <w:numFmt w:val="bullet"/>
-      <w:lvlText w:val=""/>
-      <w:lvlJc w:val="left"/>
-      <w:pPr>
-        <w:ind w:left="4320" w:hanging="360"/>
-      </w:pPr>
-      <w:rPr>
-        <w:rFonts w:hint="default" w:ascii="Wingdings" w:hAnsi="Wingdings"/>
-      </w:rPr>
-    </w:lvl>
-    <w:lvl xmlns:w="http://schemas.openxmlformats.org/wordprocessingml/2006/main" w:ilvl="6">
-      <w:start w:val="1"/>
-      <w:numFmt w:val="bullet"/>
-      <w:lvlText w:val=""/>
-      <w:lvlJc w:val="left"/>
-      <w:pPr>
-        <w:ind w:left="5040" w:hanging="360"/>
-      </w:pPr>
-      <w:rPr>
-        <w:rFonts w:hint="default" w:ascii="Symbol" w:hAnsi="Symbol"/>
-      </w:rPr>
-    </w:lvl>
-    <w:lvl xmlns:w="http://schemas.openxmlformats.org/wordprocessingml/2006/main" w:ilvl="7">
-      <w:start w:val="1"/>
-      <w:numFmt w:val="bullet"/>
-      <w:lvlText w:val="o"/>
-      <w:lvlJc w:val="left"/>
-      <w:pPr>
-        <w:ind w:left="5760" w:hanging="360"/>
-      </w:pPr>
-      <w:rPr>
-        <w:rFonts w:hint="default" w:ascii="Courier New" w:hAnsi="Courier New"/>
-      </w:rPr>
-    </w:lvl>
-    <w:lvl xmlns:w="http://schemas.openxmlformats.org/wordprocessingml/2006/main" w:ilvl="8">
-      <w:start w:val="1"/>
-      <w:numFmt w:val="bullet"/>
-      <w:lvlText w:val=""/>
-      <w:lvlJc w:val="left"/>
-      <w:pPr>
-        <w:ind w:left="6480" w:hanging="360"/>
-      </w:pPr>
-      <w:rPr>
-        <w:rFonts w:hint="default" w:ascii="Wingdings" w:hAnsi="Wingdings"/>
-      </w:rPr>
-    </w:lvl>
-  </w:abstractNum>
-  <w:abstractNum xmlns:w="http://schemas.openxmlformats.org/wordprocessingml/2006/main" w:abstractNumId="1">
-    <w:multiLevelType xmlns:w="http://schemas.openxmlformats.org/wordprocessingml/2006/main" w:val="hybridMultilevel"/>
-    <w:lvl xmlns:w="http://schemas.openxmlformats.org/wordprocessingml/2006/main" w:ilvl="0">
-      <w:start w:val="1"/>
-      <w:numFmt w:val="bullet"/>
-      <w:lvlText w:val=""/>
-      <w:lvlJc w:val="left"/>
-      <w:pPr>
-        <w:ind w:left="720" w:hanging="360"/>
-      </w:pPr>
-      <w:rPr>
-        <w:rFonts w:hint="default" w:ascii="Symbol" w:hAnsi="Symbol"/>
-      </w:rPr>
-    </w:lvl>
-    <w:lvl xmlns:w="http://schemas.openxmlformats.org/wordprocessingml/2006/main" w:ilvl="1">
-      <w:start w:val="1"/>
-      <w:numFmt w:val="bullet"/>
-      <w:lvlText w:val="o"/>
-      <w:lvlJc w:val="left"/>
-      <w:pPr>
-        <w:ind w:left="1440" w:hanging="360"/>
-      </w:pPr>
-      <w:rPr>
-        <w:rFonts w:hint="default" w:ascii="Courier New" w:hAnsi="Courier New"/>
-      </w:rPr>
-    </w:lvl>
-    <w:lvl xmlns:w="http://schemas.openxmlformats.org/wordprocessingml/2006/main" w:ilvl="2">
-      <w:start w:val="1"/>
-      <w:numFmt w:val="bullet"/>
-      <w:lvlText w:val=""/>
-      <w:lvlJc w:val="left"/>
-      <w:pPr>
-        <w:ind w:left="2160" w:hanging="360"/>
-      </w:pPr>
-      <w:rPr>
-        <w:rFonts w:hint="default" w:ascii="Wingdings" w:hAnsi="Wingdings"/>
-      </w:rPr>
-    </w:lvl>
-    <w:lvl xmlns:w="http://schemas.openxmlformats.org/wordprocessingml/2006/main" w:ilvl="3">
-      <w:start w:val="1"/>
-      <w:numFmt w:val="bullet"/>
-      <w:lvlText w:val=""/>
-      <w:lvlJc w:val="left"/>
-      <w:pPr>
-        <w:ind w:left="2880" w:hanging="360"/>
-      </w:pPr>
-      <w:rPr>
-        <w:rFonts w:hint="default" w:ascii="Symbol" w:hAnsi="Symbol"/>
-      </w:rPr>
-    </w:lvl>
-    <w:lvl xmlns:w="http://schemas.openxmlformats.org/wordprocessingml/2006/main" w:ilvl="4">
-      <w:start w:val="1"/>
-      <w:numFmt w:val="bullet"/>
-      <w:lvlText w:val="o"/>
-      <w:lvlJc w:val="left"/>
-      <w:pPr>
-        <w:ind w:left="3600" w:hanging="360"/>
-      </w:pPr>
-      <w:rPr>
-        <w:rFonts w:hint="default" w:ascii="Courier New" w:hAnsi="Courier New"/>
-      </w:rPr>
-    </w:lvl>
-    <w:lvl xmlns:w="http://schemas.openxmlformats.org/wordprocessingml/2006/main" w:ilvl="5">
-      <w:start w:val="1"/>
-      <w:numFmt w:val="bullet"/>
-      <w:lvlText w:val=""/>
-      <w:lvlJc w:val="left"/>
-      <w:pPr>
-        <w:ind w:left="4320" w:hanging="360"/>
-      </w:pPr>
-      <w:rPr>
-        <w:rFonts w:hint="default" w:ascii="Wingdings" w:hAnsi="Wingdings"/>
-      </w:rPr>
-    </w:lvl>
-    <w:lvl xmlns:w="http://schemas.openxmlformats.org/wordprocessingml/2006/main" w:ilvl="6">
-      <w:start w:val="1"/>
-      <w:numFmt w:val="bullet"/>
-      <w:lvlText w:val=""/>
-      <w:lvlJc w:val="left"/>
-      <w:pPr>
-        <w:ind w:left="5040" w:hanging="360"/>
-      </w:pPr>
-      <w:rPr>
-        <w:rFonts w:hint="default" w:ascii="Symbol" w:hAnsi="Symbol"/>
-      </w:rPr>
-    </w:lvl>
-    <w:lvl xmlns:w="http://schemas.openxmlformats.org/wordprocessingml/2006/main" w:ilvl="7">
-      <w:start w:val="1"/>
-      <w:numFmt w:val="bullet"/>
-      <w:lvlText w:val="o"/>
-      <w:lvlJc w:val="left"/>
-      <w:pPr>
-        <w:ind w:left="5760" w:hanging="360"/>
-      </w:pPr>
-      <w:rPr>
-        <w:rFonts w:hint="default" w:ascii="Courier New" w:hAnsi="Courier New"/>
-      </w:rPr>
-    </w:lvl>
-    <w:lvl xmlns:w="http://schemas.openxmlformats.org/wordprocessingml/2006/main" w:ilvl="8">
-      <w:start w:val="1"/>
-      <w:numFmt w:val="bullet"/>
-      <w:lvlText w:val=""/>
-      <w:lvlJc w:val="left"/>
-      <w:pPr>
-        <w:ind w:left="6480" w:hanging="360"/>
-      </w:pPr>
-      <w:rPr>
-        <w:rFonts w:hint="default" w:ascii="Wingdings" w:hAnsi="Wingdings"/>
-      </w:rPr>
-    </w:lvl>
-  </w:abstractNum>
-  <w:abstractNum w:abstractNumId="0" w15:restartNumberingAfterBreak="0">
+  <w:abstractNum w:abstractNumId="2" w15:restartNumberingAfterBreak="0">
     <w:nsid w:val="0E9173A7"/>
     <w:multiLevelType w:val="multilevel"/>
     <w:tmpl w:val="E65E4B16"/>
@@ -6145,7 +4938,6 @@
       <w:pPr>
         <w:ind w:left="1080" w:hanging="720"/>
       </w:pPr>
-      <w:rPr/>
     </w:lvl>
     <w:lvl w:ilvl="2">
       <w:start w:val="1"/>
@@ -6239,45 +5031,836 @@
       </w:rPr>
     </w:lvl>
   </w:abstractNum>
-  <w:num w:numId="10">
+  <w:abstractNum w:abstractNumId="3" w15:restartNumberingAfterBreak="0">
+    <w:nsid w:val="2D9A1C96"/>
+    <w:multiLevelType w:val="hybridMultilevel"/>
+    <w:tmpl w:val="CAB88D24"/>
+    <w:lvl w:ilvl="0" w:tplc="3DE0395C">
+      <w:start w:val="1"/>
+      <w:numFmt w:val="bullet"/>
+      <w:lvlText w:val="-"/>
+      <w:lvlJc w:val="left"/>
+      <w:pPr>
+        <w:ind w:left="720" w:hanging="360"/>
+      </w:pPr>
+      <w:rPr>
+        <w:rFonts w:ascii="Calibri" w:hAnsi="Calibri" w:hint="default"/>
+      </w:rPr>
+    </w:lvl>
+    <w:lvl w:ilvl="1" w:tplc="CFF47B0A">
+      <w:start w:val="1"/>
+      <w:numFmt w:val="bullet"/>
+      <w:lvlText w:val="o"/>
+      <w:lvlJc w:val="left"/>
+      <w:pPr>
+        <w:ind w:left="1440" w:hanging="360"/>
+      </w:pPr>
+      <w:rPr>
+        <w:rFonts w:ascii="Courier New" w:hAnsi="Courier New" w:hint="default"/>
+      </w:rPr>
+    </w:lvl>
+    <w:lvl w:ilvl="2" w:tplc="A6AEF00E">
+      <w:start w:val="1"/>
+      <w:numFmt w:val="bullet"/>
+      <w:lvlText w:val=""/>
+      <w:lvlJc w:val="left"/>
+      <w:pPr>
+        <w:ind w:left="2160" w:hanging="360"/>
+      </w:pPr>
+      <w:rPr>
+        <w:rFonts w:ascii="Wingdings" w:hAnsi="Wingdings" w:hint="default"/>
+      </w:rPr>
+    </w:lvl>
+    <w:lvl w:ilvl="3" w:tplc="E7E61944">
+      <w:start w:val="1"/>
+      <w:numFmt w:val="bullet"/>
+      <w:lvlText w:val=""/>
+      <w:lvlJc w:val="left"/>
+      <w:pPr>
+        <w:ind w:left="2880" w:hanging="360"/>
+      </w:pPr>
+      <w:rPr>
+        <w:rFonts w:ascii="Symbol" w:hAnsi="Symbol" w:hint="default"/>
+      </w:rPr>
+    </w:lvl>
+    <w:lvl w:ilvl="4" w:tplc="BB7AD4AA">
+      <w:start w:val="1"/>
+      <w:numFmt w:val="bullet"/>
+      <w:lvlText w:val="o"/>
+      <w:lvlJc w:val="left"/>
+      <w:pPr>
+        <w:ind w:left="3600" w:hanging="360"/>
+      </w:pPr>
+      <w:rPr>
+        <w:rFonts w:ascii="Courier New" w:hAnsi="Courier New" w:hint="default"/>
+      </w:rPr>
+    </w:lvl>
+    <w:lvl w:ilvl="5" w:tplc="217281A2">
+      <w:start w:val="1"/>
+      <w:numFmt w:val="bullet"/>
+      <w:lvlText w:val=""/>
+      <w:lvlJc w:val="left"/>
+      <w:pPr>
+        <w:ind w:left="4320" w:hanging="360"/>
+      </w:pPr>
+      <w:rPr>
+        <w:rFonts w:ascii="Wingdings" w:hAnsi="Wingdings" w:hint="default"/>
+      </w:rPr>
+    </w:lvl>
+    <w:lvl w:ilvl="6" w:tplc="83805F70">
+      <w:start w:val="1"/>
+      <w:numFmt w:val="bullet"/>
+      <w:lvlText w:val=""/>
+      <w:lvlJc w:val="left"/>
+      <w:pPr>
+        <w:ind w:left="5040" w:hanging="360"/>
+      </w:pPr>
+      <w:rPr>
+        <w:rFonts w:ascii="Symbol" w:hAnsi="Symbol" w:hint="default"/>
+      </w:rPr>
+    </w:lvl>
+    <w:lvl w:ilvl="7" w:tplc="D054CDEA">
+      <w:start w:val="1"/>
+      <w:numFmt w:val="bullet"/>
+      <w:lvlText w:val="o"/>
+      <w:lvlJc w:val="left"/>
+      <w:pPr>
+        <w:ind w:left="5760" w:hanging="360"/>
+      </w:pPr>
+      <w:rPr>
+        <w:rFonts w:ascii="Courier New" w:hAnsi="Courier New" w:hint="default"/>
+      </w:rPr>
+    </w:lvl>
+    <w:lvl w:ilvl="8" w:tplc="03DEBE34">
+      <w:start w:val="1"/>
+      <w:numFmt w:val="bullet"/>
+      <w:lvlText w:val=""/>
+      <w:lvlJc w:val="left"/>
+      <w:pPr>
+        <w:ind w:left="6480" w:hanging="360"/>
+      </w:pPr>
+      <w:rPr>
+        <w:rFonts w:ascii="Wingdings" w:hAnsi="Wingdings" w:hint="default"/>
+      </w:rPr>
+    </w:lvl>
+  </w:abstractNum>
+  <w:abstractNum w:abstractNumId="4" w15:restartNumberingAfterBreak="0">
+    <w:nsid w:val="35D03E07"/>
+    <w:multiLevelType w:val="hybridMultilevel"/>
+    <w:tmpl w:val="BBB800F2"/>
+    <w:lvl w:ilvl="0" w:tplc="92C28AA8">
+      <w:start w:val="1"/>
+      <w:numFmt w:val="bullet"/>
+      <w:lvlText w:val=""/>
+      <w:lvlJc w:val="left"/>
+      <w:pPr>
+        <w:ind w:left="720" w:hanging="360"/>
+      </w:pPr>
+      <w:rPr>
+        <w:rFonts w:ascii="Symbol" w:hAnsi="Symbol" w:hint="default"/>
+      </w:rPr>
+    </w:lvl>
+    <w:lvl w:ilvl="1" w:tplc="B502B7C2">
+      <w:start w:val="1"/>
+      <w:numFmt w:val="bullet"/>
+      <w:lvlText w:val="o"/>
+      <w:lvlJc w:val="left"/>
+      <w:pPr>
+        <w:ind w:left="1440" w:hanging="360"/>
+      </w:pPr>
+      <w:rPr>
+        <w:rFonts w:ascii="Courier New" w:hAnsi="Courier New" w:hint="default"/>
+      </w:rPr>
+    </w:lvl>
+    <w:lvl w:ilvl="2" w:tplc="21FC2BF0">
+      <w:start w:val="1"/>
+      <w:numFmt w:val="bullet"/>
+      <w:lvlText w:val=""/>
+      <w:lvlJc w:val="left"/>
+      <w:pPr>
+        <w:ind w:left="2160" w:hanging="360"/>
+      </w:pPr>
+      <w:rPr>
+        <w:rFonts w:ascii="Wingdings" w:hAnsi="Wingdings" w:hint="default"/>
+      </w:rPr>
+    </w:lvl>
+    <w:lvl w:ilvl="3" w:tplc="E808FBC6">
+      <w:start w:val="1"/>
+      <w:numFmt w:val="bullet"/>
+      <w:lvlText w:val=""/>
+      <w:lvlJc w:val="left"/>
+      <w:pPr>
+        <w:ind w:left="2880" w:hanging="360"/>
+      </w:pPr>
+      <w:rPr>
+        <w:rFonts w:ascii="Symbol" w:hAnsi="Symbol" w:hint="default"/>
+      </w:rPr>
+    </w:lvl>
+    <w:lvl w:ilvl="4" w:tplc="87AC4E18">
+      <w:start w:val="1"/>
+      <w:numFmt w:val="bullet"/>
+      <w:lvlText w:val="o"/>
+      <w:lvlJc w:val="left"/>
+      <w:pPr>
+        <w:ind w:left="3600" w:hanging="360"/>
+      </w:pPr>
+      <w:rPr>
+        <w:rFonts w:ascii="Courier New" w:hAnsi="Courier New" w:hint="default"/>
+      </w:rPr>
+    </w:lvl>
+    <w:lvl w:ilvl="5" w:tplc="3CC49842">
+      <w:start w:val="1"/>
+      <w:numFmt w:val="bullet"/>
+      <w:lvlText w:val=""/>
+      <w:lvlJc w:val="left"/>
+      <w:pPr>
+        <w:ind w:left="4320" w:hanging="360"/>
+      </w:pPr>
+      <w:rPr>
+        <w:rFonts w:ascii="Wingdings" w:hAnsi="Wingdings" w:hint="default"/>
+      </w:rPr>
+    </w:lvl>
+    <w:lvl w:ilvl="6" w:tplc="CAF847DA">
+      <w:start w:val="1"/>
+      <w:numFmt w:val="bullet"/>
+      <w:lvlText w:val=""/>
+      <w:lvlJc w:val="left"/>
+      <w:pPr>
+        <w:ind w:left="5040" w:hanging="360"/>
+      </w:pPr>
+      <w:rPr>
+        <w:rFonts w:ascii="Symbol" w:hAnsi="Symbol" w:hint="default"/>
+      </w:rPr>
+    </w:lvl>
+    <w:lvl w:ilvl="7" w:tplc="E06E7A90">
+      <w:start w:val="1"/>
+      <w:numFmt w:val="bullet"/>
+      <w:lvlText w:val="o"/>
+      <w:lvlJc w:val="left"/>
+      <w:pPr>
+        <w:ind w:left="5760" w:hanging="360"/>
+      </w:pPr>
+      <w:rPr>
+        <w:rFonts w:ascii="Courier New" w:hAnsi="Courier New" w:hint="default"/>
+      </w:rPr>
+    </w:lvl>
+    <w:lvl w:ilvl="8" w:tplc="482AE040">
+      <w:start w:val="1"/>
+      <w:numFmt w:val="bullet"/>
+      <w:lvlText w:val=""/>
+      <w:lvlJc w:val="left"/>
+      <w:pPr>
+        <w:ind w:left="6480" w:hanging="360"/>
+      </w:pPr>
+      <w:rPr>
+        <w:rFonts w:ascii="Wingdings" w:hAnsi="Wingdings" w:hint="default"/>
+      </w:rPr>
+    </w:lvl>
+  </w:abstractNum>
+  <w:abstractNum w:abstractNumId="5" w15:restartNumberingAfterBreak="0">
+    <w:nsid w:val="43CC36C2"/>
+    <w:multiLevelType w:val="hybridMultilevel"/>
+    <w:tmpl w:val="D0525D2A"/>
+    <w:lvl w:ilvl="0" w:tplc="6D2CC7BE">
+      <w:start w:val="1"/>
+      <w:numFmt w:val="bullet"/>
+      <w:lvlText w:val=""/>
+      <w:lvlJc w:val="left"/>
+      <w:pPr>
+        <w:ind w:left="720" w:hanging="360"/>
+      </w:pPr>
+      <w:rPr>
+        <w:rFonts w:ascii="Symbol" w:hAnsi="Symbol" w:hint="default"/>
+      </w:rPr>
+    </w:lvl>
+    <w:lvl w:ilvl="1" w:tplc="5C323E62">
+      <w:start w:val="1"/>
+      <w:numFmt w:val="bullet"/>
+      <w:lvlText w:val="o"/>
+      <w:lvlJc w:val="left"/>
+      <w:pPr>
+        <w:ind w:left="1440" w:hanging="360"/>
+      </w:pPr>
+      <w:rPr>
+        <w:rFonts w:ascii="Courier New" w:hAnsi="Courier New" w:hint="default"/>
+      </w:rPr>
+    </w:lvl>
+    <w:lvl w:ilvl="2" w:tplc="C33C8BEA">
+      <w:start w:val="1"/>
+      <w:numFmt w:val="bullet"/>
+      <w:lvlText w:val=""/>
+      <w:lvlJc w:val="left"/>
+      <w:pPr>
+        <w:ind w:left="2160" w:hanging="360"/>
+      </w:pPr>
+      <w:rPr>
+        <w:rFonts w:ascii="Wingdings" w:hAnsi="Wingdings" w:hint="default"/>
+      </w:rPr>
+    </w:lvl>
+    <w:lvl w:ilvl="3" w:tplc="1570B252">
+      <w:start w:val="1"/>
+      <w:numFmt w:val="bullet"/>
+      <w:lvlText w:val=""/>
+      <w:lvlJc w:val="left"/>
+      <w:pPr>
+        <w:ind w:left="2880" w:hanging="360"/>
+      </w:pPr>
+      <w:rPr>
+        <w:rFonts w:ascii="Symbol" w:hAnsi="Symbol" w:hint="default"/>
+      </w:rPr>
+    </w:lvl>
+    <w:lvl w:ilvl="4" w:tplc="A1E8CBEE">
+      <w:start w:val="1"/>
+      <w:numFmt w:val="bullet"/>
+      <w:lvlText w:val="o"/>
+      <w:lvlJc w:val="left"/>
+      <w:pPr>
+        <w:ind w:left="3600" w:hanging="360"/>
+      </w:pPr>
+      <w:rPr>
+        <w:rFonts w:ascii="Courier New" w:hAnsi="Courier New" w:hint="default"/>
+      </w:rPr>
+    </w:lvl>
+    <w:lvl w:ilvl="5" w:tplc="E072195E">
+      <w:start w:val="1"/>
+      <w:numFmt w:val="bullet"/>
+      <w:lvlText w:val=""/>
+      <w:lvlJc w:val="left"/>
+      <w:pPr>
+        <w:ind w:left="4320" w:hanging="360"/>
+      </w:pPr>
+      <w:rPr>
+        <w:rFonts w:ascii="Wingdings" w:hAnsi="Wingdings" w:hint="default"/>
+      </w:rPr>
+    </w:lvl>
+    <w:lvl w:ilvl="6" w:tplc="7E1087E0">
+      <w:start w:val="1"/>
+      <w:numFmt w:val="bullet"/>
+      <w:lvlText w:val=""/>
+      <w:lvlJc w:val="left"/>
+      <w:pPr>
+        <w:ind w:left="5040" w:hanging="360"/>
+      </w:pPr>
+      <w:rPr>
+        <w:rFonts w:ascii="Symbol" w:hAnsi="Symbol" w:hint="default"/>
+      </w:rPr>
+    </w:lvl>
+    <w:lvl w:ilvl="7" w:tplc="FBC0C04C">
+      <w:start w:val="1"/>
+      <w:numFmt w:val="bullet"/>
+      <w:lvlText w:val="o"/>
+      <w:lvlJc w:val="left"/>
+      <w:pPr>
+        <w:ind w:left="5760" w:hanging="360"/>
+      </w:pPr>
+      <w:rPr>
+        <w:rFonts w:ascii="Courier New" w:hAnsi="Courier New" w:hint="default"/>
+      </w:rPr>
+    </w:lvl>
+    <w:lvl w:ilvl="8" w:tplc="987097AC">
+      <w:start w:val="1"/>
+      <w:numFmt w:val="bullet"/>
+      <w:lvlText w:val=""/>
+      <w:lvlJc w:val="left"/>
+      <w:pPr>
+        <w:ind w:left="6480" w:hanging="360"/>
+      </w:pPr>
+      <w:rPr>
+        <w:rFonts w:ascii="Wingdings" w:hAnsi="Wingdings" w:hint="default"/>
+      </w:rPr>
+    </w:lvl>
+  </w:abstractNum>
+  <w:abstractNum w:abstractNumId="6" w15:restartNumberingAfterBreak="0">
+    <w:nsid w:val="4DF332DC"/>
+    <w:multiLevelType w:val="hybridMultilevel"/>
+    <w:tmpl w:val="DAB00B48"/>
+    <w:lvl w:ilvl="0" w:tplc="407A01DA">
+      <w:start w:val="1"/>
+      <w:numFmt w:val="bullet"/>
+      <w:lvlText w:val=""/>
+      <w:lvlJc w:val="left"/>
+      <w:pPr>
+        <w:ind w:left="720" w:hanging="360"/>
+      </w:pPr>
+      <w:rPr>
+        <w:rFonts w:ascii="Symbol" w:hAnsi="Symbol" w:hint="default"/>
+      </w:rPr>
+    </w:lvl>
+    <w:lvl w:ilvl="1" w:tplc="8A043BE2">
+      <w:start w:val="1"/>
+      <w:numFmt w:val="bullet"/>
+      <w:lvlText w:val="o"/>
+      <w:lvlJc w:val="left"/>
+      <w:pPr>
+        <w:ind w:left="1440" w:hanging="360"/>
+      </w:pPr>
+      <w:rPr>
+        <w:rFonts w:ascii="Courier New" w:hAnsi="Courier New" w:hint="default"/>
+      </w:rPr>
+    </w:lvl>
+    <w:lvl w:ilvl="2" w:tplc="C3F633D6">
+      <w:start w:val="1"/>
+      <w:numFmt w:val="bullet"/>
+      <w:lvlText w:val=""/>
+      <w:lvlJc w:val="left"/>
+      <w:pPr>
+        <w:ind w:left="2160" w:hanging="360"/>
+      </w:pPr>
+      <w:rPr>
+        <w:rFonts w:ascii="Wingdings" w:hAnsi="Wingdings" w:hint="default"/>
+      </w:rPr>
+    </w:lvl>
+    <w:lvl w:ilvl="3" w:tplc="2054B616">
+      <w:start w:val="1"/>
+      <w:numFmt w:val="bullet"/>
+      <w:lvlText w:val=""/>
+      <w:lvlJc w:val="left"/>
+      <w:pPr>
+        <w:ind w:left="2880" w:hanging="360"/>
+      </w:pPr>
+      <w:rPr>
+        <w:rFonts w:ascii="Symbol" w:hAnsi="Symbol" w:hint="default"/>
+      </w:rPr>
+    </w:lvl>
+    <w:lvl w:ilvl="4" w:tplc="0FA21D80">
+      <w:start w:val="1"/>
+      <w:numFmt w:val="bullet"/>
+      <w:lvlText w:val="o"/>
+      <w:lvlJc w:val="left"/>
+      <w:pPr>
+        <w:ind w:left="3600" w:hanging="360"/>
+      </w:pPr>
+      <w:rPr>
+        <w:rFonts w:ascii="Courier New" w:hAnsi="Courier New" w:hint="default"/>
+      </w:rPr>
+    </w:lvl>
+    <w:lvl w:ilvl="5" w:tplc="34CCF5BE">
+      <w:start w:val="1"/>
+      <w:numFmt w:val="bullet"/>
+      <w:lvlText w:val=""/>
+      <w:lvlJc w:val="left"/>
+      <w:pPr>
+        <w:ind w:left="4320" w:hanging="360"/>
+      </w:pPr>
+      <w:rPr>
+        <w:rFonts w:ascii="Wingdings" w:hAnsi="Wingdings" w:hint="default"/>
+      </w:rPr>
+    </w:lvl>
+    <w:lvl w:ilvl="6" w:tplc="039E40D2">
+      <w:start w:val="1"/>
+      <w:numFmt w:val="bullet"/>
+      <w:lvlText w:val=""/>
+      <w:lvlJc w:val="left"/>
+      <w:pPr>
+        <w:ind w:left="5040" w:hanging="360"/>
+      </w:pPr>
+      <w:rPr>
+        <w:rFonts w:ascii="Symbol" w:hAnsi="Symbol" w:hint="default"/>
+      </w:rPr>
+    </w:lvl>
+    <w:lvl w:ilvl="7" w:tplc="49FCC146">
+      <w:start w:val="1"/>
+      <w:numFmt w:val="bullet"/>
+      <w:lvlText w:val="o"/>
+      <w:lvlJc w:val="left"/>
+      <w:pPr>
+        <w:ind w:left="5760" w:hanging="360"/>
+      </w:pPr>
+      <w:rPr>
+        <w:rFonts w:ascii="Courier New" w:hAnsi="Courier New" w:hint="default"/>
+      </w:rPr>
+    </w:lvl>
+    <w:lvl w:ilvl="8" w:tplc="312E1022">
+      <w:start w:val="1"/>
+      <w:numFmt w:val="bullet"/>
+      <w:lvlText w:val=""/>
+      <w:lvlJc w:val="left"/>
+      <w:pPr>
+        <w:ind w:left="6480" w:hanging="360"/>
+      </w:pPr>
+      <w:rPr>
+        <w:rFonts w:ascii="Wingdings" w:hAnsi="Wingdings" w:hint="default"/>
+      </w:rPr>
+    </w:lvl>
+  </w:abstractNum>
+  <w:abstractNum w:abstractNumId="7" w15:restartNumberingAfterBreak="0">
+    <w:nsid w:val="52455D5A"/>
+    <w:multiLevelType w:val="hybridMultilevel"/>
+    <w:tmpl w:val="3D566D34"/>
+    <w:lvl w:ilvl="0" w:tplc="FD66F37C">
+      <w:start w:val="1"/>
+      <w:numFmt w:val="bullet"/>
+      <w:lvlText w:val=""/>
+      <w:lvlJc w:val="left"/>
+      <w:pPr>
+        <w:ind w:left="720" w:hanging="360"/>
+      </w:pPr>
+      <w:rPr>
+        <w:rFonts w:ascii="Symbol" w:hAnsi="Symbol" w:hint="default"/>
+      </w:rPr>
+    </w:lvl>
+    <w:lvl w:ilvl="1" w:tplc="9B662478">
+      <w:start w:val="1"/>
+      <w:numFmt w:val="bullet"/>
+      <w:lvlText w:val="o"/>
+      <w:lvlJc w:val="left"/>
+      <w:pPr>
+        <w:ind w:left="1440" w:hanging="360"/>
+      </w:pPr>
+      <w:rPr>
+        <w:rFonts w:ascii="Courier New" w:hAnsi="Courier New" w:hint="default"/>
+      </w:rPr>
+    </w:lvl>
+    <w:lvl w:ilvl="2" w:tplc="89A4F17E">
+      <w:start w:val="1"/>
+      <w:numFmt w:val="bullet"/>
+      <w:lvlText w:val=""/>
+      <w:lvlJc w:val="left"/>
+      <w:pPr>
+        <w:ind w:left="2160" w:hanging="360"/>
+      </w:pPr>
+      <w:rPr>
+        <w:rFonts w:ascii="Wingdings" w:hAnsi="Wingdings" w:hint="default"/>
+      </w:rPr>
+    </w:lvl>
+    <w:lvl w:ilvl="3" w:tplc="F42CCD64">
+      <w:start w:val="1"/>
+      <w:numFmt w:val="bullet"/>
+      <w:lvlText w:val=""/>
+      <w:lvlJc w:val="left"/>
+      <w:pPr>
+        <w:ind w:left="2880" w:hanging="360"/>
+      </w:pPr>
+      <w:rPr>
+        <w:rFonts w:ascii="Symbol" w:hAnsi="Symbol" w:hint="default"/>
+      </w:rPr>
+    </w:lvl>
+    <w:lvl w:ilvl="4" w:tplc="FE62A1D2">
+      <w:start w:val="1"/>
+      <w:numFmt w:val="bullet"/>
+      <w:lvlText w:val="o"/>
+      <w:lvlJc w:val="left"/>
+      <w:pPr>
+        <w:ind w:left="3600" w:hanging="360"/>
+      </w:pPr>
+      <w:rPr>
+        <w:rFonts w:ascii="Courier New" w:hAnsi="Courier New" w:hint="default"/>
+      </w:rPr>
+    </w:lvl>
+    <w:lvl w:ilvl="5" w:tplc="91FE21F4">
+      <w:start w:val="1"/>
+      <w:numFmt w:val="bullet"/>
+      <w:lvlText w:val=""/>
+      <w:lvlJc w:val="left"/>
+      <w:pPr>
+        <w:ind w:left="4320" w:hanging="360"/>
+      </w:pPr>
+      <w:rPr>
+        <w:rFonts w:ascii="Wingdings" w:hAnsi="Wingdings" w:hint="default"/>
+      </w:rPr>
+    </w:lvl>
+    <w:lvl w:ilvl="6" w:tplc="EF5AEF1A">
+      <w:start w:val="1"/>
+      <w:numFmt w:val="bullet"/>
+      <w:lvlText w:val=""/>
+      <w:lvlJc w:val="left"/>
+      <w:pPr>
+        <w:ind w:left="5040" w:hanging="360"/>
+      </w:pPr>
+      <w:rPr>
+        <w:rFonts w:ascii="Symbol" w:hAnsi="Symbol" w:hint="default"/>
+      </w:rPr>
+    </w:lvl>
+    <w:lvl w:ilvl="7" w:tplc="3A58CBD4">
+      <w:start w:val="1"/>
+      <w:numFmt w:val="bullet"/>
+      <w:lvlText w:val="o"/>
+      <w:lvlJc w:val="left"/>
+      <w:pPr>
+        <w:ind w:left="5760" w:hanging="360"/>
+      </w:pPr>
+      <w:rPr>
+        <w:rFonts w:ascii="Courier New" w:hAnsi="Courier New" w:hint="default"/>
+      </w:rPr>
+    </w:lvl>
+    <w:lvl w:ilvl="8" w:tplc="1038A64A">
+      <w:start w:val="1"/>
+      <w:numFmt w:val="bullet"/>
+      <w:lvlText w:val=""/>
+      <w:lvlJc w:val="left"/>
+      <w:pPr>
+        <w:ind w:left="6480" w:hanging="360"/>
+      </w:pPr>
+      <w:rPr>
+        <w:rFonts w:ascii="Wingdings" w:hAnsi="Wingdings" w:hint="default"/>
+      </w:rPr>
+    </w:lvl>
+  </w:abstractNum>
+  <w:abstractNum w:abstractNumId="8" w15:restartNumberingAfterBreak="0">
+    <w:nsid w:val="66A64322"/>
+    <w:multiLevelType w:val="hybridMultilevel"/>
+    <w:tmpl w:val="4E269DE2"/>
+    <w:lvl w:ilvl="0" w:tplc="621A08D2">
+      <w:start w:val="1"/>
+      <w:numFmt w:val="bullet"/>
+      <w:lvlText w:val="-"/>
+      <w:lvlJc w:val="left"/>
+      <w:pPr>
+        <w:ind w:left="720" w:hanging="360"/>
+      </w:pPr>
+      <w:rPr>
+        <w:rFonts w:ascii="Calibri" w:hAnsi="Calibri" w:hint="default"/>
+      </w:rPr>
+    </w:lvl>
+    <w:lvl w:ilvl="1" w:tplc="A4B8D26C">
+      <w:start w:val="1"/>
+      <w:numFmt w:val="bullet"/>
+      <w:lvlText w:val="o"/>
+      <w:lvlJc w:val="left"/>
+      <w:pPr>
+        <w:ind w:left="1440" w:hanging="360"/>
+      </w:pPr>
+      <w:rPr>
+        <w:rFonts w:ascii="Courier New" w:hAnsi="Courier New" w:hint="default"/>
+      </w:rPr>
+    </w:lvl>
+    <w:lvl w:ilvl="2" w:tplc="0ED214D0">
+      <w:start w:val="1"/>
+      <w:numFmt w:val="bullet"/>
+      <w:lvlText w:val=""/>
+      <w:lvlJc w:val="left"/>
+      <w:pPr>
+        <w:ind w:left="2160" w:hanging="360"/>
+      </w:pPr>
+      <w:rPr>
+        <w:rFonts w:ascii="Wingdings" w:hAnsi="Wingdings" w:hint="default"/>
+      </w:rPr>
+    </w:lvl>
+    <w:lvl w:ilvl="3" w:tplc="B428E692">
+      <w:start w:val="1"/>
+      <w:numFmt w:val="bullet"/>
+      <w:lvlText w:val=""/>
+      <w:lvlJc w:val="left"/>
+      <w:pPr>
+        <w:ind w:left="2880" w:hanging="360"/>
+      </w:pPr>
+      <w:rPr>
+        <w:rFonts w:ascii="Symbol" w:hAnsi="Symbol" w:hint="default"/>
+      </w:rPr>
+    </w:lvl>
+    <w:lvl w:ilvl="4" w:tplc="0FA467DA">
+      <w:start w:val="1"/>
+      <w:numFmt w:val="bullet"/>
+      <w:lvlText w:val="o"/>
+      <w:lvlJc w:val="left"/>
+      <w:pPr>
+        <w:ind w:left="3600" w:hanging="360"/>
+      </w:pPr>
+      <w:rPr>
+        <w:rFonts w:ascii="Courier New" w:hAnsi="Courier New" w:hint="default"/>
+      </w:rPr>
+    </w:lvl>
+    <w:lvl w:ilvl="5" w:tplc="8F54F984">
+      <w:start w:val="1"/>
+      <w:numFmt w:val="bullet"/>
+      <w:lvlText w:val=""/>
+      <w:lvlJc w:val="left"/>
+      <w:pPr>
+        <w:ind w:left="4320" w:hanging="360"/>
+      </w:pPr>
+      <w:rPr>
+        <w:rFonts w:ascii="Wingdings" w:hAnsi="Wingdings" w:hint="default"/>
+      </w:rPr>
+    </w:lvl>
+    <w:lvl w:ilvl="6" w:tplc="DE1C62E8">
+      <w:start w:val="1"/>
+      <w:numFmt w:val="bullet"/>
+      <w:lvlText w:val=""/>
+      <w:lvlJc w:val="left"/>
+      <w:pPr>
+        <w:ind w:left="5040" w:hanging="360"/>
+      </w:pPr>
+      <w:rPr>
+        <w:rFonts w:ascii="Symbol" w:hAnsi="Symbol" w:hint="default"/>
+      </w:rPr>
+    </w:lvl>
+    <w:lvl w:ilvl="7" w:tplc="F5D0E628">
+      <w:start w:val="1"/>
+      <w:numFmt w:val="bullet"/>
+      <w:lvlText w:val="o"/>
+      <w:lvlJc w:val="left"/>
+      <w:pPr>
+        <w:ind w:left="5760" w:hanging="360"/>
+      </w:pPr>
+      <w:rPr>
+        <w:rFonts w:ascii="Courier New" w:hAnsi="Courier New" w:hint="default"/>
+      </w:rPr>
+    </w:lvl>
+    <w:lvl w:ilvl="8" w:tplc="23DAB12C">
+      <w:start w:val="1"/>
+      <w:numFmt w:val="bullet"/>
+      <w:lvlText w:val=""/>
+      <w:lvlJc w:val="left"/>
+      <w:pPr>
+        <w:ind w:left="6480" w:hanging="360"/>
+      </w:pPr>
+      <w:rPr>
+        <w:rFonts w:ascii="Wingdings" w:hAnsi="Wingdings" w:hint="default"/>
+      </w:rPr>
+    </w:lvl>
+  </w:abstractNum>
+  <w:abstractNum w:abstractNumId="9" w15:restartNumberingAfterBreak="0">
+    <w:nsid w:val="6C374C86"/>
+    <w:multiLevelType w:val="hybridMultilevel"/>
+    <w:tmpl w:val="01BA97BC"/>
+    <w:lvl w:ilvl="0" w:tplc="8D3EE558">
+      <w:start w:val="1"/>
+      <w:numFmt w:val="bullet"/>
+      <w:lvlText w:val=""/>
+      <w:lvlJc w:val="left"/>
+      <w:pPr>
+        <w:ind w:left="720" w:hanging="360"/>
+      </w:pPr>
+      <w:rPr>
+        <w:rFonts w:ascii="Symbol" w:hAnsi="Symbol" w:hint="default"/>
+      </w:rPr>
+    </w:lvl>
+    <w:lvl w:ilvl="1" w:tplc="E3EEDB0C">
+      <w:start w:val="1"/>
+      <w:numFmt w:val="bullet"/>
+      <w:lvlText w:val="o"/>
+      <w:lvlJc w:val="left"/>
+      <w:pPr>
+        <w:ind w:left="1440" w:hanging="360"/>
+      </w:pPr>
+      <w:rPr>
+        <w:rFonts w:ascii="Courier New" w:hAnsi="Courier New" w:hint="default"/>
+      </w:rPr>
+    </w:lvl>
+    <w:lvl w:ilvl="2" w:tplc="FFD2CE62">
+      <w:start w:val="1"/>
+      <w:numFmt w:val="bullet"/>
+      <w:lvlText w:val=""/>
+      <w:lvlJc w:val="left"/>
+      <w:pPr>
+        <w:ind w:left="2160" w:hanging="360"/>
+      </w:pPr>
+      <w:rPr>
+        <w:rFonts w:ascii="Wingdings" w:hAnsi="Wingdings" w:hint="default"/>
+      </w:rPr>
+    </w:lvl>
+    <w:lvl w:ilvl="3" w:tplc="001811FE">
+      <w:start w:val="1"/>
+      <w:numFmt w:val="bullet"/>
+      <w:lvlText w:val=""/>
+      <w:lvlJc w:val="left"/>
+      <w:pPr>
+        <w:ind w:left="2880" w:hanging="360"/>
+      </w:pPr>
+      <w:rPr>
+        <w:rFonts w:ascii="Symbol" w:hAnsi="Symbol" w:hint="default"/>
+      </w:rPr>
+    </w:lvl>
+    <w:lvl w:ilvl="4" w:tplc="85B0447C">
+      <w:start w:val="1"/>
+      <w:numFmt w:val="bullet"/>
+      <w:lvlText w:val="o"/>
+      <w:lvlJc w:val="left"/>
+      <w:pPr>
+        <w:ind w:left="3600" w:hanging="360"/>
+      </w:pPr>
+      <w:rPr>
+        <w:rFonts w:ascii="Courier New" w:hAnsi="Courier New" w:hint="default"/>
+      </w:rPr>
+    </w:lvl>
+    <w:lvl w:ilvl="5" w:tplc="D214C916">
+      <w:start w:val="1"/>
+      <w:numFmt w:val="bullet"/>
+      <w:lvlText w:val=""/>
+      <w:lvlJc w:val="left"/>
+      <w:pPr>
+        <w:ind w:left="4320" w:hanging="360"/>
+      </w:pPr>
+      <w:rPr>
+        <w:rFonts w:ascii="Wingdings" w:hAnsi="Wingdings" w:hint="default"/>
+      </w:rPr>
+    </w:lvl>
+    <w:lvl w:ilvl="6" w:tplc="CB4EF8CA">
+      <w:start w:val="1"/>
+      <w:numFmt w:val="bullet"/>
+      <w:lvlText w:val=""/>
+      <w:lvlJc w:val="left"/>
+      <w:pPr>
+        <w:ind w:left="5040" w:hanging="360"/>
+      </w:pPr>
+      <w:rPr>
+        <w:rFonts w:ascii="Symbol" w:hAnsi="Symbol" w:hint="default"/>
+      </w:rPr>
+    </w:lvl>
+    <w:lvl w:ilvl="7" w:tplc="EF5C2AE6">
+      <w:start w:val="1"/>
+      <w:numFmt w:val="bullet"/>
+      <w:lvlText w:val="o"/>
+      <w:lvlJc w:val="left"/>
+      <w:pPr>
+        <w:ind w:left="5760" w:hanging="360"/>
+      </w:pPr>
+      <w:rPr>
+        <w:rFonts w:ascii="Courier New" w:hAnsi="Courier New" w:hint="default"/>
+      </w:rPr>
+    </w:lvl>
+    <w:lvl w:ilvl="8" w:tplc="2CA2B4F8">
+      <w:start w:val="1"/>
+      <w:numFmt w:val="bullet"/>
+      <w:lvlText w:val=""/>
+      <w:lvlJc w:val="left"/>
+      <w:pPr>
+        <w:ind w:left="6480" w:hanging="360"/>
+      </w:pPr>
+      <w:rPr>
+        <w:rFonts w:ascii="Wingdings" w:hAnsi="Wingdings" w:hint="default"/>
+      </w:rPr>
+    </w:lvl>
+  </w:abstractNum>
+  <w:num w:numId="1" w16cid:durableId="1924289926">
+    <w:abstractNumId w:val="7"/>
+  </w:num>
+  <w:num w:numId="2" w16cid:durableId="1397363828">
+    <w:abstractNumId w:val="8"/>
+  </w:num>
+  <w:num w:numId="3" w16cid:durableId="1360005291">
+    <w:abstractNumId w:val="3"/>
+  </w:num>
+  <w:num w:numId="4" w16cid:durableId="2026974167">
+    <w:abstractNumId w:val="1"/>
+  </w:num>
+  <w:num w:numId="5" w16cid:durableId="74133515">
     <w:abstractNumId w:val="9"/>
   </w:num>
-  <w:num w:numId="9">
-    <w:abstractNumId w:val="8"/>
+  <w:num w:numId="6" w16cid:durableId="1950624288">
+    <w:abstractNumId w:val="5"/>
   </w:num>
-  <w:num w:numId="8">
-    <w:abstractNumId w:val="7"/>
-  </w:num>
-  <w:num w:numId="7">
+  <w:num w:numId="7" w16cid:durableId="488137231">
     <w:abstractNumId w:val="6"/>
   </w:num>
-  <w:num w:numId="6">
-    <w:abstractNumId w:val="5"/>
-  </w:num>
-  <w:num w:numId="5">
+  <w:num w:numId="8" w16cid:durableId="1060785114">
     <w:abstractNumId w:val="4"/>
   </w:num>
-  <w:num w:numId="4">
-    <w:abstractNumId w:val="3"/>
+  <w:num w:numId="9" w16cid:durableId="803932589">
+    <w:abstractNumId w:val="0"/>
   </w:num>
-  <w:num w:numId="3">
+  <w:num w:numId="10" w16cid:durableId="1614824522">
     <w:abstractNumId w:val="2"/>
-  </w:num>
-  <w:num w:numId="2">
-    <w:abstractNumId w:val="1"/>
-  </w:num>
-  <w:num w:numId="1">
-    <w:abstractNumId w:val="0"/>
   </w:num>
 </w:numbering>
 </file>
 
 <file path=word/styles.xml><?xml version="1.0" encoding="utf-8"?>
-<w:styles xmlns:wp14="http://schemas.microsoft.com/office/word/2010/wordprocessingDrawing" xmlns:mc="http://schemas.openxmlformats.org/markup-compatibility/2006" xmlns:r="http://schemas.openxmlformats.org/officeDocument/2006/relationships" xmlns:w="http://schemas.openxmlformats.org/wordprocessingml/2006/main" xmlns:w14="http://schemas.microsoft.com/office/word/2010/wordml" xmlns:w15="http://schemas.microsoft.com/office/word/2012/wordml" xmlns:w16cex="http://schemas.microsoft.com/office/word/2018/wordml/cex" xmlns:w16cid="http://schemas.microsoft.com/office/word/2016/wordml/cid" xmlns:w16="http://schemas.microsoft.com/office/word/2018/wordml" xmlns:w16sdtdh="http://schemas.microsoft.com/office/word/2020/wordml/sdtdatahash" xmlns:w16se="http://schemas.microsoft.com/office/word/2015/wordml/symex" mc:Ignorable="w14 w15 w16se w16cid w16 w16cex w16sdtdh wp14">
+<w:styles xmlns:mc="http://schemas.openxmlformats.org/markup-compatibility/2006" xmlns:r="http://schemas.openxmlformats.org/officeDocument/2006/relationships" xmlns:w="http://schemas.openxmlformats.org/wordprocessingml/2006/main" xmlns:w14="http://schemas.microsoft.com/office/word/2010/wordml" xmlns:w15="http://schemas.microsoft.com/office/word/2012/wordml" xmlns:w16cex="http://schemas.microsoft.com/office/word/2018/wordml/cex" xmlns:w16cid="http://schemas.microsoft.com/office/word/2016/wordml/cid" xmlns:w16="http://schemas.microsoft.com/office/word/2018/wordml" xmlns:w16sdtdh="http://schemas.microsoft.com/office/word/2020/wordml/sdtdatahash" xmlns:w16se="http://schemas.microsoft.com/office/word/2015/wordml/symex" mc:Ignorable="w14 w15 w16se w16cid w16 w16cex w16sdtdh">
   <w:docDefaults>
     <w:rPrDefault>
       <w:rPr>
-        <w:rFonts w:asciiTheme="minorHAnsi" w:hAnsiTheme="minorHAnsi" w:eastAsiaTheme="minorHAnsi" w:cstheme="minorBidi"/>
+        <w:rFonts w:asciiTheme="minorHAnsi" w:eastAsiaTheme="minorHAnsi" w:hAnsiTheme="minorHAnsi" w:cstheme="minorBidi"/>
         <w:sz w:val="22"/>
         <w:szCs w:val="22"/>
         <w:lang w:val="de-CH" w:eastAsia="en-US" w:bidi="ar-SA"/>
@@ -6292,14 +5875,14 @@
   <w:latentStyles w:defLockedState="0" w:defUIPriority="99" w:defSemiHidden="0" w:defUnhideWhenUsed="0" w:defQFormat="0" w:count="376">
     <w:lsdException w:name="Normal" w:uiPriority="0" w:qFormat="1"/>
     <w:lsdException w:name="heading 1" w:uiPriority="9" w:qFormat="1"/>
-    <w:lsdException w:name="heading 2" w:uiPriority="9" w:semiHidden="1" w:unhideWhenUsed="1" w:qFormat="1"/>
-    <w:lsdException w:name="heading 3" w:uiPriority="9" w:semiHidden="1" w:unhideWhenUsed="1" w:qFormat="1"/>
-    <w:lsdException w:name="heading 4" w:uiPriority="9" w:semiHidden="1" w:unhideWhenUsed="1" w:qFormat="1"/>
-    <w:lsdException w:name="heading 5" w:uiPriority="9" w:semiHidden="1" w:unhideWhenUsed="1" w:qFormat="1"/>
-    <w:lsdException w:name="heading 6" w:uiPriority="9" w:semiHidden="1" w:unhideWhenUsed="1" w:qFormat="1"/>
-    <w:lsdException w:name="heading 7" w:uiPriority="9" w:semiHidden="1" w:unhideWhenUsed="1" w:qFormat="1"/>
-    <w:lsdException w:name="heading 8" w:uiPriority="9" w:semiHidden="1" w:unhideWhenUsed="1" w:qFormat="1"/>
-    <w:lsdException w:name="heading 9" w:uiPriority="9" w:semiHidden="1" w:unhideWhenUsed="1" w:qFormat="1"/>
+    <w:lsdException w:name="heading 2" w:semiHidden="1" w:uiPriority="9" w:unhideWhenUsed="1" w:qFormat="1"/>
+    <w:lsdException w:name="heading 3" w:semiHidden="1" w:uiPriority="9" w:unhideWhenUsed="1" w:qFormat="1"/>
+    <w:lsdException w:name="heading 4" w:semiHidden="1" w:uiPriority="9" w:unhideWhenUsed="1" w:qFormat="1"/>
+    <w:lsdException w:name="heading 5" w:semiHidden="1" w:uiPriority="9" w:unhideWhenUsed="1" w:qFormat="1"/>
+    <w:lsdException w:name="heading 6" w:semiHidden="1" w:uiPriority="9" w:unhideWhenUsed="1" w:qFormat="1"/>
+    <w:lsdException w:name="heading 7" w:semiHidden="1" w:uiPriority="9" w:unhideWhenUsed="1" w:qFormat="1"/>
+    <w:lsdException w:name="heading 8" w:semiHidden="1" w:uiPriority="9" w:unhideWhenUsed="1" w:qFormat="1"/>
+    <w:lsdException w:name="heading 9" w:semiHidden="1" w:uiPriority="9" w:unhideWhenUsed="1" w:qFormat="1"/>
     <w:lsdException w:name="index 1" w:semiHidden="1" w:unhideWhenUsed="1"/>
     <w:lsdException w:name="index 2" w:semiHidden="1" w:unhideWhenUsed="1"/>
     <w:lsdException w:name="index 3" w:semiHidden="1" w:unhideWhenUsed="1"/>
@@ -6309,22 +5892,22 @@
     <w:lsdException w:name="index 7" w:semiHidden="1" w:unhideWhenUsed="1"/>
     <w:lsdException w:name="index 8" w:semiHidden="1" w:unhideWhenUsed="1"/>
     <w:lsdException w:name="index 9" w:semiHidden="1" w:unhideWhenUsed="1"/>
-    <w:lsdException w:name="toc 1" w:uiPriority="39" w:semiHidden="1" w:unhideWhenUsed="1"/>
-    <w:lsdException w:name="toc 2" w:uiPriority="39" w:semiHidden="1" w:unhideWhenUsed="1"/>
-    <w:lsdException w:name="toc 3" w:uiPriority="39" w:semiHidden="1" w:unhideWhenUsed="1"/>
-    <w:lsdException w:name="toc 4" w:uiPriority="39" w:semiHidden="1" w:unhideWhenUsed="1"/>
-    <w:lsdException w:name="toc 5" w:uiPriority="39" w:semiHidden="1" w:unhideWhenUsed="1"/>
-    <w:lsdException w:name="toc 6" w:uiPriority="39" w:semiHidden="1" w:unhideWhenUsed="1"/>
-    <w:lsdException w:name="toc 7" w:uiPriority="39" w:semiHidden="1" w:unhideWhenUsed="1"/>
-    <w:lsdException w:name="toc 8" w:uiPriority="39" w:semiHidden="1" w:unhideWhenUsed="1"/>
-    <w:lsdException w:name="toc 9" w:uiPriority="39" w:semiHidden="1" w:unhideWhenUsed="1"/>
+    <w:lsdException w:name="toc 1" w:semiHidden="1" w:uiPriority="39" w:unhideWhenUsed="1"/>
+    <w:lsdException w:name="toc 2" w:semiHidden="1" w:uiPriority="39" w:unhideWhenUsed="1"/>
+    <w:lsdException w:name="toc 3" w:semiHidden="1" w:uiPriority="39" w:unhideWhenUsed="1"/>
+    <w:lsdException w:name="toc 4" w:semiHidden="1" w:uiPriority="39" w:unhideWhenUsed="1"/>
+    <w:lsdException w:name="toc 5" w:semiHidden="1" w:uiPriority="39" w:unhideWhenUsed="1"/>
+    <w:lsdException w:name="toc 6" w:semiHidden="1" w:uiPriority="39" w:unhideWhenUsed="1"/>
+    <w:lsdException w:name="toc 7" w:semiHidden="1" w:uiPriority="39" w:unhideWhenUsed="1"/>
+    <w:lsdException w:name="toc 8" w:semiHidden="1" w:uiPriority="39" w:unhideWhenUsed="1"/>
+    <w:lsdException w:name="toc 9" w:semiHidden="1" w:uiPriority="39" w:unhideWhenUsed="1"/>
     <w:lsdException w:name="Normal Indent" w:semiHidden="1" w:unhideWhenUsed="1"/>
     <w:lsdException w:name="footnote text" w:semiHidden="1" w:unhideWhenUsed="1"/>
     <w:lsdException w:name="annotation text" w:semiHidden="1" w:unhideWhenUsed="1"/>
     <w:lsdException w:name="header" w:semiHidden="1" w:unhideWhenUsed="1"/>
     <w:lsdException w:name="footer" w:semiHidden="1" w:unhideWhenUsed="1"/>
     <w:lsdException w:name="index heading" w:semiHidden="1" w:unhideWhenUsed="1"/>
-    <w:lsdException w:name="caption" w:uiPriority="35" w:semiHidden="1" w:unhideWhenUsed="1" w:qFormat="1"/>
+    <w:lsdException w:name="caption" w:semiHidden="1" w:uiPriority="35" w:unhideWhenUsed="1" w:qFormat="1"/>
     <w:lsdException w:name="table of figures" w:semiHidden="1" w:unhideWhenUsed="1"/>
     <w:lsdException w:name="envelope address" w:semiHidden="1" w:unhideWhenUsed="1"/>
     <w:lsdException w:name="envelope return" w:semiHidden="1" w:unhideWhenUsed="1"/>
@@ -6355,7 +5938,7 @@
     <w:lsdException w:name="Title" w:uiPriority="10" w:qFormat="1"/>
     <w:lsdException w:name="Closing" w:semiHidden="1" w:unhideWhenUsed="1"/>
     <w:lsdException w:name="Signature" w:semiHidden="1" w:unhideWhenUsed="1"/>
-    <w:lsdException w:name="Default Paragraph Font" w:uiPriority="1" w:semiHidden="1" w:unhideWhenUsed="1"/>
+    <w:lsdException w:name="Default Paragraph Font" w:semiHidden="1" w:uiPriority="1" w:unhideWhenUsed="1"/>
     <w:lsdException w:name="Body Text" w:semiHidden="1" w:unhideWhenUsed="1"/>
     <w:lsdException w:name="Body Text Indent" w:semiHidden="1" w:unhideWhenUsed="1"/>
     <w:lsdException w:name="List Continue" w:semiHidden="1" w:unhideWhenUsed="1"/>
@@ -6555,8 +6138,8 @@
     <w:lsdException w:name="Subtle Reference" w:uiPriority="31" w:qFormat="1"/>
     <w:lsdException w:name="Intense Reference" w:uiPriority="32" w:qFormat="1"/>
     <w:lsdException w:name="Book Title" w:uiPriority="33" w:qFormat="1"/>
-    <w:lsdException w:name="Bibliography" w:uiPriority="37" w:semiHidden="1" w:unhideWhenUsed="1"/>
-    <w:lsdException w:name="TOC Heading" w:uiPriority="39" w:semiHidden="1" w:unhideWhenUsed="1" w:qFormat="1"/>
+    <w:lsdException w:name="Bibliography" w:semiHidden="1" w:uiPriority="37" w:unhideWhenUsed="1"/>
+    <w:lsdException w:name="TOC Heading" w:semiHidden="1" w:uiPriority="39" w:unhideWhenUsed="1" w:qFormat="1"/>
     <w:lsdException w:name="Plain Table 1" w:uiPriority="41"/>
     <w:lsdException w:name="Plain Table 2" w:uiPriority="42"/>
     <w:lsdException w:name="Plain Table 3" w:uiPriority="43"/>
@@ -6667,7 +6250,7 @@
     <w:lsdException w:name="Unresolved Mention" w:semiHidden="1" w:unhideWhenUsed="1"/>
     <w:lsdException w:name="Smart Link" w:semiHidden="1" w:unhideWhenUsed="1"/>
   </w:latentStyles>
-  <w:style w:type="paragraph" w:styleId="Normal" w:default="1">
+  <w:style w:type="paragraph" w:default="1" w:styleId="Normal">
     <w:name w:val="Normal"/>
     <w:qFormat/>
   </w:style>
@@ -6686,7 +6269,7 @@
       <w:outlineLvl w:val="0"/>
     </w:pPr>
     <w:rPr>
-      <w:rFonts w:asciiTheme="majorHAnsi" w:hAnsiTheme="majorHAnsi" w:eastAsiaTheme="majorEastAsia" w:cstheme="majorBidi"/>
+      <w:rFonts w:asciiTheme="majorHAnsi" w:eastAsiaTheme="majorEastAsia" w:hAnsiTheme="majorHAnsi" w:cstheme="majorBidi"/>
       <w:b/>
       <w:sz w:val="32"/>
       <w:szCs w:val="32"/>
@@ -6708,7 +6291,7 @@
       <w:outlineLvl w:val="1"/>
     </w:pPr>
     <w:rPr>
-      <w:rFonts w:asciiTheme="majorHAnsi" w:hAnsiTheme="majorHAnsi" w:eastAsiaTheme="majorEastAsia" w:cstheme="majorBidi"/>
+      <w:rFonts w:asciiTheme="majorHAnsi" w:eastAsiaTheme="majorEastAsia" w:hAnsiTheme="majorHAnsi" w:cstheme="majorBidi"/>
       <w:b/>
       <w:sz w:val="28"/>
       <w:szCs w:val="26"/>
@@ -6730,18 +6313,39 @@
       <w:outlineLvl w:val="2"/>
     </w:pPr>
     <w:rPr>
-      <w:rFonts w:asciiTheme="majorHAnsi" w:hAnsiTheme="majorHAnsi" w:eastAsiaTheme="majorEastAsia" w:cstheme="majorBidi"/>
+      <w:rFonts w:asciiTheme="majorHAnsi" w:eastAsiaTheme="majorEastAsia" w:hAnsiTheme="majorHAnsi" w:cstheme="majorBidi"/>
       <w:sz w:val="26"/>
       <w:szCs w:val="24"/>
     </w:rPr>
   </w:style>
-  <w:style w:type="character" w:styleId="DefaultParagraphFont" w:default="1">
+  <w:style w:type="paragraph" w:styleId="Heading4">
+    <w:name w:val="heading 4"/>
+    <w:basedOn w:val="Normal"/>
+    <w:next w:val="Normal"/>
+    <w:link w:val="Heading4Char"/>
+    <w:uiPriority w:val="9"/>
+    <w:unhideWhenUsed/>
+    <w:qFormat/>
+    <w:pPr>
+      <w:keepNext/>
+      <w:keepLines/>
+      <w:spacing w:before="40" w:after="0"/>
+      <w:outlineLvl w:val="3"/>
+    </w:pPr>
+    <w:rPr>
+      <w:rFonts w:asciiTheme="majorHAnsi" w:eastAsiaTheme="majorEastAsia" w:hAnsiTheme="majorHAnsi" w:cstheme="majorBidi"/>
+      <w:i/>
+      <w:iCs/>
+      <w:color w:val="2F5496" w:themeColor="accent1" w:themeShade="BF"/>
+    </w:rPr>
+  </w:style>
+  <w:style w:type="character" w:default="1" w:styleId="DefaultParagraphFont">
     <w:name w:val="Default Paragraph Font"/>
     <w:uiPriority w:val="1"/>
     <w:semiHidden/>
     <w:unhideWhenUsed/>
   </w:style>
-  <w:style w:type="table" w:styleId="TableNormal" w:default="1">
+  <w:style w:type="table" w:default="1" w:styleId="TableNormal">
     <w:name w:val="Normal Table"/>
     <w:uiPriority w:val="99"/>
     <w:semiHidden/>
@@ -6756,7 +6360,7 @@
       </w:tblCellMar>
     </w:tblPr>
   </w:style>
-  <w:style w:type="numbering" w:styleId="NoList" w:default="1">
+  <w:style w:type="numbering" w:default="1" w:styleId="NoList">
     <w:name w:val="No List"/>
     <w:uiPriority w:val="99"/>
     <w:semiHidden/>
@@ -6776,7 +6380,7 @@
       <w:lang w:val="en-US"/>
     </w:rPr>
   </w:style>
-  <w:style w:type="character" w:styleId="NoSpacingChar" w:customStyle="1">
+  <w:style w:type="character" w:customStyle="1" w:styleId="NoSpacingChar">
     <w:name w:val="No Spacing Char"/>
     <w:basedOn w:val="DefaultParagraphFont"/>
     <w:link w:val="NoSpacing"/>
@@ -6802,7 +6406,7 @@
       <w:spacing w:after="0" w:line="240" w:lineRule="auto"/>
     </w:pPr>
   </w:style>
-  <w:style w:type="character" w:styleId="HeaderChar" w:customStyle="1">
+  <w:style w:type="character" w:customStyle="1" w:styleId="HeaderChar">
     <w:name w:val="Header Char"/>
     <w:basedOn w:val="DefaultParagraphFont"/>
     <w:link w:val="Header"/>
@@ -6824,34 +6428,34 @@
       <w:spacing w:after="0" w:line="240" w:lineRule="auto"/>
     </w:pPr>
   </w:style>
-  <w:style w:type="character" w:styleId="FooterChar" w:customStyle="1">
+  <w:style w:type="character" w:customStyle="1" w:styleId="FooterChar">
     <w:name w:val="Footer Char"/>
     <w:basedOn w:val="DefaultParagraphFont"/>
     <w:link w:val="Footer"/>
     <w:uiPriority w:val="99"/>
     <w:rsid w:val="00F349A8"/>
   </w:style>
-  <w:style w:type="character" w:styleId="Heading1Char" w:customStyle="1">
+  <w:style w:type="character" w:customStyle="1" w:styleId="Heading1Char">
     <w:name w:val="Heading 1 Char"/>
     <w:basedOn w:val="DefaultParagraphFont"/>
     <w:link w:val="Heading1"/>
     <w:uiPriority w:val="9"/>
     <w:rsid w:val="002226E5"/>
     <w:rPr>
-      <w:rFonts w:asciiTheme="majorHAnsi" w:hAnsiTheme="majorHAnsi" w:eastAsiaTheme="majorEastAsia" w:cstheme="majorBidi"/>
+      <w:rFonts w:asciiTheme="majorHAnsi" w:eastAsiaTheme="majorEastAsia" w:hAnsiTheme="majorHAnsi" w:cstheme="majorBidi"/>
       <w:b/>
       <w:sz w:val="32"/>
       <w:szCs w:val="32"/>
     </w:rPr>
   </w:style>
-  <w:style w:type="character" w:styleId="Heading2Char" w:customStyle="1">
+  <w:style w:type="character" w:customStyle="1" w:styleId="Heading2Char">
     <w:name w:val="Heading 2 Char"/>
     <w:basedOn w:val="DefaultParagraphFont"/>
     <w:link w:val="Heading2"/>
     <w:uiPriority w:val="9"/>
     <w:rsid w:val="003A4E3F"/>
     <w:rPr>
-      <w:rFonts w:asciiTheme="majorHAnsi" w:hAnsiTheme="majorHAnsi" w:eastAsiaTheme="majorEastAsia" w:cstheme="majorBidi"/>
+      <w:rFonts w:asciiTheme="majorHAnsi" w:eastAsiaTheme="majorEastAsia" w:hAnsiTheme="majorHAnsi" w:cstheme="majorBidi"/>
       <w:b/>
       <w:sz w:val="28"/>
       <w:szCs w:val="26"/>
@@ -6867,12 +6471,12 @@
     </w:pPr>
     <w:tblPr>
       <w:tblBorders>
-        <w:top w:val="single" w:color="auto" w:sz="4" w:space="0"/>
-        <w:left w:val="single" w:color="auto" w:sz="4" w:space="0"/>
-        <w:bottom w:val="single" w:color="auto" w:sz="4" w:space="0"/>
-        <w:right w:val="single" w:color="auto" w:sz="4" w:space="0"/>
-        <w:insideH w:val="single" w:color="auto" w:sz="4" w:space="0"/>
-        <w:insideV w:val="single" w:color="auto" w:sz="4" w:space="0"/>
+        <w:top w:val="single" w:sz="4" w:space="0" w:color="auto"/>
+        <w:left w:val="single" w:sz="4" w:space="0" w:color="auto"/>
+        <w:bottom w:val="single" w:sz="4" w:space="0" w:color="auto"/>
+        <w:right w:val="single" w:sz="4" w:space="0" w:color="auto"/>
+        <w:insideH w:val="single" w:sz="4" w:space="0" w:color="auto"/>
+        <w:insideV w:val="single" w:sz="4" w:space="0" w:color="auto"/>
       </w:tblBorders>
     </w:tblPr>
   </w:style>
@@ -6890,7 +6494,7 @@
     </w:tblPr>
     <w:tblStylePr w:type="firstRow">
       <w:rPr>
-        <w:rFonts w:asciiTheme="majorHAnsi" w:hAnsiTheme="majorHAnsi" w:eastAsiaTheme="majorEastAsia" w:cstheme="majorBidi"/>
+        <w:rFonts w:asciiTheme="majorHAnsi" w:eastAsiaTheme="majorEastAsia" w:hAnsiTheme="majorHAnsi" w:cstheme="majorBidi"/>
         <w:i/>
         <w:iCs/>
         <w:sz w:val="26"/>
@@ -6898,14 +6502,14 @@
       <w:tblPr/>
       <w:tcPr>
         <w:tcBorders>
-          <w:bottom w:val="single" w:color="7F7F7F" w:themeColor="text1" w:themeTint="80" w:sz="4" w:space="0"/>
+          <w:bottom w:val="single" w:sz="4" w:space="0" w:color="7F7F7F" w:themeColor="text1" w:themeTint="80"/>
         </w:tcBorders>
         <w:shd w:val="clear" w:color="auto" w:fill="FFFFFF" w:themeFill="background1"/>
       </w:tcPr>
     </w:tblStylePr>
     <w:tblStylePr w:type="lastRow">
       <w:rPr>
-        <w:rFonts w:asciiTheme="majorHAnsi" w:hAnsiTheme="majorHAnsi" w:eastAsiaTheme="majorEastAsia" w:cstheme="majorBidi"/>
+        <w:rFonts w:asciiTheme="majorHAnsi" w:eastAsiaTheme="majorEastAsia" w:hAnsiTheme="majorHAnsi" w:cstheme="majorBidi"/>
         <w:i/>
         <w:iCs/>
         <w:sz w:val="26"/>
@@ -6913,7 +6517,7 @@
       <w:tblPr/>
       <w:tcPr>
         <w:tcBorders>
-          <w:top w:val="single" w:color="7F7F7F" w:themeColor="text1" w:themeTint="80" w:sz="4" w:space="0"/>
+          <w:top w:val="single" w:sz="4" w:space="0" w:color="7F7F7F" w:themeColor="text1" w:themeTint="80"/>
         </w:tcBorders>
         <w:shd w:val="clear" w:color="auto" w:fill="FFFFFF" w:themeFill="background1"/>
       </w:tcPr>
@@ -6923,7 +6527,7 @@
         <w:jc w:val="right"/>
       </w:pPr>
       <w:rPr>
-        <w:rFonts w:asciiTheme="majorHAnsi" w:hAnsiTheme="majorHAnsi" w:eastAsiaTheme="majorEastAsia" w:cstheme="majorBidi"/>
+        <w:rFonts w:asciiTheme="majorHAnsi" w:eastAsiaTheme="majorEastAsia" w:hAnsiTheme="majorHAnsi" w:cstheme="majorBidi"/>
         <w:i/>
         <w:iCs/>
         <w:sz w:val="26"/>
@@ -6931,14 +6535,14 @@
       <w:tblPr/>
       <w:tcPr>
         <w:tcBorders>
-          <w:right w:val="single" w:color="7F7F7F" w:themeColor="text1" w:themeTint="80" w:sz="4" w:space="0"/>
+          <w:right w:val="single" w:sz="4" w:space="0" w:color="7F7F7F" w:themeColor="text1" w:themeTint="80"/>
         </w:tcBorders>
         <w:shd w:val="clear" w:color="auto" w:fill="FFFFFF" w:themeFill="background1"/>
       </w:tcPr>
     </w:tblStylePr>
     <w:tblStylePr w:type="lastCol">
       <w:rPr>
-        <w:rFonts w:asciiTheme="majorHAnsi" w:hAnsiTheme="majorHAnsi" w:eastAsiaTheme="majorEastAsia" w:cstheme="majorBidi"/>
+        <w:rFonts w:asciiTheme="majorHAnsi" w:eastAsiaTheme="majorEastAsia" w:hAnsiTheme="majorHAnsi" w:cstheme="majorBidi"/>
         <w:i/>
         <w:iCs/>
         <w:sz w:val="26"/>
@@ -6946,7 +6550,7 @@
       <w:tblPr/>
       <w:tcPr>
         <w:tcBorders>
-          <w:left w:val="single" w:color="7F7F7F" w:themeColor="text1" w:themeTint="80" w:sz="4" w:space="0"/>
+          <w:left w:val="single" w:sz="4" w:space="0" w:color="7F7F7F" w:themeColor="text1" w:themeTint="80"/>
         </w:tcBorders>
         <w:shd w:val="clear" w:color="auto" w:fill="FFFFFF" w:themeFill="background1"/>
       </w:tcPr>
@@ -7050,14 +6654,14 @@
       <w:ind w:left="220"/>
     </w:pPr>
   </w:style>
-  <w:style w:type="character" w:styleId="Heading3Char" w:customStyle="1">
+  <w:style w:type="character" w:customStyle="1" w:styleId="Heading3Char">
     <w:name w:val="Heading 3 Char"/>
     <w:basedOn w:val="DefaultParagraphFont"/>
     <w:link w:val="Heading3"/>
     <w:uiPriority w:val="9"/>
     <w:rsid w:val="003A4E3F"/>
     <w:rPr>
-      <w:rFonts w:asciiTheme="majorHAnsi" w:hAnsiTheme="majorHAnsi" w:eastAsiaTheme="majorEastAsia" w:cstheme="majorBidi"/>
+      <w:rFonts w:asciiTheme="majorHAnsi" w:eastAsiaTheme="majorEastAsia" w:hAnsiTheme="majorHAnsi" w:cstheme="majorBidi"/>
       <w:sz w:val="26"/>
       <w:szCs w:val="24"/>
     </w:rPr>
@@ -7083,7 +6687,7 @@
       <w:tblPr/>
       <w:tcPr>
         <w:tcBorders>
-          <w:bottom w:val="single" w:color="7F7F7F" w:themeColor="text1" w:themeTint="80" w:sz="4" w:space="0"/>
+          <w:bottom w:val="single" w:sz="4" w:space="0" w:color="7F7F7F" w:themeColor="text1" w:themeTint="80"/>
         </w:tcBorders>
       </w:tcPr>
     </w:tblStylePr>
@@ -7109,7 +6713,7 @@
       <w:tblPr/>
       <w:tcPr>
         <w:tcBorders>
-          <w:right w:val="single" w:color="7F7F7F" w:themeColor="text1" w:themeTint="80" w:sz="4" w:space="0"/>
+          <w:right w:val="single" w:sz="4" w:space="0" w:color="7F7F7F" w:themeColor="text1" w:themeTint="80"/>
         </w:tcBorders>
       </w:tcPr>
     </w:tblStylePr>
@@ -7179,44 +6783,23 @@
       <w:contextualSpacing/>
     </w:pPr>
   </w:style>
-  <w:style xmlns:w14="http://schemas.microsoft.com/office/word/2010/wordml" xmlns:mc="http://schemas.openxmlformats.org/markup-compatibility/2006" xmlns:w="http://schemas.openxmlformats.org/wordprocessingml/2006/main" w:type="character" w:styleId="Heading4Char" w:customStyle="1" mc:Ignorable="w14">
-    <w:name xmlns:w="http://schemas.openxmlformats.org/wordprocessingml/2006/main" w:val="Heading 4 Char"/>
-    <w:basedOn xmlns:w="http://schemas.openxmlformats.org/wordprocessingml/2006/main" w:val="DefaultParagraphFont"/>
-    <w:link xmlns:w="http://schemas.openxmlformats.org/wordprocessingml/2006/main" w:val="Heading4"/>
-    <w:uiPriority xmlns:w="http://schemas.openxmlformats.org/wordprocessingml/2006/main" w:val="9"/>
-    <w:rPr xmlns:w="http://schemas.openxmlformats.org/wordprocessingml/2006/main">
-      <w:rFonts w:asciiTheme="majorHAnsi" w:hAnsiTheme="majorHAnsi" w:eastAsiaTheme="majorEastAsia" w:cstheme="majorBidi"/>
+  <w:style w:type="character" w:customStyle="1" w:styleId="Heading4Char">
+    <w:name w:val="Heading 4 Char"/>
+    <w:basedOn w:val="DefaultParagraphFont"/>
+    <w:link w:val="Heading4"/>
+    <w:uiPriority w:val="9"/>
+    <w:rPr>
+      <w:rFonts w:asciiTheme="majorHAnsi" w:eastAsiaTheme="majorEastAsia" w:hAnsiTheme="majorHAnsi" w:cstheme="majorBidi"/>
       <w:i/>
       <w:iCs/>
-      <w:color w:val="2E74B5" w:themeColor="accent1" w:themeShade="BF"/>
-    </w:rPr>
-  </w:style>
-  <w:style xmlns:w14="http://schemas.microsoft.com/office/word/2010/wordml" xmlns:mc="http://schemas.openxmlformats.org/markup-compatibility/2006" xmlns:w="http://schemas.openxmlformats.org/wordprocessingml/2006/main" w:type="paragraph" w:styleId="Heading4" mc:Ignorable="w14">
-    <w:name xmlns:w="http://schemas.openxmlformats.org/wordprocessingml/2006/main" w:val="heading 4"/>
-    <w:basedOn xmlns:w="http://schemas.openxmlformats.org/wordprocessingml/2006/main" w:val="Normal"/>
-    <w:next xmlns:w="http://schemas.openxmlformats.org/wordprocessingml/2006/main" w:val="Normal"/>
-    <w:link xmlns:w="http://schemas.openxmlformats.org/wordprocessingml/2006/main" w:val="Heading4Char"/>
-    <w:uiPriority xmlns:w="http://schemas.openxmlformats.org/wordprocessingml/2006/main" w:val="9"/>
-    <w:unhideWhenUsed xmlns:w="http://schemas.openxmlformats.org/wordprocessingml/2006/main"/>
-    <w:qFormat xmlns:w="http://schemas.openxmlformats.org/wordprocessingml/2006/main"/>
-    <w:pPr xmlns:w="http://schemas.openxmlformats.org/wordprocessingml/2006/main">
-      <w:keepNext xmlns:w="http://schemas.openxmlformats.org/wordprocessingml/2006/main"/>
-      <w:keepLines xmlns:w="http://schemas.openxmlformats.org/wordprocessingml/2006/main"/>
-      <w:spacing xmlns:w="http://schemas.openxmlformats.org/wordprocessingml/2006/main" w:before="40" w:after="0"/>
-      <w:outlineLvl xmlns:w="http://schemas.openxmlformats.org/wordprocessingml/2006/main" w:val="3"/>
-    </w:pPr>
-    <w:rPr xmlns:w="http://schemas.openxmlformats.org/wordprocessingml/2006/main">
-      <w:rFonts w:asciiTheme="majorHAnsi" w:hAnsiTheme="majorHAnsi" w:eastAsiaTheme="majorEastAsia" w:cstheme="majorBidi"/>
-      <w:i/>
-      <w:iCs/>
-      <w:color w:val="2E74B5" w:themeColor="accent1" w:themeShade="BF"/>
+      <w:color w:val="2F5496" w:themeColor="accent1" w:themeShade="BF"/>
     </w:rPr>
   </w:style>
 </w:styles>
 </file>
 
 <file path=word/glossary/document.xml><?xml version="1.0" encoding="utf-8"?>
-<w:glossaryDocument xmlns:wpc="http://schemas.microsoft.com/office/word/2010/wordprocessingCanvas" xmlns:cx="http://schemas.microsoft.com/office/drawing/2014/chartex" xmlns:cx1="http://schemas.microsoft.com/office/drawing/2015/9/8/chartex" xmlns:cx2="http://schemas.microsoft.com/office/drawing/2015/10/21/chartex" xmlns:cx3="http://schemas.microsoft.com/office/drawing/2016/5/9/chartex" xmlns:cx4="http://schemas.microsoft.com/office/drawing/2016/5/10/chartex" xmlns:cx5="http://schemas.microsoft.com/office/drawing/2016/5/11/chartex" xmlns:cx6="http://schemas.microsoft.com/office/drawing/2016/5/12/chartex" xmlns:cx7="http://schemas.microsoft.com/office/drawing/2016/5/13/chartex" xmlns:cx8="http://schemas.microsoft.com/office/drawing/2016/5/14/chartex" xmlns:mc="http://schemas.openxmlformats.org/markup-compatibility/2006" xmlns:aink="http://schemas.microsoft.com/office/drawing/2016/ink" xmlns:am3d="http://schemas.microsoft.com/office/drawing/2017/model3d" xmlns:o="urn:schemas-microsoft-com:office:office" xmlns:r="http://schemas.openxmlformats.org/officeDocument/2006/relationships" xmlns:m="http://schemas.openxmlformats.org/officeDocument/2006/math" xmlns:v="urn:schemas-microsoft-com:vml" xmlns:wp14="http://schemas.microsoft.com/office/word/2010/wordprocessingDrawing" xmlns:wp="http://schemas.openxmlformats.org/drawingml/2006/wordprocessingDrawing" xmlns:w10="urn:schemas-microsoft-com:office:word" xmlns:w="http://schemas.openxmlformats.org/wordprocessingml/2006/main" xmlns:w14="http://schemas.microsoft.com/office/word/2010/wordml" xmlns:w15="http://schemas.microsoft.com/office/word/2012/wordml" xmlns:w16cex="http://schemas.microsoft.com/office/word/2018/wordml/cex" xmlns:w16cid="http://schemas.microsoft.com/office/word/2016/wordml/cid" xmlns:w16="http://schemas.microsoft.com/office/word/2018/wordml" xmlns:w16sdtdh="http://schemas.microsoft.com/office/word/2020/wordml/sdtdatahash" xmlns:w16se="http://schemas.microsoft.com/office/word/2015/wordml/symex" xmlns:wpg="http://schemas.microsoft.com/office/word/2010/wordprocessingGroup" xmlns:wpi="http://schemas.microsoft.com/office/word/2010/wordprocessingInk" xmlns:wne="http://schemas.microsoft.com/office/word/2006/wordml" xmlns:wps="http://schemas.microsoft.com/office/word/2010/wordprocessingShape" mc:Ignorable="w14 w15 w16se w16cid w16 w16cex w16sdtdh wp14">
+<w:glossaryDocument xmlns:wpc="http://schemas.microsoft.com/office/word/2010/wordprocessingCanvas" xmlns:cx="http://schemas.microsoft.com/office/drawing/2014/chartex" xmlns:cx1="http://schemas.microsoft.com/office/drawing/2015/9/8/chartex" xmlns:cx2="http://schemas.microsoft.com/office/drawing/2015/10/21/chartex" xmlns:cx3="http://schemas.microsoft.com/office/drawing/2016/5/9/chartex" xmlns:cx4="http://schemas.microsoft.com/office/drawing/2016/5/10/chartex" xmlns:cx5="http://schemas.microsoft.com/office/drawing/2016/5/11/chartex" xmlns:cx6="http://schemas.microsoft.com/office/drawing/2016/5/12/chartex" xmlns:cx7="http://schemas.microsoft.com/office/drawing/2016/5/13/chartex" xmlns:cx8="http://schemas.microsoft.com/office/drawing/2016/5/14/chartex" xmlns:mc="http://schemas.openxmlformats.org/markup-compatibility/2006" xmlns:aink="http://schemas.microsoft.com/office/drawing/2016/ink" xmlns:am3d="http://schemas.microsoft.com/office/drawing/2017/model3d" xmlns:o="urn:schemas-microsoft-com:office:office" xmlns:oel="http://schemas.microsoft.com/office/2019/extlst" xmlns:r="http://schemas.openxmlformats.org/officeDocument/2006/relationships" xmlns:m="http://schemas.openxmlformats.org/officeDocument/2006/math" xmlns:v="urn:schemas-microsoft-com:vml" xmlns:wp14="http://schemas.microsoft.com/office/word/2010/wordprocessingDrawing" xmlns:wp="http://schemas.openxmlformats.org/drawingml/2006/wordprocessingDrawing" xmlns:w10="urn:schemas-microsoft-com:office:word" xmlns:w="http://schemas.openxmlformats.org/wordprocessingml/2006/main" xmlns:w14="http://schemas.microsoft.com/office/word/2010/wordml" xmlns:w15="http://schemas.microsoft.com/office/word/2012/wordml" xmlns:w16cex="http://schemas.microsoft.com/office/word/2018/wordml/cex" xmlns:w16cid="http://schemas.microsoft.com/office/word/2016/wordml/cid" xmlns:w16="http://schemas.microsoft.com/office/word/2018/wordml" xmlns:w16sdtdh="http://schemas.microsoft.com/office/word/2020/wordml/sdtdatahash" xmlns:w16se="http://schemas.microsoft.com/office/word/2015/wordml/symex" xmlns:wpg="http://schemas.microsoft.com/office/word/2010/wordprocessingGroup" xmlns:wpi="http://schemas.microsoft.com/office/word/2010/wordprocessingInk" xmlns:wne="http://schemas.microsoft.com/office/word/2006/wordml" xmlns:wps="http://schemas.microsoft.com/office/word/2010/wordprocessingShape" mc:Ignorable="w14 w15 w16se w16cid w16 w16cex w16sdtdh wp14">
   <w:docParts>
     <w:docPart>
       <w:docPartPr>
@@ -7257,12 +6840,33 @@
 
 <file path=word/glossary/fontTable.xml><?xml version="1.0" encoding="utf-8"?>
 <w:fonts xmlns:mc="http://schemas.openxmlformats.org/markup-compatibility/2006" xmlns:r="http://schemas.openxmlformats.org/officeDocument/2006/relationships" xmlns:w="http://schemas.openxmlformats.org/wordprocessingml/2006/main" xmlns:w14="http://schemas.microsoft.com/office/word/2010/wordml" xmlns:w15="http://schemas.microsoft.com/office/word/2012/wordml" xmlns:w16cex="http://schemas.microsoft.com/office/word/2018/wordml/cex" xmlns:w16cid="http://schemas.microsoft.com/office/word/2016/wordml/cid" xmlns:w16="http://schemas.microsoft.com/office/word/2018/wordml" xmlns:w16sdtdh="http://schemas.microsoft.com/office/word/2020/wordml/sdtdatahash" xmlns:w16se="http://schemas.microsoft.com/office/word/2015/wordml/symex" mc:Ignorable="w14 w15 w16se w16cid w16 w16cex w16sdtdh">
+  <w:font w:name="Symbol">
+    <w:panose1 w:val="05050102010706020507"/>
+    <w:charset w:val="02"/>
+    <w:family w:val="decorative"/>
+    <w:pitch w:val="variable"/>
+    <w:sig w:usb0="00000000" w:usb1="10000000" w:usb2="00000000" w:usb3="00000000" w:csb0="80000000" w:csb1="00000000"/>
+  </w:font>
   <w:font w:name="Times New Roman">
     <w:panose1 w:val="02020603050405020304"/>
     <w:charset w:val="00"/>
     <w:family w:val="roman"/>
     <w:pitch w:val="variable"/>
     <w:sig w:usb0="E0002EFF" w:usb1="C000785B" w:usb2="00000009" w:usb3="00000000" w:csb0="000001FF" w:csb1="00000000"/>
+  </w:font>
+  <w:font w:name="Courier New">
+    <w:panose1 w:val="02070309020205020404"/>
+    <w:charset w:val="00"/>
+    <w:family w:val="modern"/>
+    <w:pitch w:val="fixed"/>
+    <w:sig w:usb0="E0002AFF" w:usb1="C0007843" w:usb2="00000009" w:usb3="00000000" w:csb0="000001FF" w:csb1="00000000"/>
+  </w:font>
+  <w:font w:name="Wingdings">
+    <w:panose1 w:val="05000000000000000000"/>
+    <w:charset w:val="02"/>
+    <w:family w:val="auto"/>
+    <w:pitch w:val="variable"/>
+    <w:sig w:usb0="00000000" w:usb1="10000000" w:usb2="00000000" w:usb3="00000000" w:csb0="80000000" w:csb1="00000000"/>
   </w:font>
   <w:font w:name="Calibri">
     <w:panose1 w:val="020F0502020204030204"/>
@@ -7306,6 +6910,7 @@
   <w:rsids>
     <w:rsidRoot w:val="00F07F9A"/>
     <w:rsid w:val="000918B8"/>
+    <w:rsid w:val="00776F75"/>
     <w:rsid w:val="00943FBE"/>
     <w:rsid w:val="00F07F9A"/>
   </w:rsids>

--- a/incident-response-plan-template/Incident-Response-Plan-Vorlage.docx
+++ b/incident-response-plan-template/Incident-Response-Plan-Vorlage.docx
@@ -1,15 +1,16 @@
 
 <file path=word/document.xml><?xml version="1.0" encoding="utf-8"?>
-<w:document xmlns:o="urn:schemas-microsoft-com:office:office" xmlns:r="http://schemas.openxmlformats.org/officeDocument/2006/relationships" xmlns:v="urn:schemas-microsoft-com:vml" xmlns:w="http://schemas.openxmlformats.org/wordprocessingml/2006/main" xmlns:w10="urn:schemas-microsoft-com:office:word" xmlns:wp="http://schemas.openxmlformats.org/drawingml/2006/wordprocessingDrawing" xmlns:wps="http://schemas.microsoft.com/office/word/2010/wordprocessingShape" xmlns:wpg="http://schemas.microsoft.com/office/word/2010/wordprocessingGroup" xmlns:mc="http://schemas.openxmlformats.org/markup-compatibility/2006" xmlns:wp14="http://schemas.microsoft.com/office/word/2010/wordprocessingDrawing" xmlns:w14="http://schemas.microsoft.com/office/word/2010/wordml" mc:Ignorable="w14 wp14">
+<w:document xmlns:wpc="http://schemas.microsoft.com/office/word/2010/wordprocessingCanvas" xmlns:cx="http://schemas.microsoft.com/office/drawing/2014/chartex" xmlns:cx1="http://schemas.microsoft.com/office/drawing/2015/9/8/chartex" xmlns:cx2="http://schemas.microsoft.com/office/drawing/2015/10/21/chartex" xmlns:cx3="http://schemas.microsoft.com/office/drawing/2016/5/9/chartex" xmlns:cx4="http://schemas.microsoft.com/office/drawing/2016/5/10/chartex" xmlns:cx5="http://schemas.microsoft.com/office/drawing/2016/5/11/chartex" xmlns:cx6="http://schemas.microsoft.com/office/drawing/2016/5/12/chartex" xmlns:cx7="http://schemas.microsoft.com/office/drawing/2016/5/13/chartex" xmlns:cx8="http://schemas.microsoft.com/office/drawing/2016/5/14/chartex" xmlns:mc="http://schemas.openxmlformats.org/markup-compatibility/2006" xmlns:aink="http://schemas.microsoft.com/office/drawing/2016/ink" xmlns:am3d="http://schemas.microsoft.com/office/drawing/2017/model3d" xmlns:o="urn:schemas-microsoft-com:office:office" xmlns:oel="http://schemas.microsoft.com/office/2019/extlst" xmlns:r="http://schemas.openxmlformats.org/officeDocument/2006/relationships" xmlns:m="http://schemas.openxmlformats.org/officeDocument/2006/math" xmlns:v="urn:schemas-microsoft-com:vml" xmlns:wp14="http://schemas.microsoft.com/office/word/2010/wordprocessingDrawing" xmlns:wp="http://schemas.openxmlformats.org/drawingml/2006/wordprocessingDrawing" xmlns:w10="urn:schemas-microsoft-com:office:word" xmlns:w="http://schemas.openxmlformats.org/wordprocessingml/2006/main" xmlns:w14="http://schemas.microsoft.com/office/word/2010/wordml" xmlns:w15="http://schemas.microsoft.com/office/word/2012/wordml" xmlns:w16cex="http://schemas.microsoft.com/office/word/2018/wordml/cex" xmlns:w16cid="http://schemas.microsoft.com/office/word/2016/wordml/cid" xmlns:w16="http://schemas.microsoft.com/office/word/2018/wordml" xmlns:w16sdtdh="http://schemas.microsoft.com/office/word/2020/wordml/sdtdatahash" xmlns:w16se="http://schemas.microsoft.com/office/word/2015/wordml/symex" xmlns:wpg="http://schemas.microsoft.com/office/word/2010/wordprocessingGroup" xmlns:wpi="http://schemas.microsoft.com/office/word/2010/wordprocessingInk" xmlns:wne="http://schemas.microsoft.com/office/word/2006/wordml" xmlns:wps="http://schemas.microsoft.com/office/word/2010/wordprocessingShape" mc:Ignorable="w14 w15 w16se w16cid w16 w16cex w16sdtdh wp14">
   <w:body>
     <w:sdt>
       <w:sdtPr>
+        <w:id w:val="1669380138"/>
         <w:docPartObj>
           <w:docPartGallery w:val="Cover Pages"/>
-          <w:docPartUnique w:val="true"/>
+          <w:docPartUnique/>
         </w:docPartObj>
-        <w:id w:val="1669380138"/>
       </w:sdtPr>
+      <w:sdtEndPr/>
       <w:sdtContent>
         <w:p>
           <w:pPr>
@@ -21,12 +22,6 @@
               <w:lang w:val="de-CH"/>
             </w:rPr>
           </w:pPr>
-          <w:r>
-            <w:rPr>
-              <w:color w:val="4472C4" w:themeColor="accent1"/>
-              <w:lang w:val="de-CH"/>
-            </w:rPr>
-          </w:r>
         </w:p>
         <w:p>
           <w:pPr>
@@ -35,10 +30,10 @@
               <w:top w:val="single" w:sz="12" w:space="6" w:color="000000"/>
               <w:bottom w:val="single" w:sz="12" w:space="6" w:color="000000"/>
             </w:pBdr>
-            <w:spacing w:before="0" w:after="240"/>
+            <w:spacing w:after="240"/>
             <w:jc w:val="center"/>
             <w:rPr>
-              <w:rFonts w:ascii="Calibri Light" w:hAnsi="Calibri Light" w:eastAsia="" w:cs="Times New Roman" w:asciiTheme="majorHAnsi" w:cstheme="majorBidi" w:eastAsiaTheme="majorEastAsia" w:hAnsiTheme="majorHAnsi"/>
+              <w:rFonts w:asciiTheme="majorHAnsi" w:eastAsiaTheme="majorEastAsia" w:hAnsiTheme="majorHAnsi" w:cstheme="majorBidi"/>
               <w:caps/>
               <w:sz w:val="80"/>
               <w:szCs w:val="80"/>
@@ -47,7 +42,7 @@
           </w:pPr>
           <w:r>
             <w:rPr>
-              <w:rFonts w:eastAsia="" w:cs="Times New Roman" w:ascii="Calibri Light" w:hAnsi="Calibri Light" w:asciiTheme="majorHAnsi" w:cstheme="majorBidi" w:eastAsiaTheme="majorEastAsia" w:hAnsiTheme="majorHAnsi"/>
+              <w:rFonts w:asciiTheme="majorHAnsi" w:eastAsiaTheme="majorEastAsia" w:hAnsiTheme="majorHAnsi" w:cstheme="majorBidi"/>
               <w:caps/>
               <w:sz w:val="72"/>
               <w:szCs w:val="72"/>
@@ -68,87 +63,55 @@
           <w:lang w:val="de-CH"/>
         </w:rPr>
       </w:pPr>
-      <w:r>
-        <w:rPr>
-          <w:color w:val="4472C4" w:themeColor="accent1"/>
-          <w:sz w:val="28"/>
-          <w:szCs w:val="28"/>
-          <w:lang w:val="de-CH"/>
-        </w:rPr>
-      </w:r>
     </w:p>
     <w:p>
       <w:pPr>
         <w:pStyle w:val="NoSpacing"/>
-        <w:spacing w:before="480" w:after="0"/>
+        <w:spacing w:before="480"/>
         <w:jc w:val="center"/>
         <w:rPr>
           <w:color w:val="4472C4" w:themeColor="accent1"/>
           <w:lang w:val="de-CH"/>
         </w:rPr>
       </w:pPr>
-      <w:r>
-        <w:rPr>
-          <w:color w:val="4472C4" w:themeColor="accent1"/>
-          <w:lang w:val="de-CH"/>
-        </w:rPr>
-      </w:r>
     </w:p>
     <w:p>
       <w:pPr>
         <w:pStyle w:val="NoSpacing"/>
-        <w:spacing w:before="480" w:after="0"/>
+        <w:spacing w:before="480"/>
         <w:jc w:val="center"/>
         <w:rPr>
           <w:color w:val="4472C4" w:themeColor="accent1"/>
           <w:lang w:val="de-CH"/>
         </w:rPr>
       </w:pPr>
-      <w:r>
-        <w:rPr>
-          <w:color w:val="4472C4" w:themeColor="accent1"/>
-          <w:lang w:val="de-CH"/>
-        </w:rPr>
-      </w:r>
     </w:p>
     <w:p>
       <w:pPr>
         <w:pStyle w:val="NoSpacing"/>
-        <w:spacing w:before="480" w:after="0"/>
+        <w:spacing w:before="480"/>
         <w:jc w:val="center"/>
         <w:rPr>
           <w:color w:val="4472C4" w:themeColor="accent1"/>
           <w:lang w:val="de-CH"/>
         </w:rPr>
       </w:pPr>
-      <w:r>
-        <w:rPr>
-          <w:color w:val="4472C4" w:themeColor="accent1"/>
-          <w:lang w:val="de-CH"/>
-        </w:rPr>
-      </w:r>
     </w:p>
     <w:p>
       <w:pPr>
         <w:pStyle w:val="NoSpacing"/>
-        <w:spacing w:before="480" w:after="0"/>
+        <w:spacing w:before="480"/>
         <w:jc w:val="center"/>
         <w:rPr>
           <w:color w:val="4472C4" w:themeColor="accent1"/>
           <w:lang w:val="de-CH"/>
         </w:rPr>
       </w:pPr>
-      <w:r>
-        <w:rPr>
-          <w:color w:val="4472C4" w:themeColor="accent1"/>
-          <w:lang w:val="de-CH"/>
-        </w:rPr>
-      </w:r>
     </w:p>
     <w:p>
       <w:pPr>
         <w:pStyle w:val="NoSpacing"/>
-        <w:spacing w:before="480" w:after="0"/>
+        <w:spacing w:before="480"/>
         <w:jc w:val="center"/>
         <w:rPr>
           <w:color w:val="4472C4" w:themeColor="accent1"/>
@@ -157,15 +120,12 @@
       </w:pPr>
       <w:r>
         <w:rPr>
-          <w:color w:val="4472C4" w:themeColor="accent1"/>
-          <w:lang w:val="de-CH"/>
+          <w:noProof/>
         </w:rPr>
-      </w:r>
-      <w:r>
         <mc:AlternateContent>
           <mc:Choice Requires="wps">
             <w:drawing>
-              <wp:anchor behindDoc="0" distT="0" distB="0" distL="114300" distR="114300" simplePos="0" locked="0" layoutInCell="0" allowOverlap="1" relativeHeight="10">
+              <wp:anchor distT="0" distB="0" distL="114300" distR="114300" simplePos="0" relativeHeight="10" behindDoc="0" locked="0" layoutInCell="0" allowOverlap="1" wp14:anchorId="1E92997A" wp14:editId="7916A5D9">
                 <wp:simplePos x="0" y="0"/>
                 <wp:positionH relativeFrom="margin">
                   <wp:align>center</wp:align>
@@ -177,6 +137,7 @@
                 <wp:effectExtent l="0" t="0" r="0" b="0"/>
                 <wp:wrapNone/>
                 <wp:docPr id="1" name="Frame1"/>
+                <wp:cNvGraphicFramePr/>
                 <a:graphic xmlns:a="http://schemas.openxmlformats.org/drawingml/2006/main">
                   <a:graphicData uri="http://schemas.microsoft.com/office/word/2010/wordprocessingShape">
                     <wps:wsp>
@@ -186,7 +147,9 @@
                           <a:off x="0" y="0"/>
                           <a:ext cx="6553200" cy="584200"/>
                         </a:xfrm>
-                        <a:prstGeom prst="rect"/>
+                        <a:prstGeom prst="rect">
+                          <a:avLst/>
+                        </a:prstGeom>
                         <a:solidFill>
                           <a:srgbClr val="FFFFFF">
                             <a:alpha val="0"/>
@@ -198,7 +161,7 @@
                           <w:p>
                             <w:pPr>
                               <w:pStyle w:val="NoSpacing"/>
-                              <w:spacing w:before="0" w:after="40"/>
+                              <w:spacing w:after="40"/>
                               <w:jc w:val="center"/>
                               <w:rPr>
                                 <w:caps/>
@@ -208,6 +171,7 @@
                             </w:pPr>
                             <w:sdt>
                               <w:sdtPr>
+                                <w:id w:val="347686333"/>
                                 <w:date w:fullDate="2022-04-14T00:00:00Z">
                                   <w:dateFormat w:val="MMMM d, yyyy"/>
                                   <w:lid w:val="en-US"/>
@@ -215,14 +179,8 @@
                                   <w:calendar w:val="gregorian"/>
                                 </w:date>
                               </w:sdtPr>
+                              <w:sdtEndPr/>
                               <w:sdtContent>
-                                <w:r>
-                                  <w:rPr>
-                                    <w:caps/>
-                                    <w:sz w:val="28"/>
-                                    <w:szCs w:val="28"/>
-                                  </w:rPr>
-                                </w:r>
                                 <w:r>
                                   <w:rPr>
                                     <w:caps/>
@@ -231,12 +189,26 @@
                                   </w:rPr>
                                   <w:t>April 14, 2022</w:t>
                                 </w:r>
+                              </w:sdtContent>
+                            </w:sdt>
+                          </w:p>
+                          <w:p>
+                            <w:pPr>
+                              <w:pStyle w:val="NoSpacing"/>
+                              <w:jc w:val="center"/>
+                            </w:pPr>
+                            <w:sdt>
+                              <w:sdtPr>
+                                <w:alias w:val="Company"/>
+                                <w:id w:val="1115478279"/>
+                                <w:showingPlcHdr/>
+                                <w:dataBinding w:prefixMappings="xmlns:ns0='http://schemas.openxmlformats.org/officeDocument/2006/extended-properties' " w:xpath="/ns0:Properties[1]/ns0:Company[1]" w:storeItemID="{6668398D-A668-4E3E-A5EB-62B293D839F1}"/>
+                                <w:text/>
+                              </w:sdtPr>
+                              <w:sdtEndPr/>
+                              <w:sdtContent>
                                 <w:r>
-                                  <w:rPr>
-                                    <w:caps/>
-                                    <w:sz w:val="28"/>
-                                    <w:szCs w:val="28"/>
-                                  </w:rPr>
+                                  <w:t xml:space="preserve">     </w:t>
                                 </w:r>
                               </w:sdtContent>
                             </w:sdt>
@@ -245,47 +217,26 @@
                             <w:pPr>
                               <w:pStyle w:val="NoSpacing"/>
                               <w:jc w:val="center"/>
-                              <w:rPr/>
                             </w:pPr>
                             <w:sdt>
                               <w:sdtPr>
-                                <w:id w:val="1115478279"/>
-                                <w:dataBinding w:prefixMappings="xmlns:ns0='http://schemas.openxmlformats.org/officeDocument/2006/extended-properties' " w:xpath="/ns0:Properties[1]/ns0:Company[1]" w:storeItemID="{6668398D-A668-4E3E-A5EB-62B293D839F1}"/>
-                                <w:alias w:val="Company"/>
+                                <w:alias w:val="Address"/>
+                                <w:id w:val="1572361867"/>
+                                <w:showingPlcHdr/>
+                                <w:dataBinding w:prefixMappings="xmlns:ns0='http://schemas.microsoft.com/office/2006/coverPageProps' " w:xpath="/ns0:CoverPageProperties[1]/ns0:CompanyAddress[1]" w:storeItemID="{55AF091B-3C7A-41E3-B477-F2FDAA23CFDA}"/>
+                                <w:text/>
                               </w:sdtPr>
+                              <w:sdtEndPr/>
                               <w:sdtContent>
                                 <w:r>
-                                  <w:rPr>
-                                    <w:caps/>
-                                  </w:rPr>
-                                  <w:t>[Company name]</w:t>
-                                </w:r>
-                              </w:sdtContent>
-                            </w:sdt>
-                          </w:p>
-                          <w:p>
-                            <w:pPr>
-                              <w:pStyle w:val="NoSpacing"/>
-                              <w:jc w:val="center"/>
-                              <w:rPr/>
-                            </w:pPr>
-                            <w:sdt>
-                              <w:sdtPr>
-                                <w:id w:val="1572361867"/>
-                                <w:dataBinding w:prefixMappings="xmlns:ns0='http://schemas.microsoft.com/office/2006/coverPageProps' " w:xpath="/ns0:CoverPageProperties[1]/ns0:CompanyAddress[1]" w:storeItemID="{55AF091B-3C7A-41E3-B477-F2FDAA23CFDA}"/>
-                                <w:alias w:val="Address"/>
-                              </w:sdtPr>
-                              <w:sdtContent>
-                                <w:r>
-                                  <w:rPr/>
-                                  <w:t>[Company address]</w:t>
+                                  <w:t xml:space="preserve">     </w:t>
                                 </w:r>
                               </w:sdtContent>
                             </w:sdt>
                           </w:p>
                         </w:txbxContent>
                       </wps:txbx>
-                      <wps:bodyPr anchor="t" lIns="0" tIns="0" rIns="0" bIns="0">
+                      <wps:bodyPr lIns="0" tIns="0" rIns="0" bIns="0" anchor="t">
                         <a:noAutofit/>
                       </wps:bodyPr>
                     </wps:wsp>
@@ -296,13 +247,18 @@
           </mc:Choice>
           <mc:Fallback>
             <w:pict>
-              <v:rect stroked="f" strokeweight="0pt" style="position:absolute;rotation:0;width:516pt;height:46pt;mso-wrap-distance-left:9pt;mso-wrap-distance-right:9pt;mso-wrap-distance-top:0pt;mso-wrap-distance-bottom:0pt;margin-top:0pt;mso-position-vertical-relative:page;margin-left:-32.35pt;mso-position-horizontal:center;mso-position-horizontal-relative:margin">
-                <v:textbox inset="0in,0in,0in,0in">
+              <v:shapetype w14:anchorId="1E92997A" id="_x0000_t202" coordsize="21600,21600" o:spt="202" path="m,l,21600r21600,l21600,xe">
+                <v:stroke joinstyle="miter"/>
+                <v:path gradientshapeok="t" o:connecttype="rect"/>
+              </v:shapetype>
+              <v:shape id="Frame1" o:spid="_x0000_s1026" type="#_x0000_t202" style="position:absolute;left:0;text-align:left;margin-left:0;margin-top:0;width:516pt;height:46pt;z-index:10;visibility:visible;mso-wrap-style:square;mso-wrap-distance-left:9pt;mso-wrap-distance-top:0;mso-wrap-distance-right:9pt;mso-wrap-distance-bottom:0;mso-position-horizontal:center;mso-position-horizontal-relative:margin;mso-position-vertical:absolute;mso-position-vertical-relative:page;v-text-anchor:top" o:gfxdata="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" o:allowincell="f" stroked="f">
+                <v:fill opacity="0"/>
+                <v:textbox inset="0,0,0,0">
                   <w:txbxContent>
                     <w:p>
                       <w:pPr>
                         <w:pStyle w:val="NoSpacing"/>
-                        <w:spacing w:before="0" w:after="40"/>
+                        <w:spacing w:after="40"/>
                         <w:jc w:val="center"/>
                         <w:rPr>
                           <w:caps/>
@@ -312,6 +268,7 @@
                       </w:pPr>
                       <w:sdt>
                         <w:sdtPr>
+                          <w:id w:val="347686333"/>
                           <w:date w:fullDate="2022-04-14T00:00:00Z">
                             <w:dateFormat w:val="MMMM d, yyyy"/>
                             <w:lid w:val="en-US"/>
@@ -319,14 +276,8 @@
                             <w:calendar w:val="gregorian"/>
                           </w:date>
                         </w:sdtPr>
+                        <w:sdtEndPr/>
                         <w:sdtContent>
-                          <w:r>
-                            <w:rPr>
-                              <w:caps/>
-                              <w:sz w:val="28"/>
-                              <w:szCs w:val="28"/>
-                            </w:rPr>
-                          </w:r>
                           <w:r>
                             <w:rPr>
                               <w:caps/>
@@ -335,12 +286,26 @@
                             </w:rPr>
                             <w:t>April 14, 2022</w:t>
                           </w:r>
+                        </w:sdtContent>
+                      </w:sdt>
+                    </w:p>
+                    <w:p>
+                      <w:pPr>
+                        <w:pStyle w:val="NoSpacing"/>
+                        <w:jc w:val="center"/>
+                      </w:pPr>
+                      <w:sdt>
+                        <w:sdtPr>
+                          <w:alias w:val="Company"/>
+                          <w:id w:val="1115478279"/>
+                          <w:showingPlcHdr/>
+                          <w:dataBinding w:prefixMappings="xmlns:ns0='http://schemas.openxmlformats.org/officeDocument/2006/extended-properties' " w:xpath="/ns0:Properties[1]/ns0:Company[1]" w:storeItemID="{6668398D-A668-4E3E-A5EB-62B293D839F1}"/>
+                          <w:text/>
+                        </w:sdtPr>
+                        <w:sdtEndPr/>
+                        <w:sdtContent>
                           <w:r>
-                            <w:rPr>
-                              <w:caps/>
-                              <w:sz w:val="28"/>
-                              <w:szCs w:val="28"/>
-                            </w:rPr>
+                            <w:t xml:space="preserve">     </w:t>
                           </w:r>
                         </w:sdtContent>
                       </w:sdt>
@@ -349,48 +314,27 @@
                       <w:pPr>
                         <w:pStyle w:val="NoSpacing"/>
                         <w:jc w:val="center"/>
-                        <w:rPr/>
                       </w:pPr>
                       <w:sdt>
                         <w:sdtPr>
-                          <w:id w:val="1321690357"/>
-                          <w:dataBinding w:prefixMappings="xmlns:ns0='http://schemas.openxmlformats.org/officeDocument/2006/extended-properties' " w:xpath="/ns0:Properties[1]/ns0:Company[1]" w:storeItemID="{6668398D-A668-4E3E-A5EB-62B293D839F1}"/>
-                          <w:alias w:val="Company"/>
+                          <w:alias w:val="Address"/>
+                          <w:id w:val="1572361867"/>
+                          <w:showingPlcHdr/>
+                          <w:dataBinding w:prefixMappings="xmlns:ns0='http://schemas.microsoft.com/office/2006/coverPageProps' " w:xpath="/ns0:CoverPageProperties[1]/ns0:CompanyAddress[1]" w:storeItemID="{55AF091B-3C7A-41E3-B477-F2FDAA23CFDA}"/>
+                          <w:text/>
                         </w:sdtPr>
+                        <w:sdtEndPr/>
                         <w:sdtContent>
                           <w:r>
-                            <w:rPr>
-                              <w:caps/>
-                            </w:rPr>
-                            <w:t>[Company name]</w:t>
-                          </w:r>
-                        </w:sdtContent>
-                      </w:sdt>
-                    </w:p>
-                    <w:p>
-                      <w:pPr>
-                        <w:pStyle w:val="NoSpacing"/>
-                        <w:jc w:val="center"/>
-                        <w:rPr/>
-                      </w:pPr>
-                      <w:sdt>
-                        <w:sdtPr>
-                          <w:id w:val="187719339"/>
-                          <w:dataBinding w:prefixMappings="xmlns:ns0='http://schemas.microsoft.com/office/2006/coverPageProps' " w:xpath="/ns0:CoverPageProperties[1]/ns0:CompanyAddress[1]" w:storeItemID="{55AF091B-3C7A-41E3-B477-F2FDAA23CFDA}"/>
-                          <w:alias w:val="Address"/>
-                        </w:sdtPr>
-                        <w:sdtContent>
-                          <w:r>
-                            <w:rPr/>
-                            <w:t>[Company address]</w:t>
+                            <w:t xml:space="preserve">     </w:t>
                           </w:r>
                         </w:sdtContent>
                       </w:sdt>
                     </w:p>
                   </w:txbxContent>
                 </v:textbox>
-                <w10:wrap type="none"/>
-              </v:rect>
+                <w10:wrap anchorx="margin" anchory="page"/>
+              </v:shape>
             </w:pict>
           </mc:Fallback>
         </mc:AlternateContent>
@@ -403,11 +347,9 @@
           <w:ilvl w:val="0"/>
           <w:numId w:val="9"/>
         </w:numPr>
-        <w:rPr/>
       </w:pPr>
       <w:bookmarkStart w:id="0" w:name="_Toc100848707"/>
       <w:r>
-        <w:rPr/>
         <w:t>Änderungsnachweis</w:t>
       </w:r>
       <w:bookmarkEnd w:id="0"/>
@@ -416,19 +358,11 @@
       <w:tblPr>
         <w:tblStyle w:val="PlainTable5"/>
         <w:tblW w:w="9242" w:type="dxa"/>
-        <w:jc w:val="left"/>
-        <w:tblInd w:w="0" w:type="dxa"/>
         <w:tblLayout w:type="fixed"/>
-        <w:tblCellMar>
-          <w:top w:w="0" w:type="dxa"/>
-          <w:left w:w="108" w:type="dxa"/>
-          <w:bottom w:w="0" w:type="dxa"/>
-          <w:right w:w="108" w:type="dxa"/>
-        </w:tblCellMar>
-        <w:tblLook w:val="04a0" w:noHBand="0" w:noVBand="1" w:firstColumn="1" w:lastRow="0" w:lastColumn="0" w:firstRow="1"/>
+        <w:tblLook w:val="04A0" w:firstRow="1" w:lastRow="0" w:firstColumn="1" w:lastColumn="0" w:noHBand="0" w:noVBand="1"/>
       </w:tblPr>
       <w:tblGrid>
-        <w:gridCol w:w="1008"/>
+        <w:gridCol w:w="1009"/>
         <w:gridCol w:w="3709"/>
         <w:gridCol w:w="2257"/>
         <w:gridCol w:w="2267"/>
@@ -439,39 +373,28 @@
         </w:trPr>
         <w:tc>
           <w:tcPr>
+            <w:cnfStyle w:val="001000000100" w:firstRow="0" w:lastRow="0" w:firstColumn="1" w:lastColumn="0" w:oddVBand="0" w:evenVBand="0" w:oddHBand="0" w:evenHBand="0" w:firstRowFirstColumn="1" w:firstRowLastColumn="0" w:lastRowFirstColumn="0" w:lastRowLastColumn="0"/>
             <w:tcW w:w="1008" w:type="dxa"/>
-            <w:cnfStyle w:val="001000000100" w:firstRow="0" w:lastRow="0" w:firstColumn="1" w:lastColumn="0" w:oddVBand="0" w:evenVBand="0" w:oddHBand="0" w:evenHBand="0" w:firstRowFirstColumn="1" w:firstRowLastColumn="0" w:lastRowFirstColumn="0" w:lastRowLastColumn="0"/>
             <w:tcBorders>
               <w:bottom w:val="single" w:sz="4" w:space="0" w:color="7F7F7F"/>
             </w:tcBorders>
-            <w:shd w:color="auto" w:fill="FFFFFF" w:themeFill="background1" w:val="clear"/>
           </w:tcPr>
           <w:p>
             <w:pPr>
-              <w:pStyle w:val="Normal"/>
-              <w:widowControl/>
-              <w:spacing w:lineRule="auto" w:line="240" w:before="0" w:after="0"/>
-              <w:jc w:val="right"/>
-              <w:rPr>
-                <w:b/>
+              <w:spacing w:after="0" w:line="240" w:lineRule="auto"/>
+              <w:rPr>
                 <w:b/>
                 <w:bCs/>
-                <w:i w:val="false"/>
-                <w:i w:val="false"/>
-                <w:iCs w:val="false"/>
+                <w:i w:val="0"/>
               </w:rPr>
             </w:pPr>
             <w:r>
               <w:rPr>
-                <w:rFonts w:eastAsia="" w:cs="Times New Roman" w:ascii="Calibri Light" w:hAnsi="Calibri Light"/>
+                <w:rFonts w:ascii="Calibri Light" w:hAnsi="Calibri Light" w:cs="Times New Roman"/>
                 <w:b/>
                 <w:bCs/>
-                <w:i w:val="false"/>
-                <w:iCs w:val="false"/>
-                <w:kern w:val="0"/>
+                <w:i w:val="0"/>
                 <w:sz w:val="26"/>
-                <w:szCs w:val="22"/>
-                <w:lang w:val="de-CH" w:eastAsia="en-US" w:bidi="ar-SA"/>
               </w:rPr>
               <w:t>Version</w:t>
             </w:r>
@@ -483,35 +406,24 @@
             <w:tcBorders>
               <w:bottom w:val="single" w:sz="4" w:space="0" w:color="7F7F7F"/>
             </w:tcBorders>
-            <w:shd w:color="auto" w:fill="FFFFFF" w:themeFill="background1" w:val="clear"/>
           </w:tcPr>
           <w:p>
             <w:pPr>
-              <w:pStyle w:val="Normal"/>
-              <w:widowControl/>
-              <w:spacing w:lineRule="auto" w:line="240" w:before="0" w:after="0"/>
-              <w:jc w:val="left"/>
+              <w:spacing w:after="0" w:line="240" w:lineRule="auto"/>
               <w:cnfStyle w:val="100000000000" w:firstRow="1" w:lastRow="0" w:firstColumn="0" w:lastColumn="0" w:oddVBand="0" w:evenVBand="0" w:oddHBand="0" w:evenHBand="0" w:firstRowFirstColumn="0" w:firstRowLastColumn="0" w:lastRowFirstColumn="0" w:lastRowLastColumn="0"/>
               <w:rPr>
-                <w:b/>
                 <w:b/>
                 <w:bCs/>
-                <w:i w:val="false"/>
-                <w:i w:val="false"/>
-                <w:iCs w:val="false"/>
+                <w:i w:val="0"/>
               </w:rPr>
             </w:pPr>
             <w:r>
               <w:rPr>
-                <w:rFonts w:eastAsia="" w:cs="Times New Roman" w:ascii="Calibri Light" w:hAnsi="Calibri Light"/>
+                <w:rFonts w:ascii="Calibri Light" w:hAnsi="Calibri Light" w:cs="Times New Roman"/>
                 <w:b/>
                 <w:bCs/>
-                <w:i w:val="false"/>
-                <w:iCs w:val="false"/>
-                <w:kern w:val="0"/>
+                <w:i w:val="0"/>
                 <w:sz w:val="26"/>
-                <w:szCs w:val="22"/>
-                <w:lang w:val="de-CH" w:eastAsia="en-US" w:bidi="ar-SA"/>
               </w:rPr>
               <w:t>Änderung</w:t>
             </w:r>
@@ -523,35 +435,24 @@
             <w:tcBorders>
               <w:bottom w:val="single" w:sz="4" w:space="0" w:color="7F7F7F"/>
             </w:tcBorders>
-            <w:shd w:color="auto" w:fill="FFFFFF" w:themeFill="background1" w:val="clear"/>
           </w:tcPr>
           <w:p>
             <w:pPr>
-              <w:pStyle w:val="Normal"/>
-              <w:widowControl/>
-              <w:spacing w:lineRule="auto" w:line="240" w:before="0" w:after="0"/>
-              <w:jc w:val="left"/>
+              <w:spacing w:after="0" w:line="240" w:lineRule="auto"/>
               <w:cnfStyle w:val="100000000000" w:firstRow="1" w:lastRow="0" w:firstColumn="0" w:lastColumn="0" w:oddVBand="0" w:evenVBand="0" w:oddHBand="0" w:evenHBand="0" w:firstRowFirstColumn="0" w:firstRowLastColumn="0" w:lastRowFirstColumn="0" w:lastRowLastColumn="0"/>
               <w:rPr>
-                <w:b/>
                 <w:b/>
                 <w:bCs/>
-                <w:i w:val="false"/>
-                <w:i w:val="false"/>
-                <w:iCs w:val="false"/>
+                <w:i w:val="0"/>
               </w:rPr>
             </w:pPr>
             <w:r>
               <w:rPr>
-                <w:rFonts w:eastAsia="" w:cs="Times New Roman" w:ascii="Calibri Light" w:hAnsi="Calibri Light"/>
+                <w:rFonts w:ascii="Calibri Light" w:hAnsi="Calibri Light" w:cs="Times New Roman"/>
                 <w:b/>
                 <w:bCs/>
-                <w:i w:val="false"/>
-                <w:iCs w:val="false"/>
-                <w:kern w:val="0"/>
+                <w:i w:val="0"/>
                 <w:sz w:val="26"/>
-                <w:szCs w:val="22"/>
-                <w:lang w:val="de-CH" w:eastAsia="en-US" w:bidi="ar-SA"/>
               </w:rPr>
               <w:t>Name</w:t>
             </w:r>
@@ -563,35 +464,24 @@
             <w:tcBorders>
               <w:bottom w:val="single" w:sz="4" w:space="0" w:color="7F7F7F"/>
             </w:tcBorders>
-            <w:shd w:color="auto" w:fill="FFFFFF" w:themeFill="background1" w:val="clear"/>
           </w:tcPr>
           <w:p>
             <w:pPr>
-              <w:pStyle w:val="Normal"/>
-              <w:widowControl/>
-              <w:spacing w:lineRule="auto" w:line="240" w:before="0" w:after="0"/>
-              <w:jc w:val="left"/>
+              <w:spacing w:after="0" w:line="240" w:lineRule="auto"/>
               <w:cnfStyle w:val="100000000000" w:firstRow="1" w:lastRow="0" w:firstColumn="0" w:lastColumn="0" w:oddVBand="0" w:evenVBand="0" w:oddHBand="0" w:evenHBand="0" w:firstRowFirstColumn="0" w:firstRowLastColumn="0" w:lastRowFirstColumn="0" w:lastRowLastColumn="0"/>
               <w:rPr>
-                <w:b/>
                 <w:b/>
                 <w:bCs/>
-                <w:i w:val="false"/>
-                <w:i w:val="false"/>
-                <w:iCs w:val="false"/>
+                <w:i w:val="0"/>
               </w:rPr>
             </w:pPr>
             <w:r>
               <w:rPr>
-                <w:rFonts w:eastAsia="" w:cs="Times New Roman" w:ascii="Calibri Light" w:hAnsi="Calibri Light"/>
+                <w:rFonts w:ascii="Calibri Light" w:hAnsi="Calibri Light" w:cs="Times New Roman"/>
                 <w:b/>
                 <w:bCs/>
-                <w:i w:val="false"/>
-                <w:iCs w:val="false"/>
-                <w:kern w:val="0"/>
+                <w:i w:val="0"/>
                 <w:sz w:val="26"/>
-                <w:szCs w:val="22"/>
-                <w:lang w:val="de-CH" w:eastAsia="en-US" w:bidi="ar-SA"/>
               </w:rPr>
               <w:t>Datum</w:t>
             </w:r>
@@ -604,39 +494,26 @@
         </w:trPr>
         <w:tc>
           <w:tcPr>
+            <w:cnfStyle w:val="001000000000" w:firstRow="0" w:lastRow="0" w:firstColumn="1" w:lastColumn="0" w:oddVBand="0" w:evenVBand="0" w:oddHBand="0" w:evenHBand="0" w:firstRowFirstColumn="0" w:firstRowLastColumn="0" w:lastRowFirstColumn="0" w:lastRowLastColumn="0"/>
             <w:tcW w:w="1008" w:type="dxa"/>
-            <w:cnfStyle w:val="001000000000" w:firstRow="0" w:lastRow="0" w:firstColumn="1" w:lastColumn="0" w:oddVBand="0" w:evenVBand="0" w:oddHBand="0" w:evenHBand="0" w:firstRowFirstColumn="0" w:firstRowLastColumn="0" w:lastRowFirstColumn="0" w:lastRowLastColumn="0"/>
             <w:tcBorders>
               <w:right w:val="single" w:sz="4" w:space="0" w:color="7F7F7F"/>
             </w:tcBorders>
-            <w:shd w:color="auto" w:fill="FFFFFF" w:themeFill="background1" w:val="clear"/>
           </w:tcPr>
           <w:p>
             <w:pPr>
-              <w:pStyle w:val="Normal"/>
-              <w:widowControl/>
-              <w:spacing w:lineRule="auto" w:line="240" w:before="0" w:after="0"/>
-              <w:jc w:val="right"/>
-              <w:rPr>
-                <w:rFonts w:ascii="Calibri Light" w:hAnsi="Calibri Light" w:eastAsia="" w:cs="Times New Roman"/>
-                <w:i/>
-                <w:i/>
+              <w:spacing w:after="0" w:line="240" w:lineRule="auto"/>
+              <w:rPr>
+                <w:rFonts w:ascii="Calibri Light" w:hAnsi="Calibri Light" w:cs="Times New Roman"/>
                 <w:iCs/>
-                <w:kern w:val="0"/>
                 <w:sz w:val="26"/>
-                <w:szCs w:val="22"/>
-                <w:lang w:val="de-CH" w:eastAsia="en-US" w:bidi="ar-SA"/>
               </w:rPr>
             </w:pPr>
             <w:r>
               <w:rPr>
-                <w:rFonts w:eastAsia="" w:cs="Times New Roman" w:ascii="Calibri Light" w:hAnsi="Calibri Light"/>
-                <w:i/>
+                <w:rFonts w:ascii="Calibri Light" w:hAnsi="Calibri Light" w:cs="Times New Roman"/>
                 <w:iCs/>
-                <w:kern w:val="0"/>
                 <w:sz w:val="26"/>
-                <w:szCs w:val="22"/>
-                <w:lang w:val="de-CH" w:eastAsia="en-US" w:bidi="ar-SA"/>
               </w:rPr>
               <w:t>V0.1</w:t>
             </w:r>
@@ -645,31 +522,18 @@
         <w:tc>
           <w:tcPr>
             <w:tcW w:w="3709" w:type="dxa"/>
-            <w:tcBorders/>
-            <w:shd w:color="auto" w:fill="F2F2F2" w:themeFill="background1" w:themeFillShade="f2" w:val="clear"/>
           </w:tcPr>
           <w:p>
             <w:pPr>
-              <w:pStyle w:val="Normal"/>
-              <w:widowControl/>
-              <w:spacing w:lineRule="auto" w:line="240" w:before="0" w:after="0"/>
-              <w:jc w:val="left"/>
+              <w:spacing w:after="0" w:line="240" w:lineRule="auto"/>
               <w:cnfStyle w:val="000000100000" w:firstRow="0" w:lastRow="0" w:firstColumn="0" w:lastColumn="0" w:oddVBand="0" w:evenVBand="0" w:oddHBand="1" w:evenHBand="0" w:firstRowFirstColumn="0" w:firstRowLastColumn="0" w:lastRowFirstColumn="0" w:lastRowLastColumn="0"/>
               <w:rPr>
-                <w:rFonts w:ascii="Calibri" w:hAnsi="Calibri" w:eastAsia="Calibri" w:cs="Arial"/>
-                <w:kern w:val="0"/>
-                <w:sz w:val="22"/>
-                <w:szCs w:val="22"/>
-                <w:lang w:val="de-CH" w:eastAsia="en-US" w:bidi="ar-SA"/>
+                <w:rFonts w:ascii="Calibri" w:eastAsia="Calibri" w:hAnsi="Calibri" w:cs="Arial"/>
               </w:rPr>
             </w:pPr>
             <w:r>
               <w:rPr>
                 <w:rFonts w:eastAsia="Calibri" w:cs="Arial"/>
-                <w:kern w:val="0"/>
-                <w:sz w:val="22"/>
-                <w:szCs w:val="22"/>
-                <w:lang w:val="de-CH" w:eastAsia="en-US" w:bidi="ar-SA"/>
               </w:rPr>
               <w:t>Erstellung des Dokumentes</w:t>
             </w:r>
@@ -678,31 +542,18 @@
         <w:tc>
           <w:tcPr>
             <w:tcW w:w="2257" w:type="dxa"/>
-            <w:tcBorders/>
-            <w:shd w:color="auto" w:fill="F2F2F2" w:themeFill="background1" w:themeFillShade="f2" w:val="clear"/>
           </w:tcPr>
           <w:p>
             <w:pPr>
-              <w:pStyle w:val="Normal"/>
-              <w:widowControl/>
-              <w:spacing w:lineRule="auto" w:line="259" w:before="0" w:after="0"/>
-              <w:jc w:val="left"/>
+              <w:spacing w:after="0"/>
               <w:cnfStyle w:val="000000100000" w:firstRow="0" w:lastRow="0" w:firstColumn="0" w:lastColumn="0" w:oddVBand="0" w:evenVBand="0" w:oddHBand="1" w:evenHBand="0" w:firstRowFirstColumn="0" w:firstRowLastColumn="0" w:lastRowFirstColumn="0" w:lastRowLastColumn="0"/>
               <w:rPr>
-                <w:rFonts w:ascii="Calibri" w:hAnsi="Calibri" w:eastAsia="Calibri" w:cs="Arial"/>
-                <w:kern w:val="0"/>
-                <w:sz w:val="22"/>
-                <w:szCs w:val="22"/>
-                <w:lang w:val="de-CH" w:eastAsia="en-US" w:bidi="ar-SA"/>
+                <w:rFonts w:ascii="Calibri" w:eastAsia="Calibri" w:hAnsi="Calibri" w:cs="Arial"/>
               </w:rPr>
             </w:pPr>
             <w:r>
               <w:rPr>
                 <w:rFonts w:eastAsia="Calibri" w:cs="Arial"/>
-                <w:kern w:val="0"/>
-                <w:sz w:val="22"/>
-                <w:szCs w:val="22"/>
-                <w:lang w:val="de-CH" w:eastAsia="en-US" w:bidi="ar-SA"/>
               </w:rPr>
               <w:t>Editor</w:t>
             </w:r>
@@ -711,31 +562,18 @@
         <w:tc>
           <w:tcPr>
             <w:tcW w:w="2267" w:type="dxa"/>
-            <w:tcBorders/>
-            <w:shd w:color="auto" w:fill="F2F2F2" w:themeFill="background1" w:themeFillShade="f2" w:val="clear"/>
           </w:tcPr>
           <w:p>
             <w:pPr>
-              <w:pStyle w:val="Normal"/>
-              <w:widowControl/>
-              <w:spacing w:lineRule="auto" w:line="240" w:before="0" w:after="0"/>
-              <w:jc w:val="left"/>
+              <w:spacing w:after="0" w:line="240" w:lineRule="auto"/>
               <w:cnfStyle w:val="000000100000" w:firstRow="0" w:lastRow="0" w:firstColumn="0" w:lastColumn="0" w:oddVBand="0" w:evenVBand="0" w:oddHBand="1" w:evenHBand="0" w:firstRowFirstColumn="0" w:firstRowLastColumn="0" w:lastRowFirstColumn="0" w:lastRowLastColumn="0"/>
               <w:rPr>
-                <w:rFonts w:ascii="Calibri" w:hAnsi="Calibri" w:eastAsia="Calibri" w:cs="Arial"/>
-                <w:kern w:val="0"/>
-                <w:sz w:val="22"/>
-                <w:szCs w:val="22"/>
-                <w:lang w:val="de-CH" w:eastAsia="en-US" w:bidi="ar-SA"/>
+                <w:rFonts w:ascii="Calibri" w:eastAsia="Calibri" w:hAnsi="Calibri" w:cs="Arial"/>
               </w:rPr>
             </w:pPr>
             <w:r>
               <w:rPr>
                 <w:rFonts w:eastAsia="Calibri" w:cs="Arial"/>
-                <w:kern w:val="0"/>
-                <w:sz w:val="22"/>
-                <w:szCs w:val="22"/>
-                <w:lang w:val="de-CH" w:eastAsia="en-US" w:bidi="ar-SA"/>
               </w:rPr>
               <w:t>14.04.2022</w:t>
             </w:r>
@@ -743,137 +581,65 @@
         </w:tc>
       </w:tr>
       <w:tr>
-        <w:trPr/>
         <w:tc>
           <w:tcPr>
+            <w:cnfStyle w:val="001000000000" w:firstRow="0" w:lastRow="0" w:firstColumn="1" w:lastColumn="0" w:oddVBand="0" w:evenVBand="0" w:oddHBand="0" w:evenHBand="0" w:firstRowFirstColumn="0" w:firstRowLastColumn="0" w:lastRowFirstColumn="0" w:lastRowLastColumn="0"/>
             <w:tcW w:w="1008" w:type="dxa"/>
-            <w:cnfStyle w:val="001000000000" w:firstRow="0" w:lastRow="0" w:firstColumn="1" w:lastColumn="0" w:oddVBand="0" w:evenVBand="0" w:oddHBand="0" w:evenHBand="0" w:firstRowFirstColumn="0" w:firstRowLastColumn="0" w:lastRowFirstColumn="0" w:lastRowLastColumn="0"/>
             <w:tcBorders>
               <w:right w:val="single" w:sz="4" w:space="0" w:color="7F7F7F"/>
             </w:tcBorders>
-            <w:shd w:color="auto" w:fill="FFFFFF" w:themeFill="background1" w:val="clear"/>
           </w:tcPr>
           <w:p>
             <w:pPr>
-              <w:pStyle w:val="Normal"/>
-              <w:widowControl/>
-              <w:spacing w:lineRule="auto" w:line="240" w:before="0" w:after="0"/>
-              <w:jc w:val="right"/>
-              <w:rPr>
-                <w:rFonts w:ascii="Calibri Light" w:hAnsi="Calibri Light" w:eastAsia="" w:cs="Times New Roman"/>
-                <w:i/>
-                <w:i/>
+              <w:spacing w:after="0" w:line="240" w:lineRule="auto"/>
+              <w:rPr>
+                <w:rFonts w:ascii="Calibri Light" w:hAnsi="Calibri Light" w:cs="Times New Roman"/>
                 <w:iCs/>
-                <w:kern w:val="0"/>
                 <w:sz w:val="26"/>
-                <w:szCs w:val="22"/>
-                <w:lang w:val="de-CH" w:eastAsia="en-US" w:bidi="ar-SA"/>
               </w:rPr>
             </w:pPr>
-            <w:r>
-              <w:rPr>
-                <w:rFonts w:eastAsia="" w:cs="Times New Roman" w:ascii="Calibri Light" w:hAnsi="Calibri Light"/>
-                <w:i/>
-                <w:iCs/>
-                <w:kern w:val="0"/>
-                <w:sz w:val="26"/>
-                <w:szCs w:val="22"/>
-                <w:lang w:val="de-CH" w:eastAsia="en-US" w:bidi="ar-SA"/>
-              </w:rPr>
-            </w:r>
           </w:p>
         </w:tc>
         <w:tc>
           <w:tcPr>
             <w:tcW w:w="3709" w:type="dxa"/>
-            <w:tcBorders/>
           </w:tcPr>
           <w:p>
             <w:pPr>
-              <w:pStyle w:val="Normal"/>
-              <w:widowControl/>
-              <w:spacing w:lineRule="auto" w:line="240" w:before="0" w:after="0"/>
-              <w:jc w:val="left"/>
+              <w:spacing w:after="0" w:line="240" w:lineRule="auto"/>
               <w:cnfStyle w:val="000000000000" w:firstRow="0" w:lastRow="0" w:firstColumn="0" w:lastColumn="0" w:oddVBand="0" w:evenVBand="0" w:oddHBand="0" w:evenHBand="0" w:firstRowFirstColumn="0" w:firstRowLastColumn="0" w:lastRowFirstColumn="0" w:lastRowLastColumn="0"/>
               <w:rPr>
-                <w:rFonts w:ascii="Calibri" w:hAnsi="Calibri" w:eastAsia="Calibri" w:cs="Arial"/>
-                <w:kern w:val="0"/>
-                <w:sz w:val="22"/>
-                <w:szCs w:val="22"/>
-                <w:lang w:val="de-CH" w:eastAsia="en-US" w:bidi="ar-SA"/>
+                <w:rFonts w:ascii="Calibri" w:eastAsia="Calibri" w:hAnsi="Calibri" w:cs="Arial"/>
               </w:rPr>
             </w:pPr>
-            <w:r>
-              <w:rPr>
-                <w:rFonts w:eastAsia="Calibri" w:cs="Arial"/>
-                <w:kern w:val="0"/>
-                <w:sz w:val="22"/>
-                <w:szCs w:val="22"/>
-                <w:lang w:val="de-CH" w:eastAsia="en-US" w:bidi="ar-SA"/>
-              </w:rPr>
-            </w:r>
           </w:p>
         </w:tc>
         <w:tc>
           <w:tcPr>
             <w:tcW w:w="2257" w:type="dxa"/>
-            <w:tcBorders/>
           </w:tcPr>
           <w:p>
             <w:pPr>
-              <w:pStyle w:val="Normal"/>
-              <w:widowControl/>
-              <w:spacing w:lineRule="auto" w:line="240" w:before="0" w:after="0"/>
-              <w:jc w:val="left"/>
+              <w:spacing w:after="0" w:line="240" w:lineRule="auto"/>
               <w:cnfStyle w:val="000000000000" w:firstRow="0" w:lastRow="0" w:firstColumn="0" w:lastColumn="0" w:oddVBand="0" w:evenVBand="0" w:oddHBand="0" w:evenHBand="0" w:firstRowFirstColumn="0" w:firstRowLastColumn="0" w:lastRowFirstColumn="0" w:lastRowLastColumn="0"/>
               <w:rPr>
-                <w:rFonts w:ascii="Calibri" w:hAnsi="Calibri" w:eastAsia="Calibri" w:cs="Arial"/>
-                <w:kern w:val="0"/>
-                <w:sz w:val="22"/>
-                <w:szCs w:val="22"/>
-                <w:lang w:val="de-CH" w:eastAsia="en-US" w:bidi="ar-SA"/>
+                <w:rFonts w:ascii="Calibri" w:eastAsia="Calibri" w:hAnsi="Calibri" w:cs="Arial"/>
               </w:rPr>
             </w:pPr>
-            <w:r>
-              <w:rPr>
-                <w:rFonts w:eastAsia="Calibri" w:cs="Arial"/>
-                <w:kern w:val="0"/>
-                <w:sz w:val="22"/>
-                <w:szCs w:val="22"/>
-                <w:lang w:val="de-CH" w:eastAsia="en-US" w:bidi="ar-SA"/>
-              </w:rPr>
-            </w:r>
           </w:p>
         </w:tc>
         <w:tc>
           <w:tcPr>
             <w:tcW w:w="2267" w:type="dxa"/>
-            <w:tcBorders/>
           </w:tcPr>
           <w:p>
             <w:pPr>
-              <w:pStyle w:val="Normal"/>
-              <w:widowControl/>
-              <w:spacing w:lineRule="auto" w:line="240" w:before="0" w:after="0"/>
-              <w:jc w:val="left"/>
+              <w:spacing w:after="0" w:line="240" w:lineRule="auto"/>
               <w:cnfStyle w:val="000000000000" w:firstRow="0" w:lastRow="0" w:firstColumn="0" w:lastColumn="0" w:oddVBand="0" w:evenVBand="0" w:oddHBand="0" w:evenHBand="0" w:firstRowFirstColumn="0" w:firstRowLastColumn="0" w:lastRowFirstColumn="0" w:lastRowLastColumn="0"/>
               <w:rPr>
-                <w:rFonts w:ascii="Calibri" w:hAnsi="Calibri" w:eastAsia="Calibri" w:cs="Arial"/>
-                <w:kern w:val="0"/>
-                <w:sz w:val="22"/>
-                <w:szCs w:val="22"/>
-                <w:lang w:val="de-CH" w:eastAsia="en-US" w:bidi="ar-SA"/>
+                <w:rFonts w:ascii="Calibri" w:eastAsia="Calibri" w:hAnsi="Calibri" w:cs="Arial"/>
               </w:rPr>
             </w:pPr>
-            <w:r>
-              <w:rPr>
-                <w:rFonts w:eastAsia="Calibri" w:cs="Arial"/>
-                <w:kern w:val="0"/>
-                <w:sz w:val="22"/>
-                <w:szCs w:val="22"/>
-                <w:lang w:val="de-CH" w:eastAsia="en-US" w:bidi="ar-SA"/>
-              </w:rPr>
-            </w:r>
           </w:p>
         </w:tc>
       </w:tr>
@@ -883,293 +649,135 @@
         </w:trPr>
         <w:tc>
           <w:tcPr>
+            <w:cnfStyle w:val="001000000000" w:firstRow="0" w:lastRow="0" w:firstColumn="1" w:lastColumn="0" w:oddVBand="0" w:evenVBand="0" w:oddHBand="0" w:evenHBand="0" w:firstRowFirstColumn="0" w:firstRowLastColumn="0" w:lastRowFirstColumn="0" w:lastRowLastColumn="0"/>
             <w:tcW w:w="1008" w:type="dxa"/>
-            <w:cnfStyle w:val="001000000000" w:firstRow="0" w:lastRow="0" w:firstColumn="1" w:lastColumn="0" w:oddVBand="0" w:evenVBand="0" w:oddHBand="0" w:evenHBand="0" w:firstRowFirstColumn="0" w:firstRowLastColumn="0" w:lastRowFirstColumn="0" w:lastRowLastColumn="0"/>
             <w:tcBorders>
               <w:right w:val="single" w:sz="4" w:space="0" w:color="7F7F7F"/>
             </w:tcBorders>
-            <w:shd w:color="auto" w:fill="FFFFFF" w:themeFill="background1" w:val="clear"/>
           </w:tcPr>
           <w:p>
             <w:pPr>
-              <w:pStyle w:val="Normal"/>
-              <w:widowControl/>
-              <w:spacing w:lineRule="auto" w:line="240" w:before="0" w:after="0"/>
-              <w:jc w:val="right"/>
-              <w:rPr>
-                <w:rFonts w:ascii="Calibri Light" w:hAnsi="Calibri Light" w:eastAsia="" w:cs="Times New Roman"/>
-                <w:i/>
-                <w:i/>
+              <w:spacing w:after="0" w:line="240" w:lineRule="auto"/>
+              <w:rPr>
+                <w:rFonts w:ascii="Calibri Light" w:hAnsi="Calibri Light" w:cs="Times New Roman"/>
                 <w:iCs/>
-                <w:kern w:val="0"/>
                 <w:sz w:val="26"/>
-                <w:szCs w:val="22"/>
-                <w:lang w:val="de-CH" w:eastAsia="en-US" w:bidi="ar-SA"/>
               </w:rPr>
             </w:pPr>
-            <w:r>
-              <w:rPr>
-                <w:rFonts w:eastAsia="" w:cs="Times New Roman" w:ascii="Calibri Light" w:hAnsi="Calibri Light"/>
-                <w:i/>
-                <w:iCs/>
-                <w:kern w:val="0"/>
-                <w:sz w:val="26"/>
-                <w:szCs w:val="22"/>
-                <w:lang w:val="de-CH" w:eastAsia="en-US" w:bidi="ar-SA"/>
-              </w:rPr>
-            </w:r>
           </w:p>
         </w:tc>
         <w:tc>
           <w:tcPr>
             <w:tcW w:w="3709" w:type="dxa"/>
-            <w:tcBorders/>
-            <w:shd w:color="auto" w:fill="F2F2F2" w:themeFill="background1" w:themeFillShade="f2" w:val="clear"/>
           </w:tcPr>
           <w:p>
             <w:pPr>
-              <w:pStyle w:val="Normal"/>
-              <w:widowControl/>
-              <w:spacing w:lineRule="auto" w:line="240" w:before="0" w:after="0"/>
-              <w:jc w:val="left"/>
+              <w:spacing w:after="0" w:line="240" w:lineRule="auto"/>
               <w:cnfStyle w:val="000000100000" w:firstRow="0" w:lastRow="0" w:firstColumn="0" w:lastColumn="0" w:oddVBand="0" w:evenVBand="0" w:oddHBand="1" w:evenHBand="0" w:firstRowFirstColumn="0" w:firstRowLastColumn="0" w:lastRowFirstColumn="0" w:lastRowLastColumn="0"/>
               <w:rPr>
-                <w:rFonts w:ascii="Calibri" w:hAnsi="Calibri" w:eastAsia="Calibri" w:cs="Arial"/>
-                <w:kern w:val="0"/>
-                <w:sz w:val="22"/>
-                <w:szCs w:val="22"/>
-                <w:lang w:val="de-CH" w:eastAsia="en-US" w:bidi="ar-SA"/>
+                <w:rFonts w:ascii="Calibri" w:eastAsia="Calibri" w:hAnsi="Calibri" w:cs="Arial"/>
               </w:rPr>
             </w:pPr>
-            <w:r>
-              <w:rPr>
-                <w:rFonts w:eastAsia="Calibri" w:cs="Arial"/>
-                <w:kern w:val="0"/>
-                <w:sz w:val="22"/>
-                <w:szCs w:val="22"/>
-                <w:lang w:val="de-CH" w:eastAsia="en-US" w:bidi="ar-SA"/>
-              </w:rPr>
-            </w:r>
           </w:p>
         </w:tc>
         <w:tc>
           <w:tcPr>
             <w:tcW w:w="2257" w:type="dxa"/>
-            <w:tcBorders/>
-            <w:shd w:color="auto" w:fill="F2F2F2" w:themeFill="background1" w:themeFillShade="f2" w:val="clear"/>
           </w:tcPr>
           <w:p>
             <w:pPr>
-              <w:pStyle w:val="Normal"/>
-              <w:widowControl/>
-              <w:spacing w:lineRule="auto" w:line="240" w:before="0" w:after="0"/>
-              <w:jc w:val="left"/>
+              <w:spacing w:after="0" w:line="240" w:lineRule="auto"/>
               <w:cnfStyle w:val="000000100000" w:firstRow="0" w:lastRow="0" w:firstColumn="0" w:lastColumn="0" w:oddVBand="0" w:evenVBand="0" w:oddHBand="1" w:evenHBand="0" w:firstRowFirstColumn="0" w:firstRowLastColumn="0" w:lastRowFirstColumn="0" w:lastRowLastColumn="0"/>
               <w:rPr>
-                <w:rFonts w:ascii="Calibri" w:hAnsi="Calibri" w:eastAsia="Calibri" w:cs="Arial"/>
-                <w:kern w:val="0"/>
-                <w:sz w:val="22"/>
-                <w:szCs w:val="22"/>
-                <w:lang w:val="de-CH" w:eastAsia="en-US" w:bidi="ar-SA"/>
+                <w:rFonts w:ascii="Calibri" w:eastAsia="Calibri" w:hAnsi="Calibri" w:cs="Arial"/>
               </w:rPr>
             </w:pPr>
-            <w:r>
-              <w:rPr>
-                <w:rFonts w:eastAsia="Calibri" w:cs="Arial"/>
-                <w:kern w:val="0"/>
-                <w:sz w:val="22"/>
-                <w:szCs w:val="22"/>
-                <w:lang w:val="de-CH" w:eastAsia="en-US" w:bidi="ar-SA"/>
-              </w:rPr>
-            </w:r>
           </w:p>
         </w:tc>
         <w:tc>
           <w:tcPr>
             <w:tcW w:w="2267" w:type="dxa"/>
-            <w:tcBorders/>
-            <w:shd w:color="auto" w:fill="F2F2F2" w:themeFill="background1" w:themeFillShade="f2" w:val="clear"/>
           </w:tcPr>
           <w:p>
             <w:pPr>
-              <w:pStyle w:val="Normal"/>
-              <w:widowControl/>
-              <w:spacing w:lineRule="auto" w:line="240" w:before="0" w:after="0"/>
-              <w:jc w:val="left"/>
+              <w:spacing w:after="0" w:line="240" w:lineRule="auto"/>
               <w:cnfStyle w:val="000000100000" w:firstRow="0" w:lastRow="0" w:firstColumn="0" w:lastColumn="0" w:oddVBand="0" w:evenVBand="0" w:oddHBand="1" w:evenHBand="0" w:firstRowFirstColumn="0" w:firstRowLastColumn="0" w:lastRowFirstColumn="0" w:lastRowLastColumn="0"/>
               <w:rPr>
-                <w:rFonts w:ascii="Calibri" w:hAnsi="Calibri" w:eastAsia="Calibri" w:cs="Arial"/>
-                <w:kern w:val="0"/>
-                <w:sz w:val="22"/>
-                <w:szCs w:val="22"/>
-                <w:lang w:val="de-CH" w:eastAsia="en-US" w:bidi="ar-SA"/>
+                <w:rFonts w:ascii="Calibri" w:eastAsia="Calibri" w:hAnsi="Calibri" w:cs="Arial"/>
               </w:rPr>
             </w:pPr>
-            <w:r>
-              <w:rPr>
-                <w:rFonts w:eastAsia="Calibri" w:cs="Arial"/>
-                <w:kern w:val="0"/>
-                <w:sz w:val="22"/>
-                <w:szCs w:val="22"/>
-                <w:lang w:val="de-CH" w:eastAsia="en-US" w:bidi="ar-SA"/>
-              </w:rPr>
-            </w:r>
           </w:p>
         </w:tc>
       </w:tr>
       <w:tr>
-        <w:trPr/>
         <w:tc>
           <w:tcPr>
+            <w:cnfStyle w:val="001000000000" w:firstRow="0" w:lastRow="0" w:firstColumn="1" w:lastColumn="0" w:oddVBand="0" w:evenVBand="0" w:oddHBand="0" w:evenHBand="0" w:firstRowFirstColumn="0" w:firstRowLastColumn="0" w:lastRowFirstColumn="0" w:lastRowLastColumn="0"/>
             <w:tcW w:w="1008" w:type="dxa"/>
-            <w:cnfStyle w:val="001000000000" w:firstRow="0" w:lastRow="0" w:firstColumn="1" w:lastColumn="0" w:oddVBand="0" w:evenVBand="0" w:oddHBand="0" w:evenHBand="0" w:firstRowFirstColumn="0" w:firstRowLastColumn="0" w:lastRowFirstColumn="0" w:lastRowLastColumn="0"/>
             <w:tcBorders>
               <w:right w:val="single" w:sz="4" w:space="0" w:color="7F7F7F"/>
             </w:tcBorders>
-            <w:shd w:color="auto" w:fill="FFFFFF" w:themeFill="background1" w:val="clear"/>
           </w:tcPr>
           <w:p>
             <w:pPr>
-              <w:pStyle w:val="Normal"/>
-              <w:widowControl/>
-              <w:spacing w:lineRule="auto" w:line="240" w:before="0" w:after="0"/>
-              <w:jc w:val="right"/>
-              <w:rPr>
-                <w:rFonts w:ascii="Calibri Light" w:hAnsi="Calibri Light" w:eastAsia="" w:cs="Times New Roman"/>
-                <w:i/>
-                <w:i/>
+              <w:spacing w:after="0" w:line="240" w:lineRule="auto"/>
+              <w:rPr>
+                <w:rFonts w:ascii="Calibri Light" w:hAnsi="Calibri Light" w:cs="Times New Roman"/>
                 <w:iCs/>
-                <w:kern w:val="0"/>
                 <w:sz w:val="26"/>
-                <w:szCs w:val="22"/>
-                <w:lang w:val="de-CH" w:eastAsia="en-US" w:bidi="ar-SA"/>
               </w:rPr>
             </w:pPr>
-            <w:r>
-              <w:rPr>
-                <w:rFonts w:eastAsia="" w:cs="Times New Roman" w:ascii="Calibri Light" w:hAnsi="Calibri Light"/>
-                <w:i/>
-                <w:iCs/>
-                <w:kern w:val="0"/>
-                <w:sz w:val="26"/>
-                <w:szCs w:val="22"/>
-                <w:lang w:val="de-CH" w:eastAsia="en-US" w:bidi="ar-SA"/>
-              </w:rPr>
-            </w:r>
           </w:p>
         </w:tc>
         <w:tc>
           <w:tcPr>
             <w:tcW w:w="3709" w:type="dxa"/>
-            <w:tcBorders/>
           </w:tcPr>
           <w:p>
             <w:pPr>
-              <w:pStyle w:val="Normal"/>
-              <w:widowControl/>
-              <w:spacing w:lineRule="auto" w:line="240" w:before="0" w:after="0"/>
-              <w:jc w:val="left"/>
+              <w:spacing w:after="0" w:line="240" w:lineRule="auto"/>
               <w:cnfStyle w:val="000000000000" w:firstRow="0" w:lastRow="0" w:firstColumn="0" w:lastColumn="0" w:oddVBand="0" w:evenVBand="0" w:oddHBand="0" w:evenHBand="0" w:firstRowFirstColumn="0" w:firstRowLastColumn="0" w:lastRowFirstColumn="0" w:lastRowLastColumn="0"/>
               <w:rPr>
-                <w:rFonts w:ascii="Calibri" w:hAnsi="Calibri" w:eastAsia="Calibri" w:cs="Arial"/>
-                <w:kern w:val="0"/>
-                <w:sz w:val="22"/>
-                <w:szCs w:val="22"/>
-                <w:lang w:val="de-CH" w:eastAsia="en-US" w:bidi="ar-SA"/>
+                <w:rFonts w:ascii="Calibri" w:eastAsia="Calibri" w:hAnsi="Calibri" w:cs="Arial"/>
               </w:rPr>
             </w:pPr>
-            <w:r>
-              <w:rPr>
-                <w:rFonts w:eastAsia="Calibri" w:cs="Arial"/>
-                <w:kern w:val="0"/>
-                <w:sz w:val="22"/>
-                <w:szCs w:val="22"/>
-                <w:lang w:val="de-CH" w:eastAsia="en-US" w:bidi="ar-SA"/>
-              </w:rPr>
-            </w:r>
           </w:p>
         </w:tc>
         <w:tc>
           <w:tcPr>
             <w:tcW w:w="2257" w:type="dxa"/>
-            <w:tcBorders/>
           </w:tcPr>
           <w:p>
             <w:pPr>
-              <w:pStyle w:val="Normal"/>
-              <w:widowControl/>
-              <w:spacing w:lineRule="auto" w:line="240" w:before="0" w:after="0"/>
-              <w:jc w:val="left"/>
+              <w:spacing w:after="0" w:line="240" w:lineRule="auto"/>
               <w:cnfStyle w:val="000000000000" w:firstRow="0" w:lastRow="0" w:firstColumn="0" w:lastColumn="0" w:oddVBand="0" w:evenVBand="0" w:oddHBand="0" w:evenHBand="0" w:firstRowFirstColumn="0" w:firstRowLastColumn="0" w:lastRowFirstColumn="0" w:lastRowLastColumn="0"/>
               <w:rPr>
-                <w:rFonts w:ascii="Calibri" w:hAnsi="Calibri" w:eastAsia="Calibri" w:cs="Arial"/>
-                <w:kern w:val="0"/>
-                <w:sz w:val="22"/>
-                <w:szCs w:val="22"/>
-                <w:lang w:val="de-CH" w:eastAsia="en-US" w:bidi="ar-SA"/>
+                <w:rFonts w:ascii="Calibri" w:eastAsia="Calibri" w:hAnsi="Calibri" w:cs="Arial"/>
               </w:rPr>
             </w:pPr>
-            <w:r>
-              <w:rPr>
-                <w:rFonts w:eastAsia="Calibri" w:cs="Arial"/>
-                <w:kern w:val="0"/>
-                <w:sz w:val="22"/>
-                <w:szCs w:val="22"/>
-                <w:lang w:val="de-CH" w:eastAsia="en-US" w:bidi="ar-SA"/>
-              </w:rPr>
-            </w:r>
           </w:p>
         </w:tc>
         <w:tc>
           <w:tcPr>
             <w:tcW w:w="2267" w:type="dxa"/>
-            <w:tcBorders/>
           </w:tcPr>
           <w:p>
             <w:pPr>
-              <w:pStyle w:val="Normal"/>
-              <w:widowControl/>
-              <w:spacing w:lineRule="auto" w:line="240" w:before="0" w:after="0"/>
-              <w:jc w:val="left"/>
+              <w:spacing w:after="0" w:line="240" w:lineRule="auto"/>
               <w:cnfStyle w:val="000000000000" w:firstRow="0" w:lastRow="0" w:firstColumn="0" w:lastColumn="0" w:oddVBand="0" w:evenVBand="0" w:oddHBand="0" w:evenHBand="0" w:firstRowFirstColumn="0" w:firstRowLastColumn="0" w:lastRowFirstColumn="0" w:lastRowLastColumn="0"/>
               <w:rPr>
-                <w:rFonts w:ascii="Calibri" w:hAnsi="Calibri" w:eastAsia="Calibri" w:cs="Arial"/>
-                <w:kern w:val="0"/>
-                <w:sz w:val="22"/>
-                <w:szCs w:val="22"/>
-                <w:lang w:val="de-CH" w:eastAsia="en-US" w:bidi="ar-SA"/>
+                <w:rFonts w:ascii="Calibri" w:eastAsia="Calibri" w:hAnsi="Calibri" w:cs="Arial"/>
               </w:rPr>
             </w:pPr>
-            <w:r>
-              <w:rPr>
-                <w:rFonts w:eastAsia="Calibri" w:cs="Arial"/>
-                <w:kern w:val="0"/>
-                <w:sz w:val="22"/>
-                <w:szCs w:val="22"/>
-                <w:lang w:val="de-CH" w:eastAsia="en-US" w:bidi="ar-SA"/>
-              </w:rPr>
-            </w:r>
           </w:p>
         </w:tc>
       </w:tr>
     </w:tbl>
-    <w:p>
-      <w:pPr>
-        <w:pStyle w:val="Normal"/>
-        <w:rPr/>
-      </w:pPr>
-      <w:r>
-        <w:rPr/>
-      </w:r>
-    </w:p>
+    <w:p/>
     <w:p>
       <w:pPr>
         <w:pStyle w:val="Heading1"/>
-        <w:rPr/>
-      </w:pPr>
-      <w:r>
-        <w:rPr/>
-      </w:r>
+      </w:pPr>
       <w:r>
         <w:br w:type="page"/>
       </w:r>
@@ -1181,33 +789,33 @@
           <w:ilvl w:val="0"/>
           <w:numId w:val="9"/>
         </w:numPr>
-        <w:rPr/>
       </w:pPr>
       <w:bookmarkStart w:id="1" w:name="_Toc100848708"/>
       <w:r>
-        <w:rPr/>
+        <w:lastRenderedPageBreak/>
         <w:t>Inhaltsverzeichnis</w:t>
       </w:r>
       <w:bookmarkEnd w:id="1"/>
     </w:p>
     <w:sdt>
       <w:sdtPr>
+        <w:id w:val="-928113605"/>
         <w:docPartObj>
           <w:docPartGallery w:val="Table of Contents"/>
-          <w:docPartUnique w:val="true"/>
+          <w:docPartUnique/>
         </w:docPartObj>
       </w:sdtPr>
+      <w:sdtEndPr/>
       <w:sdtContent>
         <w:p>
           <w:pPr>
-            <w:pStyle w:val="Contents1"/>
+            <w:pStyle w:val="TOC1"/>
             <w:tabs>
-              <w:tab w:val="clear" w:pos="708"/>
-              <w:tab w:val="left" w:pos="440" w:leader="none"/>
-              <w:tab w:val="right" w:pos="9016" w:leader="dot"/>
+              <w:tab w:val="left" w:pos="440"/>
+              <w:tab w:val="right" w:leader="dot" w:pos="9016"/>
             </w:tabs>
             <w:rPr>
-              <w:rFonts w:eastAsia="" w:eastAsiaTheme="minorEastAsia"/>
+              <w:rFonts w:eastAsiaTheme="minorEastAsia"/>
               <w:lang w:eastAsia="de-CH"/>
             </w:rPr>
           </w:pPr>
@@ -1216,14 +824,13 @@
           </w:r>
           <w:r>
             <w:rPr>
+              <w:rStyle w:val="IndexLink"/>
               <w:webHidden/>
-              <w:rStyle w:val="IndexLink"/>
             </w:rPr>
-            <w:instrText> TOC \z \o "1-3" \u \h</w:instrText>
+            <w:instrText>TOC \z \o "1-3" \u \h</w:instrText>
           </w:r>
           <w:r>
             <w:rPr>
-              <w:webHidden/>
               <w:rStyle w:val="IndexLink"/>
             </w:rPr>
             <w:fldChar w:fldCharType="separate"/>
@@ -1231,15 +838,15 @@
           <w:hyperlink w:anchor="_Toc100848707">
             <w:r>
               <w:rPr>
-                <w:webHidden/>
-                <w:rStyle w:val="IndexLink"/>
+                <w:rStyle w:val="IndexLink"/>
+                <w:webHidden/>
               </w:rPr>
               <w:t>1.</w:t>
             </w:r>
             <w:r>
               <w:rPr>
                 <w:rStyle w:val="IndexLink"/>
-                <w:rFonts w:eastAsia="" w:eastAsiaTheme="minorEastAsia"/>
+                <w:rFonts w:eastAsiaTheme="minorEastAsia"/>
                 <w:lang w:eastAsia="de-CH"/>
               </w:rPr>
               <w:tab/>
@@ -1266,12 +873,16 @@
               <w:rPr>
                 <w:webHidden/>
               </w:rPr>
+            </w:r>
+            <w:r>
+              <w:rPr>
+                <w:webHidden/>
+              </w:rPr>
               <w:fldChar w:fldCharType="separate"/>
             </w:r>
             <w:r>
               <w:rPr>
                 <w:rStyle w:val="IndexLink"/>
-                <w:vanish w:val="false"/>
               </w:rPr>
               <w:tab/>
               <w:t>0</w:t>
@@ -1286,29 +897,28 @@
         </w:p>
         <w:p>
           <w:pPr>
-            <w:pStyle w:val="Contents1"/>
+            <w:pStyle w:val="TOC1"/>
             <w:tabs>
-              <w:tab w:val="clear" w:pos="708"/>
-              <w:tab w:val="left" w:pos="440" w:leader="none"/>
-              <w:tab w:val="right" w:pos="9016" w:leader="dot"/>
+              <w:tab w:val="left" w:pos="440"/>
+              <w:tab w:val="right" w:leader="dot" w:pos="9016"/>
             </w:tabs>
             <w:rPr>
-              <w:rFonts w:eastAsia="" w:eastAsiaTheme="minorEastAsia"/>
+              <w:rFonts w:eastAsiaTheme="minorEastAsia"/>
               <w:lang w:eastAsia="de-CH"/>
             </w:rPr>
           </w:pPr>
           <w:hyperlink w:anchor="_Toc100848708">
             <w:r>
               <w:rPr>
-                <w:webHidden/>
-                <w:rStyle w:val="IndexLink"/>
+                <w:rStyle w:val="IndexLink"/>
+                <w:webHidden/>
               </w:rPr>
               <w:t>2.</w:t>
             </w:r>
             <w:r>
               <w:rPr>
                 <w:rStyle w:val="IndexLink"/>
-                <w:rFonts w:eastAsia="" w:eastAsiaTheme="minorEastAsia"/>
+                <w:rFonts w:eastAsiaTheme="minorEastAsia"/>
                 <w:lang w:eastAsia="de-CH"/>
               </w:rPr>
               <w:tab/>
@@ -1335,12 +945,16 @@
               <w:rPr>
                 <w:webHidden/>
               </w:rPr>
+            </w:r>
+            <w:r>
+              <w:rPr>
+                <w:webHidden/>
+              </w:rPr>
               <w:fldChar w:fldCharType="separate"/>
             </w:r>
             <w:r>
               <w:rPr>
                 <w:rStyle w:val="IndexLink"/>
-                <w:vanish w:val="false"/>
               </w:rPr>
               <w:tab/>
               <w:t>1</w:t>
@@ -1355,29 +969,28 @@
         </w:p>
         <w:p>
           <w:pPr>
-            <w:pStyle w:val="Contents1"/>
+            <w:pStyle w:val="TOC1"/>
             <w:tabs>
-              <w:tab w:val="clear" w:pos="708"/>
-              <w:tab w:val="left" w:pos="440" w:leader="none"/>
-              <w:tab w:val="right" w:pos="9016" w:leader="dot"/>
+              <w:tab w:val="left" w:pos="440"/>
+              <w:tab w:val="right" w:leader="dot" w:pos="9016"/>
             </w:tabs>
             <w:rPr>
-              <w:rFonts w:eastAsia="" w:eastAsiaTheme="minorEastAsia"/>
+              <w:rFonts w:eastAsiaTheme="minorEastAsia"/>
               <w:lang w:eastAsia="de-CH"/>
             </w:rPr>
           </w:pPr>
           <w:hyperlink w:anchor="_Toc100848709">
             <w:r>
               <w:rPr>
-                <w:webHidden/>
-                <w:rStyle w:val="IndexLink"/>
+                <w:rStyle w:val="IndexLink"/>
+                <w:webHidden/>
               </w:rPr>
               <w:t>3.</w:t>
             </w:r>
             <w:r>
               <w:rPr>
                 <w:rStyle w:val="IndexLink"/>
-                <w:rFonts w:eastAsia="" w:eastAsiaTheme="minorEastAsia"/>
+                <w:rFonts w:eastAsiaTheme="minorEastAsia"/>
                 <w:lang w:eastAsia="de-CH"/>
               </w:rPr>
               <w:tab/>
@@ -1404,12 +1017,16 @@
               <w:rPr>
                 <w:webHidden/>
               </w:rPr>
+            </w:r>
+            <w:r>
+              <w:rPr>
+                <w:webHidden/>
+              </w:rPr>
               <w:fldChar w:fldCharType="separate"/>
             </w:r>
             <w:r>
               <w:rPr>
                 <w:rStyle w:val="IndexLink"/>
-                <w:vanish w:val="false"/>
               </w:rPr>
               <w:tab/>
               <w:t>2</w:t>
@@ -1424,29 +1041,28 @@
         </w:p>
         <w:p>
           <w:pPr>
-            <w:pStyle w:val="Contents2"/>
+            <w:pStyle w:val="TOC2"/>
             <w:tabs>
-              <w:tab w:val="clear" w:pos="708"/>
-              <w:tab w:val="left" w:pos="880" w:leader="none"/>
-              <w:tab w:val="right" w:pos="9016" w:leader="dot"/>
+              <w:tab w:val="left" w:pos="880"/>
+              <w:tab w:val="right" w:leader="dot" w:pos="9016"/>
             </w:tabs>
             <w:rPr>
-              <w:rFonts w:eastAsia="" w:eastAsiaTheme="minorEastAsia"/>
+              <w:rFonts w:eastAsiaTheme="minorEastAsia"/>
               <w:lang w:eastAsia="de-CH"/>
             </w:rPr>
           </w:pPr>
           <w:hyperlink w:anchor="_Toc100848710">
             <w:r>
               <w:rPr>
-                <w:webHidden/>
-                <w:rStyle w:val="IndexLink"/>
+                <w:rStyle w:val="IndexLink"/>
+                <w:webHidden/>
               </w:rPr>
               <w:t>3.1.</w:t>
             </w:r>
             <w:r>
               <w:rPr>
                 <w:rStyle w:val="IndexLink"/>
-                <w:rFonts w:eastAsia="" w:eastAsiaTheme="minorEastAsia"/>
+                <w:rFonts w:eastAsiaTheme="minorEastAsia"/>
                 <w:lang w:eastAsia="de-CH"/>
               </w:rPr>
               <w:tab/>
@@ -1455,7 +1071,13 @@
               <w:rPr>
                 <w:rStyle w:val="IndexLink"/>
               </w:rPr>
-              <w:t>Erklärung der Geschäftsleitung</w:t>
+              <w:t xml:space="preserve">Erklärung der </w:t>
+            </w:r>
+            <w:r>
+              <w:rPr>
+                <w:rStyle w:val="IndexLink"/>
+              </w:rPr>
+              <w:t>Geschäftsleitung</w:t>
             </w:r>
             <w:r>
               <w:rPr>
@@ -1473,12 +1095,16 @@
               <w:rPr>
                 <w:webHidden/>
               </w:rPr>
+            </w:r>
+            <w:r>
+              <w:rPr>
+                <w:webHidden/>
+              </w:rPr>
               <w:fldChar w:fldCharType="separate"/>
             </w:r>
             <w:r>
               <w:rPr>
                 <w:rStyle w:val="IndexLink"/>
-                <w:vanish w:val="false"/>
               </w:rPr>
               <w:tab/>
               <w:t>2</w:t>
@@ -1493,29 +1119,28 @@
         </w:p>
         <w:p>
           <w:pPr>
-            <w:pStyle w:val="Contents2"/>
+            <w:pStyle w:val="TOC2"/>
             <w:tabs>
-              <w:tab w:val="clear" w:pos="708"/>
-              <w:tab w:val="left" w:pos="880" w:leader="none"/>
-              <w:tab w:val="right" w:pos="9016" w:leader="dot"/>
+              <w:tab w:val="left" w:pos="880"/>
+              <w:tab w:val="right" w:leader="dot" w:pos="9016"/>
             </w:tabs>
             <w:rPr>
-              <w:rFonts w:eastAsia="" w:eastAsiaTheme="minorEastAsia"/>
+              <w:rFonts w:eastAsiaTheme="minorEastAsia"/>
               <w:lang w:eastAsia="de-CH"/>
             </w:rPr>
           </w:pPr>
           <w:hyperlink w:anchor="_Toc100848711">
             <w:r>
               <w:rPr>
-                <w:webHidden/>
-                <w:rStyle w:val="IndexLink"/>
+                <w:rStyle w:val="IndexLink"/>
+                <w:webHidden/>
               </w:rPr>
               <w:t>3.2.</w:t>
             </w:r>
             <w:r>
               <w:rPr>
                 <w:rStyle w:val="IndexLink"/>
-                <w:rFonts w:eastAsia="" w:eastAsiaTheme="minorEastAsia"/>
+                <w:rFonts w:eastAsiaTheme="minorEastAsia"/>
                 <w:lang w:eastAsia="de-CH"/>
               </w:rPr>
               <w:tab/>
@@ -1542,12 +1167,16 @@
               <w:rPr>
                 <w:webHidden/>
               </w:rPr>
+            </w:r>
+            <w:r>
+              <w:rPr>
+                <w:webHidden/>
+              </w:rPr>
               <w:fldChar w:fldCharType="separate"/>
             </w:r>
             <w:r>
               <w:rPr>
                 <w:rStyle w:val="IndexLink"/>
-                <w:vanish w:val="false"/>
               </w:rPr>
               <w:tab/>
               <w:t>2</w:t>
@@ -1562,29 +1191,28 @@
         </w:p>
         <w:p>
           <w:pPr>
-            <w:pStyle w:val="Contents2"/>
+            <w:pStyle w:val="TOC2"/>
             <w:tabs>
-              <w:tab w:val="clear" w:pos="708"/>
-              <w:tab w:val="left" w:pos="880" w:leader="none"/>
-              <w:tab w:val="right" w:pos="9016" w:leader="dot"/>
+              <w:tab w:val="left" w:pos="880"/>
+              <w:tab w:val="right" w:leader="dot" w:pos="9016"/>
             </w:tabs>
             <w:rPr>
-              <w:rFonts w:eastAsia="" w:eastAsiaTheme="minorEastAsia"/>
+              <w:rFonts w:eastAsiaTheme="minorEastAsia"/>
               <w:lang w:eastAsia="de-CH"/>
             </w:rPr>
           </w:pPr>
           <w:hyperlink w:anchor="_Toc100848712">
             <w:r>
               <w:rPr>
-                <w:webHidden/>
-                <w:rStyle w:val="IndexLink"/>
+                <w:rStyle w:val="IndexLink"/>
+                <w:webHidden/>
               </w:rPr>
               <w:t>3.3.</w:t>
             </w:r>
             <w:r>
               <w:rPr>
                 <w:rStyle w:val="IndexLink"/>
-                <w:rFonts w:eastAsia="" w:eastAsiaTheme="minorEastAsia"/>
+                <w:rFonts w:eastAsiaTheme="minorEastAsia"/>
                 <w:lang w:eastAsia="de-CH"/>
               </w:rPr>
               <w:tab/>
@@ -1611,12 +1239,16 @@
               <w:rPr>
                 <w:webHidden/>
               </w:rPr>
+            </w:r>
+            <w:r>
+              <w:rPr>
+                <w:webHidden/>
+              </w:rPr>
               <w:fldChar w:fldCharType="separate"/>
             </w:r>
             <w:r>
               <w:rPr>
                 <w:rStyle w:val="IndexLink"/>
-                <w:vanish w:val="false"/>
               </w:rPr>
               <w:tab/>
               <w:t>2</w:t>
@@ -1631,29 +1263,28 @@
         </w:p>
         <w:p>
           <w:pPr>
-            <w:pStyle w:val="Contents2"/>
+            <w:pStyle w:val="TOC2"/>
             <w:tabs>
-              <w:tab w:val="clear" w:pos="708"/>
-              <w:tab w:val="left" w:pos="880" w:leader="none"/>
-              <w:tab w:val="right" w:pos="9016" w:leader="dot"/>
+              <w:tab w:val="left" w:pos="880"/>
+              <w:tab w:val="right" w:leader="dot" w:pos="9016"/>
             </w:tabs>
             <w:rPr>
-              <w:rFonts w:eastAsia="" w:eastAsiaTheme="minorEastAsia"/>
+              <w:rFonts w:eastAsiaTheme="minorEastAsia"/>
               <w:lang w:eastAsia="de-CH"/>
             </w:rPr>
           </w:pPr>
           <w:hyperlink w:anchor="_Toc100848713">
             <w:r>
               <w:rPr>
-                <w:webHidden/>
-                <w:rStyle w:val="IndexLink"/>
+                <w:rStyle w:val="IndexLink"/>
+                <w:webHidden/>
               </w:rPr>
               <w:t>3.4.</w:t>
             </w:r>
             <w:r>
               <w:rPr>
                 <w:rStyle w:val="IndexLink"/>
-                <w:rFonts w:eastAsia="" w:eastAsiaTheme="minorEastAsia"/>
+                <w:rFonts w:eastAsiaTheme="minorEastAsia"/>
                 <w:lang w:eastAsia="de-CH"/>
               </w:rPr>
               <w:tab/>
@@ -1680,12 +1311,16 @@
               <w:rPr>
                 <w:webHidden/>
               </w:rPr>
+            </w:r>
+            <w:r>
+              <w:rPr>
+                <w:webHidden/>
+              </w:rPr>
               <w:fldChar w:fldCharType="separate"/>
             </w:r>
             <w:r>
               <w:rPr>
                 <w:rStyle w:val="IndexLink"/>
-                <w:vanish w:val="false"/>
               </w:rPr>
               <w:tab/>
               <w:t>2</w:t>
@@ -1700,29 +1335,28 @@
         </w:p>
         <w:p>
           <w:pPr>
-            <w:pStyle w:val="Contents2"/>
+            <w:pStyle w:val="TOC2"/>
             <w:tabs>
-              <w:tab w:val="clear" w:pos="708"/>
-              <w:tab w:val="left" w:pos="880" w:leader="none"/>
-              <w:tab w:val="right" w:pos="9016" w:leader="dot"/>
+              <w:tab w:val="left" w:pos="880"/>
+              <w:tab w:val="right" w:leader="dot" w:pos="9016"/>
             </w:tabs>
             <w:rPr>
-              <w:rFonts w:eastAsia="" w:eastAsiaTheme="minorEastAsia"/>
+              <w:rFonts w:eastAsiaTheme="minorEastAsia"/>
               <w:lang w:eastAsia="de-CH"/>
             </w:rPr>
           </w:pPr>
           <w:hyperlink w:anchor="_Toc100848714">
             <w:r>
               <w:rPr>
-                <w:webHidden/>
-                <w:rStyle w:val="IndexLink"/>
+                <w:rStyle w:val="IndexLink"/>
+                <w:webHidden/>
               </w:rPr>
               <w:t>3.5.</w:t>
             </w:r>
             <w:r>
               <w:rPr>
                 <w:rStyle w:val="IndexLink"/>
-                <w:rFonts w:eastAsia="" w:eastAsiaTheme="minorEastAsia"/>
+                <w:rFonts w:eastAsiaTheme="minorEastAsia"/>
                 <w:lang w:eastAsia="de-CH"/>
               </w:rPr>
               <w:tab/>
@@ -1749,12 +1383,16 @@
               <w:rPr>
                 <w:webHidden/>
               </w:rPr>
+            </w:r>
+            <w:r>
+              <w:rPr>
+                <w:webHidden/>
+              </w:rPr>
               <w:fldChar w:fldCharType="separate"/>
             </w:r>
             <w:r>
               <w:rPr>
                 <w:rStyle w:val="IndexLink"/>
-                <w:vanish w:val="false"/>
               </w:rPr>
               <w:tab/>
               <w:t>2</w:t>
@@ -1769,29 +1407,28 @@
         </w:p>
         <w:p>
           <w:pPr>
-            <w:pStyle w:val="Contents2"/>
+            <w:pStyle w:val="TOC2"/>
             <w:tabs>
-              <w:tab w:val="clear" w:pos="708"/>
-              <w:tab w:val="left" w:pos="880" w:leader="none"/>
-              <w:tab w:val="right" w:pos="9016" w:leader="dot"/>
+              <w:tab w:val="left" w:pos="880"/>
+              <w:tab w:val="right" w:leader="dot" w:pos="9016"/>
             </w:tabs>
             <w:rPr>
-              <w:rFonts w:eastAsia="" w:eastAsiaTheme="minorEastAsia"/>
+              <w:rFonts w:eastAsiaTheme="minorEastAsia"/>
               <w:lang w:eastAsia="de-CH"/>
             </w:rPr>
           </w:pPr>
           <w:hyperlink w:anchor="_Toc100848715">
             <w:r>
               <w:rPr>
-                <w:webHidden/>
-                <w:rStyle w:val="IndexLink"/>
+                <w:rStyle w:val="IndexLink"/>
+                <w:webHidden/>
               </w:rPr>
               <w:t>3.6.</w:t>
             </w:r>
             <w:r>
               <w:rPr>
                 <w:rStyle w:val="IndexLink"/>
-                <w:rFonts w:eastAsia="" w:eastAsiaTheme="minorEastAsia"/>
+                <w:rFonts w:eastAsiaTheme="minorEastAsia"/>
                 <w:lang w:eastAsia="de-CH"/>
               </w:rPr>
               <w:tab/>
@@ -1800,7 +1437,13 @@
               <w:rPr>
                 <w:rStyle w:val="IndexLink"/>
               </w:rPr>
-              <w:t>Priorisierung von Vorfällen</w:t>
+              <w:t xml:space="preserve">Priorisierung </w:t>
+            </w:r>
+            <w:r>
+              <w:rPr>
+                <w:rStyle w:val="IndexLink"/>
+              </w:rPr>
+              <w:t>von Vorfällen</w:t>
             </w:r>
             <w:r>
               <w:rPr>
@@ -1818,12 +1461,16 @@
               <w:rPr>
                 <w:webHidden/>
               </w:rPr>
+            </w:r>
+            <w:r>
+              <w:rPr>
+                <w:webHidden/>
+              </w:rPr>
               <w:fldChar w:fldCharType="separate"/>
             </w:r>
             <w:r>
               <w:rPr>
                 <w:rStyle w:val="IndexLink"/>
-                <w:vanish w:val="false"/>
               </w:rPr>
               <w:tab/>
               <w:t>2</w:t>
@@ -1838,29 +1485,28 @@
         </w:p>
         <w:p>
           <w:pPr>
-            <w:pStyle w:val="Contents2"/>
+            <w:pStyle w:val="TOC2"/>
             <w:tabs>
-              <w:tab w:val="clear" w:pos="708"/>
-              <w:tab w:val="left" w:pos="880" w:leader="none"/>
-              <w:tab w:val="right" w:pos="9016" w:leader="dot"/>
+              <w:tab w:val="left" w:pos="880"/>
+              <w:tab w:val="right" w:leader="dot" w:pos="9016"/>
             </w:tabs>
             <w:rPr>
-              <w:rFonts w:eastAsia="" w:eastAsiaTheme="minorEastAsia"/>
+              <w:rFonts w:eastAsiaTheme="minorEastAsia"/>
               <w:lang w:eastAsia="de-CH"/>
             </w:rPr>
           </w:pPr>
           <w:hyperlink w:anchor="_Toc100848716">
             <w:r>
               <w:rPr>
-                <w:webHidden/>
-                <w:rStyle w:val="IndexLink"/>
+                <w:rStyle w:val="IndexLink"/>
+                <w:webHidden/>
               </w:rPr>
               <w:t>3.7.</w:t>
             </w:r>
             <w:r>
               <w:rPr>
                 <w:rStyle w:val="IndexLink"/>
-                <w:rFonts w:eastAsia="" w:eastAsiaTheme="minorEastAsia"/>
+                <w:rFonts w:eastAsiaTheme="minorEastAsia"/>
                 <w:lang w:eastAsia="de-CH"/>
               </w:rPr>
               <w:tab/>
@@ -1887,12 +1533,16 @@
               <w:rPr>
                 <w:webHidden/>
               </w:rPr>
+            </w:r>
+            <w:r>
+              <w:rPr>
+                <w:webHidden/>
+              </w:rPr>
               <w:fldChar w:fldCharType="separate"/>
             </w:r>
             <w:r>
               <w:rPr>
                 <w:rStyle w:val="IndexLink"/>
-                <w:vanish w:val="false"/>
               </w:rPr>
               <w:tab/>
               <w:t>2</w:t>
@@ -1907,29 +1557,28 @@
         </w:p>
         <w:p>
           <w:pPr>
-            <w:pStyle w:val="Contents2"/>
+            <w:pStyle w:val="TOC2"/>
             <w:tabs>
-              <w:tab w:val="clear" w:pos="708"/>
-              <w:tab w:val="left" w:pos="880" w:leader="none"/>
-              <w:tab w:val="right" w:pos="9016" w:leader="dot"/>
+              <w:tab w:val="left" w:pos="880"/>
+              <w:tab w:val="right" w:leader="dot" w:pos="9016"/>
             </w:tabs>
             <w:rPr>
-              <w:rFonts w:eastAsia="" w:eastAsiaTheme="minorEastAsia"/>
+              <w:rFonts w:eastAsiaTheme="minorEastAsia"/>
               <w:lang w:eastAsia="de-CH"/>
             </w:rPr>
           </w:pPr>
           <w:hyperlink w:anchor="_Toc100848717">
             <w:r>
               <w:rPr>
-                <w:webHidden/>
-                <w:rStyle w:val="IndexLink"/>
+                <w:rStyle w:val="IndexLink"/>
+                <w:webHidden/>
               </w:rPr>
               <w:t>3.8.</w:t>
             </w:r>
             <w:r>
               <w:rPr>
                 <w:rStyle w:val="IndexLink"/>
-                <w:rFonts w:eastAsia="" w:eastAsiaTheme="minorEastAsia"/>
+                <w:rFonts w:eastAsiaTheme="minorEastAsia"/>
                 <w:lang w:eastAsia="de-CH"/>
               </w:rPr>
               <w:tab/>
@@ -1956,12 +1605,16 @@
               <w:rPr>
                 <w:webHidden/>
               </w:rPr>
+            </w:r>
+            <w:r>
+              <w:rPr>
+                <w:webHidden/>
+              </w:rPr>
               <w:fldChar w:fldCharType="separate"/>
             </w:r>
             <w:r>
               <w:rPr>
                 <w:rStyle w:val="IndexLink"/>
-                <w:vanish w:val="false"/>
               </w:rPr>
               <w:tab/>
               <w:t>2</w:t>
@@ -1976,29 +1629,28 @@
         </w:p>
         <w:p>
           <w:pPr>
-            <w:pStyle w:val="Contents3"/>
+            <w:pStyle w:val="TOC3"/>
             <w:tabs>
-              <w:tab w:val="clear" w:pos="708"/>
-              <w:tab w:val="left" w:pos="1320" w:leader="none"/>
-              <w:tab w:val="right" w:pos="9016" w:leader="dot"/>
+              <w:tab w:val="left" w:pos="1320"/>
+              <w:tab w:val="right" w:leader="dot" w:pos="9016"/>
             </w:tabs>
             <w:rPr>
-              <w:rFonts w:eastAsia="" w:eastAsiaTheme="minorEastAsia"/>
+              <w:rFonts w:eastAsiaTheme="minorEastAsia"/>
               <w:lang w:eastAsia="de-CH"/>
             </w:rPr>
           </w:pPr>
           <w:hyperlink w:anchor="_Toc100848718">
             <w:r>
               <w:rPr>
-                <w:webHidden/>
-                <w:rStyle w:val="IndexLink"/>
+                <w:rStyle w:val="IndexLink"/>
+                <w:webHidden/>
               </w:rPr>
               <w:t>3.8.1.</w:t>
             </w:r>
             <w:r>
               <w:rPr>
                 <w:rStyle w:val="IndexLink"/>
-                <w:rFonts w:eastAsia="" w:eastAsiaTheme="minorEastAsia"/>
+                <w:rFonts w:eastAsiaTheme="minorEastAsia"/>
                 <w:lang w:eastAsia="de-CH"/>
               </w:rPr>
               <w:tab/>
@@ -2025,12 +1677,16 @@
               <w:rPr>
                 <w:webHidden/>
               </w:rPr>
+            </w:r>
+            <w:r>
+              <w:rPr>
+                <w:webHidden/>
+              </w:rPr>
               <w:fldChar w:fldCharType="separate"/>
             </w:r>
             <w:r>
               <w:rPr>
                 <w:rStyle w:val="IndexLink"/>
-                <w:vanish w:val="false"/>
               </w:rPr>
               <w:tab/>
               <w:t>2</w:t>
@@ -2045,29 +1701,28 @@
         </w:p>
         <w:p>
           <w:pPr>
-            <w:pStyle w:val="Contents3"/>
+            <w:pStyle w:val="TOC3"/>
             <w:tabs>
-              <w:tab w:val="clear" w:pos="708"/>
-              <w:tab w:val="left" w:pos="1320" w:leader="none"/>
-              <w:tab w:val="right" w:pos="9016" w:leader="dot"/>
+              <w:tab w:val="left" w:pos="1320"/>
+              <w:tab w:val="right" w:leader="dot" w:pos="9016"/>
             </w:tabs>
             <w:rPr>
-              <w:rFonts w:eastAsia="" w:eastAsiaTheme="minorEastAsia"/>
+              <w:rFonts w:eastAsiaTheme="minorEastAsia"/>
               <w:lang w:eastAsia="de-CH"/>
             </w:rPr>
           </w:pPr>
           <w:hyperlink w:anchor="_Toc100848719">
             <w:r>
               <w:rPr>
-                <w:webHidden/>
-                <w:rStyle w:val="IndexLink"/>
+                <w:rStyle w:val="IndexLink"/>
+                <w:webHidden/>
               </w:rPr>
               <w:t>3.8.2.</w:t>
             </w:r>
             <w:r>
               <w:rPr>
                 <w:rStyle w:val="IndexLink"/>
-                <w:rFonts w:eastAsia="" w:eastAsiaTheme="minorEastAsia"/>
+                <w:rFonts w:eastAsiaTheme="minorEastAsia"/>
                 <w:lang w:eastAsia="de-CH"/>
               </w:rPr>
               <w:tab/>
@@ -2094,12 +1749,16 @@
               <w:rPr>
                 <w:webHidden/>
               </w:rPr>
+            </w:r>
+            <w:r>
+              <w:rPr>
+                <w:webHidden/>
+              </w:rPr>
               <w:fldChar w:fldCharType="separate"/>
             </w:r>
             <w:r>
               <w:rPr>
                 <w:rStyle w:val="IndexLink"/>
-                <w:vanish w:val="false"/>
               </w:rPr>
               <w:tab/>
               <w:t>2</w:t>
@@ -2114,29 +1773,28 @@
         </w:p>
         <w:p>
           <w:pPr>
-            <w:pStyle w:val="Contents3"/>
+            <w:pStyle w:val="TOC3"/>
             <w:tabs>
-              <w:tab w:val="clear" w:pos="708"/>
-              <w:tab w:val="left" w:pos="1320" w:leader="none"/>
-              <w:tab w:val="right" w:pos="9016" w:leader="dot"/>
+              <w:tab w:val="left" w:pos="1320"/>
+              <w:tab w:val="right" w:leader="dot" w:pos="9016"/>
             </w:tabs>
             <w:rPr>
-              <w:rFonts w:eastAsia="" w:eastAsiaTheme="minorEastAsia"/>
+              <w:rFonts w:eastAsiaTheme="minorEastAsia"/>
               <w:lang w:eastAsia="de-CH"/>
             </w:rPr>
           </w:pPr>
           <w:hyperlink w:anchor="_Toc100848720">
             <w:r>
               <w:rPr>
-                <w:webHidden/>
-                <w:rStyle w:val="IndexLink"/>
+                <w:rStyle w:val="IndexLink"/>
+                <w:webHidden/>
               </w:rPr>
               <w:t>3.8.3.</w:t>
             </w:r>
             <w:r>
               <w:rPr>
                 <w:rStyle w:val="IndexLink"/>
-                <w:rFonts w:eastAsia="" w:eastAsiaTheme="minorEastAsia"/>
+                <w:rFonts w:eastAsiaTheme="minorEastAsia"/>
                 <w:lang w:eastAsia="de-CH"/>
               </w:rPr>
               <w:tab/>
@@ -2163,12 +1821,16 @@
               <w:rPr>
                 <w:webHidden/>
               </w:rPr>
+            </w:r>
+            <w:r>
+              <w:rPr>
+                <w:webHidden/>
+              </w:rPr>
               <w:fldChar w:fldCharType="separate"/>
             </w:r>
             <w:r>
               <w:rPr>
                 <w:rStyle w:val="IndexLink"/>
-                <w:vanish w:val="false"/>
               </w:rPr>
               <w:tab/>
               <w:t>2</w:t>
@@ -2183,29 +1845,28 @@
         </w:p>
         <w:p>
           <w:pPr>
-            <w:pStyle w:val="Contents3"/>
+            <w:pStyle w:val="TOC3"/>
             <w:tabs>
-              <w:tab w:val="clear" w:pos="708"/>
-              <w:tab w:val="left" w:pos="1320" w:leader="none"/>
-              <w:tab w:val="right" w:pos="9016" w:leader="dot"/>
+              <w:tab w:val="left" w:pos="1320"/>
+              <w:tab w:val="right" w:leader="dot" w:pos="9016"/>
             </w:tabs>
             <w:rPr>
-              <w:rFonts w:eastAsia="" w:eastAsiaTheme="minorEastAsia"/>
+              <w:rFonts w:eastAsiaTheme="minorEastAsia"/>
               <w:lang w:eastAsia="de-CH"/>
             </w:rPr>
           </w:pPr>
           <w:hyperlink w:anchor="_Toc100848721">
             <w:r>
               <w:rPr>
-                <w:webHidden/>
-                <w:rStyle w:val="IndexLink"/>
+                <w:rStyle w:val="IndexLink"/>
+                <w:webHidden/>
               </w:rPr>
               <w:t>3.8.4.</w:t>
             </w:r>
             <w:r>
               <w:rPr>
                 <w:rStyle w:val="IndexLink"/>
-                <w:rFonts w:eastAsia="" w:eastAsiaTheme="minorEastAsia"/>
+                <w:rFonts w:eastAsiaTheme="minorEastAsia"/>
                 <w:lang w:eastAsia="de-CH"/>
               </w:rPr>
               <w:tab/>
@@ -2232,12 +1893,16 @@
               <w:rPr>
                 <w:webHidden/>
               </w:rPr>
+            </w:r>
+            <w:r>
+              <w:rPr>
+                <w:webHidden/>
+              </w:rPr>
               <w:fldChar w:fldCharType="separate"/>
             </w:r>
             <w:r>
               <w:rPr>
                 <w:rStyle w:val="IndexLink"/>
-                <w:vanish w:val="false"/>
               </w:rPr>
               <w:tab/>
               <w:t>2</w:t>
@@ -2252,29 +1917,28 @@
         </w:p>
         <w:p>
           <w:pPr>
-            <w:pStyle w:val="Contents3"/>
+            <w:pStyle w:val="TOC3"/>
             <w:tabs>
-              <w:tab w:val="clear" w:pos="708"/>
-              <w:tab w:val="left" w:pos="1320" w:leader="none"/>
-              <w:tab w:val="right" w:pos="9016" w:leader="dot"/>
+              <w:tab w:val="left" w:pos="1320"/>
+              <w:tab w:val="right" w:leader="dot" w:pos="9016"/>
             </w:tabs>
             <w:rPr>
-              <w:rFonts w:eastAsia="" w:eastAsiaTheme="minorEastAsia"/>
+              <w:rFonts w:eastAsiaTheme="minorEastAsia"/>
               <w:lang w:eastAsia="de-CH"/>
             </w:rPr>
           </w:pPr>
           <w:hyperlink w:anchor="_Toc100848722">
             <w:r>
               <w:rPr>
-                <w:webHidden/>
-                <w:rStyle w:val="IndexLink"/>
+                <w:rStyle w:val="IndexLink"/>
+                <w:webHidden/>
               </w:rPr>
               <w:t>3.8.5.</w:t>
             </w:r>
             <w:r>
               <w:rPr>
                 <w:rStyle w:val="IndexLink"/>
-                <w:rFonts w:eastAsia="" w:eastAsiaTheme="minorEastAsia"/>
+                <w:rFonts w:eastAsiaTheme="minorEastAsia"/>
                 <w:lang w:eastAsia="de-CH"/>
               </w:rPr>
               <w:tab/>
@@ -2301,12 +1965,16 @@
               <w:rPr>
                 <w:webHidden/>
               </w:rPr>
+            </w:r>
+            <w:r>
+              <w:rPr>
+                <w:webHidden/>
+              </w:rPr>
               <w:fldChar w:fldCharType="separate"/>
             </w:r>
             <w:r>
               <w:rPr>
                 <w:rStyle w:val="IndexLink"/>
-                <w:vanish w:val="false"/>
               </w:rPr>
               <w:tab/>
               <w:t>2</w:t>
@@ -2321,29 +1989,28 @@
         </w:p>
         <w:p>
           <w:pPr>
-            <w:pStyle w:val="Contents1"/>
+            <w:pStyle w:val="TOC1"/>
             <w:tabs>
-              <w:tab w:val="clear" w:pos="708"/>
-              <w:tab w:val="left" w:pos="440" w:leader="none"/>
-              <w:tab w:val="right" w:pos="9016" w:leader="dot"/>
+              <w:tab w:val="left" w:pos="440"/>
+              <w:tab w:val="right" w:leader="dot" w:pos="9016"/>
             </w:tabs>
             <w:rPr>
-              <w:rFonts w:eastAsia="" w:eastAsiaTheme="minorEastAsia"/>
+              <w:rFonts w:eastAsiaTheme="minorEastAsia"/>
               <w:lang w:eastAsia="de-CH"/>
             </w:rPr>
           </w:pPr>
           <w:hyperlink w:anchor="_Toc100848723">
             <w:r>
               <w:rPr>
-                <w:webHidden/>
-                <w:rStyle w:val="IndexLink"/>
+                <w:rStyle w:val="IndexLink"/>
+                <w:webHidden/>
               </w:rPr>
               <w:t>4.</w:t>
             </w:r>
             <w:r>
               <w:rPr>
                 <w:rStyle w:val="IndexLink"/>
-                <w:rFonts w:eastAsia="" w:eastAsiaTheme="minorEastAsia"/>
+                <w:rFonts w:eastAsiaTheme="minorEastAsia"/>
                 <w:lang w:eastAsia="de-CH"/>
               </w:rPr>
               <w:tab/>
@@ -2370,12 +2037,16 @@
               <w:rPr>
                 <w:webHidden/>
               </w:rPr>
+            </w:r>
+            <w:r>
+              <w:rPr>
+                <w:webHidden/>
+              </w:rPr>
               <w:fldChar w:fldCharType="separate"/>
             </w:r>
             <w:r>
               <w:rPr>
                 <w:rStyle w:val="IndexLink"/>
-                <w:vanish w:val="false"/>
               </w:rPr>
               <w:tab/>
               <w:t>3</w:t>
@@ -2390,29 +2061,28 @@
         </w:p>
         <w:p>
           <w:pPr>
-            <w:pStyle w:val="Contents2"/>
+            <w:pStyle w:val="TOC2"/>
             <w:tabs>
-              <w:tab w:val="clear" w:pos="708"/>
-              <w:tab w:val="left" w:pos="880" w:leader="none"/>
-              <w:tab w:val="right" w:pos="9016" w:leader="dot"/>
+              <w:tab w:val="left" w:pos="880"/>
+              <w:tab w:val="right" w:leader="dot" w:pos="9016"/>
             </w:tabs>
             <w:rPr>
-              <w:rFonts w:eastAsia="" w:eastAsiaTheme="minorEastAsia"/>
+              <w:rFonts w:eastAsiaTheme="minorEastAsia"/>
               <w:lang w:eastAsia="de-CH"/>
             </w:rPr>
           </w:pPr>
           <w:hyperlink w:anchor="_Toc100848724">
             <w:r>
               <w:rPr>
-                <w:webHidden/>
-                <w:rStyle w:val="IndexLink"/>
+                <w:rStyle w:val="IndexLink"/>
+                <w:webHidden/>
               </w:rPr>
               <w:t>4.1.</w:t>
             </w:r>
             <w:r>
               <w:rPr>
                 <w:rStyle w:val="IndexLink"/>
-                <w:rFonts w:eastAsia="" w:eastAsiaTheme="minorEastAsia"/>
+                <w:rFonts w:eastAsiaTheme="minorEastAsia"/>
                 <w:lang w:eastAsia="de-CH"/>
               </w:rPr>
               <w:tab/>
@@ -2439,12 +2109,16 @@
               <w:rPr>
                 <w:webHidden/>
               </w:rPr>
+            </w:r>
+            <w:r>
+              <w:rPr>
+                <w:webHidden/>
+              </w:rPr>
               <w:fldChar w:fldCharType="separate"/>
             </w:r>
             <w:r>
               <w:rPr>
                 <w:rStyle w:val="IndexLink"/>
-                <w:vanish w:val="false"/>
               </w:rPr>
               <w:tab/>
               <w:t>3</w:t>
@@ -2459,29 +2133,28 @@
         </w:p>
         <w:p>
           <w:pPr>
-            <w:pStyle w:val="Contents2"/>
+            <w:pStyle w:val="TOC2"/>
             <w:tabs>
-              <w:tab w:val="clear" w:pos="708"/>
-              <w:tab w:val="left" w:pos="880" w:leader="none"/>
-              <w:tab w:val="right" w:pos="9016" w:leader="dot"/>
+              <w:tab w:val="left" w:pos="880"/>
+              <w:tab w:val="right" w:leader="dot" w:pos="9016"/>
             </w:tabs>
             <w:rPr>
-              <w:rFonts w:eastAsia="" w:eastAsiaTheme="minorEastAsia"/>
+              <w:rFonts w:eastAsiaTheme="minorEastAsia"/>
               <w:lang w:eastAsia="de-CH"/>
             </w:rPr>
           </w:pPr>
           <w:hyperlink w:anchor="_Toc100848725">
             <w:r>
               <w:rPr>
-                <w:webHidden/>
-                <w:rStyle w:val="IndexLink"/>
+                <w:rStyle w:val="IndexLink"/>
+                <w:webHidden/>
               </w:rPr>
               <w:t>4.2.</w:t>
             </w:r>
             <w:r>
               <w:rPr>
                 <w:rStyle w:val="IndexLink"/>
-                <w:rFonts w:eastAsia="" w:eastAsiaTheme="minorEastAsia"/>
+                <w:rFonts w:eastAsiaTheme="minorEastAsia"/>
                 <w:lang w:eastAsia="de-CH"/>
               </w:rPr>
               <w:tab/>
@@ -2508,12 +2181,16 @@
               <w:rPr>
                 <w:webHidden/>
               </w:rPr>
+            </w:r>
+            <w:r>
+              <w:rPr>
+                <w:webHidden/>
+              </w:rPr>
               <w:fldChar w:fldCharType="separate"/>
             </w:r>
             <w:r>
               <w:rPr>
                 <w:rStyle w:val="IndexLink"/>
-                <w:vanish w:val="false"/>
               </w:rPr>
               <w:tab/>
               <w:t>3</w:t>
@@ -2528,29 +2205,28 @@
         </w:p>
         <w:p>
           <w:pPr>
-            <w:pStyle w:val="Contents2"/>
+            <w:pStyle w:val="TOC2"/>
             <w:tabs>
-              <w:tab w:val="clear" w:pos="708"/>
-              <w:tab w:val="left" w:pos="880" w:leader="none"/>
-              <w:tab w:val="right" w:pos="9016" w:leader="dot"/>
+              <w:tab w:val="left" w:pos="880"/>
+              <w:tab w:val="right" w:leader="dot" w:pos="9016"/>
             </w:tabs>
             <w:rPr>
-              <w:rFonts w:eastAsia="" w:eastAsiaTheme="minorEastAsia"/>
+              <w:rFonts w:eastAsiaTheme="minorEastAsia"/>
               <w:lang w:eastAsia="de-CH"/>
             </w:rPr>
           </w:pPr>
           <w:hyperlink w:anchor="_Toc100848726">
             <w:r>
               <w:rPr>
-                <w:webHidden/>
-                <w:rStyle w:val="IndexLink"/>
+                <w:rStyle w:val="IndexLink"/>
+                <w:webHidden/>
               </w:rPr>
               <w:t>4.3.</w:t>
             </w:r>
             <w:r>
               <w:rPr>
                 <w:rStyle w:val="IndexLink"/>
-                <w:rFonts w:eastAsia="" w:eastAsiaTheme="minorEastAsia"/>
+                <w:rFonts w:eastAsiaTheme="minorEastAsia"/>
                 <w:lang w:eastAsia="de-CH"/>
               </w:rPr>
               <w:tab/>
@@ -2571,7 +2247,18 @@
               <w:rPr>
                 <w:webHidden/>
               </w:rPr>
-              <w:instrText>PAGEREF _Toc100848726 \h</w:instrText>
+              <w:instrText>PAGEREF _Toc100848726</w:instrText>
+            </w:r>
+            <w:r>
+              <w:rPr>
+                <w:webHidden/>
+              </w:rPr>
+              <w:instrText xml:space="preserve"> \h</w:instrText>
+            </w:r>
+            <w:r>
+              <w:rPr>
+                <w:webHidden/>
+              </w:rPr>
             </w:r>
             <w:r>
               <w:rPr>
@@ -2582,7 +2269,6 @@
             <w:r>
               <w:rPr>
                 <w:rStyle w:val="IndexLink"/>
-                <w:vanish w:val="false"/>
               </w:rPr>
               <w:tab/>
               <w:t>3</w:t>
@@ -2597,29 +2283,28 @@
         </w:p>
         <w:p>
           <w:pPr>
-            <w:pStyle w:val="Contents2"/>
+            <w:pStyle w:val="TOC2"/>
             <w:tabs>
-              <w:tab w:val="clear" w:pos="708"/>
-              <w:tab w:val="left" w:pos="880" w:leader="none"/>
-              <w:tab w:val="right" w:pos="9016" w:leader="dot"/>
+              <w:tab w:val="left" w:pos="880"/>
+              <w:tab w:val="right" w:leader="dot" w:pos="9016"/>
             </w:tabs>
             <w:rPr>
-              <w:rFonts w:eastAsia="" w:eastAsiaTheme="minorEastAsia"/>
+              <w:rFonts w:eastAsiaTheme="minorEastAsia"/>
               <w:lang w:eastAsia="de-CH"/>
             </w:rPr>
           </w:pPr>
           <w:hyperlink w:anchor="_Toc100848727">
             <w:r>
               <w:rPr>
-                <w:webHidden/>
-                <w:rStyle w:val="IndexLink"/>
+                <w:rStyle w:val="IndexLink"/>
+                <w:webHidden/>
               </w:rPr>
               <w:t>4.4.</w:t>
             </w:r>
             <w:r>
               <w:rPr>
                 <w:rStyle w:val="IndexLink"/>
-                <w:rFonts w:eastAsia="" w:eastAsiaTheme="minorEastAsia"/>
+                <w:rFonts w:eastAsiaTheme="minorEastAsia"/>
                 <w:lang w:eastAsia="de-CH"/>
               </w:rPr>
               <w:tab/>
@@ -2646,12 +2331,16 @@
               <w:rPr>
                 <w:webHidden/>
               </w:rPr>
+            </w:r>
+            <w:r>
+              <w:rPr>
+                <w:webHidden/>
+              </w:rPr>
               <w:fldChar w:fldCharType="separate"/>
             </w:r>
             <w:r>
               <w:rPr>
                 <w:rStyle w:val="IndexLink"/>
-                <w:vanish w:val="false"/>
               </w:rPr>
               <w:tab/>
               <w:t>3</w:t>
@@ -2666,29 +2355,28 @@
         </w:p>
         <w:p>
           <w:pPr>
-            <w:pStyle w:val="Contents3"/>
+            <w:pStyle w:val="TOC3"/>
             <w:tabs>
-              <w:tab w:val="clear" w:pos="708"/>
-              <w:tab w:val="left" w:pos="1320" w:leader="none"/>
-              <w:tab w:val="right" w:pos="9016" w:leader="dot"/>
+              <w:tab w:val="left" w:pos="1320"/>
+              <w:tab w:val="right" w:leader="dot" w:pos="9016"/>
             </w:tabs>
             <w:rPr>
-              <w:rFonts w:eastAsia="" w:eastAsiaTheme="minorEastAsia"/>
+              <w:rFonts w:eastAsiaTheme="minorEastAsia"/>
               <w:lang w:eastAsia="de-CH"/>
             </w:rPr>
           </w:pPr>
           <w:hyperlink w:anchor="_Toc100848728">
             <w:r>
               <w:rPr>
-                <w:webHidden/>
-                <w:rStyle w:val="IndexLink"/>
+                <w:rStyle w:val="IndexLink"/>
+                <w:webHidden/>
               </w:rPr>
               <w:t>4.4.1.</w:t>
             </w:r>
             <w:r>
               <w:rPr>
                 <w:rStyle w:val="IndexLink"/>
-                <w:rFonts w:eastAsia="" w:eastAsiaTheme="minorEastAsia"/>
+                <w:rFonts w:eastAsiaTheme="minorEastAsia"/>
                 <w:lang w:eastAsia="de-CH"/>
               </w:rPr>
               <w:tab/>
@@ -2715,12 +2403,16 @@
               <w:rPr>
                 <w:webHidden/>
               </w:rPr>
+            </w:r>
+            <w:r>
+              <w:rPr>
+                <w:webHidden/>
+              </w:rPr>
               <w:fldChar w:fldCharType="separate"/>
             </w:r>
             <w:r>
               <w:rPr>
                 <w:rStyle w:val="IndexLink"/>
-                <w:vanish w:val="false"/>
               </w:rPr>
               <w:tab/>
               <w:t>3</w:t>
@@ -2735,29 +2427,28 @@
         </w:p>
         <w:p>
           <w:pPr>
-            <w:pStyle w:val="Contents3"/>
+            <w:pStyle w:val="TOC3"/>
             <w:tabs>
-              <w:tab w:val="clear" w:pos="708"/>
-              <w:tab w:val="left" w:pos="1320" w:leader="none"/>
-              <w:tab w:val="right" w:pos="9016" w:leader="dot"/>
+              <w:tab w:val="left" w:pos="1320"/>
+              <w:tab w:val="right" w:leader="dot" w:pos="9016"/>
             </w:tabs>
             <w:rPr>
-              <w:rFonts w:eastAsia="" w:eastAsiaTheme="minorEastAsia"/>
+              <w:rFonts w:eastAsiaTheme="minorEastAsia"/>
               <w:lang w:eastAsia="de-CH"/>
             </w:rPr>
           </w:pPr>
           <w:hyperlink w:anchor="_Toc100848729">
             <w:r>
               <w:rPr>
-                <w:webHidden/>
-                <w:rStyle w:val="IndexLink"/>
+                <w:rStyle w:val="IndexLink"/>
+                <w:webHidden/>
               </w:rPr>
               <w:t>4.4.2.</w:t>
             </w:r>
             <w:r>
               <w:rPr>
                 <w:rStyle w:val="IndexLink"/>
-                <w:rFonts w:eastAsia="" w:eastAsiaTheme="minorEastAsia"/>
+                <w:rFonts w:eastAsiaTheme="minorEastAsia"/>
                 <w:lang w:eastAsia="de-CH"/>
               </w:rPr>
               <w:tab/>
@@ -2766,7 +2457,13 @@
               <w:rPr>
                 <w:rStyle w:val="IndexLink"/>
               </w:rPr>
-              <w:t>Extern</w:t>
+              <w:t>Exte</w:t>
+            </w:r>
+            <w:r>
+              <w:rPr>
+                <w:rStyle w:val="IndexLink"/>
+              </w:rPr>
+              <w:t>rn</w:t>
             </w:r>
             <w:r>
               <w:rPr>
@@ -2784,12 +2481,16 @@
               <w:rPr>
                 <w:webHidden/>
               </w:rPr>
+            </w:r>
+            <w:r>
+              <w:rPr>
+                <w:webHidden/>
+              </w:rPr>
               <w:fldChar w:fldCharType="separate"/>
             </w:r>
             <w:r>
               <w:rPr>
                 <w:rStyle w:val="IndexLink"/>
-                <w:vanish w:val="false"/>
               </w:rPr>
               <w:tab/>
               <w:t>3</w:t>
@@ -2804,29 +2505,28 @@
         </w:p>
         <w:p>
           <w:pPr>
-            <w:pStyle w:val="Contents1"/>
+            <w:pStyle w:val="TOC1"/>
             <w:tabs>
-              <w:tab w:val="clear" w:pos="708"/>
-              <w:tab w:val="left" w:pos="440" w:leader="none"/>
-              <w:tab w:val="right" w:pos="9016" w:leader="dot"/>
+              <w:tab w:val="left" w:pos="440"/>
+              <w:tab w:val="right" w:leader="dot" w:pos="9016"/>
             </w:tabs>
             <w:rPr>
-              <w:rFonts w:eastAsia="" w:eastAsiaTheme="minorEastAsia"/>
+              <w:rFonts w:eastAsiaTheme="minorEastAsia"/>
               <w:lang w:eastAsia="de-CH"/>
             </w:rPr>
           </w:pPr>
           <w:hyperlink w:anchor="_Toc100848730">
             <w:r>
               <w:rPr>
-                <w:webHidden/>
-                <w:rStyle w:val="IndexLink"/>
+                <w:rStyle w:val="IndexLink"/>
+                <w:webHidden/>
               </w:rPr>
               <w:t>5.</w:t>
             </w:r>
             <w:r>
               <w:rPr>
                 <w:rStyle w:val="IndexLink"/>
-                <w:rFonts w:eastAsia="" w:eastAsiaTheme="minorEastAsia"/>
+                <w:rFonts w:eastAsiaTheme="minorEastAsia"/>
                 <w:lang w:eastAsia="de-CH"/>
               </w:rPr>
               <w:tab/>
@@ -2853,12 +2553,16 @@
               <w:rPr>
                 <w:webHidden/>
               </w:rPr>
+            </w:r>
+            <w:r>
+              <w:rPr>
+                <w:webHidden/>
+              </w:rPr>
               <w:fldChar w:fldCharType="separate"/>
             </w:r>
             <w:r>
               <w:rPr>
                 <w:rStyle w:val="IndexLink"/>
-                <w:vanish w:val="false"/>
               </w:rPr>
               <w:tab/>
               <w:t>4</w:t>
@@ -2873,34 +2577,14 @@
           <w:r>
             <w:rPr>
               <w:rStyle w:val="IndexLink"/>
-              <w:vanish w:val="false"/>
             </w:rPr>
             <w:fldChar w:fldCharType="end"/>
           </w:r>
         </w:p>
       </w:sdtContent>
     </w:sdt>
-    <w:p>
-      <w:pPr>
-        <w:pStyle w:val="Normal"/>
-        <w:widowControl/>
-        <w:bidi w:val="0"/>
-        <w:spacing w:lineRule="auto" w:line="259" w:before="0" w:after="160"/>
-        <w:jc w:val="left"/>
-        <w:rPr/>
-      </w:pPr>
-      <w:r>
-        <w:rPr/>
-      </w:r>
-    </w:p>
-    <w:p>
-      <w:pPr>
-        <w:pStyle w:val="Normal"/>
-        <w:rPr/>
-      </w:pPr>
-      <w:r>
-        <w:rPr/>
-      </w:r>
+    <w:p/>
+    <w:p>
       <w:r>
         <w:br w:type="page"/>
       </w:r>
@@ -2912,20 +2596,15 @@
           <w:ilvl w:val="0"/>
           <w:numId w:val="9"/>
         </w:numPr>
-        <w:rPr/>
       </w:pPr>
       <w:bookmarkStart w:id="2" w:name="_Toc100848709"/>
       <w:r>
-        <w:rPr/>
+        <w:lastRenderedPageBreak/>
         <w:t>Organisation</w:t>
       </w:r>
       <w:bookmarkEnd w:id="2"/>
     </w:p>
     <w:p>
-      <w:pPr>
-        <w:pStyle w:val="Normal"/>
-        <w:rPr/>
-      </w:pPr>
       <w:r>
         <w:rPr>
           <w:i/>
@@ -2942,32 +2621,26 @@
           <w:ilvl w:val="1"/>
           <w:numId w:val="9"/>
         </w:numPr>
-        <w:rPr/>
       </w:pPr>
       <w:bookmarkStart w:id="3" w:name="_Toc100848710"/>
       <w:r>
-        <w:rPr/>
         <w:t>Erklärung der Geschäftsleitung</w:t>
       </w:r>
       <w:bookmarkEnd w:id="3"/>
     </w:p>
     <w:p>
-      <w:pPr>
-        <w:pStyle w:val="Normal"/>
-        <w:rPr/>
-      </w:pPr>
-      <w:r>
-        <w:rPr/>
-        <w:t>Ein definiertes Sicherheitsvorfall-Konzept im Unternehmen ist eine Voraussetzung für die Sicherstellung der Vertraulichkeit, Integrität und Verfügbarkeit der IT-Infrastruktur. Durch eine schnelle Reaktion können Schäden minimiert und mittels Dokumentation die Wiederholung eines Vorfalls protokolliert werden.</w:t>
-      </w:r>
-    </w:p>
-    <w:p>
-      <w:pPr>
-        <w:pStyle w:val="Normal"/>
-        <w:rPr/>
-      </w:pPr>
-      <w:r>
-        <w:rPr/>
+      <w:r>
+        <w:t xml:space="preserve">Ein definiertes </w:t>
+      </w:r>
+      <w:r>
+        <w:t>Sicherheitsvorfall-Konzept im Unternehmen ist eine Voraussetzung für die Sicherstellung der Vertraulichkeit, Integrität und Verfügbarkeit der IT-Infrastruktur. Durch eine schnelle Reaktion können Schäden minimiert und mittels Dokumentation die Wiederholung</w:t>
+      </w:r>
+      <w:r>
+        <w:t xml:space="preserve"> eines Vorfalls protokolliert werden.</w:t>
+      </w:r>
+    </w:p>
+    <w:p>
+      <w:r>
         <w:t xml:space="preserve">Dieser Leitfaden beschreibt, wie Vorfälle unterschiedlicher Art priorisiert, kategorisiert, behandelt und kommuniziert werden. Als Grundlage zur Ergreifung der richtigen Massnahmen. </w:t>
       </w:r>
     </w:p>
@@ -2978,23 +2651,19 @@
           <w:ilvl w:val="1"/>
           <w:numId w:val="9"/>
         </w:numPr>
-        <w:rPr/>
       </w:pPr>
       <w:bookmarkStart w:id="4" w:name="_Toc100848712"/>
       <w:r>
-        <w:rPr/>
         <w:t>Umfang</w:t>
       </w:r>
       <w:bookmarkEnd w:id="4"/>
     </w:p>
     <w:p>
-      <w:pPr>
-        <w:pStyle w:val="Normal"/>
-        <w:rPr/>
-      </w:pPr>
-      <w:r>
-        <w:rPr/>
-        <w:t xml:space="preserve">Dieses Dokument beinhaltet den Umgang und die Vorgehensweise mit Sicherheitsereignissen- und Vorfällen im Zusammenhang mit der IT-Infrastruktur. Sicherheitsvorfälle werden anhand einer vorgegebenen Priorisierung kategorisiert. </w:t>
+      <w:r>
+        <w:t>Dieses Dokument beinhaltet d</w:t>
+      </w:r>
+      <w:r>
+        <w:t xml:space="preserve">en Umgang und die Vorgehensweise mit Sicherheitsereignissen- und Vorfällen im Zusammenhang mit der IT-Infrastruktur. Sicherheitsvorfälle werden anhand einer vorgegebenen Priorisierung kategorisiert. </w:t>
       </w:r>
     </w:p>
     <w:p>
@@ -3004,11 +2673,9 @@
           <w:ilvl w:val="1"/>
           <w:numId w:val="9"/>
         </w:numPr>
-        <w:rPr/>
       </w:pPr>
       <w:bookmarkStart w:id="5" w:name="_Toc100848713"/>
       <w:r>
-        <w:rPr/>
         <w:t>Definitionen</w:t>
       </w:r>
       <w:bookmarkEnd w:id="5"/>
@@ -3030,22 +2697,15 @@
       </w:r>
     </w:p>
     <w:p>
-      <w:pPr>
-        <w:pStyle w:val="Normal"/>
-        <w:rPr/>
-      </w:pPr>
-      <w:r>
-        <w:rPr/>
-        <w:t xml:space="preserve">Ein Sicherheitsereignis ist eine Anomalie in einem IT-System, welche durch Mitarbeitende oder Sicherheitssystem entdeckt wird. </w:t>
-      </w:r>
-    </w:p>
-    <w:p>
-      <w:pPr>
-        <w:pStyle w:val="Normal"/>
-        <w:rPr/>
-      </w:pPr>
-      <w:r>
-        <w:rPr/>
+      <w:r>
+        <w:t>Ein Sicherheitsereignis</w:t>
+      </w:r>
+      <w:r>
+        <w:t xml:space="preserve"> ist eine Anomalie in einem IT-System, welche durch Mitarbeitende oder Sicherheitssystem entdeckt wird. </w:t>
+      </w:r>
+    </w:p>
+    <w:p>
+      <w:r>
         <w:t>Beispiele für Sicherheitsereignisse sind:</w:t>
       </w:r>
     </w:p>
@@ -3057,11 +2717,10 @@
           <w:numId w:val="5"/>
         </w:numPr>
         <w:rPr>
-          <w:rFonts w:eastAsia="" w:eastAsiaTheme="minorEastAsia"/>
+          <w:rFonts w:eastAsiaTheme="minorEastAsia"/>
         </w:rPr>
       </w:pPr>
       <w:r>
-        <w:rPr/>
         <w:t>Logins von fragwürdigen Orten</w:t>
       </w:r>
     </w:p>
@@ -3072,10 +2731,8 @@
           <w:ilvl w:val="0"/>
           <w:numId w:val="5"/>
         </w:numPr>
-        <w:rPr/>
-      </w:pPr>
-      <w:r>
-        <w:rPr/>
+      </w:pPr>
+      <w:r>
         <w:t>Ein Laptop ging verloren / wurde gestohlen.</w:t>
       </w:r>
     </w:p>
@@ -3086,11 +2743,12 @@
           <w:ilvl w:val="0"/>
           <w:numId w:val="5"/>
         </w:numPr>
-        <w:rPr/>
-      </w:pPr>
-      <w:r>
-        <w:rPr/>
-        <w:t>Verdächtiger Netzwerkverkehr</w:t>
+      </w:pPr>
+      <w:r>
+        <w:t xml:space="preserve">Verdächtiger </w:t>
+      </w:r>
+      <w:r>
+        <w:t>Netzwerkverkehr</w:t>
       </w:r>
     </w:p>
     <w:p>
@@ -3110,22 +2768,15 @@
       </w:r>
     </w:p>
     <w:p>
-      <w:pPr>
-        <w:pStyle w:val="Normal"/>
-        <w:rPr/>
-      </w:pPr>
-      <w:r>
-        <w:rPr/>
-        <w:t>Ein Sicherheitsvorfall ist ein Sicherheitsereignis, bei welchem ein grosser Verdacht besteht, dass Unternehmensressourcen komprimiert wurden. Jeder Sicherheitsvorfall ist ein Sicherheitsereignis. Nicht jedes Sicherheitsereignis ist ein Sicherheitsvorfall.</w:t>
-      </w:r>
-    </w:p>
-    <w:p>
-      <w:pPr>
-        <w:pStyle w:val="Normal"/>
-        <w:rPr/>
-      </w:pPr>
-      <w:r>
-        <w:rPr/>
+      <w:r>
+        <w:t>Ein Sicherheitsvorfall ist ein Sicherheitsereignis, bei welchem ein grosser Verdacht besteht, dass Unternehmensressourcen komprimiert wurden. Jeder Sicherheitsvorfall ist ein Sicherheitsereignis. Nicht jedes Sicherheitser</w:t>
+      </w:r>
+      <w:r>
+        <w:t>eignis ist ein Sicherheitsvorfall.</w:t>
+      </w:r>
+    </w:p>
+    <w:p>
+      <w:r>
         <w:t>Beispiele für Sicherheitsereignisse sind:</w:t>
       </w:r>
     </w:p>
@@ -3137,11 +2788,10 @@
           <w:numId w:val="4"/>
         </w:numPr>
         <w:rPr>
-          <w:rFonts w:eastAsia="" w:eastAsiaTheme="minorEastAsia"/>
+          <w:rFonts w:eastAsiaTheme="minorEastAsia"/>
         </w:rPr>
       </w:pPr>
       <w:r>
-        <w:rPr/>
         <w:t>Ein Benutzer hat sein Passwort auf einer Phishing-Webseite eingegeben</w:t>
       </w:r>
     </w:p>
@@ -3152,10 +2802,8 @@
           <w:ilvl w:val="0"/>
           <w:numId w:val="4"/>
         </w:numPr>
-        <w:rPr/>
-      </w:pPr>
-      <w:r>
-        <w:rPr/>
+      </w:pPr>
+      <w:r>
         <w:t>Ransomware wurde ausgeführt</w:t>
       </w:r>
     </w:p>
@@ -3166,11 +2814,9 @@
           <w:ilvl w:val="1"/>
           <w:numId w:val="9"/>
         </w:numPr>
-        <w:rPr/>
       </w:pPr>
       <w:bookmarkStart w:id="6" w:name="_Toc100848714"/>
       <w:r>
-        <w:rPr/>
         <w:t>Rollen und Zuständigkeiten</w:t>
       </w:r>
       <w:bookmarkEnd w:id="6"/>
@@ -3183,6 +2829,7 @@
           <w:szCs w:val="26"/>
         </w:rPr>
       </w:pPr>
+      <w:proofErr w:type="gramStart"/>
       <w:r>
         <w:rPr>
           <w:rFonts w:cs="Times New Roman"/>
@@ -3190,25 +2837,46 @@
         </w:rPr>
         <w:t>IT Support</w:t>
       </w:r>
-    </w:p>
-    <w:p>
-      <w:pPr>
-        <w:pStyle w:val="Normal"/>
-        <w:rPr/>
-      </w:pPr>
-      <w:r>
-        <w:rPr/>
-        <w:t xml:space="preserve">Der IT Support ist die erste Anlaufstelle für Mitarbeitende, überwacht die Systeme und ist für Supportangelegenheiten bei Sicherheitsevents und Sicherheitsvorfällen zuständig. Ab einem Sicherheitsereignis ist der IT Support für die Registrierung und Protokollierung zuständig. </w:t>
-      </w:r>
-    </w:p>
-    <w:p>
-      <w:pPr>
-        <w:pStyle w:val="Normal"/>
-        <w:rPr/>
-      </w:pPr>
-      <w:r>
-        <w:rPr/>
-        <w:t>Ab einem kritischen Sicherheitsvorfall eskaliert der IT Support den Vorfall an den Vorfallmanager.</w:t>
+      <w:proofErr w:type="gramEnd"/>
+    </w:p>
+    <w:p>
+      <w:r>
+        <w:t xml:space="preserve">Der </w:t>
+      </w:r>
+      <w:proofErr w:type="gramStart"/>
+      <w:r>
+        <w:t>IT Support</w:t>
+      </w:r>
+      <w:proofErr w:type="gramEnd"/>
+      <w:r>
+        <w:t xml:space="preserve"> ist die erste Anlaufstelle f</w:t>
+      </w:r>
+      <w:r>
+        <w:t xml:space="preserve">ür Mitarbeitende, überwacht die Systeme und ist für Supportangelegenheiten bei Sicherheitsevents und Sicherheitsvorfällen zuständig. Ab einem Sicherheitsereignis ist der </w:t>
+      </w:r>
+      <w:proofErr w:type="gramStart"/>
+      <w:r>
+        <w:t>IT Support</w:t>
+      </w:r>
+      <w:proofErr w:type="gramEnd"/>
+      <w:r>
+        <w:t xml:space="preserve"> für die Registrierung und Protokollierung zuständig. </w:t>
+      </w:r>
+    </w:p>
+    <w:p>
+      <w:r>
+        <w:t>Ab einem kritischen S</w:t>
+      </w:r>
+      <w:r>
+        <w:t xml:space="preserve">icherheitsvorfall eskaliert der </w:t>
+      </w:r>
+      <w:proofErr w:type="gramStart"/>
+      <w:r>
+        <w:t>IT Support</w:t>
+      </w:r>
+      <w:proofErr w:type="gramEnd"/>
+      <w:r>
+        <w:t xml:space="preserve"> den Vorfall an den Vorfallmanager.</w:t>
       </w:r>
     </w:p>
     <w:p>
@@ -3222,6 +2890,7 @@
         <w:rPr>
           <w:rFonts w:cs="Times New Roman"/>
         </w:rPr>
+        <w:lastRenderedPageBreak/>
         <w:t>Befugnisse</w:t>
       </w:r>
     </w:p>
@@ -3233,11 +2902,10 @@
           <w:numId w:val="8"/>
         </w:numPr>
         <w:rPr>
-          <w:rFonts w:eastAsia="" w:eastAsiaTheme="minorEastAsia"/>
+          <w:rFonts w:eastAsiaTheme="minorEastAsia"/>
         </w:rPr>
       </w:pPr>
       <w:r>
-        <w:rPr/>
         <w:t>Benutzer bei falschem Umgang mit IT-Ressourcen benachrichtigen</w:t>
       </w:r>
     </w:p>
@@ -3248,10 +2916,8 @@
           <w:ilvl w:val="0"/>
           <w:numId w:val="8"/>
         </w:numPr>
-        <w:rPr/>
-      </w:pPr>
-      <w:r>
-        <w:rPr/>
+      </w:pPr>
+      <w:r>
         <w:t>Die Vorgesetzten eines Mitarbeitenden bei Verstössen gegen die IT-Richtlinien informieren.</w:t>
       </w:r>
     </w:p>
@@ -3262,11 +2928,12 @@
           <w:ilvl w:val="0"/>
           <w:numId w:val="8"/>
         </w:numPr>
-        <w:rPr/>
-      </w:pPr>
-      <w:r>
-        <w:rPr/>
-        <w:t>Bei Verdacht auf Komprimierung von Benutzeraccounts den Zugang und Berechtigungen von Mitarbeitenden sperren</w:t>
+      </w:pPr>
+      <w:r>
+        <w:t xml:space="preserve">Bei Verdacht </w:t>
+      </w:r>
+      <w:r>
+        <w:t>auf Komprimierung von Benutzeraccounts den Zugang und Berechtigungen von Mitarbeitenden sperren</w:t>
       </w:r>
     </w:p>
     <w:p>
@@ -3276,10 +2943,8 @@
           <w:ilvl w:val="0"/>
           <w:numId w:val="8"/>
         </w:numPr>
-        <w:rPr/>
-      </w:pPr>
-      <w:r>
-        <w:rPr/>
+      </w:pPr>
+      <w:r>
         <w:t>Jegliche Systeme und Clients mit Malware sofort herunterzufahren.</w:t>
       </w:r>
     </w:p>
@@ -3290,10 +2955,8 @@
           <w:ilvl w:val="0"/>
           <w:numId w:val="8"/>
         </w:numPr>
-        <w:rPr/>
-      </w:pPr>
-      <w:r>
-        <w:rPr/>
+      </w:pPr>
+      <w:r>
         <w:t>Eskalation von Sicherheitsvorfällen an den Vorfallmanager</w:t>
       </w:r>
     </w:p>
@@ -3314,13 +2977,19 @@
       </w:r>
     </w:p>
     <w:p>
-      <w:pPr>
-        <w:pStyle w:val="Normal"/>
-        <w:rPr/>
-      </w:pPr>
-      <w:r>
-        <w:rPr/>
-        <w:t xml:space="preserve">Eine oder mehrere Personen, die während des Zeitraumes eines Sicherheitsvorfalls für den Incident-Response Prozess verantwortlich sind und die Koordination übernehmen. </w:t>
+      <w:r>
+        <w:t>Eine oder mehrere Per</w:t>
+      </w:r>
+      <w:r>
+        <w:t xml:space="preserve">sonen, die während des Zeitraumes eines Sicherheitsvorfalls für den </w:t>
+      </w:r>
+      <w:proofErr w:type="spellStart"/>
+      <w:r>
+        <w:t>Incident</w:t>
+      </w:r>
+      <w:proofErr w:type="spellEnd"/>
+      <w:r>
+        <w:t xml:space="preserve">-Response Prozess verantwortlich sind und die Koordination übernehmen. </w:t>
       </w:r>
     </w:p>
     <w:p>
@@ -3345,11 +3014,10 @@
           <w:numId w:val="7"/>
         </w:numPr>
         <w:rPr>
-          <w:rFonts w:eastAsia="" w:eastAsiaTheme="minorEastAsia"/>
+          <w:rFonts w:eastAsiaTheme="minorEastAsia"/>
         </w:rPr>
       </w:pPr>
       <w:r>
-        <w:rPr/>
         <w:t>Einleiten von Managementmassnahmen bei schwerwiegenden Sicherheitsvorfällen.</w:t>
       </w:r>
     </w:p>
@@ -3360,11 +3028,12 @@
           <w:ilvl w:val="0"/>
           <w:numId w:val="7"/>
         </w:numPr>
-        <w:rPr/>
-      </w:pPr>
-      <w:r>
-        <w:rPr/>
-        <w:t>Informieren aller betroffenen Parteien.</w:t>
+      </w:pPr>
+      <w:r>
+        <w:t>Informieren aller be</w:t>
+      </w:r>
+      <w:r>
+        <w:t>troffenen Parteien.</w:t>
       </w:r>
     </w:p>
     <w:p>
@@ -3374,11 +3043,17 @@
           <w:ilvl w:val="0"/>
           <w:numId w:val="7"/>
         </w:numPr>
-        <w:rPr/>
-      </w:pPr>
-      <w:r>
-        <w:rPr/>
-        <w:t>Eskalation an das Management, den Sicherheitsverantwortlichen und das Incident Response Team.</w:t>
+      </w:pPr>
+      <w:r>
+        <w:t xml:space="preserve">Eskalation an das Management, den Sicherheitsverantwortlichen und das </w:t>
+      </w:r>
+      <w:proofErr w:type="spellStart"/>
+      <w:r>
+        <w:t>Incident</w:t>
+      </w:r>
+      <w:proofErr w:type="spellEnd"/>
+      <w:r>
+        <w:t xml:space="preserve"> Response Team.</w:t>
       </w:r>
     </w:p>
     <w:p>
@@ -3398,13 +3073,11 @@
       </w:r>
     </w:p>
     <w:p>
-      <w:pPr>
-        <w:pStyle w:val="Normal"/>
-        <w:rPr/>
-      </w:pPr>
-      <w:r>
-        <w:rPr/>
-        <w:t>Eine Person, die die Gesamtverantwortung für die Informationssicherheit der IT-Infrastruktur trägt. Der Sicherheitsverantwortliche ist der Ansprechpartner für alle Sicherheitsmassnahmen, welche in der IT-Infrastruktur eingesetzt werden.</w:t>
+      <w:r>
+        <w:t>Eine Person, die die Gesamtverantwortung für die Informationssicherheit der IT-Infrastruktur trägt. Der Sicherheit</w:t>
+      </w:r>
+      <w:r>
+        <w:t>sverantwortliche ist der Ansprechpartner für alle Sicherheitsmassnahmen, welche in der IT-Infrastruktur eingesetzt werden.</w:t>
       </w:r>
     </w:p>
     <w:p>
@@ -3429,11 +3102,10 @@
           <w:numId w:val="6"/>
         </w:numPr>
         <w:rPr>
-          <w:rFonts w:eastAsia="" w:eastAsiaTheme="minorEastAsia"/>
+          <w:rFonts w:eastAsiaTheme="minorEastAsia"/>
         </w:rPr>
       </w:pPr>
       <w:r>
-        <w:rPr/>
         <w:t>Systematische Sicherheitschecks durchführen.</w:t>
       </w:r>
     </w:p>
@@ -3444,10 +3116,8 @@
           <w:ilvl w:val="0"/>
           <w:numId w:val="6"/>
         </w:numPr>
-        <w:rPr/>
-      </w:pPr>
-      <w:r>
-        <w:rPr/>
+      </w:pPr>
+      <w:r>
         <w:t>Die Zusammenarbeit mit den Behörden sicherstellen.</w:t>
       </w:r>
     </w:p>
@@ -3458,11 +3128,12 @@
           <w:ilvl w:val="0"/>
           <w:numId w:val="6"/>
         </w:numPr>
-        <w:rPr/>
-      </w:pPr>
-      <w:r>
-        <w:rPr/>
-        <w:t>Definieren von IT-Richtlinien und deren Durchsetzung.</w:t>
+      </w:pPr>
+      <w:r>
+        <w:t xml:space="preserve">Definieren von </w:t>
+      </w:r>
+      <w:r>
+        <w:t>IT-Richtlinien und deren Durchsetzung.</w:t>
       </w:r>
     </w:p>
     <w:p>
@@ -3472,10 +3143,8 @@
           <w:ilvl w:val="0"/>
           <w:numId w:val="6"/>
         </w:numPr>
-        <w:rPr/>
-      </w:pPr>
-      <w:r>
-        <w:rPr/>
+      </w:pPr>
+      <w:r>
         <w:t>Berichte an die Geschäftsleitung.</w:t>
       </w:r>
     </w:p>
@@ -3496,13 +3165,11 @@
       </w:r>
     </w:p>
     <w:p>
-      <w:pPr>
-        <w:pStyle w:val="Normal"/>
-        <w:rPr/>
-      </w:pPr>
-      <w:r>
-        <w:rPr/>
-        <w:t>Eine oder mehrere Personen, die während des Zeitraumes eines Sicherheitsvorfalls für die Kommunikation zuständig sind. Dies beinhaltet die interne Kommunikation zu Mitarbeitenden und, wenn nötig, die Kommunikation extern mit Medien und Behörden.</w:t>
+      <w:r>
+        <w:t>Eine oder mehrere Personen, die während des Zeitraumes eines Sicherheitsvorfalls für die Kommunikation zuständig sind. Dies beinhaltet die interne Kommu</w:t>
+      </w:r>
+      <w:r>
+        <w:t>nikation zu Mitarbeitenden und, wenn nötig, die Kommunikation extern mit Medien und Behörden.</w:t>
       </w:r>
     </w:p>
     <w:p>
@@ -3513,22 +3180,53 @@
           <w:szCs w:val="26"/>
         </w:rPr>
       </w:pPr>
+      <w:proofErr w:type="spellStart"/>
       <w:r>
         <w:rPr>
           <w:rFonts w:cs="Times New Roman"/>
           <w:szCs w:val="26"/>
         </w:rPr>
-        <w:t>Incident Response Team</w:t>
-      </w:r>
-    </w:p>
-    <w:p>
-      <w:pPr>
-        <w:pStyle w:val="Normal"/>
-        <w:rPr/>
-      </w:pPr>
-      <w:r>
-        <w:rPr/>
-        <w:t>Ein definiertes Team von internen und/oder externen IT-Spezialisten, die im Falle eines Sicherheitsvorfalls die Incident Response übernehmen. Das Incident Response Team ist zuständig für die Bestimmung der Auswirkungen, des Umfangs und der Art des Vorfalls. Zusätzlich reagiert das Incident Response Team auf den Vorfall und führt die Bereinigung durch.</w:t>
+        <w:t>Incident</w:t>
+      </w:r>
+      <w:proofErr w:type="spellEnd"/>
+      <w:r>
+        <w:rPr>
+          <w:rFonts w:cs="Times New Roman"/>
+          <w:szCs w:val="26"/>
+        </w:rPr>
+        <w:t xml:space="preserve"> Response Team</w:t>
+      </w:r>
+    </w:p>
+    <w:p>
+      <w:r>
+        <w:t xml:space="preserve">Ein definiertes Team von internen und/oder externen IT-Spezialisten, die im Falle eines Sicherheitsvorfalls die </w:t>
+      </w:r>
+      <w:proofErr w:type="spellStart"/>
+      <w:r>
+        <w:t>Incident</w:t>
+      </w:r>
+      <w:proofErr w:type="spellEnd"/>
+      <w:r>
+        <w:t xml:space="preserve"> Response </w:t>
+      </w:r>
+      <w:r>
+        <w:t xml:space="preserve">übernehmen. Das </w:t>
+      </w:r>
+      <w:proofErr w:type="spellStart"/>
+      <w:r>
+        <w:t>Incident</w:t>
+      </w:r>
+      <w:proofErr w:type="spellEnd"/>
+      <w:r>
+        <w:t xml:space="preserve"> Response Team ist zuständig für die Bestimmung der Auswirkungen, des Umfangs und der Art des Vorfalls. Zusätzlich reagiert das </w:t>
+      </w:r>
+      <w:proofErr w:type="spellStart"/>
+      <w:r>
+        <w:t>Incident</w:t>
+      </w:r>
+      <w:proofErr w:type="spellEnd"/>
+      <w:r>
+        <w:t xml:space="preserve"> Response Team auf den Vorfall und führt die Bereinigung durch.</w:t>
       </w:r>
     </w:p>
     <w:p>
@@ -3544,28 +3242,26 @@
         </w:rPr>
       </w:pPr>
       <w:r>
-        <w:rPr/>
         <w:t>Kontaktdaten</w:t>
       </w:r>
     </w:p>
     <w:p>
-      <w:pPr>
-        <w:pStyle w:val="Normal"/>
-        <w:rPr/>
-      </w:pPr>
-      <w:r>
-        <w:rPr/>
-        <w:t>Die Kontaktdaten befinden sich in der Datei “Incident Response Kontaktformular.docx”.</w:t>
-      </w:r>
-    </w:p>
-    <w:p>
-      <w:pPr>
-        <w:pStyle w:val="Normal"/>
-        <w:rPr/>
-      </w:pPr>
-      <w:r>
-        <w:rPr/>
-      </w:r>
+      <w:r>
+        <w:t>Die Kontaktdaten be</w:t>
+      </w:r>
+      <w:r>
+        <w:t>finden sich in der Datei “</w:t>
+      </w:r>
+      <w:proofErr w:type="spellStart"/>
+      <w:r>
+        <w:t>Incident</w:t>
+      </w:r>
+      <w:proofErr w:type="spellEnd"/>
+      <w:r>
+        <w:t xml:space="preserve"> Response Kontaktformular.docx”.</w:t>
+      </w:r>
+    </w:p>
+    <w:p>
       <w:r>
         <w:br w:type="page"/>
       </w:r>
@@ -3577,11 +3273,10 @@
           <w:ilvl w:val="0"/>
           <w:numId w:val="9"/>
         </w:numPr>
-        <w:rPr/>
       </w:pPr>
       <w:bookmarkStart w:id="7" w:name="_Toc100848723"/>
       <w:r>
-        <w:rPr/>
+        <w:lastRenderedPageBreak/>
         <w:t>Response Plan</w:t>
       </w:r>
       <w:bookmarkEnd w:id="7"/>
@@ -3593,39 +3288,25 @@
           <w:ilvl w:val="1"/>
           <w:numId w:val="9"/>
         </w:numPr>
-        <w:rPr/>
       </w:pPr>
       <w:bookmarkStart w:id="8" w:name="_Toc100848724"/>
       <w:r>
-        <w:rPr/>
         <w:t>Mission</w:t>
       </w:r>
       <w:bookmarkEnd w:id="8"/>
     </w:p>
     <w:p>
-      <w:pPr>
-        <w:pStyle w:val="Normal"/>
-        <w:rPr/>
-      </w:pPr>
-      <w:r>
-        <w:rPr/>
-        <w:t xml:space="preserve">Bei einem Sicherheitsvorfall gilt es schnell zu reagieren </w:t>
-      </w:r>
-      <w:r>
-        <w:rPr/>
-        <w:t xml:space="preserve">um </w:t>
-      </w:r>
-      <w:r>
-        <w:rPr/>
-        <w:t>S</w:t>
-      </w:r>
-      <w:r>
-        <w:rPr/>
-        <w:t xml:space="preserve">chäden möglichst minimal zu halten. Dies soll mit einem definierten Ablauf erreicht werden. </w:t>
-      </w:r>
-      <w:r>
-        <w:rPr/>
-        <w:t>Dadurch wissen alle Mitarbeitende wie Sie bei einem Vorfall reagieren müssen und wen es zu kontaktieren gilt.</w:t>
+      <w:r>
+        <w:t xml:space="preserve">Bei einem Sicherheitsvorfall gilt es schnell zu </w:t>
+      </w:r>
+      <w:r>
+        <w:t>reagieren,</w:t>
+      </w:r>
+      <w:r>
+        <w:t xml:space="preserve"> um Schäden möglichst minimal zu halten. Dies soll mit einem definierten Ablauf erreicht werden. Dadurch wis</w:t>
+      </w:r>
+      <w:r>
+        <w:t>sen alle Mitarbeitende wie Sie bei einem Vorfall reagieren müssen und wen es zu kontaktieren gilt.</w:t>
       </w:r>
     </w:p>
     <w:p>
@@ -3635,32 +3316,29 @@
           <w:ilvl w:val="1"/>
           <w:numId w:val="9"/>
         </w:numPr>
-        <w:rPr/>
       </w:pPr>
       <w:bookmarkStart w:id="9" w:name="_Toc100848725"/>
       <w:r>
-        <w:rPr/>
         <w:t>Strategien und Ziele</w:t>
       </w:r>
       <w:bookmarkEnd w:id="9"/>
     </w:p>
     <w:p>
-      <w:pPr>
-        <w:pStyle w:val="Normal"/>
-        <w:rPr/>
-      </w:pPr>
-      <w:r>
-        <w:rPr/>
-        <w:t>Durch die Priorisierung kann schneller entschieden werden, wann ein Vorfall eskaliert werden muss. Dies minimiert die Zeit bei Entscheidungen und gewährleistet ein einheitlichen Vorgehen.</w:t>
-      </w:r>
-    </w:p>
-    <w:p>
-      <w:pPr>
-        <w:pStyle w:val="Normal"/>
-        <w:rPr/>
-      </w:pPr>
-      <w:r>
-        <w:rPr/>
+      <w:r>
+        <w:t>Durch die Priorisierung kann schneller entschieden werden, wann ein Vorfall eskaliert werden muss. Dies minimiert die Zeit bei Entscheid</w:t>
+      </w:r>
+      <w:r>
+        <w:t xml:space="preserve">ungen und gewährleistet </w:t>
+      </w:r>
+      <w:r>
+        <w:t>ein einheitliches Vorgehen</w:t>
+      </w:r>
+      <w:r>
+        <w:t>.</w:t>
+      </w:r>
+    </w:p>
+    <w:p>
+      <w:r>
         <w:t>Ziel ist es, dass Vorfälle möglichst schnell reagiert wird und die richtigen Personen informiert werden.</w:t>
       </w:r>
     </w:p>
@@ -3671,29 +3349,27 @@
           <w:ilvl w:val="1"/>
           <w:numId w:val="9"/>
         </w:numPr>
-        <w:rPr/>
-      </w:pPr>
-      <w:r>
-        <w:rPr/>
-        <w:t>Kommuniktionsa</w:t>
-      </w:r>
-      <w:r>
-        <w:rPr/>
-        <w:t>blauf</w:t>
-      </w:r>
-    </w:p>
-    <w:p>
-      <w:pPr>
-        <w:pStyle w:val="Normal"/>
-        <w:rPr/>
-      </w:pPr>
-      <w:r>
-        <w:rPr/>
+      </w:pPr>
+      <w:r>
+        <w:t>Kommunik</w:t>
+      </w:r>
+      <w:r>
+        <w:t>a</w:t>
+      </w:r>
+      <w:r>
+        <w:t>tionsablauf</w:t>
+      </w:r>
+    </w:p>
+    <w:p>
+      <w:r>
+        <w:rPr>
+          <w:noProof/>
+        </w:rPr>
         <w:drawing>
-          <wp:inline distT="0" distB="0" distL="0" distR="0">
+          <wp:inline distT="0" distB="0" distL="0" distR="0" wp14:anchorId="74E56F70" wp14:editId="20F11466">
             <wp:extent cx="5724525" cy="3244215"/>
             <wp:effectExtent l="0" t="0" r="0" b="0"/>
-            <wp:docPr id="2" name="Picture 680001560" descr=""/>
+            <wp:docPr id="2" name="Picture 680001560"/>
             <wp:cNvGraphicFramePr>
               <a:graphicFrameLocks xmlns:a="http://schemas.openxmlformats.org/drawingml/2006/main" noChangeAspect="1"/>
             </wp:cNvGraphicFramePr>
@@ -3701,13 +3377,13 @@
               <a:graphicData uri="http://schemas.openxmlformats.org/drawingml/2006/picture">
                 <pic:pic xmlns:pic="http://schemas.openxmlformats.org/drawingml/2006/picture">
                   <pic:nvPicPr>
-                    <pic:cNvPr id="2" name="Picture 680001560" descr=""/>
+                    <pic:cNvPr id="2" name="Picture 680001560"/>
                     <pic:cNvPicPr>
                       <a:picLocks noChangeAspect="1" noChangeArrowheads="1"/>
                     </pic:cNvPicPr>
                   </pic:nvPicPr>
                   <pic:blipFill>
-                    <a:blip r:embed="rId2"/>
+                    <a:blip r:embed="rId9"/>
                     <a:stretch>
                       <a:fillRect/>
                     </a:stretch>
@@ -3729,12 +3405,8 @@
       </w:r>
     </w:p>
     <w:p>
-      <w:pPr>
-        <w:pStyle w:val="Normal"/>
-        <w:rPr/>
-      </w:pPr>
-      <w:r>
-        <w:rPr/>
+      <w:r>
+        <w:br w:type="page"/>
       </w:r>
     </w:p>
     <w:p>
@@ -3744,21 +3416,18 @@
           <w:ilvl w:val="1"/>
           <w:numId w:val="9"/>
         </w:numPr>
-        <w:rPr/>
-      </w:pPr>
-      <w:r>
-        <w:rPr/>
+      </w:pPr>
+      <w:r>
+        <w:lastRenderedPageBreak/>
         <w:t>Priorisierung von Vorfällen</w:t>
       </w:r>
     </w:p>
     <w:p>
-      <w:pPr>
-        <w:pStyle w:val="Normal"/>
-        <w:rPr/>
-      </w:pPr>
-      <w:r>
-        <w:rPr/>
-        <w:t>Die Priorisierung wird anhand nachfolgender Tabelle gemacht. Falls mehrere Prioritätsstufen auf ein Ereignis zutreffen, gilt es die höchste Priorität zu wählen.</w:t>
+      <w:r>
+        <w:t>Die Priorisierung wird anhand nachfolgender Tabe</w:t>
+      </w:r>
+      <w:r>
+        <w:t>lle gemacht. Falls mehrere Prioritätsstufen auf ein Ereignis zutreffen, gilt es die höchste Priorität zu wählen.</w:t>
       </w:r>
     </w:p>
     <w:p>
@@ -3781,16 +3450,8 @@
       <w:tblPr>
         <w:tblStyle w:val="TableGrid"/>
         <w:tblW w:w="9014" w:type="dxa"/>
-        <w:jc w:val="left"/>
-        <w:tblInd w:w="0" w:type="dxa"/>
         <w:tblLayout w:type="fixed"/>
-        <w:tblCellMar>
-          <w:top w:w="0" w:type="dxa"/>
-          <w:left w:w="108" w:type="dxa"/>
-          <w:bottom w:w="0" w:type="dxa"/>
-          <w:right w:w="108" w:type="dxa"/>
-        </w:tblCellMar>
-        <w:tblLook w:val="06a0" w:noHBand="1" w:noVBand="1" w:firstColumn="1" w:lastRow="0" w:lastColumn="0" w:firstRow="1"/>
+        <w:tblLook w:val="06A0" w:firstRow="1" w:lastRow="0" w:firstColumn="1" w:lastColumn="0" w:noHBand="1" w:noVBand="1"/>
       </w:tblPr>
       <w:tblGrid>
         <w:gridCol w:w="2921"/>
@@ -3800,51 +3461,28 @@
         <w:gridCol w:w="1803"/>
       </w:tblGrid>
       <w:tr>
-        <w:trPr/>
         <w:tc>
           <w:tcPr>
             <w:tcW w:w="2921" w:type="dxa"/>
-            <w:tcBorders/>
           </w:tcPr>
           <w:p>
             <w:pPr>
-              <w:pStyle w:val="Normal"/>
-              <w:widowControl/>
-              <w:spacing w:lineRule="auto" w:line="240" w:before="0" w:after="0"/>
-              <w:jc w:val="left"/>
-              <w:rPr>
-                <w:rFonts w:ascii="Calibri" w:hAnsi="Calibri" w:eastAsia="Calibri" w:cs="Arial"/>
-                <w:kern w:val="0"/>
-                <w:sz w:val="22"/>
-                <w:szCs w:val="22"/>
-                <w:lang w:val="de-CH" w:eastAsia="en-US" w:bidi="ar-SA"/>
+              <w:spacing w:after="0" w:line="240" w:lineRule="auto"/>
+              <w:rPr>
+                <w:rFonts w:ascii="Calibri" w:eastAsia="Calibri" w:hAnsi="Calibri" w:cs="Arial"/>
               </w:rPr>
             </w:pPr>
-            <w:r>
-              <w:rPr>
-                <w:rFonts w:eastAsia="Calibri" w:cs="Arial"/>
-                <w:kern w:val="0"/>
-                <w:sz w:val="22"/>
-                <w:szCs w:val="22"/>
-                <w:lang w:val="de-CH" w:eastAsia="en-US" w:bidi="ar-SA"/>
-              </w:rPr>
-            </w:r>
           </w:p>
         </w:tc>
         <w:tc>
           <w:tcPr>
             <w:tcW w:w="6093" w:type="dxa"/>
             <w:gridSpan w:val="4"/>
-            <w:tcBorders/>
           </w:tcPr>
           <w:p>
             <w:pPr>
-              <w:pStyle w:val="Normal"/>
-              <w:widowControl/>
-              <w:spacing w:lineRule="auto" w:line="240" w:before="0" w:after="0"/>
-              <w:jc w:val="left"/>
-              <w:rPr>
-                <w:b/>
+              <w:spacing w:after="0" w:line="240" w:lineRule="auto"/>
+              <w:rPr>
                 <w:b/>
                 <w:bCs/>
               </w:rPr>
@@ -3854,10 +3492,6 @@
                 <w:rFonts w:eastAsia="Calibri" w:cs="Arial"/>
                 <w:b/>
                 <w:bCs/>
-                <w:kern w:val="0"/>
-                <w:sz w:val="22"/>
-                <w:szCs w:val="22"/>
-                <w:lang w:val="de-CH" w:eastAsia="en-US" w:bidi="ar-SA"/>
               </w:rPr>
               <w:t>Auswirkung</w:t>
             </w:r>
@@ -3865,20 +3499,14 @@
         </w:tc>
       </w:tr>
       <w:tr>
-        <w:trPr/>
         <w:tc>
           <w:tcPr>
             <w:tcW w:w="2921" w:type="dxa"/>
-            <w:tcBorders/>
           </w:tcPr>
           <w:p>
             <w:pPr>
-              <w:pStyle w:val="Normal"/>
-              <w:widowControl/>
-              <w:spacing w:lineRule="auto" w:line="240" w:before="0" w:after="0"/>
-              <w:jc w:val="left"/>
-              <w:rPr>
-                <w:b/>
+              <w:spacing w:after="0" w:line="240" w:lineRule="auto"/>
+              <w:rPr>
                 <w:b/>
                 <w:bCs/>
               </w:rPr>
@@ -3888,10 +3516,6 @@
                 <w:rFonts w:eastAsia="Calibri" w:cs="Arial"/>
                 <w:b/>
                 <w:bCs/>
-                <w:kern w:val="0"/>
-                <w:sz w:val="22"/>
-                <w:szCs w:val="22"/>
-                <w:lang w:val="de-CH" w:eastAsia="en-US" w:bidi="ar-SA"/>
               </w:rPr>
               <w:t>Betroffene Entität</w:t>
             </w:r>
@@ -3900,16 +3524,11 @@
         <w:tc>
           <w:tcPr>
             <w:tcW w:w="1330" w:type="dxa"/>
-            <w:tcBorders/>
           </w:tcPr>
           <w:p>
             <w:pPr>
-              <w:pStyle w:val="Normal"/>
-              <w:widowControl/>
-              <w:spacing w:lineRule="auto" w:line="240" w:before="0" w:after="0"/>
-              <w:jc w:val="left"/>
-              <w:rPr>
-                <w:b/>
+              <w:spacing w:after="0" w:line="240" w:lineRule="auto"/>
+              <w:rPr>
                 <w:b/>
                 <w:bCs/>
               </w:rPr>
@@ -3919,10 +3538,6 @@
                 <w:rFonts w:eastAsia="Calibri" w:cs="Arial"/>
                 <w:b/>
                 <w:bCs/>
-                <w:kern w:val="0"/>
-                <w:sz w:val="22"/>
-                <w:szCs w:val="22"/>
-                <w:lang w:val="de-CH" w:eastAsia="en-US" w:bidi="ar-SA"/>
               </w:rPr>
               <w:t>Kritisch</w:t>
             </w:r>
@@ -3931,16 +3546,11 @@
         <w:tc>
           <w:tcPr>
             <w:tcW w:w="1313" w:type="dxa"/>
-            <w:tcBorders/>
           </w:tcPr>
           <w:p>
             <w:pPr>
-              <w:pStyle w:val="Normal"/>
-              <w:widowControl/>
-              <w:spacing w:lineRule="auto" w:line="240" w:before="0" w:after="0"/>
-              <w:jc w:val="left"/>
-              <w:rPr>
-                <w:b/>
+              <w:spacing w:after="0" w:line="240" w:lineRule="auto"/>
+              <w:rPr>
                 <w:b/>
                 <w:bCs/>
               </w:rPr>
@@ -3950,10 +3560,6 @@
                 <w:rFonts w:eastAsia="Calibri" w:cs="Arial"/>
                 <w:b/>
                 <w:bCs/>
-                <w:kern w:val="0"/>
-                <w:sz w:val="22"/>
-                <w:szCs w:val="22"/>
-                <w:lang w:val="de-CH" w:eastAsia="en-US" w:bidi="ar-SA"/>
               </w:rPr>
               <w:t>Hoch</w:t>
             </w:r>
@@ -3962,16 +3568,11 @@
         <w:tc>
           <w:tcPr>
             <w:tcW w:w="1647" w:type="dxa"/>
-            <w:tcBorders/>
           </w:tcPr>
           <w:p>
             <w:pPr>
-              <w:pStyle w:val="Normal"/>
-              <w:widowControl/>
-              <w:spacing w:lineRule="auto" w:line="240" w:before="0" w:after="0"/>
-              <w:jc w:val="left"/>
-              <w:rPr>
-                <w:b/>
+              <w:spacing w:after="0" w:line="240" w:lineRule="auto"/>
+              <w:rPr>
                 <w:b/>
                 <w:bCs/>
               </w:rPr>
@@ -3981,10 +3582,6 @@
                 <w:rFonts w:eastAsia="Calibri" w:cs="Arial"/>
                 <w:b/>
                 <w:bCs/>
-                <w:kern w:val="0"/>
-                <w:sz w:val="22"/>
-                <w:szCs w:val="22"/>
-                <w:lang w:val="de-CH" w:eastAsia="en-US" w:bidi="ar-SA"/>
               </w:rPr>
               <w:t>Mittel</w:t>
             </w:r>
@@ -3993,16 +3590,11 @@
         <w:tc>
           <w:tcPr>
             <w:tcW w:w="1803" w:type="dxa"/>
-            <w:tcBorders/>
           </w:tcPr>
           <w:p>
             <w:pPr>
-              <w:pStyle w:val="Normal"/>
-              <w:widowControl/>
-              <w:spacing w:lineRule="auto" w:line="240" w:before="0" w:after="0"/>
-              <w:jc w:val="left"/>
-              <w:rPr>
-                <w:b/>
+              <w:spacing w:after="0" w:line="240" w:lineRule="auto"/>
+              <w:rPr>
                 <w:b/>
                 <w:bCs/>
               </w:rPr>
@@ -4012,10 +3604,6 @@
                 <w:rFonts w:eastAsia="Calibri" w:cs="Arial"/>
                 <w:b/>
                 <w:bCs/>
-                <w:kern w:val="0"/>
-                <w:sz w:val="22"/>
-                <w:szCs w:val="22"/>
-                <w:lang w:val="de-CH" w:eastAsia="en-US" w:bidi="ar-SA"/>
               </w:rPr>
               <w:t>Klein</w:t>
             </w:r>
@@ -4023,20 +3611,14 @@
         </w:tc>
       </w:tr>
       <w:tr>
-        <w:trPr/>
         <w:tc>
           <w:tcPr>
             <w:tcW w:w="2921" w:type="dxa"/>
-            <w:tcBorders/>
           </w:tcPr>
           <w:p>
             <w:pPr>
-              <w:pStyle w:val="Normal"/>
-              <w:widowControl/>
-              <w:spacing w:lineRule="auto" w:line="240" w:before="0" w:after="0"/>
-              <w:jc w:val="left"/>
-              <w:rPr>
-                <w:b/>
+              <w:spacing w:after="0" w:line="240" w:lineRule="auto"/>
+              <w:rPr>
                 <w:b/>
                 <w:bCs/>
               </w:rPr>
@@ -4046,10 +3628,6 @@
                 <w:rFonts w:eastAsia="Calibri" w:cs="Arial"/>
                 <w:b/>
                 <w:bCs/>
-                <w:kern w:val="0"/>
-                <w:sz w:val="22"/>
-                <w:szCs w:val="22"/>
-                <w:lang w:val="de-CH" w:eastAsia="en-US" w:bidi="ar-SA"/>
               </w:rPr>
               <w:t>Unternehmenskritische Systeme:</w:t>
             </w:r>
@@ -4057,17 +3635,13 @@
           <w:p>
             <w:pPr>
               <w:pStyle w:val="ListParagraph"/>
-              <w:widowControl/>
               <w:numPr>
                 <w:ilvl w:val="0"/>
                 <w:numId w:val="3"/>
               </w:numPr>
-              <w:spacing w:lineRule="auto" w:line="240" w:before="0" w:after="0"/>
-              <w:contextualSpacing/>
-              <w:jc w:val="left"/>
-              <w:rPr>
-                <w:rFonts w:eastAsia="" w:eastAsiaTheme="minorEastAsia"/>
-                <w:b/>
+              <w:spacing w:after="0" w:line="240" w:lineRule="auto"/>
+              <w:rPr>
+                <w:rFonts w:eastAsiaTheme="minorEastAsia"/>
                 <w:b/>
                 <w:bCs/>
               </w:rPr>
@@ -4077,10 +3651,6 @@
                 <w:rFonts w:cs="Arial"/>
                 <w:b/>
                 <w:bCs/>
-                <w:kern w:val="0"/>
-                <w:sz w:val="22"/>
-                <w:szCs w:val="22"/>
-                <w:lang w:val="de-CH" w:eastAsia="en-US" w:bidi="ar-SA"/>
               </w:rPr>
               <w:t>AD</w:t>
             </w:r>
@@ -4088,16 +3658,12 @@
           <w:p>
             <w:pPr>
               <w:pStyle w:val="ListParagraph"/>
-              <w:widowControl/>
               <w:numPr>
                 <w:ilvl w:val="0"/>
                 <w:numId w:val="3"/>
               </w:numPr>
-              <w:spacing w:lineRule="auto" w:line="240" w:before="0" w:after="0"/>
-              <w:contextualSpacing/>
-              <w:jc w:val="left"/>
-              <w:rPr>
-                <w:b/>
+              <w:spacing w:after="0" w:line="240" w:lineRule="auto"/>
+              <w:rPr>
                 <w:b/>
                 <w:bCs/>
               </w:rPr>
@@ -4107,10 +3673,6 @@
                 <w:rFonts w:eastAsia="Calibri" w:cs="Arial"/>
                 <w:b/>
                 <w:bCs/>
-                <w:kern w:val="0"/>
-                <w:sz w:val="22"/>
-                <w:szCs w:val="22"/>
-                <w:lang w:val="de-CH" w:eastAsia="en-US" w:bidi="ar-SA"/>
               </w:rPr>
               <w:t>Datenbanken</w:t>
             </w:r>
@@ -4118,16 +3680,12 @@
           <w:p>
             <w:pPr>
               <w:pStyle w:val="ListParagraph"/>
-              <w:widowControl/>
               <w:numPr>
                 <w:ilvl w:val="0"/>
                 <w:numId w:val="3"/>
               </w:numPr>
-              <w:spacing w:lineRule="auto" w:line="240" w:before="0" w:after="0"/>
-              <w:contextualSpacing/>
-              <w:jc w:val="left"/>
-              <w:rPr>
-                <w:b/>
+              <w:spacing w:after="0" w:line="240" w:lineRule="auto"/>
+              <w:rPr>
                 <w:b/>
                 <w:bCs/>
               </w:rPr>
@@ -4137,41 +3695,34 @@
                 <w:rFonts w:eastAsia="Calibri" w:cs="Arial"/>
                 <w:b/>
                 <w:bCs/>
-                <w:kern w:val="0"/>
-                <w:sz w:val="22"/>
-                <w:szCs w:val="22"/>
-                <w:lang w:val="de-CH" w:eastAsia="en-US" w:bidi="ar-SA"/>
-              </w:rPr>
-              <w:t>VIP-User Accounts</w:t>
+              </w:rPr>
+              <w:t xml:space="preserve">VIP-User </w:t>
+            </w:r>
+            <w:r>
+              <w:rPr>
+                <w:rFonts w:eastAsia="Calibri" w:cs="Arial"/>
+                <w:b/>
+                <w:bCs/>
+              </w:rPr>
+              <w:t>Accounts</w:t>
             </w:r>
           </w:p>
         </w:tc>
         <w:tc>
           <w:tcPr>
             <w:tcW w:w="1330" w:type="dxa"/>
-            <w:tcBorders/>
           </w:tcPr>
           <w:p>
             <w:pPr>
-              <w:pStyle w:val="Normal"/>
-              <w:widowControl/>
-              <w:spacing w:lineRule="auto" w:line="240" w:before="0" w:after="0"/>
+              <w:spacing w:after="0" w:line="240" w:lineRule="auto"/>
               <w:jc w:val="center"/>
               <w:rPr>
-                <w:rFonts w:ascii="Calibri" w:hAnsi="Calibri" w:eastAsia="Calibri" w:cs="Arial"/>
-                <w:kern w:val="0"/>
-                <w:sz w:val="22"/>
-                <w:szCs w:val="22"/>
-                <w:lang w:val="de-CH" w:eastAsia="en-US" w:bidi="ar-SA"/>
+                <w:rFonts w:ascii="Calibri" w:eastAsia="Calibri" w:hAnsi="Calibri" w:cs="Arial"/>
               </w:rPr>
             </w:pPr>
             <w:r>
               <w:rPr>
                 <w:rFonts w:eastAsia="Calibri" w:cs="Arial"/>
-                <w:kern w:val="0"/>
-                <w:sz w:val="22"/>
-                <w:szCs w:val="22"/>
-                <w:lang w:val="de-CH" w:eastAsia="en-US" w:bidi="ar-SA"/>
               </w:rPr>
               <w:t>1</w:t>
             </w:r>
@@ -4180,29 +3731,18 @@
         <w:tc>
           <w:tcPr>
             <w:tcW w:w="1313" w:type="dxa"/>
-            <w:tcBorders/>
           </w:tcPr>
           <w:p>
             <w:pPr>
-              <w:pStyle w:val="Normal"/>
-              <w:widowControl/>
-              <w:spacing w:lineRule="auto" w:line="240" w:before="0" w:after="0"/>
+              <w:spacing w:after="0" w:line="240" w:lineRule="auto"/>
               <w:jc w:val="center"/>
               <w:rPr>
-                <w:rFonts w:ascii="Calibri" w:hAnsi="Calibri" w:eastAsia="Calibri" w:cs="Arial"/>
-                <w:kern w:val="0"/>
-                <w:sz w:val="22"/>
-                <w:szCs w:val="22"/>
-                <w:lang w:val="de-CH" w:eastAsia="en-US" w:bidi="ar-SA"/>
+                <w:rFonts w:ascii="Calibri" w:eastAsia="Calibri" w:hAnsi="Calibri" w:cs="Arial"/>
               </w:rPr>
             </w:pPr>
             <w:r>
               <w:rPr>
                 <w:rFonts w:eastAsia="Calibri" w:cs="Arial"/>
-                <w:kern w:val="0"/>
-                <w:sz w:val="22"/>
-                <w:szCs w:val="22"/>
-                <w:lang w:val="de-CH" w:eastAsia="en-US" w:bidi="ar-SA"/>
               </w:rPr>
               <w:t>1</w:t>
             </w:r>
@@ -4211,29 +3751,18 @@
         <w:tc>
           <w:tcPr>
             <w:tcW w:w="1647" w:type="dxa"/>
-            <w:tcBorders/>
           </w:tcPr>
           <w:p>
             <w:pPr>
-              <w:pStyle w:val="Normal"/>
-              <w:widowControl/>
-              <w:spacing w:lineRule="auto" w:line="240" w:before="0" w:after="0"/>
+              <w:spacing w:after="0" w:line="240" w:lineRule="auto"/>
               <w:jc w:val="center"/>
               <w:rPr>
-                <w:rFonts w:ascii="Calibri" w:hAnsi="Calibri" w:eastAsia="Calibri" w:cs="Arial"/>
-                <w:kern w:val="0"/>
-                <w:sz w:val="22"/>
-                <w:szCs w:val="22"/>
-                <w:lang w:val="de-CH" w:eastAsia="en-US" w:bidi="ar-SA"/>
+                <w:rFonts w:ascii="Calibri" w:eastAsia="Calibri" w:hAnsi="Calibri" w:cs="Arial"/>
               </w:rPr>
             </w:pPr>
             <w:r>
               <w:rPr>
                 <w:rFonts w:eastAsia="Calibri" w:cs="Arial"/>
-                <w:kern w:val="0"/>
-                <w:sz w:val="22"/>
-                <w:szCs w:val="22"/>
-                <w:lang w:val="de-CH" w:eastAsia="en-US" w:bidi="ar-SA"/>
               </w:rPr>
               <w:t>2</w:t>
             </w:r>
@@ -4242,29 +3771,18 @@
         <w:tc>
           <w:tcPr>
             <w:tcW w:w="1803" w:type="dxa"/>
-            <w:tcBorders/>
           </w:tcPr>
           <w:p>
             <w:pPr>
-              <w:pStyle w:val="Normal"/>
-              <w:widowControl/>
-              <w:spacing w:lineRule="auto" w:line="240" w:before="0" w:after="0"/>
+              <w:spacing w:after="0" w:line="240" w:lineRule="auto"/>
               <w:jc w:val="center"/>
               <w:rPr>
-                <w:rFonts w:ascii="Calibri" w:hAnsi="Calibri" w:eastAsia="Calibri" w:cs="Arial"/>
-                <w:kern w:val="0"/>
-                <w:sz w:val="22"/>
-                <w:szCs w:val="22"/>
-                <w:lang w:val="de-CH" w:eastAsia="en-US" w:bidi="ar-SA"/>
+                <w:rFonts w:ascii="Calibri" w:eastAsia="Calibri" w:hAnsi="Calibri" w:cs="Arial"/>
               </w:rPr>
             </w:pPr>
             <w:r>
               <w:rPr>
                 <w:rFonts w:eastAsia="Calibri" w:cs="Arial"/>
-                <w:kern w:val="0"/>
-                <w:sz w:val="22"/>
-                <w:szCs w:val="22"/>
-                <w:lang w:val="de-CH" w:eastAsia="en-US" w:bidi="ar-SA"/>
               </w:rPr>
               <w:t>3</w:t>
             </w:r>
@@ -4272,20 +3790,14 @@
         </w:tc>
       </w:tr>
       <w:tr>
-        <w:trPr/>
         <w:tc>
           <w:tcPr>
             <w:tcW w:w="2921" w:type="dxa"/>
-            <w:tcBorders/>
           </w:tcPr>
           <w:p>
             <w:pPr>
-              <w:pStyle w:val="Normal"/>
-              <w:widowControl/>
-              <w:spacing w:lineRule="auto" w:line="240" w:before="0" w:after="0"/>
-              <w:jc w:val="left"/>
-              <w:rPr>
-                <w:b/>
+              <w:spacing w:after="0" w:line="240" w:lineRule="auto"/>
+              <w:rPr>
                 <w:b/>
                 <w:bCs/>
               </w:rPr>
@@ -4295,10 +3807,6 @@
                 <w:rFonts w:eastAsia="Calibri" w:cs="Arial"/>
                 <w:b/>
                 <w:bCs/>
-                <w:kern w:val="0"/>
-                <w:sz w:val="22"/>
-                <w:szCs w:val="22"/>
-                <w:lang w:val="de-CH" w:eastAsia="en-US" w:bidi="ar-SA"/>
               </w:rPr>
               <w:t>Reguläre Systeme:</w:t>
             </w:r>
@@ -4306,17 +3814,13 @@
           <w:p>
             <w:pPr>
               <w:pStyle w:val="ListParagraph"/>
-              <w:widowControl/>
               <w:numPr>
                 <w:ilvl w:val="0"/>
                 <w:numId w:val="2"/>
               </w:numPr>
-              <w:spacing w:lineRule="auto" w:line="240" w:before="0" w:after="0"/>
-              <w:contextualSpacing/>
-              <w:jc w:val="left"/>
-              <w:rPr>
-                <w:rFonts w:eastAsia="" w:eastAsiaTheme="minorEastAsia"/>
-                <w:b/>
+              <w:spacing w:after="0" w:line="240" w:lineRule="auto"/>
+              <w:rPr>
+                <w:rFonts w:eastAsiaTheme="minorEastAsia"/>
                 <w:b/>
                 <w:bCs/>
               </w:rPr>
@@ -4326,10 +3830,6 @@
                 <w:rFonts w:cs="Arial"/>
                 <w:b/>
                 <w:bCs/>
-                <w:kern w:val="0"/>
-                <w:sz w:val="22"/>
-                <w:szCs w:val="22"/>
-                <w:lang w:val="de-CH" w:eastAsia="en-US" w:bidi="ar-SA"/>
               </w:rPr>
               <w:t>DHCP-Server</w:t>
             </w:r>
@@ -4337,16 +3837,12 @@
           <w:p>
             <w:pPr>
               <w:pStyle w:val="ListParagraph"/>
-              <w:widowControl/>
               <w:numPr>
                 <w:ilvl w:val="0"/>
                 <w:numId w:val="2"/>
               </w:numPr>
-              <w:spacing w:lineRule="auto" w:line="240" w:before="0" w:after="0"/>
-              <w:contextualSpacing/>
-              <w:jc w:val="left"/>
-              <w:rPr>
-                <w:b/>
+              <w:spacing w:after="0" w:line="240" w:lineRule="auto"/>
+              <w:rPr>
                 <w:b/>
                 <w:bCs/>
               </w:rPr>
@@ -4356,10 +3852,6 @@
                 <w:rFonts w:eastAsia="Calibri" w:cs="Arial"/>
                 <w:b/>
                 <w:bCs/>
-                <w:kern w:val="0"/>
-                <w:sz w:val="22"/>
-                <w:szCs w:val="22"/>
-                <w:lang w:val="de-CH" w:eastAsia="en-US" w:bidi="ar-SA"/>
               </w:rPr>
               <w:t>Applikationsserver</w:t>
             </w:r>
@@ -4368,29 +3860,18 @@
         <w:tc>
           <w:tcPr>
             <w:tcW w:w="1330" w:type="dxa"/>
-            <w:tcBorders/>
           </w:tcPr>
           <w:p>
             <w:pPr>
-              <w:pStyle w:val="Normal"/>
-              <w:widowControl/>
-              <w:spacing w:lineRule="auto" w:line="240" w:before="0" w:after="0"/>
+              <w:spacing w:after="0" w:line="240" w:lineRule="auto"/>
               <w:jc w:val="center"/>
               <w:rPr>
-                <w:rFonts w:ascii="Calibri" w:hAnsi="Calibri" w:eastAsia="Calibri" w:cs="Arial"/>
-                <w:kern w:val="0"/>
-                <w:sz w:val="22"/>
-                <w:szCs w:val="22"/>
-                <w:lang w:val="de-CH" w:eastAsia="en-US" w:bidi="ar-SA"/>
+                <w:rFonts w:ascii="Calibri" w:eastAsia="Calibri" w:hAnsi="Calibri" w:cs="Arial"/>
               </w:rPr>
             </w:pPr>
             <w:r>
               <w:rPr>
                 <w:rFonts w:eastAsia="Calibri" w:cs="Arial"/>
-                <w:kern w:val="0"/>
-                <w:sz w:val="22"/>
-                <w:szCs w:val="22"/>
-                <w:lang w:val="de-CH" w:eastAsia="en-US" w:bidi="ar-SA"/>
               </w:rPr>
               <w:t>1</w:t>
             </w:r>
@@ -4399,29 +3880,18 @@
         <w:tc>
           <w:tcPr>
             <w:tcW w:w="1313" w:type="dxa"/>
-            <w:tcBorders/>
           </w:tcPr>
           <w:p>
             <w:pPr>
-              <w:pStyle w:val="Normal"/>
-              <w:widowControl/>
-              <w:spacing w:lineRule="auto" w:line="240" w:before="0" w:after="0"/>
+              <w:spacing w:after="0" w:line="240" w:lineRule="auto"/>
               <w:jc w:val="center"/>
               <w:rPr>
-                <w:rFonts w:ascii="Calibri" w:hAnsi="Calibri" w:eastAsia="Calibri" w:cs="Arial"/>
-                <w:kern w:val="0"/>
-                <w:sz w:val="22"/>
-                <w:szCs w:val="22"/>
-                <w:lang w:val="de-CH" w:eastAsia="en-US" w:bidi="ar-SA"/>
+                <w:rFonts w:ascii="Calibri" w:eastAsia="Calibri" w:hAnsi="Calibri" w:cs="Arial"/>
               </w:rPr>
             </w:pPr>
             <w:r>
               <w:rPr>
                 <w:rFonts w:eastAsia="Calibri" w:cs="Arial"/>
-                <w:kern w:val="0"/>
-                <w:sz w:val="22"/>
-                <w:szCs w:val="22"/>
-                <w:lang w:val="de-CH" w:eastAsia="en-US" w:bidi="ar-SA"/>
               </w:rPr>
               <w:t>2</w:t>
             </w:r>
@@ -4430,29 +3900,18 @@
         <w:tc>
           <w:tcPr>
             <w:tcW w:w="1647" w:type="dxa"/>
-            <w:tcBorders/>
           </w:tcPr>
           <w:p>
             <w:pPr>
-              <w:pStyle w:val="Normal"/>
-              <w:widowControl/>
-              <w:spacing w:lineRule="auto" w:line="240" w:before="0" w:after="0"/>
+              <w:spacing w:after="0" w:line="240" w:lineRule="auto"/>
               <w:jc w:val="center"/>
               <w:rPr>
-                <w:rFonts w:ascii="Calibri" w:hAnsi="Calibri" w:eastAsia="Calibri" w:cs="Arial"/>
-                <w:kern w:val="0"/>
-                <w:sz w:val="22"/>
-                <w:szCs w:val="22"/>
-                <w:lang w:val="de-CH" w:eastAsia="en-US" w:bidi="ar-SA"/>
+                <w:rFonts w:ascii="Calibri" w:eastAsia="Calibri" w:hAnsi="Calibri" w:cs="Arial"/>
               </w:rPr>
             </w:pPr>
             <w:r>
               <w:rPr>
                 <w:rFonts w:eastAsia="Calibri" w:cs="Arial"/>
-                <w:kern w:val="0"/>
-                <w:sz w:val="22"/>
-                <w:szCs w:val="22"/>
-                <w:lang w:val="de-CH" w:eastAsia="en-US" w:bidi="ar-SA"/>
               </w:rPr>
               <w:t>3</w:t>
             </w:r>
@@ -4461,29 +3920,18 @@
         <w:tc>
           <w:tcPr>
             <w:tcW w:w="1803" w:type="dxa"/>
-            <w:tcBorders/>
           </w:tcPr>
           <w:p>
             <w:pPr>
-              <w:pStyle w:val="Normal"/>
-              <w:widowControl/>
-              <w:spacing w:lineRule="auto" w:line="240" w:before="0" w:after="0"/>
+              <w:spacing w:after="0" w:line="240" w:lineRule="auto"/>
               <w:jc w:val="center"/>
               <w:rPr>
-                <w:rFonts w:ascii="Calibri" w:hAnsi="Calibri" w:eastAsia="Calibri" w:cs="Arial"/>
-                <w:kern w:val="0"/>
-                <w:sz w:val="22"/>
-                <w:szCs w:val="22"/>
-                <w:lang w:val="de-CH" w:eastAsia="en-US" w:bidi="ar-SA"/>
+                <w:rFonts w:ascii="Calibri" w:eastAsia="Calibri" w:hAnsi="Calibri" w:cs="Arial"/>
               </w:rPr>
             </w:pPr>
             <w:r>
               <w:rPr>
                 <w:rFonts w:eastAsia="Calibri" w:cs="Arial"/>
-                <w:kern w:val="0"/>
-                <w:sz w:val="22"/>
-                <w:szCs w:val="22"/>
-                <w:lang w:val="de-CH" w:eastAsia="en-US" w:bidi="ar-SA"/>
               </w:rPr>
               <w:t>4</w:t>
             </w:r>
@@ -4491,20 +3939,14 @@
         </w:tc>
       </w:tr>
       <w:tr>
-        <w:trPr/>
         <w:tc>
           <w:tcPr>
             <w:tcW w:w="2921" w:type="dxa"/>
-            <w:tcBorders/>
           </w:tcPr>
           <w:p>
             <w:pPr>
-              <w:pStyle w:val="Normal"/>
-              <w:widowControl/>
-              <w:spacing w:lineRule="auto" w:line="240" w:before="0" w:after="0"/>
-              <w:jc w:val="left"/>
-              <w:rPr>
-                <w:b/>
+              <w:spacing w:after="0" w:line="240" w:lineRule="auto"/>
+              <w:rPr>
                 <w:b/>
                 <w:bCs/>
               </w:rPr>
@@ -4514,10 +3956,6 @@
                 <w:rFonts w:eastAsia="Calibri" w:cs="Arial"/>
                 <w:b/>
                 <w:bCs/>
-                <w:kern w:val="0"/>
-                <w:sz w:val="22"/>
-                <w:szCs w:val="22"/>
-                <w:lang w:val="de-CH" w:eastAsia="en-US" w:bidi="ar-SA"/>
               </w:rPr>
               <w:t>Computer</w:t>
             </w:r>
@@ -4526,29 +3964,18 @@
         <w:tc>
           <w:tcPr>
             <w:tcW w:w="1330" w:type="dxa"/>
-            <w:tcBorders/>
           </w:tcPr>
           <w:p>
             <w:pPr>
-              <w:pStyle w:val="Normal"/>
-              <w:widowControl/>
-              <w:spacing w:lineRule="auto" w:line="240" w:before="0" w:after="0"/>
+              <w:spacing w:after="0" w:line="240" w:lineRule="auto"/>
               <w:jc w:val="center"/>
               <w:rPr>
-                <w:rFonts w:ascii="Calibri" w:hAnsi="Calibri" w:eastAsia="Calibri" w:cs="Arial"/>
-                <w:kern w:val="0"/>
-                <w:sz w:val="22"/>
-                <w:szCs w:val="22"/>
-                <w:lang w:val="de-CH" w:eastAsia="en-US" w:bidi="ar-SA"/>
+                <w:rFonts w:ascii="Calibri" w:eastAsia="Calibri" w:hAnsi="Calibri" w:cs="Arial"/>
               </w:rPr>
             </w:pPr>
             <w:r>
               <w:rPr>
                 <w:rFonts w:eastAsia="Calibri" w:cs="Arial"/>
-                <w:kern w:val="0"/>
-                <w:sz w:val="22"/>
-                <w:szCs w:val="22"/>
-                <w:lang w:val="de-CH" w:eastAsia="en-US" w:bidi="ar-SA"/>
               </w:rPr>
               <w:t>2</w:t>
             </w:r>
@@ -4557,29 +3984,18 @@
         <w:tc>
           <w:tcPr>
             <w:tcW w:w="1313" w:type="dxa"/>
-            <w:tcBorders/>
           </w:tcPr>
           <w:p>
             <w:pPr>
-              <w:pStyle w:val="Normal"/>
-              <w:widowControl/>
-              <w:spacing w:lineRule="auto" w:line="240" w:before="0" w:after="0"/>
+              <w:spacing w:after="0" w:line="240" w:lineRule="auto"/>
               <w:jc w:val="center"/>
               <w:rPr>
-                <w:rFonts w:ascii="Calibri" w:hAnsi="Calibri" w:eastAsia="Calibri" w:cs="Arial"/>
-                <w:kern w:val="0"/>
-                <w:sz w:val="22"/>
-                <w:szCs w:val="22"/>
-                <w:lang w:val="de-CH" w:eastAsia="en-US" w:bidi="ar-SA"/>
+                <w:rFonts w:ascii="Calibri" w:eastAsia="Calibri" w:hAnsi="Calibri" w:cs="Arial"/>
               </w:rPr>
             </w:pPr>
             <w:r>
               <w:rPr>
                 <w:rFonts w:eastAsia="Calibri" w:cs="Arial"/>
-                <w:kern w:val="0"/>
-                <w:sz w:val="22"/>
-                <w:szCs w:val="22"/>
-                <w:lang w:val="de-CH" w:eastAsia="en-US" w:bidi="ar-SA"/>
               </w:rPr>
               <w:t>3</w:t>
             </w:r>
@@ -4588,29 +4004,18 @@
         <w:tc>
           <w:tcPr>
             <w:tcW w:w="1647" w:type="dxa"/>
-            <w:tcBorders/>
           </w:tcPr>
           <w:p>
             <w:pPr>
-              <w:pStyle w:val="Normal"/>
-              <w:widowControl/>
-              <w:spacing w:lineRule="auto" w:line="240" w:before="0" w:after="0"/>
+              <w:spacing w:after="0" w:line="240" w:lineRule="auto"/>
               <w:jc w:val="center"/>
               <w:rPr>
-                <w:rFonts w:ascii="Calibri" w:hAnsi="Calibri" w:eastAsia="Calibri" w:cs="Arial"/>
-                <w:kern w:val="0"/>
-                <w:sz w:val="22"/>
-                <w:szCs w:val="22"/>
-                <w:lang w:val="de-CH" w:eastAsia="en-US" w:bidi="ar-SA"/>
+                <w:rFonts w:ascii="Calibri" w:eastAsia="Calibri" w:hAnsi="Calibri" w:cs="Arial"/>
               </w:rPr>
             </w:pPr>
             <w:r>
               <w:rPr>
                 <w:rFonts w:eastAsia="Calibri" w:cs="Arial"/>
-                <w:kern w:val="0"/>
-                <w:sz w:val="22"/>
-                <w:szCs w:val="22"/>
-                <w:lang w:val="de-CH" w:eastAsia="en-US" w:bidi="ar-SA"/>
               </w:rPr>
               <w:t>3</w:t>
             </w:r>
@@ -4619,29 +4024,18 @@
         <w:tc>
           <w:tcPr>
             <w:tcW w:w="1803" w:type="dxa"/>
-            <w:tcBorders/>
           </w:tcPr>
           <w:p>
             <w:pPr>
-              <w:pStyle w:val="Normal"/>
-              <w:widowControl/>
-              <w:spacing w:lineRule="auto" w:line="240" w:before="0" w:after="0"/>
+              <w:spacing w:after="0" w:line="240" w:lineRule="auto"/>
               <w:jc w:val="center"/>
               <w:rPr>
-                <w:rFonts w:ascii="Calibri" w:hAnsi="Calibri" w:eastAsia="Calibri" w:cs="Arial"/>
-                <w:kern w:val="0"/>
-                <w:sz w:val="22"/>
-                <w:szCs w:val="22"/>
-                <w:lang w:val="de-CH" w:eastAsia="en-US" w:bidi="ar-SA"/>
+                <w:rFonts w:ascii="Calibri" w:eastAsia="Calibri" w:hAnsi="Calibri" w:cs="Arial"/>
               </w:rPr>
             </w:pPr>
             <w:r>
               <w:rPr>
                 <w:rFonts w:eastAsia="Calibri" w:cs="Arial"/>
-                <w:kern w:val="0"/>
-                <w:sz w:val="22"/>
-                <w:szCs w:val="22"/>
-                <w:lang w:val="de-CH" w:eastAsia="en-US" w:bidi="ar-SA"/>
               </w:rPr>
               <w:t>4</w:t>
             </w:r>
@@ -4649,20 +4043,14 @@
         </w:tc>
       </w:tr>
       <w:tr>
-        <w:trPr/>
         <w:tc>
           <w:tcPr>
             <w:tcW w:w="2921" w:type="dxa"/>
-            <w:tcBorders/>
           </w:tcPr>
           <w:p>
             <w:pPr>
-              <w:pStyle w:val="Normal"/>
-              <w:widowControl/>
-              <w:spacing w:lineRule="auto" w:line="240" w:before="0" w:after="0"/>
-              <w:jc w:val="left"/>
-              <w:rPr>
-                <w:b/>
+              <w:spacing w:after="0" w:line="240" w:lineRule="auto"/>
+              <w:rPr>
                 <w:b/>
                 <w:bCs/>
               </w:rPr>
@@ -4672,10 +4060,6 @@
                 <w:rFonts w:eastAsia="Calibri" w:cs="Arial"/>
                 <w:b/>
                 <w:bCs/>
-                <w:kern w:val="0"/>
-                <w:sz w:val="22"/>
-                <w:szCs w:val="22"/>
-                <w:lang w:val="de-CH" w:eastAsia="en-US" w:bidi="ar-SA"/>
               </w:rPr>
               <w:t>Benutzeraccounts</w:t>
             </w:r>
@@ -4684,29 +4068,18 @@
         <w:tc>
           <w:tcPr>
             <w:tcW w:w="1330" w:type="dxa"/>
-            <w:tcBorders/>
           </w:tcPr>
           <w:p>
             <w:pPr>
-              <w:pStyle w:val="Normal"/>
-              <w:widowControl/>
-              <w:spacing w:lineRule="auto" w:line="240" w:before="0" w:after="0"/>
+              <w:spacing w:after="0" w:line="240" w:lineRule="auto"/>
               <w:jc w:val="center"/>
               <w:rPr>
-                <w:rFonts w:ascii="Calibri" w:hAnsi="Calibri" w:eastAsia="Calibri" w:cs="Arial"/>
-                <w:kern w:val="0"/>
-                <w:sz w:val="22"/>
-                <w:szCs w:val="22"/>
-                <w:lang w:val="de-CH" w:eastAsia="en-US" w:bidi="ar-SA"/>
+                <w:rFonts w:ascii="Calibri" w:eastAsia="Calibri" w:hAnsi="Calibri" w:cs="Arial"/>
               </w:rPr>
             </w:pPr>
             <w:r>
               <w:rPr>
                 <w:rFonts w:eastAsia="Calibri" w:cs="Arial"/>
-                <w:kern w:val="0"/>
-                <w:sz w:val="22"/>
-                <w:szCs w:val="22"/>
-                <w:lang w:val="de-CH" w:eastAsia="en-US" w:bidi="ar-SA"/>
               </w:rPr>
               <w:t>2</w:t>
             </w:r>
@@ -4715,29 +4088,18 @@
         <w:tc>
           <w:tcPr>
             <w:tcW w:w="1313" w:type="dxa"/>
-            <w:tcBorders/>
           </w:tcPr>
           <w:p>
             <w:pPr>
-              <w:pStyle w:val="Normal"/>
-              <w:widowControl/>
-              <w:spacing w:lineRule="auto" w:line="240" w:before="0" w:after="0"/>
+              <w:spacing w:after="0" w:line="240" w:lineRule="auto"/>
               <w:jc w:val="center"/>
               <w:rPr>
-                <w:rFonts w:ascii="Calibri" w:hAnsi="Calibri" w:eastAsia="Calibri" w:cs="Arial"/>
-                <w:kern w:val="0"/>
-                <w:sz w:val="22"/>
-                <w:szCs w:val="22"/>
-                <w:lang w:val="de-CH" w:eastAsia="en-US" w:bidi="ar-SA"/>
+                <w:rFonts w:ascii="Calibri" w:eastAsia="Calibri" w:hAnsi="Calibri" w:cs="Arial"/>
               </w:rPr>
             </w:pPr>
             <w:r>
               <w:rPr>
                 <w:rFonts w:eastAsia="Calibri" w:cs="Arial"/>
-                <w:kern w:val="0"/>
-                <w:sz w:val="22"/>
-                <w:szCs w:val="22"/>
-                <w:lang w:val="de-CH" w:eastAsia="en-US" w:bidi="ar-SA"/>
               </w:rPr>
               <w:t>3</w:t>
             </w:r>
@@ -4746,29 +4108,18 @@
         <w:tc>
           <w:tcPr>
             <w:tcW w:w="1647" w:type="dxa"/>
-            <w:tcBorders/>
           </w:tcPr>
           <w:p>
             <w:pPr>
-              <w:pStyle w:val="Normal"/>
-              <w:widowControl/>
-              <w:spacing w:lineRule="auto" w:line="240" w:before="0" w:after="0"/>
+              <w:spacing w:after="0" w:line="240" w:lineRule="auto"/>
               <w:jc w:val="center"/>
               <w:rPr>
-                <w:rFonts w:ascii="Calibri" w:hAnsi="Calibri" w:eastAsia="Calibri" w:cs="Arial"/>
-                <w:kern w:val="0"/>
-                <w:sz w:val="22"/>
-                <w:szCs w:val="22"/>
-                <w:lang w:val="de-CH" w:eastAsia="en-US" w:bidi="ar-SA"/>
+                <w:rFonts w:ascii="Calibri" w:eastAsia="Calibri" w:hAnsi="Calibri" w:cs="Arial"/>
               </w:rPr>
             </w:pPr>
             <w:r>
               <w:rPr>
                 <w:rFonts w:eastAsia="Calibri" w:cs="Arial"/>
-                <w:kern w:val="0"/>
-                <w:sz w:val="22"/>
-                <w:szCs w:val="22"/>
-                <w:lang w:val="de-CH" w:eastAsia="en-US" w:bidi="ar-SA"/>
               </w:rPr>
               <w:t>4</w:t>
             </w:r>
@@ -4777,29 +4128,18 @@
         <w:tc>
           <w:tcPr>
             <w:tcW w:w="1803" w:type="dxa"/>
-            <w:tcBorders/>
           </w:tcPr>
           <w:p>
             <w:pPr>
-              <w:pStyle w:val="Normal"/>
-              <w:widowControl/>
-              <w:spacing w:lineRule="auto" w:line="240" w:before="0" w:after="0"/>
+              <w:spacing w:after="0" w:line="240" w:lineRule="auto"/>
               <w:jc w:val="center"/>
               <w:rPr>
-                <w:rFonts w:ascii="Calibri" w:hAnsi="Calibri" w:eastAsia="Calibri" w:cs="Arial"/>
-                <w:kern w:val="0"/>
-                <w:sz w:val="22"/>
-                <w:szCs w:val="22"/>
-                <w:lang w:val="de-CH" w:eastAsia="en-US" w:bidi="ar-SA"/>
+                <w:rFonts w:ascii="Calibri" w:eastAsia="Calibri" w:hAnsi="Calibri" w:cs="Arial"/>
               </w:rPr>
             </w:pPr>
             <w:r>
               <w:rPr>
                 <w:rFonts w:eastAsia="Calibri" w:cs="Arial"/>
-                <w:kern w:val="0"/>
-                <w:sz w:val="22"/>
-                <w:szCs w:val="22"/>
-                <w:lang w:val="de-CH" w:eastAsia="en-US" w:bidi="ar-SA"/>
               </w:rPr>
               <w:t>4</w:t>
             </w:r>
@@ -4814,11 +4154,9 @@
           <w:ilvl w:val="1"/>
           <w:numId w:val="9"/>
         </w:numPr>
-        <w:rPr/>
       </w:pPr>
       <w:bookmarkStart w:id="10" w:name="_Toc100848726"/>
       <w:r>
-        <w:rPr/>
         <w:t>Reaktion auf Vorfälle</w:t>
       </w:r>
       <w:bookmarkEnd w:id="10"/>
@@ -4840,13 +4178,11 @@
       </w:r>
     </w:p>
     <w:p>
-      <w:pPr>
-        <w:pStyle w:val="Normal"/>
-        <w:rPr/>
-      </w:pPr>
-      <w:r>
-        <w:rPr/>
-        <w:t xml:space="preserve">Beim Umgang mit einem Sicherheitsvorfall muss mit einer gewissen Diskretion umgegangen werden. Wenn möglich sollte die Anzahl involvierter Personen auf einem Minimum beschränkt werden, bis sich der Vorfall geklärt hat. Personen im definierten Ablauf müssen immer informiert werden. </w:t>
+      <w:r>
+        <w:t>Beim Umgang mit einem Sicherheitsvorfall muss mit einer gewissen Diskretion umgegangen werden. Wenn möglich sollte die Anzahl involvierter Personen auf einem Minimum beschränkt werden, bis sich der Vorfall geklärt hat. Personen im definierten Ablauf müssen</w:t>
+      </w:r>
+      <w:r>
+        <w:t xml:space="preserve"> immer informiert werden. </w:t>
       </w:r>
     </w:p>
     <w:p>
@@ -4866,23 +4202,40 @@
       </w:r>
     </w:p>
     <w:p>
-      <w:pPr>
-        <w:pStyle w:val="Normal"/>
-        <w:rPr/>
-      </w:pPr>
-      <w:r>
-        <w:rPr/>
-        <w:t xml:space="preserve">Ab Priorität 3 eskaliert der IT Support den Vorfall an den Vorfallmanager. Dieser trifft weitere Entscheidungen über den Verlauf des Vorfalls und informiert nötige Parteien. Er entscheidet mit Absprache mit dem IT Support, ob der Vorfall weiter eskaliert werden muss oder nicht. </w:t>
-      </w:r>
-    </w:p>
-    <w:p>
-      <w:pPr>
-        <w:pStyle w:val="Normal"/>
-        <w:rPr/>
-      </w:pPr>
-      <w:r>
-        <w:rPr/>
-        <w:t>Ab Priorität 2 informiert der Vorfallmanager die Geschäftsleitung über den Vorfall. Zusätzlich muss das Incident Response Team informiert werden.</w:t>
+      <w:r>
+        <w:t xml:space="preserve">Ab Priorität 3 eskaliert der </w:t>
+      </w:r>
+      <w:proofErr w:type="gramStart"/>
+      <w:r>
+        <w:t>IT Support</w:t>
+      </w:r>
+      <w:proofErr w:type="gramEnd"/>
+      <w:r>
+        <w:t xml:space="preserve"> den Vorfall an den Vorfallmanager. Dieser trifft weitere Entscheidungen über den Verlauf des Vorfalls und informiert nötige Parteien. Er entscheidet mit Absprache mit dem </w:t>
+      </w:r>
+      <w:proofErr w:type="gramStart"/>
+      <w:r>
+        <w:t>IT Supp</w:t>
+      </w:r>
+      <w:r>
+        <w:t>ort</w:t>
+      </w:r>
+      <w:proofErr w:type="gramEnd"/>
+      <w:r>
+        <w:t xml:space="preserve">, ob der Vorfall weiter eskaliert werden muss oder nicht. </w:t>
+      </w:r>
+    </w:p>
+    <w:p>
+      <w:r>
+        <w:t xml:space="preserve">Ab Priorität 2 informiert der Vorfallmanager die Geschäftsleitung über den Vorfall. Zusätzlich muss das </w:t>
+      </w:r>
+      <w:proofErr w:type="spellStart"/>
+      <w:r>
+        <w:t>Incident</w:t>
+      </w:r>
+      <w:proofErr w:type="spellEnd"/>
+      <w:r>
+        <w:t xml:space="preserve"> Response Team informiert werden.</w:t>
       </w:r>
     </w:p>
     <w:p>
@@ -4902,22 +4255,23 @@
       </w:r>
     </w:p>
     <w:p>
-      <w:pPr>
-        <w:pStyle w:val="Normal"/>
-        <w:rPr/>
-      </w:pPr>
-      <w:r>
-        <w:rPr/>
-        <w:t xml:space="preserve">Alle Schritte während der Bewältigung eines Incidents werden dokumentiert und abgelegt. </w:t>
-      </w:r>
-    </w:p>
-    <w:p>
-      <w:pPr>
-        <w:pStyle w:val="Normal"/>
-        <w:rPr/>
-      </w:pPr>
-      <w:r>
-        <w:rPr/>
+      <w:r>
+        <w:t>Alle Schritte während der Bewältig</w:t>
+      </w:r>
+      <w:r>
+        <w:t xml:space="preserve">ung eines </w:t>
+      </w:r>
+      <w:proofErr w:type="spellStart"/>
+      <w:r>
+        <w:t>Incidents</w:t>
+      </w:r>
+      <w:proofErr w:type="spellEnd"/>
+      <w:r>
+        <w:t xml:space="preserve"> werden dokumentiert und abgelegt. </w:t>
+      </w:r>
+    </w:p>
+    <w:p>
+      <w:r>
         <w:t>Dies beinhaltet:</w:t>
       </w:r>
     </w:p>
@@ -4929,11 +4283,10 @@
           <w:numId w:val="1"/>
         </w:numPr>
         <w:rPr>
-          <w:rFonts w:eastAsia="" w:eastAsiaTheme="minorEastAsia"/>
+          <w:rFonts w:eastAsiaTheme="minorEastAsia"/>
         </w:rPr>
       </w:pPr>
       <w:r>
-        <w:rPr/>
         <w:t>Betroffene Systeme</w:t>
       </w:r>
     </w:p>
@@ -4944,10 +4297,8 @@
           <w:ilvl w:val="0"/>
           <w:numId w:val="1"/>
         </w:numPr>
-        <w:rPr/>
-      </w:pPr>
-      <w:r>
-        <w:rPr/>
+      </w:pPr>
+      <w:r>
         <w:t>Betroffene Benutzer</w:t>
       </w:r>
     </w:p>
@@ -4958,10 +4309,8 @@
           <w:ilvl w:val="0"/>
           <w:numId w:val="1"/>
         </w:numPr>
-        <w:rPr/>
-      </w:pPr>
-      <w:r>
-        <w:rPr/>
+      </w:pPr>
+      <w:r>
         <w:t>Gefundene Anomalien</w:t>
       </w:r>
     </w:p>
@@ -4972,10 +4321,8 @@
           <w:ilvl w:val="0"/>
           <w:numId w:val="1"/>
         </w:numPr>
-        <w:rPr/>
-      </w:pPr>
-      <w:r>
-        <w:rPr/>
+      </w:pPr>
+      <w:r>
         <w:t>Eintrittsort</w:t>
       </w:r>
     </w:p>
@@ -4986,10 +4333,8 @@
           <w:ilvl w:val="0"/>
           <w:numId w:val="1"/>
         </w:numPr>
-        <w:rPr/>
-      </w:pPr>
-      <w:r>
-        <w:rPr/>
+      </w:pPr>
+      <w:r>
         <w:t>Verbreitungsweg</w:t>
       </w:r>
     </w:p>
@@ -5010,23 +4355,14 @@
       </w:r>
     </w:p>
     <w:p>
-      <w:pPr>
-        <w:pStyle w:val="Normal"/>
-        <w:rPr/>
-      </w:pPr>
-      <w:r>
-        <w:rPr/>
-        <w:t>Nach der Bewältigung eines Vorfalls werden, wenn möglich, neue Sicherheitsmassnahmen definiert, um ein erneutes Eintreten eines solchen Vorfalls zu minimieren.</w:t>
-      </w:r>
-    </w:p>
-    <w:p>
-      <w:pPr>
-        <w:pStyle w:val="Normal"/>
-        <w:rPr/>
-      </w:pPr>
-      <w:r>
-        <w:rPr/>
-      </w:r>
+      <w:r>
+        <w:t xml:space="preserve">Nach der Bewältigung eines Vorfalls werden, wenn möglich, neue </w:t>
+      </w:r>
+      <w:r>
+        <w:t>Sicherheitsmassnahmen definiert, um ein erneutes Eintreten eines solchen Vorfalls zu minimieren.</w:t>
+      </w:r>
+    </w:p>
+    <w:p>
       <w:r>
         <w:br w:type="page"/>
       </w:r>
@@ -5038,172 +4374,160 @@
           <w:ilvl w:val="0"/>
           <w:numId w:val="9"/>
         </w:numPr>
-        <w:rPr/>
       </w:pPr>
       <w:bookmarkStart w:id="11" w:name="_Toc100848730"/>
       <w:r>
-        <w:rPr/>
+        <w:lastRenderedPageBreak/>
         <w:t>Genehmigung durch die Geschäftsleitung</w:t>
       </w:r>
       <w:bookmarkEnd w:id="11"/>
     </w:p>
     <w:p>
-      <w:pPr>
-        <w:pStyle w:val="Normal"/>
-        <w:rPr/>
-      </w:pPr>
-      <w:r>
-        <w:rPr/>
-        <w:t xml:space="preserve">Hiermit bestätigt die Geschäftsleitung, dass folgendes Dokument per XX.XX.XXXX in Kraft tritt. </w:t>
-      </w:r>
-    </w:p>
-    <w:p>
-      <w:pPr>
-        <w:pStyle w:val="Normal"/>
-        <w:rPr/>
-      </w:pPr>
-      <w:r>
-        <w:rPr/>
-      </w:r>
-    </w:p>
-    <w:p>
-      <w:pPr>
-        <w:pStyle w:val="Normal"/>
-        <w:rPr/>
-      </w:pPr>
-      <w:r>
-        <w:rPr/>
+      <w:r>
+        <w:t>Hiermit bestätigt die Geschäftsleitung, dass folgendes Dokument per XX.XX.XXXX in Kraft tritt.</w:t>
+      </w:r>
+    </w:p>
+    <w:p/>
+    <w:p>
+      <w:pPr>
+        <w:tabs>
+          <w:tab w:val="left" w:pos="5670"/>
+        </w:tabs>
+      </w:pPr>
+      <w:r>
+        <w:t>Datum, Ort</w:t>
+      </w:r>
+      <w:r>
+        <w:tab/>
+      </w:r>
+      <w:r>
         <w:t>Name, Vorname</w:t>
       </w:r>
     </w:p>
-    <w:p>
-      <w:pPr>
-        <w:pStyle w:val="Normal"/>
-        <w:rPr/>
-      </w:pPr>
-      <w:r>
-        <w:rPr/>
-      </w:r>
-    </w:p>
-    <w:p>
-      <w:pPr>
-        <w:pStyle w:val="Normal"/>
-        <w:widowControl/>
-        <w:bidi w:val="0"/>
-        <w:spacing w:lineRule="auto" w:line="259" w:before="0" w:after="160"/>
-        <w:jc w:val="left"/>
-        <w:rPr/>
-      </w:pPr>
-      <w:r>
-        <w:rPr/>
-        <w:t>___________________________________</w:t>
+    <w:p/>
+    <w:p>
+      <w:pPr>
+        <w:tabs>
+          <w:tab w:val="left" w:pos="5670"/>
+        </w:tabs>
+      </w:pPr>
+      <w:r>
+        <w:t>______</w:t>
+      </w:r>
+      <w:r>
+        <w:t>_____________________________</w:t>
+      </w:r>
+      <w:r>
+        <w:tab/>
+        <w:t>______________________________</w:t>
       </w:r>
     </w:p>
     <w:sectPr>
-      <w:headerReference w:type="default" r:id="rId3"/>
-      <w:headerReference w:type="first" r:id="rId4"/>
-      <w:footerReference w:type="default" r:id="rId5"/>
-      <w:footerReference w:type="first" r:id="rId6"/>
-      <w:type w:val="nextPage"/>
+      <w:headerReference w:type="default" r:id="rId10"/>
+      <w:footerReference w:type="default" r:id="rId11"/>
+      <w:headerReference w:type="first" r:id="rId12"/>
+      <w:footerReference w:type="first" r:id="rId13"/>
       <w:pgSz w:w="11906" w:h="16838"/>
-      <w:pgMar w:left="1440" w:right="1440" w:gutter="0" w:header="708" w:top="1440" w:footer="708" w:bottom="1440"/>
-      <w:pgNumType w:start="0" w:fmt="decimal"/>
-      <w:formProt w:val="false"/>
+      <w:pgMar w:top="1440" w:right="1440" w:bottom="1440" w:left="1440" w:header="708" w:footer="708" w:gutter="0"/>
+      <w:pgNumType w:start="0"/>
+      <w:cols w:space="720"/>
+      <w:formProt w:val="0"/>
       <w:titlePg/>
-      <w:textDirection w:val="lrTb"/>
-      <w:docGrid w:type="default" w:linePitch="360" w:charSpace="4096"/>
+      <w:docGrid w:linePitch="360" w:charSpace="4096"/>
     </w:sectPr>
   </w:body>
 </w:document>
 </file>
 
+<file path=word/endnotes.xml><?xml version="1.0" encoding="utf-8"?>
+<w:endnotes xmlns:wpc="http://schemas.microsoft.com/office/word/2010/wordprocessingCanvas" xmlns:cx="http://schemas.microsoft.com/office/drawing/2014/chartex" xmlns:cx1="http://schemas.microsoft.com/office/drawing/2015/9/8/chartex" xmlns:cx2="http://schemas.microsoft.com/office/drawing/2015/10/21/chartex" xmlns:cx3="http://schemas.microsoft.com/office/drawing/2016/5/9/chartex" xmlns:cx4="http://schemas.microsoft.com/office/drawing/2016/5/10/chartex" xmlns:cx5="http://schemas.microsoft.com/office/drawing/2016/5/11/chartex" xmlns:cx6="http://schemas.microsoft.com/office/drawing/2016/5/12/chartex" xmlns:cx7="http://schemas.microsoft.com/office/drawing/2016/5/13/chartex" xmlns:cx8="http://schemas.microsoft.com/office/drawing/2016/5/14/chartex" xmlns:mc="http://schemas.openxmlformats.org/markup-compatibility/2006" xmlns:aink="http://schemas.microsoft.com/office/drawing/2016/ink" xmlns:am3d="http://schemas.microsoft.com/office/drawing/2017/model3d" xmlns:o="urn:schemas-microsoft-com:office:office" xmlns:oel="http://schemas.microsoft.com/office/2019/extlst" xmlns:r="http://schemas.openxmlformats.org/officeDocument/2006/relationships" xmlns:m="http://schemas.openxmlformats.org/officeDocument/2006/math" xmlns:v="urn:schemas-microsoft-com:vml" xmlns:wp14="http://schemas.microsoft.com/office/word/2010/wordprocessingDrawing" xmlns:wp="http://schemas.openxmlformats.org/drawingml/2006/wordprocessingDrawing" xmlns:w10="urn:schemas-microsoft-com:office:word" xmlns:w="http://schemas.openxmlformats.org/wordprocessingml/2006/main" xmlns:w14="http://schemas.microsoft.com/office/word/2010/wordml" xmlns:w15="http://schemas.microsoft.com/office/word/2012/wordml" xmlns:w16cex="http://schemas.microsoft.com/office/word/2018/wordml/cex" xmlns:w16cid="http://schemas.microsoft.com/office/word/2016/wordml/cid" xmlns:w16="http://schemas.microsoft.com/office/word/2018/wordml" xmlns:w16sdtdh="http://schemas.microsoft.com/office/word/2020/wordml/sdtdatahash" xmlns:w16se="http://schemas.microsoft.com/office/word/2015/wordml/symex" xmlns:wpg="http://schemas.microsoft.com/office/word/2010/wordprocessingGroup" xmlns:wpi="http://schemas.microsoft.com/office/word/2010/wordprocessingInk" xmlns:wne="http://schemas.microsoft.com/office/word/2006/wordml" xmlns:wps="http://schemas.microsoft.com/office/word/2010/wordprocessingShape" mc:Ignorable="w14 w15 w16se w16cid w16 w16cex w16sdtdh wp14">
+  <w:endnote w:type="separator" w:id="-1">
+    <w:p>
+      <w:pPr>
+        <w:spacing w:after="0" w:line="240" w:lineRule="auto"/>
+      </w:pPr>
+      <w:r>
+        <w:separator/>
+      </w:r>
+    </w:p>
+  </w:endnote>
+  <w:endnote w:type="continuationSeparator" w:id="0">
+    <w:p>
+      <w:pPr>
+        <w:spacing w:after="0" w:line="240" w:lineRule="auto"/>
+      </w:pPr>
+      <w:r>
+        <w:continuationSeparator/>
+      </w:r>
+    </w:p>
+  </w:endnote>
+</w:endnotes>
+</file>
+
 <file path=word/footer1.xml><?xml version="1.0" encoding="utf-8"?>
-<w:ftr xmlns:o="urn:schemas-microsoft-com:office:office" xmlns:r="http://schemas.openxmlformats.org/officeDocument/2006/relationships" xmlns:v="urn:schemas-microsoft-com:vml" xmlns:w="http://schemas.openxmlformats.org/wordprocessingml/2006/main" xmlns:w10="urn:schemas-microsoft-com:office:word" xmlns:wp="http://schemas.openxmlformats.org/drawingml/2006/wordprocessingDrawing" xmlns:wps="http://schemas.microsoft.com/office/word/2010/wordprocessingShape" xmlns:wpg="http://schemas.microsoft.com/office/word/2010/wordprocessingGroup" xmlns:mc="http://schemas.openxmlformats.org/markup-compatibility/2006" xmlns:wp14="http://schemas.microsoft.com/office/word/2010/wordprocessingDrawing" xmlns:w14="http://schemas.microsoft.com/office/word/2010/wordml" mc:Ignorable="w14 wp14">
+<w:ftr xmlns:wpc="http://schemas.microsoft.com/office/word/2010/wordprocessingCanvas" xmlns:cx="http://schemas.microsoft.com/office/drawing/2014/chartex" xmlns:cx1="http://schemas.microsoft.com/office/drawing/2015/9/8/chartex" xmlns:cx2="http://schemas.microsoft.com/office/drawing/2015/10/21/chartex" xmlns:cx3="http://schemas.microsoft.com/office/drawing/2016/5/9/chartex" xmlns:cx4="http://schemas.microsoft.com/office/drawing/2016/5/10/chartex" xmlns:cx5="http://schemas.microsoft.com/office/drawing/2016/5/11/chartex" xmlns:cx6="http://schemas.microsoft.com/office/drawing/2016/5/12/chartex" xmlns:cx7="http://schemas.microsoft.com/office/drawing/2016/5/13/chartex" xmlns:cx8="http://schemas.microsoft.com/office/drawing/2016/5/14/chartex" xmlns:mc="http://schemas.openxmlformats.org/markup-compatibility/2006" xmlns:aink="http://schemas.microsoft.com/office/drawing/2016/ink" xmlns:am3d="http://schemas.microsoft.com/office/drawing/2017/model3d" xmlns:o="urn:schemas-microsoft-com:office:office" xmlns:oel="http://schemas.microsoft.com/office/2019/extlst" xmlns:r="http://schemas.openxmlformats.org/officeDocument/2006/relationships" xmlns:m="http://schemas.openxmlformats.org/officeDocument/2006/math" xmlns:v="urn:schemas-microsoft-com:vml" xmlns:wp14="http://schemas.microsoft.com/office/word/2010/wordprocessingDrawing" xmlns:wp="http://schemas.openxmlformats.org/drawingml/2006/wordprocessingDrawing" xmlns:w10="urn:schemas-microsoft-com:office:word" xmlns:w="http://schemas.openxmlformats.org/wordprocessingml/2006/main" xmlns:w14="http://schemas.microsoft.com/office/word/2010/wordml" xmlns:w15="http://schemas.microsoft.com/office/word/2012/wordml" xmlns:w16cex="http://schemas.microsoft.com/office/word/2018/wordml/cex" xmlns:w16cid="http://schemas.microsoft.com/office/word/2016/wordml/cid" xmlns:w16="http://schemas.microsoft.com/office/word/2018/wordml" xmlns:w16sdtdh="http://schemas.microsoft.com/office/word/2020/wordml/sdtdatahash" xmlns:w16se="http://schemas.microsoft.com/office/word/2015/wordml/symex" xmlns:wpg="http://schemas.microsoft.com/office/word/2010/wordprocessingGroup" xmlns:wpi="http://schemas.microsoft.com/office/word/2010/wordprocessingInk" xmlns:wne="http://schemas.microsoft.com/office/word/2006/wordml" xmlns:wps="http://schemas.microsoft.com/office/word/2010/wordprocessingShape" mc:Ignorable="w14 w15 w16se w16cid w16 w16cex w16sdtdh wp14">
   <w:p>
     <w:pPr>
       <w:pStyle w:val="Footer"/>
       <w:pBdr>
         <w:top w:val="single" w:sz="8" w:space="1" w:color="000000"/>
       </w:pBdr>
-      <w:rPr>
-        <w:lang w:val="en-US"/>
-      </w:rPr>
     </w:pPr>
     <w:r>
-      <w:rPr/>
       <w:fldChar w:fldCharType="begin"/>
     </w:r>
     <w:r>
-      <w:rPr/>
-      <w:instrText> FILENAME </w:instrText>
+      <w:instrText>FILENAME</w:instrText>
     </w:r>
     <w:r>
-      <w:rPr/>
       <w:fldChar w:fldCharType="separate"/>
     </w:r>
     <w:r>
-      <w:rPr/>
       <w:t>Incident-Response-Plan-Vorlage.docx</w:t>
     </w:r>
     <w:r>
-      <w:rPr/>
       <w:fldChar w:fldCharType="end"/>
     </w:r>
     <w:r>
-      <w:rPr/>
-      <w:tab/>
       <w:tab/>
     </w:r>
     <w:r>
-      <w:rPr>
-        <w:lang w:val="en-US"/>
-      </w:rPr>
+      <w:tab/>
+    </w:r>
+    <w:r>
       <w:t xml:space="preserve">Seite </w:t>
     </w:r>
     <w:r>
-      <w:rPr/>
       <w:fldChar w:fldCharType="begin"/>
     </w:r>
     <w:r>
-      <w:rPr/>
-      <w:instrText> PAGE </w:instrText>
+      <w:instrText>PAGE</w:instrText>
     </w:r>
     <w:r>
-      <w:rPr/>
       <w:fldChar w:fldCharType="separate"/>
     </w:r>
     <w:r>
-      <w:rPr/>
       <w:t>6</w:t>
     </w:r>
     <w:r>
-      <w:rPr/>
       <w:fldChar w:fldCharType="end"/>
     </w:r>
     <w:r>
-      <w:rPr>
-        <w:lang w:val="en-US"/>
-      </w:rPr>
       <w:t xml:space="preserve"> von </w:t>
     </w:r>
     <w:r>
-      <w:rPr/>
       <w:fldChar w:fldCharType="begin"/>
     </w:r>
     <w:r>
-      <w:rPr/>
-      <w:instrText> NUMPAGES </w:instrText>
+      <w:instrText>NUMPAGES</w:instrText>
     </w:r>
     <w:r>
-      <w:rPr/>
       <w:fldChar w:fldCharType="separate"/>
     </w:r>
     <w:r>
-      <w:rPr/>
       <w:t>7</w:t>
     </w:r>
     <w:r>
-      <w:rPr/>
       <w:fldChar w:fldCharType="end"/>
     </w:r>
   </w:p>
@@ -5211,20 +4535,12 @@
 </file>
 
 <file path=word/footer2.xml><?xml version="1.0" encoding="utf-8"?>
-<w:ftr xmlns:o="urn:schemas-microsoft-com:office:office" xmlns:r="http://schemas.openxmlformats.org/officeDocument/2006/relationships" xmlns:v="urn:schemas-microsoft-com:vml" xmlns:w="http://schemas.openxmlformats.org/wordprocessingml/2006/main" xmlns:w10="urn:schemas-microsoft-com:office:word" xmlns:wp="http://schemas.openxmlformats.org/drawingml/2006/wordprocessingDrawing" xmlns:wps="http://schemas.microsoft.com/office/word/2010/wordprocessingShape" xmlns:wpg="http://schemas.microsoft.com/office/word/2010/wordprocessingGroup" xmlns:mc="http://schemas.openxmlformats.org/markup-compatibility/2006" xmlns:wp14="http://schemas.microsoft.com/office/word/2010/wordprocessingDrawing" xmlns:w14="http://schemas.microsoft.com/office/word/2010/wordml" mc:Ignorable="w14 wp14">
+<w:ftr xmlns:wpc="http://schemas.microsoft.com/office/word/2010/wordprocessingCanvas" xmlns:cx="http://schemas.microsoft.com/office/drawing/2014/chartex" xmlns:cx1="http://schemas.microsoft.com/office/drawing/2015/9/8/chartex" xmlns:cx2="http://schemas.microsoft.com/office/drawing/2015/10/21/chartex" xmlns:cx3="http://schemas.microsoft.com/office/drawing/2016/5/9/chartex" xmlns:cx4="http://schemas.microsoft.com/office/drawing/2016/5/10/chartex" xmlns:cx5="http://schemas.microsoft.com/office/drawing/2016/5/11/chartex" xmlns:cx6="http://schemas.microsoft.com/office/drawing/2016/5/12/chartex" xmlns:cx7="http://schemas.microsoft.com/office/drawing/2016/5/13/chartex" xmlns:cx8="http://schemas.microsoft.com/office/drawing/2016/5/14/chartex" xmlns:mc="http://schemas.openxmlformats.org/markup-compatibility/2006" xmlns:aink="http://schemas.microsoft.com/office/drawing/2016/ink" xmlns:am3d="http://schemas.microsoft.com/office/drawing/2017/model3d" xmlns:o="urn:schemas-microsoft-com:office:office" xmlns:oel="http://schemas.microsoft.com/office/2019/extlst" xmlns:r="http://schemas.openxmlformats.org/officeDocument/2006/relationships" xmlns:m="http://schemas.openxmlformats.org/officeDocument/2006/math" xmlns:v="urn:schemas-microsoft-com:vml" xmlns:wp14="http://schemas.microsoft.com/office/word/2010/wordprocessingDrawing" xmlns:wp="http://schemas.openxmlformats.org/drawingml/2006/wordprocessingDrawing" xmlns:w10="urn:schemas-microsoft-com:office:word" xmlns:w="http://schemas.openxmlformats.org/wordprocessingml/2006/main" xmlns:w14="http://schemas.microsoft.com/office/word/2010/wordml" xmlns:w15="http://schemas.microsoft.com/office/word/2012/wordml" xmlns:w16cex="http://schemas.microsoft.com/office/word/2018/wordml/cex" xmlns:w16cid="http://schemas.microsoft.com/office/word/2016/wordml/cid" xmlns:w16="http://schemas.microsoft.com/office/word/2018/wordml" xmlns:w16sdtdh="http://schemas.microsoft.com/office/word/2020/wordml/sdtdatahash" xmlns:w16se="http://schemas.microsoft.com/office/word/2015/wordml/symex" xmlns:wpg="http://schemas.microsoft.com/office/word/2010/wordprocessingGroup" xmlns:wpi="http://schemas.microsoft.com/office/word/2010/wordprocessingInk" xmlns:wne="http://schemas.microsoft.com/office/word/2006/wordml" xmlns:wps="http://schemas.microsoft.com/office/word/2010/wordprocessingShape" mc:Ignorable="w14 w15 w16se w16cid w16 w16cex w16sdtdh wp14">
   <w:tbl>
     <w:tblPr>
       <w:tblW w:w="9015" w:type="dxa"/>
-      <w:jc w:val="left"/>
-      <w:tblInd w:w="0" w:type="dxa"/>
       <w:tblLayout w:type="fixed"/>
-      <w:tblCellMar>
-        <w:top w:w="0" w:type="dxa"/>
-        <w:left w:w="108" w:type="dxa"/>
-        <w:bottom w:w="0" w:type="dxa"/>
-        <w:right w:w="108" w:type="dxa"/>
-      </w:tblCellMar>
-      <w:tblLook w:val="06a0" w:noHBand="1" w:noVBand="1" w:firstColumn="1" w:lastRow="0" w:lastColumn="0" w:firstRow="1"/>
+      <w:tblLook w:val="06A0" w:firstRow="1" w:lastRow="0" w:firstColumn="1" w:lastColumn="0" w:noHBand="1" w:noVBand="1"/>
     </w:tblPr>
     <w:tblGrid>
       <w:gridCol w:w="3005"/>
@@ -5232,57 +4548,41 @@
       <w:gridCol w:w="3005"/>
     </w:tblGrid>
     <w:tr>
-      <w:trPr/>
       <w:tc>
         <w:tcPr>
           <w:tcW w:w="3005" w:type="dxa"/>
-          <w:tcBorders/>
         </w:tcPr>
         <w:p>
           <w:pPr>
             <w:pStyle w:val="Header"/>
-            <w:widowControl w:val="false"/>
-            <w:ind w:left="-115" w:hanging="0"/>
-            <w:rPr/>
+            <w:widowControl w:val="0"/>
+            <w:ind w:left="-115"/>
           </w:pPr>
-          <w:r>
-            <w:rPr/>
-          </w:r>
         </w:p>
       </w:tc>
       <w:tc>
         <w:tcPr>
           <w:tcW w:w="3005" w:type="dxa"/>
-          <w:tcBorders/>
         </w:tcPr>
         <w:p>
           <w:pPr>
             <w:pStyle w:val="Header"/>
-            <w:widowControl w:val="false"/>
+            <w:widowControl w:val="0"/>
             <w:jc w:val="center"/>
-            <w:rPr/>
           </w:pPr>
-          <w:r>
-            <w:rPr/>
-          </w:r>
         </w:p>
       </w:tc>
       <w:tc>
         <w:tcPr>
           <w:tcW w:w="3005" w:type="dxa"/>
-          <w:tcBorders/>
         </w:tcPr>
         <w:p>
           <w:pPr>
             <w:pStyle w:val="Header"/>
-            <w:widowControl w:val="false"/>
-            <w:ind w:right="-115" w:hanging="0"/>
+            <w:widowControl w:val="0"/>
+            <w:ind w:right="-115"/>
             <w:jc w:val="right"/>
-            <w:rPr/>
           </w:pPr>
-          <w:r>
-            <w:rPr/>
-          </w:r>
         </w:p>
       </w:tc>
     </w:tr>
@@ -5290,28 +4590,51 @@
   <w:p>
     <w:pPr>
       <w:pStyle w:val="Footer"/>
-      <w:rPr/>
     </w:pPr>
-    <w:r>
-      <w:rPr/>
-    </w:r>
   </w:p>
 </w:ftr>
 </file>
 
+<file path=word/footnotes.xml><?xml version="1.0" encoding="utf-8"?>
+<w:footnotes xmlns:wpc="http://schemas.microsoft.com/office/word/2010/wordprocessingCanvas" xmlns:cx="http://schemas.microsoft.com/office/drawing/2014/chartex" xmlns:cx1="http://schemas.microsoft.com/office/drawing/2015/9/8/chartex" xmlns:cx2="http://schemas.microsoft.com/office/drawing/2015/10/21/chartex" xmlns:cx3="http://schemas.microsoft.com/office/drawing/2016/5/9/chartex" xmlns:cx4="http://schemas.microsoft.com/office/drawing/2016/5/10/chartex" xmlns:cx5="http://schemas.microsoft.com/office/drawing/2016/5/11/chartex" xmlns:cx6="http://schemas.microsoft.com/office/drawing/2016/5/12/chartex" xmlns:cx7="http://schemas.microsoft.com/office/drawing/2016/5/13/chartex" xmlns:cx8="http://schemas.microsoft.com/office/drawing/2016/5/14/chartex" xmlns:mc="http://schemas.openxmlformats.org/markup-compatibility/2006" xmlns:aink="http://schemas.microsoft.com/office/drawing/2016/ink" xmlns:am3d="http://schemas.microsoft.com/office/drawing/2017/model3d" xmlns:o="urn:schemas-microsoft-com:office:office" xmlns:oel="http://schemas.microsoft.com/office/2019/extlst" xmlns:r="http://schemas.openxmlformats.org/officeDocument/2006/relationships" xmlns:m="http://schemas.openxmlformats.org/officeDocument/2006/math" xmlns:v="urn:schemas-microsoft-com:vml" xmlns:wp14="http://schemas.microsoft.com/office/word/2010/wordprocessingDrawing" xmlns:wp="http://schemas.openxmlformats.org/drawingml/2006/wordprocessingDrawing" xmlns:w10="urn:schemas-microsoft-com:office:word" xmlns:w="http://schemas.openxmlformats.org/wordprocessingml/2006/main" xmlns:w14="http://schemas.microsoft.com/office/word/2010/wordml" xmlns:w15="http://schemas.microsoft.com/office/word/2012/wordml" xmlns:w16cex="http://schemas.microsoft.com/office/word/2018/wordml/cex" xmlns:w16cid="http://schemas.microsoft.com/office/word/2016/wordml/cid" xmlns:w16="http://schemas.microsoft.com/office/word/2018/wordml" xmlns:w16sdtdh="http://schemas.microsoft.com/office/word/2020/wordml/sdtdatahash" xmlns:w16se="http://schemas.microsoft.com/office/word/2015/wordml/symex" xmlns:wpg="http://schemas.microsoft.com/office/word/2010/wordprocessingGroup" xmlns:wpi="http://schemas.microsoft.com/office/word/2010/wordprocessingInk" xmlns:wne="http://schemas.microsoft.com/office/word/2006/wordml" xmlns:wps="http://schemas.microsoft.com/office/word/2010/wordprocessingShape" mc:Ignorable="w14 w15 w16se w16cid w16 w16cex w16sdtdh wp14">
+  <w:footnote w:type="separator" w:id="-1">
+    <w:p>
+      <w:pPr>
+        <w:spacing w:after="0" w:line="240" w:lineRule="auto"/>
+      </w:pPr>
+      <w:r>
+        <w:separator/>
+      </w:r>
+    </w:p>
+  </w:footnote>
+  <w:footnote w:type="continuationSeparator" w:id="0">
+    <w:p>
+      <w:pPr>
+        <w:spacing w:after="0" w:line="240" w:lineRule="auto"/>
+      </w:pPr>
+      <w:r>
+        <w:continuationSeparator/>
+      </w:r>
+    </w:p>
+  </w:footnote>
+</w:footnotes>
+</file>
+
 <file path=word/header1.xml><?xml version="1.0" encoding="utf-8"?>
-<w:hdr xmlns:o="urn:schemas-microsoft-com:office:office" xmlns:r="http://schemas.openxmlformats.org/officeDocument/2006/relationships" xmlns:v="urn:schemas-microsoft-com:vml" xmlns:w="http://schemas.openxmlformats.org/wordprocessingml/2006/main" xmlns:w10="urn:schemas-microsoft-com:office:word" xmlns:wp="http://schemas.openxmlformats.org/drawingml/2006/wordprocessingDrawing" xmlns:wps="http://schemas.microsoft.com/office/word/2010/wordprocessingShape" xmlns:wpg="http://schemas.microsoft.com/office/word/2010/wordprocessingGroup" xmlns:mc="http://schemas.openxmlformats.org/markup-compatibility/2006" xmlns:wp14="http://schemas.microsoft.com/office/word/2010/wordprocessingDrawing" xmlns:w14="http://schemas.microsoft.com/office/word/2010/wordml" mc:Ignorable="w14 wp14">
+<w:hdr xmlns:wpc="http://schemas.microsoft.com/office/word/2010/wordprocessingCanvas" xmlns:cx="http://schemas.microsoft.com/office/drawing/2014/chartex" xmlns:cx1="http://schemas.microsoft.com/office/drawing/2015/9/8/chartex" xmlns:cx2="http://schemas.microsoft.com/office/drawing/2015/10/21/chartex" xmlns:cx3="http://schemas.microsoft.com/office/drawing/2016/5/9/chartex" xmlns:cx4="http://schemas.microsoft.com/office/drawing/2016/5/10/chartex" xmlns:cx5="http://schemas.microsoft.com/office/drawing/2016/5/11/chartex" xmlns:cx6="http://schemas.microsoft.com/office/drawing/2016/5/12/chartex" xmlns:cx7="http://schemas.microsoft.com/office/drawing/2016/5/13/chartex" xmlns:cx8="http://schemas.microsoft.com/office/drawing/2016/5/14/chartex" xmlns:mc="http://schemas.openxmlformats.org/markup-compatibility/2006" xmlns:aink="http://schemas.microsoft.com/office/drawing/2016/ink" xmlns:am3d="http://schemas.microsoft.com/office/drawing/2017/model3d" xmlns:o="urn:schemas-microsoft-com:office:office" xmlns:oel="http://schemas.microsoft.com/office/2019/extlst" xmlns:r="http://schemas.openxmlformats.org/officeDocument/2006/relationships" xmlns:m="http://schemas.openxmlformats.org/officeDocument/2006/math" xmlns:v="urn:schemas-microsoft-com:vml" xmlns:wp14="http://schemas.microsoft.com/office/word/2010/wordprocessingDrawing" xmlns:wp="http://schemas.openxmlformats.org/drawingml/2006/wordprocessingDrawing" xmlns:w10="urn:schemas-microsoft-com:office:word" xmlns:w="http://schemas.openxmlformats.org/wordprocessingml/2006/main" xmlns:w14="http://schemas.microsoft.com/office/word/2010/wordml" xmlns:w15="http://schemas.microsoft.com/office/word/2012/wordml" xmlns:w16cex="http://schemas.microsoft.com/office/word/2018/wordml/cex" xmlns:w16cid="http://schemas.microsoft.com/office/word/2016/wordml/cid" xmlns:w16="http://schemas.microsoft.com/office/word/2018/wordml" xmlns:w16sdtdh="http://schemas.microsoft.com/office/word/2020/wordml/sdtdatahash" xmlns:w16se="http://schemas.microsoft.com/office/word/2015/wordml/symex" xmlns:wpg="http://schemas.microsoft.com/office/word/2010/wordprocessingGroup" xmlns:wpi="http://schemas.microsoft.com/office/word/2010/wordprocessingInk" xmlns:wne="http://schemas.microsoft.com/office/word/2006/wordml" xmlns:wps="http://schemas.microsoft.com/office/word/2010/wordprocessingShape" mc:Ignorable="w14 w15 w16se w16cid w16 w16cex w16sdtdh wp14">
   <w:p>
     <w:pPr>
       <w:pStyle w:val="Header"/>
       <w:pBdr>
         <w:bottom w:val="single" w:sz="8" w:space="1" w:color="000000"/>
       </w:pBdr>
-      <w:rPr/>
     </w:pPr>
     <w:r>
+      <w:rPr>
+        <w:noProof/>
+      </w:rPr>
       <w:drawing>
-        <wp:anchor behindDoc="1" distT="0" distB="0" distL="0" distR="0" simplePos="0" locked="0" layoutInCell="0" allowOverlap="1" relativeHeight="7">
+        <wp:anchor distT="0" distB="0" distL="0" distR="0" simplePos="0" relativeHeight="7" behindDoc="1" locked="0" layoutInCell="0" allowOverlap="1" wp14:anchorId="6B1A1634" wp14:editId="62D2C86B">
           <wp:simplePos x="0" y="0"/>
           <wp:positionH relativeFrom="column">
             <wp:posOffset>4543425</wp:posOffset>
@@ -5322,7 +4645,7 @@
           <wp:extent cx="1191895" cy="449580"/>
           <wp:effectExtent l="0" t="0" r="0" b="0"/>
           <wp:wrapNone/>
-          <wp:docPr id="3" name="Picture 2" descr=""/>
+          <wp:docPr id="3" name="Picture 2"/>
           <wp:cNvGraphicFramePr>
             <a:graphicFrameLocks xmlns:a="http://schemas.openxmlformats.org/drawingml/2006/main" noChangeAspect="1"/>
           </wp:cNvGraphicFramePr>
@@ -5330,7 +4653,7 @@
             <a:graphicData uri="http://schemas.openxmlformats.org/drawingml/2006/picture">
               <pic:pic xmlns:pic="http://schemas.openxmlformats.org/drawingml/2006/picture">
                 <pic:nvPicPr>
-                  <pic:cNvPr id="3" name="Picture 2" descr=""/>
+                  <pic:cNvPr id="3" name="Picture 2"/>
                   <pic:cNvPicPr>
                     <a:picLocks noChangeAspect="1" noChangeArrowheads="1"/>
                   </pic:cNvPicPr>
@@ -5360,31 +4683,24 @@
       <w:fldChar w:fldCharType="begin"/>
     </w:r>
     <w:r>
-      <w:rPr/>
       <w:instrText>STYLEREF  "Heading 1"  \* MERGEFORMAT</w:instrText>
     </w:r>
-    <w:r/>
     <w:r>
-      <w:rPr/>
-    </w:r>
-    <w:r>
-      <w:rPr/>
       <w:fldChar w:fldCharType="separate"/>
     </w:r>
     <w:r>
-      <w:rPr/>
-      <w:t>Inhaltsverzeichnis</w:t>
+      <w:rPr>
+        <w:noProof/>
+      </w:rPr>
+      <w:t>Genehmigung durch die Geschäftsleitung</w:t>
     </w:r>
     <w:r>
-      <w:rPr/>
-    </w:r>
-    <w:r>
-      <w:rPr/>
       <w:fldChar w:fldCharType="end"/>
     </w:r>
     <w:r>
-      <w:rPr/>
       <w:tab/>
+    </w:r>
+    <w:r>
       <w:tab/>
     </w:r>
   </w:p>
@@ -5392,20 +4708,21 @@
 </file>
 
 <file path=word/header2.xml><?xml version="1.0" encoding="utf-8"?>
-<w:hdr xmlns:o="urn:schemas-microsoft-com:office:office" xmlns:r="http://schemas.openxmlformats.org/officeDocument/2006/relationships" xmlns:v="urn:schemas-microsoft-com:vml" xmlns:w="http://schemas.openxmlformats.org/wordprocessingml/2006/main" xmlns:w10="urn:schemas-microsoft-com:office:word" xmlns:wp="http://schemas.openxmlformats.org/drawingml/2006/wordprocessingDrawing" xmlns:wps="http://schemas.microsoft.com/office/word/2010/wordprocessingShape" xmlns:wpg="http://schemas.microsoft.com/office/word/2010/wordprocessingGroup" xmlns:mc="http://schemas.openxmlformats.org/markup-compatibility/2006" xmlns:wp14="http://schemas.microsoft.com/office/word/2010/wordprocessingDrawing" xmlns:w14="http://schemas.microsoft.com/office/word/2010/wordml" mc:Ignorable="w14 wp14">
+<w:hdr xmlns:wpc="http://schemas.microsoft.com/office/word/2010/wordprocessingCanvas" xmlns:cx="http://schemas.microsoft.com/office/drawing/2014/chartex" xmlns:cx1="http://schemas.microsoft.com/office/drawing/2015/9/8/chartex" xmlns:cx2="http://schemas.microsoft.com/office/drawing/2015/10/21/chartex" xmlns:cx3="http://schemas.microsoft.com/office/drawing/2016/5/9/chartex" xmlns:cx4="http://schemas.microsoft.com/office/drawing/2016/5/10/chartex" xmlns:cx5="http://schemas.microsoft.com/office/drawing/2016/5/11/chartex" xmlns:cx6="http://schemas.microsoft.com/office/drawing/2016/5/12/chartex" xmlns:cx7="http://schemas.microsoft.com/office/drawing/2016/5/13/chartex" xmlns:cx8="http://schemas.microsoft.com/office/drawing/2016/5/14/chartex" xmlns:mc="http://schemas.openxmlformats.org/markup-compatibility/2006" xmlns:aink="http://schemas.microsoft.com/office/drawing/2016/ink" xmlns:am3d="http://schemas.microsoft.com/office/drawing/2017/model3d" xmlns:o="urn:schemas-microsoft-com:office:office" xmlns:oel="http://schemas.microsoft.com/office/2019/extlst" xmlns:r="http://schemas.openxmlformats.org/officeDocument/2006/relationships" xmlns:m="http://schemas.openxmlformats.org/officeDocument/2006/math" xmlns:v="urn:schemas-microsoft-com:vml" xmlns:wp14="http://schemas.microsoft.com/office/word/2010/wordprocessingDrawing" xmlns:wp="http://schemas.openxmlformats.org/drawingml/2006/wordprocessingDrawing" xmlns:w10="urn:schemas-microsoft-com:office:word" xmlns:w="http://schemas.openxmlformats.org/wordprocessingml/2006/main" xmlns:w14="http://schemas.microsoft.com/office/word/2010/wordml" xmlns:w15="http://schemas.microsoft.com/office/word/2012/wordml" xmlns:w16cex="http://schemas.microsoft.com/office/word/2018/wordml/cex" xmlns:w16cid="http://schemas.microsoft.com/office/word/2016/wordml/cid" xmlns:w16="http://schemas.microsoft.com/office/word/2018/wordml" xmlns:w16sdtdh="http://schemas.microsoft.com/office/word/2020/wordml/sdtdatahash" xmlns:w16se="http://schemas.microsoft.com/office/word/2015/wordml/symex" xmlns:wpg="http://schemas.microsoft.com/office/word/2010/wordprocessingGroup" xmlns:wpi="http://schemas.microsoft.com/office/word/2010/wordprocessingInk" xmlns:wne="http://schemas.microsoft.com/office/word/2006/wordml" xmlns:wps="http://schemas.microsoft.com/office/word/2010/wordprocessingShape" mc:Ignorable="w14 w15 w16se w16cid w16 w16cex w16sdtdh wp14">
   <w:p>
     <w:pPr>
       <w:pStyle w:val="Header"/>
       <w:jc w:val="right"/>
-      <w:rPr/>
     </w:pPr>
     <w:r>
-      <w:rPr/>
+      <w:rPr>
+        <w:noProof/>
+      </w:rPr>
       <w:drawing>
-        <wp:inline distT="0" distB="0" distL="0" distR="0">
+        <wp:inline distT="0" distB="0" distL="0" distR="0" wp14:anchorId="4B5F90B4" wp14:editId="2C3F2F72">
           <wp:extent cx="2658110" cy="1001395"/>
           <wp:effectExtent l="0" t="0" r="0" b="0"/>
-          <wp:docPr id="4" name="Picture 1" descr=""/>
+          <wp:docPr id="4" name="Picture 1"/>
           <wp:cNvGraphicFramePr>
             <a:graphicFrameLocks xmlns:a="http://schemas.openxmlformats.org/drawingml/2006/main" noChangeAspect="1"/>
           </wp:cNvGraphicFramePr>
@@ -5413,7 +4730,7 @@
             <a:graphicData uri="http://schemas.openxmlformats.org/drawingml/2006/picture">
               <pic:pic xmlns:pic="http://schemas.openxmlformats.org/drawingml/2006/picture">
                 <pic:nvPicPr>
-                  <pic:cNvPr id="4" name="Picture 1" descr=""/>
+                  <pic:cNvPr id="4" name="Picture 1"/>
                   <pic:cNvPicPr>
                     <a:picLocks noChangeAspect="1" noChangeArrowheads="1"/>
                   </pic:cNvPicPr>
@@ -5444,8 +4761,11 @@
 </file>
 
 <file path=word/numbering.xml><?xml version="1.0" encoding="utf-8"?>
-<w:numbering xmlns:w="http://schemas.openxmlformats.org/wordprocessingml/2006/main" xmlns:o="urn:schemas-microsoft-com:office:office" xmlns:r="http://schemas.openxmlformats.org/officeDocument/2006/relationships" xmlns:v="urn:schemas-microsoft-com:vml" xmlns:mc="http://schemas.openxmlformats.org/markup-compatibility/2006" xmlns:w14="http://schemas.microsoft.com/office/word/2010/wordml" mc:Ignorable="w14">
-  <w:abstractNum w:abstractNumId="1">
+<w:numbering xmlns:wpc="http://schemas.microsoft.com/office/word/2010/wordprocessingCanvas" xmlns:cx="http://schemas.microsoft.com/office/drawing/2014/chartex" xmlns:cx1="http://schemas.microsoft.com/office/drawing/2015/9/8/chartex" xmlns:cx2="http://schemas.microsoft.com/office/drawing/2015/10/21/chartex" xmlns:cx3="http://schemas.microsoft.com/office/drawing/2016/5/9/chartex" xmlns:cx4="http://schemas.microsoft.com/office/drawing/2016/5/10/chartex" xmlns:cx5="http://schemas.microsoft.com/office/drawing/2016/5/11/chartex" xmlns:cx6="http://schemas.microsoft.com/office/drawing/2016/5/12/chartex" xmlns:cx7="http://schemas.microsoft.com/office/drawing/2016/5/13/chartex" xmlns:cx8="http://schemas.microsoft.com/office/drawing/2016/5/14/chartex" xmlns:mc="http://schemas.openxmlformats.org/markup-compatibility/2006" xmlns:aink="http://schemas.microsoft.com/office/drawing/2016/ink" xmlns:am3d="http://schemas.microsoft.com/office/drawing/2017/model3d" xmlns:o="urn:schemas-microsoft-com:office:office" xmlns:oel="http://schemas.microsoft.com/office/2019/extlst" xmlns:r="http://schemas.openxmlformats.org/officeDocument/2006/relationships" xmlns:m="http://schemas.openxmlformats.org/officeDocument/2006/math" xmlns:v="urn:schemas-microsoft-com:vml" xmlns:wp14="http://schemas.microsoft.com/office/word/2010/wordprocessingDrawing" xmlns:wp="http://schemas.openxmlformats.org/drawingml/2006/wordprocessingDrawing" xmlns:w10="urn:schemas-microsoft-com:office:word" xmlns:w="http://schemas.openxmlformats.org/wordprocessingml/2006/main" xmlns:w14="http://schemas.microsoft.com/office/word/2010/wordml" xmlns:w15="http://schemas.microsoft.com/office/word/2012/wordml" xmlns:w16cex="http://schemas.microsoft.com/office/word/2018/wordml/cex" xmlns:w16cid="http://schemas.microsoft.com/office/word/2016/wordml/cid" xmlns:w16="http://schemas.microsoft.com/office/word/2018/wordml" xmlns:w16sdtdh="http://schemas.microsoft.com/office/word/2020/wordml/sdtdatahash" xmlns:w16se="http://schemas.microsoft.com/office/word/2015/wordml/symex" xmlns:wpg="http://schemas.microsoft.com/office/word/2010/wordprocessingGroup" xmlns:wpi="http://schemas.microsoft.com/office/word/2010/wordprocessingInk" xmlns:wne="http://schemas.microsoft.com/office/word/2006/wordml" xmlns:wps="http://schemas.microsoft.com/office/word/2010/wordprocessingShape" mc:Ignorable="w14 w15 w16se w16cid w16 w16cex w16sdtdh wp14">
+  <w:abstractNum w:abstractNumId="0" w15:restartNumberingAfterBreak="0">
+    <w:nsid w:val="127963E1"/>
+    <w:multiLevelType w:val="multilevel"/>
+    <w:tmpl w:val="D868C8D4"/>
     <w:lvl w:ilvl="0">
       <w:start w:val="1"/>
       <w:numFmt w:val="bullet"/>
@@ -5582,7 +4902,263 @@
       </w:rPr>
     </w:lvl>
   </w:abstractNum>
-  <w:abstractNum w:abstractNumId="2">
+  <w:abstractNum w:abstractNumId="1" w15:restartNumberingAfterBreak="0">
+    <w:nsid w:val="228457ED"/>
+    <w:multiLevelType w:val="multilevel"/>
+    <w:tmpl w:val="BC9AE6B6"/>
+    <w:lvl w:ilvl="0">
+      <w:start w:val="1"/>
+      <w:numFmt w:val="decimal"/>
+      <w:lvlText w:val="%1."/>
+      <w:lvlJc w:val="left"/>
+      <w:pPr>
+        <w:tabs>
+          <w:tab w:val="num" w:pos="0"/>
+        </w:tabs>
+        <w:ind w:left="720" w:hanging="360"/>
+      </w:pPr>
+    </w:lvl>
+    <w:lvl w:ilvl="1">
+      <w:start w:val="1"/>
+      <w:numFmt w:val="decimal"/>
+      <w:lvlText w:val="%1.%2."/>
+      <w:lvlJc w:val="left"/>
+      <w:pPr>
+        <w:tabs>
+          <w:tab w:val="num" w:pos="0"/>
+        </w:tabs>
+        <w:ind w:left="1080" w:hanging="720"/>
+      </w:pPr>
+    </w:lvl>
+    <w:lvl w:ilvl="2">
+      <w:start w:val="1"/>
+      <w:numFmt w:val="decimal"/>
+      <w:lvlText w:val="%1.%2.%3."/>
+      <w:lvlJc w:val="left"/>
+      <w:pPr>
+        <w:tabs>
+          <w:tab w:val="num" w:pos="0"/>
+        </w:tabs>
+        <w:ind w:left="1080" w:hanging="720"/>
+      </w:pPr>
+    </w:lvl>
+    <w:lvl w:ilvl="3">
+      <w:start w:val="1"/>
+      <w:numFmt w:val="decimal"/>
+      <w:lvlText w:val="%1.%2.%3.%4."/>
+      <w:lvlJc w:val="left"/>
+      <w:pPr>
+        <w:tabs>
+          <w:tab w:val="num" w:pos="0"/>
+        </w:tabs>
+        <w:ind w:left="1440" w:hanging="1080"/>
+      </w:pPr>
+    </w:lvl>
+    <w:lvl w:ilvl="4">
+      <w:start w:val="1"/>
+      <w:numFmt w:val="decimal"/>
+      <w:lvlText w:val="%1.%2.%3.%4.%5."/>
+      <w:lvlJc w:val="left"/>
+      <w:pPr>
+        <w:tabs>
+          <w:tab w:val="num" w:pos="0"/>
+        </w:tabs>
+        <w:ind w:left="1440" w:hanging="1080"/>
+      </w:pPr>
+    </w:lvl>
+    <w:lvl w:ilvl="5">
+      <w:start w:val="1"/>
+      <w:numFmt w:val="decimal"/>
+      <w:lvlText w:val="%1.%2.%3.%4.%5.%6."/>
+      <w:lvlJc w:val="left"/>
+      <w:pPr>
+        <w:tabs>
+          <w:tab w:val="num" w:pos="0"/>
+        </w:tabs>
+        <w:ind w:left="1800" w:hanging="1440"/>
+      </w:pPr>
+    </w:lvl>
+    <w:lvl w:ilvl="6">
+      <w:start w:val="1"/>
+      <w:numFmt w:val="decimal"/>
+      <w:lvlText w:val="%1.%2.%3.%4.%5.%6.%7."/>
+      <w:lvlJc w:val="left"/>
+      <w:pPr>
+        <w:tabs>
+          <w:tab w:val="num" w:pos="0"/>
+        </w:tabs>
+        <w:ind w:left="2160" w:hanging="1800"/>
+      </w:pPr>
+    </w:lvl>
+    <w:lvl w:ilvl="7">
+      <w:start w:val="1"/>
+      <w:numFmt w:val="decimal"/>
+      <w:lvlText w:val="%1.%2.%3.%4.%5.%6.%7.%8."/>
+      <w:lvlJc w:val="left"/>
+      <w:pPr>
+        <w:tabs>
+          <w:tab w:val="num" w:pos="0"/>
+        </w:tabs>
+        <w:ind w:left="2160" w:hanging="1800"/>
+      </w:pPr>
+    </w:lvl>
+    <w:lvl w:ilvl="8">
+      <w:start w:val="1"/>
+      <w:numFmt w:val="decimal"/>
+      <w:lvlText w:val="%1.%2.%3.%4.%5.%6.%7.%8.%9."/>
+      <w:lvlJc w:val="left"/>
+      <w:pPr>
+        <w:tabs>
+          <w:tab w:val="num" w:pos="0"/>
+        </w:tabs>
+        <w:ind w:left="2520" w:hanging="2160"/>
+      </w:pPr>
+    </w:lvl>
+  </w:abstractNum>
+  <w:abstractNum w:abstractNumId="2" w15:restartNumberingAfterBreak="0">
+    <w:nsid w:val="22B07548"/>
+    <w:multiLevelType w:val="multilevel"/>
+    <w:tmpl w:val="3F3EAE86"/>
+    <w:lvl w:ilvl="0">
+      <w:start w:val="1"/>
+      <w:numFmt w:val="bullet"/>
+      <w:lvlText w:val=""/>
+      <w:lvlJc w:val="left"/>
+      <w:pPr>
+        <w:tabs>
+          <w:tab w:val="num" w:pos="0"/>
+        </w:tabs>
+        <w:ind w:left="720" w:hanging="360"/>
+      </w:pPr>
+      <w:rPr>
+        <w:rFonts w:ascii="Symbol" w:hAnsi="Symbol" w:cs="Symbol" w:hint="default"/>
+      </w:rPr>
+    </w:lvl>
+    <w:lvl w:ilvl="1">
+      <w:start w:val="1"/>
+      <w:numFmt w:val="bullet"/>
+      <w:lvlText w:val="o"/>
+      <w:lvlJc w:val="left"/>
+      <w:pPr>
+        <w:tabs>
+          <w:tab w:val="num" w:pos="0"/>
+        </w:tabs>
+        <w:ind w:left="1440" w:hanging="360"/>
+      </w:pPr>
+      <w:rPr>
+        <w:rFonts w:ascii="Courier New" w:hAnsi="Courier New" w:cs="Courier New" w:hint="default"/>
+      </w:rPr>
+    </w:lvl>
+    <w:lvl w:ilvl="2">
+      <w:start w:val="1"/>
+      <w:numFmt w:val="bullet"/>
+      <w:lvlText w:val=""/>
+      <w:lvlJc w:val="left"/>
+      <w:pPr>
+        <w:tabs>
+          <w:tab w:val="num" w:pos="0"/>
+        </w:tabs>
+        <w:ind w:left="2160" w:hanging="360"/>
+      </w:pPr>
+      <w:rPr>
+        <w:rFonts w:ascii="Wingdings" w:hAnsi="Wingdings" w:cs="Wingdings" w:hint="default"/>
+      </w:rPr>
+    </w:lvl>
+    <w:lvl w:ilvl="3">
+      <w:start w:val="1"/>
+      <w:numFmt w:val="bullet"/>
+      <w:lvlText w:val=""/>
+      <w:lvlJc w:val="left"/>
+      <w:pPr>
+        <w:tabs>
+          <w:tab w:val="num" w:pos="0"/>
+        </w:tabs>
+        <w:ind w:left="2880" w:hanging="360"/>
+      </w:pPr>
+      <w:rPr>
+        <w:rFonts w:ascii="Symbol" w:hAnsi="Symbol" w:cs="Symbol" w:hint="default"/>
+      </w:rPr>
+    </w:lvl>
+    <w:lvl w:ilvl="4">
+      <w:start w:val="1"/>
+      <w:numFmt w:val="bullet"/>
+      <w:lvlText w:val="o"/>
+      <w:lvlJc w:val="left"/>
+      <w:pPr>
+        <w:tabs>
+          <w:tab w:val="num" w:pos="0"/>
+        </w:tabs>
+        <w:ind w:left="3600" w:hanging="360"/>
+      </w:pPr>
+      <w:rPr>
+        <w:rFonts w:ascii="Courier New" w:hAnsi="Courier New" w:cs="Courier New" w:hint="default"/>
+      </w:rPr>
+    </w:lvl>
+    <w:lvl w:ilvl="5">
+      <w:start w:val="1"/>
+      <w:numFmt w:val="bullet"/>
+      <w:lvlText w:val=""/>
+      <w:lvlJc w:val="left"/>
+      <w:pPr>
+        <w:tabs>
+          <w:tab w:val="num" w:pos="0"/>
+        </w:tabs>
+        <w:ind w:left="4320" w:hanging="360"/>
+      </w:pPr>
+      <w:rPr>
+        <w:rFonts w:ascii="Wingdings" w:hAnsi="Wingdings" w:cs="Wingdings" w:hint="default"/>
+      </w:rPr>
+    </w:lvl>
+    <w:lvl w:ilvl="6">
+      <w:start w:val="1"/>
+      <w:numFmt w:val="bullet"/>
+      <w:lvlText w:val=""/>
+      <w:lvlJc w:val="left"/>
+      <w:pPr>
+        <w:tabs>
+          <w:tab w:val="num" w:pos="0"/>
+        </w:tabs>
+        <w:ind w:left="5040" w:hanging="360"/>
+      </w:pPr>
+      <w:rPr>
+        <w:rFonts w:ascii="Symbol" w:hAnsi="Symbol" w:cs="Symbol" w:hint="default"/>
+      </w:rPr>
+    </w:lvl>
+    <w:lvl w:ilvl="7">
+      <w:start w:val="1"/>
+      <w:numFmt w:val="bullet"/>
+      <w:lvlText w:val="o"/>
+      <w:lvlJc w:val="left"/>
+      <w:pPr>
+        <w:tabs>
+          <w:tab w:val="num" w:pos="0"/>
+        </w:tabs>
+        <w:ind w:left="5760" w:hanging="360"/>
+      </w:pPr>
+      <w:rPr>
+        <w:rFonts w:ascii="Courier New" w:hAnsi="Courier New" w:cs="Courier New" w:hint="default"/>
+      </w:rPr>
+    </w:lvl>
+    <w:lvl w:ilvl="8">
+      <w:start w:val="1"/>
+      <w:numFmt w:val="bullet"/>
+      <w:lvlText w:val=""/>
+      <w:lvlJc w:val="left"/>
+      <w:pPr>
+        <w:tabs>
+          <w:tab w:val="num" w:pos="0"/>
+        </w:tabs>
+        <w:ind w:left="6480" w:hanging="360"/>
+      </w:pPr>
+      <w:rPr>
+        <w:rFonts w:ascii="Wingdings" w:hAnsi="Wingdings" w:cs="Wingdings" w:hint="default"/>
+      </w:rPr>
+    </w:lvl>
+  </w:abstractNum>
+  <w:abstractNum w:abstractNumId="3" w15:restartNumberingAfterBreak="0">
+    <w:nsid w:val="280803D9"/>
+    <w:multiLevelType w:val="multilevel"/>
+    <w:tmpl w:val="8498296C"/>
     <w:lvl w:ilvl="0">
       <w:start w:val="1"/>
       <w:numFmt w:val="bullet"/>
@@ -5719,7 +5295,10 @@
       </w:rPr>
     </w:lvl>
   </w:abstractNum>
-  <w:abstractNum w:abstractNumId="3">
+  <w:abstractNum w:abstractNumId="4" w15:restartNumberingAfterBreak="0">
+    <w:nsid w:val="2FB57CAD"/>
+    <w:multiLevelType w:val="multilevel"/>
+    <w:tmpl w:val="9956E542"/>
     <w:lvl w:ilvl="0">
       <w:start w:val="1"/>
       <w:numFmt w:val="bullet"/>
@@ -5856,7 +5435,10 @@
       </w:rPr>
     </w:lvl>
   </w:abstractNum>
-  <w:abstractNum w:abstractNumId="4">
+  <w:abstractNum w:abstractNumId="5" w15:restartNumberingAfterBreak="0">
+    <w:nsid w:val="387809CC"/>
+    <w:multiLevelType w:val="multilevel"/>
+    <w:tmpl w:val="F88E1D06"/>
     <w:lvl w:ilvl="0">
       <w:start w:val="1"/>
       <w:numFmt w:val="bullet"/>
@@ -5993,665 +5575,10 @@
       </w:rPr>
     </w:lvl>
   </w:abstractNum>
-  <w:abstractNum w:abstractNumId="5">
-    <w:lvl w:ilvl="0">
-      <w:start w:val="1"/>
-      <w:numFmt w:val="bullet"/>
-      <w:lvlText w:val=""/>
-      <w:lvlJc w:val="left"/>
-      <w:pPr>
-        <w:tabs>
-          <w:tab w:val="num" w:pos="0"/>
-        </w:tabs>
-        <w:ind w:left="720" w:hanging="360"/>
-      </w:pPr>
-      <w:rPr>
-        <w:rFonts w:ascii="Symbol" w:hAnsi="Symbol" w:cs="Symbol" w:hint="default"/>
-      </w:rPr>
-    </w:lvl>
-    <w:lvl w:ilvl="1">
-      <w:start w:val="1"/>
-      <w:numFmt w:val="bullet"/>
-      <w:lvlText w:val="o"/>
-      <w:lvlJc w:val="left"/>
-      <w:pPr>
-        <w:tabs>
-          <w:tab w:val="num" w:pos="0"/>
-        </w:tabs>
-        <w:ind w:left="1440" w:hanging="360"/>
-      </w:pPr>
-      <w:rPr>
-        <w:rFonts w:ascii="Courier New" w:hAnsi="Courier New" w:cs="Courier New" w:hint="default"/>
-      </w:rPr>
-    </w:lvl>
-    <w:lvl w:ilvl="2">
-      <w:start w:val="1"/>
-      <w:numFmt w:val="bullet"/>
-      <w:lvlText w:val=""/>
-      <w:lvlJc w:val="left"/>
-      <w:pPr>
-        <w:tabs>
-          <w:tab w:val="num" w:pos="0"/>
-        </w:tabs>
-        <w:ind w:left="2160" w:hanging="360"/>
-      </w:pPr>
-      <w:rPr>
-        <w:rFonts w:ascii="Wingdings" w:hAnsi="Wingdings" w:cs="Wingdings" w:hint="default"/>
-      </w:rPr>
-    </w:lvl>
-    <w:lvl w:ilvl="3">
-      <w:start w:val="1"/>
-      <w:numFmt w:val="bullet"/>
-      <w:lvlText w:val=""/>
-      <w:lvlJc w:val="left"/>
-      <w:pPr>
-        <w:tabs>
-          <w:tab w:val="num" w:pos="0"/>
-        </w:tabs>
-        <w:ind w:left="2880" w:hanging="360"/>
-      </w:pPr>
-      <w:rPr>
-        <w:rFonts w:ascii="Symbol" w:hAnsi="Symbol" w:cs="Symbol" w:hint="default"/>
-      </w:rPr>
-    </w:lvl>
-    <w:lvl w:ilvl="4">
-      <w:start w:val="1"/>
-      <w:numFmt w:val="bullet"/>
-      <w:lvlText w:val="o"/>
-      <w:lvlJc w:val="left"/>
-      <w:pPr>
-        <w:tabs>
-          <w:tab w:val="num" w:pos="0"/>
-        </w:tabs>
-        <w:ind w:left="3600" w:hanging="360"/>
-      </w:pPr>
-      <w:rPr>
-        <w:rFonts w:ascii="Courier New" w:hAnsi="Courier New" w:cs="Courier New" w:hint="default"/>
-      </w:rPr>
-    </w:lvl>
-    <w:lvl w:ilvl="5">
-      <w:start w:val="1"/>
-      <w:numFmt w:val="bullet"/>
-      <w:lvlText w:val=""/>
-      <w:lvlJc w:val="left"/>
-      <w:pPr>
-        <w:tabs>
-          <w:tab w:val="num" w:pos="0"/>
-        </w:tabs>
-        <w:ind w:left="4320" w:hanging="360"/>
-      </w:pPr>
-      <w:rPr>
-        <w:rFonts w:ascii="Wingdings" w:hAnsi="Wingdings" w:cs="Wingdings" w:hint="default"/>
-      </w:rPr>
-    </w:lvl>
-    <w:lvl w:ilvl="6">
-      <w:start w:val="1"/>
-      <w:numFmt w:val="bullet"/>
-      <w:lvlText w:val=""/>
-      <w:lvlJc w:val="left"/>
-      <w:pPr>
-        <w:tabs>
-          <w:tab w:val="num" w:pos="0"/>
-        </w:tabs>
-        <w:ind w:left="5040" w:hanging="360"/>
-      </w:pPr>
-      <w:rPr>
-        <w:rFonts w:ascii="Symbol" w:hAnsi="Symbol" w:cs="Symbol" w:hint="default"/>
-      </w:rPr>
-    </w:lvl>
-    <w:lvl w:ilvl="7">
-      <w:start w:val="1"/>
-      <w:numFmt w:val="bullet"/>
-      <w:lvlText w:val="o"/>
-      <w:lvlJc w:val="left"/>
-      <w:pPr>
-        <w:tabs>
-          <w:tab w:val="num" w:pos="0"/>
-        </w:tabs>
-        <w:ind w:left="5760" w:hanging="360"/>
-      </w:pPr>
-      <w:rPr>
-        <w:rFonts w:ascii="Courier New" w:hAnsi="Courier New" w:cs="Courier New" w:hint="default"/>
-      </w:rPr>
-    </w:lvl>
-    <w:lvl w:ilvl="8">
-      <w:start w:val="1"/>
-      <w:numFmt w:val="bullet"/>
-      <w:lvlText w:val=""/>
-      <w:lvlJc w:val="left"/>
-      <w:pPr>
-        <w:tabs>
-          <w:tab w:val="num" w:pos="0"/>
-        </w:tabs>
-        <w:ind w:left="6480" w:hanging="360"/>
-      </w:pPr>
-      <w:rPr>
-        <w:rFonts w:ascii="Wingdings" w:hAnsi="Wingdings" w:cs="Wingdings" w:hint="default"/>
-      </w:rPr>
-    </w:lvl>
-  </w:abstractNum>
-  <w:abstractNum w:abstractNumId="6">
-    <w:lvl w:ilvl="0">
-      <w:start w:val="1"/>
-      <w:numFmt w:val="bullet"/>
-      <w:lvlText w:val=""/>
-      <w:lvlJc w:val="left"/>
-      <w:pPr>
-        <w:tabs>
-          <w:tab w:val="num" w:pos="0"/>
-        </w:tabs>
-        <w:ind w:left="720" w:hanging="360"/>
-      </w:pPr>
-      <w:rPr>
-        <w:rFonts w:ascii="Symbol" w:hAnsi="Symbol" w:cs="Symbol" w:hint="default"/>
-      </w:rPr>
-    </w:lvl>
-    <w:lvl w:ilvl="1">
-      <w:start w:val="1"/>
-      <w:numFmt w:val="bullet"/>
-      <w:lvlText w:val="o"/>
-      <w:lvlJc w:val="left"/>
-      <w:pPr>
-        <w:tabs>
-          <w:tab w:val="num" w:pos="0"/>
-        </w:tabs>
-        <w:ind w:left="1440" w:hanging="360"/>
-      </w:pPr>
-      <w:rPr>
-        <w:rFonts w:ascii="Courier New" w:hAnsi="Courier New" w:cs="Courier New" w:hint="default"/>
-      </w:rPr>
-    </w:lvl>
-    <w:lvl w:ilvl="2">
-      <w:start w:val="1"/>
-      <w:numFmt w:val="bullet"/>
-      <w:lvlText w:val=""/>
-      <w:lvlJc w:val="left"/>
-      <w:pPr>
-        <w:tabs>
-          <w:tab w:val="num" w:pos="0"/>
-        </w:tabs>
-        <w:ind w:left="2160" w:hanging="360"/>
-      </w:pPr>
-      <w:rPr>
-        <w:rFonts w:ascii="Wingdings" w:hAnsi="Wingdings" w:cs="Wingdings" w:hint="default"/>
-      </w:rPr>
-    </w:lvl>
-    <w:lvl w:ilvl="3">
-      <w:start w:val="1"/>
-      <w:numFmt w:val="bullet"/>
-      <w:lvlText w:val=""/>
-      <w:lvlJc w:val="left"/>
-      <w:pPr>
-        <w:tabs>
-          <w:tab w:val="num" w:pos="0"/>
-        </w:tabs>
-        <w:ind w:left="2880" w:hanging="360"/>
-      </w:pPr>
-      <w:rPr>
-        <w:rFonts w:ascii="Symbol" w:hAnsi="Symbol" w:cs="Symbol" w:hint="default"/>
-      </w:rPr>
-    </w:lvl>
-    <w:lvl w:ilvl="4">
-      <w:start w:val="1"/>
-      <w:numFmt w:val="bullet"/>
-      <w:lvlText w:val="o"/>
-      <w:lvlJc w:val="left"/>
-      <w:pPr>
-        <w:tabs>
-          <w:tab w:val="num" w:pos="0"/>
-        </w:tabs>
-        <w:ind w:left="3600" w:hanging="360"/>
-      </w:pPr>
-      <w:rPr>
-        <w:rFonts w:ascii="Courier New" w:hAnsi="Courier New" w:cs="Courier New" w:hint="default"/>
-      </w:rPr>
-    </w:lvl>
-    <w:lvl w:ilvl="5">
-      <w:start w:val="1"/>
-      <w:numFmt w:val="bullet"/>
-      <w:lvlText w:val=""/>
-      <w:lvlJc w:val="left"/>
-      <w:pPr>
-        <w:tabs>
-          <w:tab w:val="num" w:pos="0"/>
-        </w:tabs>
-        <w:ind w:left="4320" w:hanging="360"/>
-      </w:pPr>
-      <w:rPr>
-        <w:rFonts w:ascii="Wingdings" w:hAnsi="Wingdings" w:cs="Wingdings" w:hint="default"/>
-      </w:rPr>
-    </w:lvl>
-    <w:lvl w:ilvl="6">
-      <w:start w:val="1"/>
-      <w:numFmt w:val="bullet"/>
-      <w:lvlText w:val=""/>
-      <w:lvlJc w:val="left"/>
-      <w:pPr>
-        <w:tabs>
-          <w:tab w:val="num" w:pos="0"/>
-        </w:tabs>
-        <w:ind w:left="5040" w:hanging="360"/>
-      </w:pPr>
-      <w:rPr>
-        <w:rFonts w:ascii="Symbol" w:hAnsi="Symbol" w:cs="Symbol" w:hint="default"/>
-      </w:rPr>
-    </w:lvl>
-    <w:lvl w:ilvl="7">
-      <w:start w:val="1"/>
-      <w:numFmt w:val="bullet"/>
-      <w:lvlText w:val="o"/>
-      <w:lvlJc w:val="left"/>
-      <w:pPr>
-        <w:tabs>
-          <w:tab w:val="num" w:pos="0"/>
-        </w:tabs>
-        <w:ind w:left="5760" w:hanging="360"/>
-      </w:pPr>
-      <w:rPr>
-        <w:rFonts w:ascii="Courier New" w:hAnsi="Courier New" w:cs="Courier New" w:hint="default"/>
-      </w:rPr>
-    </w:lvl>
-    <w:lvl w:ilvl="8">
-      <w:start w:val="1"/>
-      <w:numFmt w:val="bullet"/>
-      <w:lvlText w:val=""/>
-      <w:lvlJc w:val="left"/>
-      <w:pPr>
-        <w:tabs>
-          <w:tab w:val="num" w:pos="0"/>
-        </w:tabs>
-        <w:ind w:left="6480" w:hanging="360"/>
-      </w:pPr>
-      <w:rPr>
-        <w:rFonts w:ascii="Wingdings" w:hAnsi="Wingdings" w:cs="Wingdings" w:hint="default"/>
-      </w:rPr>
-    </w:lvl>
-  </w:abstractNum>
-  <w:abstractNum w:abstractNumId="7">
-    <w:lvl w:ilvl="0">
-      <w:start w:val="1"/>
-      <w:numFmt w:val="bullet"/>
-      <w:lvlText w:val=""/>
-      <w:lvlJc w:val="left"/>
-      <w:pPr>
-        <w:tabs>
-          <w:tab w:val="num" w:pos="0"/>
-        </w:tabs>
-        <w:ind w:left="720" w:hanging="360"/>
-      </w:pPr>
-      <w:rPr>
-        <w:rFonts w:ascii="Symbol" w:hAnsi="Symbol" w:cs="Symbol" w:hint="default"/>
-      </w:rPr>
-    </w:lvl>
-    <w:lvl w:ilvl="1">
-      <w:start w:val="1"/>
-      <w:numFmt w:val="bullet"/>
-      <w:lvlText w:val="o"/>
-      <w:lvlJc w:val="left"/>
-      <w:pPr>
-        <w:tabs>
-          <w:tab w:val="num" w:pos="0"/>
-        </w:tabs>
-        <w:ind w:left="1440" w:hanging="360"/>
-      </w:pPr>
-      <w:rPr>
-        <w:rFonts w:ascii="Courier New" w:hAnsi="Courier New" w:cs="Courier New" w:hint="default"/>
-      </w:rPr>
-    </w:lvl>
-    <w:lvl w:ilvl="2">
-      <w:start w:val="1"/>
-      <w:numFmt w:val="bullet"/>
-      <w:lvlText w:val=""/>
-      <w:lvlJc w:val="left"/>
-      <w:pPr>
-        <w:tabs>
-          <w:tab w:val="num" w:pos="0"/>
-        </w:tabs>
-        <w:ind w:left="2160" w:hanging="360"/>
-      </w:pPr>
-      <w:rPr>
-        <w:rFonts w:ascii="Wingdings" w:hAnsi="Wingdings" w:cs="Wingdings" w:hint="default"/>
-      </w:rPr>
-    </w:lvl>
-    <w:lvl w:ilvl="3">
-      <w:start w:val="1"/>
-      <w:numFmt w:val="bullet"/>
-      <w:lvlText w:val=""/>
-      <w:lvlJc w:val="left"/>
-      <w:pPr>
-        <w:tabs>
-          <w:tab w:val="num" w:pos="0"/>
-        </w:tabs>
-        <w:ind w:left="2880" w:hanging="360"/>
-      </w:pPr>
-      <w:rPr>
-        <w:rFonts w:ascii="Symbol" w:hAnsi="Symbol" w:cs="Symbol" w:hint="default"/>
-      </w:rPr>
-    </w:lvl>
-    <w:lvl w:ilvl="4">
-      <w:start w:val="1"/>
-      <w:numFmt w:val="bullet"/>
-      <w:lvlText w:val="o"/>
-      <w:lvlJc w:val="left"/>
-      <w:pPr>
-        <w:tabs>
-          <w:tab w:val="num" w:pos="0"/>
-        </w:tabs>
-        <w:ind w:left="3600" w:hanging="360"/>
-      </w:pPr>
-      <w:rPr>
-        <w:rFonts w:ascii="Courier New" w:hAnsi="Courier New" w:cs="Courier New" w:hint="default"/>
-      </w:rPr>
-    </w:lvl>
-    <w:lvl w:ilvl="5">
-      <w:start w:val="1"/>
-      <w:numFmt w:val="bullet"/>
-      <w:lvlText w:val=""/>
-      <w:lvlJc w:val="left"/>
-      <w:pPr>
-        <w:tabs>
-          <w:tab w:val="num" w:pos="0"/>
-        </w:tabs>
-        <w:ind w:left="4320" w:hanging="360"/>
-      </w:pPr>
-      <w:rPr>
-        <w:rFonts w:ascii="Wingdings" w:hAnsi="Wingdings" w:cs="Wingdings" w:hint="default"/>
-      </w:rPr>
-    </w:lvl>
-    <w:lvl w:ilvl="6">
-      <w:start w:val="1"/>
-      <w:numFmt w:val="bullet"/>
-      <w:lvlText w:val=""/>
-      <w:lvlJc w:val="left"/>
-      <w:pPr>
-        <w:tabs>
-          <w:tab w:val="num" w:pos="0"/>
-        </w:tabs>
-        <w:ind w:left="5040" w:hanging="360"/>
-      </w:pPr>
-      <w:rPr>
-        <w:rFonts w:ascii="Symbol" w:hAnsi="Symbol" w:cs="Symbol" w:hint="default"/>
-      </w:rPr>
-    </w:lvl>
-    <w:lvl w:ilvl="7">
-      <w:start w:val="1"/>
-      <w:numFmt w:val="bullet"/>
-      <w:lvlText w:val="o"/>
-      <w:lvlJc w:val="left"/>
-      <w:pPr>
-        <w:tabs>
-          <w:tab w:val="num" w:pos="0"/>
-        </w:tabs>
-        <w:ind w:left="5760" w:hanging="360"/>
-      </w:pPr>
-      <w:rPr>
-        <w:rFonts w:ascii="Courier New" w:hAnsi="Courier New" w:cs="Courier New" w:hint="default"/>
-      </w:rPr>
-    </w:lvl>
-    <w:lvl w:ilvl="8">
-      <w:start w:val="1"/>
-      <w:numFmt w:val="bullet"/>
-      <w:lvlText w:val=""/>
-      <w:lvlJc w:val="left"/>
-      <w:pPr>
-        <w:tabs>
-          <w:tab w:val="num" w:pos="0"/>
-        </w:tabs>
-        <w:ind w:left="6480" w:hanging="360"/>
-      </w:pPr>
-      <w:rPr>
-        <w:rFonts w:ascii="Wingdings" w:hAnsi="Wingdings" w:cs="Wingdings" w:hint="default"/>
-      </w:rPr>
-    </w:lvl>
-  </w:abstractNum>
-  <w:abstractNum w:abstractNumId="8">
-    <w:lvl w:ilvl="0">
-      <w:start w:val="1"/>
-      <w:numFmt w:val="bullet"/>
-      <w:lvlText w:val=""/>
-      <w:lvlJc w:val="left"/>
-      <w:pPr>
-        <w:tabs>
-          <w:tab w:val="num" w:pos="0"/>
-        </w:tabs>
-        <w:ind w:left="720" w:hanging="360"/>
-      </w:pPr>
-      <w:rPr>
-        <w:rFonts w:ascii="Symbol" w:hAnsi="Symbol" w:cs="Symbol" w:hint="default"/>
-      </w:rPr>
-    </w:lvl>
-    <w:lvl w:ilvl="1">
-      <w:start w:val="1"/>
-      <w:numFmt w:val="bullet"/>
-      <w:lvlText w:val="o"/>
-      <w:lvlJc w:val="left"/>
-      <w:pPr>
-        <w:tabs>
-          <w:tab w:val="num" w:pos="0"/>
-        </w:tabs>
-        <w:ind w:left="1440" w:hanging="360"/>
-      </w:pPr>
-      <w:rPr>
-        <w:rFonts w:ascii="Courier New" w:hAnsi="Courier New" w:cs="Courier New" w:hint="default"/>
-      </w:rPr>
-    </w:lvl>
-    <w:lvl w:ilvl="2">
-      <w:start w:val="1"/>
-      <w:numFmt w:val="bullet"/>
-      <w:lvlText w:val=""/>
-      <w:lvlJc w:val="left"/>
-      <w:pPr>
-        <w:tabs>
-          <w:tab w:val="num" w:pos="0"/>
-        </w:tabs>
-        <w:ind w:left="2160" w:hanging="360"/>
-      </w:pPr>
-      <w:rPr>
-        <w:rFonts w:ascii="Wingdings" w:hAnsi="Wingdings" w:cs="Wingdings" w:hint="default"/>
-      </w:rPr>
-    </w:lvl>
-    <w:lvl w:ilvl="3">
-      <w:start w:val="1"/>
-      <w:numFmt w:val="bullet"/>
-      <w:lvlText w:val=""/>
-      <w:lvlJc w:val="left"/>
-      <w:pPr>
-        <w:tabs>
-          <w:tab w:val="num" w:pos="0"/>
-        </w:tabs>
-        <w:ind w:left="2880" w:hanging="360"/>
-      </w:pPr>
-      <w:rPr>
-        <w:rFonts w:ascii="Symbol" w:hAnsi="Symbol" w:cs="Symbol" w:hint="default"/>
-      </w:rPr>
-    </w:lvl>
-    <w:lvl w:ilvl="4">
-      <w:start w:val="1"/>
-      <w:numFmt w:val="bullet"/>
-      <w:lvlText w:val="o"/>
-      <w:lvlJc w:val="left"/>
-      <w:pPr>
-        <w:tabs>
-          <w:tab w:val="num" w:pos="0"/>
-        </w:tabs>
-        <w:ind w:left="3600" w:hanging="360"/>
-      </w:pPr>
-      <w:rPr>
-        <w:rFonts w:ascii="Courier New" w:hAnsi="Courier New" w:cs="Courier New" w:hint="default"/>
-      </w:rPr>
-    </w:lvl>
-    <w:lvl w:ilvl="5">
-      <w:start w:val="1"/>
-      <w:numFmt w:val="bullet"/>
-      <w:lvlText w:val=""/>
-      <w:lvlJc w:val="left"/>
-      <w:pPr>
-        <w:tabs>
-          <w:tab w:val="num" w:pos="0"/>
-        </w:tabs>
-        <w:ind w:left="4320" w:hanging="360"/>
-      </w:pPr>
-      <w:rPr>
-        <w:rFonts w:ascii="Wingdings" w:hAnsi="Wingdings" w:cs="Wingdings" w:hint="default"/>
-      </w:rPr>
-    </w:lvl>
-    <w:lvl w:ilvl="6">
-      <w:start w:val="1"/>
-      <w:numFmt w:val="bullet"/>
-      <w:lvlText w:val=""/>
-      <w:lvlJc w:val="left"/>
-      <w:pPr>
-        <w:tabs>
-          <w:tab w:val="num" w:pos="0"/>
-        </w:tabs>
-        <w:ind w:left="5040" w:hanging="360"/>
-      </w:pPr>
-      <w:rPr>
-        <w:rFonts w:ascii="Symbol" w:hAnsi="Symbol" w:cs="Symbol" w:hint="default"/>
-      </w:rPr>
-    </w:lvl>
-    <w:lvl w:ilvl="7">
-      <w:start w:val="1"/>
-      <w:numFmt w:val="bullet"/>
-      <w:lvlText w:val="o"/>
-      <w:lvlJc w:val="left"/>
-      <w:pPr>
-        <w:tabs>
-          <w:tab w:val="num" w:pos="0"/>
-        </w:tabs>
-        <w:ind w:left="5760" w:hanging="360"/>
-      </w:pPr>
-      <w:rPr>
-        <w:rFonts w:ascii="Courier New" w:hAnsi="Courier New" w:cs="Courier New" w:hint="default"/>
-      </w:rPr>
-    </w:lvl>
-    <w:lvl w:ilvl="8">
-      <w:start w:val="1"/>
-      <w:numFmt w:val="bullet"/>
-      <w:lvlText w:val=""/>
-      <w:lvlJc w:val="left"/>
-      <w:pPr>
-        <w:tabs>
-          <w:tab w:val="num" w:pos="0"/>
-        </w:tabs>
-        <w:ind w:left="6480" w:hanging="360"/>
-      </w:pPr>
-      <w:rPr>
-        <w:rFonts w:ascii="Wingdings" w:hAnsi="Wingdings" w:cs="Wingdings" w:hint="default"/>
-      </w:rPr>
-    </w:lvl>
-  </w:abstractNum>
-  <w:abstractNum w:abstractNumId="9">
-    <w:lvl w:ilvl="0">
-      <w:start w:val="1"/>
-      <w:numFmt w:val="decimal"/>
-      <w:lvlText w:val="%1."/>
-      <w:lvlJc w:val="left"/>
-      <w:pPr>
-        <w:tabs>
-          <w:tab w:val="num" w:pos="0"/>
-        </w:tabs>
-        <w:ind w:left="720" w:hanging="360"/>
-      </w:pPr>
-    </w:lvl>
-    <w:lvl w:ilvl="1">
-      <w:start w:val="1"/>
-      <w:numFmt w:val="decimal"/>
-      <w:lvlText w:val="%1.%2."/>
-      <w:lvlJc w:val="left"/>
-      <w:pPr>
-        <w:tabs>
-          <w:tab w:val="num" w:pos="0"/>
-        </w:tabs>
-        <w:ind w:left="1080" w:hanging="720"/>
-      </w:pPr>
-    </w:lvl>
-    <w:lvl w:ilvl="2">
-      <w:start w:val="1"/>
-      <w:numFmt w:val="decimal"/>
-      <w:lvlText w:val="%1.%2.%3."/>
-      <w:lvlJc w:val="left"/>
-      <w:pPr>
-        <w:tabs>
-          <w:tab w:val="num" w:pos="0"/>
-        </w:tabs>
-        <w:ind w:left="1080" w:hanging="720"/>
-      </w:pPr>
-    </w:lvl>
-    <w:lvl w:ilvl="3">
-      <w:start w:val="1"/>
-      <w:numFmt w:val="decimal"/>
-      <w:lvlText w:val="%1.%2.%3.%4."/>
-      <w:lvlJc w:val="left"/>
-      <w:pPr>
-        <w:tabs>
-          <w:tab w:val="num" w:pos="0"/>
-        </w:tabs>
-        <w:ind w:left="1440" w:hanging="1080"/>
-      </w:pPr>
-    </w:lvl>
-    <w:lvl w:ilvl="4">
-      <w:start w:val="1"/>
-      <w:numFmt w:val="decimal"/>
-      <w:lvlText w:val="%1.%2.%3.%4.%5."/>
-      <w:lvlJc w:val="left"/>
-      <w:pPr>
-        <w:tabs>
-          <w:tab w:val="num" w:pos="0"/>
-        </w:tabs>
-        <w:ind w:left="1440" w:hanging="1080"/>
-      </w:pPr>
-    </w:lvl>
-    <w:lvl w:ilvl="5">
-      <w:start w:val="1"/>
-      <w:numFmt w:val="decimal"/>
-      <w:lvlText w:val="%1.%2.%3.%4.%5.%6."/>
-      <w:lvlJc w:val="left"/>
-      <w:pPr>
-        <w:tabs>
-          <w:tab w:val="num" w:pos="0"/>
-        </w:tabs>
-        <w:ind w:left="1800" w:hanging="1440"/>
-      </w:pPr>
-    </w:lvl>
-    <w:lvl w:ilvl="6">
-      <w:start w:val="1"/>
-      <w:numFmt w:val="decimal"/>
-      <w:lvlText w:val="%1.%2.%3.%4.%5.%6.%7."/>
-      <w:lvlJc w:val="left"/>
-      <w:pPr>
-        <w:tabs>
-          <w:tab w:val="num" w:pos="0"/>
-        </w:tabs>
-        <w:ind w:left="2160" w:hanging="1800"/>
-      </w:pPr>
-    </w:lvl>
-    <w:lvl w:ilvl="7">
-      <w:start w:val="1"/>
-      <w:numFmt w:val="decimal"/>
-      <w:lvlText w:val="%1.%2.%3.%4.%5.%6.%7.%8."/>
-      <w:lvlJc w:val="left"/>
-      <w:pPr>
-        <w:tabs>
-          <w:tab w:val="num" w:pos="0"/>
-        </w:tabs>
-        <w:ind w:left="2160" w:hanging="1800"/>
-      </w:pPr>
-    </w:lvl>
-    <w:lvl w:ilvl="8">
-      <w:start w:val="1"/>
-      <w:numFmt w:val="decimal"/>
-      <w:lvlText w:val="%1.%2.%3.%4.%5.%6.%7.%8.%9."/>
-      <w:lvlJc w:val="left"/>
-      <w:pPr>
-        <w:tabs>
-          <w:tab w:val="num" w:pos="0"/>
-        </w:tabs>
-        <w:ind w:left="2520" w:hanging="2160"/>
-      </w:pPr>
-    </w:lvl>
-  </w:abstractNum>
-  <w:abstractNum w:abstractNumId="10">
+  <w:abstractNum w:abstractNumId="6" w15:restartNumberingAfterBreak="0">
+    <w:nsid w:val="3AF16361"/>
+    <w:multiLevelType w:val="multilevel"/>
+    <w:tmpl w:val="88A493C2"/>
     <w:lvl w:ilvl="0">
       <w:start w:val="1"/>
       <w:numFmt w:val="none"/>
@@ -6662,7 +5589,7 @@
         <w:tabs>
           <w:tab w:val="num" w:pos="0"/>
         </w:tabs>
-        <w:ind w:left="0" w:hanging="0"/>
+        <w:ind w:left="0" w:firstLine="0"/>
       </w:pPr>
     </w:lvl>
     <w:lvl w:ilvl="1">
@@ -6675,7 +5602,7 @@
         <w:tabs>
           <w:tab w:val="num" w:pos="0"/>
         </w:tabs>
-        <w:ind w:left="0" w:hanging="0"/>
+        <w:ind w:left="0" w:firstLine="0"/>
       </w:pPr>
     </w:lvl>
     <w:lvl w:ilvl="2">
@@ -6688,7 +5615,7 @@
         <w:tabs>
           <w:tab w:val="num" w:pos="0"/>
         </w:tabs>
-        <w:ind w:left="0" w:hanging="0"/>
+        <w:ind w:left="0" w:firstLine="0"/>
       </w:pPr>
     </w:lvl>
     <w:lvl w:ilvl="3">
@@ -6701,7 +5628,7 @@
         <w:tabs>
           <w:tab w:val="num" w:pos="0"/>
         </w:tabs>
-        <w:ind w:left="0" w:hanging="0"/>
+        <w:ind w:left="0" w:firstLine="0"/>
       </w:pPr>
     </w:lvl>
     <w:lvl w:ilvl="4">
@@ -6714,7 +5641,7 @@
         <w:tabs>
           <w:tab w:val="num" w:pos="0"/>
         </w:tabs>
-        <w:ind w:left="0" w:hanging="0"/>
+        <w:ind w:left="0" w:firstLine="0"/>
       </w:pPr>
     </w:lvl>
     <w:lvl w:ilvl="5">
@@ -6727,7 +5654,7 @@
         <w:tabs>
           <w:tab w:val="num" w:pos="0"/>
         </w:tabs>
-        <w:ind w:left="0" w:hanging="0"/>
+        <w:ind w:left="0" w:firstLine="0"/>
       </w:pPr>
     </w:lvl>
     <w:lvl w:ilvl="6">
@@ -6740,7 +5667,7 @@
         <w:tabs>
           <w:tab w:val="num" w:pos="0"/>
         </w:tabs>
-        <w:ind w:left="0" w:hanging="0"/>
+        <w:ind w:left="0" w:firstLine="0"/>
       </w:pPr>
     </w:lvl>
     <w:lvl w:ilvl="7">
@@ -6753,7 +5680,7 @@
         <w:tabs>
           <w:tab w:val="num" w:pos="0"/>
         </w:tabs>
-        <w:ind w:left="0" w:hanging="0"/>
+        <w:ind w:left="0" w:firstLine="0"/>
       </w:pPr>
     </w:lvl>
     <w:lvl w:ilvl="8">
@@ -6766,49 +5693,469 @@
         <w:tabs>
           <w:tab w:val="num" w:pos="0"/>
         </w:tabs>
-        <w:ind w:left="0" w:hanging="0"/>
+        <w:ind w:left="0" w:firstLine="0"/>
       </w:pPr>
     </w:lvl>
   </w:abstractNum>
-  <w:num w:numId="1">
+  <w:abstractNum w:abstractNumId="7" w15:restartNumberingAfterBreak="0">
+    <w:nsid w:val="55833B0E"/>
+    <w:multiLevelType w:val="multilevel"/>
+    <w:tmpl w:val="AD8C5088"/>
+    <w:lvl w:ilvl="0">
+      <w:start w:val="1"/>
+      <w:numFmt w:val="bullet"/>
+      <w:lvlText w:val=""/>
+      <w:lvlJc w:val="left"/>
+      <w:pPr>
+        <w:tabs>
+          <w:tab w:val="num" w:pos="0"/>
+        </w:tabs>
+        <w:ind w:left="720" w:hanging="360"/>
+      </w:pPr>
+      <w:rPr>
+        <w:rFonts w:ascii="Symbol" w:hAnsi="Symbol" w:cs="Symbol" w:hint="default"/>
+      </w:rPr>
+    </w:lvl>
+    <w:lvl w:ilvl="1">
+      <w:start w:val="1"/>
+      <w:numFmt w:val="bullet"/>
+      <w:lvlText w:val="o"/>
+      <w:lvlJc w:val="left"/>
+      <w:pPr>
+        <w:tabs>
+          <w:tab w:val="num" w:pos="0"/>
+        </w:tabs>
+        <w:ind w:left="1440" w:hanging="360"/>
+      </w:pPr>
+      <w:rPr>
+        <w:rFonts w:ascii="Courier New" w:hAnsi="Courier New" w:cs="Courier New" w:hint="default"/>
+      </w:rPr>
+    </w:lvl>
+    <w:lvl w:ilvl="2">
+      <w:start w:val="1"/>
+      <w:numFmt w:val="bullet"/>
+      <w:lvlText w:val=""/>
+      <w:lvlJc w:val="left"/>
+      <w:pPr>
+        <w:tabs>
+          <w:tab w:val="num" w:pos="0"/>
+        </w:tabs>
+        <w:ind w:left="2160" w:hanging="360"/>
+      </w:pPr>
+      <w:rPr>
+        <w:rFonts w:ascii="Wingdings" w:hAnsi="Wingdings" w:cs="Wingdings" w:hint="default"/>
+      </w:rPr>
+    </w:lvl>
+    <w:lvl w:ilvl="3">
+      <w:start w:val="1"/>
+      <w:numFmt w:val="bullet"/>
+      <w:lvlText w:val=""/>
+      <w:lvlJc w:val="left"/>
+      <w:pPr>
+        <w:tabs>
+          <w:tab w:val="num" w:pos="0"/>
+        </w:tabs>
+        <w:ind w:left="2880" w:hanging="360"/>
+      </w:pPr>
+      <w:rPr>
+        <w:rFonts w:ascii="Symbol" w:hAnsi="Symbol" w:cs="Symbol" w:hint="default"/>
+      </w:rPr>
+    </w:lvl>
+    <w:lvl w:ilvl="4">
+      <w:start w:val="1"/>
+      <w:numFmt w:val="bullet"/>
+      <w:lvlText w:val="o"/>
+      <w:lvlJc w:val="left"/>
+      <w:pPr>
+        <w:tabs>
+          <w:tab w:val="num" w:pos="0"/>
+        </w:tabs>
+        <w:ind w:left="3600" w:hanging="360"/>
+      </w:pPr>
+      <w:rPr>
+        <w:rFonts w:ascii="Courier New" w:hAnsi="Courier New" w:cs="Courier New" w:hint="default"/>
+      </w:rPr>
+    </w:lvl>
+    <w:lvl w:ilvl="5">
+      <w:start w:val="1"/>
+      <w:numFmt w:val="bullet"/>
+      <w:lvlText w:val=""/>
+      <w:lvlJc w:val="left"/>
+      <w:pPr>
+        <w:tabs>
+          <w:tab w:val="num" w:pos="0"/>
+        </w:tabs>
+        <w:ind w:left="4320" w:hanging="360"/>
+      </w:pPr>
+      <w:rPr>
+        <w:rFonts w:ascii="Wingdings" w:hAnsi="Wingdings" w:cs="Wingdings" w:hint="default"/>
+      </w:rPr>
+    </w:lvl>
+    <w:lvl w:ilvl="6">
+      <w:start w:val="1"/>
+      <w:numFmt w:val="bullet"/>
+      <w:lvlText w:val=""/>
+      <w:lvlJc w:val="left"/>
+      <w:pPr>
+        <w:tabs>
+          <w:tab w:val="num" w:pos="0"/>
+        </w:tabs>
+        <w:ind w:left="5040" w:hanging="360"/>
+      </w:pPr>
+      <w:rPr>
+        <w:rFonts w:ascii="Symbol" w:hAnsi="Symbol" w:cs="Symbol" w:hint="default"/>
+      </w:rPr>
+    </w:lvl>
+    <w:lvl w:ilvl="7">
+      <w:start w:val="1"/>
+      <w:numFmt w:val="bullet"/>
+      <w:lvlText w:val="o"/>
+      <w:lvlJc w:val="left"/>
+      <w:pPr>
+        <w:tabs>
+          <w:tab w:val="num" w:pos="0"/>
+        </w:tabs>
+        <w:ind w:left="5760" w:hanging="360"/>
+      </w:pPr>
+      <w:rPr>
+        <w:rFonts w:ascii="Courier New" w:hAnsi="Courier New" w:cs="Courier New" w:hint="default"/>
+      </w:rPr>
+    </w:lvl>
+    <w:lvl w:ilvl="8">
+      <w:start w:val="1"/>
+      <w:numFmt w:val="bullet"/>
+      <w:lvlText w:val=""/>
+      <w:lvlJc w:val="left"/>
+      <w:pPr>
+        <w:tabs>
+          <w:tab w:val="num" w:pos="0"/>
+        </w:tabs>
+        <w:ind w:left="6480" w:hanging="360"/>
+      </w:pPr>
+      <w:rPr>
+        <w:rFonts w:ascii="Wingdings" w:hAnsi="Wingdings" w:cs="Wingdings" w:hint="default"/>
+      </w:rPr>
+    </w:lvl>
+  </w:abstractNum>
+  <w:abstractNum w:abstractNumId="8" w15:restartNumberingAfterBreak="0">
+    <w:nsid w:val="6C887A37"/>
+    <w:multiLevelType w:val="multilevel"/>
+    <w:tmpl w:val="AF106EAC"/>
+    <w:lvl w:ilvl="0">
+      <w:start w:val="1"/>
+      <w:numFmt w:val="bullet"/>
+      <w:lvlText w:val=""/>
+      <w:lvlJc w:val="left"/>
+      <w:pPr>
+        <w:tabs>
+          <w:tab w:val="num" w:pos="0"/>
+        </w:tabs>
+        <w:ind w:left="720" w:hanging="360"/>
+      </w:pPr>
+      <w:rPr>
+        <w:rFonts w:ascii="Symbol" w:hAnsi="Symbol" w:cs="Symbol" w:hint="default"/>
+      </w:rPr>
+    </w:lvl>
+    <w:lvl w:ilvl="1">
+      <w:start w:val="1"/>
+      <w:numFmt w:val="bullet"/>
+      <w:lvlText w:val="o"/>
+      <w:lvlJc w:val="left"/>
+      <w:pPr>
+        <w:tabs>
+          <w:tab w:val="num" w:pos="0"/>
+        </w:tabs>
+        <w:ind w:left="1440" w:hanging="360"/>
+      </w:pPr>
+      <w:rPr>
+        <w:rFonts w:ascii="Courier New" w:hAnsi="Courier New" w:cs="Courier New" w:hint="default"/>
+      </w:rPr>
+    </w:lvl>
+    <w:lvl w:ilvl="2">
+      <w:start w:val="1"/>
+      <w:numFmt w:val="bullet"/>
+      <w:lvlText w:val=""/>
+      <w:lvlJc w:val="left"/>
+      <w:pPr>
+        <w:tabs>
+          <w:tab w:val="num" w:pos="0"/>
+        </w:tabs>
+        <w:ind w:left="2160" w:hanging="360"/>
+      </w:pPr>
+      <w:rPr>
+        <w:rFonts w:ascii="Wingdings" w:hAnsi="Wingdings" w:cs="Wingdings" w:hint="default"/>
+      </w:rPr>
+    </w:lvl>
+    <w:lvl w:ilvl="3">
+      <w:start w:val="1"/>
+      <w:numFmt w:val="bullet"/>
+      <w:lvlText w:val=""/>
+      <w:lvlJc w:val="left"/>
+      <w:pPr>
+        <w:tabs>
+          <w:tab w:val="num" w:pos="0"/>
+        </w:tabs>
+        <w:ind w:left="2880" w:hanging="360"/>
+      </w:pPr>
+      <w:rPr>
+        <w:rFonts w:ascii="Symbol" w:hAnsi="Symbol" w:cs="Symbol" w:hint="default"/>
+      </w:rPr>
+    </w:lvl>
+    <w:lvl w:ilvl="4">
+      <w:start w:val="1"/>
+      <w:numFmt w:val="bullet"/>
+      <w:lvlText w:val="o"/>
+      <w:lvlJc w:val="left"/>
+      <w:pPr>
+        <w:tabs>
+          <w:tab w:val="num" w:pos="0"/>
+        </w:tabs>
+        <w:ind w:left="3600" w:hanging="360"/>
+      </w:pPr>
+      <w:rPr>
+        <w:rFonts w:ascii="Courier New" w:hAnsi="Courier New" w:cs="Courier New" w:hint="default"/>
+      </w:rPr>
+    </w:lvl>
+    <w:lvl w:ilvl="5">
+      <w:start w:val="1"/>
+      <w:numFmt w:val="bullet"/>
+      <w:lvlText w:val=""/>
+      <w:lvlJc w:val="left"/>
+      <w:pPr>
+        <w:tabs>
+          <w:tab w:val="num" w:pos="0"/>
+        </w:tabs>
+        <w:ind w:left="4320" w:hanging="360"/>
+      </w:pPr>
+      <w:rPr>
+        <w:rFonts w:ascii="Wingdings" w:hAnsi="Wingdings" w:cs="Wingdings" w:hint="default"/>
+      </w:rPr>
+    </w:lvl>
+    <w:lvl w:ilvl="6">
+      <w:start w:val="1"/>
+      <w:numFmt w:val="bullet"/>
+      <w:lvlText w:val=""/>
+      <w:lvlJc w:val="left"/>
+      <w:pPr>
+        <w:tabs>
+          <w:tab w:val="num" w:pos="0"/>
+        </w:tabs>
+        <w:ind w:left="5040" w:hanging="360"/>
+      </w:pPr>
+      <w:rPr>
+        <w:rFonts w:ascii="Symbol" w:hAnsi="Symbol" w:cs="Symbol" w:hint="default"/>
+      </w:rPr>
+    </w:lvl>
+    <w:lvl w:ilvl="7">
+      <w:start w:val="1"/>
+      <w:numFmt w:val="bullet"/>
+      <w:lvlText w:val="o"/>
+      <w:lvlJc w:val="left"/>
+      <w:pPr>
+        <w:tabs>
+          <w:tab w:val="num" w:pos="0"/>
+        </w:tabs>
+        <w:ind w:left="5760" w:hanging="360"/>
+      </w:pPr>
+      <w:rPr>
+        <w:rFonts w:ascii="Courier New" w:hAnsi="Courier New" w:cs="Courier New" w:hint="default"/>
+      </w:rPr>
+    </w:lvl>
+    <w:lvl w:ilvl="8">
+      <w:start w:val="1"/>
+      <w:numFmt w:val="bullet"/>
+      <w:lvlText w:val=""/>
+      <w:lvlJc w:val="left"/>
+      <w:pPr>
+        <w:tabs>
+          <w:tab w:val="num" w:pos="0"/>
+        </w:tabs>
+        <w:ind w:left="6480" w:hanging="360"/>
+      </w:pPr>
+      <w:rPr>
+        <w:rFonts w:ascii="Wingdings" w:hAnsi="Wingdings" w:cs="Wingdings" w:hint="default"/>
+      </w:rPr>
+    </w:lvl>
+  </w:abstractNum>
+  <w:abstractNum w:abstractNumId="9" w15:restartNumberingAfterBreak="0">
+    <w:nsid w:val="7D921BD6"/>
+    <w:multiLevelType w:val="multilevel"/>
+    <w:tmpl w:val="131C7908"/>
+    <w:lvl w:ilvl="0">
+      <w:start w:val="1"/>
+      <w:numFmt w:val="bullet"/>
+      <w:lvlText w:val=""/>
+      <w:lvlJc w:val="left"/>
+      <w:pPr>
+        <w:tabs>
+          <w:tab w:val="num" w:pos="0"/>
+        </w:tabs>
+        <w:ind w:left="720" w:hanging="360"/>
+      </w:pPr>
+      <w:rPr>
+        <w:rFonts w:ascii="Symbol" w:hAnsi="Symbol" w:cs="Symbol" w:hint="default"/>
+      </w:rPr>
+    </w:lvl>
+    <w:lvl w:ilvl="1">
+      <w:start w:val="1"/>
+      <w:numFmt w:val="bullet"/>
+      <w:lvlText w:val="o"/>
+      <w:lvlJc w:val="left"/>
+      <w:pPr>
+        <w:tabs>
+          <w:tab w:val="num" w:pos="0"/>
+        </w:tabs>
+        <w:ind w:left="1440" w:hanging="360"/>
+      </w:pPr>
+      <w:rPr>
+        <w:rFonts w:ascii="Courier New" w:hAnsi="Courier New" w:cs="Courier New" w:hint="default"/>
+      </w:rPr>
+    </w:lvl>
+    <w:lvl w:ilvl="2">
+      <w:start w:val="1"/>
+      <w:numFmt w:val="bullet"/>
+      <w:lvlText w:val=""/>
+      <w:lvlJc w:val="left"/>
+      <w:pPr>
+        <w:tabs>
+          <w:tab w:val="num" w:pos="0"/>
+        </w:tabs>
+        <w:ind w:left="2160" w:hanging="360"/>
+      </w:pPr>
+      <w:rPr>
+        <w:rFonts w:ascii="Wingdings" w:hAnsi="Wingdings" w:cs="Wingdings" w:hint="default"/>
+      </w:rPr>
+    </w:lvl>
+    <w:lvl w:ilvl="3">
+      <w:start w:val="1"/>
+      <w:numFmt w:val="bullet"/>
+      <w:lvlText w:val=""/>
+      <w:lvlJc w:val="left"/>
+      <w:pPr>
+        <w:tabs>
+          <w:tab w:val="num" w:pos="0"/>
+        </w:tabs>
+        <w:ind w:left="2880" w:hanging="360"/>
+      </w:pPr>
+      <w:rPr>
+        <w:rFonts w:ascii="Symbol" w:hAnsi="Symbol" w:cs="Symbol" w:hint="default"/>
+      </w:rPr>
+    </w:lvl>
+    <w:lvl w:ilvl="4">
+      <w:start w:val="1"/>
+      <w:numFmt w:val="bullet"/>
+      <w:lvlText w:val="o"/>
+      <w:lvlJc w:val="left"/>
+      <w:pPr>
+        <w:tabs>
+          <w:tab w:val="num" w:pos="0"/>
+        </w:tabs>
+        <w:ind w:left="3600" w:hanging="360"/>
+      </w:pPr>
+      <w:rPr>
+        <w:rFonts w:ascii="Courier New" w:hAnsi="Courier New" w:cs="Courier New" w:hint="default"/>
+      </w:rPr>
+    </w:lvl>
+    <w:lvl w:ilvl="5">
+      <w:start w:val="1"/>
+      <w:numFmt w:val="bullet"/>
+      <w:lvlText w:val=""/>
+      <w:lvlJc w:val="left"/>
+      <w:pPr>
+        <w:tabs>
+          <w:tab w:val="num" w:pos="0"/>
+        </w:tabs>
+        <w:ind w:left="4320" w:hanging="360"/>
+      </w:pPr>
+      <w:rPr>
+        <w:rFonts w:ascii="Wingdings" w:hAnsi="Wingdings" w:cs="Wingdings" w:hint="default"/>
+      </w:rPr>
+    </w:lvl>
+    <w:lvl w:ilvl="6">
+      <w:start w:val="1"/>
+      <w:numFmt w:val="bullet"/>
+      <w:lvlText w:val=""/>
+      <w:lvlJc w:val="left"/>
+      <w:pPr>
+        <w:tabs>
+          <w:tab w:val="num" w:pos="0"/>
+        </w:tabs>
+        <w:ind w:left="5040" w:hanging="360"/>
+      </w:pPr>
+      <w:rPr>
+        <w:rFonts w:ascii="Symbol" w:hAnsi="Symbol" w:cs="Symbol" w:hint="default"/>
+      </w:rPr>
+    </w:lvl>
+    <w:lvl w:ilvl="7">
+      <w:start w:val="1"/>
+      <w:numFmt w:val="bullet"/>
+      <w:lvlText w:val="o"/>
+      <w:lvlJc w:val="left"/>
+      <w:pPr>
+        <w:tabs>
+          <w:tab w:val="num" w:pos="0"/>
+        </w:tabs>
+        <w:ind w:left="5760" w:hanging="360"/>
+      </w:pPr>
+      <w:rPr>
+        <w:rFonts w:ascii="Courier New" w:hAnsi="Courier New" w:cs="Courier New" w:hint="default"/>
+      </w:rPr>
+    </w:lvl>
+    <w:lvl w:ilvl="8">
+      <w:start w:val="1"/>
+      <w:numFmt w:val="bullet"/>
+      <w:lvlText w:val=""/>
+      <w:lvlJc w:val="left"/>
+      <w:pPr>
+        <w:tabs>
+          <w:tab w:val="num" w:pos="0"/>
+        </w:tabs>
+        <w:ind w:left="6480" w:hanging="360"/>
+      </w:pPr>
+      <w:rPr>
+        <w:rFonts w:ascii="Wingdings" w:hAnsi="Wingdings" w:cs="Wingdings" w:hint="default"/>
+      </w:rPr>
+    </w:lvl>
+  </w:abstractNum>
+  <w:num w:numId="1" w16cid:durableId="1301962620">
+    <w:abstractNumId w:val="9"/>
+  </w:num>
+  <w:num w:numId="2" w16cid:durableId="1787500733">
+    <w:abstractNumId w:val="3"/>
+  </w:num>
+  <w:num w:numId="3" w16cid:durableId="558520960">
+    <w:abstractNumId w:val="4"/>
+  </w:num>
+  <w:num w:numId="4" w16cid:durableId="1707215548">
+    <w:abstractNumId w:val="2"/>
+  </w:num>
+  <w:num w:numId="5" w16cid:durableId="870997267">
+    <w:abstractNumId w:val="7"/>
+  </w:num>
+  <w:num w:numId="6" w16cid:durableId="2113434502">
+    <w:abstractNumId w:val="8"/>
+  </w:num>
+  <w:num w:numId="7" w16cid:durableId="627129877">
+    <w:abstractNumId w:val="0"/>
+  </w:num>
+  <w:num w:numId="8" w16cid:durableId="2124962065">
+    <w:abstractNumId w:val="5"/>
+  </w:num>
+  <w:num w:numId="9" w16cid:durableId="1204247016">
     <w:abstractNumId w:val="1"/>
   </w:num>
-  <w:num w:numId="2">
-    <w:abstractNumId w:val="2"/>
-  </w:num>
-  <w:num w:numId="3">
-    <w:abstractNumId w:val="3"/>
-  </w:num>
-  <w:num w:numId="4">
-    <w:abstractNumId w:val="4"/>
-  </w:num>
-  <w:num w:numId="5">
-    <w:abstractNumId w:val="5"/>
-  </w:num>
-  <w:num w:numId="6">
+  <w:num w:numId="10" w16cid:durableId="338510343">
     <w:abstractNumId w:val="6"/>
-  </w:num>
-  <w:num w:numId="7">
-    <w:abstractNumId w:val="7"/>
-  </w:num>
-  <w:num w:numId="8">
-    <w:abstractNumId w:val="8"/>
-  </w:num>
-  <w:num w:numId="9">
-    <w:abstractNumId w:val="9"/>
-  </w:num>
-  <w:num w:numId="10">
-    <w:abstractNumId w:val="10"/>
   </w:num>
 </w:numbering>
 </file>
 
 <file path=word/styles.xml><?xml version="1.0" encoding="utf-8"?>
-<w:styles xmlns:w="http://schemas.openxmlformats.org/wordprocessingml/2006/main" xmlns:w14="http://schemas.microsoft.com/office/word/2010/wordml" xmlns:mc="http://schemas.openxmlformats.org/markup-compatibility/2006" mc:Ignorable="w14">
+<w:styles xmlns:mc="http://schemas.openxmlformats.org/markup-compatibility/2006" xmlns:r="http://schemas.openxmlformats.org/officeDocument/2006/relationships" xmlns:w="http://schemas.openxmlformats.org/wordprocessingml/2006/main" xmlns:w14="http://schemas.microsoft.com/office/word/2010/wordml" xmlns:w15="http://schemas.microsoft.com/office/word/2012/wordml" xmlns:w16cex="http://schemas.microsoft.com/office/word/2018/wordml/cex" xmlns:w16cid="http://schemas.microsoft.com/office/word/2016/wordml/cid" xmlns:w16="http://schemas.microsoft.com/office/word/2018/wordml" xmlns:w16sdtdh="http://schemas.microsoft.com/office/word/2020/wordml/sdtdatahash" xmlns:w16se="http://schemas.microsoft.com/office/word/2015/wordml/symex" mc:Ignorable="w14 w15 w16se w16cid w16 w16cex w16sdtdh">
   <w:docDefaults>
     <w:rPrDefault>
       <w:rPr>
-        <w:rFonts w:ascii="Calibri" w:hAnsi="Calibri" w:eastAsia="Calibri" w:cs="Arial" w:asciiTheme="minorHAnsi" w:cstheme="minorBidi" w:eastAsiaTheme="minorHAnsi" w:hAnsiTheme="minorHAnsi"/>
+        <w:rFonts w:asciiTheme="minorHAnsi" w:eastAsiaTheme="minorHAnsi" w:hAnsiTheme="minorHAnsi" w:cstheme="minorBidi"/>
         <w:sz w:val="22"/>
         <w:szCs w:val="22"/>
         <w:lang w:val="de-CH" w:eastAsia="en-US" w:bidi="ar-SA"/>
@@ -6816,1208 +6163,7 @@
     </w:rPrDefault>
     <w:pPrDefault>
       <w:pPr>
-        <w:suppressAutoHyphens w:val="true"/>
-      </w:pPr>
-    </w:pPrDefault>
-  </w:docDefaults>
-  <w:latentStyles w:defLockedState="0" w:defUIPriority="99" w:defSemiHidden="0" w:defUnhideWhenUsed="0" w:defQFormat="0" w:count="376">
-    <w:lsdException w:name="Normal" w:uiPriority="0" w:qFormat="1"/>
-    <w:lsdException w:name="heading 1" w:uiPriority="9" w:qFormat="1"/>
-    <w:lsdException w:name="heading 2" w:uiPriority="9" w:semiHidden="1" w:unhideWhenUsed="1" w:qFormat="1"/>
-    <w:lsdException w:name="heading 3" w:uiPriority="9" w:semiHidden="1" w:unhideWhenUsed="1" w:qFormat="1"/>
-    <w:lsdException w:name="heading 4" w:uiPriority="9" w:semiHidden="1" w:unhideWhenUsed="1" w:qFormat="1"/>
-    <w:lsdException w:name="heading 5" w:uiPriority="9" w:semiHidden="1" w:unhideWhenUsed="1" w:qFormat="1"/>
-    <w:lsdException w:name="heading 6" w:uiPriority="9" w:semiHidden="1" w:unhideWhenUsed="1" w:qFormat="1"/>
-    <w:lsdException w:name="heading 7" w:uiPriority="9" w:semiHidden="1" w:unhideWhenUsed="1" w:qFormat="1"/>
-    <w:lsdException w:name="heading 8" w:uiPriority="9" w:semiHidden="1" w:unhideWhenUsed="1" w:qFormat="1"/>
-    <w:lsdException w:name="heading 9" w:uiPriority="9" w:semiHidden="1" w:unhideWhenUsed="1" w:qFormat="1"/>
-    <w:lsdException w:name="index 1" w:semiHidden="1" w:unhideWhenUsed="1"/>
-    <w:lsdException w:name="index 2" w:semiHidden="1" w:unhideWhenUsed="1"/>
-    <w:lsdException w:name="index 3" w:semiHidden="1" w:unhideWhenUsed="1"/>
-    <w:lsdException w:name="index 4" w:semiHidden="1" w:unhideWhenUsed="1"/>
-    <w:lsdException w:name="index 5" w:semiHidden="1" w:unhideWhenUsed="1"/>
-    <w:lsdException w:name="index 6" w:semiHidden="1" w:unhideWhenUsed="1"/>
-    <w:lsdException w:name="index 7" w:semiHidden="1" w:unhideWhenUsed="1"/>
-    <w:lsdException w:name="index 8" w:semiHidden="1" w:unhideWhenUsed="1"/>
-    <w:lsdException w:name="index 9" w:semiHidden="1" w:unhideWhenUsed="1"/>
-    <w:lsdException w:name="toc 1" w:uiPriority="39" w:semiHidden="1" w:unhideWhenUsed="1"/>
-    <w:lsdException w:name="toc 2" w:uiPriority="39" w:semiHidden="1" w:unhideWhenUsed="1"/>
-    <w:lsdException w:name="toc 3" w:uiPriority="39" w:semiHidden="1" w:unhideWhenUsed="1"/>
-    <w:lsdException w:name="toc 4" w:uiPriority="39" w:semiHidden="1" w:unhideWhenUsed="1"/>
-    <w:lsdException w:name="toc 5" w:uiPriority="39" w:semiHidden="1" w:unhideWhenUsed="1"/>
-    <w:lsdException w:name="toc 6" w:uiPriority="39" w:semiHidden="1" w:unhideWhenUsed="1"/>
-    <w:lsdException w:name="toc 7" w:uiPriority="39" w:semiHidden="1" w:unhideWhenUsed="1"/>
-    <w:lsdException w:name="toc 8" w:uiPriority="39" w:semiHidden="1" w:unhideWhenUsed="1"/>
-    <w:lsdException w:name="toc 9" w:uiPriority="39" w:semiHidden="1" w:unhideWhenUsed="1"/>
-    <w:lsdException w:name="Normal Indent" w:semiHidden="1" w:unhideWhenUsed="1"/>
-    <w:lsdException w:name="footnote text" w:semiHidden="1" w:unhideWhenUsed="1"/>
-    <w:lsdException w:name="annotation text" w:semiHidden="1" w:unhideWhenUsed="1"/>
-    <w:lsdException w:name="header" w:semiHidden="1" w:unhideWhenUsed="1"/>
-    <w:lsdException w:name="footer" w:semiHidden="1" w:unhideWhenUsed="1"/>
-    <w:lsdException w:name="index heading" w:semiHidden="1" w:unhideWhenUsed="1"/>
-    <w:lsdException w:name="caption" w:uiPriority="35" w:semiHidden="1" w:unhideWhenUsed="1" w:qFormat="1"/>
-    <w:lsdException w:name="table of figures" w:semiHidden="1" w:unhideWhenUsed="1"/>
-    <w:lsdException w:name="envelope address" w:semiHidden="1" w:unhideWhenUsed="1"/>
-    <w:lsdException w:name="envelope return" w:semiHidden="1" w:unhideWhenUsed="1"/>
-    <w:lsdException w:name="footnote reference" w:semiHidden="1" w:unhideWhenUsed="1"/>
-    <w:lsdException w:name="annotation reference" w:semiHidden="1" w:unhideWhenUsed="1"/>
-    <w:lsdException w:name="line number" w:semiHidden="1" w:unhideWhenUsed="1"/>
-    <w:lsdException w:name="page number" w:semiHidden="1" w:unhideWhenUsed="1"/>
-    <w:lsdException w:name="endnote reference" w:semiHidden="1" w:unhideWhenUsed="1"/>
-    <w:lsdException w:name="endnote text" w:semiHidden="1" w:unhideWhenUsed="1"/>
-    <w:lsdException w:name="table of authorities" w:semiHidden="1" w:unhideWhenUsed="1"/>
-    <w:lsdException w:name="macro" w:semiHidden="1" w:unhideWhenUsed="1"/>
-    <w:lsdException w:name="toa heading" w:semiHidden="1" w:unhideWhenUsed="1"/>
-    <w:lsdException w:name="List" w:semiHidden="1" w:unhideWhenUsed="1"/>
-    <w:lsdException w:name="List Bullet" w:semiHidden="1" w:unhideWhenUsed="1"/>
-    <w:lsdException w:name="List Number" w:semiHidden="1" w:unhideWhenUsed="1"/>
-    <w:lsdException w:name="List 2" w:semiHidden="1" w:unhideWhenUsed="1"/>
-    <w:lsdException w:name="List 3" w:semiHidden="1" w:unhideWhenUsed="1"/>
-    <w:lsdException w:name="List 4" w:semiHidden="1" w:unhideWhenUsed="1"/>
-    <w:lsdException w:name="List 5" w:semiHidden="1" w:unhideWhenUsed="1"/>
-    <w:lsdException w:name="List Bullet 2" w:semiHidden="1" w:unhideWhenUsed="1"/>
-    <w:lsdException w:name="List Bullet 3" w:semiHidden="1" w:unhideWhenUsed="1"/>
-    <w:lsdException w:name="List Bullet 4" w:semiHidden="1" w:unhideWhenUsed="1"/>
-    <w:lsdException w:name="List Bullet 5" w:semiHidden="1" w:unhideWhenUsed="1"/>
-    <w:lsdException w:name="List Number 2" w:semiHidden="1" w:unhideWhenUsed="1"/>
-    <w:lsdException w:name="List Number 3" w:semiHidden="1" w:unhideWhenUsed="1"/>
-    <w:lsdException w:name="List Number 4" w:semiHidden="1" w:unhideWhenUsed="1"/>
-    <w:lsdException w:name="List Number 5" w:semiHidden="1" w:unhideWhenUsed="1"/>
-    <w:lsdException w:name="Title" w:uiPriority="10" w:qFormat="1"/>
-    <w:lsdException w:name="Closing" w:semiHidden="1" w:unhideWhenUsed="1"/>
-    <w:lsdException w:name="Signature" w:semiHidden="1" w:unhideWhenUsed="1"/>
-    <w:lsdException w:name="Default Paragraph Font" w:uiPriority="1" w:semiHidden="1" w:unhideWhenUsed="1"/>
-    <w:lsdException w:name="Body Text" w:semiHidden="1" w:unhideWhenUsed="1"/>
-    <w:lsdException w:name="Body Text Indent" w:semiHidden="1" w:unhideWhenUsed="1"/>
-    <w:lsdException w:name="List Continue" w:semiHidden="1" w:unhideWhenUsed="1"/>
-    <w:lsdException w:name="List Continue 2" w:semiHidden="1" w:unhideWhenUsed="1"/>
-    <w:lsdException w:name="List Continue 3" w:semiHidden="1" w:unhideWhenUsed="1"/>
-    <w:lsdException w:name="List Continue 4" w:semiHidden="1" w:unhideWhenUsed="1"/>
-    <w:lsdException w:name="List Continue 5" w:semiHidden="1" w:unhideWhenUsed="1"/>
-    <w:lsdException w:name="Message Header" w:semiHidden="1" w:unhideWhenUsed="1"/>
-    <w:lsdException w:name="Subtitle" w:uiPriority="11" w:qFormat="1"/>
-    <w:lsdException w:name="Salutation" w:semiHidden="1" w:unhideWhenUsed="1"/>
-    <w:lsdException w:name="Date" w:semiHidden="1" w:unhideWhenUsed="1"/>
-    <w:lsdException w:name="Body Text First Indent" w:semiHidden="1" w:unhideWhenUsed="1"/>
-    <w:lsdException w:name="Body Text First Indent 2" w:semiHidden="1" w:unhideWhenUsed="1"/>
-    <w:lsdException w:name="Note Heading" w:semiHidden="1" w:unhideWhenUsed="1"/>
-    <w:lsdException w:name="Body Text 2" w:semiHidden="1" w:unhideWhenUsed="1"/>
-    <w:lsdException w:name="Body Text 3" w:semiHidden="1" w:unhideWhenUsed="1"/>
-    <w:lsdException w:name="Body Text Indent 2" w:semiHidden="1" w:unhideWhenUsed="1"/>
-    <w:lsdException w:name="Body Text Indent 3" w:semiHidden="1" w:unhideWhenUsed="1"/>
-    <w:lsdException w:name="Block Text" w:semiHidden="1" w:unhideWhenUsed="1"/>
-    <w:lsdException w:name="Hyperlink" w:semiHidden="1" w:unhideWhenUsed="1"/>
-    <w:lsdException w:name="FollowedHyperlink" w:semiHidden="1" w:unhideWhenUsed="1"/>
-    <w:lsdException w:name="Strong" w:uiPriority="22" w:qFormat="1"/>
-    <w:lsdException w:name="Emphasis" w:uiPriority="20" w:qFormat="1"/>
-    <w:lsdException w:name="Document Map" w:semiHidden="1" w:unhideWhenUsed="1"/>
-    <w:lsdException w:name="Plain Text" w:semiHidden="1" w:unhideWhenUsed="1"/>
-    <w:lsdException w:name="E-mail Signature" w:semiHidden="1" w:unhideWhenUsed="1"/>
-    <w:lsdException w:name="HTML Top of Form" w:semiHidden="1" w:unhideWhenUsed="1"/>
-    <w:lsdException w:name="HTML Bottom of Form" w:semiHidden="1" w:unhideWhenUsed="1"/>
-    <w:lsdException w:name="Normal (Web)" w:semiHidden="1" w:unhideWhenUsed="1"/>
-    <w:lsdException w:name="HTML Acronym" w:semiHidden="1" w:unhideWhenUsed="1"/>
-    <w:lsdException w:name="HTML Address" w:semiHidden="1" w:unhideWhenUsed="1"/>
-    <w:lsdException w:name="HTML Cite" w:semiHidden="1" w:unhideWhenUsed="1"/>
-    <w:lsdException w:name="HTML Code" w:semiHidden="1" w:unhideWhenUsed="1"/>
-    <w:lsdException w:name="HTML Definition" w:semiHidden="1" w:unhideWhenUsed="1"/>
-    <w:lsdException w:name="HTML Keyboard" w:semiHidden="1" w:unhideWhenUsed="1"/>
-    <w:lsdException w:name="HTML Preformatted" w:semiHidden="1" w:unhideWhenUsed="1"/>
-    <w:lsdException w:name="HTML Sample" w:semiHidden="1" w:unhideWhenUsed="1"/>
-    <w:lsdException w:name="HTML Typewriter" w:semiHidden="1" w:unhideWhenUsed="1"/>
-    <w:lsdException w:name="HTML Variable" w:semiHidden="1" w:unhideWhenUsed="1"/>
-    <w:lsdException w:name="Normal Table" w:semiHidden="1" w:unhideWhenUsed="1"/>
-    <w:lsdException w:name="annotation subject" w:semiHidden="1" w:unhideWhenUsed="1"/>
-    <w:lsdException w:name="No List" w:semiHidden="1" w:unhideWhenUsed="1"/>
-    <w:lsdException w:name="Outline List 1" w:semiHidden="1" w:unhideWhenUsed="1"/>
-    <w:lsdException w:name="Outline List 2" w:semiHidden="1" w:unhideWhenUsed="1"/>
-    <w:lsdException w:name="Outline List 3" w:semiHidden="1" w:unhideWhenUsed="1"/>
-    <w:lsdException w:name="Table Simple 1" w:semiHidden="1" w:unhideWhenUsed="1"/>
-    <w:lsdException w:name="Table Simple 2" w:semiHidden="1" w:unhideWhenUsed="1"/>
-    <w:lsdException w:name="Table Simple 3" w:semiHidden="1" w:unhideWhenUsed="1"/>
-    <w:lsdException w:name="Table Classic 1" w:semiHidden="1" w:unhideWhenUsed="1"/>
-    <w:lsdException w:name="Table Classic 2" w:semiHidden="1" w:unhideWhenUsed="1"/>
-    <w:lsdException w:name="Table Classic 3" w:semiHidden="1" w:unhideWhenUsed="1"/>
-    <w:lsdException w:name="Table Classic 4" w:semiHidden="1" w:unhideWhenUsed="1"/>
-    <w:lsdException w:name="Table Colorful 1" w:semiHidden="1" w:unhideWhenUsed="1"/>
-    <w:lsdException w:name="Table Colorful 2" w:semiHidden="1" w:unhideWhenUsed="1"/>
-    <w:lsdException w:name="Table Colorful 3" w:semiHidden="1" w:unhideWhenUsed="1"/>
-    <w:lsdException w:name="Table Columns 1" w:semiHidden="1" w:unhideWhenUsed="1"/>
-    <w:lsdException w:name="Table Columns 2" w:semiHidden="1" w:unhideWhenUsed="1"/>
-    <w:lsdException w:name="Table Columns 3" w:semiHidden="1" w:unhideWhenUsed="1"/>
-    <w:lsdException w:name="Table Columns 4" w:semiHidden="1" w:unhideWhenUsed="1"/>
-    <w:lsdException w:name="Table Columns 5" w:semiHidden="1" w:unhideWhenUsed="1"/>
-    <w:lsdException w:name="Table Grid 1" w:semiHidden="1" w:unhideWhenUsed="1"/>
-    <w:lsdException w:name="Table Grid 2" w:semiHidden="1" w:unhideWhenUsed="1"/>
-    <w:lsdException w:name="Table Grid 3" w:semiHidden="1" w:unhideWhenUsed="1"/>
-    <w:lsdException w:name="Table Grid 4" w:semiHidden="1" w:unhideWhenUsed="1"/>
-    <w:lsdException w:name="Table Grid 5" w:semiHidden="1" w:unhideWhenUsed="1"/>
-    <w:lsdException w:name="Table Grid 6" w:semiHidden="1" w:unhideWhenUsed="1"/>
-    <w:lsdException w:name="Table Grid 7" w:semiHidden="1" w:unhideWhenUsed="1"/>
-    <w:lsdException w:name="Table Grid 8" w:semiHidden="1" w:unhideWhenUsed="1"/>
-    <w:lsdException w:name="Table List 1" w:semiHidden="1" w:unhideWhenUsed="1"/>
-    <w:lsdException w:name="Table List 2" w:semiHidden="1" w:unhideWhenUsed="1"/>
-    <w:lsdException w:name="Table List 3" w:semiHidden="1" w:unhideWhenUsed="1"/>
-    <w:lsdException w:name="Table List 4" w:semiHidden="1" w:unhideWhenUsed="1"/>
-    <w:lsdException w:name="Table List 5" w:semiHidden="1" w:unhideWhenUsed="1"/>
-    <w:lsdException w:name="Table List 6" w:semiHidden="1" w:unhideWhenUsed="1"/>
-    <w:lsdException w:name="Table List 7" w:semiHidden="1" w:unhideWhenUsed="1"/>
-    <w:lsdException w:name="Table List 8" w:semiHidden="1" w:unhideWhenUsed="1"/>
-    <w:lsdException w:name="Table 3D effects 1" w:semiHidden="1" w:unhideWhenUsed="1"/>
-    <w:lsdException w:name="Table 3D effects 2" w:semiHidden="1" w:unhideWhenUsed="1"/>
-    <w:lsdException w:name="Table 3D effects 3" w:semiHidden="1" w:unhideWhenUsed="1"/>
-    <w:lsdException w:name="Table Contemporary" w:semiHidden="1" w:unhideWhenUsed="1"/>
-    <w:lsdException w:name="Table Elegant" w:semiHidden="1" w:unhideWhenUsed="1"/>
-    <w:lsdException w:name="Table Professional" w:semiHidden="1" w:unhideWhenUsed="1"/>
-    <w:lsdException w:name="Table Subtle 1" w:semiHidden="1" w:unhideWhenUsed="1"/>
-    <w:lsdException w:name="Table Subtle 2" w:semiHidden="1" w:unhideWhenUsed="1"/>
-    <w:lsdException w:name="Table Web 1" w:semiHidden="1" w:unhideWhenUsed="1"/>
-    <w:lsdException w:name="Table Web 2" w:semiHidden="1" w:unhideWhenUsed="1"/>
-    <w:lsdException w:name="Table Web 3" w:semiHidden="1" w:unhideWhenUsed="1"/>
-    <w:lsdException w:name="Balloon Text" w:semiHidden="1" w:unhideWhenUsed="1"/>
-    <w:lsdException w:name="Table Grid" w:uiPriority="39"/>
-    <w:lsdException w:name="Table Theme" w:semiHidden="1" w:unhideWhenUsed="1"/>
-    <w:lsdException w:name="Placeholder Text" w:semiHidden="1"/>
-    <w:lsdException w:name="No Spacing" w:uiPriority="1" w:qFormat="1"/>
-    <w:lsdException w:name="Light Shading" w:uiPriority="60"/>
-    <w:lsdException w:name="Light List" w:uiPriority="61"/>
-    <w:lsdException w:name="Light Grid" w:uiPriority="62"/>
-    <w:lsdException w:name="Medium Shading 1" w:uiPriority="63"/>
-    <w:lsdException w:name="Medium Shading 2" w:uiPriority="64"/>
-    <w:lsdException w:name="Medium List 1" w:uiPriority="65"/>
-    <w:lsdException w:name="Medium List 2" w:uiPriority="66"/>
-    <w:lsdException w:name="Medium Grid 1" w:uiPriority="67"/>
-    <w:lsdException w:name="Medium Grid 2" w:uiPriority="68"/>
-    <w:lsdException w:name="Medium Grid 3" w:uiPriority="69"/>
-    <w:lsdException w:name="Dark List" w:uiPriority="70"/>
-    <w:lsdException w:name="Colorful Shading" w:uiPriority="71"/>
-    <w:lsdException w:name="Colorful List" w:uiPriority="72"/>
-    <w:lsdException w:name="Colorful Grid" w:uiPriority="73"/>
-    <w:lsdException w:name="Light Shading Accent 1" w:uiPriority="60"/>
-    <w:lsdException w:name="Light List Accent 1" w:uiPriority="61"/>
-    <w:lsdException w:name="Light Grid Accent 1" w:uiPriority="62"/>
-    <w:lsdException w:name="Medium Shading 1 Accent 1" w:uiPriority="63"/>
-    <w:lsdException w:name="Medium Shading 2 Accent 1" w:uiPriority="64"/>
-    <w:lsdException w:name="Medium List 1 Accent 1" w:uiPriority="65"/>
-    <w:lsdException w:name="Revision" w:semiHidden="1"/>
-    <w:lsdException w:name="List Paragraph" w:uiPriority="34" w:qFormat="1"/>
-    <w:lsdException w:name="Quote" w:uiPriority="29" w:qFormat="1"/>
-    <w:lsdException w:name="Intense Quote" w:uiPriority="30" w:qFormat="1"/>
-    <w:lsdException w:name="Medium List 2 Accent 1" w:uiPriority="66"/>
-    <w:lsdException w:name="Medium Grid 1 Accent 1" w:uiPriority="67"/>
-    <w:lsdException w:name="Medium Grid 2 Accent 1" w:uiPriority="68"/>
-    <w:lsdException w:name="Medium Grid 3 Accent 1" w:uiPriority="69"/>
-    <w:lsdException w:name="Dark List Accent 1" w:uiPriority="70"/>
-    <w:lsdException w:name="Colorful Shading Accent 1" w:uiPriority="71"/>
-    <w:lsdException w:name="Colorful List Accent 1" w:uiPriority="72"/>
-    <w:lsdException w:name="Colorful Grid Accent 1" w:uiPriority="73"/>
-    <w:lsdException w:name="Light Shading Accent 2" w:uiPriority="60"/>
-    <w:lsdException w:name="Light List Accent 2" w:uiPriority="61"/>
-    <w:lsdException w:name="Light Grid Accent 2" w:uiPriority="62"/>
-    <w:lsdException w:name="Medium Shading 1 Accent 2" w:uiPriority="63"/>
-    <w:lsdException w:name="Medium Shading 2 Accent 2" w:uiPriority="64"/>
-    <w:lsdException w:name="Medium List 1 Accent 2" w:uiPriority="65"/>
-    <w:lsdException w:name="Medium List 2 Accent 2" w:uiPriority="66"/>
-    <w:lsdException w:name="Medium Grid 1 Accent 2" w:uiPriority="67"/>
-    <w:lsdException w:name="Medium Grid 2 Accent 2" w:uiPriority="68"/>
-    <w:lsdException w:name="Medium Grid 3 Accent 2" w:uiPriority="69"/>
-    <w:lsdException w:name="Dark List Accent 2" w:uiPriority="70"/>
-    <w:lsdException w:name="Colorful Shading Accent 2" w:uiPriority="71"/>
-    <w:lsdException w:name="Colorful List Accent 2" w:uiPriority="72"/>
-    <w:lsdException w:name="Colorful Grid Accent 2" w:uiPriority="73"/>
-    <w:lsdException w:name="Light Shading Accent 3" w:uiPriority="60"/>
-    <w:lsdException w:name="Light List Accent 3" w:uiPriority="61"/>
-    <w:lsdException w:name="Light Grid Accent 3" w:uiPriority="62"/>
-    <w:lsdException w:name="Medium Shading 1 Accent 3" w:uiPriority="63"/>
-    <w:lsdException w:name="Medium Shading 2 Accent 3" w:uiPriority="64"/>
-    <w:lsdException w:name="Medium List 1 Accent 3" w:uiPriority="65"/>
-    <w:lsdException w:name="Medium List 2 Accent 3" w:uiPriority="66"/>
-    <w:lsdException w:name="Medium Grid 1 Accent 3" w:uiPriority="67"/>
-    <w:lsdException w:name="Medium Grid 2 Accent 3" w:uiPriority="68"/>
-    <w:lsdException w:name="Medium Grid 3 Accent 3" w:uiPriority="69"/>
-    <w:lsdException w:name="Dark List Accent 3" w:uiPriority="70"/>
-    <w:lsdException w:name="Colorful Shading Accent 3" w:uiPriority="71"/>
-    <w:lsdException w:name="Colorful List Accent 3" w:uiPriority="72"/>
-    <w:lsdException w:name="Colorful Grid Accent 3" w:uiPriority="73"/>
-    <w:lsdException w:name="Light Shading Accent 4" w:uiPriority="60"/>
-    <w:lsdException w:name="Light List Accent 4" w:uiPriority="61"/>
-    <w:lsdException w:name="Light Grid Accent 4" w:uiPriority="62"/>
-    <w:lsdException w:name="Medium Shading 1 Accent 4" w:uiPriority="63"/>
-    <w:lsdException w:name="Medium Shading 2 Accent 4" w:uiPriority="64"/>
-    <w:lsdException w:name="Medium List 1 Accent 4" w:uiPriority="65"/>
-    <w:lsdException w:name="Medium List 2 Accent 4" w:uiPriority="66"/>
-    <w:lsdException w:name="Medium Grid 1 Accent 4" w:uiPriority="67"/>
-    <w:lsdException w:name="Medium Grid 2 Accent 4" w:uiPriority="68"/>
-    <w:lsdException w:name="Medium Grid 3 Accent 4" w:uiPriority="69"/>
-    <w:lsdException w:name="Dark List Accent 4" w:uiPriority="70"/>
-    <w:lsdException w:name="Colorful Shading Accent 4" w:uiPriority="71"/>
-    <w:lsdException w:name="Colorful List Accent 4" w:uiPriority="72"/>
-    <w:lsdException w:name="Colorful Grid Accent 4" w:uiPriority="73"/>
-    <w:lsdException w:name="Light Shading Accent 5" w:uiPriority="60"/>
-    <w:lsdException w:name="Light List Accent 5" w:uiPriority="61"/>
-    <w:lsdException w:name="Light Grid Accent 5" w:uiPriority="62"/>
-    <w:lsdException w:name="Medium Shading 1 Accent 5" w:uiPriority="63"/>
-    <w:lsdException w:name="Medium Shading 2 Accent 5" w:uiPriority="64"/>
-    <w:lsdException w:name="Medium List 1 Accent 5" w:uiPriority="65"/>
-    <w:lsdException w:name="Medium List 2 Accent 5" w:uiPriority="66"/>
-    <w:lsdException w:name="Medium Grid 1 Accent 5" w:uiPriority="67"/>
-    <w:lsdException w:name="Medium Grid 2 Accent 5" w:uiPriority="68"/>
-    <w:lsdException w:name="Medium Grid 3 Accent 5" w:uiPriority="69"/>
-    <w:lsdException w:name="Dark List Accent 5" w:uiPriority="70"/>
-    <w:lsdException w:name="Colorful Shading Accent 5" w:uiPriority="71"/>
-    <w:lsdException w:name="Colorful List Accent 5" w:uiPriority="72"/>
-    <w:lsdException w:name="Colorful Grid Accent 5" w:uiPriority="73"/>
-    <w:lsdException w:name="Light Shading Accent 6" w:uiPriority="60"/>
-    <w:lsdException w:name="Light List Accent 6" w:uiPriority="61"/>
-    <w:lsdException w:name="Light Grid Accent 6" w:uiPriority="62"/>
-    <w:lsdException w:name="Medium Shading 1 Accent 6" w:uiPriority="63"/>
-    <w:lsdException w:name="Medium Shading 2 Accent 6" w:uiPriority="64"/>
-    <w:lsdException w:name="Medium List 1 Accent 6" w:uiPriority="65"/>
-    <w:lsdException w:name="Medium List 2 Accent 6" w:uiPriority="66"/>
-    <w:lsdException w:name="Medium Grid 1 Accent 6" w:uiPriority="67"/>
-    <w:lsdException w:name="Medium Grid 2 Accent 6" w:uiPriority="68"/>
-    <w:lsdException w:name="Medium Grid 3 Accent 6" w:uiPriority="69"/>
-    <w:lsdException w:name="Dark List Accent 6" w:uiPriority="70"/>
-    <w:lsdException w:name="Colorful Shading Accent 6" w:uiPriority="71"/>
-    <w:lsdException w:name="Colorful List Accent 6" w:uiPriority="72"/>
-    <w:lsdException w:name="Colorful Grid Accent 6" w:uiPriority="73"/>
-    <w:lsdException w:name="Subtle Emphasis" w:uiPriority="19" w:qFormat="1"/>
-    <w:lsdException w:name="Intense Emphasis" w:uiPriority="21" w:qFormat="1"/>
-    <w:lsdException w:name="Subtle Reference" w:uiPriority="31" w:qFormat="1"/>
-    <w:lsdException w:name="Intense Reference" w:uiPriority="32" w:qFormat="1"/>
-    <w:lsdException w:name="Book Title" w:uiPriority="33" w:qFormat="1"/>
-    <w:lsdException w:name="Bibliography" w:uiPriority="37" w:semiHidden="1" w:unhideWhenUsed="1"/>
-    <w:lsdException w:name="TOC Heading" w:uiPriority="39" w:semiHidden="1" w:unhideWhenUsed="1" w:qFormat="1"/>
-    <w:lsdException w:name="Plain Table 1" w:uiPriority="41"/>
-    <w:lsdException w:name="Plain Table 2" w:uiPriority="42"/>
-    <w:lsdException w:name="Plain Table 3" w:uiPriority="43"/>
-    <w:lsdException w:name="Plain Table 4" w:uiPriority="44"/>
-    <w:lsdException w:name="Plain Table 5" w:uiPriority="45"/>
-    <w:lsdException w:name="Grid Table Light" w:uiPriority="40"/>
-    <w:lsdException w:name="Grid Table 1 Light" w:uiPriority="46"/>
-    <w:lsdException w:name="Grid Table 2" w:uiPriority="47"/>
-    <w:lsdException w:name="Grid Table 3" w:uiPriority="48"/>
-    <w:lsdException w:name="Grid Table 4" w:uiPriority="49"/>
-    <w:lsdException w:name="Grid Table 5 Dark" w:uiPriority="50"/>
-    <w:lsdException w:name="Grid Table 6 Colorful" w:uiPriority="51"/>
-    <w:lsdException w:name="Grid Table 7 Colorful" w:uiPriority="52"/>
-    <w:lsdException w:name="Grid Table 1 Light Accent 1" w:uiPriority="46"/>
-    <w:lsdException w:name="Grid Table 2 Accent 1" w:uiPriority="47"/>
-    <w:lsdException w:name="Grid Table 3 Accent 1" w:uiPriority="48"/>
-    <w:lsdException w:name="Grid Table 4 Accent 1" w:uiPriority="49"/>
-    <w:lsdException w:name="Grid Table 5 Dark Accent 1" w:uiPriority="50"/>
-    <w:lsdException w:name="Grid Table 6 Colorful Accent 1" w:uiPriority="51"/>
-    <w:lsdException w:name="Grid Table 7 Colorful Accent 1" w:uiPriority="52"/>
-    <w:lsdException w:name="Grid Table 1 Light Accent 2" w:uiPriority="46"/>
-    <w:lsdException w:name="Grid Table 2 Accent 2" w:uiPriority="47"/>
-    <w:lsdException w:name="Grid Table 3 Accent 2" w:uiPriority="48"/>
-    <w:lsdException w:name="Grid Table 4 Accent 2" w:uiPriority="49"/>
-    <w:lsdException w:name="Grid Table 5 Dark Accent 2" w:uiPriority="50"/>
-    <w:lsdException w:name="Grid Table 6 Colorful Accent 2" w:uiPriority="51"/>
-    <w:lsdException w:name="Grid Table 7 Colorful Accent 2" w:uiPriority="52"/>
-    <w:lsdException w:name="Grid Table 1 Light Accent 3" w:uiPriority="46"/>
-    <w:lsdException w:name="Grid Table 2 Accent 3" w:uiPriority="47"/>
-    <w:lsdException w:name="Grid Table 3 Accent 3" w:uiPriority="48"/>
-    <w:lsdException w:name="Grid Table 4 Accent 3" w:uiPriority="49"/>
-    <w:lsdException w:name="Grid Table 5 Dark Accent 3" w:uiPriority="50"/>
-    <w:lsdException w:name="Grid Table 6 Colorful Accent 3" w:uiPriority="51"/>
-    <w:lsdException w:name="Grid Table 7 Colorful Accent 3" w:uiPriority="52"/>
-    <w:lsdException w:name="Grid Table 1 Light Accent 4" w:uiPriority="46"/>
-    <w:lsdException w:name="Grid Table 2 Accent 4" w:uiPriority="47"/>
-    <w:lsdException w:name="Grid Table 3 Accent 4" w:uiPriority="48"/>
-    <w:lsdException w:name="Grid Table 4 Accent 4" w:uiPriority="49"/>
-    <w:lsdException w:name="Grid Table 5 Dark Accent 4" w:uiPriority="50"/>
-    <w:lsdException w:name="Grid Table 6 Colorful Accent 4" w:uiPriority="51"/>
-    <w:lsdException w:name="Grid Table 7 Colorful Accent 4" w:uiPriority="52"/>
-    <w:lsdException w:name="Grid Table 1 Light Accent 5" w:uiPriority="46"/>
-    <w:lsdException w:name="Grid Table 2 Accent 5" w:uiPriority="47"/>
-    <w:lsdException w:name="Grid Table 3 Accent 5" w:uiPriority="48"/>
-    <w:lsdException w:name="Grid Table 4 Accent 5" w:uiPriority="49"/>
-    <w:lsdException w:name="Grid Table 5 Dark Accent 5" w:uiPriority="50"/>
-    <w:lsdException w:name="Grid Table 6 Colorful Accent 5" w:uiPriority="51"/>
-    <w:lsdException w:name="Grid Table 7 Colorful Accent 5" w:uiPriority="52"/>
-    <w:lsdException w:name="Grid Table 1 Light Accent 6" w:uiPriority="46"/>
-    <w:lsdException w:name="Grid Table 2 Accent 6" w:uiPriority="47"/>
-    <w:lsdException w:name="Grid Table 3 Accent 6" w:uiPriority="48"/>
-    <w:lsdException w:name="Grid Table 4 Accent 6" w:uiPriority="49"/>
-    <w:lsdException w:name="Grid Table 5 Dark Accent 6" w:uiPriority="50"/>
-    <w:lsdException w:name="Grid Table 6 Colorful Accent 6" w:uiPriority="51"/>
-    <w:lsdException w:name="Grid Table 7 Colorful Accent 6" w:uiPriority="52"/>
-    <w:lsdException w:name="List Table 1 Light" w:uiPriority="46"/>
-    <w:lsdException w:name="List Table 2" w:uiPriority="47"/>
-    <w:lsdException w:name="List Table 3" w:uiPriority="48"/>
-    <w:lsdException w:name="List Table 4" w:uiPriority="49"/>
-    <w:lsdException w:name="List Table 5 Dark" w:uiPriority="50"/>
-    <w:lsdException w:name="List Table 6 Colorful" w:uiPriority="51"/>
-    <w:lsdException w:name="List Table 7 Colorful" w:uiPriority="52"/>
-    <w:lsdException w:name="List Table 1 Light Accent 1" w:uiPriority="46"/>
-    <w:lsdException w:name="List Table 2 Accent 1" w:uiPriority="47"/>
-    <w:lsdException w:name="List Table 3 Accent 1" w:uiPriority="48"/>
-    <w:lsdException w:name="List Table 4 Accent 1" w:uiPriority="49"/>
-    <w:lsdException w:name="List Table 5 Dark Accent 1" w:uiPriority="50"/>
-    <w:lsdException w:name="List Table 6 Colorful Accent 1" w:uiPriority="51"/>
-    <w:lsdException w:name="List Table 7 Colorful Accent 1" w:uiPriority="52"/>
-    <w:lsdException w:name="List Table 1 Light Accent 2" w:uiPriority="46"/>
-    <w:lsdException w:name="List Table 2 Accent 2" w:uiPriority="47"/>
-    <w:lsdException w:name="List Table 3 Accent 2" w:uiPriority="48"/>
-    <w:lsdException w:name="List Table 4 Accent 2" w:uiPriority="49"/>
-    <w:lsdException w:name="List Table 5 Dark Accent 2" w:uiPriority="50"/>
-    <w:lsdException w:name="List Table 6 Colorful Accent 2" w:uiPriority="51"/>
-    <w:lsdException w:name="List Table 7 Colorful Accent 2" w:uiPriority="52"/>
-    <w:lsdException w:name="List Table 1 Light Accent 3" w:uiPriority="46"/>
-    <w:lsdException w:name="List Table 2 Accent 3" w:uiPriority="47"/>
-    <w:lsdException w:name="List Table 3 Accent 3" w:uiPriority="48"/>
-    <w:lsdException w:name="List Table 4 Accent 3" w:uiPriority="49"/>
-    <w:lsdException w:name="List Table 5 Dark Accent 3" w:uiPriority="50"/>
-    <w:lsdException w:name="List Table 6 Colorful Accent 3" w:uiPriority="51"/>
-    <w:lsdException w:name="List Table 7 Colorful Accent 3" w:uiPriority="52"/>
-    <w:lsdException w:name="List Table 1 Light Accent 4" w:uiPriority="46"/>
-    <w:lsdException w:name="List Table 2 Accent 4" w:uiPriority="47"/>
-    <w:lsdException w:name="List Table 3 Accent 4" w:uiPriority="48"/>
-    <w:lsdException w:name="List Table 4 Accent 4" w:uiPriority="49"/>
-    <w:lsdException w:name="List Table 5 Dark Accent 4" w:uiPriority="50"/>
-    <w:lsdException w:name="List Table 6 Colorful Accent 4" w:uiPriority="51"/>
-    <w:lsdException w:name="List Table 7 Colorful Accent 4" w:uiPriority="52"/>
-    <w:lsdException w:name="List Table 1 Light Accent 5" w:uiPriority="46"/>
-    <w:lsdException w:name="List Table 2 Accent 5" w:uiPriority="47"/>
-    <w:lsdException w:name="List Table 3 Accent 5" w:uiPriority="48"/>
-    <w:lsdException w:name="List Table 4 Accent 5" w:uiPriority="49"/>
-    <w:lsdException w:name="List Table 5 Dark Accent 5" w:uiPriority="50"/>
-    <w:lsdException w:name="List Table 6 Colorful Accent 5" w:uiPriority="51"/>
-    <w:lsdException w:name="List Table 7 Colorful Accent 5" w:uiPriority="52"/>
-    <w:lsdException w:name="List Table 1 Light Accent 6" w:uiPriority="46"/>
-    <w:lsdException w:name="List Table 2 Accent 6" w:uiPriority="47"/>
-    <w:lsdException w:name="List Table 3 Accent 6" w:uiPriority="48"/>
-    <w:lsdException w:name="List Table 4 Accent 6" w:uiPriority="49"/>
-    <w:lsdException w:name="List Table 5 Dark Accent 6" w:uiPriority="50"/>
-    <w:lsdException w:name="List Table 6 Colorful Accent 6" w:uiPriority="51"/>
-    <w:lsdException w:name="List Table 7 Colorful Accent 6" w:uiPriority="52"/>
-    <w:lsdException w:name="Mention" w:semiHidden="1" w:unhideWhenUsed="1"/>
-    <w:lsdException w:name="Smart Hyperlink" w:semiHidden="1" w:unhideWhenUsed="1"/>
-    <w:lsdException w:name="Hashtag" w:semiHidden="1" w:unhideWhenUsed="1"/>
-    <w:lsdException w:name="Unresolved Mention" w:semiHidden="1" w:unhideWhenUsed="1"/>
-    <w:lsdException w:name="Smart Link" w:semiHidden="1" w:unhideWhenUsed="1"/>
-  </w:latentStyles>
-  <w:style w:type="paragraph" w:styleId="Normal" w:default="1">
-    <w:name w:val="Normal"/>
-    <w:qFormat/>
-    <w:pPr>
-      <w:widowControl/>
-      <w:bidi w:val="0"/>
-      <w:spacing w:lineRule="auto" w:line="259" w:before="0" w:after="160"/>
-      <w:jc w:val="left"/>
-    </w:pPr>
-    <w:rPr>
-      <w:rFonts w:ascii="Calibri" w:hAnsi="Calibri" w:eastAsia="Calibri" w:cs="Arial" w:asciiTheme="minorHAnsi" w:cstheme="minorBidi" w:eastAsiaTheme="minorHAnsi" w:hAnsiTheme="minorHAnsi"/>
-      <w:color w:val="auto"/>
-      <w:kern w:val="0"/>
-      <w:sz w:val="22"/>
-      <w:szCs w:val="22"/>
-      <w:lang w:val="de-CH" w:eastAsia="en-US" w:bidi="ar-SA"/>
-    </w:rPr>
-  </w:style>
-  <w:style w:type="paragraph" w:styleId="Heading1">
-    <w:name w:val="Heading 1"/>
-    <w:basedOn w:val="Normal"/>
-    <w:next w:val="Normal"/>
-    <w:link w:val="Heading1Char"/>
-    <w:uiPriority w:val="9"/>
-    <w:qFormat/>
-    <w:rsid w:val="002226e5"/>
-    <w:pPr>
-      <w:keepNext w:val="true"/>
-      <w:keepLines/>
-      <w:spacing w:before="0" w:after="240"/>
-      <w:outlineLvl w:val="0"/>
-    </w:pPr>
-    <w:rPr>
-      <w:rFonts w:ascii="Calibri Light" w:hAnsi="Calibri Light" w:eastAsia="" w:cs="Times New Roman" w:asciiTheme="majorHAnsi" w:cstheme="majorBidi" w:eastAsiaTheme="majorEastAsia" w:hAnsiTheme="majorHAnsi"/>
-      <w:b/>
-      <w:sz w:val="32"/>
-      <w:szCs w:val="32"/>
-    </w:rPr>
-  </w:style>
-  <w:style w:type="paragraph" w:styleId="Heading2">
-    <w:name w:val="Heading 2"/>
-    <w:basedOn w:val="Normal"/>
-    <w:next w:val="Normal"/>
-    <w:link w:val="Heading2Char"/>
-    <w:uiPriority w:val="9"/>
-    <w:unhideWhenUsed/>
-    <w:qFormat/>
-    <w:rsid w:val="003a4e3f"/>
-    <w:pPr>
-      <w:keepNext w:val="true"/>
-      <w:keepLines/>
-      <w:spacing w:before="0" w:after="120"/>
-      <w:outlineLvl w:val="1"/>
-    </w:pPr>
-    <w:rPr>
-      <w:rFonts w:ascii="Calibri Light" w:hAnsi="Calibri Light" w:eastAsia="" w:cs="Times New Roman" w:asciiTheme="majorHAnsi" w:cstheme="majorBidi" w:eastAsiaTheme="majorEastAsia" w:hAnsiTheme="majorHAnsi"/>
-      <w:b/>
-      <w:sz w:val="28"/>
-      <w:szCs w:val="26"/>
-    </w:rPr>
-  </w:style>
-  <w:style w:type="paragraph" w:styleId="Heading3">
-    <w:name w:val="Heading 3"/>
-    <w:basedOn w:val="Normal"/>
-    <w:next w:val="Normal"/>
-    <w:link w:val="Heading3Char"/>
-    <w:uiPriority w:val="9"/>
-    <w:unhideWhenUsed/>
-    <w:qFormat/>
-    <w:rsid w:val="003a4e3f"/>
-    <w:pPr>
-      <w:keepNext w:val="true"/>
-      <w:keepLines/>
-      <w:spacing w:before="0" w:after="60"/>
-      <w:outlineLvl w:val="2"/>
-    </w:pPr>
-    <w:rPr>
-      <w:rFonts w:ascii="Calibri Light" w:hAnsi="Calibri Light" w:eastAsia="" w:cs="Times New Roman" w:asciiTheme="majorHAnsi" w:cstheme="majorBidi" w:eastAsiaTheme="majorEastAsia" w:hAnsiTheme="majorHAnsi"/>
-      <w:sz w:val="26"/>
-      <w:szCs w:val="24"/>
-    </w:rPr>
-  </w:style>
-  <w:style w:type="paragraph" w:styleId="Heading4">
-    <w:name w:val="Heading 4"/>
-    <w:basedOn w:val="Normal"/>
-    <w:next w:val="Normal"/>
-    <w:link w:val="Heading4Char"/>
-    <w:uiPriority w:val="9"/>
-    <w:unhideWhenUsed/>
-    <w:qFormat/>
-    <w:pPr>
-      <w:keepNext w:val="true"/>
-      <w:keepLines/>
-      <w:spacing w:before="40" w:after="0"/>
-      <w:outlineLvl w:val="3"/>
-    </w:pPr>
-    <w:rPr>
-      <w:rFonts w:ascii="Calibri Light" w:hAnsi="Calibri Light" w:eastAsia="" w:cs="Times New Roman" w:asciiTheme="majorHAnsi" w:cstheme="majorBidi" w:eastAsiaTheme="majorEastAsia" w:hAnsiTheme="majorHAnsi"/>
-      <w:i/>
-      <w:iCs/>
-      <w:color w:val="2F5496" w:themeColor="accent1" w:themeShade="bf"/>
-    </w:rPr>
-  </w:style>
-  <w:style w:type="character" w:styleId="DefaultParagraphFont" w:default="1">
-    <w:name w:val="Default Paragraph Font"/>
-    <w:uiPriority w:val="1"/>
-    <w:semiHidden/>
-    <w:unhideWhenUsed/>
-    <w:qFormat/>
-    <w:rPr/>
-  </w:style>
-  <w:style w:type="character" w:styleId="NoSpacingChar" w:customStyle="1">
-    <w:name w:val="No Spacing Char"/>
-    <w:basedOn w:val="DefaultParagraphFont"/>
-    <w:link w:val="NoSpacing"/>
-    <w:uiPriority w:val="1"/>
-    <w:qFormat/>
-    <w:rsid w:val="00f349a8"/>
-    <w:rPr>
-      <w:rFonts w:eastAsia="" w:eastAsiaTheme="minorEastAsia"/>
-      <w:lang w:val="en-US"/>
-    </w:rPr>
-  </w:style>
-  <w:style w:type="character" w:styleId="HeaderChar" w:customStyle="1">
-    <w:name w:val="Header Char"/>
-    <w:basedOn w:val="DefaultParagraphFont"/>
-    <w:link w:val="Header"/>
-    <w:uiPriority w:val="99"/>
-    <w:qFormat/>
-    <w:rsid w:val="00f349a8"/>
-    <w:rPr/>
-  </w:style>
-  <w:style w:type="character" w:styleId="FooterChar" w:customStyle="1">
-    <w:name w:val="Footer Char"/>
-    <w:basedOn w:val="DefaultParagraphFont"/>
-    <w:link w:val="Footer"/>
-    <w:uiPriority w:val="99"/>
-    <w:qFormat/>
-    <w:rsid w:val="00f349a8"/>
-    <w:rPr/>
-  </w:style>
-  <w:style w:type="character" w:styleId="Heading1Char" w:customStyle="1">
-    <w:name w:val="Heading 1 Char"/>
-    <w:basedOn w:val="DefaultParagraphFont"/>
-    <w:link w:val="Heading1"/>
-    <w:uiPriority w:val="9"/>
-    <w:qFormat/>
-    <w:rsid w:val="002226e5"/>
-    <w:rPr>
-      <w:rFonts w:ascii="Calibri Light" w:hAnsi="Calibri Light" w:eastAsia="" w:cs="Times New Roman" w:asciiTheme="majorHAnsi" w:cstheme="majorBidi" w:eastAsiaTheme="majorEastAsia" w:hAnsiTheme="majorHAnsi"/>
-      <w:b/>
-      <w:sz w:val="32"/>
-      <w:szCs w:val="32"/>
-    </w:rPr>
-  </w:style>
-  <w:style w:type="character" w:styleId="Heading2Char" w:customStyle="1">
-    <w:name w:val="Heading 2 Char"/>
-    <w:basedOn w:val="DefaultParagraphFont"/>
-    <w:link w:val="Heading2"/>
-    <w:uiPriority w:val="9"/>
-    <w:qFormat/>
-    <w:rsid w:val="003a4e3f"/>
-    <w:rPr>
-      <w:rFonts w:ascii="Calibri Light" w:hAnsi="Calibri Light" w:eastAsia="" w:cs="Times New Roman" w:asciiTheme="majorHAnsi" w:cstheme="majorBidi" w:eastAsiaTheme="majorEastAsia" w:hAnsiTheme="majorHAnsi"/>
-      <w:b/>
-      <w:sz w:val="28"/>
-      <w:szCs w:val="26"/>
-    </w:rPr>
-  </w:style>
-  <w:style w:type="character" w:styleId="InternetLink">
-    <w:name w:val="Hyperlink"/>
-    <w:basedOn w:val="DefaultParagraphFont"/>
-    <w:uiPriority w:val="99"/>
-    <w:unhideWhenUsed/>
-    <w:rsid w:val="002226e5"/>
-    <w:rPr>
-      <w:color w:val="0563C1" w:themeColor="hyperlink"/>
-      <w:u w:val="single"/>
-    </w:rPr>
-  </w:style>
-  <w:style w:type="character" w:styleId="Heading3Char" w:customStyle="1">
-    <w:name w:val="Heading 3 Char"/>
-    <w:basedOn w:val="DefaultParagraphFont"/>
-    <w:link w:val="Heading3"/>
-    <w:uiPriority w:val="9"/>
-    <w:qFormat/>
-    <w:rsid w:val="003a4e3f"/>
-    <w:rPr>
-      <w:rFonts w:ascii="Calibri Light" w:hAnsi="Calibri Light" w:eastAsia="" w:cs="Times New Roman" w:asciiTheme="majorHAnsi" w:cstheme="majorBidi" w:eastAsiaTheme="majorEastAsia" w:hAnsiTheme="majorHAnsi"/>
-      <w:sz w:val="26"/>
-      <w:szCs w:val="24"/>
-    </w:rPr>
-  </w:style>
-  <w:style w:type="character" w:styleId="Heading4Char" w:customStyle="1">
-    <w:name w:val="Heading 4 Char"/>
-    <w:basedOn w:val="DefaultParagraphFont"/>
-    <w:link w:val="Heading4"/>
-    <w:uiPriority w:val="9"/>
-    <w:qFormat/>
-    <w:rPr>
-      <w:rFonts w:ascii="Calibri Light" w:hAnsi="Calibri Light" w:eastAsia="" w:cs="Times New Roman" w:asciiTheme="majorHAnsi" w:cstheme="majorBidi" w:eastAsiaTheme="majorEastAsia" w:hAnsiTheme="majorHAnsi"/>
-      <w:i/>
-      <w:iCs/>
-      <w:color w:val="2F5496" w:themeColor="accent1" w:themeShade="bf"/>
-    </w:rPr>
-  </w:style>
-  <w:style w:type="character" w:styleId="IndexLink">
-    <w:name w:val="Index Link"/>
-    <w:qFormat/>
-    <w:rPr/>
-  </w:style>
-  <w:style w:type="paragraph" w:styleId="Heading">
-    <w:name w:val="Heading"/>
-    <w:basedOn w:val="Normal"/>
-    <w:next w:val="TextBody"/>
-    <w:qFormat/>
-    <w:pPr>
-      <w:keepNext w:val="true"/>
-      <w:spacing w:before="240" w:after="120"/>
-    </w:pPr>
-    <w:rPr>
-      <w:rFonts w:ascii="Liberation Sans" w:hAnsi="Liberation Sans" w:eastAsia="Noto Sans CJK SC" w:cs="Lohit Devanagari"/>
-      <w:sz w:val="28"/>
-      <w:szCs w:val="28"/>
-    </w:rPr>
-  </w:style>
-  <w:style w:type="paragraph" w:styleId="TextBody">
-    <w:name w:val="Body Text"/>
-    <w:basedOn w:val="Normal"/>
-    <w:pPr>
-      <w:spacing w:lineRule="auto" w:line="276" w:before="0" w:after="140"/>
-    </w:pPr>
-    <w:rPr/>
-  </w:style>
-  <w:style w:type="paragraph" w:styleId="List">
-    <w:name w:val="List"/>
-    <w:basedOn w:val="TextBody"/>
-    <w:pPr/>
-    <w:rPr>
-      <w:rFonts w:cs="Lohit Devanagari"/>
-    </w:rPr>
-  </w:style>
-  <w:style w:type="paragraph" w:styleId="Caption">
-    <w:name w:val="Caption"/>
-    <w:basedOn w:val="Normal"/>
-    <w:qFormat/>
-    <w:pPr>
-      <w:suppressLineNumbers/>
-      <w:spacing w:before="120" w:after="120"/>
-    </w:pPr>
-    <w:rPr>
-      <w:rFonts w:cs="Lohit Devanagari"/>
-      <w:i/>
-      <w:iCs/>
-      <w:sz w:val="24"/>
-      <w:szCs w:val="24"/>
-    </w:rPr>
-  </w:style>
-  <w:style w:type="paragraph" w:styleId="Index">
-    <w:name w:val="Index"/>
-    <w:basedOn w:val="Normal"/>
-    <w:qFormat/>
-    <w:pPr>
-      <w:suppressLineNumbers/>
-    </w:pPr>
-    <w:rPr>
-      <w:rFonts w:cs="Lohit Devanagari"/>
-      <w:lang w:val="zxx" w:eastAsia="zxx" w:bidi="zxx"/>
-    </w:rPr>
-  </w:style>
-  <w:style w:type="paragraph" w:styleId="NoSpacing">
-    <w:name w:val="No Spacing"/>
-    <w:link w:val="NoSpacingChar"/>
-    <w:uiPriority w:val="1"/>
-    <w:qFormat/>
-    <w:rsid w:val="00f349a8"/>
-    <w:pPr>
-      <w:widowControl/>
-      <w:bidi w:val="0"/>
-      <w:spacing w:lineRule="auto" w:line="240" w:before="0" w:after="0"/>
-      <w:jc w:val="left"/>
-    </w:pPr>
-    <w:rPr>
-      <w:rFonts w:eastAsia="" w:eastAsiaTheme="minorEastAsia" w:ascii="Calibri" w:hAnsi="Calibri" w:cs="Arial"/>
-      <w:color w:val="auto"/>
-      <w:kern w:val="0"/>
-      <w:sz w:val="22"/>
-      <w:szCs w:val="22"/>
-      <w:lang w:val="en-US" w:eastAsia="en-US" w:bidi="ar-SA"/>
-    </w:rPr>
-  </w:style>
-  <w:style w:type="paragraph" w:styleId="HeaderandFooter">
-    <w:name w:val="Header and Footer"/>
-    <w:basedOn w:val="Normal"/>
-    <w:qFormat/>
-    <w:pPr/>
-    <w:rPr/>
-  </w:style>
-  <w:style w:type="paragraph" w:styleId="Header">
-    <w:name w:val="Header"/>
-    <w:basedOn w:val="Normal"/>
-    <w:link w:val="HeaderChar"/>
-    <w:uiPriority w:val="99"/>
-    <w:unhideWhenUsed/>
-    <w:rsid w:val="00f349a8"/>
-    <w:pPr>
-      <w:tabs>
-        <w:tab w:val="clear" w:pos="708"/>
-        <w:tab w:val="center" w:pos="4513" w:leader="none"/>
-        <w:tab w:val="right" w:pos="9026" w:leader="none"/>
-      </w:tabs>
-      <w:spacing w:lineRule="auto" w:line="240" w:before="0" w:after="0"/>
-    </w:pPr>
-    <w:rPr/>
-  </w:style>
-  <w:style w:type="paragraph" w:styleId="Footer">
-    <w:name w:val="Footer"/>
-    <w:basedOn w:val="Normal"/>
-    <w:link w:val="FooterChar"/>
-    <w:uiPriority w:val="99"/>
-    <w:unhideWhenUsed/>
-    <w:rsid w:val="00f349a8"/>
-    <w:pPr>
-      <w:tabs>
-        <w:tab w:val="clear" w:pos="708"/>
-        <w:tab w:val="center" w:pos="4513" w:leader="none"/>
-        <w:tab w:val="right" w:pos="9026" w:leader="none"/>
-      </w:tabs>
-      <w:spacing w:lineRule="auto" w:line="240" w:before="0" w:after="0"/>
-    </w:pPr>
-    <w:rPr/>
-  </w:style>
-  <w:style w:type="paragraph" w:styleId="IndexHeading">
-    <w:name w:val="Index Heading"/>
-    <w:basedOn w:val="Heading"/>
-    <w:pPr/>
-    <w:rPr/>
-  </w:style>
-  <w:style w:type="paragraph" w:styleId="ContentsHeading">
-    <w:name w:val="TOC Heading"/>
-    <w:basedOn w:val="Heading1"/>
-    <w:next w:val="Normal"/>
-    <w:uiPriority w:val="39"/>
-    <w:unhideWhenUsed/>
-    <w:qFormat/>
-    <w:rsid w:val="002226e5"/>
-    <w:pPr>
-      <w:spacing w:before="240" w:after="0"/>
-      <w:outlineLvl w:val="9"/>
-    </w:pPr>
-    <w:rPr>
-      <w:b w:val="false"/>
-      <w:color w:val="2F5496" w:themeColor="accent1" w:themeShade="bf"/>
-      <w:lang w:val="en-US"/>
-    </w:rPr>
-  </w:style>
-  <w:style w:type="paragraph" w:styleId="Contents1">
-    <w:name w:val="TOC 1"/>
-    <w:basedOn w:val="Normal"/>
-    <w:next w:val="Normal"/>
-    <w:autoRedefine/>
-    <w:uiPriority w:val="39"/>
-    <w:unhideWhenUsed/>
-    <w:rsid w:val="002226e5"/>
-    <w:pPr>
-      <w:spacing w:before="0" w:after="100"/>
-    </w:pPr>
-    <w:rPr/>
-  </w:style>
-  <w:style w:type="paragraph" w:styleId="Contents2">
-    <w:name w:val="TOC 2"/>
-    <w:basedOn w:val="Normal"/>
-    <w:next w:val="Normal"/>
-    <w:autoRedefine/>
-    <w:uiPriority w:val="39"/>
-    <w:unhideWhenUsed/>
-    <w:rsid w:val="003a4e3f"/>
-    <w:pPr>
-      <w:spacing w:before="0" w:after="100"/>
-      <w:ind w:left="220" w:hanging="0"/>
-    </w:pPr>
-    <w:rPr/>
-  </w:style>
-  <w:style w:type="paragraph" w:styleId="Contents3">
-    <w:name w:val="TOC 3"/>
-    <w:basedOn w:val="Normal"/>
-    <w:next w:val="Normal"/>
-    <w:autoRedefine/>
-    <w:uiPriority w:val="39"/>
-    <w:unhideWhenUsed/>
-    <w:rsid w:val="00df586c"/>
-    <w:pPr>
-      <w:spacing w:before="0" w:after="100"/>
-      <w:ind w:left="440" w:hanging="0"/>
-    </w:pPr>
-    <w:rPr/>
-  </w:style>
-  <w:style w:type="paragraph" w:styleId="ListParagraph">
-    <w:name w:val="List Paragraph"/>
-    <w:basedOn w:val="Normal"/>
-    <w:uiPriority w:val="34"/>
-    <w:qFormat/>
-    <w:rsid w:val="007679ac"/>
-    <w:pPr>
-      <w:spacing w:before="0" w:after="160"/>
-      <w:ind w:left="720" w:hanging="0"/>
-      <w:contextualSpacing/>
-    </w:pPr>
-    <w:rPr/>
-  </w:style>
-  <w:style w:type="paragraph" w:styleId="FrameContents">
-    <w:name w:val="Frame Contents"/>
-    <w:basedOn w:val="Normal"/>
-    <w:qFormat/>
-    <w:pPr/>
-    <w:rPr/>
-  </w:style>
-  <w:style w:type="numbering" w:styleId="NoList" w:default="1">
-    <w:name w:val="No List"/>
-    <w:uiPriority w:val="99"/>
-    <w:semiHidden/>
-    <w:unhideWhenUsed/>
-    <w:qFormat/>
-  </w:style>
-  <w:style w:type="table" w:default="1" w:styleId="TableNormal">
-    <w:name w:val="Normal Table"/>
-    <w:uiPriority w:val="99"/>
-    <w:semiHidden/>
-    <w:unhideWhenUsed/>
-    <w:tblPr>
-      <w:tblCellMar>
-        <w:top w:w="0" w:type="dxa"/>
-        <w:left w:w="108" w:type="dxa"/>
-        <w:bottom w:w="0" w:type="dxa"/>
-        <w:right w:w="108" w:type="dxa"/>
-      </w:tblCellMar>
-    </w:tblPr>
-  </w:style>
-  <w:style w:type="table" w:styleId="TableGrid">
-    <w:name w:val="Table Grid"/>
-    <w:basedOn w:val="TableNormal"/>
-    <w:uiPriority w:val="39"/>
-    <w:rsid w:val="002226e5"/>
-    <w:pPr>
-      <w:spacing w:after="0" w:line="240" w:lineRule="auto"/>
-    </w:pPr>
-    <w:tblPr>
-      <w:tblBorders>
-        <w:top w:val="single" w:color="auto" w:sz="4" w:space="0"/>
-        <w:left w:val="single" w:color="auto" w:sz="4" w:space="0"/>
-        <w:bottom w:val="single" w:color="auto" w:sz="4" w:space="0"/>
-        <w:right w:val="single" w:color="auto" w:sz="4" w:space="0"/>
-        <w:insideH w:val="single" w:color="auto" w:sz="4" w:space="0"/>
-        <w:insideV w:val="single" w:color="auto" w:sz="4" w:space="0"/>
-      </w:tblBorders>
-    </w:tblPr>
-  </w:style>
-  <w:style w:type="table" w:styleId="PlainTable5">
-    <w:name w:val="Plain Table 5"/>
-    <w:basedOn w:val="TableNormal"/>
-    <w:uiPriority w:val="45"/>
-    <w:rsid w:val="002226e5"/>
-    <w:pPr>
-      <w:spacing w:after="0" w:line="240" w:lineRule="auto"/>
-    </w:pPr>
-    <w:tblPr>
-      <w:tblStyleRowBandSize w:val="1"/>
-      <w:tblStyleColBandSize w:val="1"/>
-    </w:tblPr>
-    <w:tblStylePr w:type="firstRow">
-      <w:rPr>
-        <w:rFonts w:asciiTheme="majorHAnsi" w:hAnsiTheme="majorHAnsi" w:eastAsiaTheme="majorEastAsia" w:cstheme="majorBidi"/>
-        <w:i/>
-        <w:sz w:val="26"/>
-      </w:rPr>
-      <w:tblPr/>
-      <w:tcPr>
-        <w:tcBorders>
-          <w:bottom w:val="single" w:color="7F7F7F" w:themeColor="text1" w:sz="4" w:space="0"/>
-        </w:tcBorders>
-        <w:shd w:val="clear" w:color="auto" w:fill="FFFFFF" w:themeFill="background1"/>
-      </w:tcPr>
-    </w:tblStylePr>
-    <w:tblStylePr w:type="lastRow">
-      <w:rPr>
-        <w:rFonts w:asciiTheme="majorHAnsi" w:hAnsiTheme="majorHAnsi" w:eastAsiaTheme="majorEastAsia" w:cstheme="majorBidi"/>
-        <w:i/>
-        <w:sz w:val="26"/>
-      </w:rPr>
-      <w:tblPr/>
-      <w:tcPr>
-        <w:tcBorders>
-          <w:top w:val="single" w:color="7F7F7F" w:themeColor="text1" w:sz="4" w:space="0"/>
-        </w:tcBorders>
-        <w:shd w:val="clear" w:color="auto" w:fill="FFFFFF" w:themeFill="background1"/>
-      </w:tcPr>
-    </w:tblStylePr>
-    <w:tblStylePr w:type="firstCol">
-      <w:pPr>
-        <w:jc w:val="right"/>
-      </w:pPr>
-      <w:rPr>
-        <w:rFonts w:asciiTheme="majorHAnsi" w:hAnsiTheme="majorHAnsi" w:eastAsiaTheme="majorEastAsia" w:cstheme="majorBidi"/>
-        <w:i/>
-        <w:sz w:val="26"/>
-      </w:rPr>
-      <w:tblPr/>
-      <w:tcPr>
-        <w:tcBorders>
-          <w:right w:val="single" w:color="7F7F7F" w:themeColor="text1" w:sz="4" w:space="0"/>
-        </w:tcBorders>
-        <w:shd w:val="clear" w:color="auto" w:fill="FFFFFF" w:themeFill="background1"/>
-      </w:tcPr>
-    </w:tblStylePr>
-    <w:tblStylePr w:type="lastCol">
-      <w:rPr>
-        <w:rFonts w:asciiTheme="majorHAnsi" w:hAnsiTheme="majorHAnsi" w:eastAsiaTheme="majorEastAsia" w:cstheme="majorBidi"/>
-        <w:i/>
-        <w:sz w:val="26"/>
-      </w:rPr>
-      <w:tblPr/>
-      <w:tcPr>
-        <w:tcBorders>
-          <w:left w:val="single" w:color="7F7F7F" w:themeColor="text1" w:sz="4" w:space="0"/>
-        </w:tcBorders>
-        <w:shd w:val="clear" w:color="auto" w:fill="FFFFFF" w:themeFill="background1"/>
-      </w:tcPr>
-    </w:tblStylePr>
-    <w:tblStylePr w:type="band1Vert">
-      <w:tblPr/>
-      <w:tcPr>
-        <w:shd w:val="clear" w:color="auto" w:fill="F2F2F2" w:themeFill="background1" w:themeFillShade="f2"/>
-      </w:tcPr>
-    </w:tblStylePr>
-    <w:tblStylePr w:type="band1Horz">
-      <w:tblPr/>
-      <w:tcPr>
-        <w:shd w:val="clear" w:color="auto" w:fill="F2F2F2" w:themeFill="background1" w:themeFillShade="f2"/>
-      </w:tcPr>
-    </w:tblStylePr>
-    <w:tblStylePr w:type="neCell">
-      <w:tblPr/>
-      <w:tcPr>
-        <w:tcBorders>
-          <w:left w:val="nil"/>
-        </w:tcBorders>
-      </w:tcPr>
-    </w:tblStylePr>
-    <w:tblStylePr w:type="nwCell">
-      <w:tblPr/>
-      <w:tcPr>
-        <w:tcBorders>
-          <w:right w:val="nil"/>
-        </w:tcBorders>
-      </w:tcPr>
-    </w:tblStylePr>
-    <w:tblStylePr w:type="seCell">
-      <w:tblPr/>
-      <w:tcPr>
-        <w:tcBorders>
-          <w:left w:val="nil"/>
-        </w:tcBorders>
-      </w:tcPr>
-    </w:tblStylePr>
-    <w:tblStylePr w:type="swCell">
-      <w:tblPr/>
-      <w:tcPr>
-        <w:tcBorders>
-          <w:right w:val="nil"/>
-        </w:tcBorders>
-      </w:tcPr>
-    </w:tblStylePr>
-  </w:style>
-  <w:style w:type="table" w:styleId="PlainTable3">
-    <w:name w:val="Plain Table 3"/>
-    <w:basedOn w:val="TableNormal"/>
-    <w:uiPriority w:val="43"/>
-    <w:rsid w:val="000c5cf5"/>
-    <w:pPr>
-      <w:spacing w:after="0" w:line="240" w:lineRule="auto"/>
-    </w:pPr>
-    <w:tblPr>
-      <w:tblStyleRowBandSize w:val="1"/>
-      <w:tblStyleColBandSize w:val="1"/>
-    </w:tblPr>
-    <w:tblStylePr w:type="firstRow">
-      <w:rPr>
-        <w:b/>
-        <w:bCs/>
-        <w:caps/>
-      </w:rPr>
-      <w:tblPr/>
-      <w:tcPr>
-        <w:tcBorders>
-          <w:bottom w:val="single" w:color="7F7F7F" w:themeColor="text1" w:sz="4" w:space="0"/>
-        </w:tcBorders>
-      </w:tcPr>
-    </w:tblStylePr>
-    <w:tblStylePr w:type="lastRow">
-      <w:rPr>
-        <w:b/>
-        <w:bCs/>
-        <w:caps/>
-      </w:rPr>
-      <w:tblPr/>
-      <w:tcPr>
-        <w:tcBorders>
-          <w:top w:val="nil"/>
-        </w:tcBorders>
-      </w:tcPr>
-    </w:tblStylePr>
-    <w:tblStylePr w:type="firstCol">
-      <w:rPr>
-        <w:b/>
-        <w:bCs/>
-        <w:caps/>
-      </w:rPr>
-      <w:tblPr/>
-      <w:tcPr>
-        <w:tcBorders>
-          <w:right w:val="single" w:color="7F7F7F" w:themeColor="text1" w:sz="4" w:space="0"/>
-        </w:tcBorders>
-      </w:tcPr>
-    </w:tblStylePr>
-    <w:tblStylePr w:type="lastCol">
-      <w:rPr>
-        <w:b/>
-        <w:bCs/>
-        <w:caps/>
-      </w:rPr>
-      <w:tblPr/>
-      <w:tcPr>
-        <w:tcBorders>
-          <w:left w:val="nil"/>
-        </w:tcBorders>
-      </w:tcPr>
-    </w:tblStylePr>
-    <w:tblStylePr w:type="band1Vert">
-      <w:tblPr/>
-      <w:tcPr>
-        <w:shd w:val="clear" w:color="auto" w:fill="F2F2F2" w:themeFill="background1" w:themeFillShade="f2"/>
-      </w:tcPr>
-    </w:tblStylePr>
-    <w:tblStylePr w:type="band1Horz">
-      <w:tblPr/>
-      <w:tcPr>
-        <w:shd w:val="clear" w:color="auto" w:fill="F2F2F2" w:themeFill="background1" w:themeFillShade="f2"/>
-      </w:tcPr>
-    </w:tblStylePr>
-    <w:tblStylePr w:type="neCell">
-      <w:tblPr/>
-      <w:tcPr>
-        <w:tcBorders>
-          <w:left w:val="nil"/>
-        </w:tcBorders>
-      </w:tcPr>
-    </w:tblStylePr>
-    <w:tblStylePr w:type="nwCell">
-      <w:tblPr/>
-      <w:tcPr>
-        <w:tcBorders>
-          <w:right w:val="nil"/>
-        </w:tcBorders>
-      </w:tcPr>
-    </w:tblStylePr>
-  </w:style>
-</w:styles>
-</file>
-
-<file path=word/glossary/document.xml><?xml version="1.0" encoding="utf-8"?>
-<w:glossaryDocument xmlns:wpc="http://schemas.microsoft.com/office/word/2010/wordprocessingCanvas" xmlns:cx="http://schemas.microsoft.com/office/drawing/2014/chartex" xmlns:cx1="http://schemas.microsoft.com/office/drawing/2015/9/8/chartex" xmlns:cx2="http://schemas.microsoft.com/office/drawing/2015/10/21/chartex" xmlns:cx3="http://schemas.microsoft.com/office/drawing/2016/5/9/chartex" xmlns:cx4="http://schemas.microsoft.com/office/drawing/2016/5/10/chartex" xmlns:cx5="http://schemas.microsoft.com/office/drawing/2016/5/11/chartex" xmlns:cx6="http://schemas.microsoft.com/office/drawing/2016/5/12/chartex" xmlns:cx7="http://schemas.microsoft.com/office/drawing/2016/5/13/chartex" xmlns:cx8="http://schemas.microsoft.com/office/drawing/2016/5/14/chartex" xmlns:mc="http://schemas.openxmlformats.org/markup-compatibility/2006" xmlns:aink="http://schemas.microsoft.com/office/drawing/2016/ink" xmlns:am3d="http://schemas.microsoft.com/office/drawing/2017/model3d" xmlns:o="urn:schemas-microsoft-com:office:office" xmlns:oel="http://schemas.microsoft.com/office/2019/extlst" xmlns:r="http://schemas.openxmlformats.org/officeDocument/2006/relationships" xmlns:m="http://schemas.openxmlformats.org/officeDocument/2006/math" xmlns:v="urn:schemas-microsoft-com:vml" xmlns:wp14="http://schemas.microsoft.com/office/word/2010/wordprocessingDrawing" xmlns:wp="http://schemas.openxmlformats.org/drawingml/2006/wordprocessingDrawing" xmlns:w10="urn:schemas-microsoft-com:office:word" xmlns:w="http://schemas.openxmlformats.org/wordprocessingml/2006/main" xmlns:w14="http://schemas.microsoft.com/office/word/2010/wordml" xmlns:w15="http://schemas.microsoft.com/office/word/2012/wordml" xmlns:w16cex="http://schemas.microsoft.com/office/word/2018/wordml/cex" xmlns:w16cid="http://schemas.microsoft.com/office/word/2016/wordml/cid" xmlns:w16="http://schemas.microsoft.com/office/word/2018/wordml" xmlns:w16sdtdh="http://schemas.microsoft.com/office/word/2020/wordml/sdtdatahash" xmlns:w16se="http://schemas.microsoft.com/office/word/2015/wordml/symex" xmlns:wpg="http://schemas.microsoft.com/office/word/2010/wordprocessingGroup" xmlns:wpi="http://schemas.microsoft.com/office/word/2010/wordprocessingInk" xmlns:wne="http://schemas.microsoft.com/office/word/2006/wordml" xmlns:wps="http://schemas.microsoft.com/office/word/2010/wordprocessingShape" mc:Ignorable="w14 w15 w16se w16cid w16 w16cex w16sdtdh wp14">
-  <w:docParts>
-    <w:docPart>
-      <w:docPartPr>
-        <w:name w:val="9B7D6AFE6AA24E7187EC39EF9464CD5E"/>
-        <w:category>
-          <w:name w:val="General"/>
-          <w:gallery w:val="placeholder"/>
-        </w:category>
-        <w:types>
-          <w:type w:val="bbPlcHdr"/>
-        </w:types>
-        <w:behaviors>
-          <w:behavior w:val="content"/>
-        </w:behaviors>
-        <w:guid w:val="{77A385D9-6B42-4EE9-8C04-6B6512924F7E}"/>
-      </w:docPartPr>
-      <w:docPartBody>
-        <w:p>
-          <w:pPr>
-            <w:pStyle w:val="9B7D6AFE6AA24E7187EC39EF9464CD5E"/>
-          </w:pPr>
-          <w:r>
-            <w:rPr>
-              <w:rFonts w:asciiTheme="majorHAnsi" w:eastAsiaTheme="majorEastAsia" w:hAnsiTheme="majorHAnsi" w:cstheme="majorBidi"/>
-              <w:caps/>
-              <w:color w:val="4472C4" w:themeColor="accent1"/>
-              <w:sz w:val="80"/>
-              <w:szCs w:val="80"/>
-            </w:rPr>
-            <w:t>[Document title]</w:t>
-          </w:r>
-        </w:p>
-      </w:docPartBody>
-    </w:docPart>
-  </w:docParts>
-</w:glossaryDocument>
-</file>
-
-<file path=word/glossary/fontTable.xml><?xml version="1.0" encoding="utf-8"?>
-<w:fonts xmlns:mc="http://schemas.openxmlformats.org/markup-compatibility/2006" xmlns:r="http://schemas.openxmlformats.org/officeDocument/2006/relationships" xmlns:w="http://schemas.openxmlformats.org/wordprocessingml/2006/main" xmlns:w14="http://schemas.microsoft.com/office/word/2010/wordml" xmlns:w15="http://schemas.microsoft.com/office/word/2012/wordml" xmlns:w16cex="http://schemas.microsoft.com/office/word/2018/wordml/cex" xmlns:w16cid="http://schemas.microsoft.com/office/word/2016/wordml/cid" xmlns:w16="http://schemas.microsoft.com/office/word/2018/wordml" xmlns:w16sdtdh="http://schemas.microsoft.com/office/word/2020/wordml/sdtdatahash" xmlns:w16se="http://schemas.microsoft.com/office/word/2015/wordml/symex" mc:Ignorable="w14 w15 w16se w16cid w16 w16cex w16sdtdh">
-  <w:font w:name="Symbol">
-    <w:panose1 w:val="05050102010706020507"/>
-    <w:charset w:val="02"/>
-    <w:family w:val="decorative"/>
-    <w:pitch w:val="variable"/>
-    <w:sig w:usb0="00000000" w:usb1="10000000" w:usb2="00000000" w:usb3="00000000" w:csb0="80000000" w:csb1="00000000"/>
-  </w:font>
-  <w:font w:name="Times New Roman">
-    <w:panose1 w:val="02020603050405020304"/>
-    <w:charset w:val="00"/>
-    <w:family w:val="roman"/>
-    <w:pitch w:val="variable"/>
-    <w:sig w:usb0="E0002EFF" w:usb1="C000785B" w:usb2="00000009" w:usb3="00000000" w:csb0="000001FF" w:csb1="00000000"/>
-  </w:font>
-  <w:font w:name="Courier New">
-    <w:panose1 w:val="02070309020205020404"/>
-    <w:charset w:val="00"/>
-    <w:family w:val="modern"/>
-    <w:pitch w:val="fixed"/>
-    <w:sig w:usb0="E0002AFF" w:usb1="C0007843" w:usb2="00000009" w:usb3="00000000" w:csb0="000001FF" w:csb1="00000000"/>
-  </w:font>
-  <w:font w:name="Wingdings">
-    <w:panose1 w:val="05000000000000000000"/>
-    <w:charset w:val="02"/>
-    <w:family w:val="auto"/>
-    <w:pitch w:val="variable"/>
-    <w:sig w:usb0="00000000" w:usb1="10000000" w:usb2="00000000" w:usb3="00000000" w:csb0="80000000" w:csb1="00000000"/>
-  </w:font>
-  <w:font w:name="Calibri">
-    <w:panose1 w:val="020F0502020204030204"/>
-    <w:charset w:val="00"/>
-    <w:family w:val="swiss"/>
-    <w:pitch w:val="variable"/>
-    <w:sig w:usb0="E4002EFF" w:usb1="C000247B" w:usb2="00000009" w:usb3="00000000" w:csb0="000001FF" w:csb1="00000000"/>
-  </w:font>
-  <w:font w:name="Arial">
-    <w:panose1 w:val="020B0604020202020204"/>
-    <w:charset w:val="00"/>
-    <w:family w:val="swiss"/>
-    <w:pitch w:val="variable"/>
-    <w:sig w:usb0="E0002EFF" w:usb1="C000785B" w:usb2="00000009" w:usb3="00000000" w:csb0="000001FF" w:csb1="00000000"/>
-  </w:font>
-  <w:font w:name="Calibri Light">
-    <w:panose1 w:val="020F0302020204030204"/>
-    <w:charset w:val="00"/>
-    <w:family w:val="swiss"/>
-    <w:pitch w:val="variable"/>
-    <w:sig w:usb0="E4002EFF" w:usb1="C000247B" w:usb2="00000009" w:usb3="00000000" w:csb0="000001FF" w:csb1="00000000"/>
-  </w:font>
-</w:fonts>
-</file>
-
-<file path=word/glossary/settings.xml><?xml version="1.0" encoding="utf-8"?>
-<w:settings xmlns:mc="http://schemas.openxmlformats.org/markup-compatibility/2006" xmlns:o="urn:schemas-microsoft-com:office:office" xmlns:r="http://schemas.openxmlformats.org/officeDocument/2006/relationships" xmlns:m="http://schemas.openxmlformats.org/officeDocument/2006/math" xmlns:v="urn:schemas-microsoft-com:vml" xmlns:w10="urn:schemas-microsoft-com:office:word" xmlns:w="http://schemas.openxmlformats.org/wordprocessingml/2006/main" xmlns:w14="http://schemas.microsoft.com/office/word/2010/wordml" xmlns:w15="http://schemas.microsoft.com/office/word/2012/wordml" xmlns:w16cex="http://schemas.microsoft.com/office/word/2018/wordml/cex" xmlns:w16cid="http://schemas.microsoft.com/office/word/2016/wordml/cid" xmlns:w16="http://schemas.microsoft.com/office/word/2018/wordml" xmlns:w16sdtdh="http://schemas.microsoft.com/office/word/2020/wordml/sdtdatahash" xmlns:w16se="http://schemas.microsoft.com/office/word/2015/wordml/symex" xmlns:sl="http://schemas.openxmlformats.org/schemaLibrary/2006/main" mc:Ignorable="w14 w15 w16se w16cid w16 w16cex w16sdtdh">
-  <w:view w:val="normal"/>
-  <w:defaultTabStop w:val="708"/>
-  <w:hyphenationZone w:val="425"/>
-  <w:characterSpacingControl w:val="doNotCompress"/>
-  <w:compat>
-    <w:useFELayout/>
-    <w:compatSetting w:name="compatibilityMode" w:uri="http://schemas.microsoft.com/office/word" w:val="15"/>
-    <w:compatSetting w:name="overrideTableStyleFontSizeAndJustification" w:uri="http://schemas.microsoft.com/office/word" w:val="1"/>
-    <w:compatSetting w:name="enableOpenTypeFeatures" w:uri="http://schemas.microsoft.com/office/word" w:val="1"/>
-    <w:compatSetting w:name="doNotFlipMirrorIndents" w:uri="http://schemas.microsoft.com/office/word" w:val="1"/>
-    <w:compatSetting w:name="differentiateMultirowTableHeaders" w:uri="http://schemas.microsoft.com/office/word" w:val="1"/>
-    <w:compatSetting w:name="useWord2013TrackBottomHyphenation" w:uri="http://schemas.microsoft.com/office/word" w:val="0"/>
-  </w:compat>
-  <w:rsids>
-    <w:rsidRoot w:val="00F07F9A"/>
-    <w:rsid w:val="000918B8"/>
-    <w:rsid w:val="00776F75"/>
-    <w:rsid w:val="00943FBE"/>
-    <w:rsid w:val="00F07F9A"/>
-  </w:rsids>
-  <m:mathPr>
-    <m:mathFont m:val="Cambria Math"/>
-    <m:brkBin m:val="before"/>
-    <m:brkBinSub m:val="--"/>
-    <m:smallFrac m:val="0"/>
-    <m:dispDef/>
-    <m:lMargin m:val="0"/>
-    <m:rMargin m:val="0"/>
-    <m:defJc m:val="centerGroup"/>
-    <m:wrapIndent m:val="1440"/>
-    <m:intLim m:val="subSup"/>
-    <m:naryLim m:val="undOvr"/>
-  </m:mathPr>
-  <w:themeFontLang w:val="de-CH"/>
-  <w:clrSchemeMapping w:bg1="light1" w:t1="dark1" w:bg2="light2" w:t2="dark2" w:accent1="accent1" w:accent2="accent2" w:accent3="accent3" w:accent4="accent4" w:accent5="accent5" w:accent6="accent6" w:hyperlink="hyperlink" w:followedHyperlink="followedHyperlink"/>
-  <w:decimalSymbol w:val="."/>
-  <w:listSeparator w:val=","/>
-  <w15:chartTrackingRefBased/>
-</w:settings>
-</file>
-
-<file path=word/glossary/styles.xml><?xml version="1.0" encoding="utf-8"?>
-<w:styles xmlns:mc="http://schemas.openxmlformats.org/markup-compatibility/2006" xmlns:r="http://schemas.openxmlformats.org/officeDocument/2006/relationships" xmlns:w="http://schemas.openxmlformats.org/wordprocessingml/2006/main" xmlns:w14="http://schemas.microsoft.com/office/word/2010/wordml" xmlns:w15="http://schemas.microsoft.com/office/word/2012/wordml" xmlns:w16cex="http://schemas.microsoft.com/office/word/2018/wordml/cex" xmlns:w16cid="http://schemas.microsoft.com/office/word/2016/wordml/cid" xmlns:w16="http://schemas.microsoft.com/office/word/2018/wordml" xmlns:w16sdtdh="http://schemas.microsoft.com/office/word/2020/wordml/sdtdatahash" xmlns:w16se="http://schemas.microsoft.com/office/word/2015/wordml/symex" mc:Ignorable="w14 w15 w16se w16cid w16 w16cex w16sdtdh">
-  <w:docDefaults>
-    <w:rPrDefault>
-      <w:rPr>
-        <w:rFonts w:asciiTheme="minorHAnsi" w:eastAsiaTheme="minorEastAsia" w:hAnsiTheme="minorHAnsi" w:cstheme="minorBidi"/>
-        <w:sz w:val="22"/>
-        <w:szCs w:val="22"/>
-        <w:lang w:val="de-CH" w:eastAsia="de-CH" w:bidi="ar-SA"/>
-      </w:rPr>
-    </w:rPrDefault>
-    <w:pPrDefault>
-      <w:pPr>
-        <w:spacing w:after="160" w:line="259" w:lineRule="auto"/>
+        <w:suppressAutoHyphens/>
       </w:pPr>
     </w:pPrDefault>
   </w:docDefaults>
@@ -8402,6 +6548,94 @@
   <w:style w:type="paragraph" w:default="1" w:styleId="Normal">
     <w:name w:val="Normal"/>
     <w:qFormat/>
+    <w:pPr>
+      <w:spacing w:after="160" w:line="259" w:lineRule="auto"/>
+    </w:pPr>
+  </w:style>
+  <w:style w:type="paragraph" w:styleId="Heading1">
+    <w:name w:val="heading 1"/>
+    <w:basedOn w:val="Normal"/>
+    <w:next w:val="Normal"/>
+    <w:link w:val="Heading1Char"/>
+    <w:uiPriority w:val="9"/>
+    <w:qFormat/>
+    <w:rsid w:val="002226E5"/>
+    <w:pPr>
+      <w:keepNext/>
+      <w:keepLines/>
+      <w:spacing w:after="240"/>
+      <w:outlineLvl w:val="0"/>
+    </w:pPr>
+    <w:rPr>
+      <w:rFonts w:asciiTheme="majorHAnsi" w:eastAsiaTheme="majorEastAsia" w:hAnsiTheme="majorHAnsi" w:cstheme="majorBidi"/>
+      <w:b/>
+      <w:sz w:val="32"/>
+      <w:szCs w:val="32"/>
+    </w:rPr>
+  </w:style>
+  <w:style w:type="paragraph" w:styleId="Heading2">
+    <w:name w:val="heading 2"/>
+    <w:basedOn w:val="Normal"/>
+    <w:next w:val="Normal"/>
+    <w:link w:val="Heading2Char"/>
+    <w:uiPriority w:val="9"/>
+    <w:unhideWhenUsed/>
+    <w:qFormat/>
+    <w:rsid w:val="003A4E3F"/>
+    <w:pPr>
+      <w:keepNext/>
+      <w:keepLines/>
+      <w:spacing w:after="120"/>
+      <w:outlineLvl w:val="1"/>
+    </w:pPr>
+    <w:rPr>
+      <w:rFonts w:asciiTheme="majorHAnsi" w:eastAsiaTheme="majorEastAsia" w:hAnsiTheme="majorHAnsi" w:cstheme="majorBidi"/>
+      <w:b/>
+      <w:sz w:val="28"/>
+      <w:szCs w:val="26"/>
+    </w:rPr>
+  </w:style>
+  <w:style w:type="paragraph" w:styleId="Heading3">
+    <w:name w:val="heading 3"/>
+    <w:basedOn w:val="Normal"/>
+    <w:next w:val="Normal"/>
+    <w:link w:val="Heading3Char"/>
+    <w:uiPriority w:val="9"/>
+    <w:unhideWhenUsed/>
+    <w:qFormat/>
+    <w:rsid w:val="003A4E3F"/>
+    <w:pPr>
+      <w:keepNext/>
+      <w:keepLines/>
+      <w:spacing w:after="60"/>
+      <w:outlineLvl w:val="2"/>
+    </w:pPr>
+    <w:rPr>
+      <w:rFonts w:asciiTheme="majorHAnsi" w:eastAsiaTheme="majorEastAsia" w:hAnsiTheme="majorHAnsi" w:cstheme="majorBidi"/>
+      <w:sz w:val="26"/>
+      <w:szCs w:val="24"/>
+    </w:rPr>
+  </w:style>
+  <w:style w:type="paragraph" w:styleId="Heading4">
+    <w:name w:val="heading 4"/>
+    <w:basedOn w:val="Normal"/>
+    <w:next w:val="Normal"/>
+    <w:link w:val="Heading4Char"/>
+    <w:uiPriority w:val="9"/>
+    <w:unhideWhenUsed/>
+    <w:qFormat/>
+    <w:pPr>
+      <w:keepNext/>
+      <w:keepLines/>
+      <w:spacing w:before="40" w:after="0"/>
+      <w:outlineLvl w:val="3"/>
+    </w:pPr>
+    <w:rPr>
+      <w:rFonts w:asciiTheme="majorHAnsi" w:eastAsiaTheme="majorEastAsia" w:hAnsiTheme="majorHAnsi" w:cstheme="majorBidi"/>
+      <w:i/>
+      <w:iCs/>
+      <w:color w:val="2F5496" w:themeColor="accent1" w:themeShade="BF"/>
+    </w:rPr>
   </w:style>
   <w:style w:type="character" w:default="1" w:styleId="DefaultParagraphFont">
     <w:name w:val="Default Paragraph Font"/>
@@ -8430,18 +6664,502 @@
     <w:semiHidden/>
     <w:unhideWhenUsed/>
   </w:style>
-  <w:style w:type="paragraph" w:customStyle="1" w:styleId="9B7D6AFE6AA24E7187EC39EF9464CD5E">
-    <w:name w:val="9B7D6AFE6AA24E7187EC39EF9464CD5E"/>
-    <w:rsid w:val="00F07F9A"/>
+  <w:style w:type="character" w:customStyle="1" w:styleId="NoSpacingChar">
+    <w:name w:val="No Spacing Char"/>
+    <w:basedOn w:val="DefaultParagraphFont"/>
+    <w:link w:val="NoSpacing"/>
+    <w:uiPriority w:val="1"/>
+    <w:qFormat/>
+    <w:rsid w:val="00F349A8"/>
+    <w:rPr>
+      <w:rFonts w:eastAsiaTheme="minorEastAsia"/>
+      <w:lang w:val="en-US"/>
+    </w:rPr>
+  </w:style>
+  <w:style w:type="character" w:customStyle="1" w:styleId="HeaderChar">
+    <w:name w:val="Header Char"/>
+    <w:basedOn w:val="DefaultParagraphFont"/>
+    <w:link w:val="Header"/>
+    <w:uiPriority w:val="99"/>
+    <w:qFormat/>
+    <w:rsid w:val="00F349A8"/>
+  </w:style>
+  <w:style w:type="character" w:customStyle="1" w:styleId="FooterChar">
+    <w:name w:val="Footer Char"/>
+    <w:basedOn w:val="DefaultParagraphFont"/>
+    <w:link w:val="Footer"/>
+    <w:uiPriority w:val="99"/>
+    <w:qFormat/>
+    <w:rsid w:val="00F349A8"/>
+  </w:style>
+  <w:style w:type="character" w:customStyle="1" w:styleId="Heading1Char">
+    <w:name w:val="Heading 1 Char"/>
+    <w:basedOn w:val="DefaultParagraphFont"/>
+    <w:link w:val="Heading1"/>
+    <w:uiPriority w:val="9"/>
+    <w:qFormat/>
+    <w:rsid w:val="002226E5"/>
+    <w:rPr>
+      <w:rFonts w:asciiTheme="majorHAnsi" w:eastAsiaTheme="majorEastAsia" w:hAnsiTheme="majorHAnsi" w:cstheme="majorBidi"/>
+      <w:b/>
+      <w:sz w:val="32"/>
+      <w:szCs w:val="32"/>
+    </w:rPr>
+  </w:style>
+  <w:style w:type="character" w:customStyle="1" w:styleId="Heading2Char">
+    <w:name w:val="Heading 2 Char"/>
+    <w:basedOn w:val="DefaultParagraphFont"/>
+    <w:link w:val="Heading2"/>
+    <w:uiPriority w:val="9"/>
+    <w:qFormat/>
+    <w:rsid w:val="003A4E3F"/>
+    <w:rPr>
+      <w:rFonts w:asciiTheme="majorHAnsi" w:eastAsiaTheme="majorEastAsia" w:hAnsiTheme="majorHAnsi" w:cstheme="majorBidi"/>
+      <w:b/>
+      <w:sz w:val="28"/>
+      <w:szCs w:val="26"/>
+    </w:rPr>
+  </w:style>
+  <w:style w:type="character" w:styleId="Hyperlink">
+    <w:name w:val="Hyperlink"/>
+    <w:basedOn w:val="DefaultParagraphFont"/>
+    <w:uiPriority w:val="99"/>
+    <w:unhideWhenUsed/>
+    <w:rsid w:val="002226E5"/>
+    <w:rPr>
+      <w:color w:val="0563C1" w:themeColor="hyperlink"/>
+      <w:u w:val="single"/>
+    </w:rPr>
+  </w:style>
+  <w:style w:type="character" w:customStyle="1" w:styleId="Heading3Char">
+    <w:name w:val="Heading 3 Char"/>
+    <w:basedOn w:val="DefaultParagraphFont"/>
+    <w:link w:val="Heading3"/>
+    <w:uiPriority w:val="9"/>
+    <w:qFormat/>
+    <w:rsid w:val="003A4E3F"/>
+    <w:rPr>
+      <w:rFonts w:asciiTheme="majorHAnsi" w:eastAsiaTheme="majorEastAsia" w:hAnsiTheme="majorHAnsi" w:cstheme="majorBidi"/>
+      <w:sz w:val="26"/>
+      <w:szCs w:val="24"/>
+    </w:rPr>
+  </w:style>
+  <w:style w:type="character" w:customStyle="1" w:styleId="Heading4Char">
+    <w:name w:val="Heading 4 Char"/>
+    <w:basedOn w:val="DefaultParagraphFont"/>
+    <w:link w:val="Heading4"/>
+    <w:uiPriority w:val="9"/>
+    <w:qFormat/>
+    <w:rPr>
+      <w:rFonts w:asciiTheme="majorHAnsi" w:eastAsiaTheme="majorEastAsia" w:hAnsiTheme="majorHAnsi" w:cstheme="majorBidi"/>
+      <w:i/>
+      <w:iCs/>
+      <w:color w:val="2F5496" w:themeColor="accent1" w:themeShade="BF"/>
+    </w:rPr>
+  </w:style>
+  <w:style w:type="character" w:customStyle="1" w:styleId="IndexLink">
+    <w:name w:val="Index Link"/>
+    <w:qFormat/>
+  </w:style>
+  <w:style w:type="paragraph" w:customStyle="1" w:styleId="Heading">
+    <w:name w:val="Heading"/>
+    <w:basedOn w:val="Normal"/>
+    <w:next w:val="BodyText"/>
+    <w:qFormat/>
+    <w:pPr>
+      <w:keepNext/>
+      <w:spacing w:before="240" w:after="120"/>
+    </w:pPr>
+    <w:rPr>
+      <w:rFonts w:ascii="Liberation Sans" w:eastAsia="Noto Sans CJK SC" w:hAnsi="Liberation Sans" w:cs="Lohit Devanagari"/>
+      <w:sz w:val="28"/>
+      <w:szCs w:val="28"/>
+    </w:rPr>
+  </w:style>
+  <w:style w:type="paragraph" w:styleId="BodyText">
+    <w:name w:val="Body Text"/>
+    <w:basedOn w:val="Normal"/>
+    <w:pPr>
+      <w:spacing w:after="140" w:line="276" w:lineRule="auto"/>
+    </w:pPr>
+  </w:style>
+  <w:style w:type="paragraph" w:styleId="List">
+    <w:name w:val="List"/>
+    <w:basedOn w:val="BodyText"/>
+    <w:rPr>
+      <w:rFonts w:cs="Lohit Devanagari"/>
+    </w:rPr>
+  </w:style>
+  <w:style w:type="paragraph" w:styleId="Caption">
+    <w:name w:val="caption"/>
+    <w:basedOn w:val="Normal"/>
+    <w:qFormat/>
+    <w:pPr>
+      <w:suppressLineNumbers/>
+      <w:spacing w:before="120" w:after="120"/>
+    </w:pPr>
+    <w:rPr>
+      <w:rFonts w:cs="Lohit Devanagari"/>
+      <w:i/>
+      <w:iCs/>
+      <w:sz w:val="24"/>
+      <w:szCs w:val="24"/>
+    </w:rPr>
+  </w:style>
+  <w:style w:type="paragraph" w:customStyle="1" w:styleId="Index">
+    <w:name w:val="Index"/>
+    <w:basedOn w:val="Normal"/>
+    <w:qFormat/>
+    <w:pPr>
+      <w:suppressLineNumbers/>
+    </w:pPr>
+    <w:rPr>
+      <w:rFonts w:cs="Lohit Devanagari"/>
+      <w:lang/>
+    </w:rPr>
+  </w:style>
+  <w:style w:type="paragraph" w:styleId="NoSpacing">
+    <w:name w:val="No Spacing"/>
+    <w:link w:val="NoSpacingChar"/>
+    <w:uiPriority w:val="1"/>
+    <w:qFormat/>
+    <w:rsid w:val="00F349A8"/>
+    <w:rPr>
+      <w:rFonts w:ascii="Calibri" w:eastAsiaTheme="minorEastAsia" w:hAnsi="Calibri" w:cs="Arial"/>
+      <w:lang w:val="en-US"/>
+    </w:rPr>
+  </w:style>
+  <w:style w:type="paragraph" w:customStyle="1" w:styleId="HeaderandFooter">
+    <w:name w:val="Header and Footer"/>
+    <w:basedOn w:val="Normal"/>
+    <w:qFormat/>
+  </w:style>
+  <w:style w:type="paragraph" w:styleId="Header">
+    <w:name w:val="header"/>
+    <w:basedOn w:val="Normal"/>
+    <w:link w:val="HeaderChar"/>
+    <w:uiPriority w:val="99"/>
+    <w:unhideWhenUsed/>
+    <w:rsid w:val="00F349A8"/>
+    <w:pPr>
+      <w:tabs>
+        <w:tab w:val="center" w:pos="4513"/>
+        <w:tab w:val="right" w:pos="9026"/>
+      </w:tabs>
+      <w:spacing w:after="0" w:line="240" w:lineRule="auto"/>
+    </w:pPr>
+  </w:style>
+  <w:style w:type="paragraph" w:styleId="Footer">
+    <w:name w:val="footer"/>
+    <w:basedOn w:val="Normal"/>
+    <w:link w:val="FooterChar"/>
+    <w:uiPriority w:val="99"/>
+    <w:unhideWhenUsed/>
+    <w:rsid w:val="00F349A8"/>
+    <w:pPr>
+      <w:tabs>
+        <w:tab w:val="center" w:pos="4513"/>
+        <w:tab w:val="right" w:pos="9026"/>
+      </w:tabs>
+      <w:spacing w:after="0" w:line="240" w:lineRule="auto"/>
+    </w:pPr>
+  </w:style>
+  <w:style w:type="paragraph" w:styleId="IndexHeading">
+    <w:name w:val="index heading"/>
+    <w:basedOn w:val="Heading"/>
+  </w:style>
+  <w:style w:type="paragraph" w:styleId="TOCHeading">
+    <w:name w:val="TOC Heading"/>
+    <w:basedOn w:val="Heading1"/>
+    <w:next w:val="Normal"/>
+    <w:uiPriority w:val="39"/>
+    <w:unhideWhenUsed/>
+    <w:qFormat/>
+    <w:rsid w:val="002226E5"/>
+    <w:pPr>
+      <w:spacing w:before="240" w:after="0"/>
+      <w:outlineLvl w:val="9"/>
+    </w:pPr>
+    <w:rPr>
+      <w:b w:val="0"/>
+      <w:color w:val="2F5496" w:themeColor="accent1" w:themeShade="BF"/>
+      <w:lang w:val="en-US"/>
+    </w:rPr>
+  </w:style>
+  <w:style w:type="paragraph" w:styleId="TOC1">
+    <w:name w:val="toc 1"/>
+    <w:basedOn w:val="Normal"/>
+    <w:next w:val="Normal"/>
+    <w:autoRedefine/>
+    <w:uiPriority w:val="39"/>
+    <w:unhideWhenUsed/>
+    <w:rsid w:val="002226E5"/>
+    <w:pPr>
+      <w:spacing w:after="100"/>
+    </w:pPr>
+  </w:style>
+  <w:style w:type="paragraph" w:styleId="TOC2">
+    <w:name w:val="toc 2"/>
+    <w:basedOn w:val="Normal"/>
+    <w:next w:val="Normal"/>
+    <w:autoRedefine/>
+    <w:uiPriority w:val="39"/>
+    <w:unhideWhenUsed/>
+    <w:rsid w:val="003A4E3F"/>
+    <w:pPr>
+      <w:spacing w:after="100"/>
+      <w:ind w:left="220"/>
+    </w:pPr>
+  </w:style>
+  <w:style w:type="paragraph" w:styleId="TOC3">
+    <w:name w:val="toc 3"/>
+    <w:basedOn w:val="Normal"/>
+    <w:next w:val="Normal"/>
+    <w:autoRedefine/>
+    <w:uiPriority w:val="39"/>
+    <w:unhideWhenUsed/>
+    <w:rsid w:val="00DF586C"/>
+    <w:pPr>
+      <w:spacing w:after="100"/>
+      <w:ind w:left="440"/>
+    </w:pPr>
+  </w:style>
+  <w:style w:type="paragraph" w:styleId="ListParagraph">
+    <w:name w:val="List Paragraph"/>
+    <w:basedOn w:val="Normal"/>
+    <w:uiPriority w:val="34"/>
+    <w:qFormat/>
+    <w:rsid w:val="007679AC"/>
+    <w:pPr>
+      <w:ind w:left="720"/>
+      <w:contextualSpacing/>
+    </w:pPr>
+  </w:style>
+  <w:style w:type="paragraph" w:customStyle="1" w:styleId="FrameContents">
+    <w:name w:val="Frame Contents"/>
+    <w:basedOn w:val="Normal"/>
+    <w:qFormat/>
+  </w:style>
+  <w:style w:type="table" w:styleId="TableGrid">
+    <w:name w:val="Table Grid"/>
+    <w:basedOn w:val="TableNormal"/>
+    <w:uiPriority w:val="39"/>
+    <w:rsid w:val="002226E5"/>
+    <w:tblPr>
+      <w:tblBorders>
+        <w:top w:val="single" w:sz="4" w:space="0" w:color="auto"/>
+        <w:left w:val="single" w:sz="4" w:space="0" w:color="auto"/>
+        <w:bottom w:val="single" w:sz="4" w:space="0" w:color="auto"/>
+        <w:right w:val="single" w:sz="4" w:space="0" w:color="auto"/>
+        <w:insideH w:val="single" w:sz="4" w:space="0" w:color="auto"/>
+        <w:insideV w:val="single" w:sz="4" w:space="0" w:color="auto"/>
+      </w:tblBorders>
+    </w:tblPr>
+  </w:style>
+  <w:style w:type="table" w:styleId="PlainTable5">
+    <w:name w:val="Plain Table 5"/>
+    <w:basedOn w:val="TableNormal"/>
+    <w:uiPriority w:val="45"/>
+    <w:rsid w:val="002226E5"/>
+    <w:tblPr>
+      <w:tblStyleRowBandSize w:val="1"/>
+      <w:tblStyleColBandSize w:val="1"/>
+    </w:tblPr>
+    <w:tblStylePr w:type="firstRow">
+      <w:rPr>
+        <w:rFonts w:asciiTheme="majorHAnsi" w:eastAsiaTheme="majorEastAsia" w:hAnsiTheme="majorHAnsi" w:cstheme="majorBidi"/>
+        <w:i/>
+        <w:sz w:val="26"/>
+      </w:rPr>
+      <w:tblPr/>
+      <w:tcPr>
+        <w:tcBorders>
+          <w:bottom w:val="single" w:sz="4" w:space="0" w:color="000000" w:themeColor="text1"/>
+        </w:tcBorders>
+        <w:shd w:val="clear" w:color="auto" w:fill="FFFFFF" w:themeFill="background1"/>
+      </w:tcPr>
+    </w:tblStylePr>
+    <w:tblStylePr w:type="lastRow">
+      <w:rPr>
+        <w:rFonts w:asciiTheme="majorHAnsi" w:eastAsiaTheme="majorEastAsia" w:hAnsiTheme="majorHAnsi" w:cstheme="majorBidi"/>
+        <w:i/>
+        <w:sz w:val="26"/>
+      </w:rPr>
+      <w:tblPr/>
+      <w:tcPr>
+        <w:tcBorders>
+          <w:top w:val="single" w:sz="4" w:space="0" w:color="000000" w:themeColor="text1"/>
+        </w:tcBorders>
+        <w:shd w:val="clear" w:color="auto" w:fill="FFFFFF" w:themeFill="background1"/>
+      </w:tcPr>
+    </w:tblStylePr>
+    <w:tblStylePr w:type="firstCol">
+      <w:pPr>
+        <w:jc w:val="right"/>
+      </w:pPr>
+      <w:rPr>
+        <w:rFonts w:asciiTheme="majorHAnsi" w:eastAsiaTheme="majorEastAsia" w:hAnsiTheme="majorHAnsi" w:cstheme="majorBidi"/>
+        <w:i/>
+        <w:sz w:val="26"/>
+      </w:rPr>
+      <w:tblPr/>
+      <w:tcPr>
+        <w:tcBorders>
+          <w:right w:val="single" w:sz="4" w:space="0" w:color="000000" w:themeColor="text1"/>
+        </w:tcBorders>
+        <w:shd w:val="clear" w:color="auto" w:fill="FFFFFF" w:themeFill="background1"/>
+      </w:tcPr>
+    </w:tblStylePr>
+    <w:tblStylePr w:type="lastCol">
+      <w:rPr>
+        <w:rFonts w:asciiTheme="majorHAnsi" w:eastAsiaTheme="majorEastAsia" w:hAnsiTheme="majorHAnsi" w:cstheme="majorBidi"/>
+        <w:i/>
+        <w:sz w:val="26"/>
+      </w:rPr>
+      <w:tblPr/>
+      <w:tcPr>
+        <w:tcBorders>
+          <w:left w:val="single" w:sz="4" w:space="0" w:color="000000" w:themeColor="text1"/>
+        </w:tcBorders>
+        <w:shd w:val="clear" w:color="auto" w:fill="FFFFFF" w:themeFill="background1"/>
+      </w:tcPr>
+    </w:tblStylePr>
+    <w:tblStylePr w:type="band1Vert">
+      <w:tblPr/>
+      <w:tcPr>
+        <w:shd w:val="clear" w:color="auto" w:fill="F2F2F2" w:themeFill="background1" w:themeFillShade="F2"/>
+      </w:tcPr>
+    </w:tblStylePr>
+    <w:tblStylePr w:type="band1Horz">
+      <w:tblPr/>
+      <w:tcPr>
+        <w:shd w:val="clear" w:color="auto" w:fill="F2F2F2" w:themeFill="background1" w:themeFillShade="F2"/>
+      </w:tcPr>
+    </w:tblStylePr>
+    <w:tblStylePr w:type="neCell">
+      <w:tblPr/>
+      <w:tcPr>
+        <w:tcBorders>
+          <w:left w:val="nil"/>
+        </w:tcBorders>
+      </w:tcPr>
+    </w:tblStylePr>
+    <w:tblStylePr w:type="nwCell">
+      <w:tblPr/>
+      <w:tcPr>
+        <w:tcBorders>
+          <w:right w:val="nil"/>
+        </w:tcBorders>
+      </w:tcPr>
+    </w:tblStylePr>
+    <w:tblStylePr w:type="seCell">
+      <w:tblPr/>
+      <w:tcPr>
+        <w:tcBorders>
+          <w:left w:val="nil"/>
+        </w:tcBorders>
+      </w:tcPr>
+    </w:tblStylePr>
+    <w:tblStylePr w:type="swCell">
+      <w:tblPr/>
+      <w:tcPr>
+        <w:tcBorders>
+          <w:right w:val="nil"/>
+        </w:tcBorders>
+      </w:tcPr>
+    </w:tblStylePr>
+  </w:style>
+  <w:style w:type="table" w:styleId="PlainTable3">
+    <w:name w:val="Plain Table 3"/>
+    <w:basedOn w:val="TableNormal"/>
+    <w:uiPriority w:val="43"/>
+    <w:rsid w:val="000C5CF5"/>
+    <w:tblPr>
+      <w:tblStyleRowBandSize w:val="1"/>
+      <w:tblStyleColBandSize w:val="1"/>
+    </w:tblPr>
+    <w:tblStylePr w:type="firstRow">
+      <w:rPr>
+        <w:b/>
+        <w:bCs/>
+        <w:caps/>
+      </w:rPr>
+      <w:tblPr/>
+      <w:tcPr>
+        <w:tcBorders>
+          <w:bottom w:val="single" w:sz="4" w:space="0" w:color="000000" w:themeColor="text1"/>
+        </w:tcBorders>
+      </w:tcPr>
+    </w:tblStylePr>
+    <w:tblStylePr w:type="lastRow">
+      <w:rPr>
+        <w:b/>
+        <w:bCs/>
+        <w:caps/>
+      </w:rPr>
+      <w:tblPr/>
+      <w:tcPr>
+        <w:tcBorders>
+          <w:top w:val="nil"/>
+        </w:tcBorders>
+      </w:tcPr>
+    </w:tblStylePr>
+    <w:tblStylePr w:type="firstCol">
+      <w:rPr>
+        <w:b/>
+        <w:bCs/>
+        <w:caps/>
+      </w:rPr>
+      <w:tblPr/>
+      <w:tcPr>
+        <w:tcBorders>
+          <w:right w:val="single" w:sz="4" w:space="0" w:color="000000" w:themeColor="text1"/>
+        </w:tcBorders>
+      </w:tcPr>
+    </w:tblStylePr>
+    <w:tblStylePr w:type="lastCol">
+      <w:rPr>
+        <w:b/>
+        <w:bCs/>
+        <w:caps/>
+      </w:rPr>
+      <w:tblPr/>
+      <w:tcPr>
+        <w:tcBorders>
+          <w:left w:val="nil"/>
+        </w:tcBorders>
+      </w:tcPr>
+    </w:tblStylePr>
+    <w:tblStylePr w:type="band1Vert">
+      <w:tblPr/>
+      <w:tcPr>
+        <w:shd w:val="clear" w:color="auto" w:fill="F2F2F2" w:themeFill="background1" w:themeFillShade="F2"/>
+      </w:tcPr>
+    </w:tblStylePr>
+    <w:tblStylePr w:type="band1Horz">
+      <w:tblPr/>
+      <w:tcPr>
+        <w:shd w:val="clear" w:color="auto" w:fill="F2F2F2" w:themeFill="background1" w:themeFillShade="F2"/>
+      </w:tcPr>
+    </w:tblStylePr>
+    <w:tblStylePr w:type="neCell">
+      <w:tblPr/>
+      <w:tcPr>
+        <w:tcBorders>
+          <w:left w:val="nil"/>
+        </w:tcBorders>
+      </w:tcPr>
+    </w:tblStylePr>
+    <w:tblStylePr w:type="nwCell">
+      <w:tblPr/>
+      <w:tcPr>
+        <w:tcBorders>
+          <w:right w:val="nil"/>
+        </w:tcBorders>
+      </w:tcPr>
+    </w:tblStylePr>
   </w:style>
 </w:styles>
-</file>
-
-<file path=word/glossary/webSettings.xml><?xml version="1.0" encoding="utf-8"?>
-<w:webSettings xmlns:mc="http://schemas.openxmlformats.org/markup-compatibility/2006" xmlns:r="http://schemas.openxmlformats.org/officeDocument/2006/relationships" xmlns:w="http://schemas.openxmlformats.org/wordprocessingml/2006/main" xmlns:w14="http://schemas.microsoft.com/office/word/2010/wordml" xmlns:w15="http://schemas.microsoft.com/office/word/2012/wordml" xmlns:w16cex="http://schemas.microsoft.com/office/word/2018/wordml/cex" xmlns:w16cid="http://schemas.microsoft.com/office/word/2016/wordml/cid" xmlns:w16="http://schemas.microsoft.com/office/word/2018/wordml" xmlns:w16sdtdh="http://schemas.microsoft.com/office/word/2020/wordml/sdtdatahash" xmlns:w16se="http://schemas.microsoft.com/office/word/2015/wordml/symex" mc:Ignorable="w14 w15 w16se w16cid w16 w16cex w16sdtdh">
-  <w:optimizeForBrowser/>
-  <w:allowPNG/>
-</w:webSettings>
 </file>
 
 <file path=word/theme/theme1.xml><?xml version="1.0" encoding="utf-8"?>
@@ -8740,10 +7458,6 @@
 </file>
 
 <file path=customXml/item1.xml><?xml version="1.0" encoding="utf-8"?>
-<b:Sources xmlns:b="http://schemas.openxmlformats.org/officeDocument/2006/bibliography" xmlns="http://schemas.openxmlformats.org/officeDocument/2006/bibliography" SelectedStyle="\APASixthEditionOfficeOnline.xsl" StyleName="APA" Version="6"/>
-</file>
-
-<file path=customXml/item2.xml><?xml version="1.0" encoding="utf-8"?>
 <CoverPageProperties xmlns="http://schemas.microsoft.com/office/2006/coverPageProps">
   <PublishDate>2022-04-14T00:00:00</PublishDate>
   <Abstract/>
@@ -8754,18 +7468,22 @@
 </CoverPageProperties>
 </file>
 
+<file path=customXml/item2.xml><?xml version="1.0" encoding="utf-8"?>
+<b:Sources xmlns:b="http://schemas.openxmlformats.org/officeDocument/2006/bibliography" xmlns="http://schemas.openxmlformats.org/officeDocument/2006/bibliography" SelectedStyle="\APASixthEditionOfficeOnline.xsl" StyleName="APA" Version="6"/>
+</file>
+
 <file path=customXml/itemProps1.xml><?xml version="1.0" encoding="utf-8"?>
+<ds:datastoreItem xmlns:ds="http://schemas.openxmlformats.org/officeDocument/2006/customXml" ds:itemID="{55AF091B-3C7A-41E3-B477-F2FDAA23CFDA}">
+  <ds:schemaRefs>
+    <ds:schemaRef ds:uri="http://schemas.microsoft.com/office/2006/coverPageProps"/>
+  </ds:schemaRefs>
+</ds:datastoreItem>
+</file>
+
+<file path=customXml/itemProps2.xml><?xml version="1.0" encoding="utf-8"?>
 <ds:datastoreItem xmlns:ds="http://schemas.openxmlformats.org/officeDocument/2006/customXml" ds:itemID="{AC1F527C-3790-4145-98C6-7EA34ECD9ABC}">
   <ds:schemaRefs>
     <ds:schemaRef ds:uri="http://schemas.openxmlformats.org/officeDocument/2006/bibliography"/>
   </ds:schemaRefs>
 </ds:datastoreItem>
-</file>
-
-<file path=customXml/itemProps2.xml><?xml version="1.0" encoding="utf-8"?>
-<ds:datastoreItem xmlns:ds="http://schemas.openxmlformats.org/officeDocument/2006/customXml" ds:itemID="{55AF091B-3C7A-41E3-B477-F2FDAA23CFDA}">
-  <ds:schemaRefs>
-    <ds:schemaRef ds:uri="http://schemas.microsoft.com/office/2006/coverPageProps"/>
-  </ds:schemaRefs>
-</ds:datastoreItem>
 </file>
--- a/incident-response-plan-template/Incident-Response-Plan-Vorlage.docx
+++ b/incident-response-plan-template/Incident-Response-Plan-Vorlage.docx
@@ -1,6 +1,6 @@
 
 <file path=word/document.xml><?xml version="1.0" encoding="utf-8"?>
-<w:document xmlns:wpc="http://schemas.microsoft.com/office/word/2010/wordprocessingCanvas" xmlns:cx="http://schemas.microsoft.com/office/drawing/2014/chartex" xmlns:cx1="http://schemas.microsoft.com/office/drawing/2015/9/8/chartex" xmlns:cx2="http://schemas.microsoft.com/office/drawing/2015/10/21/chartex" xmlns:cx3="http://schemas.microsoft.com/office/drawing/2016/5/9/chartex" xmlns:cx4="http://schemas.microsoft.com/office/drawing/2016/5/10/chartex" xmlns:cx5="http://schemas.microsoft.com/office/drawing/2016/5/11/chartex" xmlns:cx6="http://schemas.microsoft.com/office/drawing/2016/5/12/chartex" xmlns:cx7="http://schemas.microsoft.com/office/drawing/2016/5/13/chartex" xmlns:cx8="http://schemas.microsoft.com/office/drawing/2016/5/14/chartex" xmlns:mc="http://schemas.openxmlformats.org/markup-compatibility/2006" xmlns:aink="http://schemas.microsoft.com/office/drawing/2016/ink" xmlns:am3d="http://schemas.microsoft.com/office/drawing/2017/model3d" xmlns:o="urn:schemas-microsoft-com:office:office" xmlns:oel="http://schemas.microsoft.com/office/2019/extlst" xmlns:r="http://schemas.openxmlformats.org/officeDocument/2006/relationships" xmlns:m="http://schemas.openxmlformats.org/officeDocument/2006/math" xmlns:v="urn:schemas-microsoft-com:vml" xmlns:wp14="http://schemas.microsoft.com/office/word/2010/wordprocessingDrawing" xmlns:wp="http://schemas.openxmlformats.org/drawingml/2006/wordprocessingDrawing" xmlns:w10="urn:schemas-microsoft-com:office:word" xmlns:w="http://schemas.openxmlformats.org/wordprocessingml/2006/main" xmlns:w14="http://schemas.microsoft.com/office/word/2010/wordml" xmlns:w15="http://schemas.microsoft.com/office/word/2012/wordml" xmlns:w16cex="http://schemas.microsoft.com/office/word/2018/wordml/cex" xmlns:w16cid="http://schemas.microsoft.com/office/word/2016/wordml/cid" xmlns:w16="http://schemas.microsoft.com/office/word/2018/wordml" xmlns:w16sdtdh="http://schemas.microsoft.com/office/word/2020/wordml/sdtdatahash" xmlns:w16se="http://schemas.microsoft.com/office/word/2015/wordml/symex" xmlns:wpg="http://schemas.microsoft.com/office/word/2010/wordprocessingGroup" xmlns:wpi="http://schemas.microsoft.com/office/word/2010/wordprocessingInk" xmlns:wne="http://schemas.microsoft.com/office/word/2006/wordml" xmlns:wps="http://schemas.microsoft.com/office/word/2010/wordprocessingShape" mc:Ignorable="w14 w15 w16se w16cid w16 w16cex w16sdtdh wp14">
+<w:document xmlns:wpc="http://schemas.microsoft.com/office/word/2010/wordprocessingCanvas" xmlns:cx="http://schemas.microsoft.com/office/drawing/2014/chartex" xmlns:cx1="http://schemas.microsoft.com/office/drawing/2015/9/8/chartex" xmlns:cx2="http://schemas.microsoft.com/office/drawing/2015/10/21/chartex" xmlns:cx3="http://schemas.microsoft.com/office/drawing/2016/5/9/chartex" xmlns:cx4="http://schemas.microsoft.com/office/drawing/2016/5/10/chartex" xmlns:cx5="http://schemas.microsoft.com/office/drawing/2016/5/11/chartex" xmlns:cx6="http://schemas.microsoft.com/office/drawing/2016/5/12/chartex" xmlns:cx7="http://schemas.microsoft.com/office/drawing/2016/5/13/chartex" xmlns:cx8="http://schemas.microsoft.com/office/drawing/2016/5/14/chartex" xmlns:mc="http://schemas.openxmlformats.org/markup-compatibility/2006" xmlns:aink="http://schemas.microsoft.com/office/drawing/2016/ink" xmlns:am3d="http://schemas.microsoft.com/office/drawing/2017/model3d" xmlns:o="urn:schemas-microsoft-com:office:office" xmlns:oel="http://schemas.microsoft.com/office/2019/extlst" xmlns:r="http://schemas.openxmlformats.org/officeDocument/2006/relationships" xmlns:m="http://schemas.openxmlformats.org/officeDocument/2006/math" xmlns:v="urn:schemas-microsoft-com:vml" xmlns:wp14="http://schemas.microsoft.com/office/word/2010/wordprocessingDrawing" xmlns:wp="http://schemas.openxmlformats.org/drawingml/2006/wordprocessingDrawing" xmlns:w10="urn:schemas-microsoft-com:office:word" xmlns:w="http://schemas.openxmlformats.org/wordprocessingml/2006/main" xmlns:w14="http://schemas.microsoft.com/office/word/2010/wordml" xmlns:w15="http://schemas.microsoft.com/office/word/2012/wordml" xmlns:w16cex="http://schemas.microsoft.com/office/word/2018/wordml/cex" xmlns:w16cid="http://schemas.microsoft.com/office/word/2016/wordml/cid" xmlns:w16="http://schemas.microsoft.com/office/word/2018/wordml" xmlns:w16sdtdh="http://schemas.microsoft.com/office/word/2020/wordml/sdtdatahash" xmlns:w16se="http://schemas.microsoft.com/office/word/2015/wordml/symex" xmlns:wpg="http://schemas.microsoft.com/office/word/2010/wordprocessingGroup" xmlns:wpi="http://schemas.microsoft.com/office/word/2010/wordprocessingInk" xmlns:wne="http://schemas.microsoft.com/office/word/2006/wordml" xmlns:wps="http://schemas.microsoft.com/office/word/2010/wordprocessingShape" xmlns:a="http://schemas.openxmlformats.org/drawingml/2006/main" xmlns:pic="http://schemas.openxmlformats.org/drawingml/2006/picture" mc:Ignorable="w14 w15 w16se w16cid w16 w16cex w16sdtdh wp14">
   <w:body>
     <w:sdt>
       <w:sdtPr>
@@ -27,13 +27,13 @@
           <w:pPr>
             <w:pStyle w:val="NoSpacing"/>
             <w:pBdr>
-              <w:top w:val="single" w:sz="12" w:space="6" w:color="000000"/>
-              <w:bottom w:val="single" w:sz="12" w:space="6" w:color="000000"/>
+              <w:top w:val="single" w:color="000000" w:sz="12" w:space="6"/>
+              <w:bottom w:val="single" w:color="000000" w:sz="12" w:space="6"/>
             </w:pBdr>
             <w:spacing w:after="240"/>
             <w:jc w:val="center"/>
             <w:rPr>
-              <w:rFonts w:asciiTheme="majorHAnsi" w:eastAsiaTheme="majorEastAsia" w:hAnsiTheme="majorHAnsi" w:cstheme="majorBidi"/>
+              <w:rFonts w:asciiTheme="majorHAnsi" w:hAnsiTheme="majorHAnsi" w:eastAsiaTheme="majorEastAsia" w:cstheme="majorBidi"/>
               <w:caps/>
               <w:sz w:val="80"/>
               <w:szCs w:val="80"/>
@@ -42,7 +42,7 @@
           </w:pPr>
           <w:r>
             <w:rPr>
-              <w:rFonts w:asciiTheme="majorHAnsi" w:eastAsiaTheme="majorEastAsia" w:hAnsiTheme="majorHAnsi" w:cstheme="majorBidi"/>
+              <w:rFonts w:asciiTheme="majorHAnsi" w:hAnsiTheme="majorHAnsi" w:eastAsiaTheme="majorEastAsia" w:cstheme="majorBidi"/>
               <w:caps/>
               <w:sz w:val="72"/>
               <w:szCs w:val="72"/>
@@ -246,12 +246,12 @@
             </w:drawing>
           </mc:Choice>
           <mc:Fallback>
-            <w:pict>
-              <v:shapetype w14:anchorId="1E92997A" id="_x0000_t202" coordsize="21600,21600" o:spt="202" path="m,l,21600r21600,l21600,xe">
+            <w:pict w14:anchorId="760608B1">
+              <v:shapetype id="_x0000_t202" coordsize="21600,21600" o:spt="202" path="m,l,21600r21600,l21600,xe" w14:anchorId="1E92997A">
                 <v:stroke joinstyle="miter"/>
                 <v:path gradientshapeok="t" o:connecttype="rect"/>
               </v:shapetype>
-              <v:shape id="Frame1" o:spid="_x0000_s1026" type="#_x0000_t202" style="position:absolute;left:0;text-align:left;margin-left:0;margin-top:0;width:516pt;height:46pt;z-index:10;visibility:visible;mso-wrap-style:square;mso-wrap-distance-left:9pt;mso-wrap-distance-top:0;mso-wrap-distance-right:9pt;mso-wrap-distance-bottom:0;mso-position-horizontal:center;mso-position-horizontal-relative:margin;mso-position-vertical:absolute;mso-position-vertical-relative:page;v-text-anchor:top" o:gfxdata="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" o:allowincell="f" stroked="f">
+              <v:shape id="Frame1" style="position:absolute;left:0;text-align:left;margin-left:0;margin-top:0;width:516pt;height:46pt;z-index:10;visibility:visible;mso-wrap-style:square;mso-wrap-distance-left:9pt;mso-wrap-distance-top:0;mso-wrap-distance-right:9pt;mso-wrap-distance-bottom:0;mso-position-horizontal:center;mso-position-horizontal-relative:margin;mso-position-vertical:absolute;mso-position-vertical-relative:page;v-text-anchor:top" o:spid="_x0000_s1026" o:allowincell="f" stroked="f" type="#_x0000_t202" o:gfxdata="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">
                 <v:fill opacity="0"/>
                 <v:textbox inset="0,0,0,0">
                   <w:txbxContent>
@@ -268,6 +268,7 @@
                       </w:pPr>
                       <w:sdt>
                         <w:sdtPr>
+                          <w:id w:val="1782562725"/>
                           <w:id w:val="347686333"/>
                           <w:date w:fullDate="2022-04-14T00:00:00Z">
                             <w:dateFormat w:val="MMMM d, yyyy"/>
@@ -296,6 +297,7 @@
                       </w:pPr>
                       <w:sdt>
                         <w:sdtPr>
+                          <w:id w:val="1828876463"/>
                           <w:alias w:val="Company"/>
                           <w:id w:val="1115478279"/>
                           <w:showingPlcHdr/>
@@ -317,6 +319,7 @@
                       </w:pPr>
                       <w:sdt>
                         <w:sdtPr>
+                          <w:id w:val="69508082"/>
                           <w:alias w:val="Address"/>
                           <w:id w:val="1572361867"/>
                           <w:showingPlcHdr/>
@@ -348,7 +351,7 @@
           <w:numId w:val="9"/>
         </w:numPr>
       </w:pPr>
-      <w:bookmarkStart w:id="0" w:name="_Toc100848707"/>
+      <w:bookmarkStart w:name="_Toc100848707" w:id="0"/>
       <w:r>
         <w:t>Änderungsnachweis</w:t>
       </w:r>
@@ -376,7 +379,7 @@
             <w:cnfStyle w:val="001000000100" w:firstRow="0" w:lastRow="0" w:firstColumn="1" w:lastColumn="0" w:oddVBand="0" w:evenVBand="0" w:oddHBand="0" w:evenHBand="0" w:firstRowFirstColumn="1" w:firstRowLastColumn="0" w:lastRowFirstColumn="0" w:lastRowLastColumn="0"/>
             <w:tcW w:w="1008" w:type="dxa"/>
             <w:tcBorders>
-              <w:bottom w:val="single" w:sz="4" w:space="0" w:color="7F7F7F"/>
+              <w:bottom w:val="single" w:color="7F7F7F" w:sz="4" w:space="0"/>
             </w:tcBorders>
           </w:tcPr>
           <w:p>
@@ -404,7 +407,7 @@
           <w:tcPr>
             <w:tcW w:w="3709" w:type="dxa"/>
             <w:tcBorders>
-              <w:bottom w:val="single" w:sz="4" w:space="0" w:color="7F7F7F"/>
+              <w:bottom w:val="single" w:color="7F7F7F" w:sz="4" w:space="0"/>
             </w:tcBorders>
           </w:tcPr>
           <w:p>
@@ -433,7 +436,7 @@
           <w:tcPr>
             <w:tcW w:w="2257" w:type="dxa"/>
             <w:tcBorders>
-              <w:bottom w:val="single" w:sz="4" w:space="0" w:color="7F7F7F"/>
+              <w:bottom w:val="single" w:color="7F7F7F" w:sz="4" w:space="0"/>
             </w:tcBorders>
           </w:tcPr>
           <w:p>
@@ -462,7 +465,7 @@
           <w:tcPr>
             <w:tcW w:w="2267" w:type="dxa"/>
             <w:tcBorders>
-              <w:bottom w:val="single" w:sz="4" w:space="0" w:color="7F7F7F"/>
+              <w:bottom w:val="single" w:color="7F7F7F" w:sz="4" w:space="0"/>
             </w:tcBorders>
           </w:tcPr>
           <w:p>
@@ -497,7 +500,7 @@
             <w:cnfStyle w:val="001000000000" w:firstRow="0" w:lastRow="0" w:firstColumn="1" w:lastColumn="0" w:oddVBand="0" w:evenVBand="0" w:oddHBand="0" w:evenHBand="0" w:firstRowFirstColumn="0" w:firstRowLastColumn="0" w:lastRowFirstColumn="0" w:lastRowLastColumn="0"/>
             <w:tcW w:w="1008" w:type="dxa"/>
             <w:tcBorders>
-              <w:right w:val="single" w:sz="4" w:space="0" w:color="7F7F7F"/>
+              <w:right w:val="single" w:color="7F7F7F" w:sz="4" w:space="0"/>
             </w:tcBorders>
           </w:tcPr>
           <w:p>
@@ -528,7 +531,7 @@
               <w:spacing w:after="0" w:line="240" w:lineRule="auto"/>
               <w:cnfStyle w:val="000000100000" w:firstRow="0" w:lastRow="0" w:firstColumn="0" w:lastColumn="0" w:oddVBand="0" w:evenVBand="0" w:oddHBand="1" w:evenHBand="0" w:firstRowFirstColumn="0" w:firstRowLastColumn="0" w:lastRowFirstColumn="0" w:lastRowLastColumn="0"/>
               <w:rPr>
-                <w:rFonts w:ascii="Calibri" w:eastAsia="Calibri" w:hAnsi="Calibri" w:cs="Arial"/>
+                <w:rFonts w:ascii="Calibri" w:hAnsi="Calibri" w:eastAsia="Calibri" w:cs="Arial"/>
               </w:rPr>
             </w:pPr>
             <w:r>
@@ -548,7 +551,7 @@
               <w:spacing w:after="0"/>
               <w:cnfStyle w:val="000000100000" w:firstRow="0" w:lastRow="0" w:firstColumn="0" w:lastColumn="0" w:oddVBand="0" w:evenVBand="0" w:oddHBand="1" w:evenHBand="0" w:firstRowFirstColumn="0" w:firstRowLastColumn="0" w:lastRowFirstColumn="0" w:lastRowLastColumn="0"/>
               <w:rPr>
-                <w:rFonts w:ascii="Calibri" w:eastAsia="Calibri" w:hAnsi="Calibri" w:cs="Arial"/>
+                <w:rFonts w:ascii="Calibri" w:hAnsi="Calibri" w:eastAsia="Calibri" w:cs="Arial"/>
               </w:rPr>
             </w:pPr>
             <w:r>
@@ -568,7 +571,7 @@
               <w:spacing w:after="0" w:line="240" w:lineRule="auto"/>
               <w:cnfStyle w:val="000000100000" w:firstRow="0" w:lastRow="0" w:firstColumn="0" w:lastColumn="0" w:oddVBand="0" w:evenVBand="0" w:oddHBand="1" w:evenHBand="0" w:firstRowFirstColumn="0" w:firstRowLastColumn="0" w:lastRowFirstColumn="0" w:lastRowLastColumn="0"/>
               <w:rPr>
-                <w:rFonts w:ascii="Calibri" w:eastAsia="Calibri" w:hAnsi="Calibri" w:cs="Arial"/>
+                <w:rFonts w:ascii="Calibri" w:hAnsi="Calibri" w:eastAsia="Calibri" w:cs="Arial"/>
               </w:rPr>
             </w:pPr>
             <w:r>
@@ -586,7 +589,7 @@
             <w:cnfStyle w:val="001000000000" w:firstRow="0" w:lastRow="0" w:firstColumn="1" w:lastColumn="0" w:oddVBand="0" w:evenVBand="0" w:oddHBand="0" w:evenHBand="0" w:firstRowFirstColumn="0" w:firstRowLastColumn="0" w:lastRowFirstColumn="0" w:lastRowLastColumn="0"/>
             <w:tcW w:w="1008" w:type="dxa"/>
             <w:tcBorders>
-              <w:right w:val="single" w:sz="4" w:space="0" w:color="7F7F7F"/>
+              <w:right w:val="single" w:color="7F7F7F" w:sz="4" w:space="0"/>
             </w:tcBorders>
           </w:tcPr>
           <w:p>
@@ -609,7 +612,7 @@
               <w:spacing w:after="0" w:line="240" w:lineRule="auto"/>
               <w:cnfStyle w:val="000000000000" w:firstRow="0" w:lastRow="0" w:firstColumn="0" w:lastColumn="0" w:oddVBand="0" w:evenVBand="0" w:oddHBand="0" w:evenHBand="0" w:firstRowFirstColumn="0" w:firstRowLastColumn="0" w:lastRowFirstColumn="0" w:lastRowLastColumn="0"/>
               <w:rPr>
-                <w:rFonts w:ascii="Calibri" w:eastAsia="Calibri" w:hAnsi="Calibri" w:cs="Arial"/>
+                <w:rFonts w:ascii="Calibri" w:hAnsi="Calibri" w:eastAsia="Calibri" w:cs="Arial"/>
               </w:rPr>
             </w:pPr>
           </w:p>
@@ -623,7 +626,7 @@
               <w:spacing w:after="0" w:line="240" w:lineRule="auto"/>
               <w:cnfStyle w:val="000000000000" w:firstRow="0" w:lastRow="0" w:firstColumn="0" w:lastColumn="0" w:oddVBand="0" w:evenVBand="0" w:oddHBand="0" w:evenHBand="0" w:firstRowFirstColumn="0" w:firstRowLastColumn="0" w:lastRowFirstColumn="0" w:lastRowLastColumn="0"/>
               <w:rPr>
-                <w:rFonts w:ascii="Calibri" w:eastAsia="Calibri" w:hAnsi="Calibri" w:cs="Arial"/>
+                <w:rFonts w:ascii="Calibri" w:hAnsi="Calibri" w:eastAsia="Calibri" w:cs="Arial"/>
               </w:rPr>
             </w:pPr>
           </w:p>
@@ -637,7 +640,7 @@
               <w:spacing w:after="0" w:line="240" w:lineRule="auto"/>
               <w:cnfStyle w:val="000000000000" w:firstRow="0" w:lastRow="0" w:firstColumn="0" w:lastColumn="0" w:oddVBand="0" w:evenVBand="0" w:oddHBand="0" w:evenHBand="0" w:firstRowFirstColumn="0" w:firstRowLastColumn="0" w:lastRowFirstColumn="0" w:lastRowLastColumn="0"/>
               <w:rPr>
-                <w:rFonts w:ascii="Calibri" w:eastAsia="Calibri" w:hAnsi="Calibri" w:cs="Arial"/>
+                <w:rFonts w:ascii="Calibri" w:hAnsi="Calibri" w:eastAsia="Calibri" w:cs="Arial"/>
               </w:rPr>
             </w:pPr>
           </w:p>
@@ -652,7 +655,7 @@
             <w:cnfStyle w:val="001000000000" w:firstRow="0" w:lastRow="0" w:firstColumn="1" w:lastColumn="0" w:oddVBand="0" w:evenVBand="0" w:oddHBand="0" w:evenHBand="0" w:firstRowFirstColumn="0" w:firstRowLastColumn="0" w:lastRowFirstColumn="0" w:lastRowLastColumn="0"/>
             <w:tcW w:w="1008" w:type="dxa"/>
             <w:tcBorders>
-              <w:right w:val="single" w:sz="4" w:space="0" w:color="7F7F7F"/>
+              <w:right w:val="single" w:color="7F7F7F" w:sz="4" w:space="0"/>
             </w:tcBorders>
           </w:tcPr>
           <w:p>
@@ -675,7 +678,7 @@
               <w:spacing w:after="0" w:line="240" w:lineRule="auto"/>
               <w:cnfStyle w:val="000000100000" w:firstRow="0" w:lastRow="0" w:firstColumn="0" w:lastColumn="0" w:oddVBand="0" w:evenVBand="0" w:oddHBand="1" w:evenHBand="0" w:firstRowFirstColumn="0" w:firstRowLastColumn="0" w:lastRowFirstColumn="0" w:lastRowLastColumn="0"/>
               <w:rPr>
-                <w:rFonts w:ascii="Calibri" w:eastAsia="Calibri" w:hAnsi="Calibri" w:cs="Arial"/>
+                <w:rFonts w:ascii="Calibri" w:hAnsi="Calibri" w:eastAsia="Calibri" w:cs="Arial"/>
               </w:rPr>
             </w:pPr>
           </w:p>
@@ -689,7 +692,7 @@
               <w:spacing w:after="0" w:line="240" w:lineRule="auto"/>
               <w:cnfStyle w:val="000000100000" w:firstRow="0" w:lastRow="0" w:firstColumn="0" w:lastColumn="0" w:oddVBand="0" w:evenVBand="0" w:oddHBand="1" w:evenHBand="0" w:firstRowFirstColumn="0" w:firstRowLastColumn="0" w:lastRowFirstColumn="0" w:lastRowLastColumn="0"/>
               <w:rPr>
-                <w:rFonts w:ascii="Calibri" w:eastAsia="Calibri" w:hAnsi="Calibri" w:cs="Arial"/>
+                <w:rFonts w:ascii="Calibri" w:hAnsi="Calibri" w:eastAsia="Calibri" w:cs="Arial"/>
               </w:rPr>
             </w:pPr>
           </w:p>
@@ -703,7 +706,7 @@
               <w:spacing w:after="0" w:line="240" w:lineRule="auto"/>
               <w:cnfStyle w:val="000000100000" w:firstRow="0" w:lastRow="0" w:firstColumn="0" w:lastColumn="0" w:oddVBand="0" w:evenVBand="0" w:oddHBand="1" w:evenHBand="0" w:firstRowFirstColumn="0" w:firstRowLastColumn="0" w:lastRowFirstColumn="0" w:lastRowLastColumn="0"/>
               <w:rPr>
-                <w:rFonts w:ascii="Calibri" w:eastAsia="Calibri" w:hAnsi="Calibri" w:cs="Arial"/>
+                <w:rFonts w:ascii="Calibri" w:hAnsi="Calibri" w:eastAsia="Calibri" w:cs="Arial"/>
               </w:rPr>
             </w:pPr>
           </w:p>
@@ -715,7 +718,7 @@
             <w:cnfStyle w:val="001000000000" w:firstRow="0" w:lastRow="0" w:firstColumn="1" w:lastColumn="0" w:oddVBand="0" w:evenVBand="0" w:oddHBand="0" w:evenHBand="0" w:firstRowFirstColumn="0" w:firstRowLastColumn="0" w:lastRowFirstColumn="0" w:lastRowLastColumn="0"/>
             <w:tcW w:w="1008" w:type="dxa"/>
             <w:tcBorders>
-              <w:right w:val="single" w:sz="4" w:space="0" w:color="7F7F7F"/>
+              <w:right w:val="single" w:color="7F7F7F" w:sz="4" w:space="0"/>
             </w:tcBorders>
           </w:tcPr>
           <w:p>
@@ -738,7 +741,7 @@
               <w:spacing w:after="0" w:line="240" w:lineRule="auto"/>
               <w:cnfStyle w:val="000000000000" w:firstRow="0" w:lastRow="0" w:firstColumn="0" w:lastColumn="0" w:oddVBand="0" w:evenVBand="0" w:oddHBand="0" w:evenHBand="0" w:firstRowFirstColumn="0" w:firstRowLastColumn="0" w:lastRowFirstColumn="0" w:lastRowLastColumn="0"/>
               <w:rPr>
-                <w:rFonts w:ascii="Calibri" w:eastAsia="Calibri" w:hAnsi="Calibri" w:cs="Arial"/>
+                <w:rFonts w:ascii="Calibri" w:hAnsi="Calibri" w:eastAsia="Calibri" w:cs="Arial"/>
               </w:rPr>
             </w:pPr>
           </w:p>
@@ -752,7 +755,7 @@
               <w:spacing w:after="0" w:line="240" w:lineRule="auto"/>
               <w:cnfStyle w:val="000000000000" w:firstRow="0" w:lastRow="0" w:firstColumn="0" w:lastColumn="0" w:oddVBand="0" w:evenVBand="0" w:oddHBand="0" w:evenHBand="0" w:firstRowFirstColumn="0" w:firstRowLastColumn="0" w:lastRowFirstColumn="0" w:lastRowLastColumn="0"/>
               <w:rPr>
-                <w:rFonts w:ascii="Calibri" w:eastAsia="Calibri" w:hAnsi="Calibri" w:cs="Arial"/>
+                <w:rFonts w:ascii="Calibri" w:hAnsi="Calibri" w:eastAsia="Calibri" w:cs="Arial"/>
               </w:rPr>
             </w:pPr>
           </w:p>
@@ -766,7 +769,7 @@
               <w:spacing w:after="0" w:line="240" w:lineRule="auto"/>
               <w:cnfStyle w:val="000000000000" w:firstRow="0" w:lastRow="0" w:firstColumn="0" w:lastColumn="0" w:oddVBand="0" w:evenVBand="0" w:oddHBand="0" w:evenHBand="0" w:firstRowFirstColumn="0" w:firstRowLastColumn="0" w:lastRowFirstColumn="0" w:lastRowLastColumn="0"/>
               <w:rPr>
-                <w:rFonts w:ascii="Calibri" w:eastAsia="Calibri" w:hAnsi="Calibri" w:cs="Arial"/>
+                <w:rFonts w:ascii="Calibri" w:hAnsi="Calibri" w:eastAsia="Calibri" w:cs="Arial"/>
               </w:rPr>
             </w:pPr>
           </w:p>
@@ -790,7 +793,7 @@
           <w:numId w:val="9"/>
         </w:numPr>
       </w:pPr>
-      <w:bookmarkStart w:id="1" w:name="_Toc100848708"/>
+      <w:bookmarkStart w:name="_Toc100848708" w:id="1"/>
       <w:r>
         <w:lastRenderedPageBreak/>
         <w:t>Inhaltsverzeichnis</w:t>
@@ -885,6 +888,11 @@
                 <w:rStyle w:val="IndexLink"/>
               </w:rPr>
               <w:tab/>
+            </w:r>
+            <w:r>
+              <w:rPr>
+                <w:rStyle w:val="IndexLink"/>
+              </w:rPr>
               <w:t>0</w:t>
             </w:r>
             <w:r>
@@ -957,6 +965,11 @@
                 <w:rStyle w:val="IndexLink"/>
               </w:rPr>
               <w:tab/>
+            </w:r>
+            <w:r>
+              <w:rPr>
+                <w:rStyle w:val="IndexLink"/>
+              </w:rPr>
               <w:t>1</w:t>
             </w:r>
             <w:r>
@@ -1029,6 +1042,11 @@
                 <w:rStyle w:val="IndexLink"/>
               </w:rPr>
               <w:tab/>
+            </w:r>
+            <w:r>
+              <w:rPr>
+                <w:rStyle w:val="IndexLink"/>
+              </w:rPr>
               <w:t>2</w:t>
             </w:r>
             <w:r>
@@ -1107,6 +1125,11 @@
                 <w:rStyle w:val="IndexLink"/>
               </w:rPr>
               <w:tab/>
+            </w:r>
+            <w:r>
+              <w:rPr>
+                <w:rStyle w:val="IndexLink"/>
+              </w:rPr>
               <w:t>2</w:t>
             </w:r>
             <w:r>
@@ -1179,6 +1202,11 @@
                 <w:rStyle w:val="IndexLink"/>
               </w:rPr>
               <w:tab/>
+            </w:r>
+            <w:r>
+              <w:rPr>
+                <w:rStyle w:val="IndexLink"/>
+              </w:rPr>
               <w:t>2</w:t>
             </w:r>
             <w:r>
@@ -1251,6 +1279,11 @@
                 <w:rStyle w:val="IndexLink"/>
               </w:rPr>
               <w:tab/>
+            </w:r>
+            <w:r>
+              <w:rPr>
+                <w:rStyle w:val="IndexLink"/>
+              </w:rPr>
               <w:t>2</w:t>
             </w:r>
             <w:r>
@@ -1323,6 +1356,11 @@
                 <w:rStyle w:val="IndexLink"/>
               </w:rPr>
               <w:tab/>
+            </w:r>
+            <w:r>
+              <w:rPr>
+                <w:rStyle w:val="IndexLink"/>
+              </w:rPr>
               <w:t>2</w:t>
             </w:r>
             <w:r>
@@ -1395,6 +1433,11 @@
                 <w:rStyle w:val="IndexLink"/>
               </w:rPr>
               <w:tab/>
+            </w:r>
+            <w:r>
+              <w:rPr>
+                <w:rStyle w:val="IndexLink"/>
+              </w:rPr>
               <w:t>2</w:t>
             </w:r>
             <w:r>
@@ -1473,6 +1516,11 @@
                 <w:rStyle w:val="IndexLink"/>
               </w:rPr>
               <w:tab/>
+            </w:r>
+            <w:r>
+              <w:rPr>
+                <w:rStyle w:val="IndexLink"/>
+              </w:rPr>
               <w:t>2</w:t>
             </w:r>
             <w:r>
@@ -1545,6 +1593,11 @@
                 <w:rStyle w:val="IndexLink"/>
               </w:rPr>
               <w:tab/>
+            </w:r>
+            <w:r>
+              <w:rPr>
+                <w:rStyle w:val="IndexLink"/>
+              </w:rPr>
               <w:t>2</w:t>
             </w:r>
             <w:r>
@@ -1617,6 +1670,11 @@
                 <w:rStyle w:val="IndexLink"/>
               </w:rPr>
               <w:tab/>
+            </w:r>
+            <w:r>
+              <w:rPr>
+                <w:rStyle w:val="IndexLink"/>
+              </w:rPr>
               <w:t>2</w:t>
             </w:r>
             <w:r>
@@ -1689,6 +1747,11 @@
                 <w:rStyle w:val="IndexLink"/>
               </w:rPr>
               <w:tab/>
+            </w:r>
+            <w:r>
+              <w:rPr>
+                <w:rStyle w:val="IndexLink"/>
+              </w:rPr>
               <w:t>2</w:t>
             </w:r>
             <w:r>
@@ -1761,6 +1824,11 @@
                 <w:rStyle w:val="IndexLink"/>
               </w:rPr>
               <w:tab/>
+            </w:r>
+            <w:r>
+              <w:rPr>
+                <w:rStyle w:val="IndexLink"/>
+              </w:rPr>
               <w:t>2</w:t>
             </w:r>
             <w:r>
@@ -1833,6 +1901,11 @@
                 <w:rStyle w:val="IndexLink"/>
               </w:rPr>
               <w:tab/>
+            </w:r>
+            <w:r>
+              <w:rPr>
+                <w:rStyle w:val="IndexLink"/>
+              </w:rPr>
               <w:t>2</w:t>
             </w:r>
             <w:r>
@@ -1905,6 +1978,11 @@
                 <w:rStyle w:val="IndexLink"/>
               </w:rPr>
               <w:tab/>
+            </w:r>
+            <w:r>
+              <w:rPr>
+                <w:rStyle w:val="IndexLink"/>
+              </w:rPr>
               <w:t>2</w:t>
             </w:r>
             <w:r>
@@ -1977,6 +2055,11 @@
                 <w:rStyle w:val="IndexLink"/>
               </w:rPr>
               <w:tab/>
+            </w:r>
+            <w:r>
+              <w:rPr>
+                <w:rStyle w:val="IndexLink"/>
+              </w:rPr>
               <w:t>2</w:t>
             </w:r>
             <w:r>
@@ -2049,6 +2132,11 @@
                 <w:rStyle w:val="IndexLink"/>
               </w:rPr>
               <w:tab/>
+            </w:r>
+            <w:r>
+              <w:rPr>
+                <w:rStyle w:val="IndexLink"/>
+              </w:rPr>
               <w:t>3</w:t>
             </w:r>
             <w:r>
@@ -2121,6 +2209,11 @@
                 <w:rStyle w:val="IndexLink"/>
               </w:rPr>
               <w:tab/>
+            </w:r>
+            <w:r>
+              <w:rPr>
+                <w:rStyle w:val="IndexLink"/>
+              </w:rPr>
               <w:t>3</w:t>
             </w:r>
             <w:r>
@@ -2193,6 +2286,11 @@
                 <w:rStyle w:val="IndexLink"/>
               </w:rPr>
               <w:tab/>
+            </w:r>
+            <w:r>
+              <w:rPr>
+                <w:rStyle w:val="IndexLink"/>
+              </w:rPr>
               <w:t>3</w:t>
             </w:r>
             <w:r>
@@ -2271,6 +2369,11 @@
                 <w:rStyle w:val="IndexLink"/>
               </w:rPr>
               <w:tab/>
+            </w:r>
+            <w:r>
+              <w:rPr>
+                <w:rStyle w:val="IndexLink"/>
+              </w:rPr>
               <w:t>3</w:t>
             </w:r>
             <w:r>
@@ -2343,6 +2446,11 @@
                 <w:rStyle w:val="IndexLink"/>
               </w:rPr>
               <w:tab/>
+            </w:r>
+            <w:r>
+              <w:rPr>
+                <w:rStyle w:val="IndexLink"/>
+              </w:rPr>
               <w:t>3</w:t>
             </w:r>
             <w:r>
@@ -2415,6 +2523,11 @@
                 <w:rStyle w:val="IndexLink"/>
               </w:rPr>
               <w:tab/>
+            </w:r>
+            <w:r>
+              <w:rPr>
+                <w:rStyle w:val="IndexLink"/>
+              </w:rPr>
               <w:t>3</w:t>
             </w:r>
             <w:r>
@@ -2493,6 +2606,11 @@
                 <w:rStyle w:val="IndexLink"/>
               </w:rPr>
               <w:tab/>
+            </w:r>
+            <w:r>
+              <w:rPr>
+                <w:rStyle w:val="IndexLink"/>
+              </w:rPr>
               <w:t>3</w:t>
             </w:r>
             <w:r>
@@ -2565,6 +2683,11 @@
                 <w:rStyle w:val="IndexLink"/>
               </w:rPr>
               <w:tab/>
+            </w:r>
+            <w:r>
+              <w:rPr>
+                <w:rStyle w:val="IndexLink"/>
+              </w:rPr>
               <w:t>4</w:t>
             </w:r>
             <w:r>
@@ -2597,7 +2720,7 @@
           <w:numId w:val="9"/>
         </w:numPr>
       </w:pPr>
-      <w:bookmarkStart w:id="2" w:name="_Toc100848709"/>
+      <w:bookmarkStart w:name="_Toc100848709" w:id="2"/>
       <w:r>
         <w:lastRenderedPageBreak/>
         <w:t>Organisation</w:t>
@@ -2622,7 +2745,7 @@
           <w:numId w:val="9"/>
         </w:numPr>
       </w:pPr>
-      <w:bookmarkStart w:id="3" w:name="_Toc100848710"/>
+      <w:bookmarkStart w:name="_Toc100848710" w:id="3"/>
       <w:r>
         <w:t>Erklärung der Geschäftsleitung</w:t>
       </w:r>
@@ -2630,18 +2753,14 @@
     </w:p>
     <w:p>
       <w:r>
-        <w:t xml:space="preserve">Ein definiertes </w:t>
-      </w:r>
-      <w:r>
-        <w:t>Sicherheitsvorfall-Konzept im Unternehmen ist eine Voraussetzung für die Sicherstellung der Vertraulichkeit, Integrität und Verfügbarkeit der IT-Infrastruktur. Durch eine schnelle Reaktion können Schäden minimiert und mittels Dokumentation die Wiederholung</w:t>
-      </w:r>
-      <w:r>
-        <w:t xml:space="preserve"> eines Vorfalls protokolliert werden.</w:t>
-      </w:r>
-    </w:p>
-    <w:p>
-      <w:r>
-        <w:t xml:space="preserve">Dieser Leitfaden beschreibt, wie Vorfälle unterschiedlicher Art priorisiert, kategorisiert, behandelt und kommuniziert werden. Als Grundlage zur Ergreifung der richtigen Massnahmen. </w:t>
+        <w:rPr/>
+        <w:t>Ein definiertes Sicherheitsereignis-Konzept im Unternehmen ist eine Voraussetzung für die Sicherstellung der Vertraulichkeit, Integrität und Verfügbarkeit der IT-Infrastruktur. Durch eine schnelle Reaktion können Schäden minimiert und mittels Dokumentation die Wahrscheinlichkeit einer Wiederholung eines Vorfalls protokolliert werden.</w:t>
+      </w:r>
+    </w:p>
+    <w:p>
+      <w:r>
+        <w:rPr/>
+        <w:t xml:space="preserve">Dieser Leitfaden beschreibt, wie Ereignisse unterschiedlicher Art priorisiert, kategorisiert, behandelt und kommuniziert werden. Als Grundlage zur Ergreifung der richtigen Massnahmen. </w:t>
       </w:r>
     </w:p>
     <w:p>
@@ -2652,7 +2771,7 @@
           <w:numId w:val="9"/>
         </w:numPr>
       </w:pPr>
-      <w:bookmarkStart w:id="4" w:name="_Toc100848712"/>
+      <w:bookmarkStart w:name="_Toc100848712" w:id="4"/>
       <w:r>
         <w:t>Umfang</w:t>
       </w:r>
@@ -2660,10 +2779,8 @@
     </w:p>
     <w:p>
       <w:r>
-        <w:t>Dieses Dokument beinhaltet d</w:t>
-      </w:r>
-      <w:r>
-        <w:t xml:space="preserve">en Umgang und die Vorgehensweise mit Sicherheitsereignissen- und Vorfällen im Zusammenhang mit der IT-Infrastruktur. Sicherheitsvorfälle werden anhand einer vorgegebenen Priorisierung kategorisiert. </w:t>
+        <w:rPr/>
+        <w:t xml:space="preserve">Dieses Dokument beinhaltet den Umgang und die Vorgehensweise mit Sicherheitsereignissen- und Vorfällen im Zusammenhang mit der IT-Infrastruktur. Sicherheitsereignisse werden anhand einer vorgegebenen Priorisierung kategorisiert. </w:t>
       </w:r>
     </w:p>
     <w:p>
@@ -2674,7 +2791,7 @@
           <w:numId w:val="9"/>
         </w:numPr>
       </w:pPr>
-      <w:bookmarkStart w:id="5" w:name="_Toc100848713"/>
+      <w:bookmarkStart w:name="_Toc100848713" w:id="5"/>
       <w:r>
         <w:t>Definitionen</w:t>
       </w:r>
@@ -2698,10 +2815,8 @@
     </w:p>
     <w:p>
       <w:r>
-        <w:t>Ein Sicherheitsereignis</w:t>
-      </w:r>
-      <w:r>
-        <w:t xml:space="preserve"> ist eine Anomalie in einem IT-System, welche durch Mitarbeitende oder Sicherheitssystem entdeckt wird. </w:t>
+        <w:rPr/>
+        <w:t xml:space="preserve">Ein Sicherheitsereignis ist eine Anomalie in einem IT-System, welche durch Mitarbeitende oder ein Sicherheitssystem entdeckt wird. </w:t>
       </w:r>
     </w:p>
     <w:p>
@@ -2731,9 +2846,11 @@
           <w:ilvl w:val="0"/>
           <w:numId w:val="5"/>
         </w:numPr>
-      </w:pPr>
-      <w:r>
-        <w:t>Ein Laptop ging verloren / wurde gestohlen.</w:t>
+        <w:rPr/>
+      </w:pPr>
+      <w:r>
+        <w:rPr/>
+        <w:t>Ein Laptop ging verloren / wurde gestohlen</w:t>
       </w:r>
     </w:p>
     <w:p>
@@ -2769,10 +2886,12 @@
     </w:p>
     <w:p>
       <w:r>
-        <w:t>Ein Sicherheitsvorfall ist ein Sicherheitsereignis, bei welchem ein grosser Verdacht besteht, dass Unternehmensressourcen komprimiert wurden. Jeder Sicherheitsvorfall ist ein Sicherheitsereignis. Nicht jedes Sicherheitser</w:t>
-      </w:r>
-      <w:r>
-        <w:t>eignis ist ein Sicherheitsvorfall.</w:t>
+        <w:rPr/>
+        <w:t xml:space="preserve">Ein Sicherheitsvorfall ist ein Sicherheitsereignis, bei welchem ein begründeter Verdacht besteht, dass Unternehmensressourcen kompromittiert </w:t>
+      </w:r>
+      <w:r>
+        <w:rPr/>
+        <w:t>wurden. Jeder Sicherheitsvorfall ist ein Sicherheitsereignis. Nicht jedes Sicherheitsereignis ist ein Sicherheitsvorfall.</w:t>
       </w:r>
     </w:p>
     <w:p>
@@ -2807,75 +2926,78 @@
         <w:t>Ransomware wurde ausgeführt</w:t>
       </w:r>
     </w:p>
-    <w:p>
+    <w:p w14:noSpellErr="1">
       <w:pPr>
         <w:pStyle w:val="Heading2"/>
         <w:numPr>
           <w:ilvl w:val="1"/>
           <w:numId w:val="9"/>
         </w:numPr>
-      </w:pPr>
-      <w:bookmarkStart w:id="6" w:name="_Toc100848714"/>
-      <w:r>
+        <w:rPr/>
+      </w:pPr>
+      <w:bookmarkStart w:name="_Toc100848714" w:id="6"/>
+      <w:r>
+        <w:rPr/>
         <w:t>Rollen und Zuständigkeiten</w:t>
       </w:r>
       <w:bookmarkEnd w:id="6"/>
+    </w:p>
+    <w:p>
+      <w:pPr>
+        <w:pStyle w:val="Normal"/>
+        <w:rPr>
+          <w:i w:val="1"/>
+          <w:iCs w:val="1"/>
+          <w:color w:val="FF0000"/>
+        </w:rPr>
+      </w:pPr>
+      <w:r>
+        <w:rPr>
+          <w:i w:val="1"/>
+          <w:iCs w:val="1"/>
+          <w:color w:val="FF0000"/>
+        </w:rPr>
+        <w:t>Je nach Unternehmensgrösse kann oder muss eine Person mehrere Rollen und Zuständigkeiten übernehmen.</w:t>
+      </w:r>
     </w:p>
     <w:p>
       <w:pPr>
         <w:pStyle w:val="Heading3"/>
         <w:rPr>
           <w:rFonts w:ascii="Calibri Light" w:hAnsi="Calibri Light" w:cs="Times New Roman"/>
-          <w:szCs w:val="26"/>
         </w:rPr>
       </w:pPr>
-      <w:proofErr w:type="gramStart"/>
       <w:r>
         <w:rPr>
           <w:rFonts w:cs="Times New Roman"/>
-          <w:szCs w:val="26"/>
         </w:rPr>
-        <w:t>IT Support</w:t>
-      </w:r>
-      <w:proofErr w:type="gramEnd"/>
-    </w:p>
-    <w:p>
-      <w:r>
-        <w:t xml:space="preserve">Der </w:t>
-      </w:r>
-      <w:proofErr w:type="gramStart"/>
-      <w:r>
-        <w:t>IT Support</w:t>
-      </w:r>
-      <w:proofErr w:type="gramEnd"/>
-      <w:r>
-        <w:t xml:space="preserve"> ist die erste Anlaufstelle f</w:t>
-      </w:r>
-      <w:r>
-        <w:t xml:space="preserve">ür Mitarbeitende, überwacht die Systeme und ist für Supportangelegenheiten bei Sicherheitsevents und Sicherheitsvorfällen zuständig. Ab einem Sicherheitsereignis ist der </w:t>
-      </w:r>
-      <w:proofErr w:type="gramStart"/>
-      <w:r>
-        <w:t>IT Support</w:t>
-      </w:r>
-      <w:proofErr w:type="gramEnd"/>
-      <w:r>
-        <w:t xml:space="preserve"> für die Registrierung und Protokollierung zuständig. </w:t>
-      </w:r>
-    </w:p>
-    <w:p>
-      <w:r>
-        <w:t>Ab einem kritischen S</w:t>
-      </w:r>
-      <w:r>
-        <w:t xml:space="preserve">icherheitsvorfall eskaliert der </w:t>
-      </w:r>
-      <w:proofErr w:type="gramStart"/>
-      <w:r>
-        <w:t>IT Support</w:t>
-      </w:r>
-      <w:proofErr w:type="gramEnd"/>
-      <w:r>
+        <w:t>IT-Support</w:t>
+      </w:r>
+    </w:p>
+    <w:p>
+      <w:pPr>
+        <w:pStyle w:val="Normal"/>
+        <w:bidi w:val="0"/>
+        <w:spacing w:before="0" w:beforeAutospacing="off" w:after="160" w:afterAutospacing="off" w:line="259" w:lineRule="auto"/>
+        <w:ind w:left="0" w:right="0"/>
+        <w:jc w:val="left"/>
+      </w:pPr>
+      <w:r>
+        <w:rPr/>
+        <w:t xml:space="preserve">Der IT-Support ist die erste Anlaufstelle für Mitarbeitende, überwacht die Systeme und ist für Supportangelegenheiten bei Sicherheitsereignissen- und Vorfällen zuständig. Ab einem Sicherheitsereignis ist der IT-Support für die Registrierung und Protokollierung zuständig. </w:t>
+      </w:r>
+    </w:p>
+    <w:p>
+      <w:r>
+        <w:rPr/>
+        <w:t xml:space="preserve">Ab einem Sicherheitsvorfall eskaliert der </w:t>
+      </w:r>
+      <w:r>
+        <w:rPr/>
+        <w:t>IT-Support</w:t>
+      </w:r>
+      <w:r>
+        <w:rPr/>
         <w:t xml:space="preserve"> den Vorfall an den Vorfallmanager.</w:t>
       </w:r>
     </w:p>
@@ -2928,12 +3050,15 @@
           <w:ilvl w:val="0"/>
           <w:numId w:val="8"/>
         </w:numPr>
-      </w:pPr>
-      <w:r>
-        <w:t xml:space="preserve">Bei Verdacht </w:t>
-      </w:r>
-      <w:r>
-        <w:t>auf Komprimierung von Benutzeraccounts den Zugang und Berechtigungen von Mitarbeitenden sperren</w:t>
+        <w:rPr>
+          <w:rFonts w:ascii="Calibri" w:hAnsi="Calibri" w:eastAsia="Calibri" w:cs="Calibri" w:asciiTheme="minorAscii" w:hAnsiTheme="minorAscii" w:eastAsiaTheme="minorAscii" w:cstheme="minorAscii"/>
+          <w:sz w:val="22"/>
+          <w:szCs w:val="22"/>
+        </w:rPr>
+      </w:pPr>
+      <w:r>
+        <w:rPr/>
+        <w:t>Bei Verdacht auf Kompromittierung von Benutzeraccounts den Zugang und Berechtigungen von Mitarbeitenden sperren</w:t>
       </w:r>
     </w:p>
     <w:p>
@@ -3028,12 +3153,11 @@
           <w:ilvl w:val="0"/>
           <w:numId w:val="7"/>
         </w:numPr>
-      </w:pPr>
-      <w:r>
-        <w:t>Informieren aller be</w:t>
-      </w:r>
-      <w:r>
-        <w:t>troffenen Parteien.</w:t>
+        <w:rPr/>
+      </w:pPr>
+      <w:r>
+        <w:rPr/>
+        <w:t>Involvieren aller betroffenen Parteien.</w:t>
       </w:r>
     </w:p>
     <w:p>
@@ -3043,17 +3167,25 @@
           <w:ilvl w:val="0"/>
           <w:numId w:val="7"/>
         </w:numPr>
-      </w:pPr>
-      <w:r>
-        <w:t xml:space="preserve">Eskalation an das Management, den Sicherheitsverantwortlichen und das </w:t>
-      </w:r>
-      <w:proofErr w:type="spellStart"/>
-      <w:r>
-        <w:t>Incident</w:t>
-      </w:r>
-      <w:proofErr w:type="spellEnd"/>
-      <w:r>
-        <w:t xml:space="preserve"> Response Team.</w:t>
+        <w:rPr/>
+      </w:pPr>
+      <w:r>
+        <w:rPr/>
+        <w:t>Fortlaufendes informieren der Geschäftsleitung bei einem Sicherheitsvorfall</w:t>
+      </w:r>
+    </w:p>
+    <w:p>
+      <w:pPr>
+        <w:pStyle w:val="ListParagraph"/>
+        <w:numPr>
+          <w:ilvl w:val="0"/>
+          <w:numId w:val="7"/>
+        </w:numPr>
+        <w:rPr/>
+      </w:pPr>
+      <w:r>
+        <w:rPr/>
+        <w:t>Involvieren von externen Spezialisten, welche gegebenenfalls Kosten generieren</w:t>
       </w:r>
     </w:p>
     <w:p>
@@ -3166,10 +3298,8 @@
     </w:p>
     <w:p>
       <w:r>
-        <w:t>Eine oder mehrere Personen, die während des Zeitraumes eines Sicherheitsvorfalls für die Kommunikation zuständig sind. Dies beinhaltet die interne Kommu</w:t>
-      </w:r>
-      <w:r>
-        <w:t>nikation zu Mitarbeitenden und, wenn nötig, die Kommunikation extern mit Medien und Behörden.</w:t>
+        <w:rPr/>
+        <w:t>Eine oder mehrere Personen, die während des Zeitraumes eines Sicherheitsvorfalls für die Kommunikation zuständig sind. Dies beinhaltet die interne Kommunikation zu Mitarbeitenden, die Kommunikation zu betroffenen Kunden und, wenn nötig, die Kommunikation extern mit Medien, Behörden.</w:t>
       </w:r>
     </w:p>
     <w:p>
@@ -3198,51 +3328,86 @@
       </w:r>
     </w:p>
     <w:p>
-      <w:r>
+      <w:pPr>
+        <w:pStyle w:val="Normal"/>
+        <w:bidi w:val="0"/>
+        <w:spacing w:before="0" w:beforeAutospacing="off" w:after="160" w:afterAutospacing="off" w:line="259" w:lineRule="auto"/>
+        <w:ind w:left="0" w:right="0"/>
+        <w:jc w:val="left"/>
+      </w:pPr>
+      <w:r>
+        <w:rPr/>
         <w:t xml:space="preserve">Ein definiertes Team von internen und/oder externen IT-Spezialisten, die im Falle eines Sicherheitsvorfalls die </w:t>
       </w:r>
       <w:proofErr w:type="spellStart"/>
       <w:r>
+        <w:rPr/>
         <w:t>Incident</w:t>
       </w:r>
       <w:proofErr w:type="spellEnd"/>
       <w:r>
+        <w:rPr/>
         <w:t xml:space="preserve"> Response </w:t>
       </w:r>
       <w:r>
+        <w:rPr/>
         <w:t xml:space="preserve">übernehmen. Das </w:t>
       </w:r>
       <w:proofErr w:type="spellStart"/>
       <w:r>
+        <w:rPr/>
         <w:t>Incident</w:t>
       </w:r>
       <w:proofErr w:type="spellEnd"/>
       <w:r>
+        <w:rPr/>
         <w:t xml:space="preserve"> Response Team ist zuständig für die Bestimmung der Auswirkungen, des Umfangs und der Art des Vorfalls. Zusätzlich reagiert das </w:t>
       </w:r>
       <w:proofErr w:type="spellStart"/>
       <w:r>
+        <w:rPr/>
         <w:t>Incident</w:t>
       </w:r>
       <w:proofErr w:type="spellEnd"/>
       <w:r>
+        <w:rPr/>
         <w:t xml:space="preserve"> Response Team auf den Vorfall und führt die Bereinigung durch.</w:t>
       </w:r>
     </w:p>
-    <w:p>
+    <w:p w14:noSpellErr="1">
       <w:pPr>
         <w:pStyle w:val="Heading2"/>
         <w:numPr>
           <w:ilvl w:val="1"/>
           <w:numId w:val="9"/>
         </w:numPr>
+        <w:rPr/>
+      </w:pPr>
+      <w:r>
+        <w:rPr/>
+        <w:t>Kontaktdaten</w:t>
+      </w:r>
+    </w:p>
+    <w:p>
+      <w:pPr>
+        <w:pStyle w:val="Normal"/>
+        <w:bidi w:val="0"/>
+        <w:spacing w:before="0" w:beforeAutospacing="off" w:after="160" w:afterAutospacing="off" w:line="259" w:lineRule="auto"/>
+        <w:ind w:left="0" w:right="0"/>
+        <w:jc w:val="left"/>
         <w:rPr>
-          <w:bCs/>
-          <w:szCs w:val="28"/>
+          <w:i w:val="1"/>
+          <w:iCs w:val="1"/>
+          <w:color w:val="FF0000"/>
         </w:rPr>
       </w:pPr>
       <w:r>
-        <w:t>Kontaktdaten</w:t>
+        <w:rPr>
+          <w:i w:val="1"/>
+          <w:iCs w:val="1"/>
+          <w:color w:val="FF0000"/>
+        </w:rPr>
+        <w:t>Je nachdem, wo die Datei sich befindet und wie sie benannt wurde.</w:t>
       </w:r>
     </w:p>
     <w:p>
@@ -3274,7 +3439,7 @@
           <w:numId w:val="9"/>
         </w:numPr>
       </w:pPr>
-      <w:bookmarkStart w:id="7" w:name="_Toc100848723"/>
+      <w:bookmarkStart w:name="_Toc100848723" w:id="7"/>
       <w:r>
         <w:lastRenderedPageBreak/>
         <w:t>Response Plan</w:t>
@@ -3289,7 +3454,7 @@
           <w:numId w:val="9"/>
         </w:numPr>
       </w:pPr>
-      <w:bookmarkStart w:id="8" w:name="_Toc100848724"/>
+      <w:bookmarkStart w:name="_Toc100848724" w:id="8"/>
       <w:r>
         <w:t>Mission</w:t>
       </w:r>
@@ -3297,16 +3462,8 @@
     </w:p>
     <w:p>
       <w:r>
-        <w:t xml:space="preserve">Bei einem Sicherheitsvorfall gilt es schnell zu </w:t>
-      </w:r>
-      <w:r>
-        <w:t>reagieren,</w:t>
-      </w:r>
-      <w:r>
-        <w:t xml:space="preserve"> um Schäden möglichst minimal zu halten. Dies soll mit einem definierten Ablauf erreicht werden. Dadurch wis</w:t>
-      </w:r>
-      <w:r>
-        <w:t>sen alle Mitarbeitende wie Sie bei einem Vorfall reagieren müssen und wen es zu kontaktieren gilt.</w:t>
+        <w:rPr/>
+        <w:t>Bei einem Sicherheitsvorfall gilt es schnell zu reagieren, um Schäden möglichst minimal zu halten. Dies soll mit einem definierten Ablauf erreicht werden. Dadurch wissen alle Mitarbeitenden, wie Sie bei einem Vorfall reagieren müssen und wen es zu kontaktieren gilt.</w:t>
       </w:r>
     </w:p>
     <w:p>
@@ -3317,7 +3474,7 @@
           <w:numId w:val="9"/>
         </w:numPr>
       </w:pPr>
-      <w:bookmarkStart w:id="9" w:name="_Toc100848725"/>
+      <w:bookmarkStart w:name="_Toc100848725" w:id="9"/>
       <w:r>
         <w:t>Strategien und Ziele</w:t>
       </w:r>
@@ -3339,7 +3496,8 @@
     </w:p>
     <w:p>
       <w:r>
-        <w:t>Ziel ist es, dass Vorfälle möglichst schnell reagiert wird und die richtigen Personen informiert werden.</w:t>
+        <w:rPr/>
+        <w:t>Ziel ist es, dass bei Sicherheitsvorfällen möglichst schnell reagiert wird und die richtigen Personen informiert, beziehungsweise involviert werden.</w:t>
       </w:r>
     </w:p>
     <w:p>
@@ -3409,17 +3567,40 @@
         <w:br w:type="page"/>
       </w:r>
     </w:p>
-    <w:p>
+    <w:p w14:noSpellErr="1">
       <w:pPr>
         <w:pStyle w:val="Heading2"/>
         <w:numPr>
           <w:ilvl w:val="1"/>
           <w:numId w:val="9"/>
         </w:numPr>
-      </w:pPr>
-      <w:r>
-        <w:lastRenderedPageBreak/>
+        <w:rPr/>
+      </w:pPr>
+      <w:r>
+        <w:rPr/>
         <w:t>Priorisierung von Vorfällen</w:t>
+      </w:r>
+    </w:p>
+    <w:p>
+      <w:pPr>
+        <w:pStyle w:val="Normal"/>
+        <w:bidi w:val="0"/>
+        <w:spacing w:before="0" w:beforeAutospacing="off" w:after="160" w:afterAutospacing="off" w:line="259" w:lineRule="auto"/>
+        <w:ind w:left="0" w:right="0"/>
+        <w:jc w:val="left"/>
+        <w:rPr>
+          <w:i w:val="1"/>
+          <w:iCs w:val="1"/>
+          <w:color w:val="FF0000"/>
+        </w:rPr>
+      </w:pPr>
+      <w:r>
+        <w:rPr>
+          <w:i w:val="1"/>
+          <w:iCs w:val="1"/>
+          <w:color w:val="FF0000"/>
+        </w:rPr>
+        <w:t>Die Priorisierungsmatrix muss je nach eingesetzten Systemen im Unternehmen angepasst werden.</w:t>
       </w:r>
     </w:p>
     <w:p>
@@ -3464,12 +3645,13 @@
         <w:tc>
           <w:tcPr>
             <w:tcW w:w="2921" w:type="dxa"/>
+            <w:tcMar/>
           </w:tcPr>
           <w:p>
             <w:pPr>
               <w:spacing w:after="0" w:line="240" w:lineRule="auto"/>
               <w:rPr>
-                <w:rFonts w:ascii="Calibri" w:eastAsia="Calibri" w:hAnsi="Calibri" w:cs="Arial"/>
+                <w:rFonts w:ascii="Calibri" w:hAnsi="Calibri" w:eastAsia="Calibri" w:cs="Arial"/>
               </w:rPr>
             </w:pPr>
           </w:p>
@@ -3478,6 +3660,7 @@
           <w:tcPr>
             <w:tcW w:w="6093" w:type="dxa"/>
             <w:gridSpan w:val="4"/>
+            <w:tcMar/>
           </w:tcPr>
           <w:p>
             <w:pPr>
@@ -3502,6 +3685,7 @@
         <w:tc>
           <w:tcPr>
             <w:tcW w:w="2921" w:type="dxa"/>
+            <w:tcMar/>
           </w:tcPr>
           <w:p>
             <w:pPr>
@@ -3524,6 +3708,7 @@
         <w:tc>
           <w:tcPr>
             <w:tcW w:w="1330" w:type="dxa"/>
+            <w:tcMar/>
           </w:tcPr>
           <w:p>
             <w:pPr>
@@ -3546,6 +3731,7 @@
         <w:tc>
           <w:tcPr>
             <w:tcW w:w="1313" w:type="dxa"/>
+            <w:tcMar/>
           </w:tcPr>
           <w:p>
             <w:pPr>
@@ -3568,6 +3754,7 @@
         <w:tc>
           <w:tcPr>
             <w:tcW w:w="1647" w:type="dxa"/>
+            <w:tcMar/>
           </w:tcPr>
           <w:p>
             <w:pPr>
@@ -3590,6 +3777,7 @@
         <w:tc>
           <w:tcPr>
             <w:tcW w:w="1803" w:type="dxa"/>
+            <w:tcMar/>
           </w:tcPr>
           <w:p>
             <w:pPr>
@@ -3614,6 +3802,7 @@
         <w:tc>
           <w:tcPr>
             <w:tcW w:w="2921" w:type="dxa"/>
+            <w:tcMar/>
           </w:tcPr>
           <w:p>
             <w:pPr>
@@ -3711,13 +3900,14 @@
         <w:tc>
           <w:tcPr>
             <w:tcW w:w="1330" w:type="dxa"/>
+            <w:tcMar/>
           </w:tcPr>
           <w:p>
             <w:pPr>
               <w:spacing w:after="0" w:line="240" w:lineRule="auto"/>
               <w:jc w:val="center"/>
               <w:rPr>
-                <w:rFonts w:ascii="Calibri" w:eastAsia="Calibri" w:hAnsi="Calibri" w:cs="Arial"/>
+                <w:rFonts w:ascii="Calibri" w:hAnsi="Calibri" w:eastAsia="Calibri" w:cs="Arial"/>
               </w:rPr>
             </w:pPr>
             <w:r>
@@ -3731,13 +3921,14 @@
         <w:tc>
           <w:tcPr>
             <w:tcW w:w="1313" w:type="dxa"/>
+            <w:tcMar/>
           </w:tcPr>
           <w:p>
             <w:pPr>
               <w:spacing w:after="0" w:line="240" w:lineRule="auto"/>
               <w:jc w:val="center"/>
               <w:rPr>
-                <w:rFonts w:ascii="Calibri" w:eastAsia="Calibri" w:hAnsi="Calibri" w:cs="Arial"/>
+                <w:rFonts w:ascii="Calibri" w:hAnsi="Calibri" w:eastAsia="Calibri" w:cs="Arial"/>
               </w:rPr>
             </w:pPr>
             <w:r>
@@ -3751,13 +3942,14 @@
         <w:tc>
           <w:tcPr>
             <w:tcW w:w="1647" w:type="dxa"/>
+            <w:tcMar/>
           </w:tcPr>
           <w:p>
             <w:pPr>
               <w:spacing w:after="0" w:line="240" w:lineRule="auto"/>
               <w:jc w:val="center"/>
               <w:rPr>
-                <w:rFonts w:ascii="Calibri" w:eastAsia="Calibri" w:hAnsi="Calibri" w:cs="Arial"/>
+                <w:rFonts w:ascii="Calibri" w:hAnsi="Calibri" w:eastAsia="Calibri" w:cs="Arial"/>
               </w:rPr>
             </w:pPr>
             <w:r>
@@ -3771,13 +3963,14 @@
         <w:tc>
           <w:tcPr>
             <w:tcW w:w="1803" w:type="dxa"/>
+            <w:tcMar/>
           </w:tcPr>
           <w:p>
             <w:pPr>
               <w:spacing w:after="0" w:line="240" w:lineRule="auto"/>
               <w:jc w:val="center"/>
               <w:rPr>
-                <w:rFonts w:ascii="Calibri" w:eastAsia="Calibri" w:hAnsi="Calibri" w:cs="Arial"/>
+                <w:rFonts w:ascii="Calibri" w:hAnsi="Calibri" w:eastAsia="Calibri" w:cs="Arial"/>
               </w:rPr>
             </w:pPr>
             <w:r>
@@ -3793,6 +3986,7 @@
         <w:tc>
           <w:tcPr>
             <w:tcW w:w="2921" w:type="dxa"/>
+            <w:tcMar/>
           </w:tcPr>
           <w:p>
             <w:pPr>
@@ -3860,13 +4054,14 @@
         <w:tc>
           <w:tcPr>
             <w:tcW w:w="1330" w:type="dxa"/>
+            <w:tcMar/>
           </w:tcPr>
           <w:p>
             <w:pPr>
               <w:spacing w:after="0" w:line="240" w:lineRule="auto"/>
               <w:jc w:val="center"/>
               <w:rPr>
-                <w:rFonts w:ascii="Calibri" w:eastAsia="Calibri" w:hAnsi="Calibri" w:cs="Arial"/>
+                <w:rFonts w:ascii="Calibri" w:hAnsi="Calibri" w:eastAsia="Calibri" w:cs="Arial"/>
               </w:rPr>
             </w:pPr>
             <w:r>
@@ -3880,13 +4075,14 @@
         <w:tc>
           <w:tcPr>
             <w:tcW w:w="1313" w:type="dxa"/>
+            <w:tcMar/>
           </w:tcPr>
           <w:p>
             <w:pPr>
               <w:spacing w:after="0" w:line="240" w:lineRule="auto"/>
               <w:jc w:val="center"/>
               <w:rPr>
-                <w:rFonts w:ascii="Calibri" w:eastAsia="Calibri" w:hAnsi="Calibri" w:cs="Arial"/>
+                <w:rFonts w:ascii="Calibri" w:hAnsi="Calibri" w:eastAsia="Calibri" w:cs="Arial"/>
               </w:rPr>
             </w:pPr>
             <w:r>
@@ -3900,13 +4096,14 @@
         <w:tc>
           <w:tcPr>
             <w:tcW w:w="1647" w:type="dxa"/>
+            <w:tcMar/>
           </w:tcPr>
           <w:p>
             <w:pPr>
               <w:spacing w:after="0" w:line="240" w:lineRule="auto"/>
               <w:jc w:val="center"/>
               <w:rPr>
-                <w:rFonts w:ascii="Calibri" w:eastAsia="Calibri" w:hAnsi="Calibri" w:cs="Arial"/>
+                <w:rFonts w:ascii="Calibri" w:hAnsi="Calibri" w:eastAsia="Calibri" w:cs="Arial"/>
               </w:rPr>
             </w:pPr>
             <w:r>
@@ -3920,13 +4117,14 @@
         <w:tc>
           <w:tcPr>
             <w:tcW w:w="1803" w:type="dxa"/>
+            <w:tcMar/>
           </w:tcPr>
           <w:p>
             <w:pPr>
               <w:spacing w:after="0" w:line="240" w:lineRule="auto"/>
               <w:jc w:val="center"/>
               <w:rPr>
-                <w:rFonts w:ascii="Calibri" w:eastAsia="Calibri" w:hAnsi="Calibri" w:cs="Arial"/>
+                <w:rFonts w:ascii="Calibri" w:hAnsi="Calibri" w:eastAsia="Calibri" w:cs="Arial"/>
               </w:rPr>
             </w:pPr>
             <w:r>
@@ -3942,6 +4140,7 @@
         <w:tc>
           <w:tcPr>
             <w:tcW w:w="2921" w:type="dxa"/>
+            <w:tcMar/>
           </w:tcPr>
           <w:p>
             <w:pPr>
@@ -3964,13 +4163,14 @@
         <w:tc>
           <w:tcPr>
             <w:tcW w:w="1330" w:type="dxa"/>
+            <w:tcMar/>
           </w:tcPr>
           <w:p>
             <w:pPr>
               <w:spacing w:after="0" w:line="240" w:lineRule="auto"/>
               <w:jc w:val="center"/>
               <w:rPr>
-                <w:rFonts w:ascii="Calibri" w:eastAsia="Calibri" w:hAnsi="Calibri" w:cs="Arial"/>
+                <w:rFonts w:ascii="Calibri" w:hAnsi="Calibri" w:eastAsia="Calibri" w:cs="Arial"/>
               </w:rPr>
             </w:pPr>
             <w:r>
@@ -3984,13 +4184,14 @@
         <w:tc>
           <w:tcPr>
             <w:tcW w:w="1313" w:type="dxa"/>
+            <w:tcMar/>
           </w:tcPr>
           <w:p>
             <w:pPr>
               <w:spacing w:after="0" w:line="240" w:lineRule="auto"/>
               <w:jc w:val="center"/>
               <w:rPr>
-                <w:rFonts w:ascii="Calibri" w:eastAsia="Calibri" w:hAnsi="Calibri" w:cs="Arial"/>
+                <w:rFonts w:ascii="Calibri" w:hAnsi="Calibri" w:eastAsia="Calibri" w:cs="Arial"/>
               </w:rPr>
             </w:pPr>
             <w:r>
@@ -4004,13 +4205,14 @@
         <w:tc>
           <w:tcPr>
             <w:tcW w:w="1647" w:type="dxa"/>
+            <w:tcMar/>
           </w:tcPr>
           <w:p>
             <w:pPr>
               <w:spacing w:after="0" w:line="240" w:lineRule="auto"/>
               <w:jc w:val="center"/>
               <w:rPr>
-                <w:rFonts w:ascii="Calibri" w:eastAsia="Calibri" w:hAnsi="Calibri" w:cs="Arial"/>
+                <w:rFonts w:ascii="Calibri" w:hAnsi="Calibri" w:eastAsia="Calibri" w:cs="Arial"/>
               </w:rPr>
             </w:pPr>
             <w:r>
@@ -4024,13 +4226,14 @@
         <w:tc>
           <w:tcPr>
             <w:tcW w:w="1803" w:type="dxa"/>
+            <w:tcMar/>
           </w:tcPr>
           <w:p>
             <w:pPr>
               <w:spacing w:after="0" w:line="240" w:lineRule="auto"/>
               <w:jc w:val="center"/>
               <w:rPr>
-                <w:rFonts w:ascii="Calibri" w:eastAsia="Calibri" w:hAnsi="Calibri" w:cs="Arial"/>
+                <w:rFonts w:ascii="Calibri" w:hAnsi="Calibri" w:eastAsia="Calibri" w:cs="Arial"/>
               </w:rPr>
             </w:pPr>
             <w:r>
@@ -4046,6 +4249,7 @@
         <w:tc>
           <w:tcPr>
             <w:tcW w:w="2921" w:type="dxa"/>
+            <w:tcMar/>
           </w:tcPr>
           <w:p>
             <w:pPr>
@@ -4068,13 +4272,14 @@
         <w:tc>
           <w:tcPr>
             <w:tcW w:w="1330" w:type="dxa"/>
+            <w:tcMar/>
           </w:tcPr>
           <w:p>
             <w:pPr>
               <w:spacing w:after="0" w:line="240" w:lineRule="auto"/>
               <w:jc w:val="center"/>
               <w:rPr>
-                <w:rFonts w:ascii="Calibri" w:eastAsia="Calibri" w:hAnsi="Calibri" w:cs="Arial"/>
+                <w:rFonts w:ascii="Calibri" w:hAnsi="Calibri" w:eastAsia="Calibri" w:cs="Arial"/>
               </w:rPr>
             </w:pPr>
             <w:r>
@@ -4088,13 +4293,14 @@
         <w:tc>
           <w:tcPr>
             <w:tcW w:w="1313" w:type="dxa"/>
+            <w:tcMar/>
           </w:tcPr>
           <w:p>
             <w:pPr>
               <w:spacing w:after="0" w:line="240" w:lineRule="auto"/>
               <w:jc w:val="center"/>
               <w:rPr>
-                <w:rFonts w:ascii="Calibri" w:eastAsia="Calibri" w:hAnsi="Calibri" w:cs="Arial"/>
+                <w:rFonts w:ascii="Calibri" w:hAnsi="Calibri" w:eastAsia="Calibri" w:cs="Arial"/>
               </w:rPr>
             </w:pPr>
             <w:r>
@@ -4108,13 +4314,14 @@
         <w:tc>
           <w:tcPr>
             <w:tcW w:w="1647" w:type="dxa"/>
+            <w:tcMar/>
           </w:tcPr>
           <w:p>
             <w:pPr>
               <w:spacing w:after="0" w:line="240" w:lineRule="auto"/>
               <w:jc w:val="center"/>
               <w:rPr>
-                <w:rFonts w:ascii="Calibri" w:eastAsia="Calibri" w:hAnsi="Calibri" w:cs="Arial"/>
+                <w:rFonts w:ascii="Calibri" w:hAnsi="Calibri" w:eastAsia="Calibri" w:cs="Arial"/>
               </w:rPr>
             </w:pPr>
             <w:r>
@@ -4128,13 +4335,14 @@
         <w:tc>
           <w:tcPr>
             <w:tcW w:w="1803" w:type="dxa"/>
+            <w:tcMar/>
           </w:tcPr>
           <w:p>
             <w:pPr>
               <w:spacing w:after="0" w:line="240" w:lineRule="auto"/>
               <w:jc w:val="center"/>
               <w:rPr>
-                <w:rFonts w:ascii="Calibri" w:eastAsia="Calibri" w:hAnsi="Calibri" w:cs="Arial"/>
+                <w:rFonts w:ascii="Calibri" w:hAnsi="Calibri" w:eastAsia="Calibri" w:cs="Arial"/>
               </w:rPr>
             </w:pPr>
             <w:r>
@@ -4147,6 +4355,364 @@
         </w:tc>
       </w:tr>
     </w:tbl>
+    <w:p>
+      <w:pPr>
+        <w:pStyle w:val="Normal"/>
+        <w:bidi w:val="0"/>
+        <w:jc w:val="left"/>
+        <w:rPr>
+          <w:b w:val="1"/>
+          <w:bCs w:val="1"/>
+        </w:rPr>
+      </w:pPr>
+    </w:p>
+    <w:p>
+      <w:pPr>
+        <w:pStyle w:val="Heading3"/>
+        <w:bidi w:val="0"/>
+        <w:rPr>
+          <w:rFonts w:ascii="Calibri Light" w:hAnsi="Calibri Light" w:eastAsia="" w:cs="Times New Roman"/>
+          <w:sz w:val="26"/>
+          <w:szCs w:val="26"/>
+        </w:rPr>
+      </w:pPr>
+      <w:r>
+        <w:rPr>
+          <w:rFonts w:ascii="Calibri Light" w:hAnsi="Calibri Light" w:eastAsia="" w:cs="Times New Roman"/>
+          <w:sz w:val="26"/>
+          <w:szCs w:val="26"/>
+        </w:rPr>
+        <w:t>Legende</w:t>
+      </w:r>
+    </w:p>
+    <w:tbl>
+      <w:tblPr>
+        <w:tblStyle w:val="TableGrid"/>
+        <w:bidiVisual w:val="0"/>
+        <w:tblW w:w="0" w:type="auto"/>
+        <w:tblLayout w:type="fixed"/>
+        <w:tblLook w:val="06A0" w:firstRow="1" w:lastRow="0" w:firstColumn="1" w:lastColumn="0" w:noHBand="1" w:noVBand="1"/>
+      </w:tblPr>
+      <w:tblGrid>
+        <w:gridCol w:w="2115"/>
+        <w:gridCol w:w="6870"/>
+      </w:tblGrid>
+      <w:tr>
+        <w:tc>
+          <w:tcPr>
+            <w:tcW w:w="2115" w:type="dxa"/>
+            <w:tcMar/>
+          </w:tcPr>
+          <w:p>
+            <w:pPr>
+              <w:pStyle w:val="Normal"/>
+              <w:bidi w:val="0"/>
+              <w:ind w:left="0"/>
+              <w:jc w:val="left"/>
+              <w:rPr>
+                <w:b w:val="0"/>
+                <w:bCs w:val="0"/>
+              </w:rPr>
+            </w:pPr>
+            <w:r>
+              <w:rPr>
+                <w:b w:val="1"/>
+                <w:bCs w:val="1"/>
+              </w:rPr>
+              <w:t xml:space="preserve">Priorität: </w:t>
+            </w:r>
+          </w:p>
+          <w:p>
+            <w:pPr>
+              <w:pStyle w:val="ListParagraph"/>
+              <w:numPr>
+                <w:ilvl w:val="0"/>
+                <w:numId w:val="12"/>
+              </w:numPr>
+              <w:bidi w:val="0"/>
+              <w:jc w:val="left"/>
+              <w:rPr>
+                <w:rFonts w:ascii="Calibri" w:hAnsi="Calibri" w:eastAsia="Calibri" w:cs="Calibri" w:asciiTheme="minorAscii" w:hAnsiTheme="minorAscii" w:eastAsiaTheme="minorAscii" w:cstheme="minorAscii"/>
+                <w:b w:val="0"/>
+                <w:bCs w:val="0"/>
+                <w:sz w:val="22"/>
+                <w:szCs w:val="22"/>
+              </w:rPr>
+            </w:pPr>
+            <w:r>
+              <w:rPr>
+                <w:b w:val="0"/>
+                <w:bCs w:val="0"/>
+              </w:rPr>
+              <w:t>Sehr hoch</w:t>
+            </w:r>
+          </w:p>
+          <w:p>
+            <w:pPr>
+              <w:pStyle w:val="ListParagraph"/>
+              <w:numPr>
+                <w:ilvl w:val="0"/>
+                <w:numId w:val="12"/>
+              </w:numPr>
+              <w:bidi w:val="0"/>
+              <w:jc w:val="left"/>
+              <w:rPr>
+                <w:b w:val="0"/>
+                <w:bCs w:val="0"/>
+                <w:sz w:val="22"/>
+                <w:szCs w:val="22"/>
+              </w:rPr>
+            </w:pPr>
+            <w:r>
+              <w:rPr>
+                <w:b w:val="0"/>
+                <w:bCs w:val="0"/>
+              </w:rPr>
+              <w:t>Hoch</w:t>
+            </w:r>
+          </w:p>
+          <w:p>
+            <w:pPr>
+              <w:pStyle w:val="ListParagraph"/>
+              <w:numPr>
+                <w:ilvl w:val="0"/>
+                <w:numId w:val="12"/>
+              </w:numPr>
+              <w:bidi w:val="0"/>
+              <w:jc w:val="left"/>
+              <w:rPr>
+                <w:b w:val="0"/>
+                <w:bCs w:val="0"/>
+                <w:sz w:val="22"/>
+                <w:szCs w:val="22"/>
+              </w:rPr>
+            </w:pPr>
+            <w:r>
+              <w:rPr>
+                <w:b w:val="0"/>
+                <w:bCs w:val="0"/>
+              </w:rPr>
+              <w:t>Mittel</w:t>
+            </w:r>
+          </w:p>
+          <w:p>
+            <w:pPr>
+              <w:pStyle w:val="ListParagraph"/>
+              <w:numPr>
+                <w:ilvl w:val="0"/>
+                <w:numId w:val="12"/>
+              </w:numPr>
+              <w:bidi w:val="0"/>
+              <w:jc w:val="left"/>
+              <w:rPr>
+                <w:b w:val="0"/>
+                <w:bCs w:val="0"/>
+                <w:sz w:val="22"/>
+                <w:szCs w:val="22"/>
+              </w:rPr>
+            </w:pPr>
+            <w:r>
+              <w:rPr>
+                <w:b w:val="0"/>
+                <w:bCs w:val="0"/>
+              </w:rPr>
+              <w:t>Niedrig</w:t>
+            </w:r>
+          </w:p>
+        </w:tc>
+        <w:tc>
+          <w:tcPr>
+            <w:tcW w:w="6870" w:type="dxa"/>
+            <w:tcMar/>
+          </w:tcPr>
+          <w:p>
+            <w:pPr>
+              <w:pStyle w:val="Normal"/>
+              <w:bidi w:val="0"/>
+              <w:jc w:val="left"/>
+              <w:rPr>
+                <w:b w:val="1"/>
+                <w:bCs w:val="1"/>
+              </w:rPr>
+            </w:pPr>
+            <w:r>
+              <w:rPr>
+                <w:b w:val="1"/>
+                <w:bCs w:val="1"/>
+              </w:rPr>
+              <w:t>Auswirkung:</w:t>
+            </w:r>
+          </w:p>
+          <w:p>
+            <w:pPr>
+              <w:pStyle w:val="ListParagraph"/>
+              <w:numPr>
+                <w:ilvl w:val="0"/>
+                <w:numId w:val="13"/>
+              </w:numPr>
+              <w:bidi w:val="0"/>
+              <w:jc w:val="left"/>
+              <w:rPr>
+                <w:rFonts w:ascii="Calibri" w:hAnsi="Calibri" w:eastAsia="Calibri" w:cs="Calibri" w:asciiTheme="minorAscii" w:hAnsiTheme="minorAscii" w:eastAsiaTheme="minorAscii" w:cstheme="minorAscii"/>
+                <w:b w:val="1"/>
+                <w:bCs w:val="1"/>
+                <w:sz w:val="22"/>
+                <w:szCs w:val="22"/>
+              </w:rPr>
+            </w:pPr>
+            <w:r>
+              <w:rPr>
+                <w:b w:val="1"/>
+                <w:bCs w:val="1"/>
+              </w:rPr>
+              <w:t xml:space="preserve">Kritisch: </w:t>
+            </w:r>
+            <w:r>
+              <w:tab/>
+            </w:r>
+            <w:r>
+              <w:rPr>
+                <w:b w:val="0"/>
+                <w:bCs w:val="0"/>
+              </w:rPr>
+              <w:t>Kompromittierung und Ausfall</w:t>
+            </w:r>
+            <w:r>
+              <w:rPr>
+                <w:b w:val="1"/>
+                <w:bCs w:val="1"/>
+              </w:rPr>
+              <w:t xml:space="preserve"> </w:t>
+            </w:r>
+          </w:p>
+          <w:p>
+            <w:pPr>
+              <w:pStyle w:val="ListParagraph"/>
+              <w:numPr>
+                <w:ilvl w:val="0"/>
+                <w:numId w:val="13"/>
+              </w:numPr>
+              <w:bidi w:val="0"/>
+              <w:jc w:val="left"/>
+              <w:rPr>
+                <w:rFonts w:ascii="Calibri" w:hAnsi="Calibri" w:eastAsia="Calibri" w:cs="Calibri" w:asciiTheme="minorAscii" w:hAnsiTheme="minorAscii" w:eastAsiaTheme="minorAscii" w:cstheme="minorAscii"/>
+                <w:b w:val="1"/>
+                <w:bCs w:val="1"/>
+                <w:sz w:val="22"/>
+                <w:szCs w:val="22"/>
+              </w:rPr>
+            </w:pPr>
+            <w:r>
+              <w:rPr>
+                <w:b w:val="1"/>
+                <w:bCs w:val="1"/>
+              </w:rPr>
+              <w:t>Hoch:</w:t>
+            </w:r>
+            <w:r>
+              <w:tab/>
+            </w:r>
+            <w:r>
+              <w:tab/>
+            </w:r>
+            <w:r>
+              <w:rPr>
+                <w:b w:val="0"/>
+                <w:bCs w:val="0"/>
+              </w:rPr>
+              <w:t>Kompromittierung</w:t>
+            </w:r>
+            <w:r>
+              <w:rPr>
+                <w:b w:val="1"/>
+                <w:bCs w:val="1"/>
+              </w:rPr>
+              <w:t xml:space="preserve"> </w:t>
+            </w:r>
+          </w:p>
+          <w:p>
+            <w:pPr>
+              <w:pStyle w:val="ListParagraph"/>
+              <w:numPr>
+                <w:ilvl w:val="0"/>
+                <w:numId w:val="13"/>
+              </w:numPr>
+              <w:bidi w:val="0"/>
+              <w:jc w:val="left"/>
+              <w:rPr>
+                <w:rFonts w:ascii="Calibri" w:hAnsi="Calibri" w:eastAsia="Calibri" w:cs="Calibri" w:asciiTheme="minorAscii" w:hAnsiTheme="minorAscii" w:eastAsiaTheme="minorAscii" w:cstheme="minorAscii"/>
+                <w:b w:val="1"/>
+                <w:bCs w:val="1"/>
+                <w:sz w:val="22"/>
+                <w:szCs w:val="22"/>
+              </w:rPr>
+            </w:pPr>
+            <w:r>
+              <w:rPr>
+                <w:b w:val="1"/>
+                <w:bCs w:val="1"/>
+              </w:rPr>
+              <w:t xml:space="preserve">Mittel: </w:t>
+            </w:r>
+            <w:r>
+              <w:tab/>
+            </w:r>
+            <w:r>
+              <w:tab/>
+            </w:r>
+            <w:r>
+              <w:rPr>
+                <w:b w:val="0"/>
+                <w:bCs w:val="0"/>
+              </w:rPr>
+              <w:t>Hohe Wahrscheinlichkeit einer Kompromittierung</w:t>
+            </w:r>
+          </w:p>
+          <w:p>
+            <w:pPr>
+              <w:pStyle w:val="ListParagraph"/>
+              <w:numPr>
+                <w:ilvl w:val="0"/>
+                <w:numId w:val="13"/>
+              </w:numPr>
+              <w:bidi w:val="0"/>
+              <w:jc w:val="left"/>
+              <w:rPr>
+                <w:b w:val="1"/>
+                <w:bCs w:val="1"/>
+                <w:sz w:val="22"/>
+                <w:szCs w:val="22"/>
+              </w:rPr>
+            </w:pPr>
+            <w:r>
+              <w:rPr>
+                <w:b w:val="1"/>
+                <w:bCs w:val="1"/>
+              </w:rPr>
+              <w:t>Klein:</w:t>
+            </w:r>
+            <w:r>
+              <w:tab/>
+            </w:r>
+            <w:r>
+              <w:tab/>
+            </w:r>
+            <w:r>
+              <w:rPr>
+                <w:b w:val="0"/>
+                <w:bCs w:val="0"/>
+              </w:rPr>
+              <w:t>Keine Kompromittierung</w:t>
+            </w:r>
+          </w:p>
+        </w:tc>
+      </w:tr>
+    </w:tbl>
+    <w:p>
+      <w:pPr>
+        <w:pStyle w:val="Normal"/>
+      </w:pPr>
+    </w:p>
     <w:p>
       <w:pPr>
         <w:pStyle w:val="Heading2"/>
@@ -4154,9 +4720,11 @@
           <w:ilvl w:val="1"/>
           <w:numId w:val="9"/>
         </w:numPr>
-      </w:pPr>
-      <w:bookmarkStart w:id="10" w:name="_Toc100848726"/>
-      <w:r>
+        <w:rPr/>
+      </w:pPr>
+      <w:bookmarkStart w:name="_Toc100848726" w:id="10"/>
+      <w:r>
+        <w:rPr/>
         <w:t>Reaktion auf Vorfälle</w:t>
       </w:r>
       <w:bookmarkEnd w:id="10"/>
@@ -4178,11 +4746,28 @@
       </w:r>
     </w:p>
     <w:p>
-      <w:r>
-        <w:t>Beim Umgang mit einem Sicherheitsvorfall muss mit einer gewissen Diskretion umgegangen werden. Wenn möglich sollte die Anzahl involvierter Personen auf einem Minimum beschränkt werden, bis sich der Vorfall geklärt hat. Personen im definierten Ablauf müssen</w:t>
-      </w:r>
-      <w:r>
-        <w:t xml:space="preserve"> immer informiert werden. </w:t>
+      <w:pPr>
+        <w:pStyle w:val="Normal"/>
+      </w:pPr>
+      <w:r>
+        <w:rPr/>
+        <w:t xml:space="preserve">Beim Umgang mit einem Sicherheitsvorfall muss mit einer gewissen Diskretion kommuniziert werden. Wenn möglich sollte die Anzahl </w:t>
+      </w:r>
+      <w:r>
+        <w:rPr/>
+        <w:t>informierter</w:t>
+      </w:r>
+      <w:r>
+        <w:rPr/>
+        <w:t xml:space="preserve"> Personen auf einem Minimum beschränkt werden, bis sich der Sicherheitsvorfall geklärt hat. Personen im definierten Ablauf müssen immer </w:t>
+      </w:r>
+      <w:r>
+        <w:rPr/>
+        <w:t>invol</w:t>
+      </w:r>
+      <w:r>
+        <w:rPr/>
+        <w:t xml:space="preserve">viert werden. </w:t>
       </w:r>
     </w:p>
     <w:p>
@@ -4203,39 +4788,88 @@
     </w:p>
     <w:p>
       <w:r>
-        <w:t xml:space="preserve">Ab Priorität 3 eskaliert der </w:t>
-      </w:r>
-      <w:proofErr w:type="gramStart"/>
-      <w:r>
-        <w:t>IT Support</w:t>
-      </w:r>
-      <w:proofErr w:type="gramEnd"/>
-      <w:r>
-        <w:t xml:space="preserve"> den Vorfall an den Vorfallmanager. Dieser trifft weitere Entscheidungen über den Verlauf des Vorfalls und informiert nötige Parteien. Er entscheidet mit Absprache mit dem </w:t>
-      </w:r>
-      <w:proofErr w:type="gramStart"/>
-      <w:r>
-        <w:t>IT Supp</w:t>
-      </w:r>
-      <w:r>
-        <w:t>ort</w:t>
-      </w:r>
-      <w:proofErr w:type="gramEnd"/>
-      <w:r>
-        <w:t xml:space="preserve">, ob der Vorfall weiter eskaliert werden muss oder nicht. </w:t>
-      </w:r>
-    </w:p>
-    <w:p>
-      <w:r>
-        <w:t xml:space="preserve">Ab Priorität 2 informiert der Vorfallmanager die Geschäftsleitung über den Vorfall. Zusätzlich muss das </w:t>
+        <w:rPr/>
+        <w:t xml:space="preserve">Ab </w:t>
+      </w:r>
+      <w:r>
+        <w:rPr>
+          <w:b w:val="1"/>
+          <w:bCs w:val="1"/>
+        </w:rPr>
+        <w:t>Priorität 3</w:t>
+      </w:r>
+      <w:r>
+        <w:rPr/>
+        <w:t xml:space="preserve"> eskaliert der IT-Support den Vorfall an den Vorfallmanager. Dieser trifft weitere Entscheidungen über den Verlauf des Vorfalls und involviert nötige Parteien. Er entscheidet in Absprache mit dem IT-Support, ob der Vorfall weiter eskaliert werden muss oder nicht.</w:t>
+      </w:r>
+    </w:p>
+    <w:p>
+      <w:r>
+        <w:rPr/>
+        <w:t xml:space="preserve">Ab </w:t>
+      </w:r>
+      <w:r>
+        <w:rPr>
+          <w:b w:val="1"/>
+          <w:bCs w:val="1"/>
+        </w:rPr>
+        <w:t>Priorität 2</w:t>
+      </w:r>
+      <w:r>
+        <w:rPr/>
+        <w:t xml:space="preserve"> informiert der Vorfallmanager die Geschäftsleitung über den Vorfall. Zusätzlich muss das </w:t>
       </w:r>
       <w:proofErr w:type="spellStart"/>
       <w:r>
+        <w:rPr/>
         <w:t>Incident</w:t>
       </w:r>
       <w:proofErr w:type="spellEnd"/>
       <w:r>
-        <w:t xml:space="preserve"> Response Team informiert werden.</w:t>
+        <w:rPr/>
+        <w:t xml:space="preserve"> Response Team involviert werden.</w:t>
+      </w:r>
+    </w:p>
+    <w:p>
+      <w:r>
+        <w:br w:type="page"/>
+      </w:r>
+    </w:p>
+    <w:p>
+      <w:pPr>
+        <w:pStyle w:val="Heading3"/>
+        <w:rPr>
+          <w:rFonts w:ascii="Calibri Light" w:hAnsi="Calibri Light" w:eastAsia="" w:cs="Times New Roman"/>
+          <w:sz w:val="26"/>
+          <w:szCs w:val="26"/>
+        </w:rPr>
+      </w:pPr>
+      <w:r>
+        <w:rPr>
+          <w:rFonts w:ascii="Calibri Light" w:hAnsi="Calibri Light" w:eastAsia="" w:cs="Times New Roman"/>
+          <w:sz w:val="26"/>
+          <w:szCs w:val="26"/>
+        </w:rPr>
+        <w:t>Deeskalation</w:t>
+      </w:r>
+    </w:p>
+    <w:p>
+      <w:pPr>
+        <w:pStyle w:val="Normal"/>
+      </w:pPr>
+      <w:r>
+        <w:rPr/>
+        <w:t xml:space="preserve">Die Deeskalation wird vom Vorfallmanager übernommen. Dieser entscheidet in Absprache mit dem </w:t>
+      </w:r>
+      <w:proofErr w:type="spellStart"/>
+      <w:r>
+        <w:rPr/>
+        <w:t>Incident</w:t>
+      </w:r>
+      <w:proofErr w:type="spellEnd"/>
+      <w:r>
+        <w:rPr/>
+        <w:t xml:space="preserve"> Response Team, ab wann ein Sicherheitsvorfall bewältigt ist und sich das Unternehmen wieder im Normalzustand befindet. </w:t>
       </w:r>
     </w:p>
     <w:p>
@@ -4356,10 +4990,8 @@
     </w:p>
     <w:p>
       <w:r>
-        <w:t xml:space="preserve">Nach der Bewältigung eines Vorfalls werden, wenn möglich, neue </w:t>
-      </w:r>
-      <w:r>
-        <w:t>Sicherheitsmassnahmen definiert, um ein erneutes Eintreten eines solchen Vorfalls zu minimieren.</w:t>
+        <w:rPr/>
+        <w:t>Nach der Bewältigung eines Vorfalls werden, wenn möglich, neue Sicherheitsmassnahmen definiert, um die Wahrscheinlichkeit eines erneuten Eintretens eines solchen Sicherheitsvorfalls zu minimieren.</w:t>
       </w:r>
     </w:p>
     <w:p>
@@ -4375,7 +5007,7 @@
           <w:numId w:val="9"/>
         </w:numPr>
       </w:pPr>
-      <w:bookmarkStart w:id="11" w:name="_Toc100848730"/>
+      <w:bookmarkStart w:name="_Toc100848730" w:id="11"/>
       <w:r>
         <w:lastRenderedPageBreak/>
         <w:t>Genehmigung durch die Geschäftsleitung</w:t>
@@ -4419,6 +5051,8 @@
       </w:r>
       <w:r>
         <w:tab/>
+      </w:r>
+      <w:r>
         <w:t>______________________________</w:t>
       </w:r>
     </w:p>
@@ -4427,7 +5061,7 @@
       <w:footerReference w:type="default" r:id="rId11"/>
       <w:headerReference w:type="first" r:id="rId12"/>
       <w:footerReference w:type="first" r:id="rId13"/>
-      <w:pgSz w:w="11906" w:h="16838"/>
+      <w:pgSz w:w="11906" w:h="16838" w:orient="portrait"/>
       <w:pgMar w:top="1440" w:right="1440" w:bottom="1440" w:left="1440" w:header="708" w:footer="708" w:gutter="0"/>
       <w:pgNumType w:start="0"/>
       <w:cols w:space="720"/>
@@ -4470,7 +5104,7 @@
     <w:pPr>
       <w:pStyle w:val="Footer"/>
       <w:pBdr>
-        <w:top w:val="single" w:sz="8" w:space="1" w:color="000000"/>
+        <w:top w:val="single" w:color="000000" w:sz="8" w:space="1"/>
       </w:pBdr>
     </w:pPr>
     <w:r>
@@ -4621,12 +5255,12 @@
 </file>
 
 <file path=word/header1.xml><?xml version="1.0" encoding="utf-8"?>
-<w:hdr xmlns:wpc="http://schemas.microsoft.com/office/word/2010/wordprocessingCanvas" xmlns:cx="http://schemas.microsoft.com/office/drawing/2014/chartex" xmlns:cx1="http://schemas.microsoft.com/office/drawing/2015/9/8/chartex" xmlns:cx2="http://schemas.microsoft.com/office/drawing/2015/10/21/chartex" xmlns:cx3="http://schemas.microsoft.com/office/drawing/2016/5/9/chartex" xmlns:cx4="http://schemas.microsoft.com/office/drawing/2016/5/10/chartex" xmlns:cx5="http://schemas.microsoft.com/office/drawing/2016/5/11/chartex" xmlns:cx6="http://schemas.microsoft.com/office/drawing/2016/5/12/chartex" xmlns:cx7="http://schemas.microsoft.com/office/drawing/2016/5/13/chartex" xmlns:cx8="http://schemas.microsoft.com/office/drawing/2016/5/14/chartex" xmlns:mc="http://schemas.openxmlformats.org/markup-compatibility/2006" xmlns:aink="http://schemas.microsoft.com/office/drawing/2016/ink" xmlns:am3d="http://schemas.microsoft.com/office/drawing/2017/model3d" xmlns:o="urn:schemas-microsoft-com:office:office" xmlns:oel="http://schemas.microsoft.com/office/2019/extlst" xmlns:r="http://schemas.openxmlformats.org/officeDocument/2006/relationships" xmlns:m="http://schemas.openxmlformats.org/officeDocument/2006/math" xmlns:v="urn:schemas-microsoft-com:vml" xmlns:wp14="http://schemas.microsoft.com/office/word/2010/wordprocessingDrawing" xmlns:wp="http://schemas.openxmlformats.org/drawingml/2006/wordprocessingDrawing" xmlns:w10="urn:schemas-microsoft-com:office:word" xmlns:w="http://schemas.openxmlformats.org/wordprocessingml/2006/main" xmlns:w14="http://schemas.microsoft.com/office/word/2010/wordml" xmlns:w15="http://schemas.microsoft.com/office/word/2012/wordml" xmlns:w16cex="http://schemas.microsoft.com/office/word/2018/wordml/cex" xmlns:w16cid="http://schemas.microsoft.com/office/word/2016/wordml/cid" xmlns:w16="http://schemas.microsoft.com/office/word/2018/wordml" xmlns:w16sdtdh="http://schemas.microsoft.com/office/word/2020/wordml/sdtdatahash" xmlns:w16se="http://schemas.microsoft.com/office/word/2015/wordml/symex" xmlns:wpg="http://schemas.microsoft.com/office/word/2010/wordprocessingGroup" xmlns:wpi="http://schemas.microsoft.com/office/word/2010/wordprocessingInk" xmlns:wne="http://schemas.microsoft.com/office/word/2006/wordml" xmlns:wps="http://schemas.microsoft.com/office/word/2010/wordprocessingShape" mc:Ignorable="w14 w15 w16se w16cid w16 w16cex w16sdtdh wp14">
+<w:hdr xmlns:wpc="http://schemas.microsoft.com/office/word/2010/wordprocessingCanvas" xmlns:cx="http://schemas.microsoft.com/office/drawing/2014/chartex" xmlns:cx1="http://schemas.microsoft.com/office/drawing/2015/9/8/chartex" xmlns:cx2="http://schemas.microsoft.com/office/drawing/2015/10/21/chartex" xmlns:cx3="http://schemas.microsoft.com/office/drawing/2016/5/9/chartex" xmlns:cx4="http://schemas.microsoft.com/office/drawing/2016/5/10/chartex" xmlns:cx5="http://schemas.microsoft.com/office/drawing/2016/5/11/chartex" xmlns:cx6="http://schemas.microsoft.com/office/drawing/2016/5/12/chartex" xmlns:cx7="http://schemas.microsoft.com/office/drawing/2016/5/13/chartex" xmlns:cx8="http://schemas.microsoft.com/office/drawing/2016/5/14/chartex" xmlns:mc="http://schemas.openxmlformats.org/markup-compatibility/2006" xmlns:aink="http://schemas.microsoft.com/office/drawing/2016/ink" xmlns:am3d="http://schemas.microsoft.com/office/drawing/2017/model3d" xmlns:o="urn:schemas-microsoft-com:office:office" xmlns:oel="http://schemas.microsoft.com/office/2019/extlst" xmlns:r="http://schemas.openxmlformats.org/officeDocument/2006/relationships" xmlns:m="http://schemas.openxmlformats.org/officeDocument/2006/math" xmlns:v="urn:schemas-microsoft-com:vml" xmlns:wp14="http://schemas.microsoft.com/office/word/2010/wordprocessingDrawing" xmlns:wp="http://schemas.openxmlformats.org/drawingml/2006/wordprocessingDrawing" xmlns:w10="urn:schemas-microsoft-com:office:word" xmlns:w="http://schemas.openxmlformats.org/wordprocessingml/2006/main" xmlns:w14="http://schemas.microsoft.com/office/word/2010/wordml" xmlns:w15="http://schemas.microsoft.com/office/word/2012/wordml" xmlns:w16cex="http://schemas.microsoft.com/office/word/2018/wordml/cex" xmlns:w16cid="http://schemas.microsoft.com/office/word/2016/wordml/cid" xmlns:w16="http://schemas.microsoft.com/office/word/2018/wordml" xmlns:w16sdtdh="http://schemas.microsoft.com/office/word/2020/wordml/sdtdatahash" xmlns:w16se="http://schemas.microsoft.com/office/word/2015/wordml/symex" xmlns:wpg="http://schemas.microsoft.com/office/word/2010/wordprocessingGroup" xmlns:wpi="http://schemas.microsoft.com/office/word/2010/wordprocessingInk" xmlns:wne="http://schemas.microsoft.com/office/word/2006/wordml" xmlns:wps="http://schemas.microsoft.com/office/word/2010/wordprocessingShape" xmlns:a="http://schemas.openxmlformats.org/drawingml/2006/main" xmlns:pic="http://schemas.openxmlformats.org/drawingml/2006/picture" mc:Ignorable="w14 w15 w16se w16cid w16 w16cex w16sdtdh wp14">
   <w:p>
     <w:pPr>
       <w:pStyle w:val="Header"/>
       <w:pBdr>
-        <w:bottom w:val="single" w:sz="8" w:space="1" w:color="000000"/>
+        <w:bottom w:val="single" w:color="000000" w:sz="8" w:space="1"/>
       </w:pBdr>
     </w:pPr>
     <w:r>
@@ -4708,7 +5342,7 @@
 </file>
 
 <file path=word/header2.xml><?xml version="1.0" encoding="utf-8"?>
-<w:hdr xmlns:wpc="http://schemas.microsoft.com/office/word/2010/wordprocessingCanvas" xmlns:cx="http://schemas.microsoft.com/office/drawing/2014/chartex" xmlns:cx1="http://schemas.microsoft.com/office/drawing/2015/9/8/chartex" xmlns:cx2="http://schemas.microsoft.com/office/drawing/2015/10/21/chartex" xmlns:cx3="http://schemas.microsoft.com/office/drawing/2016/5/9/chartex" xmlns:cx4="http://schemas.microsoft.com/office/drawing/2016/5/10/chartex" xmlns:cx5="http://schemas.microsoft.com/office/drawing/2016/5/11/chartex" xmlns:cx6="http://schemas.microsoft.com/office/drawing/2016/5/12/chartex" xmlns:cx7="http://schemas.microsoft.com/office/drawing/2016/5/13/chartex" xmlns:cx8="http://schemas.microsoft.com/office/drawing/2016/5/14/chartex" xmlns:mc="http://schemas.openxmlformats.org/markup-compatibility/2006" xmlns:aink="http://schemas.microsoft.com/office/drawing/2016/ink" xmlns:am3d="http://schemas.microsoft.com/office/drawing/2017/model3d" xmlns:o="urn:schemas-microsoft-com:office:office" xmlns:oel="http://schemas.microsoft.com/office/2019/extlst" xmlns:r="http://schemas.openxmlformats.org/officeDocument/2006/relationships" xmlns:m="http://schemas.openxmlformats.org/officeDocument/2006/math" xmlns:v="urn:schemas-microsoft-com:vml" xmlns:wp14="http://schemas.microsoft.com/office/word/2010/wordprocessingDrawing" xmlns:wp="http://schemas.openxmlformats.org/drawingml/2006/wordprocessingDrawing" xmlns:w10="urn:schemas-microsoft-com:office:word" xmlns:w="http://schemas.openxmlformats.org/wordprocessingml/2006/main" xmlns:w14="http://schemas.microsoft.com/office/word/2010/wordml" xmlns:w15="http://schemas.microsoft.com/office/word/2012/wordml" xmlns:w16cex="http://schemas.microsoft.com/office/word/2018/wordml/cex" xmlns:w16cid="http://schemas.microsoft.com/office/word/2016/wordml/cid" xmlns:w16="http://schemas.microsoft.com/office/word/2018/wordml" xmlns:w16sdtdh="http://schemas.microsoft.com/office/word/2020/wordml/sdtdatahash" xmlns:w16se="http://schemas.microsoft.com/office/word/2015/wordml/symex" xmlns:wpg="http://schemas.microsoft.com/office/word/2010/wordprocessingGroup" xmlns:wpi="http://schemas.microsoft.com/office/word/2010/wordprocessingInk" xmlns:wne="http://schemas.microsoft.com/office/word/2006/wordml" xmlns:wps="http://schemas.microsoft.com/office/word/2010/wordprocessingShape" mc:Ignorable="w14 w15 w16se w16cid w16 w16cex w16sdtdh wp14">
+<w:hdr xmlns:wpc="http://schemas.microsoft.com/office/word/2010/wordprocessingCanvas" xmlns:cx="http://schemas.microsoft.com/office/drawing/2014/chartex" xmlns:cx1="http://schemas.microsoft.com/office/drawing/2015/9/8/chartex" xmlns:cx2="http://schemas.microsoft.com/office/drawing/2015/10/21/chartex" xmlns:cx3="http://schemas.microsoft.com/office/drawing/2016/5/9/chartex" xmlns:cx4="http://schemas.microsoft.com/office/drawing/2016/5/10/chartex" xmlns:cx5="http://schemas.microsoft.com/office/drawing/2016/5/11/chartex" xmlns:cx6="http://schemas.microsoft.com/office/drawing/2016/5/12/chartex" xmlns:cx7="http://schemas.microsoft.com/office/drawing/2016/5/13/chartex" xmlns:cx8="http://schemas.microsoft.com/office/drawing/2016/5/14/chartex" xmlns:mc="http://schemas.openxmlformats.org/markup-compatibility/2006" xmlns:aink="http://schemas.microsoft.com/office/drawing/2016/ink" xmlns:am3d="http://schemas.microsoft.com/office/drawing/2017/model3d" xmlns:o="urn:schemas-microsoft-com:office:office" xmlns:oel="http://schemas.microsoft.com/office/2019/extlst" xmlns:r="http://schemas.openxmlformats.org/officeDocument/2006/relationships" xmlns:m="http://schemas.openxmlformats.org/officeDocument/2006/math" xmlns:v="urn:schemas-microsoft-com:vml" xmlns:wp14="http://schemas.microsoft.com/office/word/2010/wordprocessingDrawing" xmlns:wp="http://schemas.openxmlformats.org/drawingml/2006/wordprocessingDrawing" xmlns:w10="urn:schemas-microsoft-com:office:word" xmlns:w="http://schemas.openxmlformats.org/wordprocessingml/2006/main" xmlns:w14="http://schemas.microsoft.com/office/word/2010/wordml" xmlns:w15="http://schemas.microsoft.com/office/word/2012/wordml" xmlns:w16cex="http://schemas.microsoft.com/office/word/2018/wordml/cex" xmlns:w16cid="http://schemas.microsoft.com/office/word/2016/wordml/cid" xmlns:w16="http://schemas.microsoft.com/office/word/2018/wordml" xmlns:w16sdtdh="http://schemas.microsoft.com/office/word/2020/wordml/sdtdatahash" xmlns:w16se="http://schemas.microsoft.com/office/word/2015/wordml/symex" xmlns:wpg="http://schemas.microsoft.com/office/word/2010/wordprocessingGroup" xmlns:wpi="http://schemas.microsoft.com/office/word/2010/wordprocessingInk" xmlns:wne="http://schemas.microsoft.com/office/word/2006/wordml" xmlns:wps="http://schemas.microsoft.com/office/word/2010/wordprocessingShape" xmlns:a="http://schemas.openxmlformats.org/drawingml/2006/main" xmlns:pic="http://schemas.openxmlformats.org/drawingml/2006/picture" mc:Ignorable="w14 w15 w16se w16cid w16 w16cex w16sdtdh wp14">
   <w:p>
     <w:pPr>
       <w:pStyle w:val="Header"/>
@@ -4762,6 +5396,312 @@
 
 <file path=word/numbering.xml><?xml version="1.0" encoding="utf-8"?>
 <w:numbering xmlns:wpc="http://schemas.microsoft.com/office/word/2010/wordprocessingCanvas" xmlns:cx="http://schemas.microsoft.com/office/drawing/2014/chartex" xmlns:cx1="http://schemas.microsoft.com/office/drawing/2015/9/8/chartex" xmlns:cx2="http://schemas.microsoft.com/office/drawing/2015/10/21/chartex" xmlns:cx3="http://schemas.microsoft.com/office/drawing/2016/5/9/chartex" xmlns:cx4="http://schemas.microsoft.com/office/drawing/2016/5/10/chartex" xmlns:cx5="http://schemas.microsoft.com/office/drawing/2016/5/11/chartex" xmlns:cx6="http://schemas.microsoft.com/office/drawing/2016/5/12/chartex" xmlns:cx7="http://schemas.microsoft.com/office/drawing/2016/5/13/chartex" xmlns:cx8="http://schemas.microsoft.com/office/drawing/2016/5/14/chartex" xmlns:mc="http://schemas.openxmlformats.org/markup-compatibility/2006" xmlns:aink="http://schemas.microsoft.com/office/drawing/2016/ink" xmlns:am3d="http://schemas.microsoft.com/office/drawing/2017/model3d" xmlns:o="urn:schemas-microsoft-com:office:office" xmlns:oel="http://schemas.microsoft.com/office/2019/extlst" xmlns:r="http://schemas.openxmlformats.org/officeDocument/2006/relationships" xmlns:m="http://schemas.openxmlformats.org/officeDocument/2006/math" xmlns:v="urn:schemas-microsoft-com:vml" xmlns:wp14="http://schemas.microsoft.com/office/word/2010/wordprocessingDrawing" xmlns:wp="http://schemas.openxmlformats.org/drawingml/2006/wordprocessingDrawing" xmlns:w10="urn:schemas-microsoft-com:office:word" xmlns:w="http://schemas.openxmlformats.org/wordprocessingml/2006/main" xmlns:w14="http://schemas.microsoft.com/office/word/2010/wordml" xmlns:w15="http://schemas.microsoft.com/office/word/2012/wordml" xmlns:w16cex="http://schemas.microsoft.com/office/word/2018/wordml/cex" xmlns:w16cid="http://schemas.microsoft.com/office/word/2016/wordml/cid" xmlns:w16="http://schemas.microsoft.com/office/word/2018/wordml" xmlns:w16sdtdh="http://schemas.microsoft.com/office/word/2020/wordml/sdtdatahash" xmlns:w16se="http://schemas.microsoft.com/office/word/2015/wordml/symex" xmlns:wpg="http://schemas.microsoft.com/office/word/2010/wordprocessingGroup" xmlns:wpi="http://schemas.microsoft.com/office/word/2010/wordprocessingInk" xmlns:wne="http://schemas.microsoft.com/office/word/2006/wordml" xmlns:wps="http://schemas.microsoft.com/office/word/2010/wordprocessingShape" mc:Ignorable="w14 w15 w16se w16cid w16 w16cex w16sdtdh wp14">
+  <w:abstractNum xmlns:w="http://schemas.openxmlformats.org/wordprocessingml/2006/main" w:abstractNumId="12">
+    <w:multiLevelType xmlns:w="http://schemas.openxmlformats.org/wordprocessingml/2006/main" w:val="hybridMultilevel"/>
+    <w:lvl xmlns:w="http://schemas.openxmlformats.org/wordprocessingml/2006/main" w:ilvl="0">
+      <w:start w:val="1"/>
+      <w:numFmt w:val="bullet"/>
+      <w:lvlText w:val=""/>
+      <w:lvlJc w:val="left"/>
+      <w:pPr>
+        <w:ind w:left="720" w:hanging="360"/>
+      </w:pPr>
+      <w:rPr>
+        <w:rFonts w:hint="default" w:ascii="Symbol" w:hAnsi="Symbol"/>
+      </w:rPr>
+    </w:lvl>
+    <w:lvl xmlns:w="http://schemas.openxmlformats.org/wordprocessingml/2006/main" w:ilvl="1">
+      <w:start w:val="1"/>
+      <w:numFmt w:val="bullet"/>
+      <w:lvlText w:val="o"/>
+      <w:lvlJc w:val="left"/>
+      <w:pPr>
+        <w:ind w:left="1440" w:hanging="360"/>
+      </w:pPr>
+      <w:rPr>
+        <w:rFonts w:hint="default" w:ascii="Courier New" w:hAnsi="Courier New"/>
+      </w:rPr>
+    </w:lvl>
+    <w:lvl xmlns:w="http://schemas.openxmlformats.org/wordprocessingml/2006/main" w:ilvl="2">
+      <w:start w:val="1"/>
+      <w:numFmt w:val="bullet"/>
+      <w:lvlText w:val=""/>
+      <w:lvlJc w:val="left"/>
+      <w:pPr>
+        <w:ind w:left="2160" w:hanging="360"/>
+      </w:pPr>
+      <w:rPr>
+        <w:rFonts w:hint="default" w:ascii="Wingdings" w:hAnsi="Wingdings"/>
+      </w:rPr>
+    </w:lvl>
+    <w:lvl xmlns:w="http://schemas.openxmlformats.org/wordprocessingml/2006/main" w:ilvl="3">
+      <w:start w:val="1"/>
+      <w:numFmt w:val="bullet"/>
+      <w:lvlText w:val=""/>
+      <w:lvlJc w:val="left"/>
+      <w:pPr>
+        <w:ind w:left="2880" w:hanging="360"/>
+      </w:pPr>
+      <w:rPr>
+        <w:rFonts w:hint="default" w:ascii="Symbol" w:hAnsi="Symbol"/>
+      </w:rPr>
+    </w:lvl>
+    <w:lvl xmlns:w="http://schemas.openxmlformats.org/wordprocessingml/2006/main" w:ilvl="4">
+      <w:start w:val="1"/>
+      <w:numFmt w:val="bullet"/>
+      <w:lvlText w:val="o"/>
+      <w:lvlJc w:val="left"/>
+      <w:pPr>
+        <w:ind w:left="3600" w:hanging="360"/>
+      </w:pPr>
+      <w:rPr>
+        <w:rFonts w:hint="default" w:ascii="Courier New" w:hAnsi="Courier New"/>
+      </w:rPr>
+    </w:lvl>
+    <w:lvl xmlns:w="http://schemas.openxmlformats.org/wordprocessingml/2006/main" w:ilvl="5">
+      <w:start w:val="1"/>
+      <w:numFmt w:val="bullet"/>
+      <w:lvlText w:val=""/>
+      <w:lvlJc w:val="left"/>
+      <w:pPr>
+        <w:ind w:left="4320" w:hanging="360"/>
+      </w:pPr>
+      <w:rPr>
+        <w:rFonts w:hint="default" w:ascii="Wingdings" w:hAnsi="Wingdings"/>
+      </w:rPr>
+    </w:lvl>
+    <w:lvl xmlns:w="http://schemas.openxmlformats.org/wordprocessingml/2006/main" w:ilvl="6">
+      <w:start w:val="1"/>
+      <w:numFmt w:val="bullet"/>
+      <w:lvlText w:val=""/>
+      <w:lvlJc w:val="left"/>
+      <w:pPr>
+        <w:ind w:left="5040" w:hanging="360"/>
+      </w:pPr>
+      <w:rPr>
+        <w:rFonts w:hint="default" w:ascii="Symbol" w:hAnsi="Symbol"/>
+      </w:rPr>
+    </w:lvl>
+    <w:lvl xmlns:w="http://schemas.openxmlformats.org/wordprocessingml/2006/main" w:ilvl="7">
+      <w:start w:val="1"/>
+      <w:numFmt w:val="bullet"/>
+      <w:lvlText w:val="o"/>
+      <w:lvlJc w:val="left"/>
+      <w:pPr>
+        <w:ind w:left="5760" w:hanging="360"/>
+      </w:pPr>
+      <w:rPr>
+        <w:rFonts w:hint="default" w:ascii="Courier New" w:hAnsi="Courier New"/>
+      </w:rPr>
+    </w:lvl>
+    <w:lvl xmlns:w="http://schemas.openxmlformats.org/wordprocessingml/2006/main" w:ilvl="8">
+      <w:start w:val="1"/>
+      <w:numFmt w:val="bullet"/>
+      <w:lvlText w:val=""/>
+      <w:lvlJc w:val="left"/>
+      <w:pPr>
+        <w:ind w:left="6480" w:hanging="360"/>
+      </w:pPr>
+      <w:rPr>
+        <w:rFonts w:hint="default" w:ascii="Wingdings" w:hAnsi="Wingdings"/>
+      </w:rPr>
+    </w:lvl>
+  </w:abstractNum>
+  <w:abstractNum xmlns:w="http://schemas.openxmlformats.org/wordprocessingml/2006/main" w:abstractNumId="11">
+    <w:multiLevelType xmlns:w="http://schemas.openxmlformats.org/wordprocessingml/2006/main" w:val="hybridMultilevel"/>
+    <w:lvl xmlns:w="http://schemas.openxmlformats.org/wordprocessingml/2006/main" w:ilvl="0">
+      <w:start w:val="1"/>
+      <w:numFmt w:val="decimal"/>
+      <w:lvlText w:val="%1."/>
+      <w:lvlJc w:val="left"/>
+      <w:pPr>
+        <w:ind w:left="720" w:hanging="360"/>
+      </w:pPr>
+    </w:lvl>
+    <w:lvl xmlns:w="http://schemas.openxmlformats.org/wordprocessingml/2006/main" w:ilvl="1">
+      <w:start w:val="1"/>
+      <w:numFmt w:val="lowerLetter"/>
+      <w:lvlText w:val="%2."/>
+      <w:lvlJc w:val="left"/>
+      <w:pPr>
+        <w:ind w:left="1440" w:hanging="360"/>
+      </w:pPr>
+    </w:lvl>
+    <w:lvl xmlns:w="http://schemas.openxmlformats.org/wordprocessingml/2006/main" w:ilvl="2">
+      <w:start w:val="1"/>
+      <w:numFmt w:val="lowerRoman"/>
+      <w:lvlText w:val="%3."/>
+      <w:lvlJc w:val="right"/>
+      <w:pPr>
+        <w:ind w:left="2160" w:hanging="180"/>
+      </w:pPr>
+    </w:lvl>
+    <w:lvl xmlns:w="http://schemas.openxmlformats.org/wordprocessingml/2006/main" w:ilvl="3">
+      <w:start w:val="1"/>
+      <w:numFmt w:val="decimal"/>
+      <w:lvlText w:val="%4."/>
+      <w:lvlJc w:val="left"/>
+      <w:pPr>
+        <w:ind w:left="2880" w:hanging="360"/>
+      </w:pPr>
+    </w:lvl>
+    <w:lvl xmlns:w="http://schemas.openxmlformats.org/wordprocessingml/2006/main" w:ilvl="4">
+      <w:start w:val="1"/>
+      <w:numFmt w:val="lowerLetter"/>
+      <w:lvlText w:val="%5."/>
+      <w:lvlJc w:val="left"/>
+      <w:pPr>
+        <w:ind w:left="3600" w:hanging="360"/>
+      </w:pPr>
+    </w:lvl>
+    <w:lvl xmlns:w="http://schemas.openxmlformats.org/wordprocessingml/2006/main" w:ilvl="5">
+      <w:start w:val="1"/>
+      <w:numFmt w:val="lowerRoman"/>
+      <w:lvlText w:val="%6."/>
+      <w:lvlJc w:val="right"/>
+      <w:pPr>
+        <w:ind w:left="4320" w:hanging="180"/>
+      </w:pPr>
+    </w:lvl>
+    <w:lvl xmlns:w="http://schemas.openxmlformats.org/wordprocessingml/2006/main" w:ilvl="6">
+      <w:start w:val="1"/>
+      <w:numFmt w:val="decimal"/>
+      <w:lvlText w:val="%7."/>
+      <w:lvlJc w:val="left"/>
+      <w:pPr>
+        <w:ind w:left="5040" w:hanging="360"/>
+      </w:pPr>
+    </w:lvl>
+    <w:lvl xmlns:w="http://schemas.openxmlformats.org/wordprocessingml/2006/main" w:ilvl="7">
+      <w:start w:val="1"/>
+      <w:numFmt w:val="lowerLetter"/>
+      <w:lvlText w:val="%8."/>
+      <w:lvlJc w:val="left"/>
+      <w:pPr>
+        <w:ind w:left="5760" w:hanging="360"/>
+      </w:pPr>
+    </w:lvl>
+    <w:lvl xmlns:w="http://schemas.openxmlformats.org/wordprocessingml/2006/main" w:ilvl="8">
+      <w:start w:val="1"/>
+      <w:numFmt w:val="lowerRoman"/>
+      <w:lvlText w:val="%9."/>
+      <w:lvlJc w:val="right"/>
+      <w:pPr>
+        <w:ind w:left="6480" w:hanging="180"/>
+      </w:pPr>
+    </w:lvl>
+  </w:abstractNum>
+  <w:abstractNum xmlns:w="http://schemas.openxmlformats.org/wordprocessingml/2006/main" w:abstractNumId="10">
+    <w:multiLevelType xmlns:w="http://schemas.openxmlformats.org/wordprocessingml/2006/main" w:val="hybridMultilevel"/>
+    <w:lvl xmlns:w="http://schemas.openxmlformats.org/wordprocessingml/2006/main" w:ilvl="0">
+      <w:start w:val="1"/>
+      <w:numFmt w:val="bullet"/>
+      <w:lvlText w:val=""/>
+      <w:lvlJc w:val="left"/>
+      <w:pPr>
+        <w:ind w:left="720" w:hanging="360"/>
+      </w:pPr>
+      <w:rPr>
+        <w:rFonts w:hint="default" w:ascii="Symbol" w:hAnsi="Symbol"/>
+      </w:rPr>
+    </w:lvl>
+    <w:lvl xmlns:w="http://schemas.openxmlformats.org/wordprocessingml/2006/main" w:ilvl="1">
+      <w:start w:val="1"/>
+      <w:numFmt w:val="bullet"/>
+      <w:lvlText w:val="o"/>
+      <w:lvlJc w:val="left"/>
+      <w:pPr>
+        <w:ind w:left="1440" w:hanging="360"/>
+      </w:pPr>
+      <w:rPr>
+        <w:rFonts w:hint="default" w:ascii="Courier New" w:hAnsi="Courier New"/>
+      </w:rPr>
+    </w:lvl>
+    <w:lvl xmlns:w="http://schemas.openxmlformats.org/wordprocessingml/2006/main" w:ilvl="2">
+      <w:start w:val="1"/>
+      <w:numFmt w:val="bullet"/>
+      <w:lvlText w:val=""/>
+      <w:lvlJc w:val="left"/>
+      <w:pPr>
+        <w:ind w:left="2160" w:hanging="360"/>
+      </w:pPr>
+      <w:rPr>
+        <w:rFonts w:hint="default" w:ascii="Wingdings" w:hAnsi="Wingdings"/>
+      </w:rPr>
+    </w:lvl>
+    <w:lvl xmlns:w="http://schemas.openxmlformats.org/wordprocessingml/2006/main" w:ilvl="3">
+      <w:start w:val="1"/>
+      <w:numFmt w:val="bullet"/>
+      <w:lvlText w:val=""/>
+      <w:lvlJc w:val="left"/>
+      <w:pPr>
+        <w:ind w:left="2880" w:hanging="360"/>
+      </w:pPr>
+      <w:rPr>
+        <w:rFonts w:hint="default" w:ascii="Symbol" w:hAnsi="Symbol"/>
+      </w:rPr>
+    </w:lvl>
+    <w:lvl xmlns:w="http://schemas.openxmlformats.org/wordprocessingml/2006/main" w:ilvl="4">
+      <w:start w:val="1"/>
+      <w:numFmt w:val="bullet"/>
+      <w:lvlText w:val="o"/>
+      <w:lvlJc w:val="left"/>
+      <w:pPr>
+        <w:ind w:left="3600" w:hanging="360"/>
+      </w:pPr>
+      <w:rPr>
+        <w:rFonts w:hint="default" w:ascii="Courier New" w:hAnsi="Courier New"/>
+      </w:rPr>
+    </w:lvl>
+    <w:lvl xmlns:w="http://schemas.openxmlformats.org/wordprocessingml/2006/main" w:ilvl="5">
+      <w:start w:val="1"/>
+      <w:numFmt w:val="bullet"/>
+      <w:lvlText w:val=""/>
+      <w:lvlJc w:val="left"/>
+      <w:pPr>
+        <w:ind w:left="4320" w:hanging="360"/>
+      </w:pPr>
+      <w:rPr>
+        <w:rFonts w:hint="default" w:ascii="Wingdings" w:hAnsi="Wingdings"/>
+      </w:rPr>
+    </w:lvl>
+    <w:lvl xmlns:w="http://schemas.openxmlformats.org/wordprocessingml/2006/main" w:ilvl="6">
+      <w:start w:val="1"/>
+      <w:numFmt w:val="bullet"/>
+      <w:lvlText w:val=""/>
+      <w:lvlJc w:val="left"/>
+      <w:pPr>
+        <w:ind w:left="5040" w:hanging="360"/>
+      </w:pPr>
+      <w:rPr>
+        <w:rFonts w:hint="default" w:ascii="Symbol" w:hAnsi="Symbol"/>
+      </w:rPr>
+    </w:lvl>
+    <w:lvl xmlns:w="http://schemas.openxmlformats.org/wordprocessingml/2006/main" w:ilvl="7">
+      <w:start w:val="1"/>
+      <w:numFmt w:val="bullet"/>
+      <w:lvlText w:val="o"/>
+      <w:lvlJc w:val="left"/>
+      <w:pPr>
+        <w:ind w:left="5760" w:hanging="360"/>
+      </w:pPr>
+      <w:rPr>
+        <w:rFonts w:hint="default" w:ascii="Courier New" w:hAnsi="Courier New"/>
+      </w:rPr>
+    </w:lvl>
+    <w:lvl xmlns:w="http://schemas.openxmlformats.org/wordprocessingml/2006/main" w:ilvl="8">
+      <w:start w:val="1"/>
+      <w:numFmt w:val="bullet"/>
+      <w:lvlText w:val=""/>
+      <w:lvlJc w:val="left"/>
+      <w:pPr>
+        <w:ind w:left="6480" w:hanging="360"/>
+      </w:pPr>
+      <w:rPr>
+        <w:rFonts w:hint="default" w:ascii="Wingdings" w:hAnsi="Wingdings"/>
+      </w:rPr>
+    </w:lvl>
+  </w:abstractNum>
   <w:abstractNum w:abstractNumId="0" w15:restartNumberingAfterBreak="0">
     <w:nsid w:val="127963E1"/>
     <w:multiLevelType w:val="multilevel"/>
@@ -4778,7 +5718,7 @@
         <w:ind w:left="720" w:hanging="360"/>
       </w:pPr>
       <w:rPr>
-        <w:rFonts w:ascii="Symbol" w:hAnsi="Symbol" w:cs="Symbol" w:hint="default"/>
+        <w:rFonts w:hint="default" w:ascii="Symbol" w:hAnsi="Symbol" w:cs="Symbol"/>
       </w:rPr>
     </w:lvl>
     <w:lvl w:ilvl="1">
@@ -4793,7 +5733,7 @@
         <w:ind w:left="1440" w:hanging="360"/>
       </w:pPr>
       <w:rPr>
-        <w:rFonts w:ascii="Courier New" w:hAnsi="Courier New" w:cs="Courier New" w:hint="default"/>
+        <w:rFonts w:hint="default" w:ascii="Courier New" w:hAnsi="Courier New" w:cs="Courier New"/>
       </w:rPr>
     </w:lvl>
     <w:lvl w:ilvl="2">
@@ -4808,7 +5748,7 @@
         <w:ind w:left="2160" w:hanging="360"/>
       </w:pPr>
       <w:rPr>
-        <w:rFonts w:ascii="Wingdings" w:hAnsi="Wingdings" w:cs="Wingdings" w:hint="default"/>
+        <w:rFonts w:hint="default" w:ascii="Wingdings" w:hAnsi="Wingdings" w:cs="Wingdings"/>
       </w:rPr>
     </w:lvl>
     <w:lvl w:ilvl="3">
@@ -4823,7 +5763,7 @@
         <w:ind w:left="2880" w:hanging="360"/>
       </w:pPr>
       <w:rPr>
-        <w:rFonts w:ascii="Symbol" w:hAnsi="Symbol" w:cs="Symbol" w:hint="default"/>
+        <w:rFonts w:hint="default" w:ascii="Symbol" w:hAnsi="Symbol" w:cs="Symbol"/>
       </w:rPr>
     </w:lvl>
     <w:lvl w:ilvl="4">
@@ -4838,7 +5778,7 @@
         <w:ind w:left="3600" w:hanging="360"/>
       </w:pPr>
       <w:rPr>
-        <w:rFonts w:ascii="Courier New" w:hAnsi="Courier New" w:cs="Courier New" w:hint="default"/>
+        <w:rFonts w:hint="default" w:ascii="Courier New" w:hAnsi="Courier New" w:cs="Courier New"/>
       </w:rPr>
     </w:lvl>
     <w:lvl w:ilvl="5">
@@ -4853,7 +5793,7 @@
         <w:ind w:left="4320" w:hanging="360"/>
       </w:pPr>
       <w:rPr>
-        <w:rFonts w:ascii="Wingdings" w:hAnsi="Wingdings" w:cs="Wingdings" w:hint="default"/>
+        <w:rFonts w:hint="default" w:ascii="Wingdings" w:hAnsi="Wingdings" w:cs="Wingdings"/>
       </w:rPr>
     </w:lvl>
     <w:lvl w:ilvl="6">
@@ -4868,7 +5808,7 @@
         <w:ind w:left="5040" w:hanging="360"/>
       </w:pPr>
       <w:rPr>
-        <w:rFonts w:ascii="Symbol" w:hAnsi="Symbol" w:cs="Symbol" w:hint="default"/>
+        <w:rFonts w:hint="default" w:ascii="Symbol" w:hAnsi="Symbol" w:cs="Symbol"/>
       </w:rPr>
     </w:lvl>
     <w:lvl w:ilvl="7">
@@ -4883,7 +5823,7 @@
         <w:ind w:left="5760" w:hanging="360"/>
       </w:pPr>
       <w:rPr>
-        <w:rFonts w:ascii="Courier New" w:hAnsi="Courier New" w:cs="Courier New" w:hint="default"/>
+        <w:rFonts w:hint="default" w:ascii="Courier New" w:hAnsi="Courier New" w:cs="Courier New"/>
       </w:rPr>
     </w:lvl>
     <w:lvl w:ilvl="8">
@@ -4898,7 +5838,7 @@
         <w:ind w:left="6480" w:hanging="360"/>
       </w:pPr>
       <w:rPr>
-        <w:rFonts w:ascii="Wingdings" w:hAnsi="Wingdings" w:cs="Wingdings" w:hint="default"/>
+        <w:rFonts w:hint="default" w:ascii="Wingdings" w:hAnsi="Wingdings" w:cs="Wingdings"/>
       </w:rPr>
     </w:lvl>
   </w:abstractNum>
@@ -5031,7 +5971,7 @@
         <w:ind w:left="720" w:hanging="360"/>
       </w:pPr>
       <w:rPr>
-        <w:rFonts w:ascii="Symbol" w:hAnsi="Symbol" w:cs="Symbol" w:hint="default"/>
+        <w:rFonts w:hint="default" w:ascii="Symbol" w:hAnsi="Symbol" w:cs="Symbol"/>
       </w:rPr>
     </w:lvl>
     <w:lvl w:ilvl="1">
@@ -5046,7 +5986,7 @@
         <w:ind w:left="1440" w:hanging="360"/>
       </w:pPr>
       <w:rPr>
-        <w:rFonts w:ascii="Courier New" w:hAnsi="Courier New" w:cs="Courier New" w:hint="default"/>
+        <w:rFonts w:hint="default" w:ascii="Courier New" w:hAnsi="Courier New" w:cs="Courier New"/>
       </w:rPr>
     </w:lvl>
     <w:lvl w:ilvl="2">
@@ -5061,7 +6001,7 @@
         <w:ind w:left="2160" w:hanging="360"/>
       </w:pPr>
       <w:rPr>
-        <w:rFonts w:ascii="Wingdings" w:hAnsi="Wingdings" w:cs="Wingdings" w:hint="default"/>
+        <w:rFonts w:hint="default" w:ascii="Wingdings" w:hAnsi="Wingdings" w:cs="Wingdings"/>
       </w:rPr>
     </w:lvl>
     <w:lvl w:ilvl="3">
@@ -5076,7 +6016,7 @@
         <w:ind w:left="2880" w:hanging="360"/>
       </w:pPr>
       <w:rPr>
-        <w:rFonts w:ascii="Symbol" w:hAnsi="Symbol" w:cs="Symbol" w:hint="default"/>
+        <w:rFonts w:hint="default" w:ascii="Symbol" w:hAnsi="Symbol" w:cs="Symbol"/>
       </w:rPr>
     </w:lvl>
     <w:lvl w:ilvl="4">
@@ -5091,7 +6031,7 @@
         <w:ind w:left="3600" w:hanging="360"/>
       </w:pPr>
       <w:rPr>
-        <w:rFonts w:ascii="Courier New" w:hAnsi="Courier New" w:cs="Courier New" w:hint="default"/>
+        <w:rFonts w:hint="default" w:ascii="Courier New" w:hAnsi="Courier New" w:cs="Courier New"/>
       </w:rPr>
     </w:lvl>
     <w:lvl w:ilvl="5">
@@ -5106,7 +6046,7 @@
         <w:ind w:left="4320" w:hanging="360"/>
       </w:pPr>
       <w:rPr>
-        <w:rFonts w:ascii="Wingdings" w:hAnsi="Wingdings" w:cs="Wingdings" w:hint="default"/>
+        <w:rFonts w:hint="default" w:ascii="Wingdings" w:hAnsi="Wingdings" w:cs="Wingdings"/>
       </w:rPr>
     </w:lvl>
     <w:lvl w:ilvl="6">
@@ -5121,7 +6061,7 @@
         <w:ind w:left="5040" w:hanging="360"/>
       </w:pPr>
       <w:rPr>
-        <w:rFonts w:ascii="Symbol" w:hAnsi="Symbol" w:cs="Symbol" w:hint="default"/>
+        <w:rFonts w:hint="default" w:ascii="Symbol" w:hAnsi="Symbol" w:cs="Symbol"/>
       </w:rPr>
     </w:lvl>
     <w:lvl w:ilvl="7">
@@ -5136,7 +6076,7 @@
         <w:ind w:left="5760" w:hanging="360"/>
       </w:pPr>
       <w:rPr>
-        <w:rFonts w:ascii="Courier New" w:hAnsi="Courier New" w:cs="Courier New" w:hint="default"/>
+        <w:rFonts w:hint="default" w:ascii="Courier New" w:hAnsi="Courier New" w:cs="Courier New"/>
       </w:rPr>
     </w:lvl>
     <w:lvl w:ilvl="8">
@@ -5151,7 +6091,7 @@
         <w:ind w:left="6480" w:hanging="360"/>
       </w:pPr>
       <w:rPr>
-        <w:rFonts w:ascii="Wingdings" w:hAnsi="Wingdings" w:cs="Wingdings" w:hint="default"/>
+        <w:rFonts w:hint="default" w:ascii="Wingdings" w:hAnsi="Wingdings" w:cs="Wingdings"/>
       </w:rPr>
     </w:lvl>
   </w:abstractNum>
@@ -5171,7 +6111,7 @@
         <w:ind w:left="720" w:hanging="360"/>
       </w:pPr>
       <w:rPr>
-        <w:rFonts w:ascii="Calibri" w:hAnsi="Calibri" w:cs="Calibri" w:hint="default"/>
+        <w:rFonts w:hint="default" w:ascii="Calibri" w:hAnsi="Calibri" w:cs="Calibri"/>
       </w:rPr>
     </w:lvl>
     <w:lvl w:ilvl="1">
@@ -5186,7 +6126,7 @@
         <w:ind w:left="1440" w:hanging="360"/>
       </w:pPr>
       <w:rPr>
-        <w:rFonts w:ascii="Courier New" w:hAnsi="Courier New" w:cs="Courier New" w:hint="default"/>
+        <w:rFonts w:hint="default" w:ascii="Courier New" w:hAnsi="Courier New" w:cs="Courier New"/>
       </w:rPr>
     </w:lvl>
     <w:lvl w:ilvl="2">
@@ -5201,7 +6141,7 @@
         <w:ind w:left="2160" w:hanging="360"/>
       </w:pPr>
       <w:rPr>
-        <w:rFonts w:ascii="Wingdings" w:hAnsi="Wingdings" w:cs="Wingdings" w:hint="default"/>
+        <w:rFonts w:hint="default" w:ascii="Wingdings" w:hAnsi="Wingdings" w:cs="Wingdings"/>
       </w:rPr>
     </w:lvl>
     <w:lvl w:ilvl="3">
@@ -5216,7 +6156,7 @@
         <w:ind w:left="2880" w:hanging="360"/>
       </w:pPr>
       <w:rPr>
-        <w:rFonts w:ascii="Symbol" w:hAnsi="Symbol" w:cs="Symbol" w:hint="default"/>
+        <w:rFonts w:hint="default" w:ascii="Symbol" w:hAnsi="Symbol" w:cs="Symbol"/>
       </w:rPr>
     </w:lvl>
     <w:lvl w:ilvl="4">
@@ -5231,7 +6171,7 @@
         <w:ind w:left="3600" w:hanging="360"/>
       </w:pPr>
       <w:rPr>
-        <w:rFonts w:ascii="Courier New" w:hAnsi="Courier New" w:cs="Courier New" w:hint="default"/>
+        <w:rFonts w:hint="default" w:ascii="Courier New" w:hAnsi="Courier New" w:cs="Courier New"/>
       </w:rPr>
     </w:lvl>
     <w:lvl w:ilvl="5">
@@ -5246,7 +6186,7 @@
         <w:ind w:left="4320" w:hanging="360"/>
       </w:pPr>
       <w:rPr>
-        <w:rFonts w:ascii="Wingdings" w:hAnsi="Wingdings" w:cs="Wingdings" w:hint="default"/>
+        <w:rFonts w:hint="default" w:ascii="Wingdings" w:hAnsi="Wingdings" w:cs="Wingdings"/>
       </w:rPr>
     </w:lvl>
     <w:lvl w:ilvl="6">
@@ -5261,7 +6201,7 @@
         <w:ind w:left="5040" w:hanging="360"/>
       </w:pPr>
       <w:rPr>
-        <w:rFonts w:ascii="Symbol" w:hAnsi="Symbol" w:cs="Symbol" w:hint="default"/>
+        <w:rFonts w:hint="default" w:ascii="Symbol" w:hAnsi="Symbol" w:cs="Symbol"/>
       </w:rPr>
     </w:lvl>
     <w:lvl w:ilvl="7">
@@ -5276,7 +6216,7 @@
         <w:ind w:left="5760" w:hanging="360"/>
       </w:pPr>
       <w:rPr>
-        <w:rFonts w:ascii="Courier New" w:hAnsi="Courier New" w:cs="Courier New" w:hint="default"/>
+        <w:rFonts w:hint="default" w:ascii="Courier New" w:hAnsi="Courier New" w:cs="Courier New"/>
       </w:rPr>
     </w:lvl>
     <w:lvl w:ilvl="8">
@@ -5291,7 +6231,7 @@
         <w:ind w:left="6480" w:hanging="360"/>
       </w:pPr>
       <w:rPr>
-        <w:rFonts w:ascii="Wingdings" w:hAnsi="Wingdings" w:cs="Wingdings" w:hint="default"/>
+        <w:rFonts w:hint="default" w:ascii="Wingdings" w:hAnsi="Wingdings" w:cs="Wingdings"/>
       </w:rPr>
     </w:lvl>
   </w:abstractNum>
@@ -5311,7 +6251,7 @@
         <w:ind w:left="720" w:hanging="360"/>
       </w:pPr>
       <w:rPr>
-        <w:rFonts w:ascii="Calibri" w:hAnsi="Calibri" w:cs="Calibri" w:hint="default"/>
+        <w:rFonts w:hint="default" w:ascii="Calibri" w:hAnsi="Calibri" w:cs="Calibri"/>
       </w:rPr>
     </w:lvl>
     <w:lvl w:ilvl="1">
@@ -5326,7 +6266,7 @@
         <w:ind w:left="1440" w:hanging="360"/>
       </w:pPr>
       <w:rPr>
-        <w:rFonts w:ascii="Courier New" w:hAnsi="Courier New" w:cs="Courier New" w:hint="default"/>
+        <w:rFonts w:hint="default" w:ascii="Courier New" w:hAnsi="Courier New" w:cs="Courier New"/>
       </w:rPr>
     </w:lvl>
     <w:lvl w:ilvl="2">
@@ -5341,7 +6281,7 @@
         <w:ind w:left="2160" w:hanging="360"/>
       </w:pPr>
       <w:rPr>
-        <w:rFonts w:ascii="Wingdings" w:hAnsi="Wingdings" w:cs="Wingdings" w:hint="default"/>
+        <w:rFonts w:hint="default" w:ascii="Wingdings" w:hAnsi="Wingdings" w:cs="Wingdings"/>
       </w:rPr>
     </w:lvl>
     <w:lvl w:ilvl="3">
@@ -5356,7 +6296,7 @@
         <w:ind w:left="2880" w:hanging="360"/>
       </w:pPr>
       <w:rPr>
-        <w:rFonts w:ascii="Symbol" w:hAnsi="Symbol" w:cs="Symbol" w:hint="default"/>
+        <w:rFonts w:hint="default" w:ascii="Symbol" w:hAnsi="Symbol" w:cs="Symbol"/>
       </w:rPr>
     </w:lvl>
     <w:lvl w:ilvl="4">
@@ -5371,7 +6311,7 @@
         <w:ind w:left="3600" w:hanging="360"/>
       </w:pPr>
       <w:rPr>
-        <w:rFonts w:ascii="Courier New" w:hAnsi="Courier New" w:cs="Courier New" w:hint="default"/>
+        <w:rFonts w:hint="default" w:ascii="Courier New" w:hAnsi="Courier New" w:cs="Courier New"/>
       </w:rPr>
     </w:lvl>
     <w:lvl w:ilvl="5">
@@ -5386,7 +6326,7 @@
         <w:ind w:left="4320" w:hanging="360"/>
       </w:pPr>
       <w:rPr>
-        <w:rFonts w:ascii="Wingdings" w:hAnsi="Wingdings" w:cs="Wingdings" w:hint="default"/>
+        <w:rFonts w:hint="default" w:ascii="Wingdings" w:hAnsi="Wingdings" w:cs="Wingdings"/>
       </w:rPr>
     </w:lvl>
     <w:lvl w:ilvl="6">
@@ -5401,7 +6341,7 @@
         <w:ind w:left="5040" w:hanging="360"/>
       </w:pPr>
       <w:rPr>
-        <w:rFonts w:ascii="Symbol" w:hAnsi="Symbol" w:cs="Symbol" w:hint="default"/>
+        <w:rFonts w:hint="default" w:ascii="Symbol" w:hAnsi="Symbol" w:cs="Symbol"/>
       </w:rPr>
     </w:lvl>
     <w:lvl w:ilvl="7">
@@ -5416,7 +6356,7 @@
         <w:ind w:left="5760" w:hanging="360"/>
       </w:pPr>
       <w:rPr>
-        <w:rFonts w:ascii="Courier New" w:hAnsi="Courier New" w:cs="Courier New" w:hint="default"/>
+        <w:rFonts w:hint="default" w:ascii="Courier New" w:hAnsi="Courier New" w:cs="Courier New"/>
       </w:rPr>
     </w:lvl>
     <w:lvl w:ilvl="8">
@@ -5431,7 +6371,7 @@
         <w:ind w:left="6480" w:hanging="360"/>
       </w:pPr>
       <w:rPr>
-        <w:rFonts w:ascii="Wingdings" w:hAnsi="Wingdings" w:cs="Wingdings" w:hint="default"/>
+        <w:rFonts w:hint="default" w:ascii="Wingdings" w:hAnsi="Wingdings" w:cs="Wingdings"/>
       </w:rPr>
     </w:lvl>
   </w:abstractNum>
@@ -5451,7 +6391,7 @@
         <w:ind w:left="720" w:hanging="360"/>
       </w:pPr>
       <w:rPr>
-        <w:rFonts w:ascii="Symbol" w:hAnsi="Symbol" w:cs="Symbol" w:hint="default"/>
+        <w:rFonts w:hint="default" w:ascii="Symbol" w:hAnsi="Symbol" w:cs="Symbol"/>
       </w:rPr>
     </w:lvl>
     <w:lvl w:ilvl="1">
@@ -5466,7 +6406,7 @@
         <w:ind w:left="1440" w:hanging="360"/>
       </w:pPr>
       <w:rPr>
-        <w:rFonts w:ascii="Courier New" w:hAnsi="Courier New" w:cs="Courier New" w:hint="default"/>
+        <w:rFonts w:hint="default" w:ascii="Courier New" w:hAnsi="Courier New" w:cs="Courier New"/>
       </w:rPr>
     </w:lvl>
     <w:lvl w:ilvl="2">
@@ -5481,7 +6421,7 @@
         <w:ind w:left="2160" w:hanging="360"/>
       </w:pPr>
       <w:rPr>
-        <w:rFonts w:ascii="Wingdings" w:hAnsi="Wingdings" w:cs="Wingdings" w:hint="default"/>
+        <w:rFonts w:hint="default" w:ascii="Wingdings" w:hAnsi="Wingdings" w:cs="Wingdings"/>
       </w:rPr>
     </w:lvl>
     <w:lvl w:ilvl="3">
@@ -5496,7 +6436,7 @@
         <w:ind w:left="2880" w:hanging="360"/>
       </w:pPr>
       <w:rPr>
-        <w:rFonts w:ascii="Symbol" w:hAnsi="Symbol" w:cs="Symbol" w:hint="default"/>
+        <w:rFonts w:hint="default" w:ascii="Symbol" w:hAnsi="Symbol" w:cs="Symbol"/>
       </w:rPr>
     </w:lvl>
     <w:lvl w:ilvl="4">
@@ -5511,7 +6451,7 @@
         <w:ind w:left="3600" w:hanging="360"/>
       </w:pPr>
       <w:rPr>
-        <w:rFonts w:ascii="Courier New" w:hAnsi="Courier New" w:cs="Courier New" w:hint="default"/>
+        <w:rFonts w:hint="default" w:ascii="Courier New" w:hAnsi="Courier New" w:cs="Courier New"/>
       </w:rPr>
     </w:lvl>
     <w:lvl w:ilvl="5">
@@ -5526,7 +6466,7 @@
         <w:ind w:left="4320" w:hanging="360"/>
       </w:pPr>
       <w:rPr>
-        <w:rFonts w:ascii="Wingdings" w:hAnsi="Wingdings" w:cs="Wingdings" w:hint="default"/>
+        <w:rFonts w:hint="default" w:ascii="Wingdings" w:hAnsi="Wingdings" w:cs="Wingdings"/>
       </w:rPr>
     </w:lvl>
     <w:lvl w:ilvl="6">
@@ -5541,7 +6481,7 @@
         <w:ind w:left="5040" w:hanging="360"/>
       </w:pPr>
       <w:rPr>
-        <w:rFonts w:ascii="Symbol" w:hAnsi="Symbol" w:cs="Symbol" w:hint="default"/>
+        <w:rFonts w:hint="default" w:ascii="Symbol" w:hAnsi="Symbol" w:cs="Symbol"/>
       </w:rPr>
     </w:lvl>
     <w:lvl w:ilvl="7">
@@ -5556,7 +6496,7 @@
         <w:ind w:left="5760" w:hanging="360"/>
       </w:pPr>
       <w:rPr>
-        <w:rFonts w:ascii="Courier New" w:hAnsi="Courier New" w:cs="Courier New" w:hint="default"/>
+        <w:rFonts w:hint="default" w:ascii="Courier New" w:hAnsi="Courier New" w:cs="Courier New"/>
       </w:rPr>
     </w:lvl>
     <w:lvl w:ilvl="8">
@@ -5571,7 +6511,7 @@
         <w:ind w:left="6480" w:hanging="360"/>
       </w:pPr>
       <w:rPr>
-        <w:rFonts w:ascii="Wingdings" w:hAnsi="Wingdings" w:cs="Wingdings" w:hint="default"/>
+        <w:rFonts w:hint="default" w:ascii="Wingdings" w:hAnsi="Wingdings" w:cs="Wingdings"/>
       </w:rPr>
     </w:lvl>
   </w:abstractNum>
@@ -5713,7 +6653,7 @@
         <w:ind w:left="720" w:hanging="360"/>
       </w:pPr>
       <w:rPr>
-        <w:rFonts w:ascii="Symbol" w:hAnsi="Symbol" w:cs="Symbol" w:hint="default"/>
+        <w:rFonts w:hint="default" w:ascii="Symbol" w:hAnsi="Symbol" w:cs="Symbol"/>
       </w:rPr>
     </w:lvl>
     <w:lvl w:ilvl="1">
@@ -5728,7 +6668,7 @@
         <w:ind w:left="1440" w:hanging="360"/>
       </w:pPr>
       <w:rPr>
-        <w:rFonts w:ascii="Courier New" w:hAnsi="Courier New" w:cs="Courier New" w:hint="default"/>
+        <w:rFonts w:hint="default" w:ascii="Courier New" w:hAnsi="Courier New" w:cs="Courier New"/>
       </w:rPr>
     </w:lvl>
     <w:lvl w:ilvl="2">
@@ -5743,7 +6683,7 @@
         <w:ind w:left="2160" w:hanging="360"/>
       </w:pPr>
       <w:rPr>
-        <w:rFonts w:ascii="Wingdings" w:hAnsi="Wingdings" w:cs="Wingdings" w:hint="default"/>
+        <w:rFonts w:hint="default" w:ascii="Wingdings" w:hAnsi="Wingdings" w:cs="Wingdings"/>
       </w:rPr>
     </w:lvl>
     <w:lvl w:ilvl="3">
@@ -5758,7 +6698,7 @@
         <w:ind w:left="2880" w:hanging="360"/>
       </w:pPr>
       <w:rPr>
-        <w:rFonts w:ascii="Symbol" w:hAnsi="Symbol" w:cs="Symbol" w:hint="default"/>
+        <w:rFonts w:hint="default" w:ascii="Symbol" w:hAnsi="Symbol" w:cs="Symbol"/>
       </w:rPr>
     </w:lvl>
     <w:lvl w:ilvl="4">
@@ -5773,7 +6713,7 @@
         <w:ind w:left="3600" w:hanging="360"/>
       </w:pPr>
       <w:rPr>
-        <w:rFonts w:ascii="Courier New" w:hAnsi="Courier New" w:cs="Courier New" w:hint="default"/>
+        <w:rFonts w:hint="default" w:ascii="Courier New" w:hAnsi="Courier New" w:cs="Courier New"/>
       </w:rPr>
     </w:lvl>
     <w:lvl w:ilvl="5">
@@ -5788,7 +6728,7 @@
         <w:ind w:left="4320" w:hanging="360"/>
       </w:pPr>
       <w:rPr>
-        <w:rFonts w:ascii="Wingdings" w:hAnsi="Wingdings" w:cs="Wingdings" w:hint="default"/>
+        <w:rFonts w:hint="default" w:ascii="Wingdings" w:hAnsi="Wingdings" w:cs="Wingdings"/>
       </w:rPr>
     </w:lvl>
     <w:lvl w:ilvl="6">
@@ -5803,7 +6743,7 @@
         <w:ind w:left="5040" w:hanging="360"/>
       </w:pPr>
       <w:rPr>
-        <w:rFonts w:ascii="Symbol" w:hAnsi="Symbol" w:cs="Symbol" w:hint="default"/>
+        <w:rFonts w:hint="default" w:ascii="Symbol" w:hAnsi="Symbol" w:cs="Symbol"/>
       </w:rPr>
     </w:lvl>
     <w:lvl w:ilvl="7">
@@ -5818,7 +6758,7 @@
         <w:ind w:left="5760" w:hanging="360"/>
       </w:pPr>
       <w:rPr>
-        <w:rFonts w:ascii="Courier New" w:hAnsi="Courier New" w:cs="Courier New" w:hint="default"/>
+        <w:rFonts w:hint="default" w:ascii="Courier New" w:hAnsi="Courier New" w:cs="Courier New"/>
       </w:rPr>
     </w:lvl>
     <w:lvl w:ilvl="8">
@@ -5833,7 +6773,7 @@
         <w:ind w:left="6480" w:hanging="360"/>
       </w:pPr>
       <w:rPr>
-        <w:rFonts w:ascii="Wingdings" w:hAnsi="Wingdings" w:cs="Wingdings" w:hint="default"/>
+        <w:rFonts w:hint="default" w:ascii="Wingdings" w:hAnsi="Wingdings" w:cs="Wingdings"/>
       </w:rPr>
     </w:lvl>
   </w:abstractNum>
@@ -5853,7 +6793,7 @@
         <w:ind w:left="720" w:hanging="360"/>
       </w:pPr>
       <w:rPr>
-        <w:rFonts w:ascii="Symbol" w:hAnsi="Symbol" w:cs="Symbol" w:hint="default"/>
+        <w:rFonts w:hint="default" w:ascii="Symbol" w:hAnsi="Symbol" w:cs="Symbol"/>
       </w:rPr>
     </w:lvl>
     <w:lvl w:ilvl="1">
@@ -5868,7 +6808,7 @@
         <w:ind w:left="1440" w:hanging="360"/>
       </w:pPr>
       <w:rPr>
-        <w:rFonts w:ascii="Courier New" w:hAnsi="Courier New" w:cs="Courier New" w:hint="default"/>
+        <w:rFonts w:hint="default" w:ascii="Courier New" w:hAnsi="Courier New" w:cs="Courier New"/>
       </w:rPr>
     </w:lvl>
     <w:lvl w:ilvl="2">
@@ -5883,7 +6823,7 @@
         <w:ind w:left="2160" w:hanging="360"/>
       </w:pPr>
       <w:rPr>
-        <w:rFonts w:ascii="Wingdings" w:hAnsi="Wingdings" w:cs="Wingdings" w:hint="default"/>
+        <w:rFonts w:hint="default" w:ascii="Wingdings" w:hAnsi="Wingdings" w:cs="Wingdings"/>
       </w:rPr>
     </w:lvl>
     <w:lvl w:ilvl="3">
@@ -5898,7 +6838,7 @@
         <w:ind w:left="2880" w:hanging="360"/>
       </w:pPr>
       <w:rPr>
-        <w:rFonts w:ascii="Symbol" w:hAnsi="Symbol" w:cs="Symbol" w:hint="default"/>
+        <w:rFonts w:hint="default" w:ascii="Symbol" w:hAnsi="Symbol" w:cs="Symbol"/>
       </w:rPr>
     </w:lvl>
     <w:lvl w:ilvl="4">
@@ -5913,7 +6853,7 @@
         <w:ind w:left="3600" w:hanging="360"/>
       </w:pPr>
       <w:rPr>
-        <w:rFonts w:ascii="Courier New" w:hAnsi="Courier New" w:cs="Courier New" w:hint="default"/>
+        <w:rFonts w:hint="default" w:ascii="Courier New" w:hAnsi="Courier New" w:cs="Courier New"/>
       </w:rPr>
     </w:lvl>
     <w:lvl w:ilvl="5">
@@ -5928,7 +6868,7 @@
         <w:ind w:left="4320" w:hanging="360"/>
       </w:pPr>
       <w:rPr>
-        <w:rFonts w:ascii="Wingdings" w:hAnsi="Wingdings" w:cs="Wingdings" w:hint="default"/>
+        <w:rFonts w:hint="default" w:ascii="Wingdings" w:hAnsi="Wingdings" w:cs="Wingdings"/>
       </w:rPr>
     </w:lvl>
     <w:lvl w:ilvl="6">
@@ -5943,7 +6883,7 @@
         <w:ind w:left="5040" w:hanging="360"/>
       </w:pPr>
       <w:rPr>
-        <w:rFonts w:ascii="Symbol" w:hAnsi="Symbol" w:cs="Symbol" w:hint="default"/>
+        <w:rFonts w:hint="default" w:ascii="Symbol" w:hAnsi="Symbol" w:cs="Symbol"/>
       </w:rPr>
     </w:lvl>
     <w:lvl w:ilvl="7">
@@ -5958,7 +6898,7 @@
         <w:ind w:left="5760" w:hanging="360"/>
       </w:pPr>
       <w:rPr>
-        <w:rFonts w:ascii="Courier New" w:hAnsi="Courier New" w:cs="Courier New" w:hint="default"/>
+        <w:rFonts w:hint="default" w:ascii="Courier New" w:hAnsi="Courier New" w:cs="Courier New"/>
       </w:rPr>
     </w:lvl>
     <w:lvl w:ilvl="8">
@@ -5973,7 +6913,7 @@
         <w:ind w:left="6480" w:hanging="360"/>
       </w:pPr>
       <w:rPr>
-        <w:rFonts w:ascii="Wingdings" w:hAnsi="Wingdings" w:cs="Wingdings" w:hint="default"/>
+        <w:rFonts w:hint="default" w:ascii="Wingdings" w:hAnsi="Wingdings" w:cs="Wingdings"/>
       </w:rPr>
     </w:lvl>
   </w:abstractNum>
@@ -5993,7 +6933,7 @@
         <w:ind w:left="720" w:hanging="360"/>
       </w:pPr>
       <w:rPr>
-        <w:rFonts w:ascii="Symbol" w:hAnsi="Symbol" w:cs="Symbol" w:hint="default"/>
+        <w:rFonts w:hint="default" w:ascii="Symbol" w:hAnsi="Symbol" w:cs="Symbol"/>
       </w:rPr>
     </w:lvl>
     <w:lvl w:ilvl="1">
@@ -6008,7 +6948,7 @@
         <w:ind w:left="1440" w:hanging="360"/>
       </w:pPr>
       <w:rPr>
-        <w:rFonts w:ascii="Courier New" w:hAnsi="Courier New" w:cs="Courier New" w:hint="default"/>
+        <w:rFonts w:hint="default" w:ascii="Courier New" w:hAnsi="Courier New" w:cs="Courier New"/>
       </w:rPr>
     </w:lvl>
     <w:lvl w:ilvl="2">
@@ -6023,7 +6963,7 @@
         <w:ind w:left="2160" w:hanging="360"/>
       </w:pPr>
       <w:rPr>
-        <w:rFonts w:ascii="Wingdings" w:hAnsi="Wingdings" w:cs="Wingdings" w:hint="default"/>
+        <w:rFonts w:hint="default" w:ascii="Wingdings" w:hAnsi="Wingdings" w:cs="Wingdings"/>
       </w:rPr>
     </w:lvl>
     <w:lvl w:ilvl="3">
@@ -6038,7 +6978,7 @@
         <w:ind w:left="2880" w:hanging="360"/>
       </w:pPr>
       <w:rPr>
-        <w:rFonts w:ascii="Symbol" w:hAnsi="Symbol" w:cs="Symbol" w:hint="default"/>
+        <w:rFonts w:hint="default" w:ascii="Symbol" w:hAnsi="Symbol" w:cs="Symbol"/>
       </w:rPr>
     </w:lvl>
     <w:lvl w:ilvl="4">
@@ -6053,7 +6993,7 @@
         <w:ind w:left="3600" w:hanging="360"/>
       </w:pPr>
       <w:rPr>
-        <w:rFonts w:ascii="Courier New" w:hAnsi="Courier New" w:cs="Courier New" w:hint="default"/>
+        <w:rFonts w:hint="default" w:ascii="Courier New" w:hAnsi="Courier New" w:cs="Courier New"/>
       </w:rPr>
     </w:lvl>
     <w:lvl w:ilvl="5">
@@ -6068,7 +7008,7 @@
         <w:ind w:left="4320" w:hanging="360"/>
       </w:pPr>
       <w:rPr>
-        <w:rFonts w:ascii="Wingdings" w:hAnsi="Wingdings" w:cs="Wingdings" w:hint="default"/>
+        <w:rFonts w:hint="default" w:ascii="Wingdings" w:hAnsi="Wingdings" w:cs="Wingdings"/>
       </w:rPr>
     </w:lvl>
     <w:lvl w:ilvl="6">
@@ -6083,7 +7023,7 @@
         <w:ind w:left="5040" w:hanging="360"/>
       </w:pPr>
       <w:rPr>
-        <w:rFonts w:ascii="Symbol" w:hAnsi="Symbol" w:cs="Symbol" w:hint="default"/>
+        <w:rFonts w:hint="default" w:ascii="Symbol" w:hAnsi="Symbol" w:cs="Symbol"/>
       </w:rPr>
     </w:lvl>
     <w:lvl w:ilvl="7">
@@ -6098,7 +7038,7 @@
         <w:ind w:left="5760" w:hanging="360"/>
       </w:pPr>
       <w:rPr>
-        <w:rFonts w:ascii="Courier New" w:hAnsi="Courier New" w:cs="Courier New" w:hint="default"/>
+        <w:rFonts w:hint="default" w:ascii="Courier New" w:hAnsi="Courier New" w:cs="Courier New"/>
       </w:rPr>
     </w:lvl>
     <w:lvl w:ilvl="8">
@@ -6113,10 +7053,19 @@
         <w:ind w:left="6480" w:hanging="360"/>
       </w:pPr>
       <w:rPr>
-        <w:rFonts w:ascii="Wingdings" w:hAnsi="Wingdings" w:cs="Wingdings" w:hint="default"/>
+        <w:rFonts w:hint="default" w:ascii="Wingdings" w:hAnsi="Wingdings" w:cs="Wingdings"/>
       </w:rPr>
     </w:lvl>
   </w:abstractNum>
+  <w:num w:numId="13">
+    <w:abstractNumId w:val="12"/>
+  </w:num>
+  <w:num w:numId="12">
+    <w:abstractNumId w:val="11"/>
+  </w:num>
+  <w:num w:numId="11">
+    <w:abstractNumId w:val="10"/>
+  </w:num>
   <w:num w:numId="1" w16cid:durableId="1301962620">
     <w:abstractNumId w:val="9"/>
   </w:num>
@@ -6151,11 +7100,11 @@
 </file>
 
 <file path=word/styles.xml><?xml version="1.0" encoding="utf-8"?>
-<w:styles xmlns:mc="http://schemas.openxmlformats.org/markup-compatibility/2006" xmlns:r="http://schemas.openxmlformats.org/officeDocument/2006/relationships" xmlns:w="http://schemas.openxmlformats.org/wordprocessingml/2006/main" xmlns:w14="http://schemas.microsoft.com/office/word/2010/wordml" xmlns:w15="http://schemas.microsoft.com/office/word/2012/wordml" xmlns:w16cex="http://schemas.microsoft.com/office/word/2018/wordml/cex" xmlns:w16cid="http://schemas.microsoft.com/office/word/2016/wordml/cid" xmlns:w16="http://schemas.microsoft.com/office/word/2018/wordml" xmlns:w16sdtdh="http://schemas.microsoft.com/office/word/2020/wordml/sdtdatahash" xmlns:w16se="http://schemas.microsoft.com/office/word/2015/wordml/symex" mc:Ignorable="w14 w15 w16se w16cid w16 w16cex w16sdtdh">
+<w:styles xmlns:wp14="http://schemas.microsoft.com/office/word/2010/wordprocessingDrawing" xmlns:mc="http://schemas.openxmlformats.org/markup-compatibility/2006" xmlns:r="http://schemas.openxmlformats.org/officeDocument/2006/relationships" xmlns:w="http://schemas.openxmlformats.org/wordprocessingml/2006/main" xmlns:w14="http://schemas.microsoft.com/office/word/2010/wordml" xmlns:w15="http://schemas.microsoft.com/office/word/2012/wordml" xmlns:w16cex="http://schemas.microsoft.com/office/word/2018/wordml/cex" xmlns:w16cid="http://schemas.microsoft.com/office/word/2016/wordml/cid" xmlns:w16="http://schemas.microsoft.com/office/word/2018/wordml" xmlns:w16sdtdh="http://schemas.microsoft.com/office/word/2020/wordml/sdtdatahash" xmlns:w16se="http://schemas.microsoft.com/office/word/2015/wordml/symex" mc:Ignorable="w14 w15 w16se w16cid w16 w16cex w16sdtdh wp14">
   <w:docDefaults>
     <w:rPrDefault>
       <w:rPr>
-        <w:rFonts w:asciiTheme="minorHAnsi" w:eastAsiaTheme="minorHAnsi" w:hAnsiTheme="minorHAnsi" w:cstheme="minorBidi"/>
+        <w:rFonts w:asciiTheme="minorHAnsi" w:hAnsiTheme="minorHAnsi" w:eastAsiaTheme="minorHAnsi" w:cstheme="minorBidi"/>
         <w:sz w:val="22"/>
         <w:szCs w:val="22"/>
         <w:lang w:val="de-CH" w:eastAsia="en-US" w:bidi="ar-SA"/>
@@ -6170,14 +7119,14 @@
   <w:latentStyles w:defLockedState="0" w:defUIPriority="99" w:defSemiHidden="0" w:defUnhideWhenUsed="0" w:defQFormat="0" w:count="376">
     <w:lsdException w:name="Normal" w:uiPriority="0" w:qFormat="1"/>
     <w:lsdException w:name="heading 1" w:uiPriority="9" w:qFormat="1"/>
-    <w:lsdException w:name="heading 2" w:semiHidden="1" w:uiPriority="9" w:unhideWhenUsed="1" w:qFormat="1"/>
-    <w:lsdException w:name="heading 3" w:semiHidden="1" w:uiPriority="9" w:unhideWhenUsed="1" w:qFormat="1"/>
-    <w:lsdException w:name="heading 4" w:semiHidden="1" w:uiPriority="9" w:unhideWhenUsed="1" w:qFormat="1"/>
-    <w:lsdException w:name="heading 5" w:semiHidden="1" w:uiPriority="9" w:unhideWhenUsed="1" w:qFormat="1"/>
-    <w:lsdException w:name="heading 6" w:semiHidden="1" w:uiPriority="9" w:unhideWhenUsed="1" w:qFormat="1"/>
-    <w:lsdException w:name="heading 7" w:semiHidden="1" w:uiPriority="9" w:unhideWhenUsed="1" w:qFormat="1"/>
-    <w:lsdException w:name="heading 8" w:semiHidden="1" w:uiPriority="9" w:unhideWhenUsed="1" w:qFormat="1"/>
-    <w:lsdException w:name="heading 9" w:semiHidden="1" w:uiPriority="9" w:unhideWhenUsed="1" w:qFormat="1"/>
+    <w:lsdException w:name="heading 2" w:uiPriority="9" w:semiHidden="1" w:unhideWhenUsed="1" w:qFormat="1"/>
+    <w:lsdException w:name="heading 3" w:uiPriority="9" w:semiHidden="1" w:unhideWhenUsed="1" w:qFormat="1"/>
+    <w:lsdException w:name="heading 4" w:uiPriority="9" w:semiHidden="1" w:unhideWhenUsed="1" w:qFormat="1"/>
+    <w:lsdException w:name="heading 5" w:uiPriority="9" w:semiHidden="1" w:unhideWhenUsed="1" w:qFormat="1"/>
+    <w:lsdException w:name="heading 6" w:uiPriority="9" w:semiHidden="1" w:unhideWhenUsed="1" w:qFormat="1"/>
+    <w:lsdException w:name="heading 7" w:uiPriority="9" w:semiHidden="1" w:unhideWhenUsed="1" w:qFormat="1"/>
+    <w:lsdException w:name="heading 8" w:uiPriority="9" w:semiHidden="1" w:unhideWhenUsed="1" w:qFormat="1"/>
+    <w:lsdException w:name="heading 9" w:uiPriority="9" w:semiHidden="1" w:unhideWhenUsed="1" w:qFormat="1"/>
     <w:lsdException w:name="index 1" w:semiHidden="1" w:unhideWhenUsed="1"/>
     <w:lsdException w:name="index 2" w:semiHidden="1" w:unhideWhenUsed="1"/>
     <w:lsdException w:name="index 3" w:semiHidden="1" w:unhideWhenUsed="1"/>
@@ -6187,22 +7136,22 @@
     <w:lsdException w:name="index 7" w:semiHidden="1" w:unhideWhenUsed="1"/>
     <w:lsdException w:name="index 8" w:semiHidden="1" w:unhideWhenUsed="1"/>
     <w:lsdException w:name="index 9" w:semiHidden="1" w:unhideWhenUsed="1"/>
-    <w:lsdException w:name="toc 1" w:semiHidden="1" w:uiPriority="39" w:unhideWhenUsed="1"/>
-    <w:lsdException w:name="toc 2" w:semiHidden="1" w:uiPriority="39" w:unhideWhenUsed="1"/>
-    <w:lsdException w:name="toc 3" w:semiHidden="1" w:uiPriority="39" w:unhideWhenUsed="1"/>
-    <w:lsdException w:name="toc 4" w:semiHidden="1" w:uiPriority="39" w:unhideWhenUsed="1"/>
-    <w:lsdException w:name="toc 5" w:semiHidden="1" w:uiPriority="39" w:unhideWhenUsed="1"/>
-    <w:lsdException w:name="toc 6" w:semiHidden="1" w:uiPriority="39" w:unhideWhenUsed="1"/>
-    <w:lsdException w:name="toc 7" w:semiHidden="1" w:uiPriority="39" w:unhideWhenUsed="1"/>
-    <w:lsdException w:name="toc 8" w:semiHidden="1" w:uiPriority="39" w:unhideWhenUsed="1"/>
-    <w:lsdException w:name="toc 9" w:semiHidden="1" w:uiPriority="39" w:unhideWhenUsed="1"/>
+    <w:lsdException w:name="toc 1" w:uiPriority="39" w:semiHidden="1" w:unhideWhenUsed="1"/>
+    <w:lsdException w:name="toc 2" w:uiPriority="39" w:semiHidden="1" w:unhideWhenUsed="1"/>
+    <w:lsdException w:name="toc 3" w:uiPriority="39" w:semiHidden="1" w:unhideWhenUsed="1"/>
+    <w:lsdException w:name="toc 4" w:uiPriority="39" w:semiHidden="1" w:unhideWhenUsed="1"/>
+    <w:lsdException w:name="toc 5" w:uiPriority="39" w:semiHidden="1" w:unhideWhenUsed="1"/>
+    <w:lsdException w:name="toc 6" w:uiPriority="39" w:semiHidden="1" w:unhideWhenUsed="1"/>
+    <w:lsdException w:name="toc 7" w:uiPriority="39" w:semiHidden="1" w:unhideWhenUsed="1"/>
+    <w:lsdException w:name="toc 8" w:uiPriority="39" w:semiHidden="1" w:unhideWhenUsed="1"/>
+    <w:lsdException w:name="toc 9" w:uiPriority="39" w:semiHidden="1" w:unhideWhenUsed="1"/>
     <w:lsdException w:name="Normal Indent" w:semiHidden="1" w:unhideWhenUsed="1"/>
     <w:lsdException w:name="footnote text" w:semiHidden="1" w:unhideWhenUsed="1"/>
     <w:lsdException w:name="annotation text" w:semiHidden="1" w:unhideWhenUsed="1"/>
     <w:lsdException w:name="header" w:semiHidden="1" w:unhideWhenUsed="1"/>
     <w:lsdException w:name="footer" w:semiHidden="1" w:unhideWhenUsed="1"/>
     <w:lsdException w:name="index heading" w:semiHidden="1" w:unhideWhenUsed="1"/>
-    <w:lsdException w:name="caption" w:semiHidden="1" w:uiPriority="35" w:unhideWhenUsed="1" w:qFormat="1"/>
+    <w:lsdException w:name="caption" w:uiPriority="35" w:semiHidden="1" w:unhideWhenUsed="1" w:qFormat="1"/>
     <w:lsdException w:name="table of figures" w:semiHidden="1" w:unhideWhenUsed="1"/>
     <w:lsdException w:name="envelope address" w:semiHidden="1" w:unhideWhenUsed="1"/>
     <w:lsdException w:name="envelope return" w:semiHidden="1" w:unhideWhenUsed="1"/>
@@ -6233,7 +7182,7 @@
     <w:lsdException w:name="Title" w:uiPriority="10" w:qFormat="1"/>
     <w:lsdException w:name="Closing" w:semiHidden="1" w:unhideWhenUsed="1"/>
     <w:lsdException w:name="Signature" w:semiHidden="1" w:unhideWhenUsed="1"/>
-    <w:lsdException w:name="Default Paragraph Font" w:semiHidden="1" w:uiPriority="1" w:unhideWhenUsed="1"/>
+    <w:lsdException w:name="Default Paragraph Font" w:uiPriority="1" w:semiHidden="1" w:unhideWhenUsed="1"/>
     <w:lsdException w:name="Body Text" w:semiHidden="1" w:unhideWhenUsed="1"/>
     <w:lsdException w:name="Body Text Indent" w:semiHidden="1" w:unhideWhenUsed="1"/>
     <w:lsdException w:name="List Continue" w:semiHidden="1" w:unhideWhenUsed="1"/>
@@ -6433,8 +7382,8 @@
     <w:lsdException w:name="Subtle Reference" w:uiPriority="31" w:qFormat="1"/>
     <w:lsdException w:name="Intense Reference" w:uiPriority="32" w:qFormat="1"/>
     <w:lsdException w:name="Book Title" w:uiPriority="33" w:qFormat="1"/>
-    <w:lsdException w:name="Bibliography" w:semiHidden="1" w:uiPriority="37" w:unhideWhenUsed="1"/>
-    <w:lsdException w:name="TOC Heading" w:semiHidden="1" w:uiPriority="39" w:unhideWhenUsed="1" w:qFormat="1"/>
+    <w:lsdException w:name="Bibliography" w:uiPriority="37" w:semiHidden="1" w:unhideWhenUsed="1"/>
+    <w:lsdException w:name="TOC Heading" w:uiPriority="39" w:semiHidden="1" w:unhideWhenUsed="1" w:qFormat="1"/>
     <w:lsdException w:name="Plain Table 1" w:uiPriority="41"/>
     <w:lsdException w:name="Plain Table 2" w:uiPriority="42"/>
     <w:lsdException w:name="Plain Table 3" w:uiPriority="43"/>
@@ -6545,7 +7494,7 @@
     <w:lsdException w:name="Unresolved Mention" w:semiHidden="1" w:unhideWhenUsed="1"/>
     <w:lsdException w:name="Smart Link" w:semiHidden="1" w:unhideWhenUsed="1"/>
   </w:latentStyles>
-  <w:style w:type="paragraph" w:default="1" w:styleId="Normal">
+  <w:style w:type="paragraph" w:styleId="Normal" w:default="1">
     <w:name w:val="Normal"/>
     <w:qFormat/>
     <w:pPr>
@@ -6567,7 +7516,7 @@
       <w:outlineLvl w:val="0"/>
     </w:pPr>
     <w:rPr>
-      <w:rFonts w:asciiTheme="majorHAnsi" w:eastAsiaTheme="majorEastAsia" w:hAnsiTheme="majorHAnsi" w:cstheme="majorBidi"/>
+      <w:rFonts w:asciiTheme="majorHAnsi" w:hAnsiTheme="majorHAnsi" w:eastAsiaTheme="majorEastAsia" w:cstheme="majorBidi"/>
       <w:b/>
       <w:sz w:val="32"/>
       <w:szCs w:val="32"/>
@@ -6589,7 +7538,7 @@
       <w:outlineLvl w:val="1"/>
     </w:pPr>
     <w:rPr>
-      <w:rFonts w:asciiTheme="majorHAnsi" w:eastAsiaTheme="majorEastAsia" w:hAnsiTheme="majorHAnsi" w:cstheme="majorBidi"/>
+      <w:rFonts w:asciiTheme="majorHAnsi" w:hAnsiTheme="majorHAnsi" w:eastAsiaTheme="majorEastAsia" w:cstheme="majorBidi"/>
       <w:b/>
       <w:sz w:val="28"/>
       <w:szCs w:val="26"/>
@@ -6611,7 +7560,7 @@
       <w:outlineLvl w:val="2"/>
     </w:pPr>
     <w:rPr>
-      <w:rFonts w:asciiTheme="majorHAnsi" w:eastAsiaTheme="majorEastAsia" w:hAnsiTheme="majorHAnsi" w:cstheme="majorBidi"/>
+      <w:rFonts w:asciiTheme="majorHAnsi" w:hAnsiTheme="majorHAnsi" w:eastAsiaTheme="majorEastAsia" w:cstheme="majorBidi"/>
       <w:sz w:val="26"/>
       <w:szCs w:val="24"/>
     </w:rPr>
@@ -6631,19 +7580,19 @@
       <w:outlineLvl w:val="3"/>
     </w:pPr>
     <w:rPr>
-      <w:rFonts w:asciiTheme="majorHAnsi" w:eastAsiaTheme="majorEastAsia" w:hAnsiTheme="majorHAnsi" w:cstheme="majorBidi"/>
+      <w:rFonts w:asciiTheme="majorHAnsi" w:hAnsiTheme="majorHAnsi" w:eastAsiaTheme="majorEastAsia" w:cstheme="majorBidi"/>
       <w:i/>
       <w:iCs/>
       <w:color w:val="2F5496" w:themeColor="accent1" w:themeShade="BF"/>
     </w:rPr>
   </w:style>
-  <w:style w:type="character" w:default="1" w:styleId="DefaultParagraphFont">
+  <w:style w:type="character" w:styleId="DefaultParagraphFont" w:default="1">
     <w:name w:val="Default Paragraph Font"/>
     <w:uiPriority w:val="1"/>
     <w:semiHidden/>
     <w:unhideWhenUsed/>
   </w:style>
-  <w:style w:type="table" w:default="1" w:styleId="TableNormal">
+  <w:style w:type="table" w:styleId="TableNormal" w:default="1">
     <w:name w:val="Normal Table"/>
     <w:uiPriority w:val="99"/>
     <w:semiHidden/>
@@ -6658,13 +7607,13 @@
       </w:tblCellMar>
     </w:tblPr>
   </w:style>
-  <w:style w:type="numbering" w:default="1" w:styleId="NoList">
+  <w:style w:type="numbering" w:styleId="NoList" w:default="1">
     <w:name w:val="No List"/>
     <w:uiPriority w:val="99"/>
     <w:semiHidden/>
     <w:unhideWhenUsed/>
   </w:style>
-  <w:style w:type="character" w:customStyle="1" w:styleId="NoSpacingChar">
+  <w:style w:type="character" w:styleId="NoSpacingChar" w:customStyle="1">
     <w:name w:val="No Spacing Char"/>
     <w:basedOn w:val="DefaultParagraphFont"/>
     <w:link w:val="NoSpacing"/>
@@ -6676,7 +7625,7 @@
       <w:lang w:val="en-US"/>
     </w:rPr>
   </w:style>
-  <w:style w:type="character" w:customStyle="1" w:styleId="HeaderChar">
+  <w:style w:type="character" w:styleId="HeaderChar" w:customStyle="1">
     <w:name w:val="Header Char"/>
     <w:basedOn w:val="DefaultParagraphFont"/>
     <w:link w:val="Header"/>
@@ -6684,7 +7633,7 @@
     <w:qFormat/>
     <w:rsid w:val="00F349A8"/>
   </w:style>
-  <w:style w:type="character" w:customStyle="1" w:styleId="FooterChar">
+  <w:style w:type="character" w:styleId="FooterChar" w:customStyle="1">
     <w:name w:val="Footer Char"/>
     <w:basedOn w:val="DefaultParagraphFont"/>
     <w:link w:val="Footer"/>
@@ -6692,7 +7641,7 @@
     <w:qFormat/>
     <w:rsid w:val="00F349A8"/>
   </w:style>
-  <w:style w:type="character" w:customStyle="1" w:styleId="Heading1Char">
+  <w:style w:type="character" w:styleId="Heading1Char" w:customStyle="1">
     <w:name w:val="Heading 1 Char"/>
     <w:basedOn w:val="DefaultParagraphFont"/>
     <w:link w:val="Heading1"/>
@@ -6700,13 +7649,13 @@
     <w:qFormat/>
     <w:rsid w:val="002226E5"/>
     <w:rPr>
-      <w:rFonts w:asciiTheme="majorHAnsi" w:eastAsiaTheme="majorEastAsia" w:hAnsiTheme="majorHAnsi" w:cstheme="majorBidi"/>
+      <w:rFonts w:asciiTheme="majorHAnsi" w:hAnsiTheme="majorHAnsi" w:eastAsiaTheme="majorEastAsia" w:cstheme="majorBidi"/>
       <w:b/>
       <w:sz w:val="32"/>
       <w:szCs w:val="32"/>
     </w:rPr>
   </w:style>
-  <w:style w:type="character" w:customStyle="1" w:styleId="Heading2Char">
+  <w:style w:type="character" w:styleId="Heading2Char" w:customStyle="1">
     <w:name w:val="Heading 2 Char"/>
     <w:basedOn w:val="DefaultParagraphFont"/>
     <w:link w:val="Heading2"/>
@@ -6714,7 +7663,7 @@
     <w:qFormat/>
     <w:rsid w:val="003A4E3F"/>
     <w:rPr>
-      <w:rFonts w:asciiTheme="majorHAnsi" w:eastAsiaTheme="majorEastAsia" w:hAnsiTheme="majorHAnsi" w:cstheme="majorBidi"/>
+      <w:rFonts w:asciiTheme="majorHAnsi" w:hAnsiTheme="majorHAnsi" w:eastAsiaTheme="majorEastAsia" w:cstheme="majorBidi"/>
       <w:b/>
       <w:sz w:val="28"/>
       <w:szCs w:val="26"/>
@@ -6731,7 +7680,7 @@
       <w:u w:val="single"/>
     </w:rPr>
   </w:style>
-  <w:style w:type="character" w:customStyle="1" w:styleId="Heading3Char">
+  <w:style w:type="character" w:styleId="Heading3Char" w:customStyle="1">
     <w:name w:val="Heading 3 Char"/>
     <w:basedOn w:val="DefaultParagraphFont"/>
     <w:link w:val="Heading3"/>
@@ -6739,29 +7688,29 @@
     <w:qFormat/>
     <w:rsid w:val="003A4E3F"/>
     <w:rPr>
-      <w:rFonts w:asciiTheme="majorHAnsi" w:eastAsiaTheme="majorEastAsia" w:hAnsiTheme="majorHAnsi" w:cstheme="majorBidi"/>
+      <w:rFonts w:asciiTheme="majorHAnsi" w:hAnsiTheme="majorHAnsi" w:eastAsiaTheme="majorEastAsia" w:cstheme="majorBidi"/>
       <w:sz w:val="26"/>
       <w:szCs w:val="24"/>
     </w:rPr>
   </w:style>
-  <w:style w:type="character" w:customStyle="1" w:styleId="Heading4Char">
+  <w:style w:type="character" w:styleId="Heading4Char" w:customStyle="1">
     <w:name w:val="Heading 4 Char"/>
     <w:basedOn w:val="DefaultParagraphFont"/>
     <w:link w:val="Heading4"/>
     <w:uiPriority w:val="9"/>
     <w:qFormat/>
     <w:rPr>
-      <w:rFonts w:asciiTheme="majorHAnsi" w:eastAsiaTheme="majorEastAsia" w:hAnsiTheme="majorHAnsi" w:cstheme="majorBidi"/>
+      <w:rFonts w:asciiTheme="majorHAnsi" w:hAnsiTheme="majorHAnsi" w:eastAsiaTheme="majorEastAsia" w:cstheme="majorBidi"/>
       <w:i/>
       <w:iCs/>
       <w:color w:val="2F5496" w:themeColor="accent1" w:themeShade="BF"/>
     </w:rPr>
   </w:style>
-  <w:style w:type="character" w:customStyle="1" w:styleId="IndexLink">
+  <w:style w:type="character" w:styleId="IndexLink" w:customStyle="1">
     <w:name w:val="Index Link"/>
     <w:qFormat/>
   </w:style>
-  <w:style w:type="paragraph" w:customStyle="1" w:styleId="Heading">
+  <w:style w:type="paragraph" w:styleId="Heading" w:customStyle="1">
     <w:name w:val="Heading"/>
     <w:basedOn w:val="Normal"/>
     <w:next w:val="BodyText"/>
@@ -6771,7 +7720,7 @@
       <w:spacing w:before="240" w:after="120"/>
     </w:pPr>
     <w:rPr>
-      <w:rFonts w:ascii="Liberation Sans" w:eastAsia="Noto Sans CJK SC" w:hAnsi="Liberation Sans" w:cs="Lohit Devanagari"/>
+      <w:rFonts w:ascii="Liberation Sans" w:hAnsi="Liberation Sans" w:eastAsia="Noto Sans CJK SC" w:cs="Lohit Devanagari"/>
       <w:sz w:val="28"/>
       <w:szCs w:val="28"/>
     </w:rPr>
@@ -6806,7 +7755,7 @@
       <w:szCs w:val="24"/>
     </w:rPr>
   </w:style>
-  <w:style w:type="paragraph" w:customStyle="1" w:styleId="Index">
+  <w:style w:type="paragraph" w:styleId="Index" w:customStyle="1">
     <w:name w:val="Index"/>
     <w:basedOn w:val="Normal"/>
     <w:qFormat/>
@@ -6825,11 +7774,11 @@
     <w:qFormat/>
     <w:rsid w:val="00F349A8"/>
     <w:rPr>
-      <w:rFonts w:ascii="Calibri" w:eastAsiaTheme="minorEastAsia" w:hAnsi="Calibri" w:cs="Arial"/>
+      <w:rFonts w:ascii="Calibri" w:hAnsi="Calibri" w:cs="Arial" w:eastAsiaTheme="minorEastAsia"/>
       <w:lang w:val="en-US"/>
     </w:rPr>
   </w:style>
-  <w:style w:type="paragraph" w:customStyle="1" w:styleId="HeaderandFooter">
+  <w:style w:type="paragraph" w:styleId="HeaderandFooter" w:customStyle="1">
     <w:name w:val="Header and Footer"/>
     <w:basedOn w:val="Normal"/>
     <w:qFormat/>
@@ -6935,7 +7884,7 @@
       <w:contextualSpacing/>
     </w:pPr>
   </w:style>
-  <w:style w:type="paragraph" w:customStyle="1" w:styleId="FrameContents">
+  <w:style w:type="paragraph" w:styleId="FrameContents" w:customStyle="1">
     <w:name w:val="Frame Contents"/>
     <w:basedOn w:val="Normal"/>
     <w:qFormat/>
@@ -6947,12 +7896,12 @@
     <w:rsid w:val="002226E5"/>
     <w:tblPr>
       <w:tblBorders>
-        <w:top w:val="single" w:sz="4" w:space="0" w:color="auto"/>
-        <w:left w:val="single" w:sz="4" w:space="0" w:color="auto"/>
-        <w:bottom w:val="single" w:sz="4" w:space="0" w:color="auto"/>
-        <w:right w:val="single" w:sz="4" w:space="0" w:color="auto"/>
-        <w:insideH w:val="single" w:sz="4" w:space="0" w:color="auto"/>
-        <w:insideV w:val="single" w:sz="4" w:space="0" w:color="auto"/>
+        <w:top w:val="single" w:color="auto" w:sz="4" w:space="0"/>
+        <w:left w:val="single" w:color="auto" w:sz="4" w:space="0"/>
+        <w:bottom w:val="single" w:color="auto" w:sz="4" w:space="0"/>
+        <w:right w:val="single" w:color="auto" w:sz="4" w:space="0"/>
+        <w:insideH w:val="single" w:color="auto" w:sz="4" w:space="0"/>
+        <w:insideV w:val="single" w:color="auto" w:sz="4" w:space="0"/>
       </w:tblBorders>
     </w:tblPr>
   </w:style>
@@ -6967,28 +7916,28 @@
     </w:tblPr>
     <w:tblStylePr w:type="firstRow">
       <w:rPr>
-        <w:rFonts w:asciiTheme="majorHAnsi" w:eastAsiaTheme="majorEastAsia" w:hAnsiTheme="majorHAnsi" w:cstheme="majorBidi"/>
+        <w:rFonts w:asciiTheme="majorHAnsi" w:hAnsiTheme="majorHAnsi" w:eastAsiaTheme="majorEastAsia" w:cstheme="majorBidi"/>
         <w:i/>
         <w:sz w:val="26"/>
       </w:rPr>
       <w:tblPr/>
       <w:tcPr>
         <w:tcBorders>
-          <w:bottom w:val="single" w:sz="4" w:space="0" w:color="000000" w:themeColor="text1"/>
+          <w:bottom w:val="single" w:color="000000" w:themeColor="text1" w:sz="4" w:space="0"/>
         </w:tcBorders>
         <w:shd w:val="clear" w:color="auto" w:fill="FFFFFF" w:themeFill="background1"/>
       </w:tcPr>
     </w:tblStylePr>
     <w:tblStylePr w:type="lastRow">
       <w:rPr>
-        <w:rFonts w:asciiTheme="majorHAnsi" w:eastAsiaTheme="majorEastAsia" w:hAnsiTheme="majorHAnsi" w:cstheme="majorBidi"/>
+        <w:rFonts w:asciiTheme="majorHAnsi" w:hAnsiTheme="majorHAnsi" w:eastAsiaTheme="majorEastAsia" w:cstheme="majorBidi"/>
         <w:i/>
         <w:sz w:val="26"/>
       </w:rPr>
       <w:tblPr/>
       <w:tcPr>
         <w:tcBorders>
-          <w:top w:val="single" w:sz="4" w:space="0" w:color="000000" w:themeColor="text1"/>
+          <w:top w:val="single" w:color="000000" w:themeColor="text1" w:sz="4" w:space="0"/>
         </w:tcBorders>
         <w:shd w:val="clear" w:color="auto" w:fill="FFFFFF" w:themeFill="background1"/>
       </w:tcPr>
@@ -6998,28 +7947,28 @@
         <w:jc w:val="right"/>
       </w:pPr>
       <w:rPr>
-        <w:rFonts w:asciiTheme="majorHAnsi" w:eastAsiaTheme="majorEastAsia" w:hAnsiTheme="majorHAnsi" w:cstheme="majorBidi"/>
+        <w:rFonts w:asciiTheme="majorHAnsi" w:hAnsiTheme="majorHAnsi" w:eastAsiaTheme="majorEastAsia" w:cstheme="majorBidi"/>
         <w:i/>
         <w:sz w:val="26"/>
       </w:rPr>
       <w:tblPr/>
       <w:tcPr>
         <w:tcBorders>
-          <w:right w:val="single" w:sz="4" w:space="0" w:color="000000" w:themeColor="text1"/>
+          <w:right w:val="single" w:color="000000" w:themeColor="text1" w:sz="4" w:space="0"/>
         </w:tcBorders>
         <w:shd w:val="clear" w:color="auto" w:fill="FFFFFF" w:themeFill="background1"/>
       </w:tcPr>
     </w:tblStylePr>
     <w:tblStylePr w:type="lastCol">
       <w:rPr>
-        <w:rFonts w:asciiTheme="majorHAnsi" w:eastAsiaTheme="majorEastAsia" w:hAnsiTheme="majorHAnsi" w:cstheme="majorBidi"/>
+        <w:rFonts w:asciiTheme="majorHAnsi" w:hAnsiTheme="majorHAnsi" w:eastAsiaTheme="majorEastAsia" w:cstheme="majorBidi"/>
         <w:i/>
         <w:sz w:val="26"/>
       </w:rPr>
       <w:tblPr/>
       <w:tcPr>
         <w:tcBorders>
-          <w:left w:val="single" w:sz="4" w:space="0" w:color="000000" w:themeColor="text1"/>
+          <w:left w:val="single" w:color="000000" w:themeColor="text1" w:sz="4" w:space="0"/>
         </w:tcBorders>
         <w:shd w:val="clear" w:color="auto" w:fill="FFFFFF" w:themeFill="background1"/>
       </w:tcPr>
@@ -7087,7 +8036,7 @@
       <w:tblPr/>
       <w:tcPr>
         <w:tcBorders>
-          <w:bottom w:val="single" w:sz="4" w:space="0" w:color="000000" w:themeColor="text1"/>
+          <w:bottom w:val="single" w:color="000000" w:themeColor="text1" w:sz="4" w:space="0"/>
         </w:tcBorders>
       </w:tcPr>
     </w:tblStylePr>
@@ -7113,7 +8062,7 @@
       <w:tblPr/>
       <w:tcPr>
         <w:tcBorders>
-          <w:right w:val="single" w:sz="4" w:space="0" w:color="000000" w:themeColor="text1"/>
+          <w:right w:val="single" w:color="000000" w:themeColor="text1" w:sz="4" w:space="0"/>
         </w:tcBorders>
       </w:tcPr>
     </w:tblStylePr>
@@ -7160,6 +8109,39 @@
     </w:tblStylePr>
   </w:style>
 </w:styles>
+</file>
+
+<file path=word/glossary/document.xml><?xml version="1.0" encoding="utf-8"?>
+<w:glossaryDocument xmlns:w14="http://schemas.microsoft.com/office/word/2010/wordml" xmlns:w="http://schemas.openxmlformats.org/wordprocessingml/2006/main">
+  <w:docParts>
+    <w:docPart>
+      <w:docPartPr>
+        <w:name w:val="DefaultPlaceholder_1081868574"/>
+        <w:category>
+          <w:name w:val="General"/>
+          <w:gallery w:val="placeholder"/>
+        </w:category>
+        <w:types>
+          <w:type w:val="bbPlcHdr"/>
+        </w:types>
+        <w:behaviors>
+          <w:behavior w:val="content"/>
+        </w:behaviors>
+        <w:guid w:val="{bcc60852-fffe-4ee5-9bf7-302f4a804d8c}"/>
+      </w:docPartPr>
+      <w:docPartBody>
+        <w:p>
+          <w:r>
+            <w:rPr>
+              <w:rStyle w:val="PlaceholderText"/>
+            </w:rPr>
+            <w:t/>
+          </w:r>
+        </w:p>
+      </w:docPartBody>
+    </w:docPart>
+  </w:docParts>
+</w:glossaryDocument>
 </file>
 
 <file path=word/theme/theme1.xml><?xml version="1.0" encoding="utf-8"?>

--- a/incident-response-plan-template/Incident-Response-Plan-Vorlage.docx
+++ b/incident-response-plan-template/Incident-Response-Plan-Vorlage.docx
@@ -1,6 +1,6 @@
 
 <file path=word/document.xml><?xml version="1.0" encoding="utf-8"?>
-<w:document xmlns:wpc="http://schemas.microsoft.com/office/word/2010/wordprocessingCanvas" xmlns:cx="http://schemas.microsoft.com/office/drawing/2014/chartex" xmlns:cx1="http://schemas.microsoft.com/office/drawing/2015/9/8/chartex" xmlns:cx2="http://schemas.microsoft.com/office/drawing/2015/10/21/chartex" xmlns:cx3="http://schemas.microsoft.com/office/drawing/2016/5/9/chartex" xmlns:cx4="http://schemas.microsoft.com/office/drawing/2016/5/10/chartex" xmlns:cx5="http://schemas.microsoft.com/office/drawing/2016/5/11/chartex" xmlns:cx6="http://schemas.microsoft.com/office/drawing/2016/5/12/chartex" xmlns:cx7="http://schemas.microsoft.com/office/drawing/2016/5/13/chartex" xmlns:cx8="http://schemas.microsoft.com/office/drawing/2016/5/14/chartex" xmlns:mc="http://schemas.openxmlformats.org/markup-compatibility/2006" xmlns:aink="http://schemas.microsoft.com/office/drawing/2016/ink" xmlns:am3d="http://schemas.microsoft.com/office/drawing/2017/model3d" xmlns:o="urn:schemas-microsoft-com:office:office" xmlns:oel="http://schemas.microsoft.com/office/2019/extlst" xmlns:r="http://schemas.openxmlformats.org/officeDocument/2006/relationships" xmlns:m="http://schemas.openxmlformats.org/officeDocument/2006/math" xmlns:v="urn:schemas-microsoft-com:vml" xmlns:wp14="http://schemas.microsoft.com/office/word/2010/wordprocessingDrawing" xmlns:wp="http://schemas.openxmlformats.org/drawingml/2006/wordprocessingDrawing" xmlns:w10="urn:schemas-microsoft-com:office:word" xmlns:w="http://schemas.openxmlformats.org/wordprocessingml/2006/main" xmlns:w14="http://schemas.microsoft.com/office/word/2010/wordml" xmlns:w15="http://schemas.microsoft.com/office/word/2012/wordml" xmlns:w16cex="http://schemas.microsoft.com/office/word/2018/wordml/cex" xmlns:w16cid="http://schemas.microsoft.com/office/word/2016/wordml/cid" xmlns:w16="http://schemas.microsoft.com/office/word/2018/wordml" xmlns:w16sdtdh="http://schemas.microsoft.com/office/word/2020/wordml/sdtdatahash" xmlns:w16se="http://schemas.microsoft.com/office/word/2015/wordml/symex" xmlns:wpg="http://schemas.microsoft.com/office/word/2010/wordprocessingGroup" xmlns:wpi="http://schemas.microsoft.com/office/word/2010/wordprocessingInk" xmlns:wne="http://schemas.microsoft.com/office/word/2006/wordml" xmlns:wps="http://schemas.microsoft.com/office/word/2010/wordprocessingShape" xmlns:a="http://schemas.openxmlformats.org/drawingml/2006/main" xmlns:pic="http://schemas.openxmlformats.org/drawingml/2006/picture" mc:Ignorable="w14 w15 w16se w16cid w16 w16cex w16sdtdh wp14">
+<w:document xmlns:wpc="http://schemas.microsoft.com/office/word/2010/wordprocessingCanvas" xmlns:cx="http://schemas.microsoft.com/office/drawing/2014/chartex" xmlns:cx1="http://schemas.microsoft.com/office/drawing/2015/9/8/chartex" xmlns:cx2="http://schemas.microsoft.com/office/drawing/2015/10/21/chartex" xmlns:cx3="http://schemas.microsoft.com/office/drawing/2016/5/9/chartex" xmlns:cx4="http://schemas.microsoft.com/office/drawing/2016/5/10/chartex" xmlns:cx5="http://schemas.microsoft.com/office/drawing/2016/5/11/chartex" xmlns:cx6="http://schemas.microsoft.com/office/drawing/2016/5/12/chartex" xmlns:cx7="http://schemas.microsoft.com/office/drawing/2016/5/13/chartex" xmlns:cx8="http://schemas.microsoft.com/office/drawing/2016/5/14/chartex" xmlns:mc="http://schemas.openxmlformats.org/markup-compatibility/2006" xmlns:aink="http://schemas.microsoft.com/office/drawing/2016/ink" xmlns:am3d="http://schemas.microsoft.com/office/drawing/2017/model3d" xmlns:o="urn:schemas-microsoft-com:office:office" xmlns:oel="http://schemas.microsoft.com/office/2019/extlst" xmlns:r="http://schemas.openxmlformats.org/officeDocument/2006/relationships" xmlns:m="http://schemas.openxmlformats.org/officeDocument/2006/math" xmlns:v="urn:schemas-microsoft-com:vml" xmlns:wp14="http://schemas.microsoft.com/office/word/2010/wordprocessingDrawing" xmlns:wp="http://schemas.openxmlformats.org/drawingml/2006/wordprocessingDrawing" xmlns:w10="urn:schemas-microsoft-com:office:word" xmlns:w="http://schemas.openxmlformats.org/wordprocessingml/2006/main" xmlns:w14="http://schemas.microsoft.com/office/word/2010/wordml" xmlns:w15="http://schemas.microsoft.com/office/word/2012/wordml" xmlns:w16cex="http://schemas.microsoft.com/office/word/2018/wordml/cex" xmlns:w16cid="http://schemas.microsoft.com/office/word/2016/wordml/cid" xmlns:w16="http://schemas.microsoft.com/office/word/2018/wordml" xmlns:w16sdtdh="http://schemas.microsoft.com/office/word/2020/wordml/sdtdatahash" xmlns:w16se="http://schemas.microsoft.com/office/word/2015/wordml/symex" xmlns:wpg="http://schemas.microsoft.com/office/word/2010/wordprocessingGroup" xmlns:wpi="http://schemas.microsoft.com/office/word/2010/wordprocessingInk" xmlns:wne="http://schemas.microsoft.com/office/word/2006/wordml" xmlns:wps="http://schemas.microsoft.com/office/word/2010/wordprocessingShape" mc:Ignorable="w14 w15 w16se w16cid w16 w16cex w16sdtdh wp14">
   <w:body>
     <w:sdt>
       <w:sdtPr>
@@ -27,13 +27,13 @@
           <w:pPr>
             <w:pStyle w:val="NoSpacing"/>
             <w:pBdr>
-              <w:top w:val="single" w:color="000000" w:sz="12" w:space="6"/>
-              <w:bottom w:val="single" w:color="000000" w:sz="12" w:space="6"/>
+              <w:top w:val="single" w:sz="12" w:space="6" w:color="000000"/>
+              <w:bottom w:val="single" w:sz="12" w:space="6" w:color="000000"/>
             </w:pBdr>
             <w:spacing w:after="240"/>
             <w:jc w:val="center"/>
             <w:rPr>
-              <w:rFonts w:asciiTheme="majorHAnsi" w:hAnsiTheme="majorHAnsi" w:eastAsiaTheme="majorEastAsia" w:cstheme="majorBidi"/>
+              <w:rFonts w:asciiTheme="majorHAnsi" w:eastAsiaTheme="majorEastAsia" w:hAnsiTheme="majorHAnsi" w:cstheme="majorBidi"/>
               <w:caps/>
               <w:sz w:val="80"/>
               <w:szCs w:val="80"/>
@@ -42,7 +42,7 @@
           </w:pPr>
           <w:r>
             <w:rPr>
-              <w:rFonts w:asciiTheme="majorHAnsi" w:hAnsiTheme="majorHAnsi" w:eastAsiaTheme="majorEastAsia" w:cstheme="majorBidi"/>
+              <w:rFonts w:asciiTheme="majorHAnsi" w:eastAsiaTheme="majorEastAsia" w:hAnsiTheme="majorHAnsi" w:cstheme="majorBidi"/>
               <w:caps/>
               <w:sz w:val="72"/>
               <w:szCs w:val="72"/>
@@ -118,240 +118,16 @@
           <w:lang w:val="de-CH"/>
         </w:rPr>
       </w:pPr>
-      <w:r>
-        <w:rPr>
-          <w:noProof/>
-        </w:rPr>
-        <mc:AlternateContent>
-          <mc:Choice Requires="wps">
-            <w:drawing>
-              <wp:anchor distT="0" distB="0" distL="114300" distR="114300" simplePos="0" relativeHeight="10" behindDoc="0" locked="0" layoutInCell="0" allowOverlap="1" wp14:anchorId="1E92997A" wp14:editId="7916A5D9">
-                <wp:simplePos x="0" y="0"/>
-                <wp:positionH relativeFrom="margin">
-                  <wp:align>center</wp:align>
-                </wp:positionH>
-                <wp:positionV relativeFrom="page">
-                  <wp:posOffset>0</wp:posOffset>
-                </wp:positionV>
-                <wp:extent cx="6553200" cy="584200"/>
-                <wp:effectExtent l="0" t="0" r="0" b="0"/>
-                <wp:wrapNone/>
-                <wp:docPr id="1" name="Frame1"/>
-                <wp:cNvGraphicFramePr/>
-                <a:graphic xmlns:a="http://schemas.openxmlformats.org/drawingml/2006/main">
-                  <a:graphicData uri="http://schemas.microsoft.com/office/word/2010/wordprocessingShape">
-                    <wps:wsp>
-                      <wps:cNvSpPr txBox="1"/>
-                      <wps:spPr>
-                        <a:xfrm>
-                          <a:off x="0" y="0"/>
-                          <a:ext cx="6553200" cy="584200"/>
-                        </a:xfrm>
-                        <a:prstGeom prst="rect">
-                          <a:avLst/>
-                        </a:prstGeom>
-                        <a:solidFill>
-                          <a:srgbClr val="FFFFFF">
-                            <a:alpha val="0"/>
-                          </a:srgbClr>
-                        </a:solidFill>
-                      </wps:spPr>
-                      <wps:txbx>
-                        <w:txbxContent>
-                          <w:p>
-                            <w:pPr>
-                              <w:pStyle w:val="NoSpacing"/>
-                              <w:spacing w:after="40"/>
-                              <w:jc w:val="center"/>
-                              <w:rPr>
-                                <w:caps/>
-                                <w:sz w:val="28"/>
-                                <w:szCs w:val="28"/>
-                              </w:rPr>
-                            </w:pPr>
-                            <w:sdt>
-                              <w:sdtPr>
-                                <w:id w:val="347686333"/>
-                                <w:date w:fullDate="2022-04-14T00:00:00Z">
-                                  <w:dateFormat w:val="MMMM d, yyyy"/>
-                                  <w:lid w:val="en-US"/>
-                                  <w:storeMappedDataAs w:val="dateTime"/>
-                                  <w:calendar w:val="gregorian"/>
-                                </w:date>
-                              </w:sdtPr>
-                              <w:sdtEndPr/>
-                              <w:sdtContent>
-                                <w:r>
-                                  <w:rPr>
-                                    <w:caps/>
-                                    <w:sz w:val="28"/>
-                                    <w:szCs w:val="28"/>
-                                  </w:rPr>
-                                  <w:t>April 14, 2022</w:t>
-                                </w:r>
-                              </w:sdtContent>
-                            </w:sdt>
-                          </w:p>
-                          <w:p>
-                            <w:pPr>
-                              <w:pStyle w:val="NoSpacing"/>
-                              <w:jc w:val="center"/>
-                            </w:pPr>
-                            <w:sdt>
-                              <w:sdtPr>
-                                <w:alias w:val="Company"/>
-                                <w:id w:val="1115478279"/>
-                                <w:showingPlcHdr/>
-                                <w:dataBinding w:prefixMappings="xmlns:ns0='http://schemas.openxmlformats.org/officeDocument/2006/extended-properties' " w:xpath="/ns0:Properties[1]/ns0:Company[1]" w:storeItemID="{6668398D-A668-4E3E-A5EB-62B293D839F1}"/>
-                                <w:text/>
-                              </w:sdtPr>
-                              <w:sdtEndPr/>
-                              <w:sdtContent>
-                                <w:r>
-                                  <w:t xml:space="preserve">     </w:t>
-                                </w:r>
-                              </w:sdtContent>
-                            </w:sdt>
-                          </w:p>
-                          <w:p>
-                            <w:pPr>
-                              <w:pStyle w:val="NoSpacing"/>
-                              <w:jc w:val="center"/>
-                            </w:pPr>
-                            <w:sdt>
-                              <w:sdtPr>
-                                <w:alias w:val="Address"/>
-                                <w:id w:val="1572361867"/>
-                                <w:showingPlcHdr/>
-                                <w:dataBinding w:prefixMappings="xmlns:ns0='http://schemas.microsoft.com/office/2006/coverPageProps' " w:xpath="/ns0:CoverPageProperties[1]/ns0:CompanyAddress[1]" w:storeItemID="{55AF091B-3C7A-41E3-B477-F2FDAA23CFDA}"/>
-                                <w:text/>
-                              </w:sdtPr>
-                              <w:sdtEndPr/>
-                              <w:sdtContent>
-                                <w:r>
-                                  <w:t xml:space="preserve">     </w:t>
-                                </w:r>
-                              </w:sdtContent>
-                            </w:sdt>
-                          </w:p>
-                        </w:txbxContent>
-                      </wps:txbx>
-                      <wps:bodyPr lIns="0" tIns="0" rIns="0" bIns="0" anchor="t">
-                        <a:noAutofit/>
-                      </wps:bodyPr>
-                    </wps:wsp>
-                  </a:graphicData>
-                </a:graphic>
-              </wp:anchor>
-            </w:drawing>
-          </mc:Choice>
-          <mc:Fallback>
-            <w:pict w14:anchorId="760608B1">
-              <v:shapetype id="_x0000_t202" coordsize="21600,21600" o:spt="202" path="m,l,21600r21600,l21600,xe" w14:anchorId="1E92997A">
-                <v:stroke joinstyle="miter"/>
-                <v:path gradientshapeok="t" o:connecttype="rect"/>
-              </v:shapetype>
-              <v:shape id="Frame1" style="position:absolute;left:0;text-align:left;margin-left:0;margin-top:0;width:516pt;height:46pt;z-index:10;visibility:visible;mso-wrap-style:square;mso-wrap-distance-left:9pt;mso-wrap-distance-top:0;mso-wrap-distance-right:9pt;mso-wrap-distance-bottom:0;mso-position-horizontal:center;mso-position-horizontal-relative:margin;mso-position-vertical:absolute;mso-position-vertical-relative:page;v-text-anchor:top" o:spid="_x0000_s1026" o:allowincell="f" stroked="f" type="#_x0000_t202" o:gfxdata="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">
-                <v:fill opacity="0"/>
-                <v:textbox inset="0,0,0,0">
-                  <w:txbxContent>
-                    <w:p>
-                      <w:pPr>
-                        <w:pStyle w:val="NoSpacing"/>
-                        <w:spacing w:after="40"/>
-                        <w:jc w:val="center"/>
-                        <w:rPr>
-                          <w:caps/>
-                          <w:sz w:val="28"/>
-                          <w:szCs w:val="28"/>
-                        </w:rPr>
-                      </w:pPr>
-                      <w:sdt>
-                        <w:sdtPr>
-                          <w:id w:val="1782562725"/>
-                          <w:id w:val="347686333"/>
-                          <w:date w:fullDate="2022-04-14T00:00:00Z">
-                            <w:dateFormat w:val="MMMM d, yyyy"/>
-                            <w:lid w:val="en-US"/>
-                            <w:storeMappedDataAs w:val="dateTime"/>
-                            <w:calendar w:val="gregorian"/>
-                          </w:date>
-                        </w:sdtPr>
-                        <w:sdtEndPr/>
-                        <w:sdtContent>
-                          <w:r>
-                            <w:rPr>
-                              <w:caps/>
-                              <w:sz w:val="28"/>
-                              <w:szCs w:val="28"/>
-                            </w:rPr>
-                            <w:t>April 14, 2022</w:t>
-                          </w:r>
-                        </w:sdtContent>
-                      </w:sdt>
-                    </w:p>
-                    <w:p>
-                      <w:pPr>
-                        <w:pStyle w:val="NoSpacing"/>
-                        <w:jc w:val="center"/>
-                      </w:pPr>
-                      <w:sdt>
-                        <w:sdtPr>
-                          <w:id w:val="1828876463"/>
-                          <w:alias w:val="Company"/>
-                          <w:id w:val="1115478279"/>
-                          <w:showingPlcHdr/>
-                          <w:dataBinding w:prefixMappings="xmlns:ns0='http://schemas.openxmlformats.org/officeDocument/2006/extended-properties' " w:xpath="/ns0:Properties[1]/ns0:Company[1]" w:storeItemID="{6668398D-A668-4E3E-A5EB-62B293D839F1}"/>
-                          <w:text/>
-                        </w:sdtPr>
-                        <w:sdtEndPr/>
-                        <w:sdtContent>
-                          <w:r>
-                            <w:t xml:space="preserve">     </w:t>
-                          </w:r>
-                        </w:sdtContent>
-                      </w:sdt>
-                    </w:p>
-                    <w:p>
-                      <w:pPr>
-                        <w:pStyle w:val="NoSpacing"/>
-                        <w:jc w:val="center"/>
-                      </w:pPr>
-                      <w:sdt>
-                        <w:sdtPr>
-                          <w:id w:val="69508082"/>
-                          <w:alias w:val="Address"/>
-                          <w:id w:val="1572361867"/>
-                          <w:showingPlcHdr/>
-                          <w:dataBinding w:prefixMappings="xmlns:ns0='http://schemas.microsoft.com/office/2006/coverPageProps' " w:xpath="/ns0:CoverPageProperties[1]/ns0:CompanyAddress[1]" w:storeItemID="{55AF091B-3C7A-41E3-B477-F2FDAA23CFDA}"/>
-                          <w:text/>
-                        </w:sdtPr>
-                        <w:sdtEndPr/>
-                        <w:sdtContent>
-                          <w:r>
-                            <w:t xml:space="preserve">     </w:t>
-                          </w:r>
-                        </w:sdtContent>
-                      </w:sdt>
-                    </w:p>
-                  </w:txbxContent>
-                </v:textbox>
-                <w10:wrap anchorx="margin" anchory="page"/>
-              </v:shape>
-            </w:pict>
-          </mc:Fallback>
-        </mc:AlternateContent>
-      </w:r>
     </w:p>
     <w:p>
       <w:pPr>
         <w:pStyle w:val="Heading1"/>
         <w:numPr>
           <w:ilvl w:val="0"/>
-          <w:numId w:val="9"/>
+          <w:numId w:val="12"/>
         </w:numPr>
       </w:pPr>
-      <w:bookmarkStart w:name="_Toc100848707" w:id="0"/>
+      <w:bookmarkStart w:id="0" w:name="_Toc100848707"/>
       <w:r>
         <w:t>Änderungsnachweis</w:t>
       </w:r>
@@ -379,7 +155,7 @@
             <w:cnfStyle w:val="001000000100" w:firstRow="0" w:lastRow="0" w:firstColumn="1" w:lastColumn="0" w:oddVBand="0" w:evenVBand="0" w:oddHBand="0" w:evenHBand="0" w:firstRowFirstColumn="1" w:firstRowLastColumn="0" w:lastRowFirstColumn="0" w:lastRowLastColumn="0"/>
             <w:tcW w:w="1008" w:type="dxa"/>
             <w:tcBorders>
-              <w:bottom w:val="single" w:color="7F7F7F" w:sz="4" w:space="0"/>
+              <w:bottom w:val="single" w:sz="4" w:space="0" w:color="7F7F7F"/>
             </w:tcBorders>
           </w:tcPr>
           <w:p>
@@ -397,7 +173,6 @@
                 <w:b/>
                 <w:bCs/>
                 <w:i w:val="0"/>
-                <w:sz w:val="26"/>
               </w:rPr>
               <w:t>Version</w:t>
             </w:r>
@@ -407,7 +182,7 @@
           <w:tcPr>
             <w:tcW w:w="3709" w:type="dxa"/>
             <w:tcBorders>
-              <w:bottom w:val="single" w:color="7F7F7F" w:sz="4" w:space="0"/>
+              <w:bottom w:val="single" w:sz="4" w:space="0" w:color="7F7F7F"/>
             </w:tcBorders>
           </w:tcPr>
           <w:p>
@@ -426,7 +201,6 @@
                 <w:b/>
                 <w:bCs/>
                 <w:i w:val="0"/>
-                <w:sz w:val="26"/>
               </w:rPr>
               <w:t>Änderung</w:t>
             </w:r>
@@ -436,7 +210,7 @@
           <w:tcPr>
             <w:tcW w:w="2257" w:type="dxa"/>
             <w:tcBorders>
-              <w:bottom w:val="single" w:color="7F7F7F" w:sz="4" w:space="0"/>
+              <w:bottom w:val="single" w:sz="4" w:space="0" w:color="7F7F7F"/>
             </w:tcBorders>
           </w:tcPr>
           <w:p>
@@ -455,7 +229,6 @@
                 <w:b/>
                 <w:bCs/>
                 <w:i w:val="0"/>
-                <w:sz w:val="26"/>
               </w:rPr>
               <w:t>Name</w:t>
             </w:r>
@@ -465,7 +238,7 @@
           <w:tcPr>
             <w:tcW w:w="2267" w:type="dxa"/>
             <w:tcBorders>
-              <w:bottom w:val="single" w:color="7F7F7F" w:sz="4" w:space="0"/>
+              <w:bottom w:val="single" w:sz="4" w:space="0" w:color="7F7F7F"/>
             </w:tcBorders>
           </w:tcPr>
           <w:p>
@@ -484,7 +257,6 @@
                 <w:b/>
                 <w:bCs/>
                 <w:i w:val="0"/>
-                <w:sz w:val="26"/>
               </w:rPr>
               <w:t>Datum</w:t>
             </w:r>
@@ -500,7 +272,7 @@
             <w:cnfStyle w:val="001000000000" w:firstRow="0" w:lastRow="0" w:firstColumn="1" w:lastColumn="0" w:oddVBand="0" w:evenVBand="0" w:oddHBand="0" w:evenHBand="0" w:firstRowFirstColumn="0" w:firstRowLastColumn="0" w:lastRowFirstColumn="0" w:lastRowLastColumn="0"/>
             <w:tcW w:w="1008" w:type="dxa"/>
             <w:tcBorders>
-              <w:right w:val="single" w:color="7F7F7F" w:sz="4" w:space="0"/>
+              <w:right w:val="single" w:sz="4" w:space="0" w:color="7F7F7F"/>
             </w:tcBorders>
           </w:tcPr>
           <w:p>
@@ -509,14 +281,12 @@
               <w:rPr>
                 <w:rFonts w:ascii="Calibri Light" w:hAnsi="Calibri Light" w:cs="Times New Roman"/>
                 <w:iCs/>
-                <w:sz w:val="26"/>
               </w:rPr>
             </w:pPr>
             <w:r>
               <w:rPr>
                 <w:rFonts w:ascii="Calibri Light" w:hAnsi="Calibri Light" w:cs="Times New Roman"/>
                 <w:iCs/>
-                <w:sz w:val="26"/>
               </w:rPr>
               <w:t>V0.1</w:t>
             </w:r>
@@ -531,7 +301,7 @@
               <w:spacing w:after="0" w:line="240" w:lineRule="auto"/>
               <w:cnfStyle w:val="000000100000" w:firstRow="0" w:lastRow="0" w:firstColumn="0" w:lastColumn="0" w:oddVBand="0" w:evenVBand="0" w:oddHBand="1" w:evenHBand="0" w:firstRowFirstColumn="0" w:firstRowLastColumn="0" w:lastRowFirstColumn="0" w:lastRowLastColumn="0"/>
               <w:rPr>
-                <w:rFonts w:ascii="Calibri" w:hAnsi="Calibri" w:eastAsia="Calibri" w:cs="Arial"/>
+                <w:rFonts w:ascii="Calibri" w:eastAsia="Calibri" w:hAnsi="Calibri" w:cs="Arial"/>
               </w:rPr>
             </w:pPr>
             <w:r>
@@ -551,7 +321,7 @@
               <w:spacing w:after="0"/>
               <w:cnfStyle w:val="000000100000" w:firstRow="0" w:lastRow="0" w:firstColumn="0" w:lastColumn="0" w:oddVBand="0" w:evenVBand="0" w:oddHBand="1" w:evenHBand="0" w:firstRowFirstColumn="0" w:firstRowLastColumn="0" w:lastRowFirstColumn="0" w:lastRowLastColumn="0"/>
               <w:rPr>
-                <w:rFonts w:ascii="Calibri" w:hAnsi="Calibri" w:eastAsia="Calibri" w:cs="Arial"/>
+                <w:rFonts w:ascii="Calibri" w:eastAsia="Calibri" w:hAnsi="Calibri" w:cs="Arial"/>
               </w:rPr>
             </w:pPr>
             <w:r>
@@ -571,7 +341,7 @@
               <w:spacing w:after="0" w:line="240" w:lineRule="auto"/>
               <w:cnfStyle w:val="000000100000" w:firstRow="0" w:lastRow="0" w:firstColumn="0" w:lastColumn="0" w:oddVBand="0" w:evenVBand="0" w:oddHBand="1" w:evenHBand="0" w:firstRowFirstColumn="0" w:firstRowLastColumn="0" w:lastRowFirstColumn="0" w:lastRowLastColumn="0"/>
               <w:rPr>
-                <w:rFonts w:ascii="Calibri" w:hAnsi="Calibri" w:eastAsia="Calibri" w:cs="Arial"/>
+                <w:rFonts w:ascii="Calibri" w:eastAsia="Calibri" w:hAnsi="Calibri" w:cs="Arial"/>
               </w:rPr>
             </w:pPr>
             <w:r>
@@ -589,7 +359,7 @@
             <w:cnfStyle w:val="001000000000" w:firstRow="0" w:lastRow="0" w:firstColumn="1" w:lastColumn="0" w:oddVBand="0" w:evenVBand="0" w:oddHBand="0" w:evenHBand="0" w:firstRowFirstColumn="0" w:firstRowLastColumn="0" w:lastRowFirstColumn="0" w:lastRowLastColumn="0"/>
             <w:tcW w:w="1008" w:type="dxa"/>
             <w:tcBorders>
-              <w:right w:val="single" w:color="7F7F7F" w:sz="4" w:space="0"/>
+              <w:right w:val="single" w:sz="4" w:space="0" w:color="7F7F7F"/>
             </w:tcBorders>
           </w:tcPr>
           <w:p>
@@ -598,7 +368,6 @@
               <w:rPr>
                 <w:rFonts w:ascii="Calibri Light" w:hAnsi="Calibri Light" w:cs="Times New Roman"/>
                 <w:iCs/>
-                <w:sz w:val="26"/>
               </w:rPr>
             </w:pPr>
           </w:p>
@@ -612,7 +381,7 @@
               <w:spacing w:after="0" w:line="240" w:lineRule="auto"/>
               <w:cnfStyle w:val="000000000000" w:firstRow="0" w:lastRow="0" w:firstColumn="0" w:lastColumn="0" w:oddVBand="0" w:evenVBand="0" w:oddHBand="0" w:evenHBand="0" w:firstRowFirstColumn="0" w:firstRowLastColumn="0" w:lastRowFirstColumn="0" w:lastRowLastColumn="0"/>
               <w:rPr>
-                <w:rFonts w:ascii="Calibri" w:hAnsi="Calibri" w:eastAsia="Calibri" w:cs="Arial"/>
+                <w:rFonts w:ascii="Calibri" w:eastAsia="Calibri" w:hAnsi="Calibri" w:cs="Arial"/>
               </w:rPr>
             </w:pPr>
           </w:p>
@@ -626,7 +395,7 @@
               <w:spacing w:after="0" w:line="240" w:lineRule="auto"/>
               <w:cnfStyle w:val="000000000000" w:firstRow="0" w:lastRow="0" w:firstColumn="0" w:lastColumn="0" w:oddVBand="0" w:evenVBand="0" w:oddHBand="0" w:evenHBand="0" w:firstRowFirstColumn="0" w:firstRowLastColumn="0" w:lastRowFirstColumn="0" w:lastRowLastColumn="0"/>
               <w:rPr>
-                <w:rFonts w:ascii="Calibri" w:hAnsi="Calibri" w:eastAsia="Calibri" w:cs="Arial"/>
+                <w:rFonts w:ascii="Calibri" w:eastAsia="Calibri" w:hAnsi="Calibri" w:cs="Arial"/>
               </w:rPr>
             </w:pPr>
           </w:p>
@@ -640,7 +409,7 @@
               <w:spacing w:after="0" w:line="240" w:lineRule="auto"/>
               <w:cnfStyle w:val="000000000000" w:firstRow="0" w:lastRow="0" w:firstColumn="0" w:lastColumn="0" w:oddVBand="0" w:evenVBand="0" w:oddHBand="0" w:evenHBand="0" w:firstRowFirstColumn="0" w:firstRowLastColumn="0" w:lastRowFirstColumn="0" w:lastRowLastColumn="0"/>
               <w:rPr>
-                <w:rFonts w:ascii="Calibri" w:hAnsi="Calibri" w:eastAsia="Calibri" w:cs="Arial"/>
+                <w:rFonts w:ascii="Calibri" w:eastAsia="Calibri" w:hAnsi="Calibri" w:cs="Arial"/>
               </w:rPr>
             </w:pPr>
           </w:p>
@@ -655,7 +424,7 @@
             <w:cnfStyle w:val="001000000000" w:firstRow="0" w:lastRow="0" w:firstColumn="1" w:lastColumn="0" w:oddVBand="0" w:evenVBand="0" w:oddHBand="0" w:evenHBand="0" w:firstRowFirstColumn="0" w:firstRowLastColumn="0" w:lastRowFirstColumn="0" w:lastRowLastColumn="0"/>
             <w:tcW w:w="1008" w:type="dxa"/>
             <w:tcBorders>
-              <w:right w:val="single" w:color="7F7F7F" w:sz="4" w:space="0"/>
+              <w:right w:val="single" w:sz="4" w:space="0" w:color="7F7F7F"/>
             </w:tcBorders>
           </w:tcPr>
           <w:p>
@@ -664,7 +433,6 @@
               <w:rPr>
                 <w:rFonts w:ascii="Calibri Light" w:hAnsi="Calibri Light" w:cs="Times New Roman"/>
                 <w:iCs/>
-                <w:sz w:val="26"/>
               </w:rPr>
             </w:pPr>
           </w:p>
@@ -678,7 +446,7 @@
               <w:spacing w:after="0" w:line="240" w:lineRule="auto"/>
               <w:cnfStyle w:val="000000100000" w:firstRow="0" w:lastRow="0" w:firstColumn="0" w:lastColumn="0" w:oddVBand="0" w:evenVBand="0" w:oddHBand="1" w:evenHBand="0" w:firstRowFirstColumn="0" w:firstRowLastColumn="0" w:lastRowFirstColumn="0" w:lastRowLastColumn="0"/>
               <w:rPr>
-                <w:rFonts w:ascii="Calibri" w:hAnsi="Calibri" w:eastAsia="Calibri" w:cs="Arial"/>
+                <w:rFonts w:ascii="Calibri" w:eastAsia="Calibri" w:hAnsi="Calibri" w:cs="Arial"/>
               </w:rPr>
             </w:pPr>
           </w:p>
@@ -692,7 +460,7 @@
               <w:spacing w:after="0" w:line="240" w:lineRule="auto"/>
               <w:cnfStyle w:val="000000100000" w:firstRow="0" w:lastRow="0" w:firstColumn="0" w:lastColumn="0" w:oddVBand="0" w:evenVBand="0" w:oddHBand="1" w:evenHBand="0" w:firstRowFirstColumn="0" w:firstRowLastColumn="0" w:lastRowFirstColumn="0" w:lastRowLastColumn="0"/>
               <w:rPr>
-                <w:rFonts w:ascii="Calibri" w:hAnsi="Calibri" w:eastAsia="Calibri" w:cs="Arial"/>
+                <w:rFonts w:ascii="Calibri" w:eastAsia="Calibri" w:hAnsi="Calibri" w:cs="Arial"/>
               </w:rPr>
             </w:pPr>
           </w:p>
@@ -706,7 +474,7 @@
               <w:spacing w:after="0" w:line="240" w:lineRule="auto"/>
               <w:cnfStyle w:val="000000100000" w:firstRow="0" w:lastRow="0" w:firstColumn="0" w:lastColumn="0" w:oddVBand="0" w:evenVBand="0" w:oddHBand="1" w:evenHBand="0" w:firstRowFirstColumn="0" w:firstRowLastColumn="0" w:lastRowFirstColumn="0" w:lastRowLastColumn="0"/>
               <w:rPr>
-                <w:rFonts w:ascii="Calibri" w:hAnsi="Calibri" w:eastAsia="Calibri" w:cs="Arial"/>
+                <w:rFonts w:ascii="Calibri" w:eastAsia="Calibri" w:hAnsi="Calibri" w:cs="Arial"/>
               </w:rPr>
             </w:pPr>
           </w:p>
@@ -718,7 +486,7 @@
             <w:cnfStyle w:val="001000000000" w:firstRow="0" w:lastRow="0" w:firstColumn="1" w:lastColumn="0" w:oddVBand="0" w:evenVBand="0" w:oddHBand="0" w:evenHBand="0" w:firstRowFirstColumn="0" w:firstRowLastColumn="0" w:lastRowFirstColumn="0" w:lastRowLastColumn="0"/>
             <w:tcW w:w="1008" w:type="dxa"/>
             <w:tcBorders>
-              <w:right w:val="single" w:color="7F7F7F" w:sz="4" w:space="0"/>
+              <w:right w:val="single" w:sz="4" w:space="0" w:color="7F7F7F"/>
             </w:tcBorders>
           </w:tcPr>
           <w:p>
@@ -727,7 +495,6 @@
               <w:rPr>
                 <w:rFonts w:ascii="Calibri Light" w:hAnsi="Calibri Light" w:cs="Times New Roman"/>
                 <w:iCs/>
-                <w:sz w:val="26"/>
               </w:rPr>
             </w:pPr>
           </w:p>
@@ -741,7 +508,7 @@
               <w:spacing w:after="0" w:line="240" w:lineRule="auto"/>
               <w:cnfStyle w:val="000000000000" w:firstRow="0" w:lastRow="0" w:firstColumn="0" w:lastColumn="0" w:oddVBand="0" w:evenVBand="0" w:oddHBand="0" w:evenHBand="0" w:firstRowFirstColumn="0" w:firstRowLastColumn="0" w:lastRowFirstColumn="0" w:lastRowLastColumn="0"/>
               <w:rPr>
-                <w:rFonts w:ascii="Calibri" w:hAnsi="Calibri" w:eastAsia="Calibri" w:cs="Arial"/>
+                <w:rFonts w:ascii="Calibri" w:eastAsia="Calibri" w:hAnsi="Calibri" w:cs="Arial"/>
               </w:rPr>
             </w:pPr>
           </w:p>
@@ -755,7 +522,7 @@
               <w:spacing w:after="0" w:line="240" w:lineRule="auto"/>
               <w:cnfStyle w:val="000000000000" w:firstRow="0" w:lastRow="0" w:firstColumn="0" w:lastColumn="0" w:oddVBand="0" w:evenVBand="0" w:oddHBand="0" w:evenHBand="0" w:firstRowFirstColumn="0" w:firstRowLastColumn="0" w:lastRowFirstColumn="0" w:lastRowLastColumn="0"/>
               <w:rPr>
-                <w:rFonts w:ascii="Calibri" w:hAnsi="Calibri" w:eastAsia="Calibri" w:cs="Arial"/>
+                <w:rFonts w:ascii="Calibri" w:eastAsia="Calibri" w:hAnsi="Calibri" w:cs="Arial"/>
               </w:rPr>
             </w:pPr>
           </w:p>
@@ -769,7 +536,7 @@
               <w:spacing w:after="0" w:line="240" w:lineRule="auto"/>
               <w:cnfStyle w:val="000000000000" w:firstRow="0" w:lastRow="0" w:firstColumn="0" w:lastColumn="0" w:oddVBand="0" w:evenVBand="0" w:oddHBand="0" w:evenHBand="0" w:firstRowFirstColumn="0" w:firstRowLastColumn="0" w:lastRowFirstColumn="0" w:lastRowLastColumn="0"/>
               <w:rPr>
-                <w:rFonts w:ascii="Calibri" w:hAnsi="Calibri" w:eastAsia="Calibri" w:cs="Arial"/>
+                <w:rFonts w:ascii="Calibri" w:eastAsia="Calibri" w:hAnsi="Calibri" w:cs="Arial"/>
               </w:rPr>
             </w:pPr>
           </w:p>
@@ -790,10 +557,10 @@
         <w:pStyle w:val="Heading1"/>
         <w:numPr>
           <w:ilvl w:val="0"/>
-          <w:numId w:val="9"/>
+          <w:numId w:val="12"/>
         </w:numPr>
       </w:pPr>
-      <w:bookmarkStart w:name="_Toc100848708" w:id="1"/>
+      <w:bookmarkStart w:id="1" w:name="_Toc100848708"/>
       <w:r>
         <w:lastRenderedPageBreak/>
         <w:t>Inhaltsverzeichnis</w:t>
@@ -888,15 +655,11 @@
                 <w:rStyle w:val="IndexLink"/>
               </w:rPr>
               <w:tab/>
-            </w:r>
-            <w:r>
-              <w:rPr>
-                <w:rStyle w:val="IndexLink"/>
-              </w:rPr>
               <w:t>0</w:t>
             </w:r>
             <w:r>
               <w:rPr>
+                <w:rStyle w:val="IndexLink"/>
                 <w:webHidden/>
               </w:rPr>
               <w:fldChar w:fldCharType="end"/>
@@ -965,15 +728,11 @@
                 <w:rStyle w:val="IndexLink"/>
               </w:rPr>
               <w:tab/>
-            </w:r>
-            <w:r>
-              <w:rPr>
-                <w:rStyle w:val="IndexLink"/>
-              </w:rPr>
               <w:t>1</w:t>
             </w:r>
             <w:r>
               <w:rPr>
+                <w:rStyle w:val="IndexLink"/>
                 <w:webHidden/>
               </w:rPr>
               <w:fldChar w:fldCharType="end"/>
@@ -1042,15 +801,11 @@
                 <w:rStyle w:val="IndexLink"/>
               </w:rPr>
               <w:tab/>
-            </w:r>
-            <w:r>
-              <w:rPr>
-                <w:rStyle w:val="IndexLink"/>
-              </w:rPr>
               <w:t>2</w:t>
             </w:r>
             <w:r>
               <w:rPr>
+                <w:rStyle w:val="IndexLink"/>
                 <w:webHidden/>
               </w:rPr>
               <w:fldChar w:fldCharType="end"/>
@@ -1089,13 +844,7 @@
               <w:rPr>
                 <w:rStyle w:val="IndexLink"/>
               </w:rPr>
-              <w:t xml:space="preserve">Erklärung der </w:t>
-            </w:r>
-            <w:r>
-              <w:rPr>
-                <w:rStyle w:val="IndexLink"/>
-              </w:rPr>
-              <w:t>Geschäftsleitung</w:t>
+              <w:t>Erklärung der Geschäftsleitung</w:t>
             </w:r>
             <w:r>
               <w:rPr>
@@ -1125,15 +874,11 @@
                 <w:rStyle w:val="IndexLink"/>
               </w:rPr>
               <w:tab/>
-            </w:r>
-            <w:r>
-              <w:rPr>
-                <w:rStyle w:val="IndexLink"/>
-              </w:rPr>
               <w:t>2</w:t>
             </w:r>
             <w:r>
               <w:rPr>
+                <w:rStyle w:val="IndexLink"/>
                 <w:webHidden/>
               </w:rPr>
               <w:fldChar w:fldCharType="end"/>
@@ -1202,15 +947,11 @@
                 <w:rStyle w:val="IndexLink"/>
               </w:rPr>
               <w:tab/>
-            </w:r>
-            <w:r>
-              <w:rPr>
-                <w:rStyle w:val="IndexLink"/>
-              </w:rPr>
               <w:t>2</w:t>
             </w:r>
             <w:r>
               <w:rPr>
+                <w:rStyle w:val="IndexLink"/>
                 <w:webHidden/>
               </w:rPr>
               <w:fldChar w:fldCharType="end"/>
@@ -1279,15 +1020,11 @@
                 <w:rStyle w:val="IndexLink"/>
               </w:rPr>
               <w:tab/>
-            </w:r>
-            <w:r>
-              <w:rPr>
-                <w:rStyle w:val="IndexLink"/>
-              </w:rPr>
               <w:t>2</w:t>
             </w:r>
             <w:r>
               <w:rPr>
+                <w:rStyle w:val="IndexLink"/>
                 <w:webHidden/>
               </w:rPr>
               <w:fldChar w:fldCharType="end"/>
@@ -1356,15 +1093,11 @@
                 <w:rStyle w:val="IndexLink"/>
               </w:rPr>
               <w:tab/>
-            </w:r>
-            <w:r>
-              <w:rPr>
-                <w:rStyle w:val="IndexLink"/>
-              </w:rPr>
               <w:t>2</w:t>
             </w:r>
             <w:r>
               <w:rPr>
+                <w:rStyle w:val="IndexLink"/>
                 <w:webHidden/>
               </w:rPr>
               <w:fldChar w:fldCharType="end"/>
@@ -1433,15 +1166,11 @@
                 <w:rStyle w:val="IndexLink"/>
               </w:rPr>
               <w:tab/>
-            </w:r>
-            <w:r>
-              <w:rPr>
-                <w:rStyle w:val="IndexLink"/>
-              </w:rPr>
               <w:t>2</w:t>
             </w:r>
             <w:r>
               <w:rPr>
+                <w:rStyle w:val="IndexLink"/>
                 <w:webHidden/>
               </w:rPr>
               <w:fldChar w:fldCharType="end"/>
@@ -1480,13 +1209,7 @@
               <w:rPr>
                 <w:rStyle w:val="IndexLink"/>
               </w:rPr>
-              <w:t xml:space="preserve">Priorisierung </w:t>
-            </w:r>
-            <w:r>
-              <w:rPr>
-                <w:rStyle w:val="IndexLink"/>
-              </w:rPr>
-              <w:t>von Vorfällen</w:t>
+              <w:t>Priorisierung von Vorfällen</w:t>
             </w:r>
             <w:r>
               <w:rPr>
@@ -1516,15 +1239,11 @@
                 <w:rStyle w:val="IndexLink"/>
               </w:rPr>
               <w:tab/>
-            </w:r>
-            <w:r>
-              <w:rPr>
-                <w:rStyle w:val="IndexLink"/>
-              </w:rPr>
               <w:t>2</w:t>
             </w:r>
             <w:r>
               <w:rPr>
+                <w:rStyle w:val="IndexLink"/>
                 <w:webHidden/>
               </w:rPr>
               <w:fldChar w:fldCharType="end"/>
@@ -1593,15 +1312,11 @@
                 <w:rStyle w:val="IndexLink"/>
               </w:rPr>
               <w:tab/>
-            </w:r>
-            <w:r>
-              <w:rPr>
-                <w:rStyle w:val="IndexLink"/>
-              </w:rPr>
               <w:t>2</w:t>
             </w:r>
             <w:r>
               <w:rPr>
+                <w:rStyle w:val="IndexLink"/>
                 <w:webHidden/>
               </w:rPr>
               <w:fldChar w:fldCharType="end"/>
@@ -1670,15 +1385,11 @@
                 <w:rStyle w:val="IndexLink"/>
               </w:rPr>
               <w:tab/>
-            </w:r>
-            <w:r>
-              <w:rPr>
-                <w:rStyle w:val="IndexLink"/>
-              </w:rPr>
               <w:t>2</w:t>
             </w:r>
             <w:r>
               <w:rPr>
+                <w:rStyle w:val="IndexLink"/>
                 <w:webHidden/>
               </w:rPr>
               <w:fldChar w:fldCharType="end"/>
@@ -1747,15 +1458,11 @@
                 <w:rStyle w:val="IndexLink"/>
               </w:rPr>
               <w:tab/>
-            </w:r>
-            <w:r>
-              <w:rPr>
-                <w:rStyle w:val="IndexLink"/>
-              </w:rPr>
               <w:t>2</w:t>
             </w:r>
             <w:r>
               <w:rPr>
+                <w:rStyle w:val="IndexLink"/>
                 <w:webHidden/>
               </w:rPr>
               <w:fldChar w:fldCharType="end"/>
@@ -1824,15 +1531,11 @@
                 <w:rStyle w:val="IndexLink"/>
               </w:rPr>
               <w:tab/>
-            </w:r>
-            <w:r>
-              <w:rPr>
-                <w:rStyle w:val="IndexLink"/>
-              </w:rPr>
               <w:t>2</w:t>
             </w:r>
             <w:r>
               <w:rPr>
+                <w:rStyle w:val="IndexLink"/>
                 <w:webHidden/>
               </w:rPr>
               <w:fldChar w:fldCharType="end"/>
@@ -1901,15 +1604,11 @@
                 <w:rStyle w:val="IndexLink"/>
               </w:rPr>
               <w:tab/>
-            </w:r>
-            <w:r>
-              <w:rPr>
-                <w:rStyle w:val="IndexLink"/>
-              </w:rPr>
               <w:t>2</w:t>
             </w:r>
             <w:r>
               <w:rPr>
+                <w:rStyle w:val="IndexLink"/>
                 <w:webHidden/>
               </w:rPr>
               <w:fldChar w:fldCharType="end"/>
@@ -1978,15 +1677,11 @@
                 <w:rStyle w:val="IndexLink"/>
               </w:rPr>
               <w:tab/>
-            </w:r>
-            <w:r>
-              <w:rPr>
-                <w:rStyle w:val="IndexLink"/>
-              </w:rPr>
               <w:t>2</w:t>
             </w:r>
             <w:r>
               <w:rPr>
+                <w:rStyle w:val="IndexLink"/>
                 <w:webHidden/>
               </w:rPr>
               <w:fldChar w:fldCharType="end"/>
@@ -2055,15 +1750,11 @@
                 <w:rStyle w:val="IndexLink"/>
               </w:rPr>
               <w:tab/>
-            </w:r>
-            <w:r>
-              <w:rPr>
-                <w:rStyle w:val="IndexLink"/>
-              </w:rPr>
               <w:t>2</w:t>
             </w:r>
             <w:r>
               <w:rPr>
+                <w:rStyle w:val="IndexLink"/>
                 <w:webHidden/>
               </w:rPr>
               <w:fldChar w:fldCharType="end"/>
@@ -2132,15 +1823,11 @@
                 <w:rStyle w:val="IndexLink"/>
               </w:rPr>
               <w:tab/>
-            </w:r>
-            <w:r>
-              <w:rPr>
-                <w:rStyle w:val="IndexLink"/>
-              </w:rPr>
               <w:t>3</w:t>
             </w:r>
             <w:r>
               <w:rPr>
+                <w:rStyle w:val="IndexLink"/>
                 <w:webHidden/>
               </w:rPr>
               <w:fldChar w:fldCharType="end"/>
@@ -2209,15 +1896,11 @@
                 <w:rStyle w:val="IndexLink"/>
               </w:rPr>
               <w:tab/>
-            </w:r>
-            <w:r>
-              <w:rPr>
-                <w:rStyle w:val="IndexLink"/>
-              </w:rPr>
               <w:t>3</w:t>
             </w:r>
             <w:r>
               <w:rPr>
+                <w:rStyle w:val="IndexLink"/>
                 <w:webHidden/>
               </w:rPr>
               <w:fldChar w:fldCharType="end"/>
@@ -2286,15 +1969,11 @@
                 <w:rStyle w:val="IndexLink"/>
               </w:rPr>
               <w:tab/>
-            </w:r>
-            <w:r>
-              <w:rPr>
-                <w:rStyle w:val="IndexLink"/>
-              </w:rPr>
               <w:t>3</w:t>
             </w:r>
             <w:r>
               <w:rPr>
+                <w:rStyle w:val="IndexLink"/>
                 <w:webHidden/>
               </w:rPr>
               <w:fldChar w:fldCharType="end"/>
@@ -2345,13 +2024,7 @@
               <w:rPr>
                 <w:webHidden/>
               </w:rPr>
-              <w:instrText>PAGEREF _Toc100848726</w:instrText>
-            </w:r>
-            <w:r>
-              <w:rPr>
-                <w:webHidden/>
-              </w:rPr>
-              <w:instrText xml:space="preserve"> \h</w:instrText>
+              <w:instrText>PAGEREF _Toc100848726 \h</w:instrText>
             </w:r>
             <w:r>
               <w:rPr>
@@ -2369,15 +2042,11 @@
                 <w:rStyle w:val="IndexLink"/>
               </w:rPr>
               <w:tab/>
-            </w:r>
-            <w:r>
-              <w:rPr>
-                <w:rStyle w:val="IndexLink"/>
-              </w:rPr>
               <w:t>3</w:t>
             </w:r>
             <w:r>
               <w:rPr>
+                <w:rStyle w:val="IndexLink"/>
                 <w:webHidden/>
               </w:rPr>
               <w:fldChar w:fldCharType="end"/>
@@ -2446,15 +2115,11 @@
                 <w:rStyle w:val="IndexLink"/>
               </w:rPr>
               <w:tab/>
-            </w:r>
-            <w:r>
-              <w:rPr>
-                <w:rStyle w:val="IndexLink"/>
-              </w:rPr>
               <w:t>3</w:t>
             </w:r>
             <w:r>
               <w:rPr>
+                <w:rStyle w:val="IndexLink"/>
                 <w:webHidden/>
               </w:rPr>
               <w:fldChar w:fldCharType="end"/>
@@ -2523,15 +2188,11 @@
                 <w:rStyle w:val="IndexLink"/>
               </w:rPr>
               <w:tab/>
-            </w:r>
-            <w:r>
-              <w:rPr>
-                <w:rStyle w:val="IndexLink"/>
-              </w:rPr>
               <w:t>3</w:t>
             </w:r>
             <w:r>
               <w:rPr>
+                <w:rStyle w:val="IndexLink"/>
                 <w:webHidden/>
               </w:rPr>
               <w:fldChar w:fldCharType="end"/>
@@ -2570,13 +2231,7 @@
               <w:rPr>
                 <w:rStyle w:val="IndexLink"/>
               </w:rPr>
-              <w:t>Exte</w:t>
-            </w:r>
-            <w:r>
-              <w:rPr>
-                <w:rStyle w:val="IndexLink"/>
-              </w:rPr>
-              <w:t>rn</w:t>
+              <w:t>Extern</w:t>
             </w:r>
             <w:r>
               <w:rPr>
@@ -2606,15 +2261,11 @@
                 <w:rStyle w:val="IndexLink"/>
               </w:rPr>
               <w:tab/>
-            </w:r>
-            <w:r>
-              <w:rPr>
-                <w:rStyle w:val="IndexLink"/>
-              </w:rPr>
               <w:t>3</w:t>
             </w:r>
             <w:r>
               <w:rPr>
+                <w:rStyle w:val="IndexLink"/>
                 <w:webHidden/>
               </w:rPr>
               <w:fldChar w:fldCharType="end"/>
@@ -2683,15 +2334,11 @@
                 <w:rStyle w:val="IndexLink"/>
               </w:rPr>
               <w:tab/>
-            </w:r>
-            <w:r>
-              <w:rPr>
-                <w:rStyle w:val="IndexLink"/>
-              </w:rPr>
               <w:t>4</w:t>
             </w:r>
             <w:r>
               <w:rPr>
+                <w:rStyle w:val="IndexLink"/>
                 <w:webHidden/>
               </w:rPr>
               <w:fldChar w:fldCharType="end"/>
@@ -2717,10 +2364,10 @@
         <w:pStyle w:val="Heading1"/>
         <w:numPr>
           <w:ilvl w:val="0"/>
-          <w:numId w:val="9"/>
+          <w:numId w:val="12"/>
         </w:numPr>
       </w:pPr>
-      <w:bookmarkStart w:name="_Toc100848709" w:id="2"/>
+      <w:bookmarkStart w:id="2" w:name="_Toc100848709"/>
       <w:r>
         <w:lastRenderedPageBreak/>
         <w:t>Organisation</w:t>
@@ -2742,10 +2389,10 @@
         <w:pStyle w:val="Heading2"/>
         <w:numPr>
           <w:ilvl w:val="1"/>
-          <w:numId w:val="9"/>
+          <w:numId w:val="12"/>
         </w:numPr>
       </w:pPr>
-      <w:bookmarkStart w:name="_Toc100848710" w:id="3"/>
+      <w:bookmarkStart w:id="3" w:name="_Toc100848710"/>
       <w:r>
         <w:t>Erklärung der Geschäftsleitung</w:t>
       </w:r>
@@ -2753,13 +2400,11 @@
     </w:p>
     <w:p>
       <w:r>
-        <w:rPr/>
         <w:t>Ein definiertes Sicherheitsereignis-Konzept im Unternehmen ist eine Voraussetzung für die Sicherstellung der Vertraulichkeit, Integrität und Verfügbarkeit der IT-Infrastruktur. Durch eine schnelle Reaktion können Schäden minimiert und mittels Dokumentation die Wahrscheinlichkeit einer Wiederholung eines Vorfalls protokolliert werden.</w:t>
       </w:r>
     </w:p>
     <w:p>
       <w:r>
-        <w:rPr/>
         <w:t xml:space="preserve">Dieser Leitfaden beschreibt, wie Ereignisse unterschiedlicher Art priorisiert, kategorisiert, behandelt und kommuniziert werden. Als Grundlage zur Ergreifung der richtigen Massnahmen. </w:t>
       </w:r>
     </w:p>
@@ -2768,10 +2413,10 @@
         <w:pStyle w:val="Heading2"/>
         <w:numPr>
           <w:ilvl w:val="1"/>
-          <w:numId w:val="9"/>
+          <w:numId w:val="12"/>
         </w:numPr>
       </w:pPr>
-      <w:bookmarkStart w:name="_Toc100848712" w:id="4"/>
+      <w:bookmarkStart w:id="4" w:name="_Toc100848712"/>
       <w:r>
         <w:t>Umfang</w:t>
       </w:r>
@@ -2779,7 +2424,6 @@
     </w:p>
     <w:p>
       <w:r>
-        <w:rPr/>
         <w:t xml:space="preserve">Dieses Dokument beinhaltet den Umgang und die Vorgehensweise mit Sicherheitsereignissen- und Vorfällen im Zusammenhang mit der IT-Infrastruktur. Sicherheitsereignisse werden anhand einer vorgegebenen Priorisierung kategorisiert. </w:t>
       </w:r>
     </w:p>
@@ -2788,10 +2432,10 @@
         <w:pStyle w:val="Heading2"/>
         <w:numPr>
           <w:ilvl w:val="1"/>
-          <w:numId w:val="9"/>
+          <w:numId w:val="12"/>
         </w:numPr>
       </w:pPr>
-      <w:bookmarkStart w:name="_Toc100848713" w:id="5"/>
+      <w:bookmarkStart w:id="5" w:name="_Toc100848713"/>
       <w:r>
         <w:t>Definitionen</w:t>
       </w:r>
@@ -2815,205 +2459,12 @@
     </w:p>
     <w:p>
       <w:r>
-        <w:rPr/>
         <w:t xml:space="preserve">Ein Sicherheitsereignis ist eine Anomalie in einem IT-System, welche durch Mitarbeitende oder ein Sicherheitssystem entdeckt wird. </w:t>
       </w:r>
     </w:p>
     <w:p>
       <w:r>
         <w:t>Beispiele für Sicherheitsereignisse sind:</w:t>
-      </w:r>
-    </w:p>
-    <w:p>
-      <w:pPr>
-        <w:pStyle w:val="ListParagraph"/>
-        <w:numPr>
-          <w:ilvl w:val="0"/>
-          <w:numId w:val="5"/>
-        </w:numPr>
-        <w:rPr>
-          <w:rFonts w:eastAsiaTheme="minorEastAsia"/>
-        </w:rPr>
-      </w:pPr>
-      <w:r>
-        <w:t>Logins von fragwürdigen Orten</w:t>
-      </w:r>
-    </w:p>
-    <w:p>
-      <w:pPr>
-        <w:pStyle w:val="ListParagraph"/>
-        <w:numPr>
-          <w:ilvl w:val="0"/>
-          <w:numId w:val="5"/>
-        </w:numPr>
-        <w:rPr/>
-      </w:pPr>
-      <w:r>
-        <w:rPr/>
-        <w:t>Ein Laptop ging verloren / wurde gestohlen</w:t>
-      </w:r>
-    </w:p>
-    <w:p>
-      <w:pPr>
-        <w:pStyle w:val="ListParagraph"/>
-        <w:numPr>
-          <w:ilvl w:val="0"/>
-          <w:numId w:val="5"/>
-        </w:numPr>
-      </w:pPr>
-      <w:r>
-        <w:t xml:space="preserve">Verdächtiger </w:t>
-      </w:r>
-      <w:r>
-        <w:t>Netzwerkverkehr</w:t>
-      </w:r>
-    </w:p>
-    <w:p>
-      <w:pPr>
-        <w:pStyle w:val="Heading3"/>
-        <w:rPr>
-          <w:rFonts w:ascii="Calibri Light" w:hAnsi="Calibri Light" w:cs="Times New Roman"/>
-          <w:szCs w:val="26"/>
-        </w:rPr>
-      </w:pPr>
-      <w:r>
-        <w:rPr>
-          <w:rFonts w:cs="Times New Roman"/>
-          <w:szCs w:val="26"/>
-        </w:rPr>
-        <w:t>Sicherheitsvorfall</w:t>
-      </w:r>
-    </w:p>
-    <w:p>
-      <w:r>
-        <w:rPr/>
-        <w:t xml:space="preserve">Ein Sicherheitsvorfall ist ein Sicherheitsereignis, bei welchem ein begründeter Verdacht besteht, dass Unternehmensressourcen kompromittiert </w:t>
-      </w:r>
-      <w:r>
-        <w:rPr/>
-        <w:t>wurden. Jeder Sicherheitsvorfall ist ein Sicherheitsereignis. Nicht jedes Sicherheitsereignis ist ein Sicherheitsvorfall.</w:t>
-      </w:r>
-    </w:p>
-    <w:p>
-      <w:r>
-        <w:t>Beispiele für Sicherheitsereignisse sind:</w:t>
-      </w:r>
-    </w:p>
-    <w:p>
-      <w:pPr>
-        <w:pStyle w:val="ListParagraph"/>
-        <w:numPr>
-          <w:ilvl w:val="0"/>
-          <w:numId w:val="4"/>
-        </w:numPr>
-        <w:rPr>
-          <w:rFonts w:eastAsiaTheme="minorEastAsia"/>
-        </w:rPr>
-      </w:pPr>
-      <w:r>
-        <w:t>Ein Benutzer hat sein Passwort auf einer Phishing-Webseite eingegeben</w:t>
-      </w:r>
-    </w:p>
-    <w:p>
-      <w:pPr>
-        <w:pStyle w:val="ListParagraph"/>
-        <w:numPr>
-          <w:ilvl w:val="0"/>
-          <w:numId w:val="4"/>
-        </w:numPr>
-      </w:pPr>
-      <w:r>
-        <w:t>Ransomware wurde ausgeführt</w:t>
-      </w:r>
-    </w:p>
-    <w:p w14:noSpellErr="1">
-      <w:pPr>
-        <w:pStyle w:val="Heading2"/>
-        <w:numPr>
-          <w:ilvl w:val="1"/>
-          <w:numId w:val="9"/>
-        </w:numPr>
-        <w:rPr/>
-      </w:pPr>
-      <w:bookmarkStart w:name="_Toc100848714" w:id="6"/>
-      <w:r>
-        <w:rPr/>
-        <w:t>Rollen und Zuständigkeiten</w:t>
-      </w:r>
-      <w:bookmarkEnd w:id="6"/>
-    </w:p>
-    <w:p>
-      <w:pPr>
-        <w:pStyle w:val="Normal"/>
-        <w:rPr>
-          <w:i w:val="1"/>
-          <w:iCs w:val="1"/>
-          <w:color w:val="FF0000"/>
-        </w:rPr>
-      </w:pPr>
-      <w:r>
-        <w:rPr>
-          <w:i w:val="1"/>
-          <w:iCs w:val="1"/>
-          <w:color w:val="FF0000"/>
-        </w:rPr>
-        <w:t>Je nach Unternehmensgrösse kann oder muss eine Person mehrere Rollen und Zuständigkeiten übernehmen.</w:t>
-      </w:r>
-    </w:p>
-    <w:p>
-      <w:pPr>
-        <w:pStyle w:val="Heading3"/>
-        <w:rPr>
-          <w:rFonts w:ascii="Calibri Light" w:hAnsi="Calibri Light" w:cs="Times New Roman"/>
-        </w:rPr>
-      </w:pPr>
-      <w:r>
-        <w:rPr>
-          <w:rFonts w:cs="Times New Roman"/>
-        </w:rPr>
-        <w:t>IT-Support</w:t>
-      </w:r>
-    </w:p>
-    <w:p>
-      <w:pPr>
-        <w:pStyle w:val="Normal"/>
-        <w:bidi w:val="0"/>
-        <w:spacing w:before="0" w:beforeAutospacing="off" w:after="160" w:afterAutospacing="off" w:line="259" w:lineRule="auto"/>
-        <w:ind w:left="0" w:right="0"/>
-        <w:jc w:val="left"/>
-      </w:pPr>
-      <w:r>
-        <w:rPr/>
-        <w:t xml:space="preserve">Der IT-Support ist die erste Anlaufstelle für Mitarbeitende, überwacht die Systeme und ist für Supportangelegenheiten bei Sicherheitsereignissen- und Vorfällen zuständig. Ab einem Sicherheitsereignis ist der IT-Support für die Registrierung und Protokollierung zuständig. </w:t>
-      </w:r>
-    </w:p>
-    <w:p>
-      <w:r>
-        <w:rPr/>
-        <w:t xml:space="preserve">Ab einem Sicherheitsvorfall eskaliert der </w:t>
-      </w:r>
-      <w:r>
-        <w:rPr/>
-        <w:t>IT-Support</w:t>
-      </w:r>
-      <w:r>
-        <w:rPr/>
-        <w:t xml:space="preserve"> den Vorfall an den Vorfallmanager.</w:t>
-      </w:r>
-    </w:p>
-    <w:p>
-      <w:pPr>
-        <w:pStyle w:val="Heading4"/>
-        <w:rPr>
-          <w:rFonts w:ascii="Calibri Light" w:hAnsi="Calibri Light" w:cs="Times New Roman"/>
-        </w:rPr>
-      </w:pPr>
-      <w:r>
-        <w:rPr>
-          <w:rFonts w:cs="Times New Roman"/>
-        </w:rPr>
-        <w:lastRenderedPageBreak/>
-        <w:t>Befugnisse</w:t>
       </w:r>
     </w:p>
     <w:p>
@@ -3028,7 +2479,7 @@
         </w:rPr>
       </w:pPr>
       <w:r>
-        <w:t>Benutzer bei falschem Umgang mit IT-Ressourcen benachrichtigen</w:t>
+        <w:t>Logins von fragwürdigen Orten</w:t>
       </w:r>
     </w:p>
     <w:p>
@@ -3040,7 +2491,7 @@
         </w:numPr>
       </w:pPr>
       <w:r>
-        <w:t>Die Vorgesetzten eines Mitarbeitenden bei Verstössen gegen die IT-Richtlinien informieren.</w:t>
+        <w:t>Ein Laptop ging verloren / wurde gestohlen</w:t>
       </w:r>
     </w:p>
     <w:p>
@@ -3050,39 +2501,9 @@
           <w:ilvl w:val="0"/>
           <w:numId w:val="8"/>
         </w:numPr>
-        <w:rPr>
-          <w:rFonts w:ascii="Calibri" w:hAnsi="Calibri" w:eastAsia="Calibri" w:cs="Calibri" w:asciiTheme="minorAscii" w:hAnsiTheme="minorAscii" w:eastAsiaTheme="minorAscii" w:cstheme="minorAscii"/>
-          <w:sz w:val="22"/>
-          <w:szCs w:val="22"/>
-        </w:rPr>
-      </w:pPr>
-      <w:r>
-        <w:rPr/>
-        <w:t>Bei Verdacht auf Kompromittierung von Benutzeraccounts den Zugang und Berechtigungen von Mitarbeitenden sperren</w:t>
-      </w:r>
-    </w:p>
-    <w:p>
-      <w:pPr>
-        <w:pStyle w:val="ListParagraph"/>
-        <w:numPr>
-          <w:ilvl w:val="0"/>
-          <w:numId w:val="8"/>
-        </w:numPr>
-      </w:pPr>
-      <w:r>
-        <w:t>Jegliche Systeme und Clients mit Malware sofort herunterzufahren.</w:t>
-      </w:r>
-    </w:p>
-    <w:p>
-      <w:pPr>
-        <w:pStyle w:val="ListParagraph"/>
-        <w:numPr>
-          <w:ilvl w:val="0"/>
-          <w:numId w:val="8"/>
-        </w:numPr>
-      </w:pPr>
-      <w:r>
-        <w:t>Eskalation von Sicherheitsvorfällen an den Vorfallmanager</w:t>
+      </w:pPr>
+      <w:r>
+        <w:t>Verdächtiger Netzwerkverkehr</w:t>
       </w:r>
     </w:p>
     <w:p>
@@ -3098,37 +2519,17 @@
           <w:rFonts w:cs="Times New Roman"/>
           <w:szCs w:val="26"/>
         </w:rPr>
-        <w:t>Vorfallmanager</w:t>
-      </w:r>
-    </w:p>
-    <w:p>
-      <w:r>
-        <w:t>Eine oder mehrere Per</w:t>
-      </w:r>
-      <w:r>
-        <w:t xml:space="preserve">sonen, die während des Zeitraumes eines Sicherheitsvorfalls für den </w:t>
-      </w:r>
-      <w:proofErr w:type="spellStart"/>
-      <w:r>
-        <w:t>Incident</w:t>
-      </w:r>
-      <w:proofErr w:type="spellEnd"/>
-      <w:r>
-        <w:t xml:space="preserve">-Response Prozess verantwortlich sind und die Koordination übernehmen. </w:t>
-      </w:r>
-    </w:p>
-    <w:p>
-      <w:pPr>
-        <w:pStyle w:val="Heading4"/>
-        <w:rPr>
-          <w:rFonts w:ascii="Calibri Light" w:hAnsi="Calibri Light" w:cs="Times New Roman"/>
-        </w:rPr>
-      </w:pPr>
-      <w:r>
-        <w:rPr>
-          <w:rFonts w:cs="Times New Roman"/>
-        </w:rPr>
-        <w:t>Befugnisse</w:t>
+        <w:t>Sicherheitsvorfall</w:t>
+      </w:r>
+    </w:p>
+    <w:p>
+      <w:r>
+        <w:t>Ein Sicherheitsvorfall ist ein Sicherheitsereignis, bei welchem ein begründeter Verdacht besteht, dass Unternehmensressourcen kompromittiert wurden. Jeder Sicherheitsvorfall ist ein Sicherheitsereignis. Nicht jedes Sicherheitsereignis ist ein Sicherheitsvorfall.</w:t>
+      </w:r>
+    </w:p>
+    <w:p>
+      <w:r>
+        <w:t>Beispiele für Sicherheitsereignisse sind:</w:t>
       </w:r>
     </w:p>
     <w:p>
@@ -3143,7 +2544,7 @@
         </w:rPr>
       </w:pPr>
       <w:r>
-        <w:t>Einleiten von Managementmassnahmen bei schwerwiegenden Sicherheitsvorfällen.</w:t>
+        <w:t>Ein Benutzer hat sein Passwort auf einer Phishing-Webseite eingegeben</w:t>
       </w:r>
     </w:p>
     <w:p>
@@ -3153,11 +2554,79 @@
           <w:ilvl w:val="0"/>
           <w:numId w:val="7"/>
         </w:numPr>
-        <w:rPr/>
-      </w:pPr>
-      <w:r>
-        <w:rPr/>
-        <w:t>Involvieren aller betroffenen Parteien.</w:t>
+      </w:pPr>
+      <w:r>
+        <w:t>Ransomware wurde ausgeführt</w:t>
+      </w:r>
+    </w:p>
+    <w:p>
+      <w:pPr>
+        <w:pStyle w:val="Heading2"/>
+        <w:numPr>
+          <w:ilvl w:val="1"/>
+          <w:numId w:val="12"/>
+        </w:numPr>
+      </w:pPr>
+      <w:bookmarkStart w:id="6" w:name="_Toc100848714"/>
+      <w:r>
+        <w:t>Rollen und Zuständigkeiten</w:t>
+      </w:r>
+      <w:bookmarkEnd w:id="6"/>
+    </w:p>
+    <w:p>
+      <w:pPr>
+        <w:rPr>
+          <w:i/>
+          <w:iCs/>
+          <w:color w:val="FF0000"/>
+        </w:rPr>
+      </w:pPr>
+      <w:r>
+        <w:rPr>
+          <w:i/>
+          <w:iCs/>
+          <w:color w:val="FF0000"/>
+        </w:rPr>
+        <w:t>Je nach Unternehmensgrösse kann oder muss eine Person mehrere Rollen und Zuständigkeiten übernehmen.</w:t>
+      </w:r>
+    </w:p>
+    <w:p>
+      <w:pPr>
+        <w:pStyle w:val="Heading3"/>
+        <w:rPr>
+          <w:rFonts w:ascii="Calibri Light" w:hAnsi="Calibri Light" w:cs="Times New Roman"/>
+        </w:rPr>
+      </w:pPr>
+      <w:r>
+        <w:rPr>
+          <w:rFonts w:cs="Times New Roman"/>
+        </w:rPr>
+        <w:t>IT-Support</w:t>
+      </w:r>
+    </w:p>
+    <w:p>
+      <w:r>
+        <w:t xml:space="preserve">Der IT-Support ist die erste Anlaufstelle für Mitarbeitende, überwacht die Systeme und ist für Supportangelegenheiten bei Sicherheitsereignissen- und Vorfällen zuständig. Ab einem Sicherheitsereignis ist der IT-Support für die Registrierung und Protokollierung zuständig. </w:t>
+      </w:r>
+    </w:p>
+    <w:p>
+      <w:r>
+        <w:lastRenderedPageBreak/>
+        <w:t>Ab einem Sicherheitsvorfall eskaliert der IT-Support den Vorfall an den Vorfallmanager.</w:t>
+      </w:r>
+    </w:p>
+    <w:p>
+      <w:pPr>
+        <w:pStyle w:val="Heading4"/>
+        <w:rPr>
+          <w:rFonts w:ascii="Calibri Light" w:hAnsi="Calibri Light" w:cs="Times New Roman"/>
+        </w:rPr>
+      </w:pPr>
+      <w:r>
+        <w:rPr>
+          <w:rFonts w:cs="Times New Roman"/>
+        </w:rPr>
+        <w:t>Befugnisse</w:t>
       </w:r>
     </w:p>
     <w:p>
@@ -3165,13 +2634,14 @@
         <w:pStyle w:val="ListParagraph"/>
         <w:numPr>
           <w:ilvl w:val="0"/>
-          <w:numId w:val="7"/>
+          <w:numId w:val="11"/>
         </w:numPr>
-        <w:rPr/>
-      </w:pPr>
-      <w:r>
-        <w:rPr/>
-        <w:t>Fortlaufendes informieren der Geschäftsleitung bei einem Sicherheitsvorfall</w:t>
+        <w:rPr>
+          <w:rFonts w:eastAsiaTheme="minorEastAsia"/>
+        </w:rPr>
+      </w:pPr>
+      <w:r>
+        <w:t>Benutzer bei falschem Umgang mit IT-Ressourcen benachrichtigen</w:t>
       </w:r>
     </w:p>
     <w:p>
@@ -3179,13 +2649,50 @@
         <w:pStyle w:val="ListParagraph"/>
         <w:numPr>
           <w:ilvl w:val="0"/>
-          <w:numId w:val="7"/>
+          <w:numId w:val="11"/>
         </w:numPr>
-        <w:rPr/>
-      </w:pPr>
-      <w:r>
-        <w:rPr/>
-        <w:t>Involvieren von externen Spezialisten, welche gegebenenfalls Kosten generieren</w:t>
+      </w:pPr>
+      <w:r>
+        <w:t>Die Vorgesetzten eines Mitarbeitenden bei Verstössen gegen die IT-Richtlinien informieren.</w:t>
+      </w:r>
+    </w:p>
+    <w:p>
+      <w:pPr>
+        <w:pStyle w:val="ListParagraph"/>
+        <w:numPr>
+          <w:ilvl w:val="0"/>
+          <w:numId w:val="11"/>
+        </w:numPr>
+        <w:rPr>
+          <w:rFonts w:eastAsiaTheme="minorEastAsia"/>
+        </w:rPr>
+      </w:pPr>
+      <w:r>
+        <w:t>Bei Verdacht auf Kompromittierung von Benutzeraccounts den Zugang und Berechtigungen von Mitarbeitenden sperren</w:t>
+      </w:r>
+    </w:p>
+    <w:p>
+      <w:pPr>
+        <w:pStyle w:val="ListParagraph"/>
+        <w:numPr>
+          <w:ilvl w:val="0"/>
+          <w:numId w:val="11"/>
+        </w:numPr>
+      </w:pPr>
+      <w:r>
+        <w:t>Jegliche Systeme und Clients mit Malware sofort herunterzufahren.</w:t>
+      </w:r>
+    </w:p>
+    <w:p>
+      <w:pPr>
+        <w:pStyle w:val="ListParagraph"/>
+        <w:numPr>
+          <w:ilvl w:val="0"/>
+          <w:numId w:val="11"/>
+        </w:numPr>
+      </w:pPr>
+      <w:r>
+        <w:t>Eskalation von Sicherheitsvorfällen an den Vorfallmanager</w:t>
       </w:r>
     </w:p>
     <w:p>
@@ -3201,15 +2708,20 @@
           <w:rFonts w:cs="Times New Roman"/>
           <w:szCs w:val="26"/>
         </w:rPr>
-        <w:t>Sicherheitsverantwortlicher</w:t>
-      </w:r>
-    </w:p>
-    <w:p>
-      <w:r>
-        <w:t>Eine Person, die die Gesamtverantwortung für die Informationssicherheit der IT-Infrastruktur trägt. Der Sicherheit</w:t>
-      </w:r>
-      <w:r>
-        <w:t>sverantwortliche ist der Ansprechpartner für alle Sicherheitsmassnahmen, welche in der IT-Infrastruktur eingesetzt werden.</w:t>
+        <w:t>Vorfallmanager</w:t>
+      </w:r>
+    </w:p>
+    <w:p>
+      <w:r>
+        <w:t xml:space="preserve">Eine oder mehrere Personen, die während des Zeitraumes eines Sicherheitsvorfalls für den </w:t>
+      </w:r>
+      <w:proofErr w:type="spellStart"/>
+      <w:r>
+        <w:t>Incident</w:t>
+      </w:r>
+      <w:proofErr w:type="spellEnd"/>
+      <w:r>
+        <w:t xml:space="preserve">-Response Prozess verantwortlich sind und die Koordination übernehmen. </w:t>
       </w:r>
     </w:p>
     <w:p>
@@ -3231,14 +2743,14 @@
         <w:pStyle w:val="ListParagraph"/>
         <w:numPr>
           <w:ilvl w:val="0"/>
-          <w:numId w:val="6"/>
+          <w:numId w:val="10"/>
         </w:numPr>
         <w:rPr>
           <w:rFonts w:eastAsiaTheme="minorEastAsia"/>
         </w:rPr>
       </w:pPr>
       <w:r>
-        <w:t>Systematische Sicherheitschecks durchführen.</w:t>
+        <w:t>Einleiten von Managementmassnahmen bei schwerwiegenden Sicherheitsvorfällen.</w:t>
       </w:r>
     </w:p>
     <w:p>
@@ -3246,11 +2758,11 @@
         <w:pStyle w:val="ListParagraph"/>
         <w:numPr>
           <w:ilvl w:val="0"/>
-          <w:numId w:val="6"/>
+          <w:numId w:val="10"/>
         </w:numPr>
       </w:pPr>
       <w:r>
-        <w:t>Die Zusammenarbeit mit den Behörden sicherstellen.</w:t>
+        <w:t>Involvieren aller betroffenen Parteien.</w:t>
       </w:r>
     </w:p>
     <w:p>
@@ -3258,14 +2770,11 @@
         <w:pStyle w:val="ListParagraph"/>
         <w:numPr>
           <w:ilvl w:val="0"/>
-          <w:numId w:val="6"/>
+          <w:numId w:val="10"/>
         </w:numPr>
       </w:pPr>
       <w:r>
-        <w:t xml:space="preserve">Definieren von </w:t>
-      </w:r>
-      <w:r>
-        <w:t>IT-Richtlinien und deren Durchsetzung.</w:t>
+        <w:t>Fortlaufendes informieren der Geschäftsleitung bei einem Sicherheitsvorfall</w:t>
       </w:r>
     </w:p>
     <w:p>
@@ -3273,11 +2782,11 @@
         <w:pStyle w:val="ListParagraph"/>
         <w:numPr>
           <w:ilvl w:val="0"/>
-          <w:numId w:val="6"/>
+          <w:numId w:val="10"/>
         </w:numPr>
       </w:pPr>
       <w:r>
-        <w:t>Berichte an die Geschäftsleitung.</w:t>
+        <w:t>Involvieren von externen Spezialisten, welche gegebenenfalls Kosten generieren</w:t>
       </w:r>
     </w:p>
     <w:p>
@@ -3293,13 +2802,77 @@
           <w:rFonts w:cs="Times New Roman"/>
           <w:szCs w:val="26"/>
         </w:rPr>
-        <w:t>Kommunikationsverantwortlicher</w:t>
-      </w:r>
-    </w:p>
-    <w:p>
-      <w:r>
-        <w:rPr/>
-        <w:t>Eine oder mehrere Personen, die während des Zeitraumes eines Sicherheitsvorfalls für die Kommunikation zuständig sind. Dies beinhaltet die interne Kommunikation zu Mitarbeitenden, die Kommunikation zu betroffenen Kunden und, wenn nötig, die Kommunikation extern mit Medien, Behörden.</w:t>
+        <w:t>Sicherheitsverantwortlicher</w:t>
+      </w:r>
+    </w:p>
+    <w:p>
+      <w:r>
+        <w:t>Eine Person, die die Gesamtverantwortung für die Informationssicherheit der IT-Infrastruktur trägt. Der Sicherheitsverantwortliche ist der Ansprechpartner für alle Sicherheitsmassnahmen, welche in der IT-Infrastruktur eingesetzt werden.</w:t>
+      </w:r>
+    </w:p>
+    <w:p>
+      <w:pPr>
+        <w:pStyle w:val="Heading4"/>
+        <w:rPr>
+          <w:rFonts w:ascii="Calibri Light" w:hAnsi="Calibri Light" w:cs="Times New Roman"/>
+        </w:rPr>
+      </w:pPr>
+      <w:r>
+        <w:rPr>
+          <w:rFonts w:cs="Times New Roman"/>
+        </w:rPr>
+        <w:t>Befugnisse</w:t>
+      </w:r>
+    </w:p>
+    <w:p>
+      <w:pPr>
+        <w:pStyle w:val="ListParagraph"/>
+        <w:numPr>
+          <w:ilvl w:val="0"/>
+          <w:numId w:val="9"/>
+        </w:numPr>
+        <w:rPr>
+          <w:rFonts w:eastAsiaTheme="minorEastAsia"/>
+        </w:rPr>
+      </w:pPr>
+      <w:r>
+        <w:t>Systematische Sicherheitschecks durchführen.</w:t>
+      </w:r>
+    </w:p>
+    <w:p>
+      <w:pPr>
+        <w:pStyle w:val="ListParagraph"/>
+        <w:numPr>
+          <w:ilvl w:val="0"/>
+          <w:numId w:val="9"/>
+        </w:numPr>
+      </w:pPr>
+      <w:r>
+        <w:t>Die Zusammenarbeit mit den Behörden sicherstellen.</w:t>
+      </w:r>
+    </w:p>
+    <w:p>
+      <w:pPr>
+        <w:pStyle w:val="ListParagraph"/>
+        <w:numPr>
+          <w:ilvl w:val="0"/>
+          <w:numId w:val="9"/>
+        </w:numPr>
+      </w:pPr>
+      <w:r>
+        <w:t>Definieren von IT-Richtlinien und deren Durchsetzung.</w:t>
+      </w:r>
+    </w:p>
+    <w:p>
+      <w:pPr>
+        <w:pStyle w:val="ListParagraph"/>
+        <w:numPr>
+          <w:ilvl w:val="0"/>
+          <w:numId w:val="9"/>
+        </w:numPr>
+      </w:pPr>
+      <w:r>
+        <w:t>Berichte an die Geschäftsleitung.</w:t>
       </w:r>
     </w:p>
     <w:p>
@@ -3310,6 +2883,27 @@
           <w:szCs w:val="26"/>
         </w:rPr>
       </w:pPr>
+      <w:r>
+        <w:rPr>
+          <w:rFonts w:cs="Times New Roman"/>
+          <w:szCs w:val="26"/>
+        </w:rPr>
+        <w:t>Kommunikationsverantwortlicher</w:t>
+      </w:r>
+    </w:p>
+    <w:p>
+      <w:r>
+        <w:t>Eine oder mehrere Personen, die während des Zeitraumes eines Sicherheitsvorfalls für die Kommunikation zuständig sind. Dies beinhaltet die interne Kommunikation zu Mitarbeitenden, die Kommunikation zu betroffenen Kunden und, wenn nötig, die Kommunikation extern mit Medien, Behörden.</w:t>
+      </w:r>
+    </w:p>
+    <w:p>
+      <w:pPr>
+        <w:pStyle w:val="Heading3"/>
+        <w:rPr>
+          <w:rFonts w:ascii="Calibri Light" w:hAnsi="Calibri Light" w:cs="Times New Roman"/>
+          <w:szCs w:val="26"/>
+        </w:rPr>
+      </w:pPr>
       <w:proofErr w:type="spellStart"/>
       <w:r>
         <w:rPr>
@@ -3328,94 +2922,90 @@
       </w:r>
     </w:p>
     <w:p>
-      <w:pPr>
-        <w:pStyle w:val="Normal"/>
-        <w:bidi w:val="0"/>
-        <w:spacing w:before="0" w:beforeAutospacing="off" w:after="160" w:afterAutospacing="off" w:line="259" w:lineRule="auto"/>
-        <w:ind w:left="0" w:right="0"/>
-        <w:jc w:val="left"/>
-      </w:pPr>
-      <w:r>
-        <w:rPr/>
+      <w:r>
         <w:t xml:space="preserve">Ein definiertes Team von internen und/oder externen IT-Spezialisten, die im Falle eines Sicherheitsvorfalls die </w:t>
       </w:r>
       <w:proofErr w:type="spellStart"/>
       <w:r>
-        <w:rPr/>
         <w:t>Incident</w:t>
       </w:r>
       <w:proofErr w:type="spellEnd"/>
       <w:r>
-        <w:rPr/>
-        <w:t xml:space="preserve"> Response </w:t>
-      </w:r>
-      <w:r>
-        <w:rPr/>
-        <w:t xml:space="preserve">übernehmen. Das </w:t>
+        <w:t xml:space="preserve"> Response übernehmen. Das </w:t>
       </w:r>
       <w:proofErr w:type="spellStart"/>
       <w:r>
-        <w:rPr/>
         <w:t>Incident</w:t>
       </w:r>
       <w:proofErr w:type="spellEnd"/>
       <w:r>
-        <w:rPr/>
         <w:t xml:space="preserve"> Response Team ist zuständig für die Bestimmung der Auswirkungen, des Umfangs und der Art des Vorfalls. Zusätzlich reagiert das </w:t>
       </w:r>
       <w:proofErr w:type="spellStart"/>
       <w:r>
-        <w:rPr/>
         <w:t>Incident</w:t>
       </w:r>
       <w:proofErr w:type="spellEnd"/>
       <w:r>
-        <w:rPr/>
         <w:t xml:space="preserve"> Response Team auf den Vorfall und führt die Bereinigung durch.</w:t>
       </w:r>
     </w:p>
-    <w:p w14:noSpellErr="1">
+    <w:p>
       <w:pPr>
         <w:pStyle w:val="Heading2"/>
         <w:numPr>
           <w:ilvl w:val="1"/>
-          <w:numId w:val="9"/>
+          <w:numId w:val="12"/>
         </w:numPr>
-        <w:rPr/>
-      </w:pPr>
-      <w:r>
-        <w:rPr/>
+      </w:pPr>
+      <w:r>
         <w:t>Kontaktdaten</w:t>
       </w:r>
     </w:p>
     <w:p>
       <w:pPr>
-        <w:pStyle w:val="Normal"/>
-        <w:bidi w:val="0"/>
-        <w:spacing w:before="0" w:beforeAutospacing="off" w:after="160" w:afterAutospacing="off" w:line="259" w:lineRule="auto"/>
-        <w:ind w:left="0" w:right="0"/>
-        <w:jc w:val="left"/>
         <w:rPr>
-          <w:i w:val="1"/>
-          <w:iCs w:val="1"/>
+          <w:i/>
+          <w:iCs/>
           <w:color w:val="FF0000"/>
         </w:rPr>
       </w:pPr>
       <w:r>
         <w:rPr>
-          <w:i w:val="1"/>
-          <w:iCs w:val="1"/>
+          <w:i/>
+          <w:iCs/>
           <w:color w:val="FF0000"/>
         </w:rPr>
-        <w:t>Je nachdem, wo die Datei sich befindet und wie sie benannt wurde.</w:t>
-      </w:r>
-    </w:p>
-    <w:p>
-      <w:r>
-        <w:t>Die Kontaktdaten be</w:t>
-      </w:r>
-      <w:r>
-        <w:t>finden sich in der Datei “</w:t>
+        <w:t>Ausgehend vom Speicherort der</w:t>
+      </w:r>
+      <w:r>
+        <w:rPr>
+          <w:i/>
+          <w:iCs/>
+          <w:color w:val="FF0000"/>
+        </w:rPr>
+        <w:t xml:space="preserve"> Datei </w:t>
+      </w:r>
+      <w:r>
+        <w:rPr>
+          <w:i/>
+          <w:iCs/>
+          <w:color w:val="FF0000"/>
+        </w:rPr>
+        <w:t>und der Benennung</w:t>
+      </w:r>
+      <w:r>
+        <w:rPr>
+          <w:i/>
+          <w:iCs/>
+          <w:color w:val="FF0000"/>
+        </w:rPr>
+        <w:t>.</w:t>
+      </w:r>
+    </w:p>
+    <w:p>
+      <w:r>
+        <w:t>Die Kontaktdaten befinden sich in der Datei “</w:t>
       </w:r>
       <w:proofErr w:type="spellStart"/>
       <w:r>
@@ -3436,10 +3026,10 @@
         <w:pStyle w:val="Heading1"/>
         <w:numPr>
           <w:ilvl w:val="0"/>
-          <w:numId w:val="9"/>
+          <w:numId w:val="12"/>
         </w:numPr>
       </w:pPr>
-      <w:bookmarkStart w:name="_Toc100848723" w:id="7"/>
+      <w:bookmarkStart w:id="7" w:name="_Toc100848723"/>
       <w:r>
         <w:lastRenderedPageBreak/>
         <w:t>Response Plan</w:t>
@@ -3451,10 +3041,10 @@
         <w:pStyle w:val="Heading2"/>
         <w:numPr>
           <w:ilvl w:val="1"/>
-          <w:numId w:val="9"/>
+          <w:numId w:val="12"/>
         </w:numPr>
       </w:pPr>
-      <w:bookmarkStart w:name="_Toc100848724" w:id="8"/>
+      <w:bookmarkStart w:id="8" w:name="_Toc100848724"/>
       <w:r>
         <w:t>Mission</w:t>
       </w:r>
@@ -3462,7 +3052,6 @@
     </w:p>
     <w:p>
       <w:r>
-        <w:rPr/>
         <w:t>Bei einem Sicherheitsvorfall gilt es schnell zu reagieren, um Schäden möglichst minimal zu halten. Dies soll mit einem definierten Ablauf erreicht werden. Dadurch wissen alle Mitarbeitenden, wie Sie bei einem Vorfall reagieren müssen und wen es zu kontaktieren gilt.</w:t>
       </w:r>
     </w:p>
@@ -3471,10 +3060,10 @@
         <w:pStyle w:val="Heading2"/>
         <w:numPr>
           <w:ilvl w:val="1"/>
-          <w:numId w:val="9"/>
+          <w:numId w:val="12"/>
         </w:numPr>
       </w:pPr>
-      <w:bookmarkStart w:name="_Toc100848725" w:id="9"/>
+      <w:bookmarkStart w:id="9" w:name="_Toc100848725"/>
       <w:r>
         <w:t>Strategien und Ziele</w:t>
       </w:r>
@@ -3482,10 +3071,7 @@
     </w:p>
     <w:p>
       <w:r>
-        <w:t>Durch die Priorisierung kann schneller entschieden werden, wann ein Vorfall eskaliert werden muss. Dies minimiert die Zeit bei Entscheid</w:t>
-      </w:r>
-      <w:r>
-        <w:t xml:space="preserve">ungen und gewährleistet </w:t>
+        <w:t xml:space="preserve">Durch die Priorisierung kann schneller entschieden werden, wann ein Vorfall eskaliert werden muss. Dies minimiert die Zeit bei Entscheidungen und gewährleistet </w:t>
       </w:r>
       <w:r>
         <w:t>ein einheitliches Vorgehen</w:t>
@@ -3496,7 +3082,6 @@
     </w:p>
     <w:p>
       <w:r>
-        <w:rPr/>
         <w:t>Ziel ist es, dass bei Sicherheitsvorfällen möglichst schnell reagiert wird und die richtigen Personen informiert, beziehungsweise involviert werden.</w:t>
       </w:r>
     </w:p>
@@ -3505,7 +3090,7 @@
         <w:pStyle w:val="Heading2"/>
         <w:numPr>
           <w:ilvl w:val="1"/>
-          <w:numId w:val="9"/>
+          <w:numId w:val="12"/>
         </w:numPr>
       </w:pPr>
       <w:r>
@@ -3567,48 +3152,69 @@
         <w:br w:type="page"/>
       </w:r>
     </w:p>
-    <w:p w14:noSpellErr="1">
+    <w:p>
       <w:pPr>
         <w:pStyle w:val="Heading2"/>
         <w:numPr>
           <w:ilvl w:val="1"/>
-          <w:numId w:val="9"/>
+          <w:numId w:val="12"/>
         </w:numPr>
-        <w:rPr/>
-      </w:pPr>
-      <w:r>
-        <w:rPr/>
+      </w:pPr>
+      <w:r>
+        <w:lastRenderedPageBreak/>
         <w:t>Priorisierung von Vorfällen</w:t>
       </w:r>
     </w:p>
     <w:p>
       <w:pPr>
-        <w:pStyle w:val="Normal"/>
-        <w:bidi w:val="0"/>
-        <w:spacing w:before="0" w:beforeAutospacing="off" w:after="160" w:afterAutospacing="off" w:line="259" w:lineRule="auto"/>
-        <w:ind w:left="0" w:right="0"/>
-        <w:jc w:val="left"/>
         <w:rPr>
-          <w:i w:val="1"/>
-          <w:iCs w:val="1"/>
+          <w:i/>
+          <w:iCs/>
           <w:color w:val="FF0000"/>
         </w:rPr>
       </w:pPr>
       <w:r>
         <w:rPr>
-          <w:i w:val="1"/>
-          <w:iCs w:val="1"/>
+          <w:i/>
+          <w:iCs/>
+          <w:color w:val="FF0000"/>
+          <w:sz w:val="20"/>
+          <w:szCs w:val="20"/>
+        </w:rPr>
+        <w:t>Die Priorisierungsmatrix muss</w:t>
+      </w:r>
+      <w:r>
+        <w:rPr>
+          <w:i/>
+          <w:iCs/>
+          <w:color w:val="FF0000"/>
+          <w:sz w:val="20"/>
+          <w:szCs w:val="20"/>
+        </w:rPr>
+        <w:t xml:space="preserve"> ausgehend von den</w:t>
+      </w:r>
+      <w:r>
+        <w:rPr>
+          <w:i/>
+          <w:iCs/>
+          <w:color w:val="FF0000"/>
+          <w:sz w:val="20"/>
+          <w:szCs w:val="20"/>
+        </w:rPr>
+        <w:t xml:space="preserve"> eingesetzten Systemen im Unternehmen angepasst werden</w:t>
+      </w:r>
+      <w:r>
+        <w:rPr>
+          <w:i/>
+          <w:iCs/>
           <w:color w:val="FF0000"/>
         </w:rPr>
-        <w:t>Die Priorisierungsmatrix muss je nach eingesetzten Systemen im Unternehmen angepasst werden.</w:t>
-      </w:r>
-    </w:p>
-    <w:p>
-      <w:r>
-        <w:t>Die Priorisierung wird anhand nachfolgender Tabe</w:t>
-      </w:r>
-      <w:r>
-        <w:t>lle gemacht. Falls mehrere Prioritätsstufen auf ein Ereignis zutreffen, gilt es die höchste Priorität zu wählen.</w:t>
+        <w:t>.</w:t>
+      </w:r>
+    </w:p>
+    <w:p>
+      <w:r>
+        <w:t>Die Priorisierung wird anhand nachfolgender Tabelle gemacht. Falls mehrere Prioritätsstufen auf ein Ereignis zutreffen, gilt es die höchste Priorität zu wählen.</w:t>
       </w:r>
     </w:p>
     <w:p>
@@ -3645,13 +3251,12 @@
         <w:tc>
           <w:tcPr>
             <w:tcW w:w="2921" w:type="dxa"/>
-            <w:tcMar/>
           </w:tcPr>
           <w:p>
             <w:pPr>
               <w:spacing w:after="0" w:line="240" w:lineRule="auto"/>
               <w:rPr>
-                <w:rFonts w:ascii="Calibri" w:hAnsi="Calibri" w:eastAsia="Calibri" w:cs="Arial"/>
+                <w:rFonts w:ascii="Calibri" w:eastAsia="Calibri" w:hAnsi="Calibri" w:cs="Arial"/>
               </w:rPr>
             </w:pPr>
           </w:p>
@@ -3660,7 +3265,6 @@
           <w:tcPr>
             <w:tcW w:w="6093" w:type="dxa"/>
             <w:gridSpan w:val="4"/>
-            <w:tcMar/>
           </w:tcPr>
           <w:p>
             <w:pPr>
@@ -3685,7 +3289,6 @@
         <w:tc>
           <w:tcPr>
             <w:tcW w:w="2921" w:type="dxa"/>
-            <w:tcMar/>
           </w:tcPr>
           <w:p>
             <w:pPr>
@@ -3708,7 +3311,6 @@
         <w:tc>
           <w:tcPr>
             <w:tcW w:w="1330" w:type="dxa"/>
-            <w:tcMar/>
           </w:tcPr>
           <w:p>
             <w:pPr>
@@ -3731,7 +3333,6 @@
         <w:tc>
           <w:tcPr>
             <w:tcW w:w="1313" w:type="dxa"/>
-            <w:tcMar/>
           </w:tcPr>
           <w:p>
             <w:pPr>
@@ -3754,7 +3355,6 @@
         <w:tc>
           <w:tcPr>
             <w:tcW w:w="1647" w:type="dxa"/>
-            <w:tcMar/>
           </w:tcPr>
           <w:p>
             <w:pPr>
@@ -3777,7 +3377,6 @@
         <w:tc>
           <w:tcPr>
             <w:tcW w:w="1803" w:type="dxa"/>
-            <w:tcMar/>
           </w:tcPr>
           <w:p>
             <w:pPr>
@@ -3802,7 +3401,6 @@
         <w:tc>
           <w:tcPr>
             <w:tcW w:w="2921" w:type="dxa"/>
-            <w:tcMar/>
           </w:tcPr>
           <w:p>
             <w:pPr>
@@ -3826,7 +3424,7 @@
               <w:pStyle w:val="ListParagraph"/>
               <w:numPr>
                 <w:ilvl w:val="0"/>
-                <w:numId w:val="3"/>
+                <w:numId w:val="6"/>
               </w:numPr>
               <w:spacing w:after="0" w:line="240" w:lineRule="auto"/>
               <w:rPr>
@@ -3849,7 +3447,7 @@
               <w:pStyle w:val="ListParagraph"/>
               <w:numPr>
                 <w:ilvl w:val="0"/>
-                <w:numId w:val="3"/>
+                <w:numId w:val="6"/>
               </w:numPr>
               <w:spacing w:after="0" w:line="240" w:lineRule="auto"/>
               <w:rPr>
@@ -3871,7 +3469,7 @@
               <w:pStyle w:val="ListParagraph"/>
               <w:numPr>
                 <w:ilvl w:val="0"/>
-                <w:numId w:val="3"/>
+                <w:numId w:val="6"/>
               </w:numPr>
               <w:spacing w:after="0" w:line="240" w:lineRule="auto"/>
               <w:rPr>
@@ -3885,29 +3483,20 @@
                 <w:b/>
                 <w:bCs/>
               </w:rPr>
-              <w:t xml:space="preserve">VIP-User </w:t>
-            </w:r>
-            <w:r>
-              <w:rPr>
-                <w:rFonts w:eastAsia="Calibri" w:cs="Arial"/>
-                <w:b/>
-                <w:bCs/>
-              </w:rPr>
-              <w:t>Accounts</w:t>
+              <w:t>VIP-User Accounts</w:t>
             </w:r>
           </w:p>
         </w:tc>
         <w:tc>
           <w:tcPr>
             <w:tcW w:w="1330" w:type="dxa"/>
-            <w:tcMar/>
           </w:tcPr>
           <w:p>
             <w:pPr>
               <w:spacing w:after="0" w:line="240" w:lineRule="auto"/>
               <w:jc w:val="center"/>
               <w:rPr>
-                <w:rFonts w:ascii="Calibri" w:hAnsi="Calibri" w:eastAsia="Calibri" w:cs="Arial"/>
+                <w:rFonts w:ascii="Calibri" w:eastAsia="Calibri" w:hAnsi="Calibri" w:cs="Arial"/>
               </w:rPr>
             </w:pPr>
             <w:r>
@@ -3921,14 +3510,13 @@
         <w:tc>
           <w:tcPr>
             <w:tcW w:w="1313" w:type="dxa"/>
-            <w:tcMar/>
           </w:tcPr>
           <w:p>
             <w:pPr>
               <w:spacing w:after="0" w:line="240" w:lineRule="auto"/>
               <w:jc w:val="center"/>
               <w:rPr>
-                <w:rFonts w:ascii="Calibri" w:hAnsi="Calibri" w:eastAsia="Calibri" w:cs="Arial"/>
+                <w:rFonts w:ascii="Calibri" w:eastAsia="Calibri" w:hAnsi="Calibri" w:cs="Arial"/>
               </w:rPr>
             </w:pPr>
             <w:r>
@@ -3942,14 +3530,13 @@
         <w:tc>
           <w:tcPr>
             <w:tcW w:w="1647" w:type="dxa"/>
-            <w:tcMar/>
           </w:tcPr>
           <w:p>
             <w:pPr>
               <w:spacing w:after="0" w:line="240" w:lineRule="auto"/>
               <w:jc w:val="center"/>
               <w:rPr>
-                <w:rFonts w:ascii="Calibri" w:hAnsi="Calibri" w:eastAsia="Calibri" w:cs="Arial"/>
+                <w:rFonts w:ascii="Calibri" w:eastAsia="Calibri" w:hAnsi="Calibri" w:cs="Arial"/>
               </w:rPr>
             </w:pPr>
             <w:r>
@@ -3963,14 +3550,13 @@
         <w:tc>
           <w:tcPr>
             <w:tcW w:w="1803" w:type="dxa"/>
-            <w:tcMar/>
           </w:tcPr>
           <w:p>
             <w:pPr>
               <w:spacing w:after="0" w:line="240" w:lineRule="auto"/>
               <w:jc w:val="center"/>
               <w:rPr>
-                <w:rFonts w:ascii="Calibri" w:hAnsi="Calibri" w:eastAsia="Calibri" w:cs="Arial"/>
+                <w:rFonts w:ascii="Calibri" w:eastAsia="Calibri" w:hAnsi="Calibri" w:cs="Arial"/>
               </w:rPr>
             </w:pPr>
             <w:r>
@@ -3986,7 +3572,6 @@
         <w:tc>
           <w:tcPr>
             <w:tcW w:w="2921" w:type="dxa"/>
-            <w:tcMar/>
           </w:tcPr>
           <w:p>
             <w:pPr>
@@ -4010,7 +3595,7 @@
               <w:pStyle w:val="ListParagraph"/>
               <w:numPr>
                 <w:ilvl w:val="0"/>
-                <w:numId w:val="2"/>
+                <w:numId w:val="5"/>
               </w:numPr>
               <w:spacing w:after="0" w:line="240" w:lineRule="auto"/>
               <w:rPr>
@@ -4033,7 +3618,7 @@
               <w:pStyle w:val="ListParagraph"/>
               <w:numPr>
                 <w:ilvl w:val="0"/>
-                <w:numId w:val="2"/>
+                <w:numId w:val="5"/>
               </w:numPr>
               <w:spacing w:after="0" w:line="240" w:lineRule="auto"/>
               <w:rPr>
@@ -4054,14 +3639,13 @@
         <w:tc>
           <w:tcPr>
             <w:tcW w:w="1330" w:type="dxa"/>
-            <w:tcMar/>
           </w:tcPr>
           <w:p>
             <w:pPr>
               <w:spacing w:after="0" w:line="240" w:lineRule="auto"/>
               <w:jc w:val="center"/>
               <w:rPr>
-                <w:rFonts w:ascii="Calibri" w:hAnsi="Calibri" w:eastAsia="Calibri" w:cs="Arial"/>
+                <w:rFonts w:ascii="Calibri" w:eastAsia="Calibri" w:hAnsi="Calibri" w:cs="Arial"/>
               </w:rPr>
             </w:pPr>
             <w:r>
@@ -4075,14 +3659,13 @@
         <w:tc>
           <w:tcPr>
             <w:tcW w:w="1313" w:type="dxa"/>
-            <w:tcMar/>
           </w:tcPr>
           <w:p>
             <w:pPr>
               <w:spacing w:after="0" w:line="240" w:lineRule="auto"/>
               <w:jc w:val="center"/>
               <w:rPr>
-                <w:rFonts w:ascii="Calibri" w:hAnsi="Calibri" w:eastAsia="Calibri" w:cs="Arial"/>
+                <w:rFonts w:ascii="Calibri" w:eastAsia="Calibri" w:hAnsi="Calibri" w:cs="Arial"/>
               </w:rPr>
             </w:pPr>
             <w:r>
@@ -4096,14 +3679,13 @@
         <w:tc>
           <w:tcPr>
             <w:tcW w:w="1647" w:type="dxa"/>
-            <w:tcMar/>
           </w:tcPr>
           <w:p>
             <w:pPr>
               <w:spacing w:after="0" w:line="240" w:lineRule="auto"/>
               <w:jc w:val="center"/>
               <w:rPr>
-                <w:rFonts w:ascii="Calibri" w:hAnsi="Calibri" w:eastAsia="Calibri" w:cs="Arial"/>
+                <w:rFonts w:ascii="Calibri" w:eastAsia="Calibri" w:hAnsi="Calibri" w:cs="Arial"/>
               </w:rPr>
             </w:pPr>
             <w:r>
@@ -4117,14 +3699,13 @@
         <w:tc>
           <w:tcPr>
             <w:tcW w:w="1803" w:type="dxa"/>
-            <w:tcMar/>
           </w:tcPr>
           <w:p>
             <w:pPr>
               <w:spacing w:after="0" w:line="240" w:lineRule="auto"/>
               <w:jc w:val="center"/>
               <w:rPr>
-                <w:rFonts w:ascii="Calibri" w:hAnsi="Calibri" w:eastAsia="Calibri" w:cs="Arial"/>
+                <w:rFonts w:ascii="Calibri" w:eastAsia="Calibri" w:hAnsi="Calibri" w:cs="Arial"/>
               </w:rPr>
             </w:pPr>
             <w:r>
@@ -4140,7 +3721,6 @@
         <w:tc>
           <w:tcPr>
             <w:tcW w:w="2921" w:type="dxa"/>
-            <w:tcMar/>
           </w:tcPr>
           <w:p>
             <w:pPr>
@@ -4163,14 +3743,13 @@
         <w:tc>
           <w:tcPr>
             <w:tcW w:w="1330" w:type="dxa"/>
-            <w:tcMar/>
           </w:tcPr>
           <w:p>
             <w:pPr>
               <w:spacing w:after="0" w:line="240" w:lineRule="auto"/>
               <w:jc w:val="center"/>
               <w:rPr>
-                <w:rFonts w:ascii="Calibri" w:hAnsi="Calibri" w:eastAsia="Calibri" w:cs="Arial"/>
+                <w:rFonts w:ascii="Calibri" w:eastAsia="Calibri" w:hAnsi="Calibri" w:cs="Arial"/>
               </w:rPr>
             </w:pPr>
             <w:r>
@@ -4184,14 +3763,13 @@
         <w:tc>
           <w:tcPr>
             <w:tcW w:w="1313" w:type="dxa"/>
-            <w:tcMar/>
           </w:tcPr>
           <w:p>
             <w:pPr>
               <w:spacing w:after="0" w:line="240" w:lineRule="auto"/>
               <w:jc w:val="center"/>
               <w:rPr>
-                <w:rFonts w:ascii="Calibri" w:hAnsi="Calibri" w:eastAsia="Calibri" w:cs="Arial"/>
+                <w:rFonts w:ascii="Calibri" w:eastAsia="Calibri" w:hAnsi="Calibri" w:cs="Arial"/>
               </w:rPr>
             </w:pPr>
             <w:r>
@@ -4205,14 +3783,13 @@
         <w:tc>
           <w:tcPr>
             <w:tcW w:w="1647" w:type="dxa"/>
-            <w:tcMar/>
           </w:tcPr>
           <w:p>
             <w:pPr>
               <w:spacing w:after="0" w:line="240" w:lineRule="auto"/>
               <w:jc w:val="center"/>
               <w:rPr>
-                <w:rFonts w:ascii="Calibri" w:hAnsi="Calibri" w:eastAsia="Calibri" w:cs="Arial"/>
+                <w:rFonts w:ascii="Calibri" w:eastAsia="Calibri" w:hAnsi="Calibri" w:cs="Arial"/>
               </w:rPr>
             </w:pPr>
             <w:r>
@@ -4226,14 +3803,13 @@
         <w:tc>
           <w:tcPr>
             <w:tcW w:w="1803" w:type="dxa"/>
-            <w:tcMar/>
           </w:tcPr>
           <w:p>
             <w:pPr>
               <w:spacing w:after="0" w:line="240" w:lineRule="auto"/>
               <w:jc w:val="center"/>
               <w:rPr>
-                <w:rFonts w:ascii="Calibri" w:hAnsi="Calibri" w:eastAsia="Calibri" w:cs="Arial"/>
+                <w:rFonts w:ascii="Calibri" w:eastAsia="Calibri" w:hAnsi="Calibri" w:cs="Arial"/>
               </w:rPr>
             </w:pPr>
             <w:r>
@@ -4249,7 +3825,6 @@
         <w:tc>
           <w:tcPr>
             <w:tcW w:w="2921" w:type="dxa"/>
-            <w:tcMar/>
           </w:tcPr>
           <w:p>
             <w:pPr>
@@ -4272,14 +3847,13 @@
         <w:tc>
           <w:tcPr>
             <w:tcW w:w="1330" w:type="dxa"/>
-            <w:tcMar/>
           </w:tcPr>
           <w:p>
             <w:pPr>
               <w:spacing w:after="0" w:line="240" w:lineRule="auto"/>
               <w:jc w:val="center"/>
               <w:rPr>
-                <w:rFonts w:ascii="Calibri" w:hAnsi="Calibri" w:eastAsia="Calibri" w:cs="Arial"/>
+                <w:rFonts w:ascii="Calibri" w:eastAsia="Calibri" w:hAnsi="Calibri" w:cs="Arial"/>
               </w:rPr>
             </w:pPr>
             <w:r>
@@ -4293,14 +3867,13 @@
         <w:tc>
           <w:tcPr>
             <w:tcW w:w="1313" w:type="dxa"/>
-            <w:tcMar/>
           </w:tcPr>
           <w:p>
             <w:pPr>
               <w:spacing w:after="0" w:line="240" w:lineRule="auto"/>
               <w:jc w:val="center"/>
               <w:rPr>
-                <w:rFonts w:ascii="Calibri" w:hAnsi="Calibri" w:eastAsia="Calibri" w:cs="Arial"/>
+                <w:rFonts w:ascii="Calibri" w:eastAsia="Calibri" w:hAnsi="Calibri" w:cs="Arial"/>
               </w:rPr>
             </w:pPr>
             <w:r>
@@ -4314,14 +3887,13 @@
         <w:tc>
           <w:tcPr>
             <w:tcW w:w="1647" w:type="dxa"/>
-            <w:tcMar/>
           </w:tcPr>
           <w:p>
             <w:pPr>
               <w:spacing w:after="0" w:line="240" w:lineRule="auto"/>
               <w:jc w:val="center"/>
               <w:rPr>
-                <w:rFonts w:ascii="Calibri" w:hAnsi="Calibri" w:eastAsia="Calibri" w:cs="Arial"/>
+                <w:rFonts w:ascii="Calibri" w:eastAsia="Calibri" w:hAnsi="Calibri" w:cs="Arial"/>
               </w:rPr>
             </w:pPr>
             <w:r>
@@ -4335,14 +3907,13 @@
         <w:tc>
           <w:tcPr>
             <w:tcW w:w="1803" w:type="dxa"/>
-            <w:tcMar/>
           </w:tcPr>
           <w:p>
             <w:pPr>
               <w:spacing w:after="0" w:line="240" w:lineRule="auto"/>
               <w:jc w:val="center"/>
               <w:rPr>
-                <w:rFonts w:ascii="Calibri" w:hAnsi="Calibri" w:eastAsia="Calibri" w:cs="Arial"/>
+                <w:rFonts w:ascii="Calibri" w:eastAsia="Calibri" w:hAnsi="Calibri" w:cs="Arial"/>
               </w:rPr>
             </w:pPr>
             <w:r>
@@ -4357,29 +3928,23 @@
     </w:tbl>
     <w:p>
       <w:pPr>
-        <w:pStyle w:val="Normal"/>
-        <w:bidi w:val="0"/>
-        <w:jc w:val="left"/>
         <w:rPr>
-          <w:b w:val="1"/>
-          <w:bCs w:val="1"/>
+          <w:b/>
+          <w:bCs/>
         </w:rPr>
       </w:pPr>
     </w:p>
     <w:p>
       <w:pPr>
         <w:pStyle w:val="Heading3"/>
-        <w:bidi w:val="0"/>
         <w:rPr>
-          <w:rFonts w:ascii="Calibri Light" w:hAnsi="Calibri Light" w:eastAsia="" w:cs="Times New Roman"/>
-          <w:sz w:val="26"/>
+          <w:rFonts w:ascii="Calibri Light" w:hAnsi="Calibri Light" w:cs="Times New Roman"/>
           <w:szCs w:val="26"/>
         </w:rPr>
       </w:pPr>
       <w:r>
         <w:rPr>
-          <w:rFonts w:ascii="Calibri Light" w:hAnsi="Calibri Light" w:eastAsia="" w:cs="Times New Roman"/>
-          <w:sz w:val="26"/>
+          <w:rFonts w:ascii="Calibri Light" w:hAnsi="Calibri Light" w:cs="Times New Roman"/>
           <w:szCs w:val="26"/>
         </w:rPr>
         <w:t>Legende</w:t>
@@ -4388,7 +3953,6 @@
     <w:tbl>
       <w:tblPr>
         <w:tblStyle w:val="TableGrid"/>
-        <w:bidiVisual w:val="0"/>
         <w:tblW w:w="0" w:type="auto"/>
         <w:tblLayout w:type="fixed"/>
         <w:tblLook w:val="06A0" w:firstRow="1" w:lastRow="0" w:firstColumn="1" w:lastColumn="0" w:noHBand="1" w:noVBand="1"/>
@@ -4401,23 +3965,12 @@
         <w:tc>
           <w:tcPr>
             <w:tcW w:w="2115" w:type="dxa"/>
-            <w:tcMar/>
           </w:tcPr>
           <w:p>
-            <w:pPr>
-              <w:pStyle w:val="Normal"/>
-              <w:bidi w:val="0"/>
-              <w:ind w:left="0"/>
-              <w:jc w:val="left"/>
-              <w:rPr>
-                <w:b w:val="0"/>
-                <w:bCs w:val="0"/>
-              </w:rPr>
-            </w:pPr>
-            <w:r>
-              <w:rPr>
-                <w:b w:val="1"/>
-                <w:bCs w:val="1"/>
+            <w:r>
+              <w:rPr>
+                <w:b/>
+                <w:bCs/>
               </w:rPr>
               <w:t xml:space="preserve">Priorität: </w:t>
             </w:r>
@@ -4427,23 +3980,13 @@
               <w:pStyle w:val="ListParagraph"/>
               <w:numPr>
                 <w:ilvl w:val="0"/>
-                <w:numId w:val="12"/>
+                <w:numId w:val="2"/>
               </w:numPr>
-              <w:bidi w:val="0"/>
-              <w:jc w:val="left"/>
-              <w:rPr>
-                <w:rFonts w:ascii="Calibri" w:hAnsi="Calibri" w:eastAsia="Calibri" w:cs="Calibri" w:asciiTheme="minorAscii" w:hAnsiTheme="minorAscii" w:eastAsiaTheme="minorAscii" w:cstheme="minorAscii"/>
-                <w:b w:val="0"/>
-                <w:bCs w:val="0"/>
-                <w:sz w:val="22"/>
-                <w:szCs w:val="22"/>
+              <w:rPr>
+                <w:rFonts w:eastAsiaTheme="minorEastAsia"/>
               </w:rPr>
             </w:pPr>
             <w:r>
-              <w:rPr>
-                <w:b w:val="0"/>
-                <w:bCs w:val="0"/>
-              </w:rPr>
               <w:t>Sehr hoch</w:t>
             </w:r>
           </w:p>
@@ -4452,22 +3995,10 @@
               <w:pStyle w:val="ListParagraph"/>
               <w:numPr>
                 <w:ilvl w:val="0"/>
-                <w:numId w:val="12"/>
+                <w:numId w:val="2"/>
               </w:numPr>
-              <w:bidi w:val="0"/>
-              <w:jc w:val="left"/>
-              <w:rPr>
-                <w:b w:val="0"/>
-                <w:bCs w:val="0"/>
-                <w:sz w:val="22"/>
-                <w:szCs w:val="22"/>
-              </w:rPr>
             </w:pPr>
             <w:r>
-              <w:rPr>
-                <w:b w:val="0"/>
-                <w:bCs w:val="0"/>
-              </w:rPr>
               <w:t>Hoch</w:t>
             </w:r>
           </w:p>
@@ -4476,22 +4007,10 @@
               <w:pStyle w:val="ListParagraph"/>
               <w:numPr>
                 <w:ilvl w:val="0"/>
-                <w:numId w:val="12"/>
+                <w:numId w:val="2"/>
               </w:numPr>
-              <w:bidi w:val="0"/>
-              <w:jc w:val="left"/>
-              <w:rPr>
-                <w:b w:val="0"/>
-                <w:bCs w:val="0"/>
-                <w:sz w:val="22"/>
-                <w:szCs w:val="22"/>
-              </w:rPr>
             </w:pPr>
             <w:r>
-              <w:rPr>
-                <w:b w:val="0"/>
-                <w:bCs w:val="0"/>
-              </w:rPr>
               <w:t>Mittel</w:t>
             </w:r>
           </w:p>
@@ -4500,22 +4019,10 @@
               <w:pStyle w:val="ListParagraph"/>
               <w:numPr>
                 <w:ilvl w:val="0"/>
-                <w:numId w:val="12"/>
+                <w:numId w:val="2"/>
               </w:numPr>
-              <w:bidi w:val="0"/>
-              <w:jc w:val="left"/>
-              <w:rPr>
-                <w:b w:val="0"/>
-                <w:bCs w:val="0"/>
-                <w:sz w:val="22"/>
-                <w:szCs w:val="22"/>
-              </w:rPr>
             </w:pPr>
             <w:r>
-              <w:rPr>
-                <w:b w:val="0"/>
-                <w:bCs w:val="0"/>
-              </w:rPr>
               <w:t>Niedrig</w:t>
             </w:r>
           </w:p>
@@ -4523,22 +4030,18 @@
         <w:tc>
           <w:tcPr>
             <w:tcW w:w="6870" w:type="dxa"/>
-            <w:tcMar/>
           </w:tcPr>
           <w:p>
             <w:pPr>
-              <w:pStyle w:val="Normal"/>
-              <w:bidi w:val="0"/>
-              <w:jc w:val="left"/>
-              <w:rPr>
-                <w:b w:val="1"/>
-                <w:bCs w:val="1"/>
+              <w:rPr>
+                <w:b/>
+                <w:bCs/>
               </w:rPr>
             </w:pPr>
             <w:r>
               <w:rPr>
-                <w:b w:val="1"/>
-                <w:bCs w:val="1"/>
+                <w:b/>
+                <w:bCs/>
               </w:rPr>
               <w:t>Auswirkung:</w:t>
             </w:r>
@@ -4548,39 +4051,29 @@
               <w:pStyle w:val="ListParagraph"/>
               <w:numPr>
                 <w:ilvl w:val="0"/>
-                <w:numId w:val="13"/>
+                <w:numId w:val="1"/>
               </w:numPr>
-              <w:bidi w:val="0"/>
-              <w:jc w:val="left"/>
-              <w:rPr>
-                <w:rFonts w:ascii="Calibri" w:hAnsi="Calibri" w:eastAsia="Calibri" w:cs="Calibri" w:asciiTheme="minorAscii" w:hAnsiTheme="minorAscii" w:eastAsiaTheme="minorAscii" w:cstheme="minorAscii"/>
-                <w:b w:val="1"/>
-                <w:bCs w:val="1"/>
-                <w:sz w:val="22"/>
-                <w:szCs w:val="22"/>
+              <w:rPr>
+                <w:rFonts w:eastAsiaTheme="minorEastAsia"/>
+                <w:b/>
+                <w:bCs/>
               </w:rPr>
             </w:pPr>
             <w:r>
               <w:rPr>
-                <w:b w:val="1"/>
-                <w:bCs w:val="1"/>
+                <w:b/>
+                <w:bCs/>
               </w:rPr>
               <w:t xml:space="preserve">Kritisch: </w:t>
             </w:r>
             <w:r>
               <w:tab/>
-            </w:r>
-            <w:r>
-              <w:rPr>
-                <w:b w:val="0"/>
-                <w:bCs w:val="0"/>
-              </w:rPr>
               <w:t>Kompromittierung und Ausfall</w:t>
             </w:r>
             <w:r>
               <w:rPr>
-                <w:b w:val="1"/>
-                <w:bCs w:val="1"/>
+                <w:b/>
+                <w:bCs/>
               </w:rPr>
               <w:t xml:space="preserve"> </w:t>
             </w:r>
@@ -4590,22 +4083,18 @@
               <w:pStyle w:val="ListParagraph"/>
               <w:numPr>
                 <w:ilvl w:val="0"/>
-                <w:numId w:val="13"/>
+                <w:numId w:val="1"/>
               </w:numPr>
-              <w:bidi w:val="0"/>
-              <w:jc w:val="left"/>
-              <w:rPr>
-                <w:rFonts w:ascii="Calibri" w:hAnsi="Calibri" w:eastAsia="Calibri" w:cs="Calibri" w:asciiTheme="minorAscii" w:hAnsiTheme="minorAscii" w:eastAsiaTheme="minorAscii" w:cstheme="minorAscii"/>
-                <w:b w:val="1"/>
-                <w:bCs w:val="1"/>
-                <w:sz w:val="22"/>
-                <w:szCs w:val="22"/>
+              <w:rPr>
+                <w:rFonts w:eastAsiaTheme="minorEastAsia"/>
+                <w:b/>
+                <w:bCs/>
               </w:rPr>
             </w:pPr>
             <w:r>
               <w:rPr>
-                <w:b w:val="1"/>
-                <w:bCs w:val="1"/>
+                <w:b/>
+                <w:bCs/>
               </w:rPr>
               <w:t>Hoch:</w:t>
             </w:r>
@@ -4614,18 +4103,12 @@
             </w:r>
             <w:r>
               <w:tab/>
-            </w:r>
-            <w:r>
-              <w:rPr>
-                <w:b w:val="0"/>
-                <w:bCs w:val="0"/>
-              </w:rPr>
               <w:t>Kompromittierung</w:t>
             </w:r>
             <w:r>
               <w:rPr>
-                <w:b w:val="1"/>
-                <w:bCs w:val="1"/>
+                <w:b/>
+                <w:bCs/>
               </w:rPr>
               <w:t xml:space="preserve"> </w:t>
             </w:r>
@@ -4635,22 +4118,18 @@
               <w:pStyle w:val="ListParagraph"/>
               <w:numPr>
                 <w:ilvl w:val="0"/>
-                <w:numId w:val="13"/>
+                <w:numId w:val="1"/>
               </w:numPr>
-              <w:bidi w:val="0"/>
-              <w:jc w:val="left"/>
-              <w:rPr>
-                <w:rFonts w:ascii="Calibri" w:hAnsi="Calibri" w:eastAsia="Calibri" w:cs="Calibri" w:asciiTheme="minorAscii" w:hAnsiTheme="minorAscii" w:eastAsiaTheme="minorAscii" w:cstheme="minorAscii"/>
-                <w:b w:val="1"/>
-                <w:bCs w:val="1"/>
-                <w:sz w:val="22"/>
-                <w:szCs w:val="22"/>
+              <w:rPr>
+                <w:rFonts w:eastAsiaTheme="minorEastAsia"/>
+                <w:b/>
+                <w:bCs/>
               </w:rPr>
             </w:pPr>
             <w:r>
               <w:rPr>
-                <w:b w:val="1"/>
-                <w:bCs w:val="1"/>
+                <w:b/>
+                <w:bCs/>
               </w:rPr>
               <w:t xml:space="preserve">Mittel: </w:t>
             </w:r>
@@ -4659,12 +4138,6 @@
             </w:r>
             <w:r>
               <w:tab/>
-            </w:r>
-            <w:r>
-              <w:rPr>
-                <w:b w:val="0"/>
-                <w:bCs w:val="0"/>
-              </w:rPr>
               <w:t>Hohe Wahrscheinlichkeit einer Kompromittierung</w:t>
             </w:r>
           </w:p>
@@ -4673,21 +4146,17 @@
               <w:pStyle w:val="ListParagraph"/>
               <w:numPr>
                 <w:ilvl w:val="0"/>
-                <w:numId w:val="13"/>
+                <w:numId w:val="1"/>
               </w:numPr>
-              <w:bidi w:val="0"/>
-              <w:jc w:val="left"/>
-              <w:rPr>
-                <w:b w:val="1"/>
-                <w:bCs w:val="1"/>
-                <w:sz w:val="22"/>
-                <w:szCs w:val="22"/>
+              <w:rPr>
+                <w:b/>
+                <w:bCs/>
               </w:rPr>
             </w:pPr>
             <w:r>
               <w:rPr>
-                <w:b w:val="1"/>
-                <w:bCs w:val="1"/>
+                <w:b/>
+                <w:bCs/>
               </w:rPr>
               <w:t>Klein:</w:t>
             </w:r>
@@ -4696,35 +4165,23 @@
             </w:r>
             <w:r>
               <w:tab/>
-            </w:r>
-            <w:r>
-              <w:rPr>
-                <w:b w:val="0"/>
-                <w:bCs w:val="0"/>
-              </w:rPr>
               <w:t>Keine Kompromittierung</w:t>
             </w:r>
           </w:p>
         </w:tc>
       </w:tr>
     </w:tbl>
-    <w:p>
-      <w:pPr>
-        <w:pStyle w:val="Normal"/>
-      </w:pPr>
-    </w:p>
+    <w:p/>
     <w:p>
       <w:pPr>
         <w:pStyle w:val="Heading2"/>
         <w:numPr>
           <w:ilvl w:val="1"/>
-          <w:numId w:val="9"/>
+          <w:numId w:val="12"/>
         </w:numPr>
-        <w:rPr/>
-      </w:pPr>
-      <w:bookmarkStart w:name="_Toc100848726" w:id="10"/>
-      <w:r>
-        <w:rPr/>
+      </w:pPr>
+      <w:bookmarkStart w:id="10" w:name="_Toc100848726"/>
+      <w:r>
         <w:t>Reaktion auf Vorfälle</w:t>
       </w:r>
       <w:bookmarkEnd w:id="10"/>
@@ -4746,28 +4203,8 @@
       </w:r>
     </w:p>
     <w:p>
-      <w:pPr>
-        <w:pStyle w:val="Normal"/>
-      </w:pPr>
-      <w:r>
-        <w:rPr/>
-        <w:t xml:space="preserve">Beim Umgang mit einem Sicherheitsvorfall muss mit einer gewissen Diskretion kommuniziert werden. Wenn möglich sollte die Anzahl </w:t>
-      </w:r>
-      <w:r>
-        <w:rPr/>
-        <w:t>informierter</w:t>
-      </w:r>
-      <w:r>
-        <w:rPr/>
-        <w:t xml:space="preserve"> Personen auf einem Minimum beschränkt werden, bis sich der Sicherheitsvorfall geklärt hat. Personen im definierten Ablauf müssen immer </w:t>
-      </w:r>
-      <w:r>
-        <w:rPr/>
-        <w:t>invol</w:t>
-      </w:r>
-      <w:r>
-        <w:rPr/>
-        <w:t xml:space="preserve">viert werden. </w:t>
+      <w:r>
+        <w:t xml:space="preserve">Beim Umgang mit einem Sicherheitsvorfall muss mit einer gewissen Diskretion kommuniziert werden. Wenn möglich sollte die Anzahl informierter Personen auf einem Minimum beschränkt werden, bis sich der Sicherheitsvorfall geklärt hat. Personen im definierten Ablauf müssen immer involviert werden. </w:t>
       </w:r>
     </w:p>
     <w:p>
@@ -4788,88 +4225,45 @@
     </w:p>
     <w:p>
       <w:r>
-        <w:rPr/>
         <w:t xml:space="preserve">Ab </w:t>
       </w:r>
       <w:r>
         <w:rPr>
-          <w:b w:val="1"/>
-          <w:bCs w:val="1"/>
+          <w:b/>
+          <w:bCs/>
         </w:rPr>
         <w:t>Priorität 3</w:t>
       </w:r>
       <w:r>
-        <w:rPr/>
         <w:t xml:space="preserve"> eskaliert der IT-Support den Vorfall an den Vorfallmanager. Dieser trifft weitere Entscheidungen über den Verlauf des Vorfalls und involviert nötige Parteien. Er entscheidet in Absprache mit dem IT-Support, ob der Vorfall weiter eskaliert werden muss oder nicht.</w:t>
       </w:r>
     </w:p>
     <w:p>
       <w:r>
-        <w:rPr/>
         <w:t xml:space="preserve">Ab </w:t>
       </w:r>
       <w:r>
         <w:rPr>
-          <w:b w:val="1"/>
-          <w:bCs w:val="1"/>
+          <w:b/>
+          <w:bCs/>
         </w:rPr>
         <w:t>Priorität 2</w:t>
       </w:r>
       <w:r>
-        <w:rPr/>
         <w:t xml:space="preserve"> informiert der Vorfallmanager die Geschäftsleitung über den Vorfall. Zusätzlich muss das </w:t>
       </w:r>
       <w:proofErr w:type="spellStart"/>
       <w:r>
-        <w:rPr/>
         <w:t>Incident</w:t>
       </w:r>
       <w:proofErr w:type="spellEnd"/>
       <w:r>
-        <w:rPr/>
         <w:t xml:space="preserve"> Response Team involviert werden.</w:t>
       </w:r>
     </w:p>
     <w:p>
       <w:r>
         <w:br w:type="page"/>
-      </w:r>
-    </w:p>
-    <w:p>
-      <w:pPr>
-        <w:pStyle w:val="Heading3"/>
-        <w:rPr>
-          <w:rFonts w:ascii="Calibri Light" w:hAnsi="Calibri Light" w:eastAsia="" w:cs="Times New Roman"/>
-          <w:sz w:val="26"/>
-          <w:szCs w:val="26"/>
-        </w:rPr>
-      </w:pPr>
-      <w:r>
-        <w:rPr>
-          <w:rFonts w:ascii="Calibri Light" w:hAnsi="Calibri Light" w:eastAsia="" w:cs="Times New Roman"/>
-          <w:sz w:val="26"/>
-          <w:szCs w:val="26"/>
-        </w:rPr>
-        <w:t>Deeskalation</w:t>
-      </w:r>
-    </w:p>
-    <w:p>
-      <w:pPr>
-        <w:pStyle w:val="Normal"/>
-      </w:pPr>
-      <w:r>
-        <w:rPr/>
-        <w:t xml:space="preserve">Die Deeskalation wird vom Vorfallmanager übernommen. Dieser entscheidet in Absprache mit dem </w:t>
-      </w:r>
-      <w:proofErr w:type="spellStart"/>
-      <w:r>
-        <w:rPr/>
-        <w:t>Incident</w:t>
-      </w:r>
-      <w:proofErr w:type="spellEnd"/>
-      <w:r>
-        <w:rPr/>
-        <w:t xml:space="preserve"> Response Team, ab wann ein Sicherheitsvorfall bewältigt ist und sich das Unternehmen wieder im Normalzustand befindet. </w:t>
       </w:r>
     </w:p>
     <w:p>
@@ -4882,94 +4276,24 @@
       </w:pPr>
       <w:r>
         <w:rPr>
-          <w:rFonts w:cs="Times New Roman"/>
+          <w:rFonts w:ascii="Calibri Light" w:hAnsi="Calibri Light" w:cs="Times New Roman"/>
           <w:szCs w:val="26"/>
         </w:rPr>
-        <w:t>Dokumentation</w:t>
-      </w:r>
-    </w:p>
-    <w:p>
-      <w:r>
-        <w:t>Alle Schritte während der Bewältig</w:t>
-      </w:r>
-      <w:r>
-        <w:t xml:space="preserve">ung eines </w:t>
+        <w:lastRenderedPageBreak/>
+        <w:t>Deeskalation</w:t>
+      </w:r>
+    </w:p>
+    <w:p>
+      <w:r>
+        <w:t xml:space="preserve">Die Deeskalation wird vom Vorfallmanager übernommen. Dieser entscheidet in Absprache mit dem </w:t>
       </w:r>
       <w:proofErr w:type="spellStart"/>
       <w:r>
-        <w:t>Incidents</w:t>
+        <w:t>Incident</w:t>
       </w:r>
       <w:proofErr w:type="spellEnd"/>
       <w:r>
-        <w:t xml:space="preserve"> werden dokumentiert und abgelegt. </w:t>
-      </w:r>
-    </w:p>
-    <w:p>
-      <w:r>
-        <w:t>Dies beinhaltet:</w:t>
-      </w:r>
-    </w:p>
-    <w:p>
-      <w:pPr>
-        <w:pStyle w:val="ListParagraph"/>
-        <w:numPr>
-          <w:ilvl w:val="0"/>
-          <w:numId w:val="1"/>
-        </w:numPr>
-        <w:rPr>
-          <w:rFonts w:eastAsiaTheme="minorEastAsia"/>
-        </w:rPr>
-      </w:pPr>
-      <w:r>
-        <w:t>Betroffene Systeme</w:t>
-      </w:r>
-    </w:p>
-    <w:p>
-      <w:pPr>
-        <w:pStyle w:val="ListParagraph"/>
-        <w:numPr>
-          <w:ilvl w:val="0"/>
-          <w:numId w:val="1"/>
-        </w:numPr>
-      </w:pPr>
-      <w:r>
-        <w:t>Betroffene Benutzer</w:t>
-      </w:r>
-    </w:p>
-    <w:p>
-      <w:pPr>
-        <w:pStyle w:val="ListParagraph"/>
-        <w:numPr>
-          <w:ilvl w:val="0"/>
-          <w:numId w:val="1"/>
-        </w:numPr>
-      </w:pPr>
-      <w:r>
-        <w:t>Gefundene Anomalien</w:t>
-      </w:r>
-    </w:p>
-    <w:p>
-      <w:pPr>
-        <w:pStyle w:val="ListParagraph"/>
-        <w:numPr>
-          <w:ilvl w:val="0"/>
-          <w:numId w:val="1"/>
-        </w:numPr>
-      </w:pPr>
-      <w:r>
-        <w:t>Eintrittsort</w:t>
-      </w:r>
-    </w:p>
-    <w:p>
-      <w:pPr>
-        <w:pStyle w:val="ListParagraph"/>
-        <w:numPr>
-          <w:ilvl w:val="0"/>
-          <w:numId w:val="1"/>
-        </w:numPr>
-      </w:pPr>
-      <w:r>
-        <w:t>Verbreitungsweg</w:t>
+        <w:t xml:space="preserve"> Response Team, ab wann ein Sicherheitsvorfall bewältigt ist und sich das Unternehmen wieder im Normalzustand befindet. </w:t>
       </w:r>
     </w:p>
     <w:p>
@@ -4985,12 +4309,108 @@
           <w:rFonts w:cs="Times New Roman"/>
           <w:szCs w:val="26"/>
         </w:rPr>
+        <w:t>Dokumentation</w:t>
+      </w:r>
+    </w:p>
+    <w:p>
+      <w:r>
+        <w:t xml:space="preserve">Alle Schritte während der Bewältigung eines </w:t>
+      </w:r>
+      <w:proofErr w:type="spellStart"/>
+      <w:r>
+        <w:t>Incidents</w:t>
+      </w:r>
+      <w:proofErr w:type="spellEnd"/>
+      <w:r>
+        <w:t xml:space="preserve"> werden dokumentiert und abgelegt. </w:t>
+      </w:r>
+    </w:p>
+    <w:p>
+      <w:r>
+        <w:t>Dies beinhaltet:</w:t>
+      </w:r>
+    </w:p>
+    <w:p>
+      <w:pPr>
+        <w:pStyle w:val="ListParagraph"/>
+        <w:numPr>
+          <w:ilvl w:val="0"/>
+          <w:numId w:val="4"/>
+        </w:numPr>
+        <w:rPr>
+          <w:rFonts w:eastAsiaTheme="minorEastAsia"/>
+        </w:rPr>
+      </w:pPr>
+      <w:r>
+        <w:t>Betroffene Systeme</w:t>
+      </w:r>
+    </w:p>
+    <w:p>
+      <w:pPr>
+        <w:pStyle w:val="ListParagraph"/>
+        <w:numPr>
+          <w:ilvl w:val="0"/>
+          <w:numId w:val="4"/>
+        </w:numPr>
+      </w:pPr>
+      <w:r>
+        <w:t>Betroffene Benutzer</w:t>
+      </w:r>
+    </w:p>
+    <w:p>
+      <w:pPr>
+        <w:pStyle w:val="ListParagraph"/>
+        <w:numPr>
+          <w:ilvl w:val="0"/>
+          <w:numId w:val="4"/>
+        </w:numPr>
+      </w:pPr>
+      <w:r>
+        <w:t>Gefundene Anomalien</w:t>
+      </w:r>
+    </w:p>
+    <w:p>
+      <w:pPr>
+        <w:pStyle w:val="ListParagraph"/>
+        <w:numPr>
+          <w:ilvl w:val="0"/>
+          <w:numId w:val="4"/>
+        </w:numPr>
+      </w:pPr>
+      <w:r>
+        <w:t>Eintrittsort</w:t>
+      </w:r>
+    </w:p>
+    <w:p>
+      <w:pPr>
+        <w:pStyle w:val="ListParagraph"/>
+        <w:numPr>
+          <w:ilvl w:val="0"/>
+          <w:numId w:val="4"/>
+        </w:numPr>
+      </w:pPr>
+      <w:r>
+        <w:t>Verbreitungsweg</w:t>
+      </w:r>
+    </w:p>
+    <w:p>
+      <w:pPr>
+        <w:pStyle w:val="Heading3"/>
+        <w:rPr>
+          <w:rFonts w:ascii="Calibri Light" w:hAnsi="Calibri Light" w:cs="Times New Roman"/>
+          <w:szCs w:val="26"/>
+        </w:rPr>
+      </w:pPr>
+      <w:r>
+        <w:rPr>
+          <w:rFonts w:cs="Times New Roman"/>
+          <w:szCs w:val="26"/>
+        </w:rPr>
         <w:t>Nacharbeiten</w:t>
       </w:r>
     </w:p>
     <w:p>
       <w:r>
-        <w:rPr/>
         <w:t>Nach der Bewältigung eines Vorfalls werden, wenn möglich, neue Sicherheitsmassnahmen definiert, um die Wahrscheinlichkeit eines erneuten Eintretens eines solchen Sicherheitsvorfalls zu minimieren.</w:t>
       </w:r>
     </w:p>
@@ -5004,10 +4424,10 @@
         <w:pStyle w:val="Heading1"/>
         <w:numPr>
           <w:ilvl w:val="0"/>
-          <w:numId w:val="9"/>
+          <w:numId w:val="12"/>
         </w:numPr>
       </w:pPr>
-      <w:bookmarkStart w:name="_Toc100848730" w:id="11"/>
+      <w:bookmarkStart w:id="11" w:name="_Toc100848730"/>
       <w:r>
         <w:lastRenderedPageBreak/>
         <w:t>Genehmigung durch die Geschäftsleitung</w:t>
@@ -5044,15 +4464,10 @@
         </w:tabs>
       </w:pPr>
       <w:r>
-        <w:t>______</w:t>
-      </w:r>
-      <w:r>
-        <w:t>_____________________________</w:t>
+        <w:t>___________________________________</w:t>
       </w:r>
       <w:r>
         <w:tab/>
-      </w:r>
-      <w:r>
         <w:t>______________________________</w:t>
       </w:r>
     </w:p>
@@ -5061,7 +4476,7 @@
       <w:footerReference w:type="default" r:id="rId11"/>
       <w:headerReference w:type="first" r:id="rId12"/>
       <w:footerReference w:type="first" r:id="rId13"/>
-      <w:pgSz w:w="11906" w:h="16838" w:orient="portrait"/>
+      <w:pgSz w:w="11906" w:h="16838"/>
       <w:pgMar w:top="1440" w:right="1440" w:bottom="1440" w:left="1440" w:header="708" w:footer="708" w:gutter="0"/>
       <w:pgNumType w:start="0"/>
       <w:cols w:space="720"/>
@@ -5104,7 +4519,7 @@
     <w:pPr>
       <w:pStyle w:val="Footer"/>
       <w:pBdr>
-        <w:top w:val="single" w:color="000000" w:sz="8" w:space="1"/>
+        <w:top w:val="single" w:sz="8" w:space="1" w:color="000000"/>
       </w:pBdr>
     </w:pPr>
     <w:r>
@@ -5255,12 +4670,12 @@
 </file>
 
 <file path=word/header1.xml><?xml version="1.0" encoding="utf-8"?>
-<w:hdr xmlns:wpc="http://schemas.microsoft.com/office/word/2010/wordprocessingCanvas" xmlns:cx="http://schemas.microsoft.com/office/drawing/2014/chartex" xmlns:cx1="http://schemas.microsoft.com/office/drawing/2015/9/8/chartex" xmlns:cx2="http://schemas.microsoft.com/office/drawing/2015/10/21/chartex" xmlns:cx3="http://schemas.microsoft.com/office/drawing/2016/5/9/chartex" xmlns:cx4="http://schemas.microsoft.com/office/drawing/2016/5/10/chartex" xmlns:cx5="http://schemas.microsoft.com/office/drawing/2016/5/11/chartex" xmlns:cx6="http://schemas.microsoft.com/office/drawing/2016/5/12/chartex" xmlns:cx7="http://schemas.microsoft.com/office/drawing/2016/5/13/chartex" xmlns:cx8="http://schemas.microsoft.com/office/drawing/2016/5/14/chartex" xmlns:mc="http://schemas.openxmlformats.org/markup-compatibility/2006" xmlns:aink="http://schemas.microsoft.com/office/drawing/2016/ink" xmlns:am3d="http://schemas.microsoft.com/office/drawing/2017/model3d" xmlns:o="urn:schemas-microsoft-com:office:office" xmlns:oel="http://schemas.microsoft.com/office/2019/extlst" xmlns:r="http://schemas.openxmlformats.org/officeDocument/2006/relationships" xmlns:m="http://schemas.openxmlformats.org/officeDocument/2006/math" xmlns:v="urn:schemas-microsoft-com:vml" xmlns:wp14="http://schemas.microsoft.com/office/word/2010/wordprocessingDrawing" xmlns:wp="http://schemas.openxmlformats.org/drawingml/2006/wordprocessingDrawing" xmlns:w10="urn:schemas-microsoft-com:office:word" xmlns:w="http://schemas.openxmlformats.org/wordprocessingml/2006/main" xmlns:w14="http://schemas.microsoft.com/office/word/2010/wordml" xmlns:w15="http://schemas.microsoft.com/office/word/2012/wordml" xmlns:w16cex="http://schemas.microsoft.com/office/word/2018/wordml/cex" xmlns:w16cid="http://schemas.microsoft.com/office/word/2016/wordml/cid" xmlns:w16="http://schemas.microsoft.com/office/word/2018/wordml" xmlns:w16sdtdh="http://schemas.microsoft.com/office/word/2020/wordml/sdtdatahash" xmlns:w16se="http://schemas.microsoft.com/office/word/2015/wordml/symex" xmlns:wpg="http://schemas.microsoft.com/office/word/2010/wordprocessingGroup" xmlns:wpi="http://schemas.microsoft.com/office/word/2010/wordprocessingInk" xmlns:wne="http://schemas.microsoft.com/office/word/2006/wordml" xmlns:wps="http://schemas.microsoft.com/office/word/2010/wordprocessingShape" xmlns:a="http://schemas.openxmlformats.org/drawingml/2006/main" xmlns:pic="http://schemas.openxmlformats.org/drawingml/2006/picture" mc:Ignorable="w14 w15 w16se w16cid w16 w16cex w16sdtdh wp14">
+<w:hdr xmlns:wpc="http://schemas.microsoft.com/office/word/2010/wordprocessingCanvas" xmlns:cx="http://schemas.microsoft.com/office/drawing/2014/chartex" xmlns:cx1="http://schemas.microsoft.com/office/drawing/2015/9/8/chartex" xmlns:cx2="http://schemas.microsoft.com/office/drawing/2015/10/21/chartex" xmlns:cx3="http://schemas.microsoft.com/office/drawing/2016/5/9/chartex" xmlns:cx4="http://schemas.microsoft.com/office/drawing/2016/5/10/chartex" xmlns:cx5="http://schemas.microsoft.com/office/drawing/2016/5/11/chartex" xmlns:cx6="http://schemas.microsoft.com/office/drawing/2016/5/12/chartex" xmlns:cx7="http://schemas.microsoft.com/office/drawing/2016/5/13/chartex" xmlns:cx8="http://schemas.microsoft.com/office/drawing/2016/5/14/chartex" xmlns:mc="http://schemas.openxmlformats.org/markup-compatibility/2006" xmlns:aink="http://schemas.microsoft.com/office/drawing/2016/ink" xmlns:am3d="http://schemas.microsoft.com/office/drawing/2017/model3d" xmlns:o="urn:schemas-microsoft-com:office:office" xmlns:oel="http://schemas.microsoft.com/office/2019/extlst" xmlns:r="http://schemas.openxmlformats.org/officeDocument/2006/relationships" xmlns:m="http://schemas.openxmlformats.org/officeDocument/2006/math" xmlns:v="urn:schemas-microsoft-com:vml" xmlns:wp14="http://schemas.microsoft.com/office/word/2010/wordprocessingDrawing" xmlns:wp="http://schemas.openxmlformats.org/drawingml/2006/wordprocessingDrawing" xmlns:w10="urn:schemas-microsoft-com:office:word" xmlns:w="http://schemas.openxmlformats.org/wordprocessingml/2006/main" xmlns:w14="http://schemas.microsoft.com/office/word/2010/wordml" xmlns:w15="http://schemas.microsoft.com/office/word/2012/wordml" xmlns:w16cex="http://schemas.microsoft.com/office/word/2018/wordml/cex" xmlns:w16cid="http://schemas.microsoft.com/office/word/2016/wordml/cid" xmlns:w16="http://schemas.microsoft.com/office/word/2018/wordml" xmlns:w16sdtdh="http://schemas.microsoft.com/office/word/2020/wordml/sdtdatahash" xmlns:w16se="http://schemas.microsoft.com/office/word/2015/wordml/symex" xmlns:wpg="http://schemas.microsoft.com/office/word/2010/wordprocessingGroup" xmlns:wpi="http://schemas.microsoft.com/office/word/2010/wordprocessingInk" xmlns:wne="http://schemas.microsoft.com/office/word/2006/wordml" xmlns:wps="http://schemas.microsoft.com/office/word/2010/wordprocessingShape" mc:Ignorable="w14 w15 w16se w16cid w16 w16cex w16sdtdh wp14">
   <w:p>
     <w:pPr>
       <w:pStyle w:val="Header"/>
       <w:pBdr>
-        <w:bottom w:val="single" w:color="000000" w:sz="8" w:space="1"/>
+        <w:bottom w:val="single" w:sz="8" w:space="1" w:color="000000"/>
       </w:pBdr>
     </w:pPr>
     <w:r>
@@ -5313,24 +4728,14 @@
         </wp:anchor>
       </w:drawing>
     </w:r>
-    <w:r>
-      <w:fldChar w:fldCharType="begin"/>
-    </w:r>
-    <w:r>
-      <w:instrText>STYLEREF  "Heading 1"  \* MERGEFORMAT</w:instrText>
-    </w:r>
-    <w:r>
-      <w:fldChar w:fldCharType="separate"/>
-    </w:r>
-    <w:r>
-      <w:rPr>
-        <w:noProof/>
-      </w:rPr>
-      <w:t>Genehmigung durch die Geschäftsleitung</w:t>
-    </w:r>
-    <w:r>
-      <w:fldChar w:fldCharType="end"/>
-    </w:r>
+    <w:fldSimple w:instr="STYLEREF  &quot;Heading 1&quot;  \* MERGEFORMAT">
+      <w:r>
+        <w:rPr>
+          <w:noProof/>
+        </w:rPr>
+        <w:t>Genehmigung durch die Geschäftsleitung</w:t>
+      </w:r>
+    </w:fldSimple>
     <w:r>
       <w:tab/>
     </w:r>
@@ -5342,7 +4747,7 @@
 </file>
 
 <file path=word/header2.xml><?xml version="1.0" encoding="utf-8"?>
-<w:hdr xmlns:wpc="http://schemas.microsoft.com/office/word/2010/wordprocessingCanvas" xmlns:cx="http://schemas.microsoft.com/office/drawing/2014/chartex" xmlns:cx1="http://schemas.microsoft.com/office/drawing/2015/9/8/chartex" xmlns:cx2="http://schemas.microsoft.com/office/drawing/2015/10/21/chartex" xmlns:cx3="http://schemas.microsoft.com/office/drawing/2016/5/9/chartex" xmlns:cx4="http://schemas.microsoft.com/office/drawing/2016/5/10/chartex" xmlns:cx5="http://schemas.microsoft.com/office/drawing/2016/5/11/chartex" xmlns:cx6="http://schemas.microsoft.com/office/drawing/2016/5/12/chartex" xmlns:cx7="http://schemas.microsoft.com/office/drawing/2016/5/13/chartex" xmlns:cx8="http://schemas.microsoft.com/office/drawing/2016/5/14/chartex" xmlns:mc="http://schemas.openxmlformats.org/markup-compatibility/2006" xmlns:aink="http://schemas.microsoft.com/office/drawing/2016/ink" xmlns:am3d="http://schemas.microsoft.com/office/drawing/2017/model3d" xmlns:o="urn:schemas-microsoft-com:office:office" xmlns:oel="http://schemas.microsoft.com/office/2019/extlst" xmlns:r="http://schemas.openxmlformats.org/officeDocument/2006/relationships" xmlns:m="http://schemas.openxmlformats.org/officeDocument/2006/math" xmlns:v="urn:schemas-microsoft-com:vml" xmlns:wp14="http://schemas.microsoft.com/office/word/2010/wordprocessingDrawing" xmlns:wp="http://schemas.openxmlformats.org/drawingml/2006/wordprocessingDrawing" xmlns:w10="urn:schemas-microsoft-com:office:word" xmlns:w="http://schemas.openxmlformats.org/wordprocessingml/2006/main" xmlns:w14="http://schemas.microsoft.com/office/word/2010/wordml" xmlns:w15="http://schemas.microsoft.com/office/word/2012/wordml" xmlns:w16cex="http://schemas.microsoft.com/office/word/2018/wordml/cex" xmlns:w16cid="http://schemas.microsoft.com/office/word/2016/wordml/cid" xmlns:w16="http://schemas.microsoft.com/office/word/2018/wordml" xmlns:w16sdtdh="http://schemas.microsoft.com/office/word/2020/wordml/sdtdatahash" xmlns:w16se="http://schemas.microsoft.com/office/word/2015/wordml/symex" xmlns:wpg="http://schemas.microsoft.com/office/word/2010/wordprocessingGroup" xmlns:wpi="http://schemas.microsoft.com/office/word/2010/wordprocessingInk" xmlns:wne="http://schemas.microsoft.com/office/word/2006/wordml" xmlns:wps="http://schemas.microsoft.com/office/word/2010/wordprocessingShape" xmlns:a="http://schemas.openxmlformats.org/drawingml/2006/main" xmlns:pic="http://schemas.openxmlformats.org/drawingml/2006/picture" mc:Ignorable="w14 w15 w16se w16cid w16 w16cex w16sdtdh wp14">
+<w:hdr xmlns:wpc="http://schemas.microsoft.com/office/word/2010/wordprocessingCanvas" xmlns:cx="http://schemas.microsoft.com/office/drawing/2014/chartex" xmlns:cx1="http://schemas.microsoft.com/office/drawing/2015/9/8/chartex" xmlns:cx2="http://schemas.microsoft.com/office/drawing/2015/10/21/chartex" xmlns:cx3="http://schemas.microsoft.com/office/drawing/2016/5/9/chartex" xmlns:cx4="http://schemas.microsoft.com/office/drawing/2016/5/10/chartex" xmlns:cx5="http://schemas.microsoft.com/office/drawing/2016/5/11/chartex" xmlns:cx6="http://schemas.microsoft.com/office/drawing/2016/5/12/chartex" xmlns:cx7="http://schemas.microsoft.com/office/drawing/2016/5/13/chartex" xmlns:cx8="http://schemas.microsoft.com/office/drawing/2016/5/14/chartex" xmlns:mc="http://schemas.openxmlformats.org/markup-compatibility/2006" xmlns:aink="http://schemas.microsoft.com/office/drawing/2016/ink" xmlns:am3d="http://schemas.microsoft.com/office/drawing/2017/model3d" xmlns:o="urn:schemas-microsoft-com:office:office" xmlns:oel="http://schemas.microsoft.com/office/2019/extlst" xmlns:r="http://schemas.openxmlformats.org/officeDocument/2006/relationships" xmlns:m="http://schemas.openxmlformats.org/officeDocument/2006/math" xmlns:v="urn:schemas-microsoft-com:vml" xmlns:wp14="http://schemas.microsoft.com/office/word/2010/wordprocessingDrawing" xmlns:wp="http://schemas.openxmlformats.org/drawingml/2006/wordprocessingDrawing" xmlns:w10="urn:schemas-microsoft-com:office:word" xmlns:w="http://schemas.openxmlformats.org/wordprocessingml/2006/main" xmlns:w14="http://schemas.microsoft.com/office/word/2010/wordml" xmlns:w15="http://schemas.microsoft.com/office/word/2012/wordml" xmlns:w16cex="http://schemas.microsoft.com/office/word/2018/wordml/cex" xmlns:w16cid="http://schemas.microsoft.com/office/word/2016/wordml/cid" xmlns:w16="http://schemas.microsoft.com/office/word/2018/wordml" xmlns:w16sdtdh="http://schemas.microsoft.com/office/word/2020/wordml/sdtdatahash" xmlns:w16se="http://schemas.microsoft.com/office/word/2015/wordml/symex" xmlns:wpg="http://schemas.microsoft.com/office/word/2010/wordprocessingGroup" xmlns:wpi="http://schemas.microsoft.com/office/word/2010/wordprocessingInk" xmlns:wne="http://schemas.microsoft.com/office/word/2006/wordml" xmlns:wps="http://schemas.microsoft.com/office/word/2010/wordprocessingShape" mc:Ignorable="w14 w15 w16se w16cid w16 w16cex w16sdtdh wp14">
   <w:p>
     <w:pPr>
       <w:pStyle w:val="Header"/>
@@ -5352,11 +4757,226 @@
       <w:rPr>
         <w:noProof/>
       </w:rPr>
+      <mc:AlternateContent>
+        <mc:Choice Requires="wps">
+          <w:drawing>
+            <wp:anchor distT="0" distB="0" distL="114300" distR="114300" simplePos="0" relativeHeight="251659264" behindDoc="0" locked="0" layoutInCell="0" allowOverlap="1" wp14:anchorId="2BCDF3AF" wp14:editId="64AFB215">
+              <wp:simplePos x="0" y="0"/>
+              <wp:positionH relativeFrom="margin">
+                <wp:posOffset>-387013</wp:posOffset>
+              </wp:positionH>
+              <wp:positionV relativeFrom="page">
+                <wp:posOffset>450127</wp:posOffset>
+              </wp:positionV>
+              <wp:extent cx="6553200" cy="584200"/>
+              <wp:effectExtent l="0" t="0" r="0" b="0"/>
+              <wp:wrapNone/>
+              <wp:docPr id="1" name="Frame1"/>
+              <wp:cNvGraphicFramePr/>
+              <a:graphic xmlns:a="http://schemas.openxmlformats.org/drawingml/2006/main">
+                <a:graphicData uri="http://schemas.microsoft.com/office/word/2010/wordprocessingShape">
+                  <wps:wsp>
+                    <wps:cNvSpPr txBox="1"/>
+                    <wps:spPr>
+                      <a:xfrm>
+                        <a:off x="0" y="0"/>
+                        <a:ext cx="6553200" cy="584200"/>
+                      </a:xfrm>
+                      <a:prstGeom prst="rect">
+                        <a:avLst/>
+                      </a:prstGeom>
+                      <a:solidFill>
+                        <a:srgbClr val="FFFFFF">
+                          <a:alpha val="0"/>
+                        </a:srgbClr>
+                      </a:solidFill>
+                    </wps:spPr>
+                    <wps:txbx>
+                      <w:txbxContent>
+                        <w:p>
+                          <w:pPr>
+                            <w:pStyle w:val="NoSpacing"/>
+                            <w:spacing w:after="40"/>
+                            <w:jc w:val="center"/>
+                            <w:rPr>
+                              <w:caps/>
+                              <w:sz w:val="28"/>
+                              <w:szCs w:val="28"/>
+                            </w:rPr>
+                          </w:pPr>
+                          <w:sdt>
+                            <w:sdtPr>
+                              <w:id w:val="347686333"/>
+                              <w:date w:fullDate="2022-04-14T00:00:00Z">
+                                <w:dateFormat w:val="MMMM d, yyyy"/>
+                                <w:lid w:val="en-US"/>
+                                <w:storeMappedDataAs w:val="dateTime"/>
+                                <w:calendar w:val="gregorian"/>
+                              </w:date>
+                            </w:sdtPr>
+                            <w:sdtContent>
+                              <w:r>
+                                <w:rPr>
+                                  <w:caps/>
+                                  <w:sz w:val="28"/>
+                                  <w:szCs w:val="28"/>
+                                </w:rPr>
+                                <w:t>April 14, 2022</w:t>
+                              </w:r>
+                            </w:sdtContent>
+                          </w:sdt>
+                        </w:p>
+                        <w:p>
+                          <w:pPr>
+                            <w:pStyle w:val="NoSpacing"/>
+                            <w:jc w:val="center"/>
+                          </w:pPr>
+                          <w:sdt>
+                            <w:sdtPr>
+                              <w:alias w:val="Company"/>
+                              <w:id w:val="1115478279"/>
+                              <w:showingPlcHdr/>
+                              <w:dataBinding w:prefixMappings="xmlns:ns0='http://schemas.openxmlformats.org/officeDocument/2006/extended-properties' " w:xpath="/ns0:Properties[1]/ns0:Company[1]" w:storeItemID="{6668398D-A668-4E3E-A5EB-62B293D839F1}"/>
+                              <w:text/>
+                            </w:sdtPr>
+                            <w:sdtContent>
+                              <w:r>
+                                <w:t xml:space="preserve">     </w:t>
+                              </w:r>
+                            </w:sdtContent>
+                          </w:sdt>
+                        </w:p>
+                        <w:p>
+                          <w:pPr>
+                            <w:pStyle w:val="NoSpacing"/>
+                            <w:jc w:val="center"/>
+                          </w:pPr>
+                          <w:sdt>
+                            <w:sdtPr>
+                              <w:alias w:val="Address"/>
+                              <w:id w:val="1572361867"/>
+                              <w:showingPlcHdr/>
+                              <w:dataBinding w:prefixMappings="xmlns:ns0='http://schemas.microsoft.com/office/2006/coverPageProps' " w:xpath="/ns0:CoverPageProperties[1]/ns0:CompanyAddress[1]" w:storeItemID="{55AF091B-3C7A-41E3-B477-F2FDAA23CFDA}"/>
+                              <w:text/>
+                            </w:sdtPr>
+                            <w:sdtContent>
+                              <w:r>
+                                <w:t xml:space="preserve">     </w:t>
+                              </w:r>
+                            </w:sdtContent>
+                          </w:sdt>
+                        </w:p>
+                      </w:txbxContent>
+                    </wps:txbx>
+                    <wps:bodyPr lIns="0" tIns="0" rIns="0" bIns="0" anchor="t">
+                      <a:noAutofit/>
+                    </wps:bodyPr>
+                  </wps:wsp>
+                </a:graphicData>
+              </a:graphic>
+            </wp:anchor>
+          </w:drawing>
+        </mc:Choice>
+        <mc:Fallback>
+          <w:pict>
+            <v:shapetype w14:anchorId="2BCDF3AF" id="_x0000_t202" coordsize="21600,21600" o:spt="202" path="m,l,21600r21600,l21600,xe">
+              <v:stroke joinstyle="miter"/>
+              <v:path gradientshapeok="t" o:connecttype="rect"/>
+            </v:shapetype>
+            <v:shape id="Frame1" o:spid="_x0000_s1026" type="#_x0000_t202" style="position:absolute;left:0;text-align:left;margin-left:-30.45pt;margin-top:35.45pt;width:516pt;height:46pt;z-index:251659264;visibility:visible;mso-wrap-style:square;mso-wrap-distance-left:9pt;mso-wrap-distance-top:0;mso-wrap-distance-right:9pt;mso-wrap-distance-bottom:0;mso-position-horizontal:absolute;mso-position-horizontal-relative:margin;mso-position-vertical:absolute;mso-position-vertical-relative:page;v-text-anchor:top" o:gfxdata="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" o:allowincell="f" stroked="f">
+              <v:fill opacity="0"/>
+              <v:textbox inset="0,0,0,0">
+                <w:txbxContent>
+                  <w:p>
+                    <w:pPr>
+                      <w:pStyle w:val="NoSpacing"/>
+                      <w:spacing w:after="40"/>
+                      <w:jc w:val="center"/>
+                      <w:rPr>
+                        <w:caps/>
+                        <w:sz w:val="28"/>
+                        <w:szCs w:val="28"/>
+                      </w:rPr>
+                    </w:pPr>
+                    <w:sdt>
+                      <w:sdtPr>
+                        <w:id w:val="347686333"/>
+                        <w:date w:fullDate="2022-04-14T00:00:00Z">
+                          <w:dateFormat w:val="MMMM d, yyyy"/>
+                          <w:lid w:val="en-US"/>
+                          <w:storeMappedDataAs w:val="dateTime"/>
+                          <w:calendar w:val="gregorian"/>
+                        </w:date>
+                      </w:sdtPr>
+                      <w:sdtContent>
+                        <w:r>
+                          <w:rPr>
+                            <w:caps/>
+                            <w:sz w:val="28"/>
+                            <w:szCs w:val="28"/>
+                          </w:rPr>
+                          <w:t>April 14, 2022</w:t>
+                        </w:r>
+                      </w:sdtContent>
+                    </w:sdt>
+                  </w:p>
+                  <w:p>
+                    <w:pPr>
+                      <w:pStyle w:val="NoSpacing"/>
+                      <w:jc w:val="center"/>
+                    </w:pPr>
+                    <w:sdt>
+                      <w:sdtPr>
+                        <w:alias w:val="Company"/>
+                        <w:id w:val="1115478279"/>
+                        <w:showingPlcHdr/>
+                        <w:dataBinding w:prefixMappings="xmlns:ns0='http://schemas.openxmlformats.org/officeDocument/2006/extended-properties' " w:xpath="/ns0:Properties[1]/ns0:Company[1]" w:storeItemID="{6668398D-A668-4E3E-A5EB-62B293D839F1}"/>
+                        <w:text/>
+                      </w:sdtPr>
+                      <w:sdtContent>
+                        <w:r>
+                          <w:t xml:space="preserve">     </w:t>
+                        </w:r>
+                      </w:sdtContent>
+                    </w:sdt>
+                  </w:p>
+                  <w:p>
+                    <w:pPr>
+                      <w:pStyle w:val="NoSpacing"/>
+                      <w:jc w:val="center"/>
+                    </w:pPr>
+                    <w:sdt>
+                      <w:sdtPr>
+                        <w:alias w:val="Address"/>
+                        <w:id w:val="1572361867"/>
+                        <w:showingPlcHdr/>
+                        <w:dataBinding w:prefixMappings="xmlns:ns0='http://schemas.microsoft.com/office/2006/coverPageProps' " w:xpath="/ns0:CoverPageProperties[1]/ns0:CompanyAddress[1]" w:storeItemID="{55AF091B-3C7A-41E3-B477-F2FDAA23CFDA}"/>
+                        <w:text/>
+                      </w:sdtPr>
+                      <w:sdtContent>
+                        <w:r>
+                          <w:t xml:space="preserve">     </w:t>
+                        </w:r>
+                      </w:sdtContent>
+                    </w:sdt>
+                  </w:p>
+                </w:txbxContent>
+              </v:textbox>
+              <w10:wrap anchorx="margin" anchory="page"/>
+            </v:shape>
+          </w:pict>
+        </mc:Fallback>
+      </mc:AlternateContent>
+    </w:r>
+    <w:r>
+      <w:rPr>
+        <w:noProof/>
+      </w:rPr>
       <w:drawing>
-        <wp:inline distT="0" distB="0" distL="0" distR="0" wp14:anchorId="4B5F90B4" wp14:editId="2C3F2F72">
-          <wp:extent cx="2658110" cy="1001395"/>
+        <wp:inline distT="0" distB="0" distL="0" distR="0" wp14:anchorId="4B4CB35A" wp14:editId="1454E82B">
+          <wp:extent cx="1853669" cy="698336"/>
           <wp:effectExtent l="0" t="0" r="0" b="0"/>
-          <wp:docPr id="4" name="Picture 1"/>
+          <wp:docPr id="4" name="Picture 1" descr="Graphical user interface, text&#10;&#10;Description automatically generated"/>
           <wp:cNvGraphicFramePr>
             <a:graphicFrameLocks xmlns:a="http://schemas.openxmlformats.org/drawingml/2006/main" noChangeAspect="1"/>
           </wp:cNvGraphicFramePr>
@@ -5364,7 +4984,7 @@
             <a:graphicData uri="http://schemas.openxmlformats.org/drawingml/2006/picture">
               <pic:pic xmlns:pic="http://schemas.openxmlformats.org/drawingml/2006/picture">
                 <pic:nvPicPr>
-                  <pic:cNvPr id="4" name="Picture 1"/>
+                  <pic:cNvPr id="4" name="Picture 1" descr="Graphical user interface, text&#10;&#10;Description automatically generated"/>
                   <pic:cNvPicPr>
                     <a:picLocks noChangeAspect="1" noChangeArrowheads="1"/>
                   </pic:cNvPicPr>
@@ -5378,7 +4998,7 @@
                 <pic:spPr bwMode="auto">
                   <a:xfrm>
                     <a:off x="0" y="0"/>
-                    <a:ext cx="2658110" cy="1001395"/>
+                    <a:ext cx="1872754" cy="705526"/>
                   </a:xfrm>
                   <a:prstGeom prst="rect">
                     <a:avLst/>
@@ -5396,312 +5016,6 @@
 
 <file path=word/numbering.xml><?xml version="1.0" encoding="utf-8"?>
 <w:numbering xmlns:wpc="http://schemas.microsoft.com/office/word/2010/wordprocessingCanvas" xmlns:cx="http://schemas.microsoft.com/office/drawing/2014/chartex" xmlns:cx1="http://schemas.microsoft.com/office/drawing/2015/9/8/chartex" xmlns:cx2="http://schemas.microsoft.com/office/drawing/2015/10/21/chartex" xmlns:cx3="http://schemas.microsoft.com/office/drawing/2016/5/9/chartex" xmlns:cx4="http://schemas.microsoft.com/office/drawing/2016/5/10/chartex" xmlns:cx5="http://schemas.microsoft.com/office/drawing/2016/5/11/chartex" xmlns:cx6="http://schemas.microsoft.com/office/drawing/2016/5/12/chartex" xmlns:cx7="http://schemas.microsoft.com/office/drawing/2016/5/13/chartex" xmlns:cx8="http://schemas.microsoft.com/office/drawing/2016/5/14/chartex" xmlns:mc="http://schemas.openxmlformats.org/markup-compatibility/2006" xmlns:aink="http://schemas.microsoft.com/office/drawing/2016/ink" xmlns:am3d="http://schemas.microsoft.com/office/drawing/2017/model3d" xmlns:o="urn:schemas-microsoft-com:office:office" xmlns:oel="http://schemas.microsoft.com/office/2019/extlst" xmlns:r="http://schemas.openxmlformats.org/officeDocument/2006/relationships" xmlns:m="http://schemas.openxmlformats.org/officeDocument/2006/math" xmlns:v="urn:schemas-microsoft-com:vml" xmlns:wp14="http://schemas.microsoft.com/office/word/2010/wordprocessingDrawing" xmlns:wp="http://schemas.openxmlformats.org/drawingml/2006/wordprocessingDrawing" xmlns:w10="urn:schemas-microsoft-com:office:word" xmlns:w="http://schemas.openxmlformats.org/wordprocessingml/2006/main" xmlns:w14="http://schemas.microsoft.com/office/word/2010/wordml" xmlns:w15="http://schemas.microsoft.com/office/word/2012/wordml" xmlns:w16cex="http://schemas.microsoft.com/office/word/2018/wordml/cex" xmlns:w16cid="http://schemas.microsoft.com/office/word/2016/wordml/cid" xmlns:w16="http://schemas.microsoft.com/office/word/2018/wordml" xmlns:w16sdtdh="http://schemas.microsoft.com/office/word/2020/wordml/sdtdatahash" xmlns:w16se="http://schemas.microsoft.com/office/word/2015/wordml/symex" xmlns:wpg="http://schemas.microsoft.com/office/word/2010/wordprocessingGroup" xmlns:wpi="http://schemas.microsoft.com/office/word/2010/wordprocessingInk" xmlns:wne="http://schemas.microsoft.com/office/word/2006/wordml" xmlns:wps="http://schemas.microsoft.com/office/word/2010/wordprocessingShape" mc:Ignorable="w14 w15 w16se w16cid w16 w16cex w16sdtdh wp14">
-  <w:abstractNum xmlns:w="http://schemas.openxmlformats.org/wordprocessingml/2006/main" w:abstractNumId="12">
-    <w:multiLevelType xmlns:w="http://schemas.openxmlformats.org/wordprocessingml/2006/main" w:val="hybridMultilevel"/>
-    <w:lvl xmlns:w="http://schemas.openxmlformats.org/wordprocessingml/2006/main" w:ilvl="0">
-      <w:start w:val="1"/>
-      <w:numFmt w:val="bullet"/>
-      <w:lvlText w:val=""/>
-      <w:lvlJc w:val="left"/>
-      <w:pPr>
-        <w:ind w:left="720" w:hanging="360"/>
-      </w:pPr>
-      <w:rPr>
-        <w:rFonts w:hint="default" w:ascii="Symbol" w:hAnsi="Symbol"/>
-      </w:rPr>
-    </w:lvl>
-    <w:lvl xmlns:w="http://schemas.openxmlformats.org/wordprocessingml/2006/main" w:ilvl="1">
-      <w:start w:val="1"/>
-      <w:numFmt w:val="bullet"/>
-      <w:lvlText w:val="o"/>
-      <w:lvlJc w:val="left"/>
-      <w:pPr>
-        <w:ind w:left="1440" w:hanging="360"/>
-      </w:pPr>
-      <w:rPr>
-        <w:rFonts w:hint="default" w:ascii="Courier New" w:hAnsi="Courier New"/>
-      </w:rPr>
-    </w:lvl>
-    <w:lvl xmlns:w="http://schemas.openxmlformats.org/wordprocessingml/2006/main" w:ilvl="2">
-      <w:start w:val="1"/>
-      <w:numFmt w:val="bullet"/>
-      <w:lvlText w:val=""/>
-      <w:lvlJc w:val="left"/>
-      <w:pPr>
-        <w:ind w:left="2160" w:hanging="360"/>
-      </w:pPr>
-      <w:rPr>
-        <w:rFonts w:hint="default" w:ascii="Wingdings" w:hAnsi="Wingdings"/>
-      </w:rPr>
-    </w:lvl>
-    <w:lvl xmlns:w="http://schemas.openxmlformats.org/wordprocessingml/2006/main" w:ilvl="3">
-      <w:start w:val="1"/>
-      <w:numFmt w:val="bullet"/>
-      <w:lvlText w:val=""/>
-      <w:lvlJc w:val="left"/>
-      <w:pPr>
-        <w:ind w:left="2880" w:hanging="360"/>
-      </w:pPr>
-      <w:rPr>
-        <w:rFonts w:hint="default" w:ascii="Symbol" w:hAnsi="Symbol"/>
-      </w:rPr>
-    </w:lvl>
-    <w:lvl xmlns:w="http://schemas.openxmlformats.org/wordprocessingml/2006/main" w:ilvl="4">
-      <w:start w:val="1"/>
-      <w:numFmt w:val="bullet"/>
-      <w:lvlText w:val="o"/>
-      <w:lvlJc w:val="left"/>
-      <w:pPr>
-        <w:ind w:left="3600" w:hanging="360"/>
-      </w:pPr>
-      <w:rPr>
-        <w:rFonts w:hint="default" w:ascii="Courier New" w:hAnsi="Courier New"/>
-      </w:rPr>
-    </w:lvl>
-    <w:lvl xmlns:w="http://schemas.openxmlformats.org/wordprocessingml/2006/main" w:ilvl="5">
-      <w:start w:val="1"/>
-      <w:numFmt w:val="bullet"/>
-      <w:lvlText w:val=""/>
-      <w:lvlJc w:val="left"/>
-      <w:pPr>
-        <w:ind w:left="4320" w:hanging="360"/>
-      </w:pPr>
-      <w:rPr>
-        <w:rFonts w:hint="default" w:ascii="Wingdings" w:hAnsi="Wingdings"/>
-      </w:rPr>
-    </w:lvl>
-    <w:lvl xmlns:w="http://schemas.openxmlformats.org/wordprocessingml/2006/main" w:ilvl="6">
-      <w:start w:val="1"/>
-      <w:numFmt w:val="bullet"/>
-      <w:lvlText w:val=""/>
-      <w:lvlJc w:val="left"/>
-      <w:pPr>
-        <w:ind w:left="5040" w:hanging="360"/>
-      </w:pPr>
-      <w:rPr>
-        <w:rFonts w:hint="default" w:ascii="Symbol" w:hAnsi="Symbol"/>
-      </w:rPr>
-    </w:lvl>
-    <w:lvl xmlns:w="http://schemas.openxmlformats.org/wordprocessingml/2006/main" w:ilvl="7">
-      <w:start w:val="1"/>
-      <w:numFmt w:val="bullet"/>
-      <w:lvlText w:val="o"/>
-      <w:lvlJc w:val="left"/>
-      <w:pPr>
-        <w:ind w:left="5760" w:hanging="360"/>
-      </w:pPr>
-      <w:rPr>
-        <w:rFonts w:hint="default" w:ascii="Courier New" w:hAnsi="Courier New"/>
-      </w:rPr>
-    </w:lvl>
-    <w:lvl xmlns:w="http://schemas.openxmlformats.org/wordprocessingml/2006/main" w:ilvl="8">
-      <w:start w:val="1"/>
-      <w:numFmt w:val="bullet"/>
-      <w:lvlText w:val=""/>
-      <w:lvlJc w:val="left"/>
-      <w:pPr>
-        <w:ind w:left="6480" w:hanging="360"/>
-      </w:pPr>
-      <w:rPr>
-        <w:rFonts w:hint="default" w:ascii="Wingdings" w:hAnsi="Wingdings"/>
-      </w:rPr>
-    </w:lvl>
-  </w:abstractNum>
-  <w:abstractNum xmlns:w="http://schemas.openxmlformats.org/wordprocessingml/2006/main" w:abstractNumId="11">
-    <w:multiLevelType xmlns:w="http://schemas.openxmlformats.org/wordprocessingml/2006/main" w:val="hybridMultilevel"/>
-    <w:lvl xmlns:w="http://schemas.openxmlformats.org/wordprocessingml/2006/main" w:ilvl="0">
-      <w:start w:val="1"/>
-      <w:numFmt w:val="decimal"/>
-      <w:lvlText w:val="%1."/>
-      <w:lvlJc w:val="left"/>
-      <w:pPr>
-        <w:ind w:left="720" w:hanging="360"/>
-      </w:pPr>
-    </w:lvl>
-    <w:lvl xmlns:w="http://schemas.openxmlformats.org/wordprocessingml/2006/main" w:ilvl="1">
-      <w:start w:val="1"/>
-      <w:numFmt w:val="lowerLetter"/>
-      <w:lvlText w:val="%2."/>
-      <w:lvlJc w:val="left"/>
-      <w:pPr>
-        <w:ind w:left="1440" w:hanging="360"/>
-      </w:pPr>
-    </w:lvl>
-    <w:lvl xmlns:w="http://schemas.openxmlformats.org/wordprocessingml/2006/main" w:ilvl="2">
-      <w:start w:val="1"/>
-      <w:numFmt w:val="lowerRoman"/>
-      <w:lvlText w:val="%3."/>
-      <w:lvlJc w:val="right"/>
-      <w:pPr>
-        <w:ind w:left="2160" w:hanging="180"/>
-      </w:pPr>
-    </w:lvl>
-    <w:lvl xmlns:w="http://schemas.openxmlformats.org/wordprocessingml/2006/main" w:ilvl="3">
-      <w:start w:val="1"/>
-      <w:numFmt w:val="decimal"/>
-      <w:lvlText w:val="%4."/>
-      <w:lvlJc w:val="left"/>
-      <w:pPr>
-        <w:ind w:left="2880" w:hanging="360"/>
-      </w:pPr>
-    </w:lvl>
-    <w:lvl xmlns:w="http://schemas.openxmlformats.org/wordprocessingml/2006/main" w:ilvl="4">
-      <w:start w:val="1"/>
-      <w:numFmt w:val="lowerLetter"/>
-      <w:lvlText w:val="%5."/>
-      <w:lvlJc w:val="left"/>
-      <w:pPr>
-        <w:ind w:left="3600" w:hanging="360"/>
-      </w:pPr>
-    </w:lvl>
-    <w:lvl xmlns:w="http://schemas.openxmlformats.org/wordprocessingml/2006/main" w:ilvl="5">
-      <w:start w:val="1"/>
-      <w:numFmt w:val="lowerRoman"/>
-      <w:lvlText w:val="%6."/>
-      <w:lvlJc w:val="right"/>
-      <w:pPr>
-        <w:ind w:left="4320" w:hanging="180"/>
-      </w:pPr>
-    </w:lvl>
-    <w:lvl xmlns:w="http://schemas.openxmlformats.org/wordprocessingml/2006/main" w:ilvl="6">
-      <w:start w:val="1"/>
-      <w:numFmt w:val="decimal"/>
-      <w:lvlText w:val="%7."/>
-      <w:lvlJc w:val="left"/>
-      <w:pPr>
-        <w:ind w:left="5040" w:hanging="360"/>
-      </w:pPr>
-    </w:lvl>
-    <w:lvl xmlns:w="http://schemas.openxmlformats.org/wordprocessingml/2006/main" w:ilvl="7">
-      <w:start w:val="1"/>
-      <w:numFmt w:val="lowerLetter"/>
-      <w:lvlText w:val="%8."/>
-      <w:lvlJc w:val="left"/>
-      <w:pPr>
-        <w:ind w:left="5760" w:hanging="360"/>
-      </w:pPr>
-    </w:lvl>
-    <w:lvl xmlns:w="http://schemas.openxmlformats.org/wordprocessingml/2006/main" w:ilvl="8">
-      <w:start w:val="1"/>
-      <w:numFmt w:val="lowerRoman"/>
-      <w:lvlText w:val="%9."/>
-      <w:lvlJc w:val="right"/>
-      <w:pPr>
-        <w:ind w:left="6480" w:hanging="180"/>
-      </w:pPr>
-    </w:lvl>
-  </w:abstractNum>
-  <w:abstractNum xmlns:w="http://schemas.openxmlformats.org/wordprocessingml/2006/main" w:abstractNumId="10">
-    <w:multiLevelType xmlns:w="http://schemas.openxmlformats.org/wordprocessingml/2006/main" w:val="hybridMultilevel"/>
-    <w:lvl xmlns:w="http://schemas.openxmlformats.org/wordprocessingml/2006/main" w:ilvl="0">
-      <w:start w:val="1"/>
-      <w:numFmt w:val="bullet"/>
-      <w:lvlText w:val=""/>
-      <w:lvlJc w:val="left"/>
-      <w:pPr>
-        <w:ind w:left="720" w:hanging="360"/>
-      </w:pPr>
-      <w:rPr>
-        <w:rFonts w:hint="default" w:ascii="Symbol" w:hAnsi="Symbol"/>
-      </w:rPr>
-    </w:lvl>
-    <w:lvl xmlns:w="http://schemas.openxmlformats.org/wordprocessingml/2006/main" w:ilvl="1">
-      <w:start w:val="1"/>
-      <w:numFmt w:val="bullet"/>
-      <w:lvlText w:val="o"/>
-      <w:lvlJc w:val="left"/>
-      <w:pPr>
-        <w:ind w:left="1440" w:hanging="360"/>
-      </w:pPr>
-      <w:rPr>
-        <w:rFonts w:hint="default" w:ascii="Courier New" w:hAnsi="Courier New"/>
-      </w:rPr>
-    </w:lvl>
-    <w:lvl xmlns:w="http://schemas.openxmlformats.org/wordprocessingml/2006/main" w:ilvl="2">
-      <w:start w:val="1"/>
-      <w:numFmt w:val="bullet"/>
-      <w:lvlText w:val=""/>
-      <w:lvlJc w:val="left"/>
-      <w:pPr>
-        <w:ind w:left="2160" w:hanging="360"/>
-      </w:pPr>
-      <w:rPr>
-        <w:rFonts w:hint="default" w:ascii="Wingdings" w:hAnsi="Wingdings"/>
-      </w:rPr>
-    </w:lvl>
-    <w:lvl xmlns:w="http://schemas.openxmlformats.org/wordprocessingml/2006/main" w:ilvl="3">
-      <w:start w:val="1"/>
-      <w:numFmt w:val="bullet"/>
-      <w:lvlText w:val=""/>
-      <w:lvlJc w:val="left"/>
-      <w:pPr>
-        <w:ind w:left="2880" w:hanging="360"/>
-      </w:pPr>
-      <w:rPr>
-        <w:rFonts w:hint="default" w:ascii="Symbol" w:hAnsi="Symbol"/>
-      </w:rPr>
-    </w:lvl>
-    <w:lvl xmlns:w="http://schemas.openxmlformats.org/wordprocessingml/2006/main" w:ilvl="4">
-      <w:start w:val="1"/>
-      <w:numFmt w:val="bullet"/>
-      <w:lvlText w:val="o"/>
-      <w:lvlJc w:val="left"/>
-      <w:pPr>
-        <w:ind w:left="3600" w:hanging="360"/>
-      </w:pPr>
-      <w:rPr>
-        <w:rFonts w:hint="default" w:ascii="Courier New" w:hAnsi="Courier New"/>
-      </w:rPr>
-    </w:lvl>
-    <w:lvl xmlns:w="http://schemas.openxmlformats.org/wordprocessingml/2006/main" w:ilvl="5">
-      <w:start w:val="1"/>
-      <w:numFmt w:val="bullet"/>
-      <w:lvlText w:val=""/>
-      <w:lvlJc w:val="left"/>
-      <w:pPr>
-        <w:ind w:left="4320" w:hanging="360"/>
-      </w:pPr>
-      <w:rPr>
-        <w:rFonts w:hint="default" w:ascii="Wingdings" w:hAnsi="Wingdings"/>
-      </w:rPr>
-    </w:lvl>
-    <w:lvl xmlns:w="http://schemas.openxmlformats.org/wordprocessingml/2006/main" w:ilvl="6">
-      <w:start w:val="1"/>
-      <w:numFmt w:val="bullet"/>
-      <w:lvlText w:val=""/>
-      <w:lvlJc w:val="left"/>
-      <w:pPr>
-        <w:ind w:left="5040" w:hanging="360"/>
-      </w:pPr>
-      <w:rPr>
-        <w:rFonts w:hint="default" w:ascii="Symbol" w:hAnsi="Symbol"/>
-      </w:rPr>
-    </w:lvl>
-    <w:lvl xmlns:w="http://schemas.openxmlformats.org/wordprocessingml/2006/main" w:ilvl="7">
-      <w:start w:val="1"/>
-      <w:numFmt w:val="bullet"/>
-      <w:lvlText w:val="o"/>
-      <w:lvlJc w:val="left"/>
-      <w:pPr>
-        <w:ind w:left="5760" w:hanging="360"/>
-      </w:pPr>
-      <w:rPr>
-        <w:rFonts w:hint="default" w:ascii="Courier New" w:hAnsi="Courier New"/>
-      </w:rPr>
-    </w:lvl>
-    <w:lvl xmlns:w="http://schemas.openxmlformats.org/wordprocessingml/2006/main" w:ilvl="8">
-      <w:start w:val="1"/>
-      <w:numFmt w:val="bullet"/>
-      <w:lvlText w:val=""/>
-      <w:lvlJc w:val="left"/>
-      <w:pPr>
-        <w:ind w:left="6480" w:hanging="360"/>
-      </w:pPr>
-      <w:rPr>
-        <w:rFonts w:hint="default" w:ascii="Wingdings" w:hAnsi="Wingdings"/>
-      </w:rPr>
-    </w:lvl>
-  </w:abstractNum>
   <w:abstractNum w:abstractNumId="0" w15:restartNumberingAfterBreak="0">
     <w:nsid w:val="127963E1"/>
     <w:multiLevelType w:val="multilevel"/>
@@ -5718,7 +5032,7 @@
         <w:ind w:left="720" w:hanging="360"/>
       </w:pPr>
       <w:rPr>
-        <w:rFonts w:hint="default" w:ascii="Symbol" w:hAnsi="Symbol" w:cs="Symbol"/>
+        <w:rFonts w:ascii="Symbol" w:hAnsi="Symbol" w:cs="Symbol" w:hint="default"/>
       </w:rPr>
     </w:lvl>
     <w:lvl w:ilvl="1">
@@ -5733,7 +5047,7 @@
         <w:ind w:left="1440" w:hanging="360"/>
       </w:pPr>
       <w:rPr>
-        <w:rFonts w:hint="default" w:ascii="Courier New" w:hAnsi="Courier New" w:cs="Courier New"/>
+        <w:rFonts w:ascii="Courier New" w:hAnsi="Courier New" w:cs="Courier New" w:hint="default"/>
       </w:rPr>
     </w:lvl>
     <w:lvl w:ilvl="2">
@@ -5748,7 +5062,7 @@
         <w:ind w:left="2160" w:hanging="360"/>
       </w:pPr>
       <w:rPr>
-        <w:rFonts w:hint="default" w:ascii="Wingdings" w:hAnsi="Wingdings" w:cs="Wingdings"/>
+        <w:rFonts w:ascii="Wingdings" w:hAnsi="Wingdings" w:cs="Wingdings" w:hint="default"/>
       </w:rPr>
     </w:lvl>
     <w:lvl w:ilvl="3">
@@ -5763,7 +5077,7 @@
         <w:ind w:left="2880" w:hanging="360"/>
       </w:pPr>
       <w:rPr>
-        <w:rFonts w:hint="default" w:ascii="Symbol" w:hAnsi="Symbol" w:cs="Symbol"/>
+        <w:rFonts w:ascii="Symbol" w:hAnsi="Symbol" w:cs="Symbol" w:hint="default"/>
       </w:rPr>
     </w:lvl>
     <w:lvl w:ilvl="4">
@@ -5778,7 +5092,7 @@
         <w:ind w:left="3600" w:hanging="360"/>
       </w:pPr>
       <w:rPr>
-        <w:rFonts w:hint="default" w:ascii="Courier New" w:hAnsi="Courier New" w:cs="Courier New"/>
+        <w:rFonts w:ascii="Courier New" w:hAnsi="Courier New" w:cs="Courier New" w:hint="default"/>
       </w:rPr>
     </w:lvl>
     <w:lvl w:ilvl="5">
@@ -5793,7 +5107,7 @@
         <w:ind w:left="4320" w:hanging="360"/>
       </w:pPr>
       <w:rPr>
-        <w:rFonts w:hint="default" w:ascii="Wingdings" w:hAnsi="Wingdings" w:cs="Wingdings"/>
+        <w:rFonts w:ascii="Wingdings" w:hAnsi="Wingdings" w:cs="Wingdings" w:hint="default"/>
       </w:rPr>
     </w:lvl>
     <w:lvl w:ilvl="6">
@@ -5808,7 +5122,7 @@
         <w:ind w:left="5040" w:hanging="360"/>
       </w:pPr>
       <w:rPr>
-        <w:rFonts w:hint="default" w:ascii="Symbol" w:hAnsi="Symbol" w:cs="Symbol"/>
+        <w:rFonts w:ascii="Symbol" w:hAnsi="Symbol" w:cs="Symbol" w:hint="default"/>
       </w:rPr>
     </w:lvl>
     <w:lvl w:ilvl="7">
@@ -5823,7 +5137,7 @@
         <w:ind w:left="5760" w:hanging="360"/>
       </w:pPr>
       <w:rPr>
-        <w:rFonts w:hint="default" w:ascii="Courier New" w:hAnsi="Courier New" w:cs="Courier New"/>
+        <w:rFonts w:ascii="Courier New" w:hAnsi="Courier New" w:cs="Courier New" w:hint="default"/>
       </w:rPr>
     </w:lvl>
     <w:lvl w:ilvl="8">
@@ -5838,7 +5152,7 @@
         <w:ind w:left="6480" w:hanging="360"/>
       </w:pPr>
       <w:rPr>
-        <w:rFonts w:hint="default" w:ascii="Wingdings" w:hAnsi="Wingdings" w:cs="Wingdings"/>
+        <w:rFonts w:ascii="Wingdings" w:hAnsi="Wingdings" w:cs="Wingdings" w:hint="default"/>
       </w:rPr>
     </w:lvl>
   </w:abstractNum>
@@ -5971,7 +5285,7 @@
         <w:ind w:left="720" w:hanging="360"/>
       </w:pPr>
       <w:rPr>
-        <w:rFonts w:hint="default" w:ascii="Symbol" w:hAnsi="Symbol" w:cs="Symbol"/>
+        <w:rFonts w:ascii="Symbol" w:hAnsi="Symbol" w:cs="Symbol" w:hint="default"/>
       </w:rPr>
     </w:lvl>
     <w:lvl w:ilvl="1">
@@ -5986,7 +5300,7 @@
         <w:ind w:left="1440" w:hanging="360"/>
       </w:pPr>
       <w:rPr>
-        <w:rFonts w:hint="default" w:ascii="Courier New" w:hAnsi="Courier New" w:cs="Courier New"/>
+        <w:rFonts w:ascii="Courier New" w:hAnsi="Courier New" w:cs="Courier New" w:hint="default"/>
       </w:rPr>
     </w:lvl>
     <w:lvl w:ilvl="2">
@@ -6001,7 +5315,7 @@
         <w:ind w:left="2160" w:hanging="360"/>
       </w:pPr>
       <w:rPr>
-        <w:rFonts w:hint="default" w:ascii="Wingdings" w:hAnsi="Wingdings" w:cs="Wingdings"/>
+        <w:rFonts w:ascii="Wingdings" w:hAnsi="Wingdings" w:cs="Wingdings" w:hint="default"/>
       </w:rPr>
     </w:lvl>
     <w:lvl w:ilvl="3">
@@ -6016,7 +5330,7 @@
         <w:ind w:left="2880" w:hanging="360"/>
       </w:pPr>
       <w:rPr>
-        <w:rFonts w:hint="default" w:ascii="Symbol" w:hAnsi="Symbol" w:cs="Symbol"/>
+        <w:rFonts w:ascii="Symbol" w:hAnsi="Symbol" w:cs="Symbol" w:hint="default"/>
       </w:rPr>
     </w:lvl>
     <w:lvl w:ilvl="4">
@@ -6031,7 +5345,7 @@
         <w:ind w:left="3600" w:hanging="360"/>
       </w:pPr>
       <w:rPr>
-        <w:rFonts w:hint="default" w:ascii="Courier New" w:hAnsi="Courier New" w:cs="Courier New"/>
+        <w:rFonts w:ascii="Courier New" w:hAnsi="Courier New" w:cs="Courier New" w:hint="default"/>
       </w:rPr>
     </w:lvl>
     <w:lvl w:ilvl="5">
@@ -6046,7 +5360,7 @@
         <w:ind w:left="4320" w:hanging="360"/>
       </w:pPr>
       <w:rPr>
-        <w:rFonts w:hint="default" w:ascii="Wingdings" w:hAnsi="Wingdings" w:cs="Wingdings"/>
+        <w:rFonts w:ascii="Wingdings" w:hAnsi="Wingdings" w:cs="Wingdings" w:hint="default"/>
       </w:rPr>
     </w:lvl>
     <w:lvl w:ilvl="6">
@@ -6061,7 +5375,7 @@
         <w:ind w:left="5040" w:hanging="360"/>
       </w:pPr>
       <w:rPr>
-        <w:rFonts w:hint="default" w:ascii="Symbol" w:hAnsi="Symbol" w:cs="Symbol"/>
+        <w:rFonts w:ascii="Symbol" w:hAnsi="Symbol" w:cs="Symbol" w:hint="default"/>
       </w:rPr>
     </w:lvl>
     <w:lvl w:ilvl="7">
@@ -6076,7 +5390,7 @@
         <w:ind w:left="5760" w:hanging="360"/>
       </w:pPr>
       <w:rPr>
-        <w:rFonts w:hint="default" w:ascii="Courier New" w:hAnsi="Courier New" w:cs="Courier New"/>
+        <w:rFonts w:ascii="Courier New" w:hAnsi="Courier New" w:cs="Courier New" w:hint="default"/>
       </w:rPr>
     </w:lvl>
     <w:lvl w:ilvl="8">
@@ -6091,11 +5405,124 @@
         <w:ind w:left="6480" w:hanging="360"/>
       </w:pPr>
       <w:rPr>
-        <w:rFonts w:hint="default" w:ascii="Wingdings" w:hAnsi="Wingdings" w:cs="Wingdings"/>
+        <w:rFonts w:ascii="Wingdings" w:hAnsi="Wingdings" w:cs="Wingdings" w:hint="default"/>
       </w:rPr>
     </w:lvl>
   </w:abstractNum>
   <w:abstractNum w:abstractNumId="3" w15:restartNumberingAfterBreak="0">
+    <w:nsid w:val="24905BD9"/>
+    <w:multiLevelType w:val="hybridMultilevel"/>
+    <w:tmpl w:val="AD064528"/>
+    <w:lvl w:ilvl="0" w:tplc="8FEE15F2">
+      <w:start w:val="1"/>
+      <w:numFmt w:val="bullet"/>
+      <w:lvlText w:val=""/>
+      <w:lvlJc w:val="left"/>
+      <w:pPr>
+        <w:ind w:left="720" w:hanging="360"/>
+      </w:pPr>
+      <w:rPr>
+        <w:rFonts w:ascii="Symbol" w:hAnsi="Symbol" w:hint="default"/>
+      </w:rPr>
+    </w:lvl>
+    <w:lvl w:ilvl="1" w:tplc="69F44FD8">
+      <w:start w:val="1"/>
+      <w:numFmt w:val="bullet"/>
+      <w:lvlText w:val="o"/>
+      <w:lvlJc w:val="left"/>
+      <w:pPr>
+        <w:ind w:left="1440" w:hanging="360"/>
+      </w:pPr>
+      <w:rPr>
+        <w:rFonts w:ascii="Courier New" w:hAnsi="Courier New" w:hint="default"/>
+      </w:rPr>
+    </w:lvl>
+    <w:lvl w:ilvl="2" w:tplc="835A9D6A">
+      <w:start w:val="1"/>
+      <w:numFmt w:val="bullet"/>
+      <w:lvlText w:val=""/>
+      <w:lvlJc w:val="left"/>
+      <w:pPr>
+        <w:ind w:left="2160" w:hanging="360"/>
+      </w:pPr>
+      <w:rPr>
+        <w:rFonts w:ascii="Wingdings" w:hAnsi="Wingdings" w:hint="default"/>
+      </w:rPr>
+    </w:lvl>
+    <w:lvl w:ilvl="3" w:tplc="71706ADA">
+      <w:start w:val="1"/>
+      <w:numFmt w:val="bullet"/>
+      <w:lvlText w:val=""/>
+      <w:lvlJc w:val="left"/>
+      <w:pPr>
+        <w:ind w:left="2880" w:hanging="360"/>
+      </w:pPr>
+      <w:rPr>
+        <w:rFonts w:ascii="Symbol" w:hAnsi="Symbol" w:hint="default"/>
+      </w:rPr>
+    </w:lvl>
+    <w:lvl w:ilvl="4" w:tplc="93908708">
+      <w:start w:val="1"/>
+      <w:numFmt w:val="bullet"/>
+      <w:lvlText w:val="o"/>
+      <w:lvlJc w:val="left"/>
+      <w:pPr>
+        <w:ind w:left="3600" w:hanging="360"/>
+      </w:pPr>
+      <w:rPr>
+        <w:rFonts w:ascii="Courier New" w:hAnsi="Courier New" w:hint="default"/>
+      </w:rPr>
+    </w:lvl>
+    <w:lvl w:ilvl="5" w:tplc="A3023652">
+      <w:start w:val="1"/>
+      <w:numFmt w:val="bullet"/>
+      <w:lvlText w:val=""/>
+      <w:lvlJc w:val="left"/>
+      <w:pPr>
+        <w:ind w:left="4320" w:hanging="360"/>
+      </w:pPr>
+      <w:rPr>
+        <w:rFonts w:ascii="Wingdings" w:hAnsi="Wingdings" w:hint="default"/>
+      </w:rPr>
+    </w:lvl>
+    <w:lvl w:ilvl="6" w:tplc="723CE914">
+      <w:start w:val="1"/>
+      <w:numFmt w:val="bullet"/>
+      <w:lvlText w:val=""/>
+      <w:lvlJc w:val="left"/>
+      <w:pPr>
+        <w:ind w:left="5040" w:hanging="360"/>
+      </w:pPr>
+      <w:rPr>
+        <w:rFonts w:ascii="Symbol" w:hAnsi="Symbol" w:hint="default"/>
+      </w:rPr>
+    </w:lvl>
+    <w:lvl w:ilvl="7" w:tplc="5CDE40D4">
+      <w:start w:val="1"/>
+      <w:numFmt w:val="bullet"/>
+      <w:lvlText w:val="o"/>
+      <w:lvlJc w:val="left"/>
+      <w:pPr>
+        <w:ind w:left="5760" w:hanging="360"/>
+      </w:pPr>
+      <w:rPr>
+        <w:rFonts w:ascii="Courier New" w:hAnsi="Courier New" w:hint="default"/>
+      </w:rPr>
+    </w:lvl>
+    <w:lvl w:ilvl="8" w:tplc="82E622E2">
+      <w:start w:val="1"/>
+      <w:numFmt w:val="bullet"/>
+      <w:lvlText w:val=""/>
+      <w:lvlJc w:val="left"/>
+      <w:pPr>
+        <w:ind w:left="6480" w:hanging="360"/>
+      </w:pPr>
+      <w:rPr>
+        <w:rFonts w:ascii="Wingdings" w:hAnsi="Wingdings" w:hint="default"/>
+      </w:rPr>
+    </w:lvl>
+  </w:abstractNum>
+  <w:abstractNum w:abstractNumId="4" w15:restartNumberingAfterBreak="0">
     <w:nsid w:val="280803D9"/>
     <w:multiLevelType w:val="multilevel"/>
     <w:tmpl w:val="8498296C"/>
@@ -6111,7 +5538,7 @@
         <w:ind w:left="720" w:hanging="360"/>
       </w:pPr>
       <w:rPr>
-        <w:rFonts w:hint="default" w:ascii="Calibri" w:hAnsi="Calibri" w:cs="Calibri"/>
+        <w:rFonts w:ascii="Calibri" w:hAnsi="Calibri" w:cs="Calibri" w:hint="default"/>
       </w:rPr>
     </w:lvl>
     <w:lvl w:ilvl="1">
@@ -6126,7 +5553,7 @@
         <w:ind w:left="1440" w:hanging="360"/>
       </w:pPr>
       <w:rPr>
-        <w:rFonts w:hint="default" w:ascii="Courier New" w:hAnsi="Courier New" w:cs="Courier New"/>
+        <w:rFonts w:ascii="Courier New" w:hAnsi="Courier New" w:cs="Courier New" w:hint="default"/>
       </w:rPr>
     </w:lvl>
     <w:lvl w:ilvl="2">
@@ -6141,7 +5568,7 @@
         <w:ind w:left="2160" w:hanging="360"/>
       </w:pPr>
       <w:rPr>
-        <w:rFonts w:hint="default" w:ascii="Wingdings" w:hAnsi="Wingdings" w:cs="Wingdings"/>
+        <w:rFonts w:ascii="Wingdings" w:hAnsi="Wingdings" w:cs="Wingdings" w:hint="default"/>
       </w:rPr>
     </w:lvl>
     <w:lvl w:ilvl="3">
@@ -6156,7 +5583,7 @@
         <w:ind w:left="2880" w:hanging="360"/>
       </w:pPr>
       <w:rPr>
-        <w:rFonts w:hint="default" w:ascii="Symbol" w:hAnsi="Symbol" w:cs="Symbol"/>
+        <w:rFonts w:ascii="Symbol" w:hAnsi="Symbol" w:cs="Symbol" w:hint="default"/>
       </w:rPr>
     </w:lvl>
     <w:lvl w:ilvl="4">
@@ -6171,7 +5598,7 @@
         <w:ind w:left="3600" w:hanging="360"/>
       </w:pPr>
       <w:rPr>
-        <w:rFonts w:hint="default" w:ascii="Courier New" w:hAnsi="Courier New" w:cs="Courier New"/>
+        <w:rFonts w:ascii="Courier New" w:hAnsi="Courier New" w:cs="Courier New" w:hint="default"/>
       </w:rPr>
     </w:lvl>
     <w:lvl w:ilvl="5">
@@ -6186,7 +5613,7 @@
         <w:ind w:left="4320" w:hanging="360"/>
       </w:pPr>
       <w:rPr>
-        <w:rFonts w:hint="default" w:ascii="Wingdings" w:hAnsi="Wingdings" w:cs="Wingdings"/>
+        <w:rFonts w:ascii="Wingdings" w:hAnsi="Wingdings" w:cs="Wingdings" w:hint="default"/>
       </w:rPr>
     </w:lvl>
     <w:lvl w:ilvl="6">
@@ -6201,7 +5628,7 @@
         <w:ind w:left="5040" w:hanging="360"/>
       </w:pPr>
       <w:rPr>
-        <w:rFonts w:hint="default" w:ascii="Symbol" w:hAnsi="Symbol" w:cs="Symbol"/>
+        <w:rFonts w:ascii="Symbol" w:hAnsi="Symbol" w:cs="Symbol" w:hint="default"/>
       </w:rPr>
     </w:lvl>
     <w:lvl w:ilvl="7">
@@ -6216,7 +5643,7 @@
         <w:ind w:left="5760" w:hanging="360"/>
       </w:pPr>
       <w:rPr>
-        <w:rFonts w:hint="default" w:ascii="Courier New" w:hAnsi="Courier New" w:cs="Courier New"/>
+        <w:rFonts w:ascii="Courier New" w:hAnsi="Courier New" w:cs="Courier New" w:hint="default"/>
       </w:rPr>
     </w:lvl>
     <w:lvl w:ilvl="8">
@@ -6231,11 +5658,11 @@
         <w:ind w:left="6480" w:hanging="360"/>
       </w:pPr>
       <w:rPr>
-        <w:rFonts w:hint="default" w:ascii="Wingdings" w:hAnsi="Wingdings" w:cs="Wingdings"/>
+        <w:rFonts w:ascii="Wingdings" w:hAnsi="Wingdings" w:cs="Wingdings" w:hint="default"/>
       </w:rPr>
     </w:lvl>
   </w:abstractNum>
-  <w:abstractNum w:abstractNumId="4" w15:restartNumberingAfterBreak="0">
+  <w:abstractNum w:abstractNumId="5" w15:restartNumberingAfterBreak="0">
     <w:nsid w:val="2FB57CAD"/>
     <w:multiLevelType w:val="multilevel"/>
     <w:tmpl w:val="9956E542"/>
@@ -6251,7 +5678,7 @@
         <w:ind w:left="720" w:hanging="360"/>
       </w:pPr>
       <w:rPr>
-        <w:rFonts w:hint="default" w:ascii="Calibri" w:hAnsi="Calibri" w:cs="Calibri"/>
+        <w:rFonts w:ascii="Calibri" w:hAnsi="Calibri" w:cs="Calibri" w:hint="default"/>
       </w:rPr>
     </w:lvl>
     <w:lvl w:ilvl="1">
@@ -6266,7 +5693,7 @@
         <w:ind w:left="1440" w:hanging="360"/>
       </w:pPr>
       <w:rPr>
-        <w:rFonts w:hint="default" w:ascii="Courier New" w:hAnsi="Courier New" w:cs="Courier New"/>
+        <w:rFonts w:ascii="Courier New" w:hAnsi="Courier New" w:cs="Courier New" w:hint="default"/>
       </w:rPr>
     </w:lvl>
     <w:lvl w:ilvl="2">
@@ -6281,7 +5708,7 @@
         <w:ind w:left="2160" w:hanging="360"/>
       </w:pPr>
       <w:rPr>
-        <w:rFonts w:hint="default" w:ascii="Wingdings" w:hAnsi="Wingdings" w:cs="Wingdings"/>
+        <w:rFonts w:ascii="Wingdings" w:hAnsi="Wingdings" w:cs="Wingdings" w:hint="default"/>
       </w:rPr>
     </w:lvl>
     <w:lvl w:ilvl="3">
@@ -6296,7 +5723,7 @@
         <w:ind w:left="2880" w:hanging="360"/>
       </w:pPr>
       <w:rPr>
-        <w:rFonts w:hint="default" w:ascii="Symbol" w:hAnsi="Symbol" w:cs="Symbol"/>
+        <w:rFonts w:ascii="Symbol" w:hAnsi="Symbol" w:cs="Symbol" w:hint="default"/>
       </w:rPr>
     </w:lvl>
     <w:lvl w:ilvl="4">
@@ -6311,7 +5738,7 @@
         <w:ind w:left="3600" w:hanging="360"/>
       </w:pPr>
       <w:rPr>
-        <w:rFonts w:hint="default" w:ascii="Courier New" w:hAnsi="Courier New" w:cs="Courier New"/>
+        <w:rFonts w:ascii="Courier New" w:hAnsi="Courier New" w:cs="Courier New" w:hint="default"/>
       </w:rPr>
     </w:lvl>
     <w:lvl w:ilvl="5">
@@ -6326,7 +5753,7 @@
         <w:ind w:left="4320" w:hanging="360"/>
       </w:pPr>
       <w:rPr>
-        <w:rFonts w:hint="default" w:ascii="Wingdings" w:hAnsi="Wingdings" w:cs="Wingdings"/>
+        <w:rFonts w:ascii="Wingdings" w:hAnsi="Wingdings" w:cs="Wingdings" w:hint="default"/>
       </w:rPr>
     </w:lvl>
     <w:lvl w:ilvl="6">
@@ -6341,7 +5768,7 @@
         <w:ind w:left="5040" w:hanging="360"/>
       </w:pPr>
       <w:rPr>
-        <w:rFonts w:hint="default" w:ascii="Symbol" w:hAnsi="Symbol" w:cs="Symbol"/>
+        <w:rFonts w:ascii="Symbol" w:hAnsi="Symbol" w:cs="Symbol" w:hint="default"/>
       </w:rPr>
     </w:lvl>
     <w:lvl w:ilvl="7">
@@ -6356,7 +5783,7 @@
         <w:ind w:left="5760" w:hanging="360"/>
       </w:pPr>
       <w:rPr>
-        <w:rFonts w:hint="default" w:ascii="Courier New" w:hAnsi="Courier New" w:cs="Courier New"/>
+        <w:rFonts w:ascii="Courier New" w:hAnsi="Courier New" w:cs="Courier New" w:hint="default"/>
       </w:rPr>
     </w:lvl>
     <w:lvl w:ilvl="8">
@@ -6371,11 +5798,11 @@
         <w:ind w:left="6480" w:hanging="360"/>
       </w:pPr>
       <w:rPr>
-        <w:rFonts w:hint="default" w:ascii="Wingdings" w:hAnsi="Wingdings" w:cs="Wingdings"/>
+        <w:rFonts w:ascii="Wingdings" w:hAnsi="Wingdings" w:cs="Wingdings" w:hint="default"/>
       </w:rPr>
     </w:lvl>
   </w:abstractNum>
-  <w:abstractNum w:abstractNumId="5" w15:restartNumberingAfterBreak="0">
+  <w:abstractNum w:abstractNumId="6" w15:restartNumberingAfterBreak="0">
     <w:nsid w:val="387809CC"/>
     <w:multiLevelType w:val="multilevel"/>
     <w:tmpl w:val="F88E1D06"/>
@@ -6391,7 +5818,7 @@
         <w:ind w:left="720" w:hanging="360"/>
       </w:pPr>
       <w:rPr>
-        <w:rFonts w:hint="default" w:ascii="Symbol" w:hAnsi="Symbol" w:cs="Symbol"/>
+        <w:rFonts w:ascii="Symbol" w:hAnsi="Symbol" w:cs="Symbol" w:hint="default"/>
       </w:rPr>
     </w:lvl>
     <w:lvl w:ilvl="1">
@@ -6406,7 +5833,7 @@
         <w:ind w:left="1440" w:hanging="360"/>
       </w:pPr>
       <w:rPr>
-        <w:rFonts w:hint="default" w:ascii="Courier New" w:hAnsi="Courier New" w:cs="Courier New"/>
+        <w:rFonts w:ascii="Courier New" w:hAnsi="Courier New" w:cs="Courier New" w:hint="default"/>
       </w:rPr>
     </w:lvl>
     <w:lvl w:ilvl="2">
@@ -6421,7 +5848,7 @@
         <w:ind w:left="2160" w:hanging="360"/>
       </w:pPr>
       <w:rPr>
-        <w:rFonts w:hint="default" w:ascii="Wingdings" w:hAnsi="Wingdings" w:cs="Wingdings"/>
+        <w:rFonts w:ascii="Wingdings" w:hAnsi="Wingdings" w:cs="Wingdings" w:hint="default"/>
       </w:rPr>
     </w:lvl>
     <w:lvl w:ilvl="3">
@@ -6436,7 +5863,7 @@
         <w:ind w:left="2880" w:hanging="360"/>
       </w:pPr>
       <w:rPr>
-        <w:rFonts w:hint="default" w:ascii="Symbol" w:hAnsi="Symbol" w:cs="Symbol"/>
+        <w:rFonts w:ascii="Symbol" w:hAnsi="Symbol" w:cs="Symbol" w:hint="default"/>
       </w:rPr>
     </w:lvl>
     <w:lvl w:ilvl="4">
@@ -6451,7 +5878,7 @@
         <w:ind w:left="3600" w:hanging="360"/>
       </w:pPr>
       <w:rPr>
-        <w:rFonts w:hint="default" w:ascii="Courier New" w:hAnsi="Courier New" w:cs="Courier New"/>
+        <w:rFonts w:ascii="Courier New" w:hAnsi="Courier New" w:cs="Courier New" w:hint="default"/>
       </w:rPr>
     </w:lvl>
     <w:lvl w:ilvl="5">
@@ -6466,7 +5893,7 @@
         <w:ind w:left="4320" w:hanging="360"/>
       </w:pPr>
       <w:rPr>
-        <w:rFonts w:hint="default" w:ascii="Wingdings" w:hAnsi="Wingdings" w:cs="Wingdings"/>
+        <w:rFonts w:ascii="Wingdings" w:hAnsi="Wingdings" w:cs="Wingdings" w:hint="default"/>
       </w:rPr>
     </w:lvl>
     <w:lvl w:ilvl="6">
@@ -6481,7 +5908,7 @@
         <w:ind w:left="5040" w:hanging="360"/>
       </w:pPr>
       <w:rPr>
-        <w:rFonts w:hint="default" w:ascii="Symbol" w:hAnsi="Symbol" w:cs="Symbol"/>
+        <w:rFonts w:ascii="Symbol" w:hAnsi="Symbol" w:cs="Symbol" w:hint="default"/>
       </w:rPr>
     </w:lvl>
     <w:lvl w:ilvl="7">
@@ -6496,7 +5923,7 @@
         <w:ind w:left="5760" w:hanging="360"/>
       </w:pPr>
       <w:rPr>
-        <w:rFonts w:hint="default" w:ascii="Courier New" w:hAnsi="Courier New" w:cs="Courier New"/>
+        <w:rFonts w:ascii="Courier New" w:hAnsi="Courier New" w:cs="Courier New" w:hint="default"/>
       </w:rPr>
     </w:lvl>
     <w:lvl w:ilvl="8">
@@ -6511,11 +5938,11 @@
         <w:ind w:left="6480" w:hanging="360"/>
       </w:pPr>
       <w:rPr>
-        <w:rFonts w:hint="default" w:ascii="Wingdings" w:hAnsi="Wingdings" w:cs="Wingdings"/>
+        <w:rFonts w:ascii="Wingdings" w:hAnsi="Wingdings" w:cs="Wingdings" w:hint="default"/>
       </w:rPr>
     </w:lvl>
   </w:abstractNum>
-  <w:abstractNum w:abstractNumId="6" w15:restartNumberingAfterBreak="0">
+  <w:abstractNum w:abstractNumId="7" w15:restartNumberingAfterBreak="0">
     <w:nsid w:val="3AF16361"/>
     <w:multiLevelType w:val="multilevel"/>
     <w:tmpl w:val="88A493C2"/>
@@ -6637,7 +6064,120 @@
       </w:pPr>
     </w:lvl>
   </w:abstractNum>
-  <w:abstractNum w:abstractNumId="7" w15:restartNumberingAfterBreak="0">
+  <w:abstractNum w:abstractNumId="8" w15:restartNumberingAfterBreak="0">
+    <w:nsid w:val="40CF033B"/>
+    <w:multiLevelType w:val="hybridMultilevel"/>
+    <w:tmpl w:val="42843B94"/>
+    <w:lvl w:ilvl="0" w:tplc="F456340A">
+      <w:start w:val="1"/>
+      <w:numFmt w:val="bullet"/>
+      <w:lvlText w:val=""/>
+      <w:lvlJc w:val="left"/>
+      <w:pPr>
+        <w:ind w:left="720" w:hanging="360"/>
+      </w:pPr>
+      <w:rPr>
+        <w:rFonts w:ascii="Symbol" w:hAnsi="Symbol" w:hint="default"/>
+      </w:rPr>
+    </w:lvl>
+    <w:lvl w:ilvl="1" w:tplc="DF10FF50">
+      <w:start w:val="1"/>
+      <w:numFmt w:val="bullet"/>
+      <w:lvlText w:val="o"/>
+      <w:lvlJc w:val="left"/>
+      <w:pPr>
+        <w:ind w:left="1440" w:hanging="360"/>
+      </w:pPr>
+      <w:rPr>
+        <w:rFonts w:ascii="Courier New" w:hAnsi="Courier New" w:hint="default"/>
+      </w:rPr>
+    </w:lvl>
+    <w:lvl w:ilvl="2" w:tplc="597C6B22">
+      <w:start w:val="1"/>
+      <w:numFmt w:val="bullet"/>
+      <w:lvlText w:val=""/>
+      <w:lvlJc w:val="left"/>
+      <w:pPr>
+        <w:ind w:left="2160" w:hanging="360"/>
+      </w:pPr>
+      <w:rPr>
+        <w:rFonts w:ascii="Wingdings" w:hAnsi="Wingdings" w:hint="default"/>
+      </w:rPr>
+    </w:lvl>
+    <w:lvl w:ilvl="3" w:tplc="87487D7C">
+      <w:start w:val="1"/>
+      <w:numFmt w:val="bullet"/>
+      <w:lvlText w:val=""/>
+      <w:lvlJc w:val="left"/>
+      <w:pPr>
+        <w:ind w:left="2880" w:hanging="360"/>
+      </w:pPr>
+      <w:rPr>
+        <w:rFonts w:ascii="Symbol" w:hAnsi="Symbol" w:hint="default"/>
+      </w:rPr>
+    </w:lvl>
+    <w:lvl w:ilvl="4" w:tplc="8E385B56">
+      <w:start w:val="1"/>
+      <w:numFmt w:val="bullet"/>
+      <w:lvlText w:val="o"/>
+      <w:lvlJc w:val="left"/>
+      <w:pPr>
+        <w:ind w:left="3600" w:hanging="360"/>
+      </w:pPr>
+      <w:rPr>
+        <w:rFonts w:ascii="Courier New" w:hAnsi="Courier New" w:hint="default"/>
+      </w:rPr>
+    </w:lvl>
+    <w:lvl w:ilvl="5" w:tplc="76D2BCF6">
+      <w:start w:val="1"/>
+      <w:numFmt w:val="bullet"/>
+      <w:lvlText w:val=""/>
+      <w:lvlJc w:val="left"/>
+      <w:pPr>
+        <w:ind w:left="4320" w:hanging="360"/>
+      </w:pPr>
+      <w:rPr>
+        <w:rFonts w:ascii="Wingdings" w:hAnsi="Wingdings" w:hint="default"/>
+      </w:rPr>
+    </w:lvl>
+    <w:lvl w:ilvl="6" w:tplc="ADE266DE">
+      <w:start w:val="1"/>
+      <w:numFmt w:val="bullet"/>
+      <w:lvlText w:val=""/>
+      <w:lvlJc w:val="left"/>
+      <w:pPr>
+        <w:ind w:left="5040" w:hanging="360"/>
+      </w:pPr>
+      <w:rPr>
+        <w:rFonts w:ascii="Symbol" w:hAnsi="Symbol" w:hint="default"/>
+      </w:rPr>
+    </w:lvl>
+    <w:lvl w:ilvl="7" w:tplc="D08C1340">
+      <w:start w:val="1"/>
+      <w:numFmt w:val="bullet"/>
+      <w:lvlText w:val="o"/>
+      <w:lvlJc w:val="left"/>
+      <w:pPr>
+        <w:ind w:left="5760" w:hanging="360"/>
+      </w:pPr>
+      <w:rPr>
+        <w:rFonts w:ascii="Courier New" w:hAnsi="Courier New" w:hint="default"/>
+      </w:rPr>
+    </w:lvl>
+    <w:lvl w:ilvl="8" w:tplc="D9EA978E">
+      <w:start w:val="1"/>
+      <w:numFmt w:val="bullet"/>
+      <w:lvlText w:val=""/>
+      <w:lvlJc w:val="left"/>
+      <w:pPr>
+        <w:ind w:left="6480" w:hanging="360"/>
+      </w:pPr>
+      <w:rPr>
+        <w:rFonts w:ascii="Wingdings" w:hAnsi="Wingdings" w:hint="default"/>
+      </w:rPr>
+    </w:lvl>
+  </w:abstractNum>
+  <w:abstractNum w:abstractNumId="9" w15:restartNumberingAfterBreak="0">
     <w:nsid w:val="55833B0E"/>
     <w:multiLevelType w:val="multilevel"/>
     <w:tmpl w:val="AD8C5088"/>
@@ -6653,7 +6193,7 @@
         <w:ind w:left="720" w:hanging="360"/>
       </w:pPr>
       <w:rPr>
-        <w:rFonts w:hint="default" w:ascii="Symbol" w:hAnsi="Symbol" w:cs="Symbol"/>
+        <w:rFonts w:ascii="Symbol" w:hAnsi="Symbol" w:cs="Symbol" w:hint="default"/>
       </w:rPr>
     </w:lvl>
     <w:lvl w:ilvl="1">
@@ -6668,7 +6208,7 @@
         <w:ind w:left="1440" w:hanging="360"/>
       </w:pPr>
       <w:rPr>
-        <w:rFonts w:hint="default" w:ascii="Courier New" w:hAnsi="Courier New" w:cs="Courier New"/>
+        <w:rFonts w:ascii="Courier New" w:hAnsi="Courier New" w:cs="Courier New" w:hint="default"/>
       </w:rPr>
     </w:lvl>
     <w:lvl w:ilvl="2">
@@ -6683,7 +6223,7 @@
         <w:ind w:left="2160" w:hanging="360"/>
       </w:pPr>
       <w:rPr>
-        <w:rFonts w:hint="default" w:ascii="Wingdings" w:hAnsi="Wingdings" w:cs="Wingdings"/>
+        <w:rFonts w:ascii="Wingdings" w:hAnsi="Wingdings" w:cs="Wingdings" w:hint="default"/>
       </w:rPr>
     </w:lvl>
     <w:lvl w:ilvl="3">
@@ -6698,7 +6238,7 @@
         <w:ind w:left="2880" w:hanging="360"/>
       </w:pPr>
       <w:rPr>
-        <w:rFonts w:hint="default" w:ascii="Symbol" w:hAnsi="Symbol" w:cs="Symbol"/>
+        <w:rFonts w:ascii="Symbol" w:hAnsi="Symbol" w:cs="Symbol" w:hint="default"/>
       </w:rPr>
     </w:lvl>
     <w:lvl w:ilvl="4">
@@ -6713,7 +6253,7 @@
         <w:ind w:left="3600" w:hanging="360"/>
       </w:pPr>
       <w:rPr>
-        <w:rFonts w:hint="default" w:ascii="Courier New" w:hAnsi="Courier New" w:cs="Courier New"/>
+        <w:rFonts w:ascii="Courier New" w:hAnsi="Courier New" w:cs="Courier New" w:hint="default"/>
       </w:rPr>
     </w:lvl>
     <w:lvl w:ilvl="5">
@@ -6728,7 +6268,7 @@
         <w:ind w:left="4320" w:hanging="360"/>
       </w:pPr>
       <w:rPr>
-        <w:rFonts w:hint="default" w:ascii="Wingdings" w:hAnsi="Wingdings" w:cs="Wingdings"/>
+        <w:rFonts w:ascii="Wingdings" w:hAnsi="Wingdings" w:cs="Wingdings" w:hint="default"/>
       </w:rPr>
     </w:lvl>
     <w:lvl w:ilvl="6">
@@ -6743,7 +6283,7 @@
         <w:ind w:left="5040" w:hanging="360"/>
       </w:pPr>
       <w:rPr>
-        <w:rFonts w:hint="default" w:ascii="Symbol" w:hAnsi="Symbol" w:cs="Symbol"/>
+        <w:rFonts w:ascii="Symbol" w:hAnsi="Symbol" w:cs="Symbol" w:hint="default"/>
       </w:rPr>
     </w:lvl>
     <w:lvl w:ilvl="7">
@@ -6758,7 +6298,7 @@
         <w:ind w:left="5760" w:hanging="360"/>
       </w:pPr>
       <w:rPr>
-        <w:rFonts w:hint="default" w:ascii="Courier New" w:hAnsi="Courier New" w:cs="Courier New"/>
+        <w:rFonts w:ascii="Courier New" w:hAnsi="Courier New" w:cs="Courier New" w:hint="default"/>
       </w:rPr>
     </w:lvl>
     <w:lvl w:ilvl="8">
@@ -6773,11 +6313,11 @@
         <w:ind w:left="6480" w:hanging="360"/>
       </w:pPr>
       <w:rPr>
-        <w:rFonts w:hint="default" w:ascii="Wingdings" w:hAnsi="Wingdings" w:cs="Wingdings"/>
+        <w:rFonts w:ascii="Wingdings" w:hAnsi="Wingdings" w:cs="Wingdings" w:hint="default"/>
       </w:rPr>
     </w:lvl>
   </w:abstractNum>
-  <w:abstractNum w:abstractNumId="8" w15:restartNumberingAfterBreak="0">
+  <w:abstractNum w:abstractNumId="10" w15:restartNumberingAfterBreak="0">
     <w:nsid w:val="6C887A37"/>
     <w:multiLevelType w:val="multilevel"/>
     <w:tmpl w:val="AF106EAC"/>
@@ -6793,7 +6333,7 @@
         <w:ind w:left="720" w:hanging="360"/>
       </w:pPr>
       <w:rPr>
-        <w:rFonts w:hint="default" w:ascii="Symbol" w:hAnsi="Symbol" w:cs="Symbol"/>
+        <w:rFonts w:ascii="Symbol" w:hAnsi="Symbol" w:cs="Symbol" w:hint="default"/>
       </w:rPr>
     </w:lvl>
     <w:lvl w:ilvl="1">
@@ -6808,7 +6348,7 @@
         <w:ind w:left="1440" w:hanging="360"/>
       </w:pPr>
       <w:rPr>
-        <w:rFonts w:hint="default" w:ascii="Courier New" w:hAnsi="Courier New" w:cs="Courier New"/>
+        <w:rFonts w:ascii="Courier New" w:hAnsi="Courier New" w:cs="Courier New" w:hint="default"/>
       </w:rPr>
     </w:lvl>
     <w:lvl w:ilvl="2">
@@ -6823,7 +6363,7 @@
         <w:ind w:left="2160" w:hanging="360"/>
       </w:pPr>
       <w:rPr>
-        <w:rFonts w:hint="default" w:ascii="Wingdings" w:hAnsi="Wingdings" w:cs="Wingdings"/>
+        <w:rFonts w:ascii="Wingdings" w:hAnsi="Wingdings" w:cs="Wingdings" w:hint="default"/>
       </w:rPr>
     </w:lvl>
     <w:lvl w:ilvl="3">
@@ -6838,7 +6378,7 @@
         <w:ind w:left="2880" w:hanging="360"/>
       </w:pPr>
       <w:rPr>
-        <w:rFonts w:hint="default" w:ascii="Symbol" w:hAnsi="Symbol" w:cs="Symbol"/>
+        <w:rFonts w:ascii="Symbol" w:hAnsi="Symbol" w:cs="Symbol" w:hint="default"/>
       </w:rPr>
     </w:lvl>
     <w:lvl w:ilvl="4">
@@ -6853,7 +6393,7 @@
         <w:ind w:left="3600" w:hanging="360"/>
       </w:pPr>
       <w:rPr>
-        <w:rFonts w:hint="default" w:ascii="Courier New" w:hAnsi="Courier New" w:cs="Courier New"/>
+        <w:rFonts w:ascii="Courier New" w:hAnsi="Courier New" w:cs="Courier New" w:hint="default"/>
       </w:rPr>
     </w:lvl>
     <w:lvl w:ilvl="5">
@@ -6868,7 +6408,7 @@
         <w:ind w:left="4320" w:hanging="360"/>
       </w:pPr>
       <w:rPr>
-        <w:rFonts w:hint="default" w:ascii="Wingdings" w:hAnsi="Wingdings" w:cs="Wingdings"/>
+        <w:rFonts w:ascii="Wingdings" w:hAnsi="Wingdings" w:cs="Wingdings" w:hint="default"/>
       </w:rPr>
     </w:lvl>
     <w:lvl w:ilvl="6">
@@ -6883,7 +6423,7 @@
         <w:ind w:left="5040" w:hanging="360"/>
       </w:pPr>
       <w:rPr>
-        <w:rFonts w:hint="default" w:ascii="Symbol" w:hAnsi="Symbol" w:cs="Symbol"/>
+        <w:rFonts w:ascii="Symbol" w:hAnsi="Symbol" w:cs="Symbol" w:hint="default"/>
       </w:rPr>
     </w:lvl>
     <w:lvl w:ilvl="7">
@@ -6898,7 +6438,7 @@
         <w:ind w:left="5760" w:hanging="360"/>
       </w:pPr>
       <w:rPr>
-        <w:rFonts w:hint="default" w:ascii="Courier New" w:hAnsi="Courier New" w:cs="Courier New"/>
+        <w:rFonts w:ascii="Courier New" w:hAnsi="Courier New" w:cs="Courier New" w:hint="default"/>
       </w:rPr>
     </w:lvl>
     <w:lvl w:ilvl="8">
@@ -6913,11 +6453,97 @@
         <w:ind w:left="6480" w:hanging="360"/>
       </w:pPr>
       <w:rPr>
-        <w:rFonts w:hint="default" w:ascii="Wingdings" w:hAnsi="Wingdings" w:cs="Wingdings"/>
+        <w:rFonts w:ascii="Wingdings" w:hAnsi="Wingdings" w:cs="Wingdings" w:hint="default"/>
       </w:rPr>
     </w:lvl>
   </w:abstractNum>
-  <w:abstractNum w:abstractNumId="9" w15:restartNumberingAfterBreak="0">
+  <w:abstractNum w:abstractNumId="11" w15:restartNumberingAfterBreak="0">
+    <w:nsid w:val="7A5F5301"/>
+    <w:multiLevelType w:val="hybridMultilevel"/>
+    <w:tmpl w:val="29E0FB26"/>
+    <w:lvl w:ilvl="0" w:tplc="AC606990">
+      <w:start w:val="1"/>
+      <w:numFmt w:val="decimal"/>
+      <w:lvlText w:val="%1."/>
+      <w:lvlJc w:val="left"/>
+      <w:pPr>
+        <w:ind w:left="720" w:hanging="360"/>
+      </w:pPr>
+    </w:lvl>
+    <w:lvl w:ilvl="1" w:tplc="267EFAC6">
+      <w:start w:val="1"/>
+      <w:numFmt w:val="lowerLetter"/>
+      <w:lvlText w:val="%2."/>
+      <w:lvlJc w:val="left"/>
+      <w:pPr>
+        <w:ind w:left="1440" w:hanging="360"/>
+      </w:pPr>
+    </w:lvl>
+    <w:lvl w:ilvl="2" w:tplc="3A5655DA">
+      <w:start w:val="1"/>
+      <w:numFmt w:val="lowerRoman"/>
+      <w:lvlText w:val="%3."/>
+      <w:lvlJc w:val="right"/>
+      <w:pPr>
+        <w:ind w:left="2160" w:hanging="180"/>
+      </w:pPr>
+    </w:lvl>
+    <w:lvl w:ilvl="3" w:tplc="F7BCA532">
+      <w:start w:val="1"/>
+      <w:numFmt w:val="decimal"/>
+      <w:lvlText w:val="%4."/>
+      <w:lvlJc w:val="left"/>
+      <w:pPr>
+        <w:ind w:left="2880" w:hanging="360"/>
+      </w:pPr>
+    </w:lvl>
+    <w:lvl w:ilvl="4" w:tplc="E864CF00">
+      <w:start w:val="1"/>
+      <w:numFmt w:val="lowerLetter"/>
+      <w:lvlText w:val="%5."/>
+      <w:lvlJc w:val="left"/>
+      <w:pPr>
+        <w:ind w:left="3600" w:hanging="360"/>
+      </w:pPr>
+    </w:lvl>
+    <w:lvl w:ilvl="5" w:tplc="EC2CE18A">
+      <w:start w:val="1"/>
+      <w:numFmt w:val="lowerRoman"/>
+      <w:lvlText w:val="%6."/>
+      <w:lvlJc w:val="right"/>
+      <w:pPr>
+        <w:ind w:left="4320" w:hanging="180"/>
+      </w:pPr>
+    </w:lvl>
+    <w:lvl w:ilvl="6" w:tplc="F7503BAE">
+      <w:start w:val="1"/>
+      <w:numFmt w:val="decimal"/>
+      <w:lvlText w:val="%7."/>
+      <w:lvlJc w:val="left"/>
+      <w:pPr>
+        <w:ind w:left="5040" w:hanging="360"/>
+      </w:pPr>
+    </w:lvl>
+    <w:lvl w:ilvl="7" w:tplc="F9BE890E">
+      <w:start w:val="1"/>
+      <w:numFmt w:val="lowerLetter"/>
+      <w:lvlText w:val="%8."/>
+      <w:lvlJc w:val="left"/>
+      <w:pPr>
+        <w:ind w:left="5760" w:hanging="360"/>
+      </w:pPr>
+    </w:lvl>
+    <w:lvl w:ilvl="8" w:tplc="6AFE20C4">
+      <w:start w:val="1"/>
+      <w:numFmt w:val="lowerRoman"/>
+      <w:lvlText w:val="%9."/>
+      <w:lvlJc w:val="right"/>
+      <w:pPr>
+        <w:ind w:left="6480" w:hanging="180"/>
+      </w:pPr>
+    </w:lvl>
+  </w:abstractNum>
+  <w:abstractNum w:abstractNumId="12" w15:restartNumberingAfterBreak="0">
     <w:nsid w:val="7D921BD6"/>
     <w:multiLevelType w:val="multilevel"/>
     <w:tmpl w:val="131C7908"/>
@@ -6933,7 +6559,7 @@
         <w:ind w:left="720" w:hanging="360"/>
       </w:pPr>
       <w:rPr>
-        <w:rFonts w:hint="default" w:ascii="Symbol" w:hAnsi="Symbol" w:cs="Symbol"/>
+        <w:rFonts w:ascii="Symbol" w:hAnsi="Symbol" w:cs="Symbol" w:hint="default"/>
       </w:rPr>
     </w:lvl>
     <w:lvl w:ilvl="1">
@@ -6948,7 +6574,7 @@
         <w:ind w:left="1440" w:hanging="360"/>
       </w:pPr>
       <w:rPr>
-        <w:rFonts w:hint="default" w:ascii="Courier New" w:hAnsi="Courier New" w:cs="Courier New"/>
+        <w:rFonts w:ascii="Courier New" w:hAnsi="Courier New" w:cs="Courier New" w:hint="default"/>
       </w:rPr>
     </w:lvl>
     <w:lvl w:ilvl="2">
@@ -6963,7 +6589,7 @@
         <w:ind w:left="2160" w:hanging="360"/>
       </w:pPr>
       <w:rPr>
-        <w:rFonts w:hint="default" w:ascii="Wingdings" w:hAnsi="Wingdings" w:cs="Wingdings"/>
+        <w:rFonts w:ascii="Wingdings" w:hAnsi="Wingdings" w:cs="Wingdings" w:hint="default"/>
       </w:rPr>
     </w:lvl>
     <w:lvl w:ilvl="3">
@@ -6978,7 +6604,7 @@
         <w:ind w:left="2880" w:hanging="360"/>
       </w:pPr>
       <w:rPr>
-        <w:rFonts w:hint="default" w:ascii="Symbol" w:hAnsi="Symbol" w:cs="Symbol"/>
+        <w:rFonts w:ascii="Symbol" w:hAnsi="Symbol" w:cs="Symbol" w:hint="default"/>
       </w:rPr>
     </w:lvl>
     <w:lvl w:ilvl="4">
@@ -6993,7 +6619,7 @@
         <w:ind w:left="3600" w:hanging="360"/>
       </w:pPr>
       <w:rPr>
-        <w:rFonts w:hint="default" w:ascii="Courier New" w:hAnsi="Courier New" w:cs="Courier New"/>
+        <w:rFonts w:ascii="Courier New" w:hAnsi="Courier New" w:cs="Courier New" w:hint="default"/>
       </w:rPr>
     </w:lvl>
     <w:lvl w:ilvl="5">
@@ -7008,7 +6634,7 @@
         <w:ind w:left="4320" w:hanging="360"/>
       </w:pPr>
       <w:rPr>
-        <w:rFonts w:hint="default" w:ascii="Wingdings" w:hAnsi="Wingdings" w:cs="Wingdings"/>
+        <w:rFonts w:ascii="Wingdings" w:hAnsi="Wingdings" w:cs="Wingdings" w:hint="default"/>
       </w:rPr>
     </w:lvl>
     <w:lvl w:ilvl="6">
@@ -7023,7 +6649,7 @@
         <w:ind w:left="5040" w:hanging="360"/>
       </w:pPr>
       <w:rPr>
-        <w:rFonts w:hint="default" w:ascii="Symbol" w:hAnsi="Symbol" w:cs="Symbol"/>
+        <w:rFonts w:ascii="Symbol" w:hAnsi="Symbol" w:cs="Symbol" w:hint="default"/>
       </w:rPr>
     </w:lvl>
     <w:lvl w:ilvl="7">
@@ -7038,7 +6664,7 @@
         <w:ind w:left="5760" w:hanging="360"/>
       </w:pPr>
       <w:rPr>
-        <w:rFonts w:hint="default" w:ascii="Courier New" w:hAnsi="Courier New" w:cs="Courier New"/>
+        <w:rFonts w:ascii="Courier New" w:hAnsi="Courier New" w:cs="Courier New" w:hint="default"/>
       </w:rPr>
     </w:lvl>
     <w:lvl w:ilvl="8">
@@ -7053,58 +6679,58 @@
         <w:ind w:left="6480" w:hanging="360"/>
       </w:pPr>
       <w:rPr>
-        <w:rFonts w:hint="default" w:ascii="Wingdings" w:hAnsi="Wingdings" w:cs="Wingdings"/>
+        <w:rFonts w:ascii="Wingdings" w:hAnsi="Wingdings" w:cs="Wingdings" w:hint="default"/>
       </w:rPr>
     </w:lvl>
   </w:abstractNum>
-  <w:num w:numId="13">
+  <w:num w:numId="1" w16cid:durableId="120197700">
+    <w:abstractNumId w:val="3"/>
+  </w:num>
+  <w:num w:numId="2" w16cid:durableId="485166774">
+    <w:abstractNumId w:val="11"/>
+  </w:num>
+  <w:num w:numId="3" w16cid:durableId="1060132991">
+    <w:abstractNumId w:val="8"/>
+  </w:num>
+  <w:num w:numId="4" w16cid:durableId="1301962620">
     <w:abstractNumId w:val="12"/>
   </w:num>
-  <w:num w:numId="12">
-    <w:abstractNumId w:val="11"/>
+  <w:num w:numId="5" w16cid:durableId="1787500733">
+    <w:abstractNumId w:val="4"/>
   </w:num>
-  <w:num w:numId="11">
+  <w:num w:numId="6" w16cid:durableId="558520960">
+    <w:abstractNumId w:val="5"/>
+  </w:num>
+  <w:num w:numId="7" w16cid:durableId="1707215548">
+    <w:abstractNumId w:val="2"/>
+  </w:num>
+  <w:num w:numId="8" w16cid:durableId="870997267">
+    <w:abstractNumId w:val="9"/>
+  </w:num>
+  <w:num w:numId="9" w16cid:durableId="2113434502">
     <w:abstractNumId w:val="10"/>
   </w:num>
-  <w:num w:numId="1" w16cid:durableId="1301962620">
-    <w:abstractNumId w:val="9"/>
-  </w:num>
-  <w:num w:numId="2" w16cid:durableId="1787500733">
-    <w:abstractNumId w:val="3"/>
-  </w:num>
-  <w:num w:numId="3" w16cid:durableId="558520960">
-    <w:abstractNumId w:val="4"/>
-  </w:num>
-  <w:num w:numId="4" w16cid:durableId="1707215548">
-    <w:abstractNumId w:val="2"/>
-  </w:num>
-  <w:num w:numId="5" w16cid:durableId="870997267">
-    <w:abstractNumId w:val="7"/>
-  </w:num>
-  <w:num w:numId="6" w16cid:durableId="2113434502">
-    <w:abstractNumId w:val="8"/>
-  </w:num>
-  <w:num w:numId="7" w16cid:durableId="627129877">
+  <w:num w:numId="10" w16cid:durableId="627129877">
     <w:abstractNumId w:val="0"/>
   </w:num>
-  <w:num w:numId="8" w16cid:durableId="2124962065">
-    <w:abstractNumId w:val="5"/>
+  <w:num w:numId="11" w16cid:durableId="2124962065">
+    <w:abstractNumId w:val="6"/>
   </w:num>
-  <w:num w:numId="9" w16cid:durableId="1204247016">
+  <w:num w:numId="12" w16cid:durableId="1204247016">
     <w:abstractNumId w:val="1"/>
   </w:num>
-  <w:num w:numId="10" w16cid:durableId="338510343">
-    <w:abstractNumId w:val="6"/>
+  <w:num w:numId="13" w16cid:durableId="338510343">
+    <w:abstractNumId w:val="7"/>
   </w:num>
 </w:numbering>
 </file>
 
 <file path=word/styles.xml><?xml version="1.0" encoding="utf-8"?>
-<w:styles xmlns:wp14="http://schemas.microsoft.com/office/word/2010/wordprocessingDrawing" xmlns:mc="http://schemas.openxmlformats.org/markup-compatibility/2006" xmlns:r="http://schemas.openxmlformats.org/officeDocument/2006/relationships" xmlns:w="http://schemas.openxmlformats.org/wordprocessingml/2006/main" xmlns:w14="http://schemas.microsoft.com/office/word/2010/wordml" xmlns:w15="http://schemas.microsoft.com/office/word/2012/wordml" xmlns:w16cex="http://schemas.microsoft.com/office/word/2018/wordml/cex" xmlns:w16cid="http://schemas.microsoft.com/office/word/2016/wordml/cid" xmlns:w16="http://schemas.microsoft.com/office/word/2018/wordml" xmlns:w16sdtdh="http://schemas.microsoft.com/office/word/2020/wordml/sdtdatahash" xmlns:w16se="http://schemas.microsoft.com/office/word/2015/wordml/symex" mc:Ignorable="w14 w15 w16se w16cid w16 w16cex w16sdtdh wp14">
+<w:styles xmlns:mc="http://schemas.openxmlformats.org/markup-compatibility/2006" xmlns:r="http://schemas.openxmlformats.org/officeDocument/2006/relationships" xmlns:w="http://schemas.openxmlformats.org/wordprocessingml/2006/main" xmlns:w14="http://schemas.microsoft.com/office/word/2010/wordml" xmlns:w15="http://schemas.microsoft.com/office/word/2012/wordml" xmlns:w16cex="http://schemas.microsoft.com/office/word/2018/wordml/cex" xmlns:w16cid="http://schemas.microsoft.com/office/word/2016/wordml/cid" xmlns:w16="http://schemas.microsoft.com/office/word/2018/wordml" xmlns:w16sdtdh="http://schemas.microsoft.com/office/word/2020/wordml/sdtdatahash" xmlns:w16se="http://schemas.microsoft.com/office/word/2015/wordml/symex" mc:Ignorable="w14 w15 w16se w16cid w16 w16cex w16sdtdh">
   <w:docDefaults>
     <w:rPrDefault>
       <w:rPr>
-        <w:rFonts w:asciiTheme="minorHAnsi" w:hAnsiTheme="minorHAnsi" w:eastAsiaTheme="minorHAnsi" w:cstheme="minorBidi"/>
+        <w:rFonts w:asciiTheme="minorHAnsi" w:eastAsiaTheme="minorHAnsi" w:hAnsiTheme="minorHAnsi" w:cstheme="minorBidi"/>
         <w:sz w:val="22"/>
         <w:szCs w:val="22"/>
         <w:lang w:val="de-CH" w:eastAsia="en-US" w:bidi="ar-SA"/>
@@ -7119,14 +6745,14 @@
   <w:latentStyles w:defLockedState="0" w:defUIPriority="99" w:defSemiHidden="0" w:defUnhideWhenUsed="0" w:defQFormat="0" w:count="376">
     <w:lsdException w:name="Normal" w:uiPriority="0" w:qFormat="1"/>
     <w:lsdException w:name="heading 1" w:uiPriority="9" w:qFormat="1"/>
-    <w:lsdException w:name="heading 2" w:uiPriority="9" w:semiHidden="1" w:unhideWhenUsed="1" w:qFormat="1"/>
-    <w:lsdException w:name="heading 3" w:uiPriority="9" w:semiHidden="1" w:unhideWhenUsed="1" w:qFormat="1"/>
-    <w:lsdException w:name="heading 4" w:uiPriority="9" w:semiHidden="1" w:unhideWhenUsed="1" w:qFormat="1"/>
-    <w:lsdException w:name="heading 5" w:uiPriority="9" w:semiHidden="1" w:unhideWhenUsed="1" w:qFormat="1"/>
-    <w:lsdException w:name="heading 6" w:uiPriority="9" w:semiHidden="1" w:unhideWhenUsed="1" w:qFormat="1"/>
-    <w:lsdException w:name="heading 7" w:uiPriority="9" w:semiHidden="1" w:unhideWhenUsed="1" w:qFormat="1"/>
-    <w:lsdException w:name="heading 8" w:uiPriority="9" w:semiHidden="1" w:unhideWhenUsed="1" w:qFormat="1"/>
-    <w:lsdException w:name="heading 9" w:uiPriority="9" w:semiHidden="1" w:unhideWhenUsed="1" w:qFormat="1"/>
+    <w:lsdException w:name="heading 2" w:semiHidden="1" w:uiPriority="9" w:unhideWhenUsed="1" w:qFormat="1"/>
+    <w:lsdException w:name="heading 3" w:semiHidden="1" w:uiPriority="9" w:unhideWhenUsed="1" w:qFormat="1"/>
+    <w:lsdException w:name="heading 4" w:semiHidden="1" w:uiPriority="9" w:unhideWhenUsed="1" w:qFormat="1"/>
+    <w:lsdException w:name="heading 5" w:semiHidden="1" w:uiPriority="9" w:unhideWhenUsed="1" w:qFormat="1"/>
+    <w:lsdException w:name="heading 6" w:semiHidden="1" w:uiPriority="9" w:unhideWhenUsed="1" w:qFormat="1"/>
+    <w:lsdException w:name="heading 7" w:semiHidden="1" w:uiPriority="9" w:unhideWhenUsed="1" w:qFormat="1"/>
+    <w:lsdException w:name="heading 8" w:semiHidden="1" w:uiPriority="9" w:unhideWhenUsed="1" w:qFormat="1"/>
+    <w:lsdException w:name="heading 9" w:semiHidden="1" w:uiPriority="9" w:unhideWhenUsed="1" w:qFormat="1"/>
     <w:lsdException w:name="index 1" w:semiHidden="1" w:unhideWhenUsed="1"/>
     <w:lsdException w:name="index 2" w:semiHidden="1" w:unhideWhenUsed="1"/>
     <w:lsdException w:name="index 3" w:semiHidden="1" w:unhideWhenUsed="1"/>
@@ -7136,22 +6762,22 @@
     <w:lsdException w:name="index 7" w:semiHidden="1" w:unhideWhenUsed="1"/>
     <w:lsdException w:name="index 8" w:semiHidden="1" w:unhideWhenUsed="1"/>
     <w:lsdException w:name="index 9" w:semiHidden="1" w:unhideWhenUsed="1"/>
-    <w:lsdException w:name="toc 1" w:uiPriority="39" w:semiHidden="1" w:unhideWhenUsed="1"/>
-    <w:lsdException w:name="toc 2" w:uiPriority="39" w:semiHidden="1" w:unhideWhenUsed="1"/>
-    <w:lsdException w:name="toc 3" w:uiPriority="39" w:semiHidden="1" w:unhideWhenUsed="1"/>
-    <w:lsdException w:name="toc 4" w:uiPriority="39" w:semiHidden="1" w:unhideWhenUsed="1"/>
-    <w:lsdException w:name="toc 5" w:uiPriority="39" w:semiHidden="1" w:unhideWhenUsed="1"/>
-    <w:lsdException w:name="toc 6" w:uiPriority="39" w:semiHidden="1" w:unhideWhenUsed="1"/>
-    <w:lsdException w:name="toc 7" w:uiPriority="39" w:semiHidden="1" w:unhideWhenUsed="1"/>
-    <w:lsdException w:name="toc 8" w:uiPriority="39" w:semiHidden="1" w:unhideWhenUsed="1"/>
-    <w:lsdException w:name="toc 9" w:uiPriority="39" w:semiHidden="1" w:unhideWhenUsed="1"/>
+    <w:lsdException w:name="toc 1" w:semiHidden="1" w:uiPriority="39" w:unhideWhenUsed="1"/>
+    <w:lsdException w:name="toc 2" w:semiHidden="1" w:uiPriority="39" w:unhideWhenUsed="1"/>
+    <w:lsdException w:name="toc 3" w:semiHidden="1" w:uiPriority="39" w:unhideWhenUsed="1"/>
+    <w:lsdException w:name="toc 4" w:semiHidden="1" w:uiPriority="39" w:unhideWhenUsed="1"/>
+    <w:lsdException w:name="toc 5" w:semiHidden="1" w:uiPriority="39" w:unhideWhenUsed="1"/>
+    <w:lsdException w:name="toc 6" w:semiHidden="1" w:uiPriority="39" w:unhideWhenUsed="1"/>
+    <w:lsdException w:name="toc 7" w:semiHidden="1" w:uiPriority="39" w:unhideWhenUsed="1"/>
+    <w:lsdException w:name="toc 8" w:semiHidden="1" w:uiPriority="39" w:unhideWhenUsed="1"/>
+    <w:lsdException w:name="toc 9" w:semiHidden="1" w:uiPriority="39" w:unhideWhenUsed="1"/>
     <w:lsdException w:name="Normal Indent" w:semiHidden="1" w:unhideWhenUsed="1"/>
     <w:lsdException w:name="footnote text" w:semiHidden="1" w:unhideWhenUsed="1"/>
     <w:lsdException w:name="annotation text" w:semiHidden="1" w:unhideWhenUsed="1"/>
     <w:lsdException w:name="header" w:semiHidden="1" w:unhideWhenUsed="1"/>
     <w:lsdException w:name="footer" w:semiHidden="1" w:unhideWhenUsed="1"/>
     <w:lsdException w:name="index heading" w:semiHidden="1" w:unhideWhenUsed="1"/>
-    <w:lsdException w:name="caption" w:uiPriority="35" w:semiHidden="1" w:unhideWhenUsed="1" w:qFormat="1"/>
+    <w:lsdException w:name="caption" w:semiHidden="1" w:uiPriority="35" w:unhideWhenUsed="1" w:qFormat="1"/>
     <w:lsdException w:name="table of figures" w:semiHidden="1" w:unhideWhenUsed="1"/>
     <w:lsdException w:name="envelope address" w:semiHidden="1" w:unhideWhenUsed="1"/>
     <w:lsdException w:name="envelope return" w:semiHidden="1" w:unhideWhenUsed="1"/>
@@ -7182,7 +6808,7 @@
     <w:lsdException w:name="Title" w:uiPriority="10" w:qFormat="1"/>
     <w:lsdException w:name="Closing" w:semiHidden="1" w:unhideWhenUsed="1"/>
     <w:lsdException w:name="Signature" w:semiHidden="1" w:unhideWhenUsed="1"/>
-    <w:lsdException w:name="Default Paragraph Font" w:uiPriority="1" w:semiHidden="1" w:unhideWhenUsed="1"/>
+    <w:lsdException w:name="Default Paragraph Font" w:semiHidden="1" w:uiPriority="1" w:unhideWhenUsed="1"/>
     <w:lsdException w:name="Body Text" w:semiHidden="1" w:unhideWhenUsed="1"/>
     <w:lsdException w:name="Body Text Indent" w:semiHidden="1" w:unhideWhenUsed="1"/>
     <w:lsdException w:name="List Continue" w:semiHidden="1" w:unhideWhenUsed="1"/>
@@ -7382,8 +7008,8 @@
     <w:lsdException w:name="Subtle Reference" w:uiPriority="31" w:qFormat="1"/>
     <w:lsdException w:name="Intense Reference" w:uiPriority="32" w:qFormat="1"/>
     <w:lsdException w:name="Book Title" w:uiPriority="33" w:qFormat="1"/>
-    <w:lsdException w:name="Bibliography" w:uiPriority="37" w:semiHidden="1" w:unhideWhenUsed="1"/>
-    <w:lsdException w:name="TOC Heading" w:uiPriority="39" w:semiHidden="1" w:unhideWhenUsed="1" w:qFormat="1"/>
+    <w:lsdException w:name="Bibliography" w:semiHidden="1" w:uiPriority="37" w:unhideWhenUsed="1"/>
+    <w:lsdException w:name="TOC Heading" w:semiHidden="1" w:uiPriority="39" w:unhideWhenUsed="1" w:qFormat="1"/>
     <w:lsdException w:name="Plain Table 1" w:uiPriority="41"/>
     <w:lsdException w:name="Plain Table 2" w:uiPriority="42"/>
     <w:lsdException w:name="Plain Table 3" w:uiPriority="43"/>
@@ -7494,7 +7120,7 @@
     <w:lsdException w:name="Unresolved Mention" w:semiHidden="1" w:unhideWhenUsed="1"/>
     <w:lsdException w:name="Smart Link" w:semiHidden="1" w:unhideWhenUsed="1"/>
   </w:latentStyles>
-  <w:style w:type="paragraph" w:styleId="Normal" w:default="1">
+  <w:style w:type="paragraph" w:default="1" w:styleId="Normal">
     <w:name w:val="Normal"/>
     <w:qFormat/>
     <w:pPr>
@@ -7516,7 +7142,7 @@
       <w:outlineLvl w:val="0"/>
     </w:pPr>
     <w:rPr>
-      <w:rFonts w:asciiTheme="majorHAnsi" w:hAnsiTheme="majorHAnsi" w:eastAsiaTheme="majorEastAsia" w:cstheme="majorBidi"/>
+      <w:rFonts w:asciiTheme="majorHAnsi" w:eastAsiaTheme="majorEastAsia" w:hAnsiTheme="majorHAnsi" w:cstheme="majorBidi"/>
       <w:b/>
       <w:sz w:val="32"/>
       <w:szCs w:val="32"/>
@@ -7538,7 +7164,7 @@
       <w:outlineLvl w:val="1"/>
     </w:pPr>
     <w:rPr>
-      <w:rFonts w:asciiTheme="majorHAnsi" w:hAnsiTheme="majorHAnsi" w:eastAsiaTheme="majorEastAsia" w:cstheme="majorBidi"/>
+      <w:rFonts w:asciiTheme="majorHAnsi" w:eastAsiaTheme="majorEastAsia" w:hAnsiTheme="majorHAnsi" w:cstheme="majorBidi"/>
       <w:b/>
       <w:sz w:val="28"/>
       <w:szCs w:val="26"/>
@@ -7560,7 +7186,7 @@
       <w:outlineLvl w:val="2"/>
     </w:pPr>
     <w:rPr>
-      <w:rFonts w:asciiTheme="majorHAnsi" w:hAnsiTheme="majorHAnsi" w:eastAsiaTheme="majorEastAsia" w:cstheme="majorBidi"/>
+      <w:rFonts w:asciiTheme="majorHAnsi" w:eastAsiaTheme="majorEastAsia" w:hAnsiTheme="majorHAnsi" w:cstheme="majorBidi"/>
       <w:sz w:val="26"/>
       <w:szCs w:val="24"/>
     </w:rPr>
@@ -7580,19 +7206,19 @@
       <w:outlineLvl w:val="3"/>
     </w:pPr>
     <w:rPr>
-      <w:rFonts w:asciiTheme="majorHAnsi" w:hAnsiTheme="majorHAnsi" w:eastAsiaTheme="majorEastAsia" w:cstheme="majorBidi"/>
+      <w:rFonts w:asciiTheme="majorHAnsi" w:eastAsiaTheme="majorEastAsia" w:hAnsiTheme="majorHAnsi" w:cstheme="majorBidi"/>
       <w:i/>
       <w:iCs/>
       <w:color w:val="2F5496" w:themeColor="accent1" w:themeShade="BF"/>
     </w:rPr>
   </w:style>
-  <w:style w:type="character" w:styleId="DefaultParagraphFont" w:default="1">
+  <w:style w:type="character" w:default="1" w:styleId="DefaultParagraphFont">
     <w:name w:val="Default Paragraph Font"/>
     <w:uiPriority w:val="1"/>
     <w:semiHidden/>
     <w:unhideWhenUsed/>
   </w:style>
-  <w:style w:type="table" w:styleId="TableNormal" w:default="1">
+  <w:style w:type="table" w:default="1" w:styleId="TableNormal">
     <w:name w:val="Normal Table"/>
     <w:uiPriority w:val="99"/>
     <w:semiHidden/>
@@ -7607,13 +7233,13 @@
       </w:tblCellMar>
     </w:tblPr>
   </w:style>
-  <w:style w:type="numbering" w:styleId="NoList" w:default="1">
+  <w:style w:type="numbering" w:default="1" w:styleId="NoList">
     <w:name w:val="No List"/>
     <w:uiPriority w:val="99"/>
     <w:semiHidden/>
     <w:unhideWhenUsed/>
   </w:style>
-  <w:style w:type="character" w:styleId="NoSpacingChar" w:customStyle="1">
+  <w:style w:type="character" w:customStyle="1" w:styleId="NoSpacingChar">
     <w:name w:val="No Spacing Char"/>
     <w:basedOn w:val="DefaultParagraphFont"/>
     <w:link w:val="NoSpacing"/>
@@ -7625,7 +7251,7 @@
       <w:lang w:val="en-US"/>
     </w:rPr>
   </w:style>
-  <w:style w:type="character" w:styleId="HeaderChar" w:customStyle="1">
+  <w:style w:type="character" w:customStyle="1" w:styleId="HeaderChar">
     <w:name w:val="Header Char"/>
     <w:basedOn w:val="DefaultParagraphFont"/>
     <w:link w:val="Header"/>
@@ -7633,7 +7259,7 @@
     <w:qFormat/>
     <w:rsid w:val="00F349A8"/>
   </w:style>
-  <w:style w:type="character" w:styleId="FooterChar" w:customStyle="1">
+  <w:style w:type="character" w:customStyle="1" w:styleId="FooterChar">
     <w:name w:val="Footer Char"/>
     <w:basedOn w:val="DefaultParagraphFont"/>
     <w:link w:val="Footer"/>
@@ -7641,7 +7267,7 @@
     <w:qFormat/>
     <w:rsid w:val="00F349A8"/>
   </w:style>
-  <w:style w:type="character" w:styleId="Heading1Char" w:customStyle="1">
+  <w:style w:type="character" w:customStyle="1" w:styleId="Heading1Char">
     <w:name w:val="Heading 1 Char"/>
     <w:basedOn w:val="DefaultParagraphFont"/>
     <w:link w:val="Heading1"/>
@@ -7649,13 +7275,13 @@
     <w:qFormat/>
     <w:rsid w:val="002226E5"/>
     <w:rPr>
-      <w:rFonts w:asciiTheme="majorHAnsi" w:hAnsiTheme="majorHAnsi" w:eastAsiaTheme="majorEastAsia" w:cstheme="majorBidi"/>
+      <w:rFonts w:asciiTheme="majorHAnsi" w:eastAsiaTheme="majorEastAsia" w:hAnsiTheme="majorHAnsi" w:cstheme="majorBidi"/>
       <w:b/>
       <w:sz w:val="32"/>
       <w:szCs w:val="32"/>
     </w:rPr>
   </w:style>
-  <w:style w:type="character" w:styleId="Heading2Char" w:customStyle="1">
+  <w:style w:type="character" w:customStyle="1" w:styleId="Heading2Char">
     <w:name w:val="Heading 2 Char"/>
     <w:basedOn w:val="DefaultParagraphFont"/>
     <w:link w:val="Heading2"/>
@@ -7663,7 +7289,7 @@
     <w:qFormat/>
     <w:rsid w:val="003A4E3F"/>
     <w:rPr>
-      <w:rFonts w:asciiTheme="majorHAnsi" w:hAnsiTheme="majorHAnsi" w:eastAsiaTheme="majorEastAsia" w:cstheme="majorBidi"/>
+      <w:rFonts w:asciiTheme="majorHAnsi" w:eastAsiaTheme="majorEastAsia" w:hAnsiTheme="majorHAnsi" w:cstheme="majorBidi"/>
       <w:b/>
       <w:sz w:val="28"/>
       <w:szCs w:val="26"/>
@@ -7680,7 +7306,7 @@
       <w:u w:val="single"/>
     </w:rPr>
   </w:style>
-  <w:style w:type="character" w:styleId="Heading3Char" w:customStyle="1">
+  <w:style w:type="character" w:customStyle="1" w:styleId="Heading3Char">
     <w:name w:val="Heading 3 Char"/>
     <w:basedOn w:val="DefaultParagraphFont"/>
     <w:link w:val="Heading3"/>
@@ -7688,29 +7314,29 @@
     <w:qFormat/>
     <w:rsid w:val="003A4E3F"/>
     <w:rPr>
-      <w:rFonts w:asciiTheme="majorHAnsi" w:hAnsiTheme="majorHAnsi" w:eastAsiaTheme="majorEastAsia" w:cstheme="majorBidi"/>
+      <w:rFonts w:asciiTheme="majorHAnsi" w:eastAsiaTheme="majorEastAsia" w:hAnsiTheme="majorHAnsi" w:cstheme="majorBidi"/>
       <w:sz w:val="26"/>
       <w:szCs w:val="24"/>
     </w:rPr>
   </w:style>
-  <w:style w:type="character" w:styleId="Heading4Char" w:customStyle="1">
+  <w:style w:type="character" w:customStyle="1" w:styleId="Heading4Char">
     <w:name w:val="Heading 4 Char"/>
     <w:basedOn w:val="DefaultParagraphFont"/>
     <w:link w:val="Heading4"/>
     <w:uiPriority w:val="9"/>
     <w:qFormat/>
     <w:rPr>
-      <w:rFonts w:asciiTheme="majorHAnsi" w:hAnsiTheme="majorHAnsi" w:eastAsiaTheme="majorEastAsia" w:cstheme="majorBidi"/>
+      <w:rFonts w:asciiTheme="majorHAnsi" w:eastAsiaTheme="majorEastAsia" w:hAnsiTheme="majorHAnsi" w:cstheme="majorBidi"/>
       <w:i/>
       <w:iCs/>
       <w:color w:val="2F5496" w:themeColor="accent1" w:themeShade="BF"/>
     </w:rPr>
   </w:style>
-  <w:style w:type="character" w:styleId="IndexLink" w:customStyle="1">
+  <w:style w:type="character" w:customStyle="1" w:styleId="IndexLink">
     <w:name w:val="Index Link"/>
     <w:qFormat/>
   </w:style>
-  <w:style w:type="paragraph" w:styleId="Heading" w:customStyle="1">
+  <w:style w:type="paragraph" w:customStyle="1" w:styleId="Heading">
     <w:name w:val="Heading"/>
     <w:basedOn w:val="Normal"/>
     <w:next w:val="BodyText"/>
@@ -7720,7 +7346,7 @@
       <w:spacing w:before="240" w:after="120"/>
     </w:pPr>
     <w:rPr>
-      <w:rFonts w:ascii="Liberation Sans" w:hAnsi="Liberation Sans" w:eastAsia="Noto Sans CJK SC" w:cs="Lohit Devanagari"/>
+      <w:rFonts w:ascii="Liberation Sans" w:eastAsia="Noto Sans CJK SC" w:hAnsi="Liberation Sans" w:cs="Lohit Devanagari"/>
       <w:sz w:val="28"/>
       <w:szCs w:val="28"/>
     </w:rPr>
@@ -7755,7 +7381,7 @@
       <w:szCs w:val="24"/>
     </w:rPr>
   </w:style>
-  <w:style w:type="paragraph" w:styleId="Index" w:customStyle="1">
+  <w:style w:type="paragraph" w:customStyle="1" w:styleId="Index">
     <w:name w:val="Index"/>
     <w:basedOn w:val="Normal"/>
     <w:qFormat/>
@@ -7764,7 +7390,6 @@
     </w:pPr>
     <w:rPr>
       <w:rFonts w:cs="Lohit Devanagari"/>
-      <w:lang/>
     </w:rPr>
   </w:style>
   <w:style w:type="paragraph" w:styleId="NoSpacing">
@@ -7774,11 +7399,11 @@
     <w:qFormat/>
     <w:rsid w:val="00F349A8"/>
     <w:rPr>
-      <w:rFonts w:ascii="Calibri" w:hAnsi="Calibri" w:cs="Arial" w:eastAsiaTheme="minorEastAsia"/>
+      <w:rFonts w:ascii="Calibri" w:eastAsiaTheme="minorEastAsia" w:hAnsi="Calibri" w:cs="Arial"/>
       <w:lang w:val="en-US"/>
     </w:rPr>
   </w:style>
-  <w:style w:type="paragraph" w:styleId="HeaderandFooter" w:customStyle="1">
+  <w:style w:type="paragraph" w:customStyle="1" w:styleId="HeaderandFooter">
     <w:name w:val="Header and Footer"/>
     <w:basedOn w:val="Normal"/>
     <w:qFormat/>
@@ -7884,7 +7509,7 @@
       <w:contextualSpacing/>
     </w:pPr>
   </w:style>
-  <w:style w:type="paragraph" w:styleId="FrameContents" w:customStyle="1">
+  <w:style w:type="paragraph" w:customStyle="1" w:styleId="FrameContents">
     <w:name w:val="Frame Contents"/>
     <w:basedOn w:val="Normal"/>
     <w:qFormat/>
@@ -7896,12 +7521,12 @@
     <w:rsid w:val="002226E5"/>
     <w:tblPr>
       <w:tblBorders>
-        <w:top w:val="single" w:color="auto" w:sz="4" w:space="0"/>
-        <w:left w:val="single" w:color="auto" w:sz="4" w:space="0"/>
-        <w:bottom w:val="single" w:color="auto" w:sz="4" w:space="0"/>
-        <w:right w:val="single" w:color="auto" w:sz="4" w:space="0"/>
-        <w:insideH w:val="single" w:color="auto" w:sz="4" w:space="0"/>
-        <w:insideV w:val="single" w:color="auto" w:sz="4" w:space="0"/>
+        <w:top w:val="single" w:sz="4" w:space="0" w:color="auto"/>
+        <w:left w:val="single" w:sz="4" w:space="0" w:color="auto"/>
+        <w:bottom w:val="single" w:sz="4" w:space="0" w:color="auto"/>
+        <w:right w:val="single" w:sz="4" w:space="0" w:color="auto"/>
+        <w:insideH w:val="single" w:sz="4" w:space="0" w:color="auto"/>
+        <w:insideV w:val="single" w:sz="4" w:space="0" w:color="auto"/>
       </w:tblBorders>
     </w:tblPr>
   </w:style>
@@ -7916,28 +7541,28 @@
     </w:tblPr>
     <w:tblStylePr w:type="firstRow">
       <w:rPr>
-        <w:rFonts w:asciiTheme="majorHAnsi" w:hAnsiTheme="majorHAnsi" w:eastAsiaTheme="majorEastAsia" w:cstheme="majorBidi"/>
+        <w:rFonts w:asciiTheme="majorHAnsi" w:eastAsiaTheme="majorEastAsia" w:hAnsiTheme="majorHAnsi" w:cstheme="majorBidi"/>
         <w:i/>
         <w:sz w:val="26"/>
       </w:rPr>
       <w:tblPr/>
       <w:tcPr>
         <w:tcBorders>
-          <w:bottom w:val="single" w:color="000000" w:themeColor="text1" w:sz="4" w:space="0"/>
+          <w:bottom w:val="single" w:sz="4" w:space="0" w:color="000000" w:themeColor="text1"/>
         </w:tcBorders>
         <w:shd w:val="clear" w:color="auto" w:fill="FFFFFF" w:themeFill="background1"/>
       </w:tcPr>
     </w:tblStylePr>
     <w:tblStylePr w:type="lastRow">
       <w:rPr>
-        <w:rFonts w:asciiTheme="majorHAnsi" w:hAnsiTheme="majorHAnsi" w:eastAsiaTheme="majorEastAsia" w:cstheme="majorBidi"/>
+        <w:rFonts w:asciiTheme="majorHAnsi" w:eastAsiaTheme="majorEastAsia" w:hAnsiTheme="majorHAnsi" w:cstheme="majorBidi"/>
         <w:i/>
         <w:sz w:val="26"/>
       </w:rPr>
       <w:tblPr/>
       <w:tcPr>
         <w:tcBorders>
-          <w:top w:val="single" w:color="000000" w:themeColor="text1" w:sz="4" w:space="0"/>
+          <w:top w:val="single" w:sz="4" w:space="0" w:color="000000" w:themeColor="text1"/>
         </w:tcBorders>
         <w:shd w:val="clear" w:color="auto" w:fill="FFFFFF" w:themeFill="background1"/>
       </w:tcPr>
@@ -7947,28 +7572,28 @@
         <w:jc w:val="right"/>
       </w:pPr>
       <w:rPr>
-        <w:rFonts w:asciiTheme="majorHAnsi" w:hAnsiTheme="majorHAnsi" w:eastAsiaTheme="majorEastAsia" w:cstheme="majorBidi"/>
+        <w:rFonts w:asciiTheme="majorHAnsi" w:eastAsiaTheme="majorEastAsia" w:hAnsiTheme="majorHAnsi" w:cstheme="majorBidi"/>
         <w:i/>
         <w:sz w:val="26"/>
       </w:rPr>
       <w:tblPr/>
       <w:tcPr>
         <w:tcBorders>
-          <w:right w:val="single" w:color="000000" w:themeColor="text1" w:sz="4" w:space="0"/>
+          <w:right w:val="single" w:sz="4" w:space="0" w:color="000000" w:themeColor="text1"/>
         </w:tcBorders>
         <w:shd w:val="clear" w:color="auto" w:fill="FFFFFF" w:themeFill="background1"/>
       </w:tcPr>
     </w:tblStylePr>
     <w:tblStylePr w:type="lastCol">
       <w:rPr>
-        <w:rFonts w:asciiTheme="majorHAnsi" w:hAnsiTheme="majorHAnsi" w:eastAsiaTheme="majorEastAsia" w:cstheme="majorBidi"/>
+        <w:rFonts w:asciiTheme="majorHAnsi" w:eastAsiaTheme="majorEastAsia" w:hAnsiTheme="majorHAnsi" w:cstheme="majorBidi"/>
         <w:i/>
         <w:sz w:val="26"/>
       </w:rPr>
       <w:tblPr/>
       <w:tcPr>
         <w:tcBorders>
-          <w:left w:val="single" w:color="000000" w:themeColor="text1" w:sz="4" w:space="0"/>
+          <w:left w:val="single" w:sz="4" w:space="0" w:color="000000" w:themeColor="text1"/>
         </w:tcBorders>
         <w:shd w:val="clear" w:color="auto" w:fill="FFFFFF" w:themeFill="background1"/>
       </w:tcPr>
@@ -8036,7 +7661,7 @@
       <w:tblPr/>
       <w:tcPr>
         <w:tcBorders>
-          <w:bottom w:val="single" w:color="000000" w:themeColor="text1" w:sz="4" w:space="0"/>
+          <w:bottom w:val="single" w:sz="4" w:space="0" w:color="000000" w:themeColor="text1"/>
         </w:tcBorders>
       </w:tcPr>
     </w:tblStylePr>
@@ -8062,7 +7687,7 @@
       <w:tblPr/>
       <w:tcPr>
         <w:tcBorders>
-          <w:right w:val="single" w:color="000000" w:themeColor="text1" w:sz="4" w:space="0"/>
+          <w:right w:val="single" w:sz="4" w:space="0" w:color="000000" w:themeColor="text1"/>
         </w:tcBorders>
       </w:tcPr>
     </w:tblStylePr>
@@ -8109,39 +7734,6 @@
     </w:tblStylePr>
   </w:style>
 </w:styles>
-</file>
-
-<file path=word/glossary/document.xml><?xml version="1.0" encoding="utf-8"?>
-<w:glossaryDocument xmlns:w14="http://schemas.microsoft.com/office/word/2010/wordml" xmlns:w="http://schemas.openxmlformats.org/wordprocessingml/2006/main">
-  <w:docParts>
-    <w:docPart>
-      <w:docPartPr>
-        <w:name w:val="DefaultPlaceholder_1081868574"/>
-        <w:category>
-          <w:name w:val="General"/>
-          <w:gallery w:val="placeholder"/>
-        </w:category>
-        <w:types>
-          <w:type w:val="bbPlcHdr"/>
-        </w:types>
-        <w:behaviors>
-          <w:behavior w:val="content"/>
-        </w:behaviors>
-        <w:guid w:val="{bcc60852-fffe-4ee5-9bf7-302f4a804d8c}"/>
-      </w:docPartPr>
-      <w:docPartBody>
-        <w:p>
-          <w:r>
-            <w:rPr>
-              <w:rStyle w:val="PlaceholderText"/>
-            </w:rPr>
-            <w:t/>
-          </w:r>
-        </w:p>
-      </w:docPartBody>
-    </w:docPart>
-  </w:docParts>
-</w:glossaryDocument>
 </file>
 
 <file path=word/theme/theme1.xml><?xml version="1.0" encoding="utf-8"?>
